--- a/html/fortran/NewFeatures_F2003.docx
+++ b/html/fortran/NewFeatures_F2003.docx
@@ -1,11 +1,13 @@
 
 <file path=word/document.xml><?xml version="1.0" encoding="utf-8"?>
-<w:document xmlns:wpc="http://schemas.microsoft.com/office/word/2010/wordprocessingCanvas" xmlns:mc="http://schemas.openxmlformats.org/markup-compatibility/2006" xmlns:o="urn:schemas-microsoft-com:office:office" xmlns:r="http://schemas.openxmlformats.org/officeDocument/2006/relationships" xmlns:m="http://schemas.openxmlformats.org/officeDocument/2006/math" xmlns:v="urn:schemas-microsoft-com:vml" xmlns:wp14="http://schemas.microsoft.com/office/word/2010/wordprocessingDrawing" xmlns:wp="http://schemas.openxmlformats.org/drawingml/2006/wordprocessingDrawing" xmlns:w10="urn:schemas-microsoft-com:office:word" xmlns:w="http://schemas.openxmlformats.org/wordprocessingml/2006/main" xmlns:w14="http://schemas.microsoft.com/office/word/2010/wordml" xmlns:wpg="http://schemas.microsoft.com/office/word/2010/wordprocessingGroup" xmlns:wpi="http://schemas.microsoft.com/office/word/2010/wordprocessingInk" xmlns:wne="http://schemas.microsoft.com/office/word/2006/wordml" xmlns:wps="http://schemas.microsoft.com/office/word/2010/wordprocessingShape" mc:Ignorable="w14 wp14">
+<w:document xmlns:ve="http://schemas.openxmlformats.org/markup-compatibility/2006" xmlns:o="urn:schemas-microsoft-com:office:office" xmlns:r="http://schemas.openxmlformats.org/officeDocument/2006/relationships" xmlns:m="http://schemas.openxmlformats.org/officeDocument/2006/math" xmlns:v="urn:schemas-microsoft-com:vml" xmlns:wp="http://schemas.openxmlformats.org/drawingml/2006/wordprocessingDrawing" xmlns:w10="urn:schemas-microsoft-com:office:word" xmlns:w="http://schemas.openxmlformats.org/wordprocessingml/2006/main" xmlns:wne="http://schemas.microsoft.com/office/word/2006/wordml">
   <w:body>
     <w:p>
       <w:pPr>
         <w:pStyle w:val="Title"/>
       </w:pPr>
+      <w:bookmarkStart w:id="0" w:name="_GoBack"/>
+      <w:bookmarkEnd w:id="0"/>
       <w:r>
         <w:t xml:space="preserve">New </w:t>
       </w:r>
@@ -90,28 +92,11 @@
       <w:pPr>
         <w:pStyle w:val="Author"/>
       </w:pPr>
-      <w:r>
-        <w:t>M. Scot Br</w:t>
-      </w:r>
-      <w:r>
-        <w:t>e</w:t>
-      </w:r>
-      <w:r>
-        <w:t>itenfeld</w:t>
-      </w:r>
     </w:p>
     <w:p>
       <w:pPr>
         <w:pStyle w:val="Author"/>
       </w:pPr>
-      <w:r>
-        <w:t xml:space="preserve">Elena </w:t>
-      </w:r>
-      <w:proofErr w:type="spellStart"/>
-      <w:r>
-        <w:t>Pourmal</w:t>
-      </w:r>
-      <w:proofErr w:type="spellEnd"/>
     </w:p>
     <w:p>
       <w:pPr>
@@ -376,8 +361,13 @@
       </w:r>
       <w:proofErr w:type="spellEnd"/>
       <w:r>
-        <w:t xml:space="preserve"> datatype</w:t>
-      </w:r>
+        <w:t xml:space="preserve"> </w:t>
+      </w:r>
+      <w:proofErr w:type="spellStart"/>
+      <w:r>
+        <w:t>datatype</w:t>
+      </w:r>
+      <w:proofErr w:type="spellEnd"/>
     </w:p>
     <w:p>
       <w:pPr>
@@ -481,12 +471,12 @@
       <w:pPr>
         <w:pStyle w:val="Heading1"/>
       </w:pPr>
-      <w:bookmarkStart w:id="0" w:name="_Toc306373041"/>
+      <w:bookmarkStart w:id="1" w:name="_Toc306625172"/>
       <w:r>
         <w:lastRenderedPageBreak/>
         <w:t>Introduction</w:t>
       </w:r>
-      <w:bookmarkEnd w:id="0"/>
+      <w:bookmarkEnd w:id="1"/>
       <w:r>
         <w:t xml:space="preserve"> </w:t>
       </w:r>
@@ -861,7 +851,7 @@
       <w:r>
         <w:t xml:space="preserve"> Readers interested in testing and commenting on the features described below may access the source code at </w:t>
       </w:r>
-      <w:hyperlink r:id="rId9" w:history="1">
+      <w:hyperlink r:id="rId8" w:history="1">
         <w:r>
           <w:rPr>
             <w:rStyle w:val="Hyperlink"/>
@@ -872,13 +862,34 @@
       <w:r>
         <w:t xml:space="preserve"> or pick up the latest snapshot from </w:t>
       </w:r>
-      <w:r>
-        <w:t>http://www.hdfgroup.uiuc.edu/ftp/pub/outgoing/hdf5/snapshots/v18/</w:t>
-      </w:r>
+      <w:hyperlink r:id="rId9" w:history="1">
+        <w:r>
+          <w:rPr>
+            <w:rStyle w:val="Hyperlink"/>
+          </w:rPr>
+          <w:t>http://www.hdfgroup.uiuc.edu/ftp/pub/outgoing/hdf5/snapshots/v18/</w:t>
+        </w:r>
+      </w:hyperlink>
       <w:r>
         <w:t>.</w:t>
       </w:r>
-    </w:p>
+      <w:r>
+        <w:t xml:space="preserve"> Please send any comments or questions to the HDF Group Help Desk via </w:t>
+      </w:r>
+      <w:hyperlink r:id="rId10" w:history="1">
+        <w:r>
+          <w:rPr>
+            <w:rStyle w:val="Hyperlink"/>
+          </w:rPr>
+          <w:t>help@hdfgroup.org</w:t>
+        </w:r>
+      </w:hyperlink>
+      <w:r>
+        <w:t>.</w:t>
+      </w:r>
+    </w:p>
+    <w:p/>
+    <w:p/>
     <w:p/>
     <w:p>
       <w:r>
@@ -906,7 +917,7 @@
       <w:r>
         <w:fldChar w:fldCharType="separate"/>
       </w:r>
-      <w:hyperlink w:anchor="_Toc306373041" w:history="1">
+      <w:hyperlink w:anchor="_Toc306625172" w:history="1">
         <w:r>
           <w:rPr>
             <w:rStyle w:val="Hyperlink"/>
@@ -933,7 +944,7 @@
             <w:noProof/>
             <w:webHidden/>
           </w:rPr>
-          <w:instrText xml:space="preserve"> PAGEREF _Toc306373041 \h </w:instrText>
+          <w:instrText xml:space="preserve"> PAGEREF _Toc306625172 \h </w:instrText>
         </w:r>
         <w:r>
           <w:rPr>
@@ -975,7 +986,7 @@
           <w:noProof/>
         </w:rPr>
       </w:pPr>
-      <w:hyperlink w:anchor="_Toc306373042" w:history="1">
+      <w:hyperlink w:anchor="_Toc306625173" w:history="1">
         <w:r>
           <w:rPr>
             <w:rStyle w:val="Hyperlink"/>
@@ -1002,7 +1013,7 @@
             <w:noProof/>
             <w:webHidden/>
           </w:rPr>
-          <w:instrText xml:space="preserve"> PAGEREF _Toc306373042 \h </w:instrText>
+          <w:instrText xml:space="preserve"> PAGEREF _Toc306625173 \h </w:instrText>
         </w:r>
         <w:r>
           <w:rPr>
@@ -1044,7 +1055,7 @@
           <w:noProof/>
         </w:rPr>
       </w:pPr>
-      <w:hyperlink w:anchor="_Toc306373043" w:history="1">
+      <w:hyperlink w:anchor="_Toc306625174" w:history="1">
         <w:r>
           <w:rPr>
             <w:rStyle w:val="Hyperlink"/>
@@ -1071,7 +1082,7 @@
             <w:noProof/>
             <w:webHidden/>
           </w:rPr>
-          <w:instrText xml:space="preserve"> PAGEREF _Toc306373043 \h </w:instrText>
+          <w:instrText xml:space="preserve"> PAGEREF _Toc306625174 \h </w:instrText>
         </w:r>
         <w:r>
           <w:rPr>
@@ -1113,7 +1124,7 @@
           <w:noProof/>
         </w:rPr>
       </w:pPr>
-      <w:hyperlink w:anchor="_Toc306373044" w:history="1">
+      <w:hyperlink w:anchor="_Toc306625175" w:history="1">
         <w:r>
           <w:rPr>
             <w:rStyle w:val="Hyperlink"/>
@@ -1140,7 +1151,7 @@
             <w:noProof/>
             <w:webHidden/>
           </w:rPr>
-          <w:instrText xml:space="preserve"> PAGEREF _Toc306373044 \h </w:instrText>
+          <w:instrText xml:space="preserve"> PAGEREF _Toc306625175 \h </w:instrText>
         </w:r>
         <w:r>
           <w:rPr>
@@ -1182,7 +1193,7 @@
           <w:noProof/>
         </w:rPr>
       </w:pPr>
-      <w:hyperlink w:anchor="_Toc306373045" w:history="1">
+      <w:hyperlink w:anchor="_Toc306625176" w:history="1">
         <w:r>
           <w:rPr>
             <w:rStyle w:val="Hyperlink"/>
@@ -1209,7 +1220,7 @@
             <w:noProof/>
             <w:webHidden/>
           </w:rPr>
-          <w:instrText xml:space="preserve"> PAGEREF _Toc306373045 \h </w:instrText>
+          <w:instrText xml:space="preserve"> PAGEREF _Toc306625176 \h </w:instrText>
         </w:r>
         <w:r>
           <w:rPr>
@@ -1251,7 +1262,7 @@
           <w:noProof/>
         </w:rPr>
       </w:pPr>
-      <w:hyperlink w:anchor="_Toc306373046" w:history="1">
+      <w:hyperlink w:anchor="_Toc306625177" w:history="1">
         <w:r>
           <w:rPr>
             <w:rStyle w:val="Hyperlink"/>
@@ -1278,7 +1289,7 @@
             <w:noProof/>
             <w:webHidden/>
           </w:rPr>
-          <w:instrText xml:space="preserve"> PAGEREF _Toc306373046 \h </w:instrText>
+          <w:instrText xml:space="preserve"> PAGEREF _Toc306625177 \h </w:instrText>
         </w:r>
         <w:r>
           <w:rPr>
@@ -1320,7 +1331,7 @@
           <w:noProof/>
         </w:rPr>
       </w:pPr>
-      <w:hyperlink w:anchor="_Toc306373047" w:history="1">
+      <w:hyperlink w:anchor="_Toc306625178" w:history="1">
         <w:r>
           <w:rPr>
             <w:rStyle w:val="Hyperlink"/>
@@ -1347,7 +1358,7 @@
             <w:noProof/>
             <w:webHidden/>
           </w:rPr>
-          <w:instrText xml:space="preserve"> PAGEREF _Toc306373047 \h </w:instrText>
+          <w:instrText xml:space="preserve"> PAGEREF _Toc306625178 \h </w:instrText>
         </w:r>
         <w:r>
           <w:rPr>
@@ -1389,7 +1400,7 @@
           <w:noProof/>
         </w:rPr>
       </w:pPr>
-      <w:hyperlink w:anchor="_Toc306373048" w:history="1">
+      <w:hyperlink w:anchor="_Toc306625179" w:history="1">
         <w:r>
           <w:rPr>
             <w:rStyle w:val="Hyperlink"/>
@@ -1416,7 +1427,7 @@
             <w:noProof/>
             <w:webHidden/>
           </w:rPr>
-          <w:instrText xml:space="preserve"> PAGEREF _Toc306373048 \h </w:instrText>
+          <w:instrText xml:space="preserve"> PAGEREF _Toc306625179 \h </w:instrText>
         </w:r>
         <w:r>
           <w:rPr>
@@ -1458,7 +1469,7 @@
           <w:noProof/>
         </w:rPr>
       </w:pPr>
-      <w:hyperlink w:anchor="_Toc306373049" w:history="1">
+      <w:hyperlink w:anchor="_Toc306625180" w:history="1">
         <w:r>
           <w:rPr>
             <w:rStyle w:val="Hyperlink"/>
@@ -1485,7 +1496,7 @@
             <w:noProof/>
             <w:webHidden/>
           </w:rPr>
-          <w:instrText xml:space="preserve"> PAGEREF _Toc306373049 \h </w:instrText>
+          <w:instrText xml:space="preserve"> PAGEREF _Toc306625180 \h </w:instrText>
         </w:r>
         <w:r>
           <w:rPr>
@@ -1527,7 +1538,7 @@
           <w:noProof/>
         </w:rPr>
       </w:pPr>
-      <w:hyperlink w:anchor="_Toc306373050" w:history="1">
+      <w:hyperlink w:anchor="_Toc306625181" w:history="1">
         <w:r>
           <w:rPr>
             <w:rStyle w:val="Hyperlink"/>
@@ -1584,7 +1595,7 @@
             <w:noProof/>
             <w:webHidden/>
           </w:rPr>
-          <w:instrText xml:space="preserve"> PAGEREF _Toc306373050 \h </w:instrText>
+          <w:instrText xml:space="preserve"> PAGEREF _Toc306625181 \h </w:instrText>
         </w:r>
         <w:r>
           <w:rPr>
@@ -1626,7 +1637,7 @@
           <w:noProof/>
         </w:rPr>
       </w:pPr>
-      <w:hyperlink w:anchor="_Toc306373051" w:history="1">
+      <w:hyperlink w:anchor="_Toc306625182" w:history="1">
         <w:r>
           <w:rPr>
             <w:rStyle w:val="Hyperlink"/>
@@ -1683,7 +1694,7 @@
             <w:noProof/>
             <w:webHidden/>
           </w:rPr>
-          <w:instrText xml:space="preserve"> PAGEREF _Toc306373051 \h </w:instrText>
+          <w:instrText xml:space="preserve"> PAGEREF _Toc306625182 \h </w:instrText>
         </w:r>
         <w:r>
           <w:rPr>
@@ -1725,7 +1736,7 @@
           <w:noProof/>
         </w:rPr>
       </w:pPr>
-      <w:hyperlink w:anchor="_Toc306373052" w:history="1">
+      <w:hyperlink w:anchor="_Toc306625183" w:history="1">
         <w:r>
           <w:rPr>
             <w:rStyle w:val="Hyperlink"/>
@@ -1767,7 +1778,7 @@
             <w:noProof/>
             <w:webHidden/>
           </w:rPr>
-          <w:instrText xml:space="preserve"> PAGEREF _Toc306373052 \h </w:instrText>
+          <w:instrText xml:space="preserve"> PAGEREF _Toc306625183 \h </w:instrText>
         </w:r>
         <w:r>
           <w:rPr>
@@ -1809,7 +1820,7 @@
           <w:noProof/>
         </w:rPr>
       </w:pPr>
-      <w:hyperlink w:anchor="_Toc306373053" w:history="1">
+      <w:hyperlink w:anchor="_Toc306625184" w:history="1">
         <w:r>
           <w:rPr>
             <w:rStyle w:val="Hyperlink"/>
@@ -1836,7 +1847,7 @@
             <w:noProof/>
             <w:webHidden/>
           </w:rPr>
-          <w:instrText xml:space="preserve"> PAGEREF _Toc306373053 \h </w:instrText>
+          <w:instrText xml:space="preserve"> PAGEREF _Toc306625184 \h </w:instrText>
         </w:r>
         <w:r>
           <w:rPr>
@@ -1878,7 +1889,7 @@
           <w:noProof/>
         </w:rPr>
       </w:pPr>
-      <w:hyperlink w:anchor="_Toc306373054" w:history="1">
+      <w:hyperlink w:anchor="_Toc306625185" w:history="1">
         <w:r>
           <w:rPr>
             <w:rStyle w:val="Hyperlink"/>
@@ -1913,7 +1924,7 @@
             <w:noProof/>
             <w:webHidden/>
           </w:rPr>
-          <w:instrText xml:space="preserve"> PAGEREF _Toc306373054 \h </w:instrText>
+          <w:instrText xml:space="preserve"> PAGEREF _Toc306625185 \h </w:instrText>
         </w:r>
         <w:r>
           <w:rPr>
@@ -1955,7 +1966,7 @@
           <w:noProof/>
         </w:rPr>
       </w:pPr>
-      <w:hyperlink w:anchor="_Toc306373055" w:history="1">
+      <w:hyperlink w:anchor="_Toc306625186" w:history="1">
         <w:r>
           <w:rPr>
             <w:rStyle w:val="Hyperlink"/>
@@ -1982,7 +1993,7 @@
             <w:noProof/>
             <w:webHidden/>
           </w:rPr>
-          <w:instrText xml:space="preserve"> PAGEREF _Toc306373055 \h </w:instrText>
+          <w:instrText xml:space="preserve"> PAGEREF _Toc306625186 \h </w:instrText>
         </w:r>
         <w:r>
           <w:rPr>
@@ -2024,7 +2035,7 @@
           <w:noProof/>
         </w:rPr>
       </w:pPr>
-      <w:hyperlink w:anchor="_Toc306373056" w:history="1">
+      <w:hyperlink w:anchor="_Toc306625187" w:history="1">
         <w:r>
           <w:rPr>
             <w:rStyle w:val="Hyperlink"/>
@@ -2051,7 +2062,7 @@
             <w:noProof/>
             <w:webHidden/>
           </w:rPr>
-          <w:instrText xml:space="preserve"> PAGEREF _Toc306373056 \h </w:instrText>
+          <w:instrText xml:space="preserve"> PAGEREF _Toc306625187 \h </w:instrText>
         </w:r>
         <w:r>
           <w:rPr>
@@ -2093,7 +2104,7 @@
           <w:noProof/>
         </w:rPr>
       </w:pPr>
-      <w:hyperlink w:anchor="_Toc306373057" w:history="1">
+      <w:hyperlink w:anchor="_Toc306625188" w:history="1">
         <w:r>
           <w:rPr>
             <w:rStyle w:val="Hyperlink"/>
@@ -2120,7 +2131,7 @@
             <w:noProof/>
             <w:webHidden/>
           </w:rPr>
-          <w:instrText xml:space="preserve"> PAGEREF _Toc306373057 \h </w:instrText>
+          <w:instrText xml:space="preserve"> PAGEREF _Toc306625188 \h </w:instrText>
         </w:r>
         <w:r>
           <w:rPr>
@@ -2140,7 +2151,7 @@
             <w:noProof/>
             <w:webHidden/>
           </w:rPr>
-          <w:t>14</w:t>
+          <w:t>15</w:t>
         </w:r>
         <w:r>
           <w:rPr>
@@ -2162,7 +2173,7 @@
           <w:noProof/>
         </w:rPr>
       </w:pPr>
-      <w:hyperlink w:anchor="_Toc306373058" w:history="1">
+      <w:hyperlink w:anchor="_Toc306625189" w:history="1">
         <w:r>
           <w:rPr>
             <w:rStyle w:val="Hyperlink"/>
@@ -2189,7 +2200,7 @@
             <w:noProof/>
             <w:webHidden/>
           </w:rPr>
-          <w:instrText xml:space="preserve"> PAGEREF _Toc306373058 \h </w:instrText>
+          <w:instrText xml:space="preserve"> PAGEREF _Toc306625189 \h </w:instrText>
         </w:r>
         <w:r>
           <w:rPr>
@@ -2231,7 +2242,7 @@
           <w:noProof/>
         </w:rPr>
       </w:pPr>
-      <w:hyperlink w:anchor="_Toc306373059" w:history="1">
+      <w:hyperlink w:anchor="_Toc306625190" w:history="1">
         <w:r>
           <w:rPr>
             <w:rStyle w:val="Hyperlink"/>
@@ -2258,7 +2269,7 @@
             <w:noProof/>
             <w:webHidden/>
           </w:rPr>
-          <w:instrText xml:space="preserve"> PAGEREF _Toc306373059 \h </w:instrText>
+          <w:instrText xml:space="preserve"> PAGEREF _Toc306625190 \h </w:instrText>
         </w:r>
         <w:r>
           <w:rPr>
@@ -2300,7 +2311,7 @@
           <w:noProof/>
         </w:rPr>
       </w:pPr>
-      <w:hyperlink w:anchor="_Toc306373060" w:history="1">
+      <w:hyperlink w:anchor="_Toc306625191" w:history="1">
         <w:r>
           <w:rPr>
             <w:rStyle w:val="Hyperlink"/>
@@ -2327,7 +2338,7 @@
             <w:noProof/>
             <w:webHidden/>
           </w:rPr>
-          <w:instrText xml:space="preserve"> PAGEREF _Toc306373060 \h </w:instrText>
+          <w:instrText xml:space="preserve"> PAGEREF _Toc306625191 \h </w:instrText>
         </w:r>
         <w:r>
           <w:rPr>
@@ -2369,7 +2380,7 @@
           <w:noProof/>
         </w:rPr>
       </w:pPr>
-      <w:hyperlink w:anchor="_Toc306373061" w:history="1">
+      <w:hyperlink w:anchor="_Toc306625192" w:history="1">
         <w:r>
           <w:rPr>
             <w:rStyle w:val="Hyperlink"/>
@@ -2396,7 +2407,7 @@
             <w:noProof/>
             <w:webHidden/>
           </w:rPr>
-          <w:instrText xml:space="preserve"> PAGEREF _Toc306373061 \h </w:instrText>
+          <w:instrText xml:space="preserve"> PAGEREF _Toc306625192 \h </w:instrText>
         </w:r>
         <w:r>
           <w:rPr>
@@ -2427,8 +2438,6 @@
         </w:r>
       </w:hyperlink>
     </w:p>
-    <w:bookmarkStart w:id="1" w:name="_GoBack"/>
-    <w:bookmarkEnd w:id="1"/>
     <w:p>
       <w:r>
         <w:fldChar w:fldCharType="end"/>
@@ -2454,7 +2463,7 @@
       <w:pPr>
         <w:pStyle w:val="Heading1"/>
       </w:pPr>
-      <w:bookmarkStart w:id="2" w:name="_Toc306373042"/>
+      <w:bookmarkStart w:id="2" w:name="_Toc306625173"/>
       <w:r>
         <w:lastRenderedPageBreak/>
         <w:t xml:space="preserve">Limitations of </w:t>
@@ -2579,7 +2588,7 @@
       <w:r>
         <w:t xml:space="preserve"> </w:t>
       </w:r>
-      <w:hyperlink r:id="rId10" w:anchor="Link-Iterate" w:history="1">
+      <w:hyperlink r:id="rId11" w:anchor="Link-Iterate" w:history="1">
         <w:r>
           <w:rPr>
             <w:rStyle w:val="Hyperlink"/>
@@ -2628,7 +2637,7 @@
       <w:pPr>
         <w:pStyle w:val="Heading2"/>
       </w:pPr>
-      <w:bookmarkStart w:id="3" w:name="_Toc306373043"/>
+      <w:bookmarkStart w:id="3" w:name="_Toc306625174"/>
       <w:r>
         <w:t xml:space="preserve">Support for </w:t>
       </w:r>
@@ -3186,7 +3195,7 @@
       <w:pPr>
         <w:pStyle w:val="Heading2"/>
       </w:pPr>
-      <w:bookmarkStart w:id="4" w:name="_Toc306373044"/>
+      <w:bookmarkStart w:id="4" w:name="_Toc306625175"/>
       <w:r>
         <w:t xml:space="preserve">Support for </w:t>
       </w:r>
@@ -3243,7 +3252,7 @@
       <w:tblPr>
         <w:tblStyle w:val="TableGrid"/>
         <w:tblW w:w="0" w:type="auto"/>
-        <w:tblLook w:val="04A0" w:firstRow="1" w:lastRow="0" w:firstColumn="1" w:lastColumn="0" w:noHBand="0" w:noVBand="1"/>
+        <w:tblLook w:val="04A0"/>
       </w:tblPr>
       <w:tblGrid>
         <w:gridCol w:w="5076"/>
@@ -3625,7 +3634,7 @@
       <w:r>
         <w:t xml:space="preserve">at </w:t>
       </w:r>
-      <w:hyperlink r:id="rId11" w:history="1">
+      <w:hyperlink r:id="rId12" w:history="1">
         <w:r>
           <w:rPr>
             <w:rStyle w:val="Hyperlink"/>
@@ -3644,7 +3653,7 @@
       <w:pPr>
         <w:pStyle w:val="Heading2"/>
       </w:pPr>
-      <w:bookmarkStart w:id="5" w:name="_Toc306373045"/>
+      <w:bookmarkStart w:id="5" w:name="_Toc306625176"/>
       <w:r>
         <w:t xml:space="preserve">Support for HDF5 </w:t>
       </w:r>
@@ -3942,7 +3951,7 @@
       <w:pPr>
         <w:pStyle w:val="Heading2"/>
       </w:pPr>
-      <w:bookmarkStart w:id="6" w:name="_Toc306373046"/>
+      <w:bookmarkStart w:id="6" w:name="_Toc306625177"/>
       <w:r>
         <w:t xml:space="preserve">Support for </w:t>
       </w:r>
@@ -3999,7 +4008,7 @@
       <w:r>
         <w:t xml:space="preserve"> </w:t>
       </w:r>
-      <w:hyperlink r:id="rId12" w:history="1">
+      <w:hyperlink r:id="rId13" w:history="1">
         <w:r>
           <w:rPr>
             <w:rStyle w:val="Hyperlink"/>
@@ -4068,7 +4077,7 @@
       <w:tblPr>
         <w:tblStyle w:val="TableGrid"/>
         <w:tblW w:w="0" w:type="auto"/>
-        <w:tblLook w:val="04A0" w:firstRow="1" w:lastRow="0" w:firstColumn="1" w:lastColumn="0" w:noHBand="0" w:noVBand="1"/>
+        <w:tblLook w:val="04A0"/>
       </w:tblPr>
       <w:tblGrid>
         <w:gridCol w:w="5076"/>
@@ -4301,7 +4310,7 @@
       <w:pPr>
         <w:pStyle w:val="Heading2"/>
       </w:pPr>
-      <w:bookmarkStart w:id="7" w:name="_Toc306373047"/>
+      <w:bookmarkStart w:id="7" w:name="_Toc306625178"/>
       <w:r>
         <w:lastRenderedPageBreak/>
         <w:t xml:space="preserve">HDF5 APIs with </w:t>
@@ -4458,7 +4467,7 @@
       <w:pPr>
         <w:pStyle w:val="Heading1"/>
       </w:pPr>
-      <w:bookmarkStart w:id="8" w:name="_Toc306373048"/>
+      <w:bookmarkStart w:id="8" w:name="_Toc306625179"/>
       <w:r>
         <w:lastRenderedPageBreak/>
         <w:t xml:space="preserve">Support for </w:t>
@@ -5901,7 +5910,7 @@
       <w:tblPr>
         <w:tblStyle w:val="TableGrid"/>
         <w:tblW w:w="0" w:type="auto"/>
-        <w:tblLook w:val="04A0" w:firstRow="1" w:lastRow="0" w:firstColumn="1" w:lastColumn="0" w:noHBand="0" w:noVBand="1"/>
+        <w:tblLook w:val="04A0"/>
       </w:tblPr>
       <w:tblGrid>
         <w:gridCol w:w="3618"/>
@@ -6079,7 +6088,7 @@
       <w:pPr>
         <w:pStyle w:val="Heading1"/>
       </w:pPr>
-      <w:bookmarkStart w:id="9" w:name="_Toc306373049"/>
+      <w:bookmarkStart w:id="9" w:name="_Toc306625180"/>
       <w:r>
         <w:lastRenderedPageBreak/>
         <w:t xml:space="preserve">New </w:t>
@@ -6132,7 +6141,7 @@
       <w:r>
         <w:t xml:space="preserve">can be downloaded from </w:t>
       </w:r>
-      <w:hyperlink r:id="rId13" w:history="1">
+      <w:hyperlink r:id="rId14" w:history="1">
         <w:r>
           <w:rPr>
             <w:rStyle w:val="Hyperlink"/>
@@ -6161,7 +6170,7 @@
       <w:pPr>
         <w:pStyle w:val="Heading2"/>
       </w:pPr>
-      <w:bookmarkStart w:id="11" w:name="_Toc306373050"/>
+      <w:bookmarkStart w:id="11" w:name="_Toc306625181"/>
       <w:proofErr w:type="gramStart"/>
       <w:r>
         <w:t>Fortran</w:t>
@@ -6601,7 +6610,7 @@
       <w:pPr>
         <w:pStyle w:val="Heading3"/>
       </w:pPr>
-      <w:bookmarkStart w:id="12" w:name="_Toc306373051"/>
+      <w:bookmarkStart w:id="12" w:name="_Toc306625182"/>
       <w:r>
         <w:t>F</w:t>
       </w:r>
@@ -7338,7 +7347,7 @@
       <w:pPr>
         <w:pStyle w:val="Heading3"/>
       </w:pPr>
-      <w:bookmarkStart w:id="13" w:name="_Toc306373052"/>
+      <w:bookmarkStart w:id="13" w:name="_Toc306625183"/>
       <w:r>
         <w:t xml:space="preserve">Example of the </w:t>
       </w:r>
@@ -7471,7 +7480,7 @@
         </w:rPr>
         <w:t xml:space="preserve"> </w:t>
       </w:r>
-      <w:hyperlink r:id="rId14" w:history="1">
+      <w:hyperlink r:id="rId15" w:history="1">
         <w:r>
           <w:rPr>
             <w:rStyle w:val="Hyperlink"/>
@@ -7566,15 +7575,7 @@
       </w:r>
       <w:proofErr w:type="gramEnd"/>
       <w:r>
-        <w:t xml:space="preserve">: </w:t>
-      </w:r>
-      <w:proofErr w:type="spellStart"/>
-      <w:r>
-        <w:t>sp</w:t>
-      </w:r>
-      <w:proofErr w:type="spellEnd"/>
-      <w:r>
-        <w:t xml:space="preserve"> = KIND(1.0),   </w:t>
+        <w:t xml:space="preserve">: sp = KIND(1.0),   </w:t>
       </w:r>
       <w:r>
         <w:t>&amp;</w:t>
@@ -8125,7 +8126,7 @@
       <w:pPr>
         <w:pStyle w:val="Heading2"/>
       </w:pPr>
-      <w:bookmarkStart w:id="14" w:name="_Toc306373053"/>
+      <w:bookmarkStart w:id="14" w:name="_Toc306625184"/>
       <w:r>
         <w:lastRenderedPageBreak/>
         <w:t xml:space="preserve">Compound </w:t>
@@ -8238,7 +8239,7 @@
       <w:r>
         <w:t xml:space="preserve">at </w:t>
       </w:r>
-      <w:hyperlink r:id="rId15" w:history="1">
+      <w:hyperlink r:id="rId16" w:history="1">
         <w:r>
           <w:rPr>
             <w:rStyle w:val="Hyperlink"/>
@@ -8260,6 +8261,7 @@
       </w:r>
     </w:p>
     <w:p/>
+    <w:p/>
     <w:p>
       <w:pPr>
         <w:pStyle w:val="Courier10"/>
@@ -8490,6 +8492,7 @@
       </w:r>
     </w:p>
     <w:p/>
+    <w:p/>
     <w:p>
       <w:r>
         <w:t xml:space="preserve">Prior to </w:t>
@@ -8555,7 +8558,7 @@
       <w:r>
         <w:t xml:space="preserve"> </w:t>
       </w:r>
-      <w:hyperlink r:id="rId16" w:history="1">
+      <w:hyperlink r:id="rId17" w:history="1">
         <w:r>
           <w:rPr>
             <w:rStyle w:val="Hyperlink"/>
@@ -8613,11 +8616,12 @@
     </w:p>
     <w:p/>
     <w:p/>
+    <w:p/>
     <w:p>
       <w:pPr>
         <w:pStyle w:val="Heading3"/>
       </w:pPr>
-      <w:bookmarkStart w:id="15" w:name="_Toc306373054"/>
+      <w:bookmarkStart w:id="15" w:name="_Toc306625185"/>
       <w:r>
         <w:t xml:space="preserve">Constructing </w:t>
       </w:r>
@@ -9070,6 +9074,7 @@
         <w:pStyle w:val="Courier10"/>
       </w:pPr>
       <w:r>
+        <w:lastRenderedPageBreak/>
         <w:t>…</w:t>
       </w:r>
     </w:p>
@@ -9148,7 +9153,6 @@
         <w:pStyle w:val="Courier10"/>
       </w:pPr>
       <w:r>
-        <w:lastRenderedPageBreak/>
         <w:t>…..</w:t>
       </w:r>
     </w:p>
@@ -9159,7 +9163,7 @@
       <w:pPr>
         <w:pStyle w:val="Heading3"/>
       </w:pPr>
-      <w:bookmarkStart w:id="16" w:name="_Toc306373055"/>
+      <w:bookmarkStart w:id="16" w:name="_Toc306625186"/>
       <w:r>
         <w:t xml:space="preserve">How to </w:t>
       </w:r>
@@ -9341,1967 +9345,6 @@
       </w:r>
       <w:r>
         <w:t xml:space="preserve"> </w:t>
-      </w:r>
-      <w:r>
-        <w:t xml:space="preserve">at </w:t>
-      </w:r>
-      <w:hyperlink r:id="rId17" w:history="1">
-        <w:r>
-          <w:rPr>
-            <w:rStyle w:val="Hyperlink"/>
-          </w:rPr>
-          <w:t>http://www.hdfgroup.org/ftp/HDF5/examples/examples-by-api/api18-fortran.html</w:t>
-        </w:r>
-      </w:hyperlink>
-    </w:p>
-    <w:p/>
-    <w:p/>
-    <w:p/>
-    <w:p>
-      <w:pPr>
-        <w:pStyle w:val="Heading3"/>
-      </w:pPr>
-      <w:bookmarkStart w:id="17" w:name="_Toc306373056"/>
-      <w:r>
-        <w:t>Variable</w:t>
-      </w:r>
-      <w:r>
-        <w:t>-</w:t>
-      </w:r>
-      <w:r>
-        <w:t xml:space="preserve">length </w:t>
-      </w:r>
-      <w:r>
-        <w:t>Datatypes</w:t>
-      </w:r>
-      <w:bookmarkEnd w:id="17"/>
-    </w:p>
-    <w:p>
-      <w:r>
-        <w:t>In this section we</w:t>
-      </w:r>
-      <w:r>
-        <w:t xml:space="preserve"> will show how </w:t>
-      </w:r>
-      <w:r>
-        <w:t xml:space="preserve">to write and read </w:t>
-      </w:r>
-      <w:r>
-        <w:t>data</w:t>
-      </w:r>
-      <w:r>
-        <w:t xml:space="preserve"> of the variable</w:t>
-      </w:r>
-      <w:r>
-        <w:t>-</w:t>
-      </w:r>
-      <w:r>
-        <w:t xml:space="preserve">length datatype using </w:t>
-      </w:r>
-      <w:r>
-        <w:rPr>
-          <w:rFonts w:ascii="Courier New" w:hAnsi="Courier New" w:cs="Courier New"/>
-          <w:sz w:val="20"/>
-        </w:rPr>
-        <w:t>h5dwrite_f</w:t>
-      </w:r>
-      <w:r>
-        <w:t xml:space="preserve"> and </w:t>
-      </w:r>
-      <w:r>
-        <w:rPr>
-          <w:rFonts w:ascii="Courier New" w:hAnsi="Courier New" w:cs="Courier New"/>
-          <w:sz w:val="20"/>
-        </w:rPr>
-        <w:t>h5dread_f</w:t>
-      </w:r>
-      <w:r>
-        <w:t xml:space="preserve"> APIs instead on the specialized </w:t>
-      </w:r>
-      <w:r>
-        <w:rPr>
-          <w:rFonts w:ascii="Courier New" w:hAnsi="Courier New" w:cs="Courier New"/>
-          <w:sz w:val="20"/>
-        </w:rPr>
-        <w:t>h5dwrite_vl_f</w:t>
-      </w:r>
-      <w:r>
-        <w:t xml:space="preserve"> and</w:t>
-      </w:r>
-      <w:r>
-        <w:t xml:space="preserve"> </w:t>
-      </w:r>
-      <w:r>
-        <w:rPr>
-          <w:rFonts w:ascii="Courier New" w:hAnsi="Courier New" w:cs="Courier New"/>
-          <w:sz w:val="20"/>
-        </w:rPr>
-        <w:t>h5dread_vl_f</w:t>
-      </w:r>
-      <w:r>
-        <w:t xml:space="preserve"> APIs. </w:t>
-      </w:r>
-      <w:r>
-        <w:t>First</w:t>
-      </w:r>
-      <w:r>
-        <w:t>,</w:t>
-      </w:r>
-      <w:r>
-        <w:t xml:space="preserve"> we will look at </w:t>
-      </w:r>
-      <w:r>
-        <w:t xml:space="preserve">the </w:t>
-      </w:r>
-      <w:r>
-        <w:t xml:space="preserve">writing and </w:t>
-      </w:r>
-      <w:r>
-        <w:t xml:space="preserve">reading </w:t>
-      </w:r>
-      <w:r>
-        <w:t xml:space="preserve">of </w:t>
-      </w:r>
-      <w:r>
-        <w:t xml:space="preserve">variable-length strings. Then we will discuss </w:t>
-      </w:r>
-      <w:r>
-        <w:t xml:space="preserve">the </w:t>
-      </w:r>
-      <w:r>
-        <w:t xml:space="preserve">writing and reading of variable-length data of </w:t>
-      </w:r>
-      <w:r>
-        <w:t xml:space="preserve">an </w:t>
-      </w:r>
-      <w:r>
-        <w:t>arbitrary base datatype.</w:t>
-      </w:r>
-    </w:p>
-    <w:p/>
-    <w:p/>
-    <w:p/>
-    <w:p>
-      <w:pPr>
-        <w:pStyle w:val="Heading4"/>
-        <w:rPr>
-          <w:i/>
-        </w:rPr>
-      </w:pPr>
-      <w:r>
-        <w:t>Steps</w:t>
-      </w:r>
-      <w:r>
-        <w:t xml:space="preserve"> to </w:t>
-      </w:r>
-      <w:r>
-        <w:t>Write</w:t>
-      </w:r>
-      <w:r>
-        <w:t xml:space="preserve"> or </w:t>
-      </w:r>
-      <w:r>
-        <w:t xml:space="preserve">Read </w:t>
-      </w:r>
-      <w:r>
-        <w:t>Variable</w:t>
-      </w:r>
-      <w:r>
-        <w:t>-length</w:t>
-      </w:r>
-      <w:r>
-        <w:t xml:space="preserve"> </w:t>
-      </w:r>
-      <w:r>
-        <w:t>Strings</w:t>
-      </w:r>
-    </w:p>
-    <w:p>
-      <w:r>
-        <w:t>The e</w:t>
-      </w:r>
-      <w:r>
-        <w:t xml:space="preserve">xample </w:t>
-      </w:r>
-      <w:r>
-        <w:rPr>
-          <w:rFonts w:ascii="Courier New" w:hAnsi="Courier New" w:cs="Courier New"/>
-          <w:sz w:val="20"/>
-        </w:rPr>
-        <w:t>h5ex_t_vlstring.f90</w:t>
-      </w:r>
-      <w:r>
-        <w:t xml:space="preserve"> shows how to store an array of Fortran strings as variable-length C strings in an HDF5 file</w:t>
-      </w:r>
-      <w:r>
-        <w:t xml:space="preserve"> and </w:t>
-      </w:r>
-      <w:r>
-        <w:t xml:space="preserve">how to </w:t>
-      </w:r>
-      <w:r>
-        <w:t xml:space="preserve">read them back using </w:t>
-      </w:r>
-      <w:r>
-        <w:rPr>
-          <w:rFonts w:ascii="Courier New" w:hAnsi="Courier New" w:cs="Courier New"/>
-          <w:sz w:val="20"/>
-        </w:rPr>
-        <w:t>h5dwrite_vl_f</w:t>
-      </w:r>
-      <w:r>
-        <w:t xml:space="preserve"> and </w:t>
-      </w:r>
-      <w:r>
-        <w:rPr>
-          <w:rFonts w:ascii="Courier New" w:hAnsi="Courier New" w:cs="Courier New"/>
-          <w:sz w:val="20"/>
-        </w:rPr>
-        <w:t>h5dread_vl_f</w:t>
-      </w:r>
-      <w:r>
-        <w:t xml:space="preserve"> APIs. </w:t>
-      </w:r>
-      <w:r>
-        <w:t xml:space="preserve">This approach requires usage of special API and advance knowledge of the maximum length of all strings to be written. </w:t>
-      </w:r>
-      <w:r>
-        <w:t>The e</w:t>
-      </w:r>
-      <w:r>
-        <w:t xml:space="preserve">xample </w:t>
-      </w:r>
-      <w:r>
-        <w:rPr>
-          <w:rFonts w:ascii="Courier New" w:hAnsi="Courier New" w:cs="Courier New"/>
-          <w:sz w:val="20"/>
-        </w:rPr>
-        <w:t>h5ex_t_vlstring_F03.f90</w:t>
-      </w:r>
-      <w:r>
-        <w:t xml:space="preserve"> </w:t>
-      </w:r>
-      <w:r>
-        <w:t xml:space="preserve">shows how to write and read </w:t>
-      </w:r>
-      <w:proofErr w:type="gramStart"/>
-      <w:r>
-        <w:t>Fortran</w:t>
-      </w:r>
-      <w:proofErr w:type="gramEnd"/>
-      <w:r>
-        <w:t xml:space="preserve"> strings that have different lengths without using special APIs.</w:t>
-      </w:r>
-    </w:p>
-    <w:p/>
-    <w:p/>
-    <w:p/>
-    <w:p>
-      <w:pPr>
-        <w:pStyle w:val="Heading5"/>
-      </w:pPr>
-      <w:r>
-        <w:t xml:space="preserve">Declaring </w:t>
-      </w:r>
-      <w:r>
-        <w:t>Variable</w:t>
-      </w:r>
-      <w:r>
-        <w:t xml:space="preserve">-length </w:t>
-      </w:r>
-      <w:r>
-        <w:t>Strings</w:t>
-      </w:r>
-    </w:p>
-    <w:p>
-      <w:r>
-        <w:t xml:space="preserve">To write </w:t>
-      </w:r>
-      <w:proofErr w:type="gramStart"/>
-      <w:r>
-        <w:t>Fortran</w:t>
-      </w:r>
-      <w:proofErr w:type="gramEnd"/>
-      <w:r>
-        <w:t xml:space="preserve"> strings of different lengths, one has to declare </w:t>
-      </w:r>
-      <w:r>
-        <w:t xml:space="preserve">a </w:t>
-      </w:r>
-      <w:r>
-        <w:t xml:space="preserve">write buffer (in our example </w:t>
-      </w:r>
-      <w:proofErr w:type="spellStart"/>
-      <w:r>
-        <w:rPr>
-          <w:rFonts w:ascii="Courier New" w:hAnsi="Courier New" w:cs="Courier New"/>
-          <w:sz w:val="20"/>
-        </w:rPr>
-        <w:t>wdata</w:t>
-      </w:r>
-      <w:proofErr w:type="spellEnd"/>
-      <w:r>
-        <w:t>) and initialize it as follows:</w:t>
-      </w:r>
-    </w:p>
-    <w:p/>
-    <w:p>
-      <w:pPr>
-        <w:pStyle w:val="Courier10"/>
-      </w:pPr>
-      <w:proofErr w:type="gramStart"/>
-      <w:r>
-        <w:t>TYPE(</w:t>
-      </w:r>
-      <w:proofErr w:type="gramEnd"/>
-      <w:r>
-        <w:t xml:space="preserve">C_PTR), DIMENSION(1:dim0) :: </w:t>
-      </w:r>
-      <w:proofErr w:type="spellStart"/>
-      <w:r>
-        <w:t>wdata</w:t>
-      </w:r>
-      <w:proofErr w:type="spellEnd"/>
-    </w:p>
-    <w:p>
-      <w:pPr>
-        <w:pStyle w:val="Courier10"/>
-      </w:pPr>
-      <w:proofErr w:type="gramStart"/>
-      <w:r>
-        <w:t>CHARACTER(</w:t>
-      </w:r>
-      <w:proofErr w:type="spellStart"/>
-      <w:proofErr w:type="gramEnd"/>
-      <w:r>
-        <w:t>len</w:t>
-      </w:r>
-      <w:proofErr w:type="spellEnd"/>
-      <w:r>
-        <w:t>=</w:t>
-      </w:r>
-      <w:r>
-        <w:rPr>
-          <w:highlight w:val="lightGray"/>
-        </w:rPr>
-        <w:t>8</w:t>
-      </w:r>
-      <w:r>
-        <w:t xml:space="preserve">, </w:t>
-      </w:r>
-      <w:r>
-        <w:rPr>
-          <w:highlight w:val="lightGray"/>
-        </w:rPr>
-        <w:t>KIND=</w:t>
-      </w:r>
-      <w:proofErr w:type="spellStart"/>
-      <w:r>
-        <w:rPr>
-          <w:highlight w:val="lightGray"/>
-        </w:rPr>
-        <w:t>c_char</w:t>
-      </w:r>
-      <w:proofErr w:type="spellEnd"/>
-      <w:r>
-        <w:t xml:space="preserve">), DIMENSION(1), TARGET  :: A = </w:t>
-      </w:r>
-      <w:r>
-        <w:rPr>
-          <w:highlight w:val="lightGray"/>
-        </w:rPr>
-        <w:t>"Parting"//C_NULL_CHAR</w:t>
-      </w:r>
-    </w:p>
-    <w:p>
-      <w:pPr>
-        <w:pStyle w:val="Courier10"/>
-      </w:pPr>
-      <w:r>
-        <w:t>…</w:t>
-      </w:r>
-    </w:p>
-    <w:p>
-      <w:pPr>
-        <w:pStyle w:val="Courier10"/>
-      </w:pPr>
-      <w:proofErr w:type="gramStart"/>
-      <w:r>
-        <w:t>CHARACTER(</w:t>
-      </w:r>
-      <w:proofErr w:type="spellStart"/>
-      <w:proofErr w:type="gramEnd"/>
-      <w:r>
-        <w:t>len</w:t>
-      </w:r>
-      <w:proofErr w:type="spellEnd"/>
-      <w:r>
-        <w:t>=6, KIND=</w:t>
-      </w:r>
-      <w:proofErr w:type="spellStart"/>
-      <w:r>
-        <w:t>c_char</w:t>
-      </w:r>
-      <w:proofErr w:type="spellEnd"/>
-      <w:r>
-        <w:t>), DIMENSION(1), TARGET  :: C = "sweet"//C_NULL_CHAR</w:t>
-      </w:r>
-    </w:p>
-    <w:p>
-      <w:pPr>
-        <w:pStyle w:val="Courier10"/>
-      </w:pPr>
-      <w:r>
-        <w:t>! Initialize array of C pointers</w:t>
-      </w:r>
-    </w:p>
-    <w:p>
-      <w:pPr>
-        <w:pStyle w:val="Courier10"/>
-      </w:pPr>
-      <w:proofErr w:type="spellStart"/>
-      <w:proofErr w:type="gramStart"/>
-      <w:r>
-        <w:t>wdata</w:t>
-      </w:r>
-      <w:proofErr w:type="spellEnd"/>
-      <w:r>
-        <w:t>(</w:t>
-      </w:r>
-      <w:proofErr w:type="gramEnd"/>
-      <w:r>
-        <w:t>1) = C_LOC(A(1))</w:t>
-      </w:r>
-    </w:p>
-    <w:p>
-      <w:pPr>
-        <w:pStyle w:val="Courier10"/>
-      </w:pPr>
-      <w:r>
-        <w:t xml:space="preserve">  …</w:t>
-      </w:r>
-    </w:p>
-    <w:p>
-      <w:pPr>
-        <w:pStyle w:val="Courier10"/>
-      </w:pPr>
-      <w:proofErr w:type="spellStart"/>
-      <w:proofErr w:type="gramStart"/>
-      <w:r>
-        <w:t>wdata</w:t>
-      </w:r>
-      <w:proofErr w:type="spellEnd"/>
-      <w:r>
-        <w:t>(</w:t>
-      </w:r>
-      <w:proofErr w:type="gramEnd"/>
-      <w:r>
-        <w:t>3) = C_LOC(C(1))</w:t>
-      </w:r>
-    </w:p>
-    <w:p/>
-    <w:p>
-      <w:r>
-        <w:t xml:space="preserve">Please notice the usage of the </w:t>
-      </w:r>
-      <w:r>
-        <w:rPr>
-          <w:rFonts w:ascii="Courier New" w:hAnsi="Courier New" w:cs="Courier New"/>
-          <w:sz w:val="20"/>
-        </w:rPr>
-        <w:t>KIND</w:t>
-      </w:r>
-      <w:r>
-        <w:t xml:space="preserve"> </w:t>
-      </w:r>
-      <w:r>
-        <w:t>parameter and its value</w:t>
-      </w:r>
-      <w:r>
-        <w:t xml:space="preserve"> </w:t>
-      </w:r>
-      <w:proofErr w:type="spellStart"/>
-      <w:r>
-        <w:rPr>
-          <w:rFonts w:ascii="Courier New" w:hAnsi="Courier New" w:cs="Courier New"/>
-          <w:sz w:val="20"/>
-        </w:rPr>
-        <w:t>c_char</w:t>
-      </w:r>
-      <w:proofErr w:type="spellEnd"/>
-      <w:r>
-        <w:t>.</w:t>
-      </w:r>
-      <w:r>
-        <w:t xml:space="preserve"> </w:t>
-      </w:r>
-      <w:r>
-        <w:t xml:space="preserve">The </w:t>
-      </w:r>
-      <w:r>
-        <w:t>length</w:t>
-      </w:r>
-      <w:r>
-        <w:t xml:space="preserve"> of the original string </w:t>
-      </w:r>
-      <w:r>
-        <w:t xml:space="preserve">is increased </w:t>
-      </w:r>
-      <w:r>
-        <w:t>by 1</w:t>
-      </w:r>
-      <w:r>
-        <w:t xml:space="preserve"> </w:t>
-      </w:r>
-      <w:r>
-        <w:t>(</w:t>
-      </w:r>
-      <w:r>
-        <w:t>specifying 8 instead of 7</w:t>
-      </w:r>
-      <w:r>
-        <w:t>)</w:t>
-      </w:r>
-      <w:r>
-        <w:t xml:space="preserve">, and </w:t>
-      </w:r>
-      <w:r>
-        <w:rPr>
-          <w:rFonts w:ascii="Courier New" w:hAnsi="Courier New" w:cs="Courier New"/>
-          <w:sz w:val="20"/>
-        </w:rPr>
-        <w:t>C_NULL_CHAR</w:t>
-      </w:r>
-      <w:r>
-        <w:t xml:space="preserve"> </w:t>
-      </w:r>
-      <w:r>
-        <w:t xml:space="preserve">is added </w:t>
-      </w:r>
-      <w:r>
-        <w:t>to the e</w:t>
-      </w:r>
-      <w:r>
-        <w:t xml:space="preserve">nd of the </w:t>
-      </w:r>
-      <w:proofErr w:type="gramStart"/>
-      <w:r>
-        <w:t>Fortran</w:t>
-      </w:r>
-      <w:proofErr w:type="gramEnd"/>
-      <w:r>
-        <w:t xml:space="preserve"> string. T</w:t>
-      </w:r>
-      <w:r>
-        <w:t xml:space="preserve">he write buffer is initialized with a C address of the modified </w:t>
-      </w:r>
-      <w:proofErr w:type="gramStart"/>
-      <w:r>
-        <w:t>Fortran</w:t>
-      </w:r>
-      <w:proofErr w:type="gramEnd"/>
-      <w:r>
-        <w:t xml:space="preserve"> string.</w:t>
-      </w:r>
-      <w:r>
-        <w:t xml:space="preserve"> </w:t>
-      </w:r>
-    </w:p>
-    <w:p/>
-    <w:p>
-      <w:r>
-        <w:t>The a</w:t>
-      </w:r>
-      <w:r>
-        <w:t xml:space="preserve">rray for reading data back </w:t>
-      </w:r>
-      <w:r>
-        <w:t>is</w:t>
-      </w:r>
-      <w:r>
-        <w:t xml:space="preserve"> declared as follows:</w:t>
-      </w:r>
-    </w:p>
-    <w:p/>
-    <w:p>
-      <w:pPr>
-        <w:pStyle w:val="Courier10"/>
-      </w:pPr>
-      <w:proofErr w:type="gramStart"/>
-      <w:r>
-        <w:t>TYPE(</w:t>
-      </w:r>
-      <w:proofErr w:type="gramEnd"/>
-      <w:r>
-        <w:t>C_PTR),</w:t>
-      </w:r>
-      <w:r>
-        <w:t xml:space="preserve"> DIMENSION(:), ALLOCATABLE :: </w:t>
-      </w:r>
-      <w:proofErr w:type="spellStart"/>
-      <w:r>
-        <w:t>rdata</w:t>
-      </w:r>
-      <w:proofErr w:type="spellEnd"/>
-    </w:p>
-    <w:p/>
-    <w:p/>
-    <w:p/>
-    <w:p>
-      <w:pPr>
-        <w:pStyle w:val="Heading5"/>
-      </w:pPr>
-      <w:r>
-        <w:t xml:space="preserve">Writing and </w:t>
-      </w:r>
-      <w:r>
-        <w:t>Reading Variable</w:t>
-      </w:r>
-      <w:r>
-        <w:t xml:space="preserve">-length </w:t>
-      </w:r>
-      <w:r>
-        <w:t>Strings</w:t>
-      </w:r>
-    </w:p>
-    <w:p>
-      <w:r>
-        <w:t xml:space="preserve">After variables were declared and initialized </w:t>
-      </w:r>
-      <w:r>
-        <w:t>in the section above</w:t>
-      </w:r>
-      <w:r>
-        <w:t xml:space="preserve"> </w:t>
-      </w:r>
-      <w:r>
-        <w:t>(</w:t>
-      </w:r>
-      <w:r>
-        <w:t>4.2.3.1.1</w:t>
-      </w:r>
-      <w:r>
-        <w:t>)</w:t>
-      </w:r>
-      <w:r>
-        <w:t xml:space="preserve">, </w:t>
-      </w:r>
-      <w:r>
-        <w:t xml:space="preserve">dataset creation to store data and </w:t>
-      </w:r>
-      <w:r>
-        <w:t>writ</w:t>
-      </w:r>
-      <w:r>
-        <w:t xml:space="preserve">e or </w:t>
-      </w:r>
-      <w:r>
-        <w:t>read</w:t>
-      </w:r>
-      <w:r>
-        <w:t xml:space="preserve"> </w:t>
-      </w:r>
-      <w:r>
-        <w:t>da</w:t>
-      </w:r>
-      <w:r>
-        <w:t>t</w:t>
-      </w:r>
-      <w:r>
-        <w:t>a</w:t>
-      </w:r>
-      <w:r>
-        <w:t xml:space="preserve"> </w:t>
-      </w:r>
-      <w:r>
-        <w:t xml:space="preserve">is </w:t>
-      </w:r>
-      <w:r>
-        <w:t>straightforward:</w:t>
-      </w:r>
-    </w:p>
-    <w:p/>
-    <w:p>
-      <w:pPr>
-        <w:rPr>
-          <w:rFonts w:ascii="Courier New" w:hAnsi="Courier New" w:cs="Courier New"/>
-          <w:sz w:val="20"/>
-        </w:rPr>
-      </w:pPr>
-      <w:r>
-        <w:rPr>
-          <w:rFonts w:ascii="Courier New" w:hAnsi="Courier New" w:cs="Courier New"/>
-          <w:sz w:val="20"/>
-        </w:rPr>
-        <w:t>CALL h5dcreate_</w:t>
-      </w:r>
-      <w:proofErr w:type="gramStart"/>
-      <w:r>
-        <w:rPr>
-          <w:rFonts w:ascii="Courier New" w:hAnsi="Courier New" w:cs="Courier New"/>
-          <w:sz w:val="20"/>
-        </w:rPr>
-        <w:t>f(</w:t>
-      </w:r>
-      <w:proofErr w:type="gramEnd"/>
-      <w:r>
-        <w:rPr>
-          <w:rFonts w:ascii="Courier New" w:hAnsi="Courier New" w:cs="Courier New"/>
-          <w:sz w:val="20"/>
-        </w:rPr>
-        <w:t xml:space="preserve">file, dataset, H5T_STRING, space, </w:t>
-      </w:r>
-      <w:proofErr w:type="spellStart"/>
-      <w:r>
-        <w:rPr>
-          <w:rFonts w:ascii="Courier New" w:hAnsi="Courier New" w:cs="Courier New"/>
-          <w:sz w:val="20"/>
-        </w:rPr>
-        <w:t>dset</w:t>
-      </w:r>
-      <w:proofErr w:type="spellEnd"/>
-      <w:r>
-        <w:rPr>
-          <w:rFonts w:ascii="Courier New" w:hAnsi="Courier New" w:cs="Courier New"/>
-          <w:sz w:val="20"/>
-        </w:rPr>
-        <w:t xml:space="preserve">, </w:t>
-      </w:r>
-      <w:proofErr w:type="spellStart"/>
-      <w:r>
-        <w:rPr>
-          <w:rFonts w:ascii="Courier New" w:hAnsi="Courier New" w:cs="Courier New"/>
-          <w:sz w:val="20"/>
-        </w:rPr>
-        <w:t>hdferr</w:t>
-      </w:r>
-      <w:proofErr w:type="spellEnd"/>
-      <w:r>
-        <w:rPr>
-          <w:rFonts w:ascii="Courier New" w:hAnsi="Courier New" w:cs="Courier New"/>
-          <w:sz w:val="20"/>
-        </w:rPr>
-        <w:t>)</w:t>
-      </w:r>
-    </w:p>
-    <w:p>
-      <w:pPr>
-        <w:rPr>
-          <w:rFonts w:ascii="Courier New" w:hAnsi="Courier New" w:cs="Courier New"/>
-          <w:sz w:val="20"/>
-        </w:rPr>
-      </w:pPr>
-      <w:r>
-        <w:rPr>
-          <w:rFonts w:ascii="Courier New" w:hAnsi="Courier New" w:cs="Courier New"/>
-          <w:sz w:val="20"/>
-        </w:rPr>
-        <w:t>CALL h5dwrite_</w:t>
-      </w:r>
-      <w:proofErr w:type="gramStart"/>
-      <w:r>
-        <w:rPr>
-          <w:rFonts w:ascii="Courier New" w:hAnsi="Courier New" w:cs="Courier New"/>
-          <w:sz w:val="20"/>
-        </w:rPr>
-        <w:t>f(</w:t>
-      </w:r>
-      <w:proofErr w:type="spellStart"/>
-      <w:proofErr w:type="gramEnd"/>
-      <w:r>
-        <w:rPr>
-          <w:rFonts w:ascii="Courier New" w:hAnsi="Courier New" w:cs="Courier New"/>
-          <w:sz w:val="20"/>
-        </w:rPr>
-        <w:t>dset</w:t>
-      </w:r>
-      <w:proofErr w:type="spellEnd"/>
-      <w:r>
-        <w:rPr>
-          <w:rFonts w:ascii="Courier New" w:hAnsi="Courier New" w:cs="Courier New"/>
-          <w:sz w:val="20"/>
-        </w:rPr>
-        <w:t xml:space="preserve">, </w:t>
-      </w:r>
-      <w:r>
-        <w:rPr>
-          <w:rFonts w:ascii="Courier New" w:hAnsi="Courier New" w:cs="Courier New"/>
-          <w:sz w:val="20"/>
-        </w:rPr>
-        <w:t>H5T_STRING</w:t>
-      </w:r>
-      <w:r>
-        <w:rPr>
-          <w:rFonts w:ascii="Courier New" w:hAnsi="Courier New" w:cs="Courier New"/>
-          <w:sz w:val="20"/>
-        </w:rPr>
-        <w:t xml:space="preserve">, </w:t>
-      </w:r>
-      <w:proofErr w:type="spellStart"/>
-      <w:r>
-        <w:rPr>
-          <w:rFonts w:ascii="Courier New" w:hAnsi="Courier New" w:cs="Courier New"/>
-          <w:sz w:val="20"/>
-          <w:highlight w:val="lightGray"/>
-        </w:rPr>
-        <w:t>wdata</w:t>
-      </w:r>
-      <w:proofErr w:type="spellEnd"/>
-      <w:r>
-        <w:rPr>
-          <w:rFonts w:ascii="Courier New" w:hAnsi="Courier New" w:cs="Courier New"/>
-          <w:sz w:val="20"/>
-        </w:rPr>
-        <w:t xml:space="preserve">, </w:t>
-      </w:r>
-      <w:proofErr w:type="spellStart"/>
-      <w:r>
-        <w:rPr>
-          <w:rFonts w:ascii="Courier New" w:hAnsi="Courier New" w:cs="Courier New"/>
-          <w:sz w:val="20"/>
-        </w:rPr>
-        <w:t>hdferr</w:t>
-      </w:r>
-      <w:proofErr w:type="spellEnd"/>
-      <w:r>
-        <w:rPr>
-          <w:rFonts w:ascii="Courier New" w:hAnsi="Courier New" w:cs="Courier New"/>
-          <w:sz w:val="20"/>
-        </w:rPr>
-        <w:t>)</w:t>
-      </w:r>
-    </w:p>
-    <w:p>
-      <w:pPr>
-        <w:rPr>
-          <w:rFonts w:ascii="Courier New" w:hAnsi="Courier New" w:cs="Courier New"/>
-          <w:sz w:val="20"/>
-        </w:rPr>
-      </w:pPr>
-      <w:r>
-        <w:rPr>
-          <w:rFonts w:ascii="Courier New" w:hAnsi="Courier New" w:cs="Courier New"/>
-          <w:sz w:val="20"/>
-        </w:rPr>
-        <w:t>…</w:t>
-      </w:r>
-    </w:p>
-    <w:p>
-      <w:pPr>
-        <w:rPr>
-          <w:rFonts w:ascii="Courier New" w:hAnsi="Courier New" w:cs="Courier New"/>
-          <w:sz w:val="20"/>
-        </w:rPr>
-      </w:pPr>
-      <w:proofErr w:type="gramStart"/>
-      <w:r>
-        <w:rPr>
-          <w:rFonts w:ascii="Courier New" w:hAnsi="Courier New" w:cs="Courier New"/>
-          <w:sz w:val="20"/>
-        </w:rPr>
-        <w:t>ALLOCATE(</w:t>
-      </w:r>
-      <w:proofErr w:type="spellStart"/>
-      <w:proofErr w:type="gramEnd"/>
-      <w:r>
-        <w:rPr>
-          <w:rFonts w:ascii="Courier New" w:hAnsi="Courier New" w:cs="Courier New"/>
-          <w:sz w:val="20"/>
-        </w:rPr>
-        <w:t>rdata</w:t>
-      </w:r>
-      <w:proofErr w:type="spellEnd"/>
-      <w:r>
-        <w:rPr>
-          <w:rFonts w:ascii="Courier New" w:hAnsi="Courier New" w:cs="Courier New"/>
-          <w:sz w:val="20"/>
-        </w:rPr>
-        <w:t>(1:dims(1)))</w:t>
-      </w:r>
-    </w:p>
-    <w:p>
-      <w:pPr>
-        <w:rPr>
-          <w:rFonts w:ascii="Courier New" w:hAnsi="Courier New" w:cs="Courier New"/>
-          <w:sz w:val="20"/>
-        </w:rPr>
-      </w:pPr>
-      <w:r>
-        <w:rPr>
-          <w:rFonts w:ascii="Courier New" w:hAnsi="Courier New" w:cs="Courier New"/>
-          <w:sz w:val="20"/>
-        </w:rPr>
-        <w:t>CALL h5dread_</w:t>
-      </w:r>
-      <w:proofErr w:type="gramStart"/>
-      <w:r>
-        <w:rPr>
-          <w:rFonts w:ascii="Courier New" w:hAnsi="Courier New" w:cs="Courier New"/>
-          <w:sz w:val="20"/>
-        </w:rPr>
-        <w:t>f(</w:t>
-      </w:r>
-      <w:proofErr w:type="spellStart"/>
-      <w:proofErr w:type="gramEnd"/>
-      <w:r>
-        <w:rPr>
-          <w:rFonts w:ascii="Courier New" w:hAnsi="Courier New" w:cs="Courier New"/>
-          <w:sz w:val="20"/>
-        </w:rPr>
-        <w:t>dset</w:t>
-      </w:r>
-      <w:proofErr w:type="spellEnd"/>
-      <w:r>
-        <w:rPr>
-          <w:rFonts w:ascii="Courier New" w:hAnsi="Courier New" w:cs="Courier New"/>
-          <w:sz w:val="20"/>
-        </w:rPr>
-        <w:t xml:space="preserve">, H5T_STRING, </w:t>
-      </w:r>
-      <w:proofErr w:type="spellStart"/>
-      <w:r>
-        <w:rPr>
-          <w:rFonts w:ascii="Courier New" w:hAnsi="Courier New" w:cs="Courier New"/>
-          <w:sz w:val="20"/>
-        </w:rPr>
-        <w:t>rdata</w:t>
-      </w:r>
-      <w:proofErr w:type="spellEnd"/>
-      <w:r>
-        <w:rPr>
-          <w:rFonts w:ascii="Courier New" w:hAnsi="Courier New" w:cs="Courier New"/>
-          <w:sz w:val="20"/>
-        </w:rPr>
-        <w:t xml:space="preserve">, </w:t>
-      </w:r>
-      <w:proofErr w:type="spellStart"/>
-      <w:r>
-        <w:rPr>
-          <w:rFonts w:ascii="Courier New" w:hAnsi="Courier New" w:cs="Courier New"/>
-          <w:sz w:val="20"/>
-        </w:rPr>
-        <w:t>hdferr</w:t>
-      </w:r>
-      <w:proofErr w:type="spellEnd"/>
-      <w:r>
-        <w:rPr>
-          <w:rFonts w:ascii="Courier New" w:hAnsi="Courier New" w:cs="Courier New"/>
-          <w:sz w:val="20"/>
-        </w:rPr>
-        <w:t>)</w:t>
-      </w:r>
-    </w:p>
-    <w:p/>
-    <w:p>
-      <w:r>
-        <w:t xml:space="preserve">Since </w:t>
-      </w:r>
-      <w:r>
-        <w:t xml:space="preserve">the </w:t>
-      </w:r>
-      <w:r>
-        <w:t xml:space="preserve">call above </w:t>
-      </w:r>
-      <w:r>
-        <w:t xml:space="preserve">returns a pointer array, we will need to get a </w:t>
-      </w:r>
-      <w:proofErr w:type="gramStart"/>
-      <w:r>
-        <w:t>Fortran</w:t>
-      </w:r>
-      <w:proofErr w:type="gramEnd"/>
-      <w:r>
-        <w:t xml:space="preserve"> pointer for each element of the array to get a string. This can be done by using </w:t>
-      </w:r>
-      <w:r>
-        <w:t xml:space="preserve">the </w:t>
-      </w:r>
-      <w:r>
-        <w:rPr>
-          <w:rFonts w:ascii="Courier New" w:hAnsi="Courier New" w:cs="Courier New"/>
-          <w:sz w:val="20"/>
-        </w:rPr>
-        <w:t>C_F_POINTER</w:t>
-      </w:r>
-      <w:r>
-        <w:t xml:space="preserve"> intrinsic procedure as shown</w:t>
-      </w:r>
-      <w:r>
-        <w:t xml:space="preserve"> below</w:t>
-      </w:r>
-      <w:r>
-        <w:t xml:space="preserve">: </w:t>
-      </w:r>
-    </w:p>
-    <w:p/>
-    <w:p>
-      <w:pPr>
-        <w:pStyle w:val="Courier10"/>
-      </w:pPr>
-      <w:proofErr w:type="gramStart"/>
-      <w:r>
-        <w:t>CHARACTER(</w:t>
-      </w:r>
-      <w:proofErr w:type="spellStart"/>
-      <w:proofErr w:type="gramEnd"/>
-      <w:r>
-        <w:rPr>
-          <w:highlight w:val="lightGray"/>
-        </w:rPr>
-        <w:t>len</w:t>
-      </w:r>
-      <w:proofErr w:type="spellEnd"/>
-      <w:r>
-        <w:rPr>
-          <w:highlight w:val="lightGray"/>
-        </w:rPr>
-        <w:t>=</w:t>
-      </w:r>
-      <w:r>
-        <w:rPr>
-          <w:highlight w:val="lightGray"/>
-        </w:rPr>
-        <w:t>8</w:t>
-      </w:r>
-      <w:r>
-        <w:t>, kind=</w:t>
-      </w:r>
-      <w:proofErr w:type="spellStart"/>
-      <w:r>
-        <w:t>c_char</w:t>
-      </w:r>
-      <w:proofErr w:type="spellEnd"/>
-      <w:r>
-        <w:t xml:space="preserve">), </w:t>
-      </w:r>
-      <w:r>
-        <w:t>POINTER :: data</w:t>
-      </w:r>
-    </w:p>
-    <w:p>
-      <w:pPr>
-        <w:pStyle w:val="Courier10"/>
-      </w:pPr>
-      <w:r>
-        <w:t>….</w:t>
-      </w:r>
-    </w:p>
-    <w:p>
-      <w:pPr>
-        <w:pStyle w:val="Courier10"/>
-      </w:pPr>
-      <w:r>
-        <w:t xml:space="preserve">  DO i = 1, </w:t>
-      </w:r>
-      <w:proofErr w:type="gramStart"/>
-      <w:r>
-        <w:t>dims(</w:t>
-      </w:r>
-      <w:proofErr w:type="gramEnd"/>
-      <w:r>
-        <w:t>1)</w:t>
-      </w:r>
-    </w:p>
-    <w:p>
-      <w:pPr>
-        <w:pStyle w:val="Courier10"/>
-      </w:pPr>
-      <w:r>
-        <w:t xml:space="preserve">     </w:t>
-      </w:r>
-      <w:r>
-        <w:rPr>
-          <w:highlight w:val="lightGray"/>
-        </w:rPr>
-        <w:t>CALL C_F_</w:t>
-      </w:r>
-      <w:proofErr w:type="gramStart"/>
-      <w:r>
-        <w:rPr>
-          <w:highlight w:val="lightGray"/>
-        </w:rPr>
-        <w:t>POINTER(</w:t>
-      </w:r>
-      <w:proofErr w:type="spellStart"/>
-      <w:proofErr w:type="gramEnd"/>
-      <w:r>
-        <w:rPr>
-          <w:highlight w:val="lightGray"/>
-        </w:rPr>
-        <w:t>rdata</w:t>
-      </w:r>
-      <w:proofErr w:type="spellEnd"/>
-      <w:r>
-        <w:rPr>
-          <w:highlight w:val="lightGray"/>
-        </w:rPr>
-        <w:t>(i), data)</w:t>
-      </w:r>
-    </w:p>
-    <w:p>
-      <w:pPr>
-        <w:pStyle w:val="Courier10"/>
-      </w:pPr>
-      <w:r>
-        <w:t xml:space="preserve">  ! Display dat</w:t>
-      </w:r>
-      <w:r>
-        <w:t>a</w:t>
-      </w:r>
-      <w:r>
-        <w:t xml:space="preserve">   </w:t>
-      </w:r>
-    </w:p>
-    <w:p>
-      <w:pPr>
-        <w:pStyle w:val="Courier10"/>
-      </w:pPr>
-      <w:r>
-        <w:t xml:space="preserve">  END DO</w:t>
-      </w:r>
-    </w:p>
-    <w:p/>
-    <w:p>
-      <w:r>
-        <w:t>If the le</w:t>
-      </w:r>
-      <w:r>
-        <w:t xml:space="preserve">ngth in the declaration of the </w:t>
-      </w:r>
-      <w:r>
-        <w:rPr>
-          <w:rFonts w:ascii="Courier New" w:hAnsi="Courier New" w:cs="Courier New"/>
-          <w:sz w:val="20"/>
-        </w:rPr>
-        <w:t>data</w:t>
-      </w:r>
-      <w:r>
-        <w:t xml:space="preserve"> </w:t>
-      </w:r>
-      <w:r>
-        <w:t xml:space="preserve">pointer is not big enough, </w:t>
-      </w:r>
-      <w:r>
-        <w:t xml:space="preserve">the </w:t>
-      </w:r>
-      <w:r>
-        <w:t>string will be truncated</w:t>
-      </w:r>
-      <w:r>
-        <w:t>.</w:t>
-      </w:r>
-    </w:p>
-    <w:p/>
-    <w:p/>
-    <w:p/>
-    <w:p>
-      <w:pPr>
-        <w:pStyle w:val="Heading4"/>
-      </w:pPr>
-      <w:r>
-        <w:t>Steps</w:t>
-      </w:r>
-      <w:r>
-        <w:t xml:space="preserve"> to Write</w:t>
-      </w:r>
-      <w:r>
-        <w:t xml:space="preserve"> or </w:t>
-      </w:r>
-      <w:r>
-        <w:t xml:space="preserve">Read </w:t>
-      </w:r>
-      <w:r>
-        <w:t>Variable-length</w:t>
-      </w:r>
-      <w:r>
-        <w:t xml:space="preserve"> </w:t>
-      </w:r>
-      <w:r>
-        <w:t>Data</w:t>
-      </w:r>
-    </w:p>
-    <w:p>
-      <w:pPr>
-        <w:pStyle w:val="Courier10"/>
-        <w:rPr>
-          <w:rFonts w:asciiTheme="minorHAnsi" w:hAnsiTheme="minorHAnsi"/>
-          <w:sz w:val="22"/>
-        </w:rPr>
-      </w:pPr>
-      <w:r>
-        <w:rPr>
-          <w:rFonts w:asciiTheme="minorHAnsi" w:hAnsiTheme="minorHAnsi"/>
-          <w:sz w:val="22"/>
-        </w:rPr>
-        <w:t>Add</w:t>
-      </w:r>
-      <w:r>
-        <w:rPr>
-          <w:rFonts w:asciiTheme="minorHAnsi" w:hAnsiTheme="minorHAnsi"/>
-          <w:sz w:val="22"/>
-        </w:rPr>
-        <w:t>ing</w:t>
-      </w:r>
-      <w:r>
-        <w:rPr>
-          <w:rFonts w:asciiTheme="minorHAnsi" w:hAnsiTheme="minorHAnsi"/>
-          <w:sz w:val="22"/>
-        </w:rPr>
-        <w:t xml:space="preserve"> support for the</w:t>
-      </w:r>
-      <w:r>
-        <w:t xml:space="preserve"> </w:t>
-      </w:r>
-      <w:r>
-        <w:rPr>
-          <w:rFonts w:cs="Courier New"/>
-          <w:szCs w:val="20"/>
-        </w:rPr>
-        <w:t>C_PTR</w:t>
-      </w:r>
-      <w:r>
-        <w:t xml:space="preserve"> </w:t>
-      </w:r>
-      <w:r>
-        <w:rPr>
-          <w:rFonts w:asciiTheme="minorHAnsi" w:hAnsiTheme="minorHAnsi"/>
-          <w:sz w:val="22"/>
-        </w:rPr>
-        <w:t>derived type</w:t>
-      </w:r>
-      <w:r>
-        <w:rPr>
-          <w:rFonts w:asciiTheme="minorHAnsi" w:hAnsiTheme="minorHAnsi"/>
-          <w:sz w:val="22"/>
-        </w:rPr>
-        <w:t xml:space="preserve"> made it</w:t>
-      </w:r>
-      <w:r>
-        <w:rPr>
-          <w:rFonts w:asciiTheme="minorHAnsi" w:hAnsiTheme="minorHAnsi"/>
-          <w:sz w:val="22"/>
-        </w:rPr>
-        <w:t xml:space="preserve"> easy to support HDF5 variable-length datatype</w:t>
-      </w:r>
-      <w:r>
-        <w:rPr>
-          <w:rFonts w:asciiTheme="minorHAnsi" w:hAnsiTheme="minorHAnsi"/>
-          <w:sz w:val="22"/>
-        </w:rPr>
-        <w:t>s</w:t>
-      </w:r>
-      <w:r>
-        <w:rPr>
-          <w:rFonts w:asciiTheme="minorHAnsi" w:hAnsiTheme="minorHAnsi"/>
-          <w:sz w:val="22"/>
-        </w:rPr>
-        <w:t xml:space="preserve"> of any base type. The HDF5 Fortran library introduced new derived type </w:t>
-      </w:r>
-      <w:proofErr w:type="spellStart"/>
-      <w:r>
-        <w:rPr>
-          <w:rFonts w:cs="Courier New"/>
-          <w:szCs w:val="20"/>
-        </w:rPr>
-        <w:t>hvl_t</w:t>
-      </w:r>
-      <w:proofErr w:type="spellEnd"/>
-      <w:r>
-        <w:rPr>
-          <w:rFonts w:asciiTheme="minorHAnsi" w:hAnsiTheme="minorHAnsi"/>
-          <w:sz w:val="22"/>
-        </w:rPr>
-        <w:t xml:space="preserve"> </w:t>
-      </w:r>
-      <w:r>
-        <w:rPr>
-          <w:rFonts w:asciiTheme="minorHAnsi" w:hAnsiTheme="minorHAnsi"/>
-          <w:sz w:val="22"/>
-        </w:rPr>
-        <w:t>defined as</w:t>
-      </w:r>
-    </w:p>
-    <w:p>
-      <w:pPr>
-        <w:rPr>
-          <w:rFonts w:cs="Courier New"/>
-        </w:rPr>
-      </w:pPr>
-    </w:p>
-    <w:p>
-      <w:pPr>
-        <w:pStyle w:val="Courier10"/>
-      </w:pPr>
-      <w:r>
-        <w:t xml:space="preserve">TYPE </w:t>
-      </w:r>
-      <w:proofErr w:type="spellStart"/>
-      <w:r>
-        <w:t>hvl_t</w:t>
-      </w:r>
-      <w:proofErr w:type="spellEnd"/>
-    </w:p>
-    <w:p>
-      <w:pPr>
-        <w:pStyle w:val="Courier10"/>
-      </w:pPr>
-      <w:r>
-        <w:t xml:space="preserve">     </w:t>
-      </w:r>
-      <w:proofErr w:type="gramStart"/>
-      <w:r>
-        <w:t>INTEGER(</w:t>
-      </w:r>
-      <w:proofErr w:type="spellStart"/>
-      <w:proofErr w:type="gramEnd"/>
-      <w:r>
-        <w:t>size_t</w:t>
-      </w:r>
-      <w:proofErr w:type="spellEnd"/>
-      <w:r>
-        <w:t xml:space="preserve">) :: </w:t>
-      </w:r>
-      <w:proofErr w:type="spellStart"/>
-      <w:r>
-        <w:t>len</w:t>
-      </w:r>
-      <w:proofErr w:type="spellEnd"/>
-      <w:r>
-        <w:t xml:space="preserve"> ! Length of VL data (in base type units)</w:t>
-      </w:r>
-    </w:p>
-    <w:p>
-      <w:pPr>
-        <w:pStyle w:val="Courier10"/>
-      </w:pPr>
-      <w:r>
-        <w:t xml:space="preserve">     </w:t>
-      </w:r>
-      <w:proofErr w:type="gramStart"/>
-      <w:r>
-        <w:t>TYPE(</w:t>
-      </w:r>
-      <w:proofErr w:type="gramEnd"/>
-      <w:r>
-        <w:t>C_PTR) :: p       ! Pointer to VL data</w:t>
-      </w:r>
-    </w:p>
-    <w:p>
-      <w:pPr>
-        <w:pStyle w:val="Courier10"/>
-      </w:pPr>
-      <w:r>
-        <w:t xml:space="preserve">  END TYPE </w:t>
-      </w:r>
-      <w:proofErr w:type="spellStart"/>
-      <w:r>
-        <w:t>hvl_t</w:t>
-      </w:r>
-      <w:proofErr w:type="spellEnd"/>
-    </w:p>
-    <w:p/>
-    <w:p/>
-    <w:p/>
-    <w:p>
-      <w:pPr>
-        <w:pStyle w:val="Heading5"/>
-      </w:pPr>
-      <w:r>
-        <w:t xml:space="preserve">Declaring Variable-length </w:t>
-      </w:r>
-      <w:r>
-        <w:t>Data</w:t>
-      </w:r>
-    </w:p>
-    <w:p>
-      <w:pPr>
-        <w:rPr>
-          <w:rFonts w:cs="Courier New"/>
-        </w:rPr>
-      </w:pPr>
-      <w:r>
-        <w:t xml:space="preserve">The data should be declared using </w:t>
-      </w:r>
-      <w:r>
-        <w:t xml:space="preserve">the </w:t>
-      </w:r>
-      <w:r>
-        <w:t xml:space="preserve">derived type </w:t>
-      </w:r>
-      <w:proofErr w:type="spellStart"/>
-      <w:r>
-        <w:rPr>
-          <w:rFonts w:ascii="Courier New" w:hAnsi="Courier New" w:cs="Courier New"/>
-          <w:sz w:val="20"/>
-          <w:szCs w:val="20"/>
-        </w:rPr>
-        <w:t>hvl_t</w:t>
-      </w:r>
-      <w:proofErr w:type="spellEnd"/>
-      <w:r>
-        <w:t>. The</w:t>
-      </w:r>
-      <w:r>
-        <w:rPr>
-          <w:rFonts w:cs="Courier New"/>
-        </w:rPr>
-        <w:t xml:space="preserve"> example</w:t>
-      </w:r>
-      <w:r>
-        <w:rPr>
-          <w:rFonts w:cs="Courier New"/>
-        </w:rPr>
-        <w:t xml:space="preserve"> below shows this.</w:t>
-      </w:r>
-    </w:p>
-    <w:p>
-      <w:pPr>
-        <w:rPr>
-          <w:rFonts w:cs="Courier New"/>
-        </w:rPr>
-      </w:pPr>
-    </w:p>
-    <w:p>
-      <w:pPr>
-        <w:pStyle w:val="Courier10"/>
-      </w:pPr>
-      <w:proofErr w:type="gramStart"/>
-      <w:r>
-        <w:t>TYPE(</w:t>
-      </w:r>
-      <w:proofErr w:type="spellStart"/>
-      <w:proofErr w:type="gramEnd"/>
-      <w:r>
-        <w:t>hvl_t</w:t>
-      </w:r>
-      <w:proofErr w:type="spellEnd"/>
-      <w:r>
-        <w:t xml:space="preserve">), DIMENSION(1:2), TARGET :: </w:t>
-      </w:r>
-      <w:proofErr w:type="spellStart"/>
-      <w:r>
-        <w:t>wdata</w:t>
-      </w:r>
-      <w:proofErr w:type="spellEnd"/>
-    </w:p>
-    <w:p/>
-    <w:p/>
-    <w:p/>
-    <w:p>
-      <w:pPr>
-        <w:pStyle w:val="Heading5"/>
-      </w:pPr>
-      <w:r>
-        <w:t xml:space="preserve">Writing and Reading Variable-length </w:t>
-      </w:r>
-      <w:r>
-        <w:t>Data</w:t>
-      </w:r>
-    </w:p>
-    <w:p>
-      <w:r>
-        <w:t>Writing and reading variable-length data is done in the same way as for any other derived type</w:t>
-      </w:r>
-      <w:r>
-        <w:t>. This is</w:t>
-      </w:r>
-      <w:r>
-        <w:t xml:space="preserve"> demo</w:t>
-      </w:r>
-      <w:r>
-        <w:t>n</w:t>
-      </w:r>
-      <w:r>
-        <w:t>st</w:t>
-      </w:r>
-      <w:r>
-        <w:t>r</w:t>
-      </w:r>
-      <w:r>
-        <w:t xml:space="preserve">ated by the </w:t>
-      </w:r>
-      <w:r>
-        <w:t xml:space="preserve">following </w:t>
-      </w:r>
-      <w:r>
-        <w:t xml:space="preserve">code </w:t>
-      </w:r>
-      <w:r>
-        <w:t>from the e</w:t>
-      </w:r>
-      <w:r>
-        <w:t xml:space="preserve">xample </w:t>
-      </w:r>
-      <w:r>
-        <w:rPr>
-          <w:rFonts w:ascii="Courier New" w:hAnsi="Courier New" w:cs="Courier New"/>
-          <w:sz w:val="20"/>
-        </w:rPr>
-        <w:t>h5ex_t_vlen_F03.f90</w:t>
-      </w:r>
-      <w:r>
-        <w:t>:</w:t>
-      </w:r>
-    </w:p>
-    <w:p/>
-    <w:p>
-      <w:pPr>
-        <w:pStyle w:val="Courier10"/>
-      </w:pPr>
-      <w:proofErr w:type="gramStart"/>
-      <w:r>
-        <w:t>TYPE(</w:t>
-      </w:r>
-      <w:proofErr w:type="spellStart"/>
-      <w:proofErr w:type="gramEnd"/>
-      <w:r>
-        <w:t>hvl_t</w:t>
-      </w:r>
-      <w:proofErr w:type="spellEnd"/>
-      <w:r>
-        <w:t xml:space="preserve">), DIMENSION(1:2), TARGET :: </w:t>
-      </w:r>
-      <w:proofErr w:type="spellStart"/>
-      <w:r>
-        <w:t>wdata</w:t>
-      </w:r>
-      <w:proofErr w:type="spellEnd"/>
-    </w:p>
-    <w:p>
-      <w:pPr>
-        <w:pStyle w:val="Courier10"/>
-      </w:pPr>
-      <w:r>
-        <w:t xml:space="preserve">INTEGER, </w:t>
-      </w:r>
-      <w:proofErr w:type="gramStart"/>
-      <w:r>
-        <w:t>DIMENSION(</w:t>
-      </w:r>
-      <w:proofErr w:type="gramEnd"/>
-      <w:r>
-        <w:t xml:space="preserve">:), POINTER :: </w:t>
-      </w:r>
-      <w:proofErr w:type="spellStart"/>
-      <w:r>
-        <w:t>ptr_r</w:t>
-      </w:r>
-      <w:proofErr w:type="spellEnd"/>
-    </w:p>
-    <w:p>
-      <w:pPr>
-        <w:pStyle w:val="Courier10"/>
-      </w:pPr>
-      <w:proofErr w:type="gramStart"/>
-      <w:r>
-        <w:t>TYPE(</w:t>
-      </w:r>
-      <w:proofErr w:type="gramEnd"/>
-      <w:r>
-        <w:t xml:space="preserve">C_PTR) :: </w:t>
-      </w:r>
-      <w:proofErr w:type="spellStart"/>
-      <w:r>
-        <w:t>f_ptr</w:t>
-      </w:r>
-      <w:proofErr w:type="spellEnd"/>
-    </w:p>
-    <w:p>
-      <w:pPr>
-        <w:pStyle w:val="Courier10"/>
-      </w:pPr>
-      <w:r>
-        <w:t>….</w:t>
-      </w:r>
-    </w:p>
-    <w:p>
-      <w:pPr>
-        <w:pStyle w:val="Courier10"/>
-      </w:pPr>
-      <w:proofErr w:type="gramStart"/>
-      <w:r>
-        <w:t>ALLOCATE(</w:t>
-      </w:r>
-      <w:proofErr w:type="gramEnd"/>
-      <w:r>
-        <w:t xml:space="preserve"> </w:t>
-      </w:r>
-      <w:proofErr w:type="spellStart"/>
-      <w:r>
-        <w:t>ptr</w:t>
-      </w:r>
-      <w:proofErr w:type="spellEnd"/>
-      <w:r>
-        <w:t>(1:2) )</w:t>
-      </w:r>
-    </w:p>
-    <w:p>
-      <w:pPr>
-        <w:pStyle w:val="Courier10"/>
-      </w:pPr>
-      <w:proofErr w:type="gramStart"/>
-      <w:r>
-        <w:t>ALLOCATE(</w:t>
-      </w:r>
-      <w:proofErr w:type="gramEnd"/>
-      <w:r>
-        <w:t xml:space="preserve"> </w:t>
-      </w:r>
-      <w:proofErr w:type="spellStart"/>
-      <w:r>
-        <w:t>ptr</w:t>
-      </w:r>
-      <w:proofErr w:type="spellEnd"/>
-      <w:r>
-        <w:t>(1)%data(1:wdata(1)%</w:t>
-      </w:r>
-      <w:proofErr w:type="spellStart"/>
-      <w:r>
-        <w:t>len</w:t>
-      </w:r>
-      <w:proofErr w:type="spellEnd"/>
-      <w:r>
-        <w:t>) )</w:t>
-      </w:r>
-    </w:p>
-    <w:p>
-      <w:pPr>
-        <w:pStyle w:val="Courier10"/>
-      </w:pPr>
-      <w:r>
-        <w:t>….</w:t>
-      </w:r>
-    </w:p>
-    <w:p>
-      <w:pPr>
-        <w:pStyle w:val="Courier10"/>
-      </w:pPr>
-      <w:r>
-        <w:t xml:space="preserve">DO i=1, </w:t>
-      </w:r>
-      <w:proofErr w:type="spellStart"/>
-      <w:proofErr w:type="gramStart"/>
-      <w:r>
-        <w:t>wdata</w:t>
-      </w:r>
-      <w:proofErr w:type="spellEnd"/>
-      <w:r>
-        <w:t>(</w:t>
-      </w:r>
-      <w:proofErr w:type="gramEnd"/>
-      <w:r>
-        <w:t>1)%</w:t>
-      </w:r>
-      <w:proofErr w:type="spellStart"/>
-      <w:r>
-        <w:t>len</w:t>
-      </w:r>
-      <w:proofErr w:type="spellEnd"/>
-    </w:p>
-    <w:p>
-      <w:pPr>
-        <w:pStyle w:val="Courier10"/>
-      </w:pPr>
-      <w:r>
-        <w:t xml:space="preserve">     </w:t>
-      </w:r>
-      <w:proofErr w:type="spellStart"/>
-      <w:proofErr w:type="gramStart"/>
-      <w:r>
-        <w:t>ptr</w:t>
-      </w:r>
-      <w:proofErr w:type="spellEnd"/>
-      <w:r>
-        <w:t>(</w:t>
-      </w:r>
-      <w:proofErr w:type="gramEnd"/>
-      <w:r>
-        <w:t xml:space="preserve">1)%data(i) = </w:t>
-      </w:r>
-      <w:proofErr w:type="spellStart"/>
-      <w:r>
-        <w:t>wdata</w:t>
-      </w:r>
-      <w:proofErr w:type="spellEnd"/>
-      <w:r>
-        <w:t>(1)%</w:t>
-      </w:r>
-      <w:proofErr w:type="spellStart"/>
-      <w:r>
-        <w:t>len</w:t>
-      </w:r>
-      <w:proofErr w:type="spellEnd"/>
-      <w:r>
-        <w:t xml:space="preserve"> - i + 1 ! 3 2 1</w:t>
-      </w:r>
-    </w:p>
-    <w:p>
-      <w:pPr>
-        <w:pStyle w:val="Courier10"/>
-      </w:pPr>
-      <w:r>
-        <w:t>ENDDO</w:t>
-      </w:r>
-    </w:p>
-    <w:p>
-      <w:pPr>
-        <w:pStyle w:val="Courier10"/>
-      </w:pPr>
-      <w:proofErr w:type="spellStart"/>
-      <w:proofErr w:type="gramStart"/>
-      <w:r>
-        <w:t>wdata</w:t>
-      </w:r>
-      <w:proofErr w:type="spellEnd"/>
-      <w:r>
-        <w:t>(</w:t>
-      </w:r>
-      <w:proofErr w:type="gramEnd"/>
-      <w:r>
-        <w:t>1)%p = C_LOC(</w:t>
-      </w:r>
-      <w:proofErr w:type="spellStart"/>
-      <w:r>
-        <w:t>ptr</w:t>
-      </w:r>
-      <w:proofErr w:type="spellEnd"/>
-      <w:r>
-        <w:t>(1)%data(1))</w:t>
-      </w:r>
-    </w:p>
-    <w:p>
-      <w:pPr>
-        <w:pStyle w:val="Courier10"/>
-      </w:pPr>
-      <w:r>
-        <w:t>…..</w:t>
-      </w:r>
-    </w:p>
-    <w:p>
-      <w:pPr>
-        <w:pStyle w:val="Courier10"/>
-      </w:pPr>
-      <w:r>
-        <w:t>CALL H5Tvlen_create_</w:t>
-      </w:r>
-      <w:proofErr w:type="gramStart"/>
-      <w:r>
-        <w:t>f(</w:t>
-      </w:r>
-      <w:proofErr w:type="gramEnd"/>
-      <w:r>
-        <w:t xml:space="preserve">H5T_NATIVE_INTEGER, </w:t>
-      </w:r>
-      <w:proofErr w:type="spellStart"/>
-      <w:r>
-        <w:t>memtype</w:t>
-      </w:r>
-      <w:proofErr w:type="spellEnd"/>
-      <w:r>
-        <w:t xml:space="preserve">, </w:t>
-      </w:r>
-      <w:proofErr w:type="spellStart"/>
-      <w:r>
-        <w:t>hdferr</w:t>
-      </w:r>
-      <w:proofErr w:type="spellEnd"/>
-      <w:r>
-        <w:t>)</w:t>
-      </w:r>
-    </w:p>
-    <w:p>
-      <w:pPr>
-        <w:pStyle w:val="Courier10"/>
-      </w:pPr>
-      <w:proofErr w:type="spellStart"/>
-      <w:r>
-        <w:t>f_ptr</w:t>
-      </w:r>
-      <w:proofErr w:type="spellEnd"/>
-      <w:r>
-        <w:t xml:space="preserve"> = C_</w:t>
-      </w:r>
-      <w:proofErr w:type="gramStart"/>
-      <w:r>
-        <w:t>LOC(</w:t>
-      </w:r>
-      <w:proofErr w:type="spellStart"/>
-      <w:proofErr w:type="gramEnd"/>
-      <w:r>
-        <w:t>wdata</w:t>
-      </w:r>
-      <w:proofErr w:type="spellEnd"/>
-      <w:r>
-        <w:t>(1))</w:t>
-      </w:r>
-    </w:p>
-    <w:p>
-      <w:pPr>
-        <w:pStyle w:val="Courier10"/>
-      </w:pPr>
-      <w:r>
-        <w:t>CALL h5dwrite_</w:t>
-      </w:r>
-      <w:proofErr w:type="gramStart"/>
-      <w:r>
-        <w:t>f(</w:t>
-      </w:r>
-      <w:proofErr w:type="spellStart"/>
-      <w:proofErr w:type="gramEnd"/>
-      <w:r>
-        <w:t>dset</w:t>
-      </w:r>
-      <w:proofErr w:type="spellEnd"/>
-      <w:r>
-        <w:t xml:space="preserve">, </w:t>
-      </w:r>
-      <w:proofErr w:type="spellStart"/>
-      <w:r>
-        <w:t>memtype</w:t>
-      </w:r>
-      <w:proofErr w:type="spellEnd"/>
-      <w:r>
-        <w:t xml:space="preserve">, </w:t>
-      </w:r>
-      <w:proofErr w:type="spellStart"/>
-      <w:r>
-        <w:t>f_ptr</w:t>
-      </w:r>
-      <w:proofErr w:type="spellEnd"/>
-      <w:r>
-        <w:t xml:space="preserve">, </w:t>
-      </w:r>
-      <w:proofErr w:type="spellStart"/>
-      <w:r>
-        <w:t>hdferr</w:t>
-      </w:r>
-      <w:proofErr w:type="spellEnd"/>
-      <w:r>
-        <w:t>)</w:t>
-      </w:r>
-    </w:p>
-    <w:p>
-      <w:pPr>
-        <w:pStyle w:val="Courier10"/>
-      </w:pPr>
-      <w:r>
-        <w:t>CALL h5dvlen_reclaim_</w:t>
-      </w:r>
-      <w:proofErr w:type="gramStart"/>
-      <w:r>
-        <w:t>f(</w:t>
-      </w:r>
-      <w:proofErr w:type="spellStart"/>
-      <w:proofErr w:type="gramEnd"/>
-      <w:r>
-        <w:t>memtype</w:t>
-      </w:r>
-      <w:proofErr w:type="spellEnd"/>
-      <w:r>
-        <w:t xml:space="preserve">, space, H5P_DEFAULT_F, </w:t>
-      </w:r>
-      <w:proofErr w:type="spellStart"/>
-      <w:r>
-        <w:t>f_ptr</w:t>
-      </w:r>
-      <w:proofErr w:type="spellEnd"/>
-      <w:r>
-        <w:t xml:space="preserve">, </w:t>
-      </w:r>
-      <w:proofErr w:type="spellStart"/>
-      <w:r>
-        <w:t>hdferr</w:t>
-      </w:r>
-      <w:proofErr w:type="spellEnd"/>
-      <w:r>
-        <w:t>)</w:t>
-      </w:r>
-    </w:p>
-    <w:p/>
-    <w:p>
-      <w:r>
-        <w:t xml:space="preserve">Please notice that the HDF5 </w:t>
-      </w:r>
-      <w:proofErr w:type="gramStart"/>
-      <w:r>
-        <w:t>Fortran</w:t>
-      </w:r>
-      <w:proofErr w:type="gramEnd"/>
-      <w:r>
-        <w:t xml:space="preserve"> Library provides a new subroutine </w:t>
-      </w:r>
-      <w:r>
-        <w:rPr>
-          <w:rFonts w:ascii="Courier New" w:hAnsi="Courier New" w:cs="Courier New"/>
-          <w:sz w:val="20"/>
-          <w:szCs w:val="20"/>
-        </w:rPr>
-        <w:t>h5dvlen_reclaim_f</w:t>
-      </w:r>
-      <w:r>
-        <w:t xml:space="preserve"> that should be used to release allocated data buffers.</w:t>
-      </w:r>
-    </w:p>
-    <w:p/>
-    <w:p/>
-    <w:p/>
-    <w:p>
-      <w:pPr>
-        <w:pStyle w:val="Heading3"/>
-      </w:pPr>
-      <w:bookmarkStart w:id="18" w:name="_Toc306373057"/>
-      <w:r>
-        <w:t xml:space="preserve">Enumerated </w:t>
-      </w:r>
-      <w:r>
-        <w:t>Type</w:t>
-      </w:r>
-      <w:bookmarkEnd w:id="18"/>
-    </w:p>
-    <w:p>
-      <w:pPr>
-        <w:rPr>
-          <w:rStyle w:val="Hyperlink"/>
-        </w:rPr>
-      </w:pPr>
-      <w:r>
-        <w:t>Reading and writing enumeration</w:t>
-      </w:r>
-      <w:r>
-        <w:t>s</w:t>
-      </w:r>
-      <w:r>
-        <w:t xml:space="preserve"> from a </w:t>
-      </w:r>
-      <w:proofErr w:type="gramStart"/>
-      <w:r>
-        <w:t>Fortran</w:t>
-      </w:r>
-      <w:proofErr w:type="gramEnd"/>
-      <w:r>
-        <w:t xml:space="preserve"> program is illustrated</w:t>
-      </w:r>
-      <w:r>
-        <w:t xml:space="preserve"> in</w:t>
-      </w:r>
-      <w:r>
-        <w:t xml:space="preserve"> </w:t>
-      </w:r>
-      <w:r>
-        <w:rPr>
-          <w:rFonts w:ascii="Courier New" w:hAnsi="Courier New" w:cs="Courier New"/>
-          <w:sz w:val="20"/>
-        </w:rPr>
-        <w:t>h5ex_t-enum_F03.f90</w:t>
-      </w:r>
-      <w:r>
-        <w:t xml:space="preserve">. This </w:t>
-      </w:r>
-      <w:r>
-        <w:t>example can be</w:t>
-      </w:r>
-      <w:r>
-        <w:t xml:space="preserve"> found </w:t>
       </w:r>
       <w:r>
         <w:t xml:space="preserve">at </w:t>
@@ -11314,92 +9357,129 @@
           <w:t>http://www.hdfgroup.org/ftp/HDF5/examples/examples-by-api/api18-fortran.html</w:t>
         </w:r>
       </w:hyperlink>
-      <w:r>
-        <w:rPr>
-          <w:rStyle w:val="Hyperlink"/>
-        </w:rPr>
-        <w:t>.</w:t>
-      </w:r>
-    </w:p>
-    <w:p>
-      <w:pPr>
-        <w:rPr>
-          <w:szCs w:val="24"/>
-        </w:rPr>
-      </w:pPr>
-    </w:p>
-    <w:p>
-      <w:proofErr w:type="gramStart"/>
-      <w:r>
-        <w:t>Fortran</w:t>
-      </w:r>
-      <w:proofErr w:type="gramEnd"/>
-      <w:r>
-        <w:t xml:space="preserve"> application</w:t>
-      </w:r>
-      <w:r>
-        <w:t>s</w:t>
-      </w:r>
-      <w:r>
-        <w:t xml:space="preserve"> should carefully follow the steps described in the </w:t>
-      </w:r>
-      <w:r>
-        <w:t>sub-</w:t>
-      </w:r>
-      <w:r>
-        <w:t>section</w:t>
-      </w:r>
-      <w:r>
-        <w:t>s</w:t>
-      </w:r>
-      <w:r>
-        <w:t xml:space="preserve"> </w:t>
-      </w:r>
-      <w:r>
-        <w:t xml:space="preserve">below </w:t>
-      </w:r>
-      <w:r>
-        <w:t xml:space="preserve">to assure that data is passed correctly to the HDF5 library. </w:t>
-      </w:r>
     </w:p>
     <w:p/>
     <w:p/>
     <w:p/>
     <w:p>
       <w:pPr>
-        <w:pStyle w:val="Heading4"/>
-      </w:pPr>
-      <w:r>
-        <w:t>Steps</w:t>
-      </w:r>
-      <w:r>
-        <w:t xml:space="preserve"> to </w:t>
-      </w:r>
-      <w:r>
-        <w:t>Write</w:t>
-      </w:r>
-      <w:r>
-        <w:t xml:space="preserve"> or </w:t>
-      </w:r>
-      <w:r>
-        <w:t xml:space="preserve">Read </w:t>
-      </w:r>
-      <w:r>
-        <w:t xml:space="preserve">Data </w:t>
+        <w:pStyle w:val="Heading3"/>
+      </w:pPr>
+      <w:bookmarkStart w:id="17" w:name="_Toc306625187"/>
+      <w:r>
+        <w:t>Variable</w:t>
+      </w:r>
+      <w:r>
+        <w:t>-</w:t>
+      </w:r>
+      <w:r>
+        <w:t xml:space="preserve">length </w:t>
+      </w:r>
+      <w:r>
+        <w:t>Datatypes</w:t>
+      </w:r>
+      <w:bookmarkEnd w:id="17"/>
+    </w:p>
+    <w:p>
+      <w:r>
+        <w:t>In this section we</w:t>
+      </w:r>
+      <w:r>
+        <w:t xml:space="preserve"> will show how </w:t>
+      </w:r>
+      <w:r>
+        <w:t xml:space="preserve">to write and read </w:t>
+      </w:r>
+      <w:r>
+        <w:t>data</w:t>
+      </w:r>
+      <w:r>
+        <w:t xml:space="preserve"> of the variable</w:t>
+      </w:r>
+      <w:r>
+        <w:t>-</w:t>
+      </w:r>
+      <w:r>
+        <w:t xml:space="preserve">length datatype using </w:t>
+      </w:r>
+      <w:r>
+        <w:rPr>
+          <w:rFonts w:ascii="Courier New" w:hAnsi="Courier New" w:cs="Courier New"/>
+          <w:sz w:val="20"/>
+        </w:rPr>
+        <w:t>h5dwrite_f</w:t>
+      </w:r>
+      <w:r>
+        <w:t xml:space="preserve"> and </w:t>
+      </w:r>
+      <w:r>
+        <w:rPr>
+          <w:rFonts w:ascii="Courier New" w:hAnsi="Courier New" w:cs="Courier New"/>
+          <w:sz w:val="20"/>
+        </w:rPr>
+        <w:t>h5dread_f</w:t>
+      </w:r>
+      <w:r>
+        <w:t xml:space="preserve"> APIs instead on the specialized </w:t>
+      </w:r>
+      <w:r>
+        <w:rPr>
+          <w:rFonts w:ascii="Courier New" w:hAnsi="Courier New" w:cs="Courier New"/>
+          <w:sz w:val="20"/>
+        </w:rPr>
+        <w:t>h5dwrite_vl_f</w:t>
+      </w:r>
+      <w:r>
+        <w:t xml:space="preserve"> and</w:t>
+      </w:r>
+      <w:r>
+        <w:t xml:space="preserve"> </w:t>
+      </w:r>
+      <w:r>
+        <w:rPr>
+          <w:rFonts w:ascii="Courier New" w:hAnsi="Courier New" w:cs="Courier New"/>
+          <w:sz w:val="20"/>
+        </w:rPr>
+        <w:t>h5dread_vl_f</w:t>
+      </w:r>
+      <w:r>
+        <w:t xml:space="preserve"> APIs. </w:t>
+      </w:r>
+      <w:r>
+        <w:t>First</w:t>
+      </w:r>
+      <w:r>
+        <w:t>,</w:t>
+      </w:r>
+      <w:r>
+        <w:t xml:space="preserve"> we will look at </w:t>
+      </w:r>
+      <w:r>
+        <w:t xml:space="preserve">the </w:t>
+      </w:r>
+      <w:r>
+        <w:t xml:space="preserve">writing and </w:t>
+      </w:r>
+      <w:r>
+        <w:t xml:space="preserve">reading </w:t>
       </w:r>
       <w:r>
         <w:t xml:space="preserve">of </w:t>
       </w:r>
       <w:r>
+        <w:t xml:space="preserve">variable-length strings. Then we will discuss </w:t>
+      </w:r>
+      <w:r>
+        <w:t xml:space="preserve">the </w:t>
+      </w:r>
+      <w:r>
+        <w:t xml:space="preserve">writing and reading of variable-length data of </w:t>
+      </w:r>
+      <w:r>
         <w:t xml:space="preserve">an </w:t>
       </w:r>
       <w:r>
-        <w:t>Enumerated Type</w:t>
-      </w:r>
-    </w:p>
-    <w:p>
-      <w:r>
-        <w:t>Go through these steps to write or read data of an enumerated datatype.</w:t>
+        <w:t>arbitrary base datatype.</w:t>
       </w:r>
     </w:p>
     <w:p/>
@@ -11407,251 +9487,114 @@
     <w:p/>
     <w:p>
       <w:pPr>
-        <w:pStyle w:val="Heading5"/>
-      </w:pPr>
-      <w:r>
-        <w:t xml:space="preserve">Variable </w:t>
-      </w:r>
-      <w:r>
-        <w:t>Declarations</w:t>
-      </w:r>
-    </w:p>
-    <w:p>
-      <w:r>
-        <w:t xml:space="preserve">To write or read HDF5 </w:t>
-      </w:r>
-      <w:proofErr w:type="spellStart"/>
-      <w:r>
-        <w:t>enum</w:t>
-      </w:r>
-      <w:proofErr w:type="spellEnd"/>
-      <w:r>
-        <w:t xml:space="preserve"> data, one should use </w:t>
-      </w:r>
-      <w:r>
-        <w:t xml:space="preserve">an </w:t>
-      </w:r>
-      <w:r>
-        <w:t>enumerated type using ENUMERATOR as shown in the following example:</w:t>
-      </w:r>
-    </w:p>
-    <w:p/>
-    <w:p>
-      <w:pPr>
-        <w:pStyle w:val="Courier10"/>
-      </w:pPr>
-      <w:r>
-        <w:t>! Enumerated type</w:t>
-      </w:r>
-    </w:p>
-    <w:p>
-      <w:pPr>
-        <w:pStyle w:val="Courier10"/>
-      </w:pPr>
-      <w:r>
-        <w:lastRenderedPageBreak/>
-        <w:t xml:space="preserve">  ENUM, </w:t>
-      </w:r>
-      <w:r>
-        <w:rPr>
-          <w:highlight w:val="lightGray"/>
-        </w:rPr>
-        <w:t>BIND(C)</w:t>
-      </w:r>
-    </w:p>
-    <w:p>
-      <w:pPr>
-        <w:pStyle w:val="Courier10"/>
-      </w:pPr>
-      <w:r>
-        <w:t xml:space="preserve">     </w:t>
+        <w:pStyle w:val="Heading4"/>
+        <w:rPr>
+          <w:i/>
+        </w:rPr>
+      </w:pPr>
+      <w:r>
+        <w:t>Steps</w:t>
+      </w:r>
+      <w:r>
+        <w:t xml:space="preserve"> to </w:t>
+      </w:r>
+      <w:r>
+        <w:t>Write</w:t>
+      </w:r>
+      <w:r>
+        <w:t xml:space="preserve"> or </w:t>
+      </w:r>
+      <w:r>
+        <w:t xml:space="preserve">Read </w:t>
+      </w:r>
+      <w:r>
+        <w:t>Variable</w:t>
+      </w:r>
+      <w:r>
+        <w:t>-length</w:t>
+      </w:r>
+      <w:r>
+        <w:t xml:space="preserve"> </w:t>
+      </w:r>
+      <w:r>
+        <w:t>Strings</w:t>
+      </w:r>
+    </w:p>
+    <w:p>
+      <w:r>
+        <w:t>The e</w:t>
+      </w:r>
+      <w:r>
+        <w:t xml:space="preserve">xample </w:t>
+      </w:r>
+      <w:r>
+        <w:rPr>
+          <w:rFonts w:ascii="Courier New" w:hAnsi="Courier New" w:cs="Courier New"/>
+          <w:sz w:val="20"/>
+        </w:rPr>
+        <w:t>h5ex_t_vlstring.f90</w:t>
+      </w:r>
+      <w:r>
+        <w:t xml:space="preserve"> shows how to store an array of Fortran strings as variable-length C strings in an HDF5 file</w:t>
+      </w:r>
+      <w:r>
+        <w:t xml:space="preserve"> and </w:t>
+      </w:r>
+      <w:r>
+        <w:t xml:space="preserve">how to </w:t>
+      </w:r>
+      <w:r>
+        <w:t xml:space="preserve">read them back using </w:t>
+      </w:r>
+      <w:r>
+        <w:rPr>
+          <w:rFonts w:ascii="Courier New" w:hAnsi="Courier New" w:cs="Courier New"/>
+          <w:sz w:val="20"/>
+        </w:rPr>
+        <w:t>h5dwrite_vl_f</w:t>
+      </w:r>
+      <w:r>
+        <w:t xml:space="preserve"> and </w:t>
+      </w:r>
+      <w:r>
+        <w:rPr>
+          <w:rFonts w:ascii="Courier New" w:hAnsi="Courier New" w:cs="Courier New"/>
+          <w:sz w:val="20"/>
+        </w:rPr>
+        <w:t>h5dread_vl_f</w:t>
+      </w:r>
+      <w:r>
+        <w:t xml:space="preserve"> APIs. </w:t>
+      </w:r>
+      <w:r>
+        <w:t xml:space="preserve">This approach requires usage of special API and advance knowledge of the maximum length of all strings to be written. </w:t>
+      </w:r>
+      <w:r>
+        <w:t>The e</w:t>
+      </w:r>
+      <w:r>
+        <w:t xml:space="preserve">xample </w:t>
+      </w:r>
+      <w:r>
+        <w:rPr>
+          <w:rFonts w:ascii="Courier New" w:hAnsi="Courier New" w:cs="Courier New"/>
+          <w:sz w:val="20"/>
+        </w:rPr>
+        <w:t>h5ex_t_vlstring_F03.f90</w:t>
+      </w:r>
+      <w:r>
+        <w:t xml:space="preserve"> </w:t>
+      </w:r>
+      <w:r>
+        <w:t xml:space="preserve">shows how to write and read </w:t>
       </w:r>
       <w:proofErr w:type="gramStart"/>
       <w:r>
-        <w:rPr>
-          <w:highlight w:val="lightGray"/>
-        </w:rPr>
-        <w:t>ENUMERATOR :</w:t>
+        <w:t>Fortran</w:t>
       </w:r>
       <w:proofErr w:type="gramEnd"/>
       <w:r>
-        <w:rPr>
-          <w:highlight w:val="lightGray"/>
-        </w:rPr>
-        <w:t>: SOLID = 0, LIQUID, GAS, PLASMA</w:t>
-      </w:r>
-    </w:p>
-    <w:p>
-      <w:pPr>
-        <w:pStyle w:val="Courier10"/>
-      </w:pPr>
-      <w:r>
-        <w:t xml:space="preserve">  END ENUM</w:t>
-      </w:r>
-    </w:p>
-    <w:p/>
-    <w:p>
-      <w:pPr>
-        <w:rPr>
-          <w:szCs w:val="24"/>
-        </w:rPr>
-      </w:pPr>
-      <w:r>
-        <w:rPr>
-          <w:szCs w:val="24"/>
-        </w:rPr>
-        <w:t xml:space="preserve">The </w:t>
-      </w:r>
-      <w:r>
-        <w:rPr>
-          <w:szCs w:val="24"/>
-        </w:rPr>
-        <w:t xml:space="preserve">buffers with data to write or read should be declared as using integers of the </w:t>
-      </w:r>
-      <w:r>
-        <w:rPr>
-          <w:szCs w:val="24"/>
-        </w:rPr>
-        <w:t>KIND that corresponds to the enumerator</w:t>
-      </w:r>
-      <w:r>
-        <w:rPr>
-          <w:szCs w:val="24"/>
-        </w:rPr>
-        <w:t xml:space="preserve"> </w:t>
-      </w:r>
-      <w:r>
-        <w:rPr>
-          <w:szCs w:val="24"/>
-        </w:rPr>
-        <w:t>a</w:t>
-      </w:r>
-      <w:r>
-        <w:rPr>
-          <w:szCs w:val="24"/>
-        </w:rPr>
-        <w:t xml:space="preserve">nd </w:t>
-      </w:r>
-      <w:r>
-        <w:rPr>
-          <w:szCs w:val="24"/>
-        </w:rPr>
-        <w:t xml:space="preserve">the </w:t>
-      </w:r>
-      <w:r>
-        <w:rPr>
-          <w:rFonts w:ascii="Consolas" w:hAnsi="Consolas"/>
-        </w:rPr>
-        <w:t>TARGET</w:t>
-      </w:r>
-      <w:r>
-        <w:rPr>
-          <w:szCs w:val="24"/>
-        </w:rPr>
-        <w:t xml:space="preserve"> attribute</w:t>
-      </w:r>
-      <w:r>
-        <w:rPr>
-          <w:szCs w:val="24"/>
-        </w:rPr>
-        <w:t xml:space="preserve"> as shown below</w:t>
-      </w:r>
-      <w:r>
-        <w:rPr>
-          <w:szCs w:val="24"/>
-        </w:rPr>
-        <w:t>:</w:t>
-      </w:r>
-    </w:p>
-    <w:p>
-      <w:pPr>
-        <w:rPr>
-          <w:szCs w:val="24"/>
-        </w:rPr>
-      </w:pPr>
-    </w:p>
-    <w:p>
-      <w:pPr>
-        <w:pStyle w:val="Courier10"/>
-      </w:pPr>
-      <w:proofErr w:type="gramStart"/>
-      <w:r>
-        <w:t>INTEGER(</w:t>
-      </w:r>
-      <w:proofErr w:type="gramEnd"/>
-      <w:r>
-        <w:rPr>
-          <w:highlight w:val="lightGray"/>
-        </w:rPr>
-        <w:t>KIND</w:t>
-      </w:r>
-      <w:r>
-        <w:rPr>
-          <w:highlight w:val="lightGray"/>
-        </w:rPr>
-        <w:t>(SOLID)</w:t>
-      </w:r>
-      <w:r>
-        <w:t xml:space="preserve">), DIMENSION(1:dim0, 1:dim1), </w:t>
-      </w:r>
-      <w:r>
-        <w:rPr>
-          <w:highlight w:val="lightGray"/>
-        </w:rPr>
-        <w:t>TARGET</w:t>
-      </w:r>
-      <w:r>
-        <w:t xml:space="preserve"> :: </w:t>
-      </w:r>
-      <w:proofErr w:type="spellStart"/>
-      <w:r>
-        <w:t>wdata</w:t>
-      </w:r>
-      <w:proofErr w:type="spellEnd"/>
-      <w:r>
-        <w:t xml:space="preserve"> ! Write buffer</w:t>
-      </w:r>
-    </w:p>
-    <w:p>
-      <w:pPr>
-        <w:pStyle w:val="Courier10"/>
-      </w:pPr>
-      <w:proofErr w:type="gramStart"/>
-      <w:r>
-        <w:t>INTEGER(</w:t>
-      </w:r>
-      <w:proofErr w:type="gramEnd"/>
-      <w:r>
-        <w:rPr>
-          <w:highlight w:val="lightGray"/>
-        </w:rPr>
-        <w:t>KIND</w:t>
-      </w:r>
-      <w:r>
-        <w:rPr>
-          <w:highlight w:val="lightGray"/>
-        </w:rPr>
-        <w:t>(SOLID)</w:t>
-      </w:r>
-      <w:r>
-        <w:t xml:space="preserve">), DIMENSION(:,:), ALLOCATABLE, </w:t>
-      </w:r>
-      <w:r>
-        <w:rPr>
-          <w:highlight w:val="lightGray"/>
-        </w:rPr>
-        <w:t>TARGET</w:t>
-      </w:r>
-      <w:r>
-        <w:t xml:space="preserve"> :: </w:t>
-      </w:r>
-      <w:proofErr w:type="spellStart"/>
-      <w:r>
-        <w:t>rdata</w:t>
-      </w:r>
-      <w:proofErr w:type="spellEnd"/>
-      <w:r>
-        <w:t xml:space="preserve"> ! Read buffer</w:t>
+        <w:t xml:space="preserve"> strings that have different lengths without using special APIs.</w:t>
       </w:r>
     </w:p>
     <w:p/>
@@ -11659,60 +9602,62 @@
     <w:p/>
     <w:p>
       <w:pPr>
+        <w:rPr>
+          <w:rFonts w:asciiTheme="majorHAnsi" w:eastAsiaTheme="majorEastAsia" w:hAnsiTheme="majorHAnsi" w:cstheme="majorBidi"/>
+          <w:color w:val="243F60" w:themeColor="accent1" w:themeShade="7F"/>
+        </w:rPr>
+      </w:pPr>
+      <w:r>
+        <w:br w:type="page"/>
+      </w:r>
+    </w:p>
+    <w:p>
+      <w:pPr>
         <w:pStyle w:val="Heading5"/>
       </w:pPr>
       <w:r>
-        <w:t xml:space="preserve">Constructing </w:t>
+        <w:lastRenderedPageBreak/>
+        <w:t xml:space="preserve">Declaring </w:t>
+      </w:r>
+      <w:r>
+        <w:t>Variable</w:t>
+      </w:r>
+      <w:r>
+        <w:t xml:space="preserve">-length </w:t>
+      </w:r>
+      <w:r>
+        <w:t>Strings</w:t>
+      </w:r>
+    </w:p>
+    <w:p>
+      <w:r>
+        <w:t xml:space="preserve">To write </w:t>
+      </w:r>
+      <w:proofErr w:type="gramStart"/>
+      <w:r>
+        <w:t>Fortran</w:t>
+      </w:r>
+      <w:proofErr w:type="gramEnd"/>
+      <w:r>
+        <w:t xml:space="preserve"> strings of different lengths, one has to declare </w:t>
       </w:r>
       <w:r>
         <w:t xml:space="preserve">a </w:t>
       </w:r>
       <w:r>
-        <w:t>Memory Datatype</w:t>
-      </w:r>
-    </w:p>
-    <w:p>
-      <w:r>
-        <w:t xml:space="preserve">A memory </w:t>
-      </w:r>
-      <w:r>
-        <w:t xml:space="preserve">datatype should be constructed by finding an appropriate HDF5 integer datatype and then following the standard procedure </w:t>
-      </w:r>
-      <w:r>
-        <w:t xml:space="preserve">for </w:t>
-      </w:r>
-      <w:r>
-        <w:t xml:space="preserve">constructing </w:t>
-      </w:r>
-      <w:r>
-        <w:t xml:space="preserve">an </w:t>
-      </w:r>
-      <w:r>
-        <w:t xml:space="preserve">HDF5 </w:t>
+        <w:t xml:space="preserve">write buffer (in our example </w:t>
       </w:r>
       <w:proofErr w:type="spellStart"/>
-      <w:r>
-        <w:t>enum</w:t>
-      </w:r>
-      <w:proofErr w:type="spellEnd"/>
-      <w:r>
-        <w:t xml:space="preserve"> type. To find an appropriate HDF5 integer datatype</w:t>
-      </w:r>
-      <w:r>
-        <w:t>,</w:t>
-      </w:r>
-      <w:r>
-        <w:t xml:space="preserve"> use the </w:t>
-      </w:r>
       <w:r>
         <w:rPr>
           <w:rFonts w:ascii="Courier New" w:hAnsi="Courier New" w:cs="Courier New"/>
           <w:sz w:val="20"/>
         </w:rPr>
-        <w:t>h5kind_to_type</w:t>
-      </w:r>
-      <w:r>
-        <w:t xml:space="preserve"> function as shown in the following example:</w:t>
+        <w:t>wdata</w:t>
+      </w:r>
+      <w:proofErr w:type="spellEnd"/>
+      <w:r>
+        <w:t>) and initialize it as follows:</w:t>
       </w:r>
     </w:p>
     <w:p/>
@@ -11720,31 +9665,102 @@
       <w:pPr>
         <w:pStyle w:val="Courier10"/>
       </w:pPr>
-      <w:r>
-        <w:t xml:space="preserve">M_BASET   = </w:t>
+      <w:proofErr w:type="gramStart"/>
+      <w:r>
+        <w:t>TYPE(</w:t>
+      </w:r>
+      <w:proofErr w:type="gramEnd"/>
+      <w:r>
+        <w:t xml:space="preserve">C_PTR), DIMENSION(1:dim0) :: </w:t>
+      </w:r>
+      <w:proofErr w:type="spellStart"/>
+      <w:r>
+        <w:t>wdata</w:t>
+      </w:r>
+      <w:proofErr w:type="spellEnd"/>
+    </w:p>
+    <w:p>
+      <w:pPr>
+        <w:pStyle w:val="Courier10"/>
+      </w:pPr>
+      <w:proofErr w:type="gramStart"/>
+      <w:r>
+        <w:t>CHARACTER(</w:t>
+      </w:r>
+      <w:proofErr w:type="spellStart"/>
+      <w:proofErr w:type="gramEnd"/>
+      <w:r>
+        <w:t>len</w:t>
+      </w:r>
+      <w:proofErr w:type="spellEnd"/>
+      <w:r>
+        <w:t>=</w:t>
       </w:r>
       <w:r>
         <w:rPr>
           <w:highlight w:val="lightGray"/>
         </w:rPr>
-        <w:t>h5kind_to_</w:t>
-      </w:r>
+        <w:t>8</w:t>
+      </w:r>
+      <w:r>
+        <w:t xml:space="preserve">, </w:t>
+      </w:r>
+      <w:r>
+        <w:rPr>
+          <w:highlight w:val="lightGray"/>
+        </w:rPr>
+        <w:t>KIND=</w:t>
+      </w:r>
+      <w:proofErr w:type="spellStart"/>
+      <w:r>
+        <w:rPr>
+          <w:highlight w:val="lightGray"/>
+        </w:rPr>
+        <w:t>c_char</w:t>
+      </w:r>
+      <w:proofErr w:type="spellEnd"/>
+      <w:r>
+        <w:t xml:space="preserve">), DIMENSION(1), TARGET  :: A = </w:t>
+      </w:r>
+      <w:r>
+        <w:rPr>
+          <w:highlight w:val="lightGray"/>
+        </w:rPr>
+        <w:t>"Parting"//C_NULL_CHAR</w:t>
+      </w:r>
+    </w:p>
+    <w:p>
+      <w:pPr>
+        <w:pStyle w:val="Courier10"/>
+      </w:pPr>
+      <w:r>
+        <w:t>…</w:t>
+      </w:r>
+    </w:p>
+    <w:p>
+      <w:pPr>
+        <w:pStyle w:val="Courier10"/>
+      </w:pPr>
       <w:proofErr w:type="gramStart"/>
       <w:r>
-        <w:rPr>
-          <w:highlight w:val="lightGray"/>
-        </w:rPr>
-        <w:t>type(</w:t>
-      </w:r>
+        <w:t>CHARACTER(</w:t>
+      </w:r>
+      <w:proofErr w:type="spellStart"/>
       <w:proofErr w:type="gramEnd"/>
       <w:r>
-        <w:rPr>
-          <w:highlight w:val="lightGray"/>
-        </w:rPr>
-        <w:t>kind(SOLID), H5_INTEGER_KIND)</w:t>
-      </w:r>
-      <w:r>
-        <w:t xml:space="preserve"> ! Memory base type</w:t>
+        <w:t>len</w:t>
+      </w:r>
+      <w:proofErr w:type="spellEnd"/>
+      <w:r>
+        <w:t>=6, KIND=</w:t>
+      </w:r>
+      <w:proofErr w:type="spellStart"/>
+      <w:r>
+        <w:t>c_char</w:t>
+      </w:r>
+      <w:proofErr w:type="spellEnd"/>
+      <w:r>
+        <w:t>), DIMENSION(1), TARGET  :: C = "sweet"//C_NULL_CHAR</w:t>
       </w:r>
     </w:p>
     <w:p>
@@ -11752,57 +9768,25 @@
         <w:pStyle w:val="Courier10"/>
       </w:pPr>
       <w:r>
-        <w:t xml:space="preserve">CALL h5tenum_create_f (M_BASET, </w:t>
-      </w:r>
-      <w:proofErr w:type="spellStart"/>
-      <w:r>
-        <w:t>memtype</w:t>
-      </w:r>
-      <w:proofErr w:type="spellEnd"/>
-      <w:r>
-        <w:t xml:space="preserve">, </w:t>
-      </w:r>
-      <w:proofErr w:type="spellStart"/>
-      <w:r>
-        <w:t>hdferr</w:t>
-      </w:r>
-      <w:proofErr w:type="spellEnd"/>
-      <w:r>
-        <w:t>)</w:t>
+        <w:t>! Initialize array of C pointers</w:t>
       </w:r>
     </w:p>
     <w:p>
       <w:pPr>
         <w:pStyle w:val="Courier10"/>
       </w:pPr>
-      <w:r>
-        <w:t>DO i = SOLID, PLASMA</w:t>
-      </w:r>
-    </w:p>
-    <w:p>
-      <w:pPr>
-        <w:pStyle w:val="Courier10"/>
-      </w:pPr>
-      <w:r>
-        <w:t>…</w:t>
-      </w:r>
-    </w:p>
-    <w:p>
-      <w:pPr>
-        <w:pStyle w:val="Courier10"/>
-      </w:pPr>
-      <w:r>
-        <w:t xml:space="preserve">     </w:t>
-      </w:r>
       <w:proofErr w:type="spellStart"/>
       <w:proofErr w:type="gramStart"/>
       <w:r>
-        <w:t>val</w:t>
+        <w:t>wdata</w:t>
       </w:r>
       <w:proofErr w:type="spellEnd"/>
+      <w:r>
+        <w:t>(</w:t>
+      </w:r>
       <w:proofErr w:type="gramEnd"/>
       <w:r>
-        <w:t xml:space="preserve"> = i</w:t>
+        <w:t>1) = C_LOC(A(1))</w:t>
       </w:r>
     </w:p>
     <w:p>
@@ -11810,53 +9794,171 @@
         <w:pStyle w:val="Courier10"/>
       </w:pPr>
       <w:r>
-        <w:t xml:space="preserve">     CALL h5tenum_insert_</w:t>
-      </w:r>
+        <w:t xml:space="preserve">  …</w:t>
+      </w:r>
+    </w:p>
+    <w:p>
+      <w:pPr>
+        <w:pStyle w:val="Courier10"/>
+      </w:pPr>
+      <w:proofErr w:type="spellStart"/>
       <w:proofErr w:type="gramStart"/>
       <w:r>
-        <w:t>f(</w:t>
+        <w:t>wdata</w:t>
+      </w:r>
+      <w:proofErr w:type="spellEnd"/>
+      <w:r>
+        <w:t>(</w:t>
+      </w:r>
+      <w:proofErr w:type="gramEnd"/>
+      <w:r>
+        <w:t>3) = C_LOC(C(1))</w:t>
+      </w:r>
+    </w:p>
+    <w:p/>
+    <w:p>
+      <w:r>
+        <w:t xml:space="preserve">Please notice the usage of the </w:t>
+      </w:r>
+      <w:r>
+        <w:rPr>
+          <w:rFonts w:ascii="Courier New" w:hAnsi="Courier New" w:cs="Courier New"/>
+          <w:sz w:val="20"/>
+        </w:rPr>
+        <w:t>KIND</w:t>
+      </w:r>
+      <w:r>
+        <w:t xml:space="preserve"> </w:t>
+      </w:r>
+      <w:r>
+        <w:t>parameter and its value</w:t>
+      </w:r>
+      <w:r>
+        <w:t xml:space="preserve"> </w:t>
       </w:r>
       <w:proofErr w:type="spellStart"/>
+      <w:r>
+        <w:rPr>
+          <w:rFonts w:ascii="Courier New" w:hAnsi="Courier New" w:cs="Courier New"/>
+          <w:sz w:val="20"/>
+        </w:rPr>
+        <w:t>c_char</w:t>
+      </w:r>
+      <w:proofErr w:type="spellEnd"/>
+      <w:r>
+        <w:t>.</w:t>
+      </w:r>
+      <w:r>
+        <w:t xml:space="preserve"> </w:t>
+      </w:r>
+      <w:r>
+        <w:t xml:space="preserve">The </w:t>
+      </w:r>
+      <w:r>
+        <w:t>length</w:t>
+      </w:r>
+      <w:r>
+        <w:t xml:space="preserve"> of the original string </w:t>
+      </w:r>
+      <w:r>
+        <w:t xml:space="preserve">is increased </w:t>
+      </w:r>
+      <w:r>
+        <w:t>by 1</w:t>
+      </w:r>
+      <w:r>
+        <w:t xml:space="preserve"> </w:t>
+      </w:r>
+      <w:r>
+        <w:t>(</w:t>
+      </w:r>
+      <w:r>
+        <w:t>specifying 8 instead of 7</w:t>
+      </w:r>
+      <w:r>
+        <w:t>)</w:t>
+      </w:r>
+      <w:r>
+        <w:t xml:space="preserve">, and </w:t>
+      </w:r>
+      <w:r>
+        <w:rPr>
+          <w:rFonts w:ascii="Courier New" w:hAnsi="Courier New" w:cs="Courier New"/>
+          <w:sz w:val="20"/>
+        </w:rPr>
+        <w:t>C_NULL_CHAR</w:t>
+      </w:r>
+      <w:r>
+        <w:t xml:space="preserve"> </w:t>
+      </w:r>
+      <w:r>
+        <w:t xml:space="preserve">is added </w:t>
+      </w:r>
+      <w:r>
+        <w:t>to the e</w:t>
+      </w:r>
+      <w:r>
+        <w:t xml:space="preserve">nd of the </w:t>
+      </w:r>
+      <w:proofErr w:type="gramStart"/>
+      <w:r>
+        <w:t>Fortran</w:t>
+      </w:r>
       <w:proofErr w:type="gramEnd"/>
       <w:r>
-        <w:t>memtype</w:t>
+        <w:t xml:space="preserve"> string. T</w:t>
+      </w:r>
+      <w:r>
+        <w:t xml:space="preserve">he write buffer is initialized with a C address of the modified </w:t>
+      </w:r>
+      <w:proofErr w:type="gramStart"/>
+      <w:r>
+        <w:t>Fortran</w:t>
+      </w:r>
+      <w:proofErr w:type="gramEnd"/>
+      <w:r>
+        <w:t xml:space="preserve"> string.</w:t>
+      </w:r>
+      <w:r>
+        <w:t xml:space="preserve"> </w:t>
+      </w:r>
+    </w:p>
+    <w:p/>
+    <w:p>
+      <w:r>
+        <w:t>The a</w:t>
+      </w:r>
+      <w:r>
+        <w:t xml:space="preserve">rray for reading data back </w:t>
+      </w:r>
+      <w:r>
+        <w:t>is</w:t>
+      </w:r>
+      <w:r>
+        <w:t xml:space="preserve"> declared as follows:</w:t>
+      </w:r>
+    </w:p>
+    <w:p/>
+    <w:p>
+      <w:pPr>
+        <w:pStyle w:val="Courier10"/>
+      </w:pPr>
+      <w:proofErr w:type="gramStart"/>
+      <w:r>
+        <w:t>TYPE(</w:t>
+      </w:r>
+      <w:proofErr w:type="gramEnd"/>
+      <w:r>
+        <w:t>C_PTR),</w:t>
+      </w:r>
+      <w:r>
+        <w:t xml:space="preserve"> DIMENSION(:), ALLOCATABLE :: </w:t>
+      </w:r>
+      <w:proofErr w:type="spellStart"/>
+      <w:r>
+        <w:t>rdata</w:t>
       </w:r>
       <w:proofErr w:type="spellEnd"/>
-      <w:r>
-        <w:t xml:space="preserve">, TRIM(names(i+1)), </w:t>
-      </w:r>
-      <w:proofErr w:type="spellStart"/>
-      <w:r>
-        <w:t>val</w:t>
-      </w:r>
-      <w:proofErr w:type="spellEnd"/>
-      <w:r>
-        <w:t xml:space="preserve">, </w:t>
-      </w:r>
-      <w:proofErr w:type="spellStart"/>
-      <w:r>
-        <w:t>hdferr</w:t>
-      </w:r>
-      <w:proofErr w:type="spellEnd"/>
-      <w:r>
-        <w:t>)</w:t>
-      </w:r>
-    </w:p>
-    <w:p>
-      <w:pPr>
-        <w:pStyle w:val="Courier10"/>
-      </w:pPr>
-      <w:r>
-        <w:t>….</w:t>
-      </w:r>
-    </w:p>
-    <w:p>
-      <w:pPr>
-        <w:pStyle w:val="Courier10"/>
-      </w:pPr>
-      <w:r>
-        <w:t>ENDDO</w:t>
-      </w:r>
     </w:p>
     <w:p/>
     <w:p/>
@@ -11866,437 +9968,557 @@
         <w:pStyle w:val="Heading5"/>
       </w:pPr>
       <w:r>
-        <w:t xml:space="preserve">Constructing </w:t>
-      </w:r>
-      <w:r>
-        <w:t xml:space="preserve">a </w:t>
-      </w:r>
-      <w:r>
-        <w:t>File Datatype</w:t>
-      </w:r>
-    </w:p>
-    <w:p>
-      <w:r>
-        <w:t xml:space="preserve">If </w:t>
-      </w:r>
-      <w:r>
-        <w:t xml:space="preserve">the </w:t>
-      </w:r>
-      <w:r>
-        <w:rPr>
-          <w:rFonts w:asciiTheme="majorHAnsi" w:hAnsiTheme="majorHAnsi"/>
-          <w:szCs w:val="24"/>
-        </w:rPr>
-        <w:t>datatype</w:t>
-      </w:r>
-      <w:r>
-        <w:t xml:space="preserve"> in the file is different from </w:t>
-      </w:r>
-      <w:proofErr w:type="spellStart"/>
-      <w:r>
+        <w:t xml:space="preserve">Writing and </w:t>
+      </w:r>
+      <w:r>
+        <w:t>Reading Variable</w:t>
+      </w:r>
+      <w:r>
+        <w:t xml:space="preserve">-length </w:t>
+      </w:r>
+      <w:r>
+        <w:t>Strings</w:t>
+      </w:r>
+    </w:p>
+    <w:p>
+      <w:r>
+        <w:t xml:space="preserve">After variables were declared and initialized </w:t>
+      </w:r>
+      <w:r>
+        <w:t>in the section above</w:t>
+      </w:r>
+      <w:r>
+        <w:t xml:space="preserve"> </w:t>
+      </w:r>
+      <w:r>
+        <w:t>(</w:t>
+      </w:r>
+      <w:r>
+        <w:t>4.2.3.1.1</w:t>
+      </w:r>
+      <w:r>
+        <w:t>)</w:t>
+      </w:r>
+      <w:r>
+        <w:t xml:space="preserve">, </w:t>
+      </w:r>
+      <w:r>
+        <w:t xml:space="preserve">dataset creation to store data and </w:t>
+      </w:r>
+      <w:r>
+        <w:t>writ</w:t>
+      </w:r>
+      <w:r>
+        <w:t xml:space="preserve">e or </w:t>
+      </w:r>
+      <w:r>
+        <w:t>read</w:t>
+      </w:r>
+      <w:r>
+        <w:t xml:space="preserve"> </w:t>
+      </w:r>
+      <w:r>
+        <w:t>da</w:t>
+      </w:r>
+      <w:r>
+        <w:t>t</w:t>
+      </w:r>
+      <w:r>
+        <w:t>a</w:t>
+      </w:r>
+      <w:r>
+        <w:t xml:space="preserve"> </w:t>
+      </w:r>
+      <w:r>
+        <w:t xml:space="preserve">is </w:t>
+      </w:r>
+      <w:r>
+        <w:t>straightforward:</w:t>
+      </w:r>
+    </w:p>
+    <w:p/>
+    <w:p>
+      <w:pPr>
         <w:rPr>
           <w:rFonts w:ascii="Courier New" w:hAnsi="Courier New" w:cs="Courier New"/>
           <w:sz w:val="20"/>
         </w:rPr>
-        <w:t>memtype</w:t>
-      </w:r>
-      <w:proofErr w:type="spellEnd"/>
-      <w:r>
-        <w:t xml:space="preserve">, </w:t>
-      </w:r>
-      <w:r>
-        <w:rPr>
-          <w:szCs w:val="24"/>
-        </w:rPr>
-        <w:t>special</w:t>
-      </w:r>
-      <w:r>
-        <w:t xml:space="preserve"> </w:t>
-      </w:r>
-      <w:r>
-        <w:rPr>
-          <w:szCs w:val="24"/>
-        </w:rPr>
-        <w:t>care should be take</w:t>
-      </w:r>
-      <w:r>
-        <w:rPr>
-          <w:szCs w:val="24"/>
-        </w:rPr>
-        <w:t xml:space="preserve">n to convert </w:t>
-      </w:r>
-      <w:proofErr w:type="spellStart"/>
-      <w:r>
-        <w:rPr>
-          <w:szCs w:val="24"/>
-        </w:rPr>
-        <w:t>enum</w:t>
-      </w:r>
-      <w:proofErr w:type="spellEnd"/>
-      <w:r>
-        <w:rPr>
-          <w:szCs w:val="24"/>
-        </w:rPr>
-        <w:t xml:space="preserve"> values before constructing the HDF5 </w:t>
-      </w:r>
-      <w:proofErr w:type="spellStart"/>
-      <w:r>
-        <w:rPr>
-          <w:szCs w:val="24"/>
-        </w:rPr>
-        <w:t>enum</w:t>
-      </w:r>
-      <w:proofErr w:type="spellEnd"/>
-      <w:r>
-        <w:rPr>
-          <w:szCs w:val="24"/>
-        </w:rPr>
-        <w:t xml:space="preserve"> </w:t>
-      </w:r>
-      <w:r>
-        <w:rPr>
-          <w:szCs w:val="24"/>
-        </w:rPr>
-        <w:t>data</w:t>
-      </w:r>
-      <w:r>
-        <w:rPr>
-          <w:szCs w:val="24"/>
-        </w:rPr>
-        <w:t>type. Conversion is perform</w:t>
-      </w:r>
-      <w:r>
-        <w:rPr>
-          <w:szCs w:val="24"/>
-        </w:rPr>
-        <w:t>ed</w:t>
-      </w:r>
-      <w:r>
-        <w:rPr>
-          <w:szCs w:val="24"/>
-        </w:rPr>
-        <w:t xml:space="preserve"> on each value using </w:t>
-      </w:r>
-      <w:r>
-        <w:rPr>
-          <w:szCs w:val="24"/>
-        </w:rPr>
-        <w:t xml:space="preserve">the </w:t>
-      </w:r>
+      </w:pPr>
       <w:r>
         <w:rPr>
           <w:rFonts w:ascii="Courier New" w:hAnsi="Courier New" w:cs="Courier New"/>
           <w:sz w:val="20"/>
         </w:rPr>
-        <w:t>h5tconvert_f</w:t>
-      </w:r>
-      <w:r>
-        <w:rPr>
-          <w:szCs w:val="24"/>
-        </w:rPr>
-        <w:t xml:space="preserve"> subroutine. Please note that the </w:t>
-      </w:r>
-      <w:proofErr w:type="spellStart"/>
-      <w:r>
-        <w:t>enum</w:t>
-      </w:r>
-      <w:proofErr w:type="spellEnd"/>
-      <w:r>
-        <w:rPr>
-          <w:szCs w:val="24"/>
-        </w:rPr>
-        <w:t xml:space="preserve"> value has to have a datatype big enough to contain </w:t>
-      </w:r>
-      <w:r>
-        <w:rPr>
-          <w:szCs w:val="24"/>
-        </w:rPr>
-        <w:t xml:space="preserve">a converted value. The following example may not work if the file datatype would be, for example, </w:t>
-      </w:r>
+        <w:t>CALL h5dcreate_</w:t>
+      </w:r>
+      <w:proofErr w:type="gramStart"/>
       <w:r>
         <w:rPr>
           <w:rFonts w:ascii="Courier New" w:hAnsi="Courier New" w:cs="Courier New"/>
           <w:sz w:val="20"/>
         </w:rPr>
-        <w:t>H5T_STD_I64BE</w:t>
-      </w:r>
-      <w:r>
-        <w:t>.</w:t>
-      </w:r>
-    </w:p>
-    <w:p>
-      <w:pPr>
-        <w:rPr>
-          <w:szCs w:val="24"/>
-        </w:rPr>
-      </w:pPr>
-    </w:p>
-    <w:p>
-      <w:pPr>
-        <w:pStyle w:val="Courier10"/>
-      </w:pPr>
+        <w:t>f(</w:t>
+      </w:r>
+      <w:proofErr w:type="gramEnd"/>
+      <w:r>
+        <w:rPr>
+          <w:rFonts w:ascii="Courier New" w:hAnsi="Courier New" w:cs="Courier New"/>
+          <w:sz w:val="20"/>
+        </w:rPr>
+        <w:t xml:space="preserve">file, dataset, H5T_STRING, space, </w:t>
+      </w:r>
+      <w:proofErr w:type="spellStart"/>
+      <w:r>
+        <w:rPr>
+          <w:rFonts w:ascii="Courier New" w:hAnsi="Courier New" w:cs="Courier New"/>
+          <w:sz w:val="20"/>
+        </w:rPr>
+        <w:t>dset</w:t>
+      </w:r>
+      <w:proofErr w:type="spellEnd"/>
+      <w:r>
+        <w:rPr>
+          <w:rFonts w:ascii="Courier New" w:hAnsi="Courier New" w:cs="Courier New"/>
+          <w:sz w:val="20"/>
+        </w:rPr>
+        <w:t xml:space="preserve">, </w:t>
+      </w:r>
+      <w:proofErr w:type="spellStart"/>
+      <w:r>
+        <w:rPr>
+          <w:rFonts w:ascii="Courier New" w:hAnsi="Courier New" w:cs="Courier New"/>
+          <w:sz w:val="20"/>
+        </w:rPr>
+        <w:t>hdferr</w:t>
+      </w:r>
+      <w:proofErr w:type="spellEnd"/>
+      <w:r>
+        <w:rPr>
+          <w:rFonts w:ascii="Courier New" w:hAnsi="Courier New" w:cs="Courier New"/>
+          <w:sz w:val="20"/>
+        </w:rPr>
+        <w:t>)</w:t>
+      </w:r>
+    </w:p>
+    <w:p>
+      <w:pPr>
+        <w:rPr>
+          <w:rFonts w:ascii="Courier New" w:hAnsi="Courier New" w:cs="Courier New"/>
+          <w:sz w:val="20"/>
+        </w:rPr>
+      </w:pPr>
+      <w:r>
+        <w:rPr>
+          <w:rFonts w:ascii="Courier New" w:hAnsi="Courier New" w:cs="Courier New"/>
+          <w:sz w:val="20"/>
+        </w:rPr>
+        <w:t>CALL h5dwrite_</w:t>
+      </w:r>
       <w:proofErr w:type="gramStart"/>
       <w:r>
-        <w:t>INTEGER(</w:t>
-      </w:r>
-      <w:proofErr w:type="gramEnd"/>
-      <w:r>
-        <w:t xml:space="preserve">kind(SOLID)), TARGET :: </w:t>
-      </w:r>
-      <w:proofErr w:type="spellStart"/>
-      <w:r>
-        <w:t>val</w:t>
-      </w:r>
-      <w:proofErr w:type="spellEnd"/>
-    </w:p>
-    <w:p>
-      <w:pPr>
-        <w:pStyle w:val="Courier10"/>
-      </w:pPr>
-      <w:r>
-        <w:t>….</w:t>
-      </w:r>
-    </w:p>
-    <w:p>
-      <w:pPr>
-        <w:pStyle w:val="Courier10"/>
-      </w:pPr>
-      <w:r>
-        <w:t xml:space="preserve">! In the file </w:t>
-      </w:r>
-      <w:proofErr w:type="spellStart"/>
-      <w:r>
-        <w:t>enums</w:t>
-      </w:r>
-      <w:proofErr w:type="spellEnd"/>
-      <w:r>
-        <w:t xml:space="preserve"> are 16-bit integers</w:t>
-      </w:r>
-    </w:p>
-    <w:p>
-      <w:pPr>
-        <w:pStyle w:val="Courier10"/>
-      </w:pPr>
-      <w:r>
-        <w:t xml:space="preserve">CALL h5tenum_create_f (H5T_STD_I16BE, </w:t>
-      </w:r>
-      <w:proofErr w:type="spellStart"/>
-      <w:r>
-        <w:t>filetype</w:t>
-      </w:r>
-      <w:proofErr w:type="spellEnd"/>
-      <w:r>
-        <w:t xml:space="preserve">, </w:t>
-      </w:r>
-      <w:proofErr w:type="spellStart"/>
-      <w:r>
-        <w:t>hdferr</w:t>
-      </w:r>
-      <w:proofErr w:type="spellEnd"/>
-      <w:r>
-        <w:t>)</w:t>
-      </w:r>
-    </w:p>
-    <w:p>
-      <w:pPr>
-        <w:pStyle w:val="Courier10"/>
-      </w:pPr>
-      <w:r>
-        <w:t>DO i = SOLID, PLASMA</w:t>
-      </w:r>
-    </w:p>
-    <w:p>
-      <w:pPr>
-        <w:pStyle w:val="Courier10"/>
-      </w:pPr>
-      <w:r>
-        <w:t>…</w:t>
-      </w:r>
-    </w:p>
-    <w:p>
-      <w:pPr>
-        <w:pStyle w:val="Courier10"/>
-      </w:pPr>
-      <w:r>
-        <w:t xml:space="preserve">     !</w:t>
-      </w:r>
-    </w:p>
-    <w:p>
-      <w:pPr>
-        <w:pStyle w:val="Courier10"/>
-      </w:pPr>
-      <w:r>
-        <w:t xml:space="preserve">     ! Insert enumerated value for </w:t>
-      </w:r>
-      <w:proofErr w:type="spellStart"/>
-      <w:r>
-        <w:t>filetype</w:t>
-      </w:r>
-      <w:proofErr w:type="spellEnd"/>
-      <w:r>
-        <w:t>.  We must first convert</w:t>
-      </w:r>
-    </w:p>
-    <w:p>
-      <w:pPr>
-        <w:pStyle w:val="Courier10"/>
-      </w:pPr>
-      <w:r>
-        <w:t xml:space="preserve">     ! </w:t>
-      </w:r>
-      <w:proofErr w:type="gramStart"/>
-      <w:r>
-        <w:t>the</w:t>
-      </w:r>
-      <w:proofErr w:type="gramEnd"/>
-      <w:r>
-        <w:t xml:space="preserve"> numerical value </w:t>
-      </w:r>
-      <w:proofErr w:type="spellStart"/>
-      <w:r>
-        <w:t>val</w:t>
-      </w:r>
-      <w:proofErr w:type="spellEnd"/>
-      <w:r>
-        <w:t xml:space="preserve"> to the base type of the destination.</w:t>
-      </w:r>
-    </w:p>
-    <w:p>
-      <w:pPr>
-        <w:pStyle w:val="Courier10"/>
-      </w:pPr>
-      <w:r>
-        <w:t xml:space="preserve">     !</w:t>
-      </w:r>
-    </w:p>
-    <w:p>
-      <w:pPr>
-        <w:pStyle w:val="Courier10"/>
-      </w:pPr>
-      <w:r>
-        <w:t xml:space="preserve">     </w:t>
-      </w:r>
-      <w:proofErr w:type="spellStart"/>
-      <w:r>
-        <w:rPr>
-          <w:highlight w:val="lightGray"/>
-        </w:rPr>
-        <w:t>f_ptr</w:t>
-      </w:r>
-      <w:proofErr w:type="spellEnd"/>
-      <w:r>
-        <w:t xml:space="preserve"> = </w:t>
-      </w:r>
-      <w:r>
-        <w:rPr>
-          <w:highlight w:val="lightGray"/>
-        </w:rPr>
-        <w:t>C_</w:t>
-      </w:r>
-      <w:proofErr w:type="gramStart"/>
-      <w:r>
-        <w:rPr>
-          <w:highlight w:val="lightGray"/>
-        </w:rPr>
-        <w:t>LOC(</w:t>
+        <w:rPr>
+          <w:rFonts w:ascii="Courier New" w:hAnsi="Courier New" w:cs="Courier New"/>
+          <w:sz w:val="20"/>
+        </w:rPr>
+        <w:t>f(</w:t>
       </w:r>
       <w:proofErr w:type="spellStart"/>
       <w:proofErr w:type="gramEnd"/>
       <w:r>
         <w:rPr>
+          <w:rFonts w:ascii="Courier New" w:hAnsi="Courier New" w:cs="Courier New"/>
+          <w:sz w:val="20"/>
+        </w:rPr>
+        <w:t>dset</w:t>
+      </w:r>
+      <w:proofErr w:type="spellEnd"/>
+      <w:r>
+        <w:rPr>
+          <w:rFonts w:ascii="Courier New" w:hAnsi="Courier New" w:cs="Courier New"/>
+          <w:sz w:val="20"/>
+        </w:rPr>
+        <w:t xml:space="preserve">, </w:t>
+      </w:r>
+      <w:r>
+        <w:rPr>
+          <w:rFonts w:ascii="Courier New" w:hAnsi="Courier New" w:cs="Courier New"/>
+          <w:sz w:val="20"/>
+        </w:rPr>
+        <w:t>H5T_STRING</w:t>
+      </w:r>
+      <w:r>
+        <w:rPr>
+          <w:rFonts w:ascii="Courier New" w:hAnsi="Courier New" w:cs="Courier New"/>
+          <w:sz w:val="20"/>
+        </w:rPr>
+        <w:t xml:space="preserve">, </w:t>
+      </w:r>
+      <w:proofErr w:type="spellStart"/>
+      <w:r>
+        <w:rPr>
+          <w:rFonts w:ascii="Courier New" w:hAnsi="Courier New" w:cs="Courier New"/>
+          <w:sz w:val="20"/>
           <w:highlight w:val="lightGray"/>
         </w:rPr>
-        <w:t>val</w:t>
+        <w:t>wdata</w:t>
       </w:r>
       <w:proofErr w:type="spellEnd"/>
       <w:r>
         <w:rPr>
-          <w:highlight w:val="lightGray"/>
+          <w:rFonts w:ascii="Courier New" w:hAnsi="Courier New" w:cs="Courier New"/>
+          <w:sz w:val="20"/>
+        </w:rPr>
+        <w:t xml:space="preserve">, </w:t>
+      </w:r>
+      <w:proofErr w:type="spellStart"/>
+      <w:r>
+        <w:rPr>
+          <w:rFonts w:ascii="Courier New" w:hAnsi="Courier New" w:cs="Courier New"/>
+          <w:sz w:val="20"/>
+        </w:rPr>
+        <w:t>hdferr</w:t>
+      </w:r>
+      <w:proofErr w:type="spellEnd"/>
+      <w:r>
+        <w:rPr>
+          <w:rFonts w:ascii="Courier New" w:hAnsi="Courier New" w:cs="Courier New"/>
+          <w:sz w:val="20"/>
         </w:rPr>
         <w:t>)</w:t>
       </w:r>
     </w:p>
     <w:p>
       <w:pPr>
-        <w:pStyle w:val="Courier10"/>
-      </w:pPr>
-      <w:r>
-        <w:t xml:space="preserve">     CALL h5tconvert_f (M_BASET, </w:t>
-      </w:r>
-      <w:r>
-        <w:t>H5T_STD_I16BE</w:t>
-      </w:r>
-      <w:r>
-        <w:t xml:space="preserve">, </w:t>
-      </w:r>
+        <w:rPr>
+          <w:rFonts w:ascii="Courier New" w:hAnsi="Courier New" w:cs="Courier New"/>
+          <w:sz w:val="20"/>
+        </w:rPr>
+      </w:pPr>
+      <w:r>
+        <w:rPr>
+          <w:rFonts w:ascii="Courier New" w:hAnsi="Courier New" w:cs="Courier New"/>
+          <w:sz w:val="20"/>
+        </w:rPr>
+        <w:t>…</w:t>
+      </w:r>
+    </w:p>
+    <w:p>
+      <w:pPr>
+        <w:rPr>
+          <w:rFonts w:ascii="Courier New" w:hAnsi="Courier New" w:cs="Courier New"/>
+          <w:sz w:val="20"/>
+        </w:rPr>
+      </w:pPr>
       <w:proofErr w:type="gramStart"/>
       <w:r>
-        <w:t>INT(</w:t>
-      </w:r>
-      <w:proofErr w:type="gramEnd"/>
-      <w:r>
-        <w:t xml:space="preserve">1,SIZE_T), </w:t>
-      </w:r>
-      <w:proofErr w:type="spellStart"/>
-      <w:r>
-        <w:t>f_ptr</w:t>
-      </w:r>
-      <w:proofErr w:type="spellEnd"/>
-      <w:r>
-        <w:t xml:space="preserve">, </w:t>
-      </w:r>
-      <w:proofErr w:type="spellStart"/>
-      <w:r>
-        <w:t>hdferr</w:t>
-      </w:r>
-      <w:proofErr w:type="spellEnd"/>
-      <w:r>
-        <w:t>)</w:t>
-      </w:r>
-    </w:p>
-    <w:p>
-      <w:pPr>
-        <w:pStyle w:val="Courier10"/>
-      </w:pPr>
-      <w:r>
-        <w:t xml:space="preserve">     CALL h5tenum_insert_</w:t>
-      </w:r>
-      <w:proofErr w:type="gramStart"/>
-      <w:r>
-        <w:t>f(</w:t>
+        <w:rPr>
+          <w:rFonts w:ascii="Courier New" w:hAnsi="Courier New" w:cs="Courier New"/>
+          <w:sz w:val="20"/>
+        </w:rPr>
+        <w:t>ALLOCATE(</w:t>
       </w:r>
       <w:proofErr w:type="spellStart"/>
       <w:proofErr w:type="gramEnd"/>
       <w:r>
-        <w:t>filetype</w:t>
+        <w:rPr>
+          <w:rFonts w:ascii="Courier New" w:hAnsi="Courier New" w:cs="Courier New"/>
+          <w:sz w:val="20"/>
+        </w:rPr>
+        <w:t>rdata</w:t>
       </w:r>
       <w:proofErr w:type="spellEnd"/>
       <w:r>
-        <w:t xml:space="preserve">, TRIM(names(i+1)), </w:t>
+        <w:rPr>
+          <w:rFonts w:ascii="Courier New" w:hAnsi="Courier New" w:cs="Courier New"/>
+          <w:sz w:val="20"/>
+        </w:rPr>
+        <w:t>(1:dims(1)))</w:t>
+      </w:r>
+    </w:p>
+    <w:p>
+      <w:pPr>
+        <w:rPr>
+          <w:rFonts w:ascii="Courier New" w:hAnsi="Courier New" w:cs="Courier New"/>
+          <w:sz w:val="20"/>
+        </w:rPr>
+      </w:pPr>
+      <w:r>
+        <w:rPr>
+          <w:rFonts w:ascii="Courier New" w:hAnsi="Courier New" w:cs="Courier New"/>
+          <w:sz w:val="20"/>
+        </w:rPr>
+        <w:t>CALL h5dread_</w:t>
+      </w:r>
+      <w:proofErr w:type="gramStart"/>
+      <w:r>
+        <w:rPr>
+          <w:rFonts w:ascii="Courier New" w:hAnsi="Courier New" w:cs="Courier New"/>
+          <w:sz w:val="20"/>
+        </w:rPr>
+        <w:t>f(</w:t>
       </w:r>
       <w:proofErr w:type="spellStart"/>
-      <w:r>
-        <w:t>val</w:t>
+      <w:proofErr w:type="gramEnd"/>
+      <w:r>
+        <w:rPr>
+          <w:rFonts w:ascii="Courier New" w:hAnsi="Courier New" w:cs="Courier New"/>
+          <w:sz w:val="20"/>
+        </w:rPr>
+        <w:t>dset</w:t>
       </w:r>
       <w:proofErr w:type="spellEnd"/>
       <w:r>
+        <w:rPr>
+          <w:rFonts w:ascii="Courier New" w:hAnsi="Courier New" w:cs="Courier New"/>
+          <w:sz w:val="20"/>
+        </w:rPr>
+        <w:t xml:space="preserve">, H5T_STRING, </w:t>
+      </w:r>
+      <w:proofErr w:type="spellStart"/>
+      <w:r>
+        <w:rPr>
+          <w:rFonts w:ascii="Courier New" w:hAnsi="Courier New" w:cs="Courier New"/>
+          <w:sz w:val="20"/>
+        </w:rPr>
+        <w:t>rdata</w:t>
+      </w:r>
+      <w:proofErr w:type="spellEnd"/>
+      <w:r>
+        <w:rPr>
+          <w:rFonts w:ascii="Courier New" w:hAnsi="Courier New" w:cs="Courier New"/>
+          <w:sz w:val="20"/>
+        </w:rPr>
         <w:t xml:space="preserve">, </w:t>
       </w:r>
       <w:proofErr w:type="spellStart"/>
       <w:r>
+        <w:rPr>
+          <w:rFonts w:ascii="Courier New" w:hAnsi="Courier New" w:cs="Courier New"/>
+          <w:sz w:val="20"/>
+        </w:rPr>
         <w:t>hdferr</w:t>
       </w:r>
       <w:proofErr w:type="spellEnd"/>
       <w:r>
+        <w:rPr>
+          <w:rFonts w:ascii="Courier New" w:hAnsi="Courier New" w:cs="Courier New"/>
+          <w:sz w:val="20"/>
+        </w:rPr>
         <w:t>)</w:t>
       </w:r>
     </w:p>
+    <w:p/>
+    <w:p>
+      <w:r>
+        <w:t xml:space="preserve">Since </w:t>
+      </w:r>
+      <w:r>
+        <w:t xml:space="preserve">the </w:t>
+      </w:r>
+      <w:r>
+        <w:t xml:space="preserve">call above </w:t>
+      </w:r>
+      <w:r>
+        <w:t xml:space="preserve">returns a pointer array, we will need to get a </w:t>
+      </w:r>
+      <w:proofErr w:type="gramStart"/>
+      <w:r>
+        <w:t>Fortran</w:t>
+      </w:r>
+      <w:proofErr w:type="gramEnd"/>
+      <w:r>
+        <w:t xml:space="preserve"> pointer for each element of the array to get a string. This can be done by using </w:t>
+      </w:r>
+      <w:r>
+        <w:t xml:space="preserve">the </w:t>
+      </w:r>
+      <w:r>
+        <w:rPr>
+          <w:rFonts w:ascii="Courier New" w:hAnsi="Courier New" w:cs="Courier New"/>
+          <w:sz w:val="20"/>
+        </w:rPr>
+        <w:t>C_F_POINTER</w:t>
+      </w:r>
+      <w:r>
+        <w:t xml:space="preserve"> intrinsic procedure as shown</w:t>
+      </w:r>
+      <w:r>
+        <w:t xml:space="preserve"> below</w:t>
+      </w:r>
+      <w:r>
+        <w:t xml:space="preserve">: </w:t>
+      </w:r>
+    </w:p>
+    <w:p/>
     <w:p>
       <w:pPr>
         <w:pStyle w:val="Courier10"/>
       </w:pPr>
-      <w:r>
-        <w:t xml:space="preserve">  ENDDO</w:t>
+      <w:proofErr w:type="gramStart"/>
+      <w:r>
+        <w:t>CHARACTER(</w:t>
+      </w:r>
+      <w:proofErr w:type="spellStart"/>
+      <w:proofErr w:type="gramEnd"/>
+      <w:r>
+        <w:rPr>
+          <w:highlight w:val="lightGray"/>
+        </w:rPr>
+        <w:t>len</w:t>
+      </w:r>
+      <w:proofErr w:type="spellEnd"/>
+      <w:r>
+        <w:rPr>
+          <w:highlight w:val="lightGray"/>
+        </w:rPr>
+        <w:t>=</w:t>
+      </w:r>
+      <w:r>
+        <w:rPr>
+          <w:highlight w:val="lightGray"/>
+        </w:rPr>
+        <w:t>8</w:t>
+      </w:r>
+      <w:r>
+        <w:t>, kind=</w:t>
+      </w:r>
+      <w:proofErr w:type="spellStart"/>
+      <w:r>
+        <w:t>c_char</w:t>
+      </w:r>
+      <w:proofErr w:type="spellEnd"/>
+      <w:r>
+        <w:t xml:space="preserve">), </w:t>
+      </w:r>
+      <w:r>
+        <w:t>POINTER :: data</w:t>
+      </w:r>
+    </w:p>
+    <w:p>
+      <w:pPr>
+        <w:pStyle w:val="Courier10"/>
+      </w:pPr>
+      <w:r>
+        <w:t>….</w:t>
+      </w:r>
+    </w:p>
+    <w:p>
+      <w:pPr>
+        <w:pStyle w:val="Courier10"/>
+      </w:pPr>
+      <w:r>
+        <w:t xml:space="preserve">  DO i = 1, </w:t>
+      </w:r>
+      <w:proofErr w:type="gramStart"/>
+      <w:r>
+        <w:t>dims(</w:t>
+      </w:r>
+      <w:proofErr w:type="gramEnd"/>
+      <w:r>
+        <w:t>1)</w:t>
+      </w:r>
+    </w:p>
+    <w:p>
+      <w:pPr>
+        <w:pStyle w:val="Courier10"/>
+      </w:pPr>
+      <w:r>
+        <w:t xml:space="preserve">     </w:t>
+      </w:r>
+      <w:r>
+        <w:rPr>
+          <w:highlight w:val="lightGray"/>
+        </w:rPr>
+        <w:t>CALL C_F_</w:t>
+      </w:r>
+      <w:proofErr w:type="gramStart"/>
+      <w:r>
+        <w:rPr>
+          <w:highlight w:val="lightGray"/>
+        </w:rPr>
+        <w:t>POINTER(</w:t>
+      </w:r>
+      <w:proofErr w:type="spellStart"/>
+      <w:proofErr w:type="gramEnd"/>
+      <w:r>
+        <w:rPr>
+          <w:highlight w:val="lightGray"/>
+        </w:rPr>
+        <w:t>rdata</w:t>
+      </w:r>
+      <w:proofErr w:type="spellEnd"/>
+      <w:r>
+        <w:rPr>
+          <w:highlight w:val="lightGray"/>
+        </w:rPr>
+        <w:t>(</w:t>
+      </w:r>
+      <w:proofErr w:type="spellStart"/>
+      <w:r>
+        <w:rPr>
+          <w:highlight w:val="lightGray"/>
+        </w:rPr>
+        <w:t>i</w:t>
+      </w:r>
+      <w:proofErr w:type="spellEnd"/>
+      <w:r>
+        <w:rPr>
+          <w:highlight w:val="lightGray"/>
+        </w:rPr>
+        <w:t>), data)</w:t>
+      </w:r>
+    </w:p>
+    <w:p>
+      <w:pPr>
+        <w:pStyle w:val="Courier10"/>
+      </w:pPr>
+      <w:r>
+        <w:t xml:space="preserve">  ! Display dat</w:t>
+      </w:r>
+      <w:r>
+        <w:t>a</w:t>
+      </w:r>
+      <w:r>
+        <w:t xml:space="preserve">   </w:t>
+      </w:r>
+    </w:p>
+    <w:p>
+      <w:pPr>
+        <w:pStyle w:val="Courier10"/>
+      </w:pPr>
+      <w:r>
+        <w:t xml:space="preserve">  END DO</w:t>
+      </w:r>
+    </w:p>
+    <w:p/>
+    <w:p>
+      <w:r>
+        <w:t>If the le</w:t>
+      </w:r>
+      <w:r>
+        <w:t xml:space="preserve">ngth in the declaration of the </w:t>
+      </w:r>
+      <w:r>
+        <w:rPr>
+          <w:rFonts w:ascii="Courier New" w:hAnsi="Courier New" w:cs="Courier New"/>
+          <w:sz w:val="20"/>
+        </w:rPr>
+        <w:t>data</w:t>
+      </w:r>
+      <w:r>
+        <w:t xml:space="preserve"> </w:t>
+      </w:r>
+      <w:r>
+        <w:t xml:space="preserve">pointer is not big enough, </w:t>
+      </w:r>
+      <w:r>
+        <w:t xml:space="preserve">the </w:t>
+      </w:r>
+      <w:r>
+        <w:t>string will be truncated</w:t>
+      </w:r>
+      <w:r>
+        <w:t>.</w:t>
       </w:r>
     </w:p>
     <w:p/>
@@ -12304,10 +10526,1874 @@
     <w:p/>
     <w:p>
       <w:pPr>
+        <w:rPr>
+          <w:rFonts w:ascii="Arial" w:eastAsiaTheme="majorEastAsia" w:hAnsi="Arial" w:cstheme="majorBidi"/>
+          <w:b/>
+          <w:iCs/>
+          <w:szCs w:val="28"/>
+        </w:rPr>
+      </w:pPr>
+      <w:r>
+        <w:br w:type="page"/>
+      </w:r>
+    </w:p>
+    <w:p>
+      <w:pPr>
+        <w:pStyle w:val="Heading4"/>
+      </w:pPr>
+      <w:r>
+        <w:lastRenderedPageBreak/>
+        <w:t>Steps</w:t>
+      </w:r>
+      <w:r>
+        <w:t xml:space="preserve"> to Write</w:t>
+      </w:r>
+      <w:r>
+        <w:t xml:space="preserve"> or </w:t>
+      </w:r>
+      <w:r>
+        <w:t xml:space="preserve">Read </w:t>
+      </w:r>
+      <w:r>
+        <w:t>Variable-length</w:t>
+      </w:r>
+      <w:r>
+        <w:t xml:space="preserve"> </w:t>
+      </w:r>
+      <w:r>
+        <w:t>Data</w:t>
+      </w:r>
+    </w:p>
+    <w:p>
+      <w:pPr>
+        <w:pStyle w:val="Courier10"/>
+        <w:rPr>
+          <w:rFonts w:asciiTheme="minorHAnsi" w:hAnsiTheme="minorHAnsi"/>
+          <w:sz w:val="22"/>
+        </w:rPr>
+      </w:pPr>
+      <w:r>
+        <w:rPr>
+          <w:rFonts w:asciiTheme="minorHAnsi" w:hAnsiTheme="minorHAnsi"/>
+          <w:sz w:val="22"/>
+        </w:rPr>
+        <w:t>Add</w:t>
+      </w:r>
+      <w:r>
+        <w:rPr>
+          <w:rFonts w:asciiTheme="minorHAnsi" w:hAnsiTheme="minorHAnsi"/>
+          <w:sz w:val="22"/>
+        </w:rPr>
+        <w:t>ing</w:t>
+      </w:r>
+      <w:r>
+        <w:rPr>
+          <w:rFonts w:asciiTheme="minorHAnsi" w:hAnsiTheme="minorHAnsi"/>
+          <w:sz w:val="22"/>
+        </w:rPr>
+        <w:t xml:space="preserve"> support for the</w:t>
+      </w:r>
+      <w:r>
+        <w:t xml:space="preserve"> </w:t>
+      </w:r>
+      <w:r>
+        <w:rPr>
+          <w:rFonts w:cs="Courier New"/>
+          <w:szCs w:val="20"/>
+        </w:rPr>
+        <w:t>C_PTR</w:t>
+      </w:r>
+      <w:r>
+        <w:t xml:space="preserve"> </w:t>
+      </w:r>
+      <w:r>
+        <w:rPr>
+          <w:rFonts w:asciiTheme="minorHAnsi" w:hAnsiTheme="minorHAnsi"/>
+          <w:sz w:val="22"/>
+        </w:rPr>
+        <w:t>derived type</w:t>
+      </w:r>
+      <w:r>
+        <w:rPr>
+          <w:rFonts w:asciiTheme="minorHAnsi" w:hAnsiTheme="minorHAnsi"/>
+          <w:sz w:val="22"/>
+        </w:rPr>
+        <w:t xml:space="preserve"> made it</w:t>
+      </w:r>
+      <w:r>
+        <w:rPr>
+          <w:rFonts w:asciiTheme="minorHAnsi" w:hAnsiTheme="minorHAnsi"/>
+          <w:sz w:val="22"/>
+        </w:rPr>
+        <w:t xml:space="preserve"> easy to support HDF5 variable-length datatype</w:t>
+      </w:r>
+      <w:r>
+        <w:rPr>
+          <w:rFonts w:asciiTheme="minorHAnsi" w:hAnsiTheme="minorHAnsi"/>
+          <w:sz w:val="22"/>
+        </w:rPr>
+        <w:t>s</w:t>
+      </w:r>
+      <w:r>
+        <w:rPr>
+          <w:rFonts w:asciiTheme="minorHAnsi" w:hAnsiTheme="minorHAnsi"/>
+          <w:sz w:val="22"/>
+        </w:rPr>
+        <w:t xml:space="preserve"> of any base type. The HDF5 Fortran library introduced new derived type </w:t>
+      </w:r>
+      <w:proofErr w:type="spellStart"/>
+      <w:r>
+        <w:rPr>
+          <w:rFonts w:cs="Courier New"/>
+          <w:szCs w:val="20"/>
+        </w:rPr>
+        <w:t>hvl_t</w:t>
+      </w:r>
+      <w:proofErr w:type="spellEnd"/>
+      <w:r>
+        <w:rPr>
+          <w:rFonts w:asciiTheme="minorHAnsi" w:hAnsiTheme="minorHAnsi"/>
+          <w:sz w:val="22"/>
+        </w:rPr>
+        <w:t xml:space="preserve"> </w:t>
+      </w:r>
+      <w:r>
+        <w:rPr>
+          <w:rFonts w:asciiTheme="minorHAnsi" w:hAnsiTheme="minorHAnsi"/>
+          <w:sz w:val="22"/>
+        </w:rPr>
+        <w:t>defined as</w:t>
+      </w:r>
+    </w:p>
+    <w:p>
+      <w:pPr>
+        <w:rPr>
+          <w:rFonts w:cs="Courier New"/>
+        </w:rPr>
+      </w:pPr>
+    </w:p>
+    <w:p>
+      <w:pPr>
+        <w:pStyle w:val="Courier10"/>
+      </w:pPr>
+      <w:r>
+        <w:t xml:space="preserve">TYPE </w:t>
+      </w:r>
+      <w:proofErr w:type="spellStart"/>
+      <w:r>
+        <w:t>hvl_t</w:t>
+      </w:r>
+      <w:proofErr w:type="spellEnd"/>
+    </w:p>
+    <w:p>
+      <w:pPr>
+        <w:pStyle w:val="Courier10"/>
+      </w:pPr>
+      <w:r>
+        <w:t xml:space="preserve">     </w:t>
+      </w:r>
+      <w:proofErr w:type="gramStart"/>
+      <w:r>
+        <w:t>INTEGER(</w:t>
+      </w:r>
+      <w:proofErr w:type="spellStart"/>
+      <w:proofErr w:type="gramEnd"/>
+      <w:r>
+        <w:t>size_t</w:t>
+      </w:r>
+      <w:proofErr w:type="spellEnd"/>
+      <w:r>
+        <w:t xml:space="preserve">) :: </w:t>
+      </w:r>
+      <w:proofErr w:type="spellStart"/>
+      <w:r>
+        <w:t>len</w:t>
+      </w:r>
+      <w:proofErr w:type="spellEnd"/>
+      <w:r>
+        <w:t xml:space="preserve"> ! Length of VL data (in base type units)</w:t>
+      </w:r>
+    </w:p>
+    <w:p>
+      <w:pPr>
+        <w:pStyle w:val="Courier10"/>
+      </w:pPr>
+      <w:r>
+        <w:t xml:space="preserve">     </w:t>
+      </w:r>
+      <w:proofErr w:type="gramStart"/>
+      <w:r>
+        <w:t>TYPE(</w:t>
+      </w:r>
+      <w:proofErr w:type="gramEnd"/>
+      <w:r>
+        <w:t>C_PTR) :: p       ! Pointer to VL data</w:t>
+      </w:r>
+    </w:p>
+    <w:p>
+      <w:pPr>
+        <w:pStyle w:val="Courier10"/>
+      </w:pPr>
+      <w:r>
+        <w:t xml:space="preserve">  END TYPE </w:t>
+      </w:r>
+      <w:proofErr w:type="spellStart"/>
+      <w:r>
+        <w:t>hvl_t</w:t>
+      </w:r>
+      <w:proofErr w:type="spellEnd"/>
+    </w:p>
+    <w:p/>
+    <w:p/>
+    <w:p/>
+    <w:p>
+      <w:pPr>
         <w:pStyle w:val="Heading5"/>
       </w:pPr>
       <w:r>
+        <w:t xml:space="preserve">Declaring Variable-length </w:t>
+      </w:r>
+      <w:r>
+        <w:t>Data</w:t>
+      </w:r>
+    </w:p>
+    <w:p>
+      <w:pPr>
+        <w:rPr>
+          <w:rFonts w:cs="Courier New"/>
+        </w:rPr>
+      </w:pPr>
+      <w:r>
+        <w:t xml:space="preserve">The data should be declared using </w:t>
+      </w:r>
+      <w:r>
+        <w:t xml:space="preserve">the </w:t>
+      </w:r>
+      <w:r>
+        <w:t xml:space="preserve">derived type </w:t>
+      </w:r>
+      <w:proofErr w:type="spellStart"/>
+      <w:r>
+        <w:rPr>
+          <w:rFonts w:ascii="Courier New" w:hAnsi="Courier New" w:cs="Courier New"/>
+          <w:sz w:val="20"/>
+          <w:szCs w:val="20"/>
+        </w:rPr>
+        <w:t>hvl_t</w:t>
+      </w:r>
+      <w:proofErr w:type="spellEnd"/>
+      <w:r>
+        <w:t>. The</w:t>
+      </w:r>
+      <w:r>
+        <w:rPr>
+          <w:rFonts w:cs="Courier New"/>
+        </w:rPr>
+        <w:t xml:space="preserve"> example</w:t>
+      </w:r>
+      <w:r>
+        <w:rPr>
+          <w:rFonts w:cs="Courier New"/>
+        </w:rPr>
+        <w:t xml:space="preserve"> below shows this.</w:t>
+      </w:r>
+    </w:p>
+    <w:p>
+      <w:pPr>
+        <w:rPr>
+          <w:rFonts w:cs="Courier New"/>
+        </w:rPr>
+      </w:pPr>
+    </w:p>
+    <w:p>
+      <w:pPr>
+        <w:pStyle w:val="Courier10"/>
+      </w:pPr>
+      <w:proofErr w:type="gramStart"/>
+      <w:r>
+        <w:t>TYPE(</w:t>
+      </w:r>
+      <w:proofErr w:type="spellStart"/>
+      <w:proofErr w:type="gramEnd"/>
+      <w:r>
+        <w:t>hvl_t</w:t>
+      </w:r>
+      <w:proofErr w:type="spellEnd"/>
+      <w:r>
+        <w:t xml:space="preserve">), DIMENSION(1:2), TARGET :: </w:t>
+      </w:r>
+      <w:proofErr w:type="spellStart"/>
+      <w:r>
+        <w:t>wdata</w:t>
+      </w:r>
+      <w:proofErr w:type="spellEnd"/>
+    </w:p>
+    <w:p/>
+    <w:p/>
+    <w:p/>
+    <w:p>
+      <w:pPr>
+        <w:pStyle w:val="Heading5"/>
+      </w:pPr>
+      <w:r>
+        <w:t xml:space="preserve">Writing and Reading Variable-length </w:t>
+      </w:r>
+      <w:r>
+        <w:t>Data</w:t>
+      </w:r>
+    </w:p>
+    <w:p>
+      <w:r>
+        <w:t>Writing and reading variable-length data is done in the same way as for any other derived type</w:t>
+      </w:r>
+      <w:r>
+        <w:t>. This is</w:t>
+      </w:r>
+      <w:r>
+        <w:t xml:space="preserve"> demo</w:t>
+      </w:r>
+      <w:r>
+        <w:t>n</w:t>
+      </w:r>
+      <w:r>
+        <w:t>st</w:t>
+      </w:r>
+      <w:r>
+        <w:t>r</w:t>
+      </w:r>
+      <w:r>
+        <w:t xml:space="preserve">ated by the </w:t>
+      </w:r>
+      <w:r>
+        <w:t xml:space="preserve">following </w:t>
+      </w:r>
+      <w:r>
+        <w:t xml:space="preserve">code </w:t>
+      </w:r>
+      <w:r>
+        <w:t>from the e</w:t>
+      </w:r>
+      <w:r>
+        <w:t xml:space="preserve">xample </w:t>
+      </w:r>
+      <w:r>
+        <w:rPr>
+          <w:rFonts w:ascii="Courier New" w:hAnsi="Courier New" w:cs="Courier New"/>
+          <w:sz w:val="20"/>
+        </w:rPr>
+        <w:t>h5ex_t_vlen_F03.f90</w:t>
+      </w:r>
+      <w:r>
+        <w:t>:</w:t>
+      </w:r>
+    </w:p>
+    <w:p/>
+    <w:p>
+      <w:pPr>
+        <w:pStyle w:val="Courier10"/>
+      </w:pPr>
+      <w:proofErr w:type="gramStart"/>
+      <w:r>
+        <w:t>TYPE(</w:t>
+      </w:r>
+      <w:proofErr w:type="spellStart"/>
+      <w:proofErr w:type="gramEnd"/>
+      <w:r>
+        <w:t>hvl_t</w:t>
+      </w:r>
+      <w:proofErr w:type="spellEnd"/>
+      <w:r>
+        <w:t xml:space="preserve">), DIMENSION(1:2), TARGET :: </w:t>
+      </w:r>
+      <w:proofErr w:type="spellStart"/>
+      <w:r>
+        <w:t>wdata</w:t>
+      </w:r>
+      <w:proofErr w:type="spellEnd"/>
+    </w:p>
+    <w:p>
+      <w:pPr>
+        <w:pStyle w:val="Courier10"/>
+      </w:pPr>
+      <w:r>
+        <w:t xml:space="preserve">INTEGER, </w:t>
+      </w:r>
+      <w:proofErr w:type="gramStart"/>
+      <w:r>
+        <w:t>DIMENSION(</w:t>
+      </w:r>
+      <w:proofErr w:type="gramEnd"/>
+      <w:r>
+        <w:t xml:space="preserve">:), POINTER :: </w:t>
+      </w:r>
+      <w:proofErr w:type="spellStart"/>
+      <w:r>
+        <w:t>ptr_r</w:t>
+      </w:r>
+      <w:proofErr w:type="spellEnd"/>
+    </w:p>
+    <w:p>
+      <w:pPr>
+        <w:pStyle w:val="Courier10"/>
+      </w:pPr>
+      <w:proofErr w:type="gramStart"/>
+      <w:r>
+        <w:t>TYPE(</w:t>
+      </w:r>
+      <w:proofErr w:type="gramEnd"/>
+      <w:r>
+        <w:t xml:space="preserve">C_PTR) :: </w:t>
+      </w:r>
+      <w:proofErr w:type="spellStart"/>
+      <w:r>
+        <w:t>f_ptr</w:t>
+      </w:r>
+      <w:proofErr w:type="spellEnd"/>
+    </w:p>
+    <w:p>
+      <w:pPr>
+        <w:pStyle w:val="Courier10"/>
+      </w:pPr>
+      <w:r>
+        <w:t>….</w:t>
+      </w:r>
+    </w:p>
+    <w:p>
+      <w:pPr>
+        <w:pStyle w:val="Courier10"/>
+      </w:pPr>
+      <w:proofErr w:type="gramStart"/>
+      <w:r>
+        <w:t>ALLOCATE(</w:t>
+      </w:r>
+      <w:proofErr w:type="gramEnd"/>
+      <w:r>
+        <w:t xml:space="preserve"> </w:t>
+      </w:r>
+      <w:proofErr w:type="spellStart"/>
+      <w:r>
+        <w:t>ptr</w:t>
+      </w:r>
+      <w:proofErr w:type="spellEnd"/>
+      <w:r>
+        <w:t>(1:2) )</w:t>
+      </w:r>
+    </w:p>
+    <w:p>
+      <w:pPr>
+        <w:pStyle w:val="Courier10"/>
+      </w:pPr>
+      <w:proofErr w:type="gramStart"/>
+      <w:r>
+        <w:t>ALLOCATE(</w:t>
+      </w:r>
+      <w:proofErr w:type="gramEnd"/>
+      <w:r>
+        <w:t xml:space="preserve"> </w:t>
+      </w:r>
+      <w:proofErr w:type="spellStart"/>
+      <w:r>
+        <w:t>ptr</w:t>
+      </w:r>
+      <w:proofErr w:type="spellEnd"/>
+      <w:r>
+        <w:t>(1)%data(1:wdata(1)%</w:t>
+      </w:r>
+      <w:proofErr w:type="spellStart"/>
+      <w:r>
+        <w:t>len</w:t>
+      </w:r>
+      <w:proofErr w:type="spellEnd"/>
+      <w:r>
+        <w:t>) )</w:t>
+      </w:r>
+    </w:p>
+    <w:p>
+      <w:pPr>
+        <w:pStyle w:val="Courier10"/>
+      </w:pPr>
+      <w:r>
+        <w:t>….</w:t>
+      </w:r>
+    </w:p>
+    <w:p>
+      <w:pPr>
+        <w:pStyle w:val="Courier10"/>
+      </w:pPr>
+      <w:r>
+        <w:t xml:space="preserve">DO </w:t>
+      </w:r>
+      <w:proofErr w:type="spellStart"/>
+      <w:r>
+        <w:t>i</w:t>
+      </w:r>
+      <w:proofErr w:type="spellEnd"/>
+      <w:r>
+        <w:t xml:space="preserve">=1, </w:t>
+      </w:r>
+      <w:proofErr w:type="spellStart"/>
+      <w:proofErr w:type="gramStart"/>
+      <w:r>
+        <w:t>wdata</w:t>
+      </w:r>
+      <w:proofErr w:type="spellEnd"/>
+      <w:r>
+        <w:t>(</w:t>
+      </w:r>
+      <w:proofErr w:type="gramEnd"/>
+      <w:r>
+        <w:t>1)%</w:t>
+      </w:r>
+      <w:proofErr w:type="spellStart"/>
+      <w:r>
+        <w:t>len</w:t>
+      </w:r>
+      <w:proofErr w:type="spellEnd"/>
+    </w:p>
+    <w:p>
+      <w:pPr>
+        <w:pStyle w:val="Courier10"/>
+      </w:pPr>
+      <w:r>
+        <w:t xml:space="preserve">     </w:t>
+      </w:r>
+      <w:proofErr w:type="spellStart"/>
+      <w:proofErr w:type="gramStart"/>
+      <w:r>
+        <w:t>ptr</w:t>
+      </w:r>
+      <w:proofErr w:type="spellEnd"/>
+      <w:r>
+        <w:t>(</w:t>
+      </w:r>
+      <w:proofErr w:type="gramEnd"/>
+      <w:r>
+        <w:t>1)%data(</w:t>
+      </w:r>
+      <w:proofErr w:type="spellStart"/>
+      <w:r>
+        <w:t>i</w:t>
+      </w:r>
+      <w:proofErr w:type="spellEnd"/>
+      <w:r>
+        <w:t xml:space="preserve">) = </w:t>
+      </w:r>
+      <w:proofErr w:type="spellStart"/>
+      <w:r>
+        <w:t>wdata</w:t>
+      </w:r>
+      <w:proofErr w:type="spellEnd"/>
+      <w:r>
+        <w:t>(1)%</w:t>
+      </w:r>
+      <w:proofErr w:type="spellStart"/>
+      <w:r>
+        <w:t>len</w:t>
+      </w:r>
+      <w:proofErr w:type="spellEnd"/>
+      <w:r>
+        <w:t xml:space="preserve"> - i + 1 ! 3 2 1</w:t>
+      </w:r>
+    </w:p>
+    <w:p>
+      <w:pPr>
+        <w:pStyle w:val="Courier10"/>
+      </w:pPr>
+      <w:r>
+        <w:t>ENDDO</w:t>
+      </w:r>
+    </w:p>
+    <w:p>
+      <w:pPr>
+        <w:pStyle w:val="Courier10"/>
+      </w:pPr>
+      <w:proofErr w:type="spellStart"/>
+      <w:proofErr w:type="gramStart"/>
+      <w:r>
+        <w:t>wdata</w:t>
+      </w:r>
+      <w:proofErr w:type="spellEnd"/>
+      <w:r>
+        <w:t>(</w:t>
+      </w:r>
+      <w:proofErr w:type="gramEnd"/>
+      <w:r>
+        <w:t>1)%p = C_LOC(</w:t>
+      </w:r>
+      <w:proofErr w:type="spellStart"/>
+      <w:r>
+        <w:t>ptr</w:t>
+      </w:r>
+      <w:proofErr w:type="spellEnd"/>
+      <w:r>
+        <w:t>(1)%data(1))</w:t>
+      </w:r>
+    </w:p>
+    <w:p>
+      <w:pPr>
+        <w:pStyle w:val="Courier10"/>
+      </w:pPr>
+      <w:r>
+        <w:t>…..</w:t>
+      </w:r>
+    </w:p>
+    <w:p>
+      <w:pPr>
+        <w:pStyle w:val="Courier10"/>
+      </w:pPr>
+      <w:r>
+        <w:t>CALL H5Tvlen_create_</w:t>
+      </w:r>
+      <w:proofErr w:type="gramStart"/>
+      <w:r>
+        <w:t>f(</w:t>
+      </w:r>
+      <w:proofErr w:type="gramEnd"/>
+      <w:r>
+        <w:t xml:space="preserve">H5T_NATIVE_INTEGER, </w:t>
+      </w:r>
+      <w:proofErr w:type="spellStart"/>
+      <w:r>
+        <w:t>memtype</w:t>
+      </w:r>
+      <w:proofErr w:type="spellEnd"/>
+      <w:r>
+        <w:t xml:space="preserve">, </w:t>
+      </w:r>
+      <w:proofErr w:type="spellStart"/>
+      <w:r>
+        <w:t>hdferr</w:t>
+      </w:r>
+      <w:proofErr w:type="spellEnd"/>
+      <w:r>
+        <w:t>)</w:t>
+      </w:r>
+    </w:p>
+    <w:p>
+      <w:pPr>
+        <w:pStyle w:val="Courier10"/>
+      </w:pPr>
+      <w:proofErr w:type="spellStart"/>
+      <w:r>
+        <w:t>f_ptr</w:t>
+      </w:r>
+      <w:proofErr w:type="spellEnd"/>
+      <w:r>
+        <w:t xml:space="preserve"> = C_</w:t>
+      </w:r>
+      <w:proofErr w:type="gramStart"/>
+      <w:r>
+        <w:t>LOC(</w:t>
+      </w:r>
+      <w:proofErr w:type="spellStart"/>
+      <w:proofErr w:type="gramEnd"/>
+      <w:r>
+        <w:t>wdata</w:t>
+      </w:r>
+      <w:proofErr w:type="spellEnd"/>
+      <w:r>
+        <w:t>(1))</w:t>
+      </w:r>
+    </w:p>
+    <w:p>
+      <w:pPr>
+        <w:pStyle w:val="Courier10"/>
+      </w:pPr>
+      <w:r>
+        <w:t>CALL h5dwrite_</w:t>
+      </w:r>
+      <w:proofErr w:type="gramStart"/>
+      <w:r>
+        <w:t>f(</w:t>
+      </w:r>
+      <w:proofErr w:type="spellStart"/>
+      <w:proofErr w:type="gramEnd"/>
+      <w:r>
+        <w:t>dset</w:t>
+      </w:r>
+      <w:proofErr w:type="spellEnd"/>
+      <w:r>
+        <w:t xml:space="preserve">, </w:t>
+      </w:r>
+      <w:proofErr w:type="spellStart"/>
+      <w:r>
+        <w:t>memtype</w:t>
+      </w:r>
+      <w:proofErr w:type="spellEnd"/>
+      <w:r>
+        <w:t xml:space="preserve">, </w:t>
+      </w:r>
+      <w:proofErr w:type="spellStart"/>
+      <w:r>
+        <w:t>f_ptr</w:t>
+      </w:r>
+      <w:proofErr w:type="spellEnd"/>
+      <w:r>
+        <w:t xml:space="preserve">, </w:t>
+      </w:r>
+      <w:proofErr w:type="spellStart"/>
+      <w:r>
+        <w:t>hdferr</w:t>
+      </w:r>
+      <w:proofErr w:type="spellEnd"/>
+      <w:r>
+        <w:t>)</w:t>
+      </w:r>
+    </w:p>
+    <w:p>
+      <w:pPr>
+        <w:pStyle w:val="Courier10"/>
+      </w:pPr>
+      <w:r>
+        <w:t>CALL h5dvlen_reclaim_</w:t>
+      </w:r>
+      <w:proofErr w:type="gramStart"/>
+      <w:r>
+        <w:t>f(</w:t>
+      </w:r>
+      <w:proofErr w:type="spellStart"/>
+      <w:proofErr w:type="gramEnd"/>
+      <w:r>
+        <w:t>memtype</w:t>
+      </w:r>
+      <w:proofErr w:type="spellEnd"/>
+      <w:r>
+        <w:t xml:space="preserve">, space, H5P_DEFAULT_F, </w:t>
+      </w:r>
+      <w:proofErr w:type="spellStart"/>
+      <w:r>
+        <w:t>f_ptr</w:t>
+      </w:r>
+      <w:proofErr w:type="spellEnd"/>
+      <w:r>
+        <w:t xml:space="preserve">, </w:t>
+      </w:r>
+      <w:proofErr w:type="spellStart"/>
+      <w:r>
+        <w:t>hdferr</w:t>
+      </w:r>
+      <w:proofErr w:type="spellEnd"/>
+      <w:r>
+        <w:t>)</w:t>
+      </w:r>
+    </w:p>
+    <w:p/>
+    <w:p>
+      <w:r>
+        <w:t xml:space="preserve">Please notice that the HDF5 </w:t>
+      </w:r>
+      <w:proofErr w:type="gramStart"/>
+      <w:r>
+        <w:t>Fortran</w:t>
+      </w:r>
+      <w:proofErr w:type="gramEnd"/>
+      <w:r>
+        <w:t xml:space="preserve"> Library provides a new subroutine </w:t>
+      </w:r>
+      <w:r>
+        <w:rPr>
+          <w:rFonts w:ascii="Courier New" w:hAnsi="Courier New" w:cs="Courier New"/>
+          <w:sz w:val="20"/>
+          <w:szCs w:val="20"/>
+        </w:rPr>
+        <w:t>h5dvlen_reclaim_f</w:t>
+      </w:r>
+      <w:r>
+        <w:t xml:space="preserve"> that should be used to release allocated data buffers.</w:t>
+      </w:r>
+    </w:p>
+    <w:p/>
+    <w:p/>
+    <w:p/>
+    <w:p>
+      <w:pPr>
+        <w:rPr>
+          <w:rFonts w:ascii="Arial" w:eastAsiaTheme="majorEastAsia" w:hAnsi="Arial" w:cstheme="majorBidi"/>
+          <w:b/>
+          <w:sz w:val="24"/>
+          <w:szCs w:val="28"/>
+        </w:rPr>
+      </w:pPr>
+      <w:r>
+        <w:br w:type="page"/>
+      </w:r>
+    </w:p>
+    <w:p>
+      <w:pPr>
+        <w:pStyle w:val="Heading3"/>
+      </w:pPr>
+      <w:bookmarkStart w:id="18" w:name="_Toc306625188"/>
+      <w:r>
         <w:lastRenderedPageBreak/>
+        <w:t xml:space="preserve">Enumerated </w:t>
+      </w:r>
+      <w:r>
+        <w:t>Type</w:t>
+      </w:r>
+      <w:bookmarkEnd w:id="18"/>
+    </w:p>
+    <w:p>
+      <w:pPr>
+        <w:rPr>
+          <w:rStyle w:val="Hyperlink"/>
+        </w:rPr>
+      </w:pPr>
+      <w:r>
+        <w:t>Reading and writing enumeration</w:t>
+      </w:r>
+      <w:r>
+        <w:t>s</w:t>
+      </w:r>
+      <w:r>
+        <w:t xml:space="preserve"> from a </w:t>
+      </w:r>
+      <w:proofErr w:type="gramStart"/>
+      <w:r>
+        <w:t>Fortran</w:t>
+      </w:r>
+      <w:proofErr w:type="gramEnd"/>
+      <w:r>
+        <w:t xml:space="preserve"> program is illustrated</w:t>
+      </w:r>
+      <w:r>
+        <w:t xml:space="preserve"> in</w:t>
+      </w:r>
+      <w:r>
+        <w:t xml:space="preserve"> </w:t>
+      </w:r>
+      <w:r>
+        <w:rPr>
+          <w:rFonts w:ascii="Courier New" w:hAnsi="Courier New" w:cs="Courier New"/>
+          <w:sz w:val="20"/>
+        </w:rPr>
+        <w:t>h5ex_t-enum_F03.f90</w:t>
+      </w:r>
+      <w:r>
+        <w:t xml:space="preserve">. This </w:t>
+      </w:r>
+      <w:r>
+        <w:t>example can be</w:t>
+      </w:r>
+      <w:r>
+        <w:t xml:space="preserve"> found </w:t>
+      </w:r>
+      <w:r>
+        <w:t xml:space="preserve">at </w:t>
+      </w:r>
+      <w:hyperlink r:id="rId19" w:history="1">
+        <w:r>
+          <w:rPr>
+            <w:rStyle w:val="Hyperlink"/>
+          </w:rPr>
+          <w:t>http://www.hdfgroup.org/ftp/HDF5/examples/examples-by-api/api18-fortran.html</w:t>
+        </w:r>
+      </w:hyperlink>
+      <w:r>
+        <w:rPr>
+          <w:rStyle w:val="Hyperlink"/>
+        </w:rPr>
+        <w:t>.</w:t>
+      </w:r>
+    </w:p>
+    <w:p>
+      <w:pPr>
+        <w:rPr>
+          <w:szCs w:val="24"/>
+        </w:rPr>
+      </w:pPr>
+    </w:p>
+    <w:p>
+      <w:proofErr w:type="gramStart"/>
+      <w:r>
+        <w:t>Fortran</w:t>
+      </w:r>
+      <w:proofErr w:type="gramEnd"/>
+      <w:r>
+        <w:t xml:space="preserve"> application</w:t>
+      </w:r>
+      <w:r>
+        <w:t>s</w:t>
+      </w:r>
+      <w:r>
+        <w:t xml:space="preserve"> should carefully follow the steps described in the </w:t>
+      </w:r>
+      <w:r>
+        <w:t>sub-</w:t>
+      </w:r>
+      <w:r>
+        <w:t>section</w:t>
+      </w:r>
+      <w:r>
+        <w:t>s</w:t>
+      </w:r>
+      <w:r>
+        <w:t xml:space="preserve"> </w:t>
+      </w:r>
+      <w:r>
+        <w:t xml:space="preserve">below </w:t>
+      </w:r>
+      <w:r>
+        <w:t xml:space="preserve">to assure that data is passed correctly to the HDF5 library. </w:t>
+      </w:r>
+    </w:p>
+    <w:p/>
+    <w:p/>
+    <w:p/>
+    <w:p>
+      <w:pPr>
+        <w:pStyle w:val="Heading4"/>
+      </w:pPr>
+      <w:r>
+        <w:t>Steps</w:t>
+      </w:r>
+      <w:r>
+        <w:t xml:space="preserve"> to </w:t>
+      </w:r>
+      <w:r>
+        <w:t>Write</w:t>
+      </w:r>
+      <w:r>
+        <w:t xml:space="preserve"> or </w:t>
+      </w:r>
+      <w:r>
+        <w:t xml:space="preserve">Read </w:t>
+      </w:r>
+      <w:r>
+        <w:t xml:space="preserve">Data </w:t>
+      </w:r>
+      <w:r>
+        <w:t xml:space="preserve">of </w:t>
+      </w:r>
+      <w:r>
+        <w:t xml:space="preserve">an </w:t>
+      </w:r>
+      <w:r>
+        <w:t>Enumerated Type</w:t>
+      </w:r>
+    </w:p>
+    <w:p>
+      <w:r>
+        <w:t>Go through these steps to write or read data of an enumerated datatype.</w:t>
+      </w:r>
+    </w:p>
+    <w:p/>
+    <w:p/>
+    <w:p/>
+    <w:p>
+      <w:pPr>
+        <w:pStyle w:val="Heading5"/>
+      </w:pPr>
+      <w:r>
+        <w:t xml:space="preserve">Variable </w:t>
+      </w:r>
+      <w:r>
+        <w:t>Declarations</w:t>
+      </w:r>
+    </w:p>
+    <w:p>
+      <w:r>
+        <w:t xml:space="preserve">To write or read HDF5 </w:t>
+      </w:r>
+      <w:proofErr w:type="spellStart"/>
+      <w:r>
+        <w:t>enum</w:t>
+      </w:r>
+      <w:proofErr w:type="spellEnd"/>
+      <w:r>
+        <w:t xml:space="preserve"> data, one should use </w:t>
+      </w:r>
+      <w:r>
+        <w:t xml:space="preserve">an </w:t>
+      </w:r>
+      <w:r>
+        <w:t>enumerated type using ENUMERATOR as shown in the following example:</w:t>
+      </w:r>
+    </w:p>
+    <w:p/>
+    <w:p>
+      <w:pPr>
+        <w:pStyle w:val="Courier10"/>
+      </w:pPr>
+      <w:r>
+        <w:t>! Enumerated type</w:t>
+      </w:r>
+    </w:p>
+    <w:p>
+      <w:pPr>
+        <w:pStyle w:val="Courier10"/>
+      </w:pPr>
+      <w:r>
+        <w:t xml:space="preserve">  ENUM, </w:t>
+      </w:r>
+      <w:r>
+        <w:rPr>
+          <w:highlight w:val="lightGray"/>
+        </w:rPr>
+        <w:t>BIND(C)</w:t>
+      </w:r>
+    </w:p>
+    <w:p>
+      <w:pPr>
+        <w:pStyle w:val="Courier10"/>
+      </w:pPr>
+      <w:r>
+        <w:t xml:space="preserve">     </w:t>
+      </w:r>
+      <w:proofErr w:type="gramStart"/>
+      <w:r>
+        <w:rPr>
+          <w:highlight w:val="lightGray"/>
+        </w:rPr>
+        <w:t>ENUMERATOR :</w:t>
+      </w:r>
+      <w:proofErr w:type="gramEnd"/>
+      <w:r>
+        <w:rPr>
+          <w:highlight w:val="lightGray"/>
+        </w:rPr>
+        <w:t>: SOLID = 0, LIQUID, GAS, PLASMA</w:t>
+      </w:r>
+    </w:p>
+    <w:p>
+      <w:pPr>
+        <w:pStyle w:val="Courier10"/>
+      </w:pPr>
+      <w:r>
+        <w:t xml:space="preserve">  END ENUM</w:t>
+      </w:r>
+    </w:p>
+    <w:p/>
+    <w:p>
+      <w:pPr>
+        <w:rPr>
+          <w:szCs w:val="24"/>
+        </w:rPr>
+      </w:pPr>
+      <w:r>
+        <w:rPr>
+          <w:szCs w:val="24"/>
+        </w:rPr>
+        <w:t xml:space="preserve">The </w:t>
+      </w:r>
+      <w:r>
+        <w:rPr>
+          <w:szCs w:val="24"/>
+        </w:rPr>
+        <w:t xml:space="preserve">buffers with data to write or read should be declared as using integers of the </w:t>
+      </w:r>
+      <w:r>
+        <w:rPr>
+          <w:szCs w:val="24"/>
+        </w:rPr>
+        <w:t>KIND that corresponds to the enumerator</w:t>
+      </w:r>
+      <w:r>
+        <w:rPr>
+          <w:szCs w:val="24"/>
+        </w:rPr>
+        <w:t xml:space="preserve"> </w:t>
+      </w:r>
+      <w:r>
+        <w:rPr>
+          <w:szCs w:val="24"/>
+        </w:rPr>
+        <w:t>a</w:t>
+      </w:r>
+      <w:r>
+        <w:rPr>
+          <w:szCs w:val="24"/>
+        </w:rPr>
+        <w:t xml:space="preserve">nd </w:t>
+      </w:r>
+      <w:r>
+        <w:rPr>
+          <w:szCs w:val="24"/>
+        </w:rPr>
+        <w:t xml:space="preserve">the </w:t>
+      </w:r>
+      <w:r>
+        <w:rPr>
+          <w:rFonts w:ascii="Consolas" w:hAnsi="Consolas"/>
+        </w:rPr>
+        <w:t>TARGET</w:t>
+      </w:r>
+      <w:r>
+        <w:rPr>
+          <w:szCs w:val="24"/>
+        </w:rPr>
+        <w:t xml:space="preserve"> attribute</w:t>
+      </w:r>
+      <w:r>
+        <w:rPr>
+          <w:szCs w:val="24"/>
+        </w:rPr>
+        <w:t xml:space="preserve"> as shown below</w:t>
+      </w:r>
+      <w:r>
+        <w:rPr>
+          <w:szCs w:val="24"/>
+        </w:rPr>
+        <w:t>:</w:t>
+      </w:r>
+    </w:p>
+    <w:p>
+      <w:pPr>
+        <w:rPr>
+          <w:szCs w:val="24"/>
+        </w:rPr>
+      </w:pPr>
+    </w:p>
+    <w:p>
+      <w:pPr>
+        <w:pStyle w:val="Courier10"/>
+      </w:pPr>
+      <w:proofErr w:type="gramStart"/>
+      <w:r>
+        <w:t>INTEGER(</w:t>
+      </w:r>
+      <w:proofErr w:type="gramEnd"/>
+      <w:r>
+        <w:rPr>
+          <w:highlight w:val="lightGray"/>
+        </w:rPr>
+        <w:t>KIND</w:t>
+      </w:r>
+      <w:r>
+        <w:rPr>
+          <w:highlight w:val="lightGray"/>
+        </w:rPr>
+        <w:t>(SOLID)</w:t>
+      </w:r>
+      <w:r>
+        <w:t xml:space="preserve">), DIMENSION(1:dim0, 1:dim1), </w:t>
+      </w:r>
+      <w:r>
+        <w:rPr>
+          <w:highlight w:val="lightGray"/>
+        </w:rPr>
+        <w:t>TARGET</w:t>
+      </w:r>
+      <w:r>
+        <w:t xml:space="preserve"> :: </w:t>
+      </w:r>
+      <w:proofErr w:type="spellStart"/>
+      <w:r>
+        <w:t>wdata</w:t>
+      </w:r>
+      <w:proofErr w:type="spellEnd"/>
+      <w:r>
+        <w:t xml:space="preserve"> ! Write buffer</w:t>
+      </w:r>
+    </w:p>
+    <w:p>
+      <w:pPr>
+        <w:pStyle w:val="Courier10"/>
+      </w:pPr>
+      <w:proofErr w:type="gramStart"/>
+      <w:r>
+        <w:t>INTEGER(</w:t>
+      </w:r>
+      <w:proofErr w:type="gramEnd"/>
+      <w:r>
+        <w:rPr>
+          <w:highlight w:val="lightGray"/>
+        </w:rPr>
+        <w:t>KIND</w:t>
+      </w:r>
+      <w:r>
+        <w:rPr>
+          <w:highlight w:val="lightGray"/>
+        </w:rPr>
+        <w:t>(SOLID)</w:t>
+      </w:r>
+      <w:r>
+        <w:t xml:space="preserve">), DIMENSION(:,:), ALLOCATABLE, </w:t>
+      </w:r>
+      <w:r>
+        <w:rPr>
+          <w:highlight w:val="lightGray"/>
+        </w:rPr>
+        <w:t>TARGET</w:t>
+      </w:r>
+      <w:r>
+        <w:t xml:space="preserve"> :: </w:t>
+      </w:r>
+      <w:proofErr w:type="spellStart"/>
+      <w:r>
+        <w:t>rdata</w:t>
+      </w:r>
+      <w:proofErr w:type="spellEnd"/>
+      <w:r>
+        <w:t xml:space="preserve"> ! Read buffer</w:t>
+      </w:r>
+    </w:p>
+    <w:p/>
+    <w:p/>
+    <w:p/>
+    <w:p>
+      <w:pPr>
+        <w:pStyle w:val="Heading5"/>
+      </w:pPr>
+      <w:r>
+        <w:t xml:space="preserve">Constructing </w:t>
+      </w:r>
+      <w:r>
+        <w:t xml:space="preserve">a </w:t>
+      </w:r>
+      <w:r>
+        <w:t>Memory Datatype</w:t>
+      </w:r>
+    </w:p>
+    <w:p>
+      <w:r>
+        <w:t xml:space="preserve">A memory </w:t>
+      </w:r>
+      <w:r>
+        <w:t xml:space="preserve">datatype should be constructed by finding an appropriate HDF5 integer datatype and then following the standard procedure </w:t>
+      </w:r>
+      <w:r>
+        <w:t xml:space="preserve">for </w:t>
+      </w:r>
+      <w:r>
+        <w:t xml:space="preserve">constructing </w:t>
+      </w:r>
+      <w:r>
+        <w:t xml:space="preserve">an </w:t>
+      </w:r>
+      <w:r>
+        <w:t xml:space="preserve">HDF5 </w:t>
+      </w:r>
+      <w:proofErr w:type="spellStart"/>
+      <w:r>
+        <w:t>enum</w:t>
+      </w:r>
+      <w:proofErr w:type="spellEnd"/>
+      <w:r>
+        <w:t xml:space="preserve"> type. To find an appropriate HDF5 integer datatype</w:t>
+      </w:r>
+      <w:r>
+        <w:t>,</w:t>
+      </w:r>
+      <w:r>
+        <w:t xml:space="preserve"> use the </w:t>
+      </w:r>
+      <w:r>
+        <w:rPr>
+          <w:rFonts w:ascii="Courier New" w:hAnsi="Courier New" w:cs="Courier New"/>
+          <w:sz w:val="20"/>
+        </w:rPr>
+        <w:t>h5kind_to_type</w:t>
+      </w:r>
+      <w:r>
+        <w:t xml:space="preserve"> function as shown in the following example:</w:t>
+      </w:r>
+    </w:p>
+    <w:p/>
+    <w:p>
+      <w:pPr>
+        <w:pStyle w:val="Courier10"/>
+      </w:pPr>
+      <w:r>
+        <w:t xml:space="preserve">M_BASET   = </w:t>
+      </w:r>
+      <w:r>
+        <w:rPr>
+          <w:highlight w:val="lightGray"/>
+        </w:rPr>
+        <w:t>h5kind_to_</w:t>
+      </w:r>
+      <w:proofErr w:type="gramStart"/>
+      <w:r>
+        <w:rPr>
+          <w:highlight w:val="lightGray"/>
+        </w:rPr>
+        <w:t>type(</w:t>
+      </w:r>
+      <w:proofErr w:type="gramEnd"/>
+      <w:r>
+        <w:rPr>
+          <w:highlight w:val="lightGray"/>
+        </w:rPr>
+        <w:t>kind(SOLID), H5_INTEGER_KIND)</w:t>
+      </w:r>
+      <w:r>
+        <w:t xml:space="preserve"> ! Memory base type</w:t>
+      </w:r>
+    </w:p>
+    <w:p>
+      <w:pPr>
+        <w:pStyle w:val="Courier10"/>
+      </w:pPr>
+      <w:r>
+        <w:t xml:space="preserve">CALL h5tenum_create_f (M_BASET, </w:t>
+      </w:r>
+      <w:proofErr w:type="spellStart"/>
+      <w:r>
+        <w:t>memtype</w:t>
+      </w:r>
+      <w:proofErr w:type="spellEnd"/>
+      <w:r>
+        <w:t xml:space="preserve">, </w:t>
+      </w:r>
+      <w:proofErr w:type="spellStart"/>
+      <w:r>
+        <w:t>hdferr</w:t>
+      </w:r>
+      <w:proofErr w:type="spellEnd"/>
+      <w:r>
+        <w:t>)</w:t>
+      </w:r>
+    </w:p>
+    <w:p>
+      <w:pPr>
+        <w:pStyle w:val="Courier10"/>
+      </w:pPr>
+      <w:r>
+        <w:t>DO i = SOLID, PLASMA</w:t>
+      </w:r>
+    </w:p>
+    <w:p>
+      <w:pPr>
+        <w:pStyle w:val="Courier10"/>
+      </w:pPr>
+      <w:r>
+        <w:t>…</w:t>
+      </w:r>
+    </w:p>
+    <w:p>
+      <w:pPr>
+        <w:pStyle w:val="Courier10"/>
+      </w:pPr>
+      <w:r>
+        <w:t xml:space="preserve">     </w:t>
+      </w:r>
+      <w:proofErr w:type="spellStart"/>
+      <w:proofErr w:type="gramStart"/>
+      <w:r>
+        <w:t>val</w:t>
+      </w:r>
+      <w:proofErr w:type="spellEnd"/>
+      <w:proofErr w:type="gramEnd"/>
+      <w:r>
+        <w:t xml:space="preserve"> = </w:t>
+      </w:r>
+      <w:proofErr w:type="spellStart"/>
+      <w:r>
+        <w:t>i</w:t>
+      </w:r>
+      <w:proofErr w:type="spellEnd"/>
+    </w:p>
+    <w:p>
+      <w:pPr>
+        <w:pStyle w:val="Courier10"/>
+      </w:pPr>
+      <w:r>
+        <w:t xml:space="preserve">     CALL h5tenum_insert_</w:t>
+      </w:r>
+      <w:proofErr w:type="gramStart"/>
+      <w:r>
+        <w:t>f(</w:t>
+      </w:r>
+      <w:proofErr w:type="spellStart"/>
+      <w:proofErr w:type="gramEnd"/>
+      <w:r>
+        <w:t>memtype</w:t>
+      </w:r>
+      <w:proofErr w:type="spellEnd"/>
+      <w:r>
+        <w:t xml:space="preserve">, TRIM(names(i+1)), </w:t>
+      </w:r>
+      <w:proofErr w:type="spellStart"/>
+      <w:r>
+        <w:t>val</w:t>
+      </w:r>
+      <w:proofErr w:type="spellEnd"/>
+      <w:r>
+        <w:t xml:space="preserve">, </w:t>
+      </w:r>
+      <w:proofErr w:type="spellStart"/>
+      <w:r>
+        <w:t>hdferr</w:t>
+      </w:r>
+      <w:proofErr w:type="spellEnd"/>
+      <w:r>
+        <w:t>)</w:t>
+      </w:r>
+    </w:p>
+    <w:p>
+      <w:pPr>
+        <w:pStyle w:val="Courier10"/>
+      </w:pPr>
+      <w:r>
+        <w:t>….</w:t>
+      </w:r>
+    </w:p>
+    <w:p>
+      <w:pPr>
+        <w:pStyle w:val="Courier10"/>
+      </w:pPr>
+      <w:r>
+        <w:t>ENDDO</w:t>
+      </w:r>
+    </w:p>
+    <w:p/>
+    <w:p/>
+    <w:p/>
+    <w:p>
+      <w:pPr>
+        <w:pStyle w:val="Heading5"/>
+      </w:pPr>
+      <w:r>
+        <w:lastRenderedPageBreak/>
+        <w:t xml:space="preserve">Constructing </w:t>
+      </w:r>
+      <w:r>
+        <w:t xml:space="preserve">a </w:t>
+      </w:r>
+      <w:r>
+        <w:t>File Datatype</w:t>
+      </w:r>
+    </w:p>
+    <w:p>
+      <w:r>
+        <w:t xml:space="preserve">If </w:t>
+      </w:r>
+      <w:r>
+        <w:t xml:space="preserve">the </w:t>
+      </w:r>
+      <w:r>
+        <w:rPr>
+          <w:rFonts w:asciiTheme="majorHAnsi" w:hAnsiTheme="majorHAnsi"/>
+          <w:szCs w:val="24"/>
+        </w:rPr>
+        <w:t>datatype</w:t>
+      </w:r>
+      <w:r>
+        <w:t xml:space="preserve"> in the file is different from </w:t>
+      </w:r>
+      <w:proofErr w:type="spellStart"/>
+      <w:r>
+        <w:rPr>
+          <w:rFonts w:ascii="Courier New" w:hAnsi="Courier New" w:cs="Courier New"/>
+          <w:sz w:val="20"/>
+        </w:rPr>
+        <w:t>memtype</w:t>
+      </w:r>
+      <w:proofErr w:type="spellEnd"/>
+      <w:r>
+        <w:t xml:space="preserve">, </w:t>
+      </w:r>
+      <w:r>
+        <w:rPr>
+          <w:szCs w:val="24"/>
+        </w:rPr>
+        <w:t>special</w:t>
+      </w:r>
+      <w:r>
+        <w:t xml:space="preserve"> </w:t>
+      </w:r>
+      <w:r>
+        <w:rPr>
+          <w:szCs w:val="24"/>
+        </w:rPr>
+        <w:t>care should be take</w:t>
+      </w:r>
+      <w:r>
+        <w:rPr>
+          <w:szCs w:val="24"/>
+        </w:rPr>
+        <w:t xml:space="preserve">n to convert </w:t>
+      </w:r>
+      <w:proofErr w:type="spellStart"/>
+      <w:r>
+        <w:rPr>
+          <w:szCs w:val="24"/>
+        </w:rPr>
+        <w:t>enum</w:t>
+      </w:r>
+      <w:proofErr w:type="spellEnd"/>
+      <w:r>
+        <w:rPr>
+          <w:szCs w:val="24"/>
+        </w:rPr>
+        <w:t xml:space="preserve"> values before constructing the HDF5 </w:t>
+      </w:r>
+      <w:proofErr w:type="spellStart"/>
+      <w:r>
+        <w:rPr>
+          <w:szCs w:val="24"/>
+        </w:rPr>
+        <w:t>enum</w:t>
+      </w:r>
+      <w:proofErr w:type="spellEnd"/>
+      <w:r>
+        <w:rPr>
+          <w:szCs w:val="24"/>
+        </w:rPr>
+        <w:t xml:space="preserve"> </w:t>
+      </w:r>
+      <w:proofErr w:type="spellStart"/>
+      <w:r>
+        <w:rPr>
+          <w:szCs w:val="24"/>
+        </w:rPr>
+        <w:t>data</w:t>
+      </w:r>
+      <w:r>
+        <w:rPr>
+          <w:szCs w:val="24"/>
+        </w:rPr>
+        <w:t>type</w:t>
+      </w:r>
+      <w:proofErr w:type="spellEnd"/>
+      <w:r>
+        <w:rPr>
+          <w:szCs w:val="24"/>
+        </w:rPr>
+        <w:t>. Conversion is perform</w:t>
+      </w:r>
+      <w:r>
+        <w:rPr>
+          <w:szCs w:val="24"/>
+        </w:rPr>
+        <w:t>ed</w:t>
+      </w:r>
+      <w:r>
+        <w:rPr>
+          <w:szCs w:val="24"/>
+        </w:rPr>
+        <w:t xml:space="preserve"> on each value using </w:t>
+      </w:r>
+      <w:r>
+        <w:rPr>
+          <w:szCs w:val="24"/>
+        </w:rPr>
+        <w:t xml:space="preserve">the </w:t>
+      </w:r>
+      <w:r>
+        <w:rPr>
+          <w:rFonts w:ascii="Courier New" w:hAnsi="Courier New" w:cs="Courier New"/>
+          <w:sz w:val="20"/>
+        </w:rPr>
+        <w:t>h5tconvert_f</w:t>
+      </w:r>
+      <w:r>
+        <w:rPr>
+          <w:szCs w:val="24"/>
+        </w:rPr>
+        <w:t xml:space="preserve"> subroutine. Please note that the </w:t>
+      </w:r>
+      <w:proofErr w:type="spellStart"/>
+      <w:r>
+        <w:t>enum</w:t>
+      </w:r>
+      <w:proofErr w:type="spellEnd"/>
+      <w:r>
+        <w:rPr>
+          <w:szCs w:val="24"/>
+        </w:rPr>
+        <w:t xml:space="preserve"> value has to have a datatype big enough to contain </w:t>
+      </w:r>
+      <w:r>
+        <w:rPr>
+          <w:szCs w:val="24"/>
+        </w:rPr>
+        <w:t xml:space="preserve">a converted value. The following example may not work if the file datatype would be, for example, </w:t>
+      </w:r>
+      <w:r>
+        <w:rPr>
+          <w:rFonts w:ascii="Courier New" w:hAnsi="Courier New" w:cs="Courier New"/>
+          <w:sz w:val="20"/>
+        </w:rPr>
+        <w:t>H5T_STD_I64BE</w:t>
+      </w:r>
+      <w:r>
+        <w:t>.</w:t>
+      </w:r>
+    </w:p>
+    <w:p>
+      <w:pPr>
+        <w:rPr>
+          <w:szCs w:val="24"/>
+        </w:rPr>
+      </w:pPr>
+    </w:p>
+    <w:p>
+      <w:pPr>
+        <w:pStyle w:val="Courier10"/>
+      </w:pPr>
+      <w:proofErr w:type="gramStart"/>
+      <w:r>
+        <w:t>INTEGER(</w:t>
+      </w:r>
+      <w:proofErr w:type="gramEnd"/>
+      <w:r>
+        <w:t xml:space="preserve">kind(SOLID)), TARGET :: </w:t>
+      </w:r>
+      <w:proofErr w:type="spellStart"/>
+      <w:r>
+        <w:t>val</w:t>
+      </w:r>
+      <w:proofErr w:type="spellEnd"/>
+    </w:p>
+    <w:p>
+      <w:pPr>
+        <w:pStyle w:val="Courier10"/>
+      </w:pPr>
+      <w:r>
+        <w:t>….</w:t>
+      </w:r>
+    </w:p>
+    <w:p>
+      <w:pPr>
+        <w:pStyle w:val="Courier10"/>
+      </w:pPr>
+      <w:r>
+        <w:t xml:space="preserve">! In the file </w:t>
+      </w:r>
+      <w:proofErr w:type="spellStart"/>
+      <w:r>
+        <w:t>enums</w:t>
+      </w:r>
+      <w:proofErr w:type="spellEnd"/>
+      <w:r>
+        <w:t xml:space="preserve"> are 16-bit integers</w:t>
+      </w:r>
+    </w:p>
+    <w:p>
+      <w:pPr>
+        <w:pStyle w:val="Courier10"/>
+      </w:pPr>
+      <w:r>
+        <w:t xml:space="preserve">CALL h5tenum_create_f (H5T_STD_I16BE, </w:t>
+      </w:r>
+      <w:proofErr w:type="spellStart"/>
+      <w:r>
+        <w:t>filetype</w:t>
+      </w:r>
+      <w:proofErr w:type="spellEnd"/>
+      <w:r>
+        <w:t xml:space="preserve">, </w:t>
+      </w:r>
+      <w:proofErr w:type="spellStart"/>
+      <w:r>
+        <w:t>hdferr</w:t>
+      </w:r>
+      <w:proofErr w:type="spellEnd"/>
+      <w:r>
+        <w:t>)</w:t>
+      </w:r>
+    </w:p>
+    <w:p>
+      <w:pPr>
+        <w:pStyle w:val="Courier10"/>
+      </w:pPr>
+      <w:r>
+        <w:t>DO i = SOLID, PLASMA</w:t>
+      </w:r>
+    </w:p>
+    <w:p>
+      <w:pPr>
+        <w:pStyle w:val="Courier10"/>
+      </w:pPr>
+      <w:r>
+        <w:t>…</w:t>
+      </w:r>
+    </w:p>
+    <w:p>
+      <w:pPr>
+        <w:pStyle w:val="Courier10"/>
+      </w:pPr>
+      <w:r>
+        <w:t xml:space="preserve">     !</w:t>
+      </w:r>
+    </w:p>
+    <w:p>
+      <w:pPr>
+        <w:pStyle w:val="Courier10"/>
+      </w:pPr>
+      <w:r>
+        <w:t xml:space="preserve">     ! Insert enumerated value for </w:t>
+      </w:r>
+      <w:proofErr w:type="spellStart"/>
+      <w:r>
+        <w:t>filetype</w:t>
+      </w:r>
+      <w:proofErr w:type="spellEnd"/>
+      <w:r>
+        <w:t>.  We must first convert</w:t>
+      </w:r>
+    </w:p>
+    <w:p>
+      <w:pPr>
+        <w:pStyle w:val="Courier10"/>
+      </w:pPr>
+      <w:r>
+        <w:t xml:space="preserve">     ! </w:t>
+      </w:r>
+      <w:proofErr w:type="gramStart"/>
+      <w:r>
+        <w:t>the</w:t>
+      </w:r>
+      <w:proofErr w:type="gramEnd"/>
+      <w:r>
+        <w:t xml:space="preserve"> numerical value </w:t>
+      </w:r>
+      <w:proofErr w:type="spellStart"/>
+      <w:r>
+        <w:t>val</w:t>
+      </w:r>
+      <w:proofErr w:type="spellEnd"/>
+      <w:r>
+        <w:t xml:space="preserve"> to the base type of the destination.</w:t>
+      </w:r>
+    </w:p>
+    <w:p>
+      <w:pPr>
+        <w:pStyle w:val="Courier10"/>
+      </w:pPr>
+      <w:r>
+        <w:t xml:space="preserve">     !</w:t>
+      </w:r>
+    </w:p>
+    <w:p>
+      <w:pPr>
+        <w:pStyle w:val="Courier10"/>
+      </w:pPr>
+      <w:r>
+        <w:t xml:space="preserve">     </w:t>
+      </w:r>
+      <w:proofErr w:type="spellStart"/>
+      <w:r>
+        <w:rPr>
+          <w:highlight w:val="lightGray"/>
+        </w:rPr>
+        <w:t>f_ptr</w:t>
+      </w:r>
+      <w:proofErr w:type="spellEnd"/>
+      <w:r>
+        <w:t xml:space="preserve"> = </w:t>
+      </w:r>
+      <w:r>
+        <w:rPr>
+          <w:highlight w:val="lightGray"/>
+        </w:rPr>
+        <w:t>C_</w:t>
+      </w:r>
+      <w:proofErr w:type="gramStart"/>
+      <w:r>
+        <w:rPr>
+          <w:highlight w:val="lightGray"/>
+        </w:rPr>
+        <w:t>LOC(</w:t>
+      </w:r>
+      <w:proofErr w:type="spellStart"/>
+      <w:proofErr w:type="gramEnd"/>
+      <w:r>
+        <w:rPr>
+          <w:highlight w:val="lightGray"/>
+        </w:rPr>
+        <w:t>val</w:t>
+      </w:r>
+      <w:proofErr w:type="spellEnd"/>
+      <w:r>
+        <w:rPr>
+          <w:highlight w:val="lightGray"/>
+        </w:rPr>
+        <w:t>)</w:t>
+      </w:r>
+    </w:p>
+    <w:p>
+      <w:pPr>
+        <w:pStyle w:val="Courier10"/>
+      </w:pPr>
+      <w:r>
+        <w:t xml:space="preserve">     CALL h5tconvert_f (M_BASET, </w:t>
+      </w:r>
+      <w:r>
+        <w:t>H5T_STD_I16BE</w:t>
+      </w:r>
+      <w:r>
+        <w:t xml:space="preserve">, </w:t>
+      </w:r>
+      <w:proofErr w:type="gramStart"/>
+      <w:r>
+        <w:t>INT(</w:t>
+      </w:r>
+      <w:proofErr w:type="gramEnd"/>
+      <w:r>
+        <w:t xml:space="preserve">1,SIZE_T), </w:t>
+      </w:r>
+      <w:proofErr w:type="spellStart"/>
+      <w:r>
+        <w:t>f_ptr</w:t>
+      </w:r>
+      <w:proofErr w:type="spellEnd"/>
+      <w:r>
+        <w:t xml:space="preserve">, </w:t>
+      </w:r>
+      <w:proofErr w:type="spellStart"/>
+      <w:r>
+        <w:t>hdferr</w:t>
+      </w:r>
+      <w:proofErr w:type="spellEnd"/>
+      <w:r>
+        <w:t>)</w:t>
+      </w:r>
+    </w:p>
+    <w:p>
+      <w:pPr>
+        <w:pStyle w:val="Courier10"/>
+      </w:pPr>
+      <w:r>
+        <w:t xml:space="preserve">     CALL h5tenum_insert_</w:t>
+      </w:r>
+      <w:proofErr w:type="gramStart"/>
+      <w:r>
+        <w:t>f(</w:t>
+      </w:r>
+      <w:proofErr w:type="spellStart"/>
+      <w:proofErr w:type="gramEnd"/>
+      <w:r>
+        <w:t>filetype</w:t>
+      </w:r>
+      <w:proofErr w:type="spellEnd"/>
+      <w:r>
+        <w:t xml:space="preserve">, TRIM(names(i+1)), </w:t>
+      </w:r>
+      <w:proofErr w:type="spellStart"/>
+      <w:r>
+        <w:t>val</w:t>
+      </w:r>
+      <w:proofErr w:type="spellEnd"/>
+      <w:r>
+        <w:t xml:space="preserve">, </w:t>
+      </w:r>
+      <w:proofErr w:type="spellStart"/>
+      <w:r>
+        <w:t>hdferr</w:t>
+      </w:r>
+      <w:proofErr w:type="spellEnd"/>
+      <w:r>
+        <w:t>)</w:t>
+      </w:r>
+    </w:p>
+    <w:p>
+      <w:pPr>
+        <w:pStyle w:val="Courier10"/>
+      </w:pPr>
+      <w:r>
+        <w:t xml:space="preserve">  ENDDO</w:t>
+      </w:r>
+    </w:p>
+    <w:p/>
+    <w:p/>
+    <w:p/>
+    <w:p>
+      <w:pPr>
+        <w:pStyle w:val="Heading5"/>
+      </w:pPr>
+      <w:r>
         <w:t xml:space="preserve">Creating, </w:t>
       </w:r>
       <w:r>
@@ -12341,11 +12427,16 @@
       </w:r>
       <w:proofErr w:type="spellEnd"/>
       <w:r>
-        <w:t xml:space="preserve"> data</w:t>
+        <w:t xml:space="preserve"> </w:t>
+      </w:r>
+      <w:proofErr w:type="spellStart"/>
+      <w:r>
+        <w:t>data</w:t>
       </w:r>
       <w:r>
         <w:t>type</w:t>
       </w:r>
+      <w:proofErr w:type="spellEnd"/>
       <w:r>
         <w:t>,</w:t>
       </w:r>
@@ -12801,7 +12892,7 @@
       <w:pPr>
         <w:pStyle w:val="Heading2"/>
       </w:pPr>
-      <w:bookmarkStart w:id="19" w:name="_Toc306373058"/>
+      <w:bookmarkStart w:id="19" w:name="_Toc306625189"/>
       <w:r>
         <w:lastRenderedPageBreak/>
         <w:t xml:space="preserve">HDF5 </w:t>
@@ -13089,9 +13180,14 @@
       <w:r>
         <w:t>(</w:t>
       </w:r>
+      <w:proofErr w:type="spellStart"/>
       <w:proofErr w:type="gramEnd"/>
       <w:r>
-        <w:t xml:space="preserve">loc_id, name, info, </w:t>
+        <w:t>loc_id</w:t>
+      </w:r>
+      <w:proofErr w:type="spellEnd"/>
+      <w:r>
+        <w:t xml:space="preserve">, name, info, </w:t>
       </w:r>
       <w:proofErr w:type="spellStart"/>
       <w:r>
@@ -13180,9 +13276,14 @@
       <w:r>
         <w:t>f(</w:t>
       </w:r>
+      <w:proofErr w:type="spellStart"/>
       <w:proofErr w:type="gramEnd"/>
       <w:r>
-        <w:t xml:space="preserve">loc_id, </w:t>
+        <w:t>loc_id</w:t>
+      </w:r>
+      <w:proofErr w:type="spellEnd"/>
+      <w:r>
+        <w:t xml:space="preserve">, </w:t>
       </w:r>
       <w:proofErr w:type="spellStart"/>
       <w:r>
@@ -13481,7 +13582,7 @@
       <w:pPr>
         <w:pStyle w:val="Heading2"/>
       </w:pPr>
-      <w:bookmarkStart w:id="20" w:name="_Toc306373059"/>
+      <w:bookmarkStart w:id="20" w:name="_Toc306625190"/>
       <w:r>
         <w:lastRenderedPageBreak/>
         <w:t>Backward</w:t>
@@ -13596,7 +13697,7 @@
       <w:pPr>
         <w:pStyle w:val="Heading2"/>
       </w:pPr>
-      <w:bookmarkStart w:id="21" w:name="_Toc306373060"/>
+      <w:bookmarkStart w:id="21" w:name="_Toc306625191"/>
       <w:r>
         <w:t xml:space="preserve">Source </w:t>
       </w:r>
@@ -13962,7 +14063,7 @@
       <w:pPr>
         <w:pStyle w:val="Heading2"/>
       </w:pPr>
-      <w:bookmarkStart w:id="22" w:name="_Toc306373061"/>
+      <w:bookmarkStart w:id="22" w:name="_Toc306625192"/>
       <w:r>
         <w:lastRenderedPageBreak/>
         <w:t>Fortran API Changes and Additions</w:t>
@@ -14050,7 +14151,7 @@
           <w:insideH w:val="single" w:sz="4" w:space="0" w:color="auto"/>
           <w:insideV w:val="single" w:sz="4" w:space="0" w:color="auto"/>
         </w:tblBorders>
-        <w:tblLook w:val="0620" w:firstRow="1" w:lastRow="0" w:firstColumn="0" w:lastColumn="0" w:noHBand="1" w:noVBand="1"/>
+        <w:tblLook w:val="0620"/>
       </w:tblPr>
       <w:tblGrid>
         <w:gridCol w:w="1818"/>
@@ -14059,7 +14160,7 @@
       </w:tblGrid>
       <w:tr>
         <w:trPr>
-          <w:cnfStyle w:val="100000000000" w:firstRow="1" w:lastRow="0" w:firstColumn="0" w:lastColumn="0" w:oddVBand="0" w:evenVBand="0" w:oddHBand="0" w:evenHBand="0" w:firstRowFirstColumn="0" w:firstRowLastColumn="0" w:lastRowFirstColumn="0" w:lastRowLastColumn="0"/>
+          <w:cnfStyle w:val="100000000000"/>
           <w:tblHeader/>
         </w:trPr>
         <w:tc>
@@ -15319,10 +15420,10 @@
     <w:p/>
     <w:p/>
     <w:sectPr>
-      <w:headerReference w:type="default" r:id="rId19"/>
-      <w:footerReference w:type="default" r:id="rId20"/>
-      <w:headerReference w:type="first" r:id="rId21"/>
-      <w:footerReference w:type="first" r:id="rId22"/>
+      <w:headerReference w:type="default" r:id="rId20"/>
+      <w:footerReference w:type="default" r:id="rId21"/>
+      <w:headerReference w:type="first" r:id="rId22"/>
+      <w:footerReference w:type="first" r:id="rId23"/>
       <w:pgSz w:w="12240" w:h="15840" w:code="1"/>
       <w:pgMar w:top="1152" w:right="1152" w:bottom="1440" w:left="1152" w:header="432" w:footer="720" w:gutter="0"/>
       <w:cols w:space="720"/>
@@ -15334,7 +15435,7 @@
 </file>
 
 <file path=word/endnotes.xml><?xml version="1.0" encoding="utf-8"?>
-<w:endnotes xmlns:wpc="http://schemas.microsoft.com/office/word/2010/wordprocessingCanvas" xmlns:mc="http://schemas.openxmlformats.org/markup-compatibility/2006" xmlns:o="urn:schemas-microsoft-com:office:office" xmlns:r="http://schemas.openxmlformats.org/officeDocument/2006/relationships" xmlns:m="http://schemas.openxmlformats.org/officeDocument/2006/math" xmlns:v="urn:schemas-microsoft-com:vml" xmlns:wp14="http://schemas.microsoft.com/office/word/2010/wordprocessingDrawing" xmlns:wp="http://schemas.openxmlformats.org/drawingml/2006/wordprocessingDrawing" xmlns:w10="urn:schemas-microsoft-com:office:word" xmlns:w="http://schemas.openxmlformats.org/wordprocessingml/2006/main" xmlns:w14="http://schemas.microsoft.com/office/word/2010/wordml" xmlns:wpg="http://schemas.microsoft.com/office/word/2010/wordprocessingGroup" xmlns:wpi="http://schemas.microsoft.com/office/word/2010/wordprocessingInk" xmlns:wne="http://schemas.microsoft.com/office/word/2006/wordml" xmlns:wps="http://schemas.microsoft.com/office/word/2010/wordprocessingShape" mc:Ignorable="w14 wp14">
+<w:endnotes xmlns:ve="http://schemas.openxmlformats.org/markup-compatibility/2006" xmlns:o="urn:schemas-microsoft-com:office:office" xmlns:r="http://schemas.openxmlformats.org/officeDocument/2006/relationships" xmlns:m="http://schemas.openxmlformats.org/officeDocument/2006/math" xmlns:v="urn:schemas-microsoft-com:vml" xmlns:wp="http://schemas.openxmlformats.org/drawingml/2006/wordprocessingDrawing" xmlns:w10="urn:schemas-microsoft-com:office:word" xmlns:w="http://schemas.openxmlformats.org/wordprocessingml/2006/main" xmlns:wne="http://schemas.microsoft.com/office/word/2006/wordml">
   <w:endnote w:type="separator" w:id="-1">
     <w:p>
       <w:r>
@@ -15353,7 +15454,7 @@
 </file>
 
 <file path=word/footer1.xml><?xml version="1.0" encoding="utf-8"?>
-<w:ftr xmlns:wpc="http://schemas.microsoft.com/office/word/2010/wordprocessingCanvas" xmlns:mc="http://schemas.openxmlformats.org/markup-compatibility/2006" xmlns:o="urn:schemas-microsoft-com:office:office" xmlns:r="http://schemas.openxmlformats.org/officeDocument/2006/relationships" xmlns:m="http://schemas.openxmlformats.org/officeDocument/2006/math" xmlns:v="urn:schemas-microsoft-com:vml" xmlns:wp14="http://schemas.microsoft.com/office/word/2010/wordprocessingDrawing" xmlns:wp="http://schemas.openxmlformats.org/drawingml/2006/wordprocessingDrawing" xmlns:w10="urn:schemas-microsoft-com:office:word" xmlns:w="http://schemas.openxmlformats.org/wordprocessingml/2006/main" xmlns:w14="http://schemas.microsoft.com/office/word/2010/wordml" xmlns:wpg="http://schemas.microsoft.com/office/word/2010/wordprocessingGroup" xmlns:wpi="http://schemas.microsoft.com/office/word/2010/wordprocessingInk" xmlns:wne="http://schemas.microsoft.com/office/word/2006/wordml" xmlns:wps="http://schemas.microsoft.com/office/word/2010/wordprocessingShape" mc:Ignorable="w14 wp14">
+<w:ftr xmlns:ve="http://schemas.openxmlformats.org/markup-compatibility/2006" xmlns:o="urn:schemas-microsoft-com:office:office" xmlns:r="http://schemas.openxmlformats.org/officeDocument/2006/relationships" xmlns:m="http://schemas.openxmlformats.org/officeDocument/2006/math" xmlns:v="urn:schemas-microsoft-com:vml" xmlns:wp="http://schemas.openxmlformats.org/drawingml/2006/wordprocessingDrawing" xmlns:w10="urn:schemas-microsoft-com:office:word" xmlns:w="http://schemas.openxmlformats.org/wordprocessingml/2006/main" xmlns:wne="http://schemas.microsoft.com/office/word/2006/wordml">
   <w:sdt>
     <w:sdtPr>
       <w:id w:val="1478425"/>
@@ -15362,7 +15463,6 @@
         <w:docPartUnique/>
       </w:docPartObj>
     </w:sdtPr>
-    <w:sdtEndPr/>
     <w:sdtContent>
       <w:sdt>
         <w:sdtPr>
@@ -15372,7 +15472,6 @@
             <w:docPartUnique/>
           </w:docPartObj>
         </w:sdtPr>
-        <w:sdtEndPr/>
         <w:sdtContent>
           <w:p>
             <w:pPr>
@@ -15383,7 +15482,7 @@
                 <w:noProof/>
               </w:rPr>
               <w:drawing>
-                <wp:anchor distT="0" distB="0" distL="0" distR="0" simplePos="0" relativeHeight="251658240" behindDoc="0" locked="0" layoutInCell="1" allowOverlap="1" wp14:anchorId="66EA9848" wp14:editId="50E100EF">
+                <wp:anchor distT="0" distB="0" distL="0" distR="0" simplePos="0" relativeHeight="251658240" behindDoc="0" locked="0" layoutInCell="1" allowOverlap="1">
                   <wp:simplePos x="0" y="0"/>
                   <wp:positionH relativeFrom="leftMargin">
                     <wp:posOffset>822960</wp:posOffset>
@@ -15442,7 +15541,7 @@
               <w:rPr>
                 <w:noProof/>
               </w:rPr>
-              <w:t>3</w:t>
+              <w:t>2</w:t>
             </w:r>
             <w:r>
               <w:rPr>
@@ -15453,27 +15552,14 @@
             <w:r>
               <w:t xml:space="preserve"> of </w:t>
             </w:r>
-            <w:r>
-              <w:fldChar w:fldCharType="begin"/>
-            </w:r>
-            <w:r>
-              <w:instrText xml:space="preserve"> NUMPAGES  </w:instrText>
-            </w:r>
-            <w:r>
-              <w:fldChar w:fldCharType="separate"/>
-            </w:r>
-            <w:r>
-              <w:rPr>
-                <w:noProof/>
-              </w:rPr>
-              <w:t>19</w:t>
-            </w:r>
-            <w:r>
-              <w:rPr>
-                <w:noProof/>
-              </w:rPr>
-              <w:fldChar w:fldCharType="end"/>
-            </w:r>
+            <w:fldSimple w:instr=" NUMPAGES  ">
+              <w:r>
+                <w:rPr>
+                  <w:noProof/>
+                </w:rPr>
+                <w:t>19</w:t>
+              </w:r>
+            </w:fldSimple>
           </w:p>
         </w:sdtContent>
       </w:sdt>
@@ -15483,7 +15569,7 @@
 </file>
 
 <file path=word/footer2.xml><?xml version="1.0" encoding="utf-8"?>
-<w:ftr xmlns:wpc="http://schemas.microsoft.com/office/word/2010/wordprocessingCanvas" xmlns:mc="http://schemas.openxmlformats.org/markup-compatibility/2006" xmlns:o="urn:schemas-microsoft-com:office:office" xmlns:r="http://schemas.openxmlformats.org/officeDocument/2006/relationships" xmlns:m="http://schemas.openxmlformats.org/officeDocument/2006/math" xmlns:v="urn:schemas-microsoft-com:vml" xmlns:wp14="http://schemas.microsoft.com/office/word/2010/wordprocessingDrawing" xmlns:wp="http://schemas.openxmlformats.org/drawingml/2006/wordprocessingDrawing" xmlns:w10="urn:schemas-microsoft-com:office:word" xmlns:w="http://schemas.openxmlformats.org/wordprocessingml/2006/main" xmlns:w14="http://schemas.microsoft.com/office/word/2010/wordml" xmlns:wpg="http://schemas.microsoft.com/office/word/2010/wordprocessingGroup" xmlns:wpi="http://schemas.microsoft.com/office/word/2010/wordprocessingInk" xmlns:wne="http://schemas.microsoft.com/office/word/2006/wordml" xmlns:wps="http://schemas.microsoft.com/office/word/2010/wordprocessingShape" mc:Ignorable="w14 wp14">
+<w:ftr xmlns:ve="http://schemas.openxmlformats.org/markup-compatibility/2006" xmlns:o="urn:schemas-microsoft-com:office:office" xmlns:r="http://schemas.openxmlformats.org/officeDocument/2006/relationships" xmlns:m="http://schemas.openxmlformats.org/officeDocument/2006/math" xmlns:v="urn:schemas-microsoft-com:vml" xmlns:wp="http://schemas.openxmlformats.org/drawingml/2006/wordprocessingDrawing" xmlns:w10="urn:schemas-microsoft-com:office:word" xmlns:w="http://schemas.openxmlformats.org/wordprocessingml/2006/main" xmlns:wne="http://schemas.microsoft.com/office/word/2006/wordml">
   <w:sdt>
     <w:sdtPr>
       <w:id w:val="1478483"/>
@@ -15492,7 +15578,6 @@
         <w:docPartUnique/>
       </w:docPartObj>
     </w:sdtPr>
-    <w:sdtEndPr/>
     <w:sdtContent>
       <w:sdt>
         <w:sdtPr>
@@ -15502,7 +15587,6 @@
             <w:docPartUnique/>
           </w:docPartObj>
         </w:sdtPr>
-        <w:sdtEndPr/>
         <w:sdtContent>
           <w:p>
             <w:pPr>
@@ -15513,7 +15597,7 @@
                 <w:noProof/>
               </w:rPr>
               <w:drawing>
-                <wp:anchor distT="0" distB="0" distL="0" distR="0" simplePos="0" relativeHeight="251660288" behindDoc="0" locked="0" layoutInCell="1" allowOverlap="1" wp14:anchorId="62EDB78D" wp14:editId="54A7772F">
+                <wp:anchor distT="0" distB="0" distL="0" distR="0" simplePos="0" relativeHeight="251660288" behindDoc="0" locked="0" layoutInCell="1" allowOverlap="1">
                   <wp:simplePos x="0" y="0"/>
                   <wp:positionH relativeFrom="leftMargin">
                     <wp:posOffset>822960</wp:posOffset>
@@ -15583,27 +15667,14 @@
             <w:r>
               <w:t xml:space="preserve"> of </w:t>
             </w:r>
-            <w:r>
-              <w:fldChar w:fldCharType="begin"/>
-            </w:r>
-            <w:r>
-              <w:instrText xml:space="preserve"> NUMPAGES  </w:instrText>
-            </w:r>
-            <w:r>
-              <w:fldChar w:fldCharType="separate"/>
-            </w:r>
-            <w:r>
-              <w:rPr>
-                <w:noProof/>
-              </w:rPr>
-              <w:t>19</w:t>
-            </w:r>
-            <w:r>
-              <w:rPr>
-                <w:noProof/>
-              </w:rPr>
-              <w:fldChar w:fldCharType="end"/>
-            </w:r>
+            <w:fldSimple w:instr=" NUMPAGES  ">
+              <w:r>
+                <w:rPr>
+                  <w:noProof/>
+                </w:rPr>
+                <w:t>19</w:t>
+              </w:r>
+            </w:fldSimple>
           </w:p>
         </w:sdtContent>
       </w:sdt>
@@ -15613,7 +15684,7 @@
 </file>
 
 <file path=word/footnotes.xml><?xml version="1.0" encoding="utf-8"?>
-<w:footnotes xmlns:wpc="http://schemas.microsoft.com/office/word/2010/wordprocessingCanvas" xmlns:mc="http://schemas.openxmlformats.org/markup-compatibility/2006" xmlns:o="urn:schemas-microsoft-com:office:office" xmlns:r="http://schemas.openxmlformats.org/officeDocument/2006/relationships" xmlns:m="http://schemas.openxmlformats.org/officeDocument/2006/math" xmlns:v="urn:schemas-microsoft-com:vml" xmlns:wp14="http://schemas.microsoft.com/office/word/2010/wordprocessingDrawing" xmlns:wp="http://schemas.openxmlformats.org/drawingml/2006/wordprocessingDrawing" xmlns:w10="urn:schemas-microsoft-com:office:word" xmlns:w="http://schemas.openxmlformats.org/wordprocessingml/2006/main" xmlns:w14="http://schemas.microsoft.com/office/word/2010/wordml" xmlns:wpg="http://schemas.microsoft.com/office/word/2010/wordprocessingGroup" xmlns:wpi="http://schemas.microsoft.com/office/word/2010/wordprocessingInk" xmlns:wne="http://schemas.microsoft.com/office/word/2006/wordml" xmlns:wps="http://schemas.microsoft.com/office/word/2010/wordprocessingShape" mc:Ignorable="w14 wp14">
+<w:footnotes xmlns:ve="http://schemas.openxmlformats.org/markup-compatibility/2006" xmlns:o="urn:schemas-microsoft-com:office:office" xmlns:r="http://schemas.openxmlformats.org/officeDocument/2006/relationships" xmlns:m="http://schemas.openxmlformats.org/officeDocument/2006/math" xmlns:v="urn:schemas-microsoft-com:vml" xmlns:wp="http://schemas.openxmlformats.org/drawingml/2006/wordprocessingDrawing" xmlns:w10="urn:schemas-microsoft-com:office:word" xmlns:w="http://schemas.openxmlformats.org/wordprocessingml/2006/main" xmlns:wne="http://schemas.microsoft.com/office/word/2006/wordml">
   <w:footnote w:type="separator" w:id="-1">
     <w:p>
       <w:r>
@@ -15648,13 +15719,19 @@
 </file>
 
 <file path=word/header1.xml><?xml version="1.0" encoding="utf-8"?>
-<w:hdr xmlns:wpc="http://schemas.microsoft.com/office/word/2010/wordprocessingCanvas" xmlns:mc="http://schemas.openxmlformats.org/markup-compatibility/2006" xmlns:o="urn:schemas-microsoft-com:office:office" xmlns:r="http://schemas.openxmlformats.org/officeDocument/2006/relationships" xmlns:m="http://schemas.openxmlformats.org/officeDocument/2006/math" xmlns:v="urn:schemas-microsoft-com:vml" xmlns:wp14="http://schemas.microsoft.com/office/word/2010/wordprocessingDrawing" xmlns:wp="http://schemas.openxmlformats.org/drawingml/2006/wordprocessingDrawing" xmlns:w10="urn:schemas-microsoft-com:office:word" xmlns:w="http://schemas.openxmlformats.org/wordprocessingml/2006/main" xmlns:w14="http://schemas.microsoft.com/office/word/2010/wordml" xmlns:wpg="http://schemas.microsoft.com/office/word/2010/wordprocessingGroup" xmlns:wpi="http://schemas.microsoft.com/office/word/2010/wordprocessingInk" xmlns:wne="http://schemas.microsoft.com/office/word/2006/wordml" xmlns:wps="http://schemas.microsoft.com/office/word/2010/wordprocessingShape" mc:Ignorable="w14 wp14">
+<w:hdr xmlns:ve="http://schemas.openxmlformats.org/markup-compatibility/2006" xmlns:o="urn:schemas-microsoft-com:office:office" xmlns:r="http://schemas.openxmlformats.org/officeDocument/2006/relationships" xmlns:m="http://schemas.openxmlformats.org/officeDocument/2006/math" xmlns:v="urn:schemas-microsoft-com:vml" xmlns:wp="http://schemas.openxmlformats.org/drawingml/2006/wordprocessingDrawing" xmlns:w10="urn:schemas-microsoft-com:office:word" xmlns:w="http://schemas.openxmlformats.org/wordprocessingml/2006/main" xmlns:wne="http://schemas.microsoft.com/office/word/2006/wordml">
   <w:p>
     <w:pPr>
       <w:pStyle w:val="THGHeader2"/>
     </w:pPr>
     <w:r>
-      <w:t>October 14, 2011</w:t>
+      <w:t>October 1</w:t>
+    </w:r>
+    <w:r>
+      <w:t>7</w:t>
+    </w:r>
+    <w:r>
+      <w:t>, 2011</w:t>
     </w:r>
     <w:r>
       <w:ptab w:relativeTo="margin" w:alignment="center" w:leader="none"/>
@@ -15663,20 +15740,32 @@
       <w:ptab w:relativeTo="margin" w:alignment="right" w:leader="none"/>
     </w:r>
     <w:r>
-      <w:t>Fortran2003 THG 2011-10-01.v4</w:t>
+      <w:t>Fortran</w:t>
+    </w:r>
+    <w:r>
+      <w:t xml:space="preserve"> </w:t>
+    </w:r>
+    <w:r>
+      <w:t>2003</w:t>
     </w:r>
   </w:p>
 </w:hdr>
 </file>
 
 <file path=word/header2.xml><?xml version="1.0" encoding="utf-8"?>
-<w:hdr xmlns:wpc="http://schemas.microsoft.com/office/word/2010/wordprocessingCanvas" xmlns:mc="http://schemas.openxmlformats.org/markup-compatibility/2006" xmlns:o="urn:schemas-microsoft-com:office:office" xmlns:r="http://schemas.openxmlformats.org/officeDocument/2006/relationships" xmlns:m="http://schemas.openxmlformats.org/officeDocument/2006/math" xmlns:v="urn:schemas-microsoft-com:vml" xmlns:wp14="http://schemas.microsoft.com/office/word/2010/wordprocessingDrawing" xmlns:wp="http://schemas.openxmlformats.org/drawingml/2006/wordprocessingDrawing" xmlns:w10="urn:schemas-microsoft-com:office:word" xmlns:w="http://schemas.openxmlformats.org/wordprocessingml/2006/main" xmlns:w14="http://schemas.microsoft.com/office/word/2010/wordml" xmlns:wpg="http://schemas.microsoft.com/office/word/2010/wordprocessingGroup" xmlns:wpi="http://schemas.microsoft.com/office/word/2010/wordprocessingInk" xmlns:wne="http://schemas.microsoft.com/office/word/2006/wordml" xmlns:wps="http://schemas.microsoft.com/office/word/2010/wordprocessingShape" mc:Ignorable="w14 wp14">
+<w:hdr xmlns:ve="http://schemas.openxmlformats.org/markup-compatibility/2006" xmlns:o="urn:schemas-microsoft-com:office:office" xmlns:r="http://schemas.openxmlformats.org/officeDocument/2006/relationships" xmlns:m="http://schemas.openxmlformats.org/officeDocument/2006/math" xmlns:v="urn:schemas-microsoft-com:vml" xmlns:wp="http://schemas.openxmlformats.org/drawingml/2006/wordprocessingDrawing" xmlns:w10="urn:schemas-microsoft-com:office:word" xmlns:w="http://schemas.openxmlformats.org/wordprocessingml/2006/main" xmlns:wne="http://schemas.microsoft.com/office/word/2006/wordml">
   <w:p>
     <w:pPr>
       <w:pStyle w:val="THGHeader"/>
     </w:pPr>
     <w:r>
-      <w:t>October 14, 2011</w:t>
+      <w:t>October 1</w:t>
+    </w:r>
+    <w:r>
+      <w:t>7</w:t>
+    </w:r>
+    <w:r>
+      <w:t>, 2011</w:t>
     </w:r>
     <w:r>
       <w:ptab w:relativeTo="margin" w:alignment="center" w:leader="none"/>
@@ -15685,14 +15774,20 @@
       <w:ptab w:relativeTo="margin" w:alignment="right" w:leader="none"/>
     </w:r>
     <w:r>
-      <w:t>Fortran2003 THG 2011-10-01.v4</w:t>
+      <w:t>Fortran</w:t>
+    </w:r>
+    <w:r>
+      <w:t xml:space="preserve"> </w:t>
+    </w:r>
+    <w:r>
+      <w:t>2003</w:t>
     </w:r>
   </w:p>
 </w:hdr>
 </file>
 
 <file path=word/numbering.xml><?xml version="1.0" encoding="utf-8"?>
-<w:numbering xmlns:wpc="http://schemas.microsoft.com/office/word/2010/wordprocessingCanvas" xmlns:mc="http://schemas.openxmlformats.org/markup-compatibility/2006" xmlns:o="urn:schemas-microsoft-com:office:office" xmlns:r="http://schemas.openxmlformats.org/officeDocument/2006/relationships" xmlns:m="http://schemas.openxmlformats.org/officeDocument/2006/math" xmlns:v="urn:schemas-microsoft-com:vml" xmlns:wp14="http://schemas.microsoft.com/office/word/2010/wordprocessingDrawing" xmlns:wp="http://schemas.openxmlformats.org/drawingml/2006/wordprocessingDrawing" xmlns:w10="urn:schemas-microsoft-com:office:word" xmlns:w="http://schemas.openxmlformats.org/wordprocessingml/2006/main" xmlns:w14="http://schemas.microsoft.com/office/word/2010/wordml" xmlns:wpg="http://schemas.microsoft.com/office/word/2010/wordprocessingGroup" xmlns:wpi="http://schemas.microsoft.com/office/word/2010/wordprocessingInk" xmlns:wne="http://schemas.microsoft.com/office/word/2006/wordml" xmlns:wps="http://schemas.microsoft.com/office/word/2010/wordprocessingShape" mc:Ignorable="w14 wp14">
+<w:numbering xmlns:ve="http://schemas.openxmlformats.org/markup-compatibility/2006" xmlns:o="urn:schemas-microsoft-com:office:office" xmlns:r="http://schemas.openxmlformats.org/officeDocument/2006/relationships" xmlns:m="http://schemas.openxmlformats.org/officeDocument/2006/math" xmlns:v="urn:schemas-microsoft-com:vml" xmlns:wp="http://schemas.openxmlformats.org/drawingml/2006/wordprocessingDrawing" xmlns:w10="urn:schemas-microsoft-com:office:word" xmlns:w="http://schemas.openxmlformats.org/wordprocessingml/2006/main" xmlns:wne="http://schemas.microsoft.com/office/word/2006/wordml">
   <w:abstractNum w:abstractNumId="0">
     <w:nsid w:val="FFFFFF7C"/>
     <w:multiLevelType w:val="singleLevel"/>
@@ -15741,10 +15836,11 @@
   <w:abstractNum w:abstractNumId="3">
     <w:nsid w:val="FFFFFF80"/>
     <w:multiLevelType w:val="singleLevel"/>
-    <w:tmpl w:val="DB6C3E8C"/>
+    <w:tmpl w:val="42E48212"/>
     <w:lvl w:ilvl="0">
       <w:start w:val="1"/>
       <w:numFmt w:val="bullet"/>
+      <w:pStyle w:val="ListBullet5"/>
       <w:lvlText w:val=""/>
       <w:lvlJc w:val="left"/>
       <w:pPr>
@@ -15761,10 +15857,11 @@
   <w:abstractNum w:abstractNumId="4">
     <w:nsid w:val="FFFFFF81"/>
     <w:multiLevelType w:val="singleLevel"/>
-    <w:tmpl w:val="9D287A2E"/>
+    <w:tmpl w:val="0B46CB1A"/>
     <w:lvl w:ilvl="0">
       <w:start w:val="1"/>
       <w:numFmt w:val="bullet"/>
+      <w:pStyle w:val="ListBullet4"/>
       <w:lvlText w:val=""/>
       <w:lvlJc w:val="left"/>
       <w:pPr>
@@ -15781,10 +15878,11 @@
   <w:abstractNum w:abstractNumId="5">
     <w:nsid w:val="FFFFFF82"/>
     <w:multiLevelType w:val="singleLevel"/>
-    <w:tmpl w:val="CA0233E4"/>
+    <w:tmpl w:val="793C5D4E"/>
     <w:lvl w:ilvl="0">
       <w:start w:val="1"/>
       <w:numFmt w:val="bullet"/>
+      <w:pStyle w:val="ListBullet3"/>
       <w:lvlText w:val=""/>
       <w:lvlJc w:val="left"/>
       <w:pPr>
@@ -15801,10 +15899,11 @@
   <w:abstractNum w:abstractNumId="6">
     <w:nsid w:val="FFFFFF83"/>
     <w:multiLevelType w:val="singleLevel"/>
-    <w:tmpl w:val="B19AECF2"/>
+    <w:tmpl w:val="8D9AB37E"/>
     <w:lvl w:ilvl="0">
       <w:start w:val="1"/>
       <w:numFmt w:val="bullet"/>
+      <w:pStyle w:val="ListBullet2"/>
       <w:lvlText w:val=""/>
       <w:lvlJc w:val="left"/>
       <w:pPr>
@@ -15836,10 +15935,11 @@
   <w:abstractNum w:abstractNumId="8">
     <w:nsid w:val="FFFFFF89"/>
     <w:multiLevelType w:val="singleLevel"/>
-    <w:tmpl w:val="E348CE72"/>
+    <w:tmpl w:val="1BC842EA"/>
     <w:lvl w:ilvl="0">
       <w:start w:val="1"/>
       <w:numFmt w:val="bullet"/>
+      <w:pStyle w:val="ListBullet"/>
       <w:lvlText w:val=""/>
       <w:lvlJc w:val="left"/>
       <w:pPr>
@@ -17670,7 +17770,7 @@
 </file>
 
 <file path=word/styles.xml><?xml version="1.0" encoding="utf-8"?>
-<w:styles xmlns:mc="http://schemas.openxmlformats.org/markup-compatibility/2006" xmlns:r="http://schemas.openxmlformats.org/officeDocument/2006/relationships" xmlns:w="http://schemas.openxmlformats.org/wordprocessingml/2006/main" xmlns:w14="http://schemas.microsoft.com/office/word/2010/wordml" mc:Ignorable="w14">
+<w:styles xmlns:r="http://schemas.openxmlformats.org/officeDocument/2006/relationships" xmlns:w="http://schemas.openxmlformats.org/wordprocessingml/2006/main">
   <w:docDefaults>
     <w:rPrDefault>
       <w:rPr>
@@ -18060,6 +18160,7 @@
   <w:style w:type="character" w:default="1" w:styleId="DefaultParagraphFont">
     <w:name w:val="Default Paragraph Font"/>
     <w:uiPriority w:val="1"/>
+    <w:semiHidden/>
     <w:unhideWhenUsed/>
   </w:style>
   <w:style w:type="table" w:default="1" w:styleId="TableNormal">
@@ -18067,6 +18168,7 @@
     <w:uiPriority w:val="99"/>
     <w:semiHidden/>
     <w:unhideWhenUsed/>
+    <w:qFormat/>
     <w:tblPr>
       <w:tblInd w:w="0" w:type="dxa"/>
       <w:tblCellMar>
@@ -19293,6 +19395,1146 @@
       <w:spacing w:after="100"/>
       <w:ind w:left="440"/>
     </w:pPr>
+  </w:style>
+  <w:style w:type="paragraph" w:styleId="Bibliography">
+    <w:name w:val="Bibliography"/>
+    <w:basedOn w:val="Normal"/>
+    <w:next w:val="Normal"/>
+    <w:uiPriority w:val="37"/>
+    <w:semiHidden/>
+    <w:unhideWhenUsed/>
+    <w:rsid w:val="00847BD2"/>
+  </w:style>
+  <w:style w:type="paragraph" w:styleId="BlockText">
+    <w:name w:val="Block Text"/>
+    <w:basedOn w:val="Normal"/>
+    <w:uiPriority w:val="99"/>
+    <w:semiHidden/>
+    <w:unhideWhenUsed/>
+    <w:rsid w:val="00847BD2"/>
+    <w:pPr>
+      <w:pBdr>
+        <w:top w:val="single" w:sz="2" w:space="10" w:color="4F81BD" w:themeColor="accent1" w:shadow="1"/>
+        <w:left w:val="single" w:sz="2" w:space="10" w:color="4F81BD" w:themeColor="accent1" w:shadow="1"/>
+        <w:bottom w:val="single" w:sz="2" w:space="10" w:color="4F81BD" w:themeColor="accent1" w:shadow="1"/>
+        <w:right w:val="single" w:sz="2" w:space="10" w:color="4F81BD" w:themeColor="accent1" w:shadow="1"/>
+      </w:pBdr>
+      <w:ind w:left="1152" w:right="1152"/>
+    </w:pPr>
+    <w:rPr>
+      <w:rFonts w:eastAsiaTheme="minorEastAsia"/>
+      <w:i/>
+      <w:iCs/>
+      <w:color w:val="4F81BD" w:themeColor="accent1"/>
+    </w:rPr>
+  </w:style>
+  <w:style w:type="paragraph" w:styleId="BodyText">
+    <w:name w:val="Body Text"/>
+    <w:basedOn w:val="Normal"/>
+    <w:link w:val="BodyTextChar"/>
+    <w:uiPriority w:val="99"/>
+    <w:semiHidden/>
+    <w:unhideWhenUsed/>
+    <w:rsid w:val="00847BD2"/>
+    <w:pPr>
+      <w:spacing w:after="120"/>
+    </w:pPr>
+  </w:style>
+  <w:style w:type="character" w:customStyle="1" w:styleId="BodyTextChar">
+    <w:name w:val="Body Text Char"/>
+    <w:basedOn w:val="DefaultParagraphFont"/>
+    <w:link w:val="BodyText"/>
+    <w:uiPriority w:val="99"/>
+    <w:semiHidden/>
+    <w:rsid w:val="00847BD2"/>
+    <w:rPr>
+      <w:rFonts w:asciiTheme="minorHAnsi" w:hAnsiTheme="minorHAnsi"/>
+    </w:rPr>
+  </w:style>
+  <w:style w:type="paragraph" w:styleId="BodyText2">
+    <w:name w:val="Body Text 2"/>
+    <w:basedOn w:val="Normal"/>
+    <w:link w:val="BodyText2Char"/>
+    <w:uiPriority w:val="99"/>
+    <w:semiHidden/>
+    <w:unhideWhenUsed/>
+    <w:rsid w:val="00847BD2"/>
+    <w:pPr>
+      <w:spacing w:after="120" w:line="480" w:lineRule="auto"/>
+    </w:pPr>
+  </w:style>
+  <w:style w:type="character" w:customStyle="1" w:styleId="BodyText2Char">
+    <w:name w:val="Body Text 2 Char"/>
+    <w:basedOn w:val="DefaultParagraphFont"/>
+    <w:link w:val="BodyText2"/>
+    <w:uiPriority w:val="99"/>
+    <w:semiHidden/>
+    <w:rsid w:val="00847BD2"/>
+    <w:rPr>
+      <w:rFonts w:asciiTheme="minorHAnsi" w:hAnsiTheme="minorHAnsi"/>
+    </w:rPr>
+  </w:style>
+  <w:style w:type="paragraph" w:styleId="BodyText3">
+    <w:name w:val="Body Text 3"/>
+    <w:basedOn w:val="Normal"/>
+    <w:link w:val="BodyText3Char"/>
+    <w:uiPriority w:val="99"/>
+    <w:semiHidden/>
+    <w:unhideWhenUsed/>
+    <w:rsid w:val="00847BD2"/>
+    <w:pPr>
+      <w:spacing w:after="120"/>
+    </w:pPr>
+    <w:rPr>
+      <w:sz w:val="16"/>
+      <w:szCs w:val="16"/>
+    </w:rPr>
+  </w:style>
+  <w:style w:type="character" w:customStyle="1" w:styleId="BodyText3Char">
+    <w:name w:val="Body Text 3 Char"/>
+    <w:basedOn w:val="DefaultParagraphFont"/>
+    <w:link w:val="BodyText3"/>
+    <w:uiPriority w:val="99"/>
+    <w:semiHidden/>
+    <w:rsid w:val="00847BD2"/>
+    <w:rPr>
+      <w:rFonts w:asciiTheme="minorHAnsi" w:hAnsiTheme="minorHAnsi"/>
+      <w:sz w:val="16"/>
+      <w:szCs w:val="16"/>
+    </w:rPr>
+  </w:style>
+  <w:style w:type="paragraph" w:styleId="BodyTextFirstIndent">
+    <w:name w:val="Body Text First Indent"/>
+    <w:basedOn w:val="BodyText"/>
+    <w:link w:val="BodyTextFirstIndentChar"/>
+    <w:uiPriority w:val="99"/>
+    <w:semiHidden/>
+    <w:unhideWhenUsed/>
+    <w:rsid w:val="00847BD2"/>
+    <w:pPr>
+      <w:spacing w:after="0"/>
+      <w:ind w:firstLine="360"/>
+    </w:pPr>
+  </w:style>
+  <w:style w:type="character" w:customStyle="1" w:styleId="BodyTextFirstIndentChar">
+    <w:name w:val="Body Text First Indent Char"/>
+    <w:basedOn w:val="BodyTextChar"/>
+    <w:link w:val="BodyTextFirstIndent"/>
+    <w:uiPriority w:val="99"/>
+    <w:semiHidden/>
+    <w:rsid w:val="00847BD2"/>
+  </w:style>
+  <w:style w:type="paragraph" w:styleId="BodyTextIndent">
+    <w:name w:val="Body Text Indent"/>
+    <w:basedOn w:val="Normal"/>
+    <w:link w:val="BodyTextIndentChar"/>
+    <w:uiPriority w:val="99"/>
+    <w:semiHidden/>
+    <w:unhideWhenUsed/>
+    <w:rsid w:val="00847BD2"/>
+    <w:pPr>
+      <w:spacing w:after="120"/>
+      <w:ind w:left="360"/>
+    </w:pPr>
+  </w:style>
+  <w:style w:type="character" w:customStyle="1" w:styleId="BodyTextIndentChar">
+    <w:name w:val="Body Text Indent Char"/>
+    <w:basedOn w:val="DefaultParagraphFont"/>
+    <w:link w:val="BodyTextIndent"/>
+    <w:uiPriority w:val="99"/>
+    <w:semiHidden/>
+    <w:rsid w:val="00847BD2"/>
+    <w:rPr>
+      <w:rFonts w:asciiTheme="minorHAnsi" w:hAnsiTheme="minorHAnsi"/>
+    </w:rPr>
+  </w:style>
+  <w:style w:type="paragraph" w:styleId="BodyTextFirstIndent2">
+    <w:name w:val="Body Text First Indent 2"/>
+    <w:basedOn w:val="BodyTextIndent"/>
+    <w:link w:val="BodyTextFirstIndent2Char"/>
+    <w:uiPriority w:val="99"/>
+    <w:semiHidden/>
+    <w:unhideWhenUsed/>
+    <w:rsid w:val="00847BD2"/>
+    <w:pPr>
+      <w:spacing w:after="0"/>
+      <w:ind w:firstLine="360"/>
+    </w:pPr>
+  </w:style>
+  <w:style w:type="character" w:customStyle="1" w:styleId="BodyTextFirstIndent2Char">
+    <w:name w:val="Body Text First Indent 2 Char"/>
+    <w:basedOn w:val="BodyTextIndentChar"/>
+    <w:link w:val="BodyTextFirstIndent2"/>
+    <w:uiPriority w:val="99"/>
+    <w:semiHidden/>
+    <w:rsid w:val="00847BD2"/>
+  </w:style>
+  <w:style w:type="paragraph" w:styleId="BodyTextIndent2">
+    <w:name w:val="Body Text Indent 2"/>
+    <w:basedOn w:val="Normal"/>
+    <w:link w:val="BodyTextIndent2Char"/>
+    <w:uiPriority w:val="99"/>
+    <w:semiHidden/>
+    <w:unhideWhenUsed/>
+    <w:rsid w:val="00847BD2"/>
+    <w:pPr>
+      <w:spacing w:after="120" w:line="480" w:lineRule="auto"/>
+      <w:ind w:left="360"/>
+    </w:pPr>
+  </w:style>
+  <w:style w:type="character" w:customStyle="1" w:styleId="BodyTextIndent2Char">
+    <w:name w:val="Body Text Indent 2 Char"/>
+    <w:basedOn w:val="DefaultParagraphFont"/>
+    <w:link w:val="BodyTextIndent2"/>
+    <w:uiPriority w:val="99"/>
+    <w:semiHidden/>
+    <w:rsid w:val="00847BD2"/>
+    <w:rPr>
+      <w:rFonts w:asciiTheme="minorHAnsi" w:hAnsiTheme="minorHAnsi"/>
+    </w:rPr>
+  </w:style>
+  <w:style w:type="paragraph" w:styleId="BodyTextIndent3">
+    <w:name w:val="Body Text Indent 3"/>
+    <w:basedOn w:val="Normal"/>
+    <w:link w:val="BodyTextIndent3Char"/>
+    <w:uiPriority w:val="99"/>
+    <w:semiHidden/>
+    <w:unhideWhenUsed/>
+    <w:rsid w:val="00847BD2"/>
+    <w:pPr>
+      <w:spacing w:after="120"/>
+      <w:ind w:left="360"/>
+    </w:pPr>
+    <w:rPr>
+      <w:sz w:val="16"/>
+      <w:szCs w:val="16"/>
+    </w:rPr>
+  </w:style>
+  <w:style w:type="character" w:customStyle="1" w:styleId="BodyTextIndent3Char">
+    <w:name w:val="Body Text Indent 3 Char"/>
+    <w:basedOn w:val="DefaultParagraphFont"/>
+    <w:link w:val="BodyTextIndent3"/>
+    <w:uiPriority w:val="99"/>
+    <w:semiHidden/>
+    <w:rsid w:val="00847BD2"/>
+    <w:rPr>
+      <w:rFonts w:asciiTheme="minorHAnsi" w:hAnsiTheme="minorHAnsi"/>
+      <w:sz w:val="16"/>
+      <w:szCs w:val="16"/>
+    </w:rPr>
+  </w:style>
+  <w:style w:type="paragraph" w:styleId="Caption">
+    <w:name w:val="caption"/>
+    <w:basedOn w:val="Normal"/>
+    <w:next w:val="Normal"/>
+    <w:uiPriority w:val="35"/>
+    <w:semiHidden/>
+    <w:unhideWhenUsed/>
+    <w:qFormat/>
+    <w:rsid w:val="00847BD2"/>
+    <w:pPr>
+      <w:spacing w:after="200"/>
+    </w:pPr>
+    <w:rPr>
+      <w:b/>
+      <w:bCs/>
+      <w:color w:val="4F81BD" w:themeColor="accent1"/>
+      <w:sz w:val="18"/>
+      <w:szCs w:val="18"/>
+    </w:rPr>
+  </w:style>
+  <w:style w:type="paragraph" w:styleId="Closing">
+    <w:name w:val="Closing"/>
+    <w:basedOn w:val="Normal"/>
+    <w:link w:val="ClosingChar"/>
+    <w:uiPriority w:val="99"/>
+    <w:semiHidden/>
+    <w:unhideWhenUsed/>
+    <w:rsid w:val="00847BD2"/>
+    <w:pPr>
+      <w:ind w:left="4320"/>
+    </w:pPr>
+  </w:style>
+  <w:style w:type="character" w:customStyle="1" w:styleId="ClosingChar">
+    <w:name w:val="Closing Char"/>
+    <w:basedOn w:val="DefaultParagraphFont"/>
+    <w:link w:val="Closing"/>
+    <w:uiPriority w:val="99"/>
+    <w:semiHidden/>
+    <w:rsid w:val="00847BD2"/>
+    <w:rPr>
+      <w:rFonts w:asciiTheme="minorHAnsi" w:hAnsiTheme="minorHAnsi"/>
+    </w:rPr>
+  </w:style>
+  <w:style w:type="paragraph" w:styleId="Date">
+    <w:name w:val="Date"/>
+    <w:basedOn w:val="Normal"/>
+    <w:next w:val="Normal"/>
+    <w:link w:val="DateChar"/>
+    <w:uiPriority w:val="99"/>
+    <w:semiHidden/>
+    <w:unhideWhenUsed/>
+    <w:rsid w:val="00847BD2"/>
+  </w:style>
+  <w:style w:type="character" w:customStyle="1" w:styleId="DateChar">
+    <w:name w:val="Date Char"/>
+    <w:basedOn w:val="DefaultParagraphFont"/>
+    <w:link w:val="Date"/>
+    <w:uiPriority w:val="99"/>
+    <w:semiHidden/>
+    <w:rsid w:val="00847BD2"/>
+    <w:rPr>
+      <w:rFonts w:asciiTheme="minorHAnsi" w:hAnsiTheme="minorHAnsi"/>
+    </w:rPr>
+  </w:style>
+  <w:style w:type="paragraph" w:styleId="DocumentMap">
+    <w:name w:val="Document Map"/>
+    <w:basedOn w:val="Normal"/>
+    <w:link w:val="DocumentMapChar"/>
+    <w:uiPriority w:val="99"/>
+    <w:semiHidden/>
+    <w:unhideWhenUsed/>
+    <w:rsid w:val="00847BD2"/>
+    <w:rPr>
+      <w:rFonts w:ascii="Tahoma" w:hAnsi="Tahoma" w:cs="Tahoma"/>
+      <w:sz w:val="16"/>
+      <w:szCs w:val="16"/>
+    </w:rPr>
+  </w:style>
+  <w:style w:type="character" w:customStyle="1" w:styleId="DocumentMapChar">
+    <w:name w:val="Document Map Char"/>
+    <w:basedOn w:val="DefaultParagraphFont"/>
+    <w:link w:val="DocumentMap"/>
+    <w:uiPriority w:val="99"/>
+    <w:semiHidden/>
+    <w:rsid w:val="00847BD2"/>
+    <w:rPr>
+      <w:rFonts w:ascii="Tahoma" w:hAnsi="Tahoma" w:cs="Tahoma"/>
+      <w:sz w:val="16"/>
+      <w:szCs w:val="16"/>
+    </w:rPr>
+  </w:style>
+  <w:style w:type="paragraph" w:styleId="E-mailSignature">
+    <w:name w:val="E-mail Signature"/>
+    <w:basedOn w:val="Normal"/>
+    <w:link w:val="E-mailSignatureChar"/>
+    <w:uiPriority w:val="99"/>
+    <w:semiHidden/>
+    <w:unhideWhenUsed/>
+    <w:rsid w:val="00847BD2"/>
+  </w:style>
+  <w:style w:type="character" w:customStyle="1" w:styleId="E-mailSignatureChar">
+    <w:name w:val="E-mail Signature Char"/>
+    <w:basedOn w:val="DefaultParagraphFont"/>
+    <w:link w:val="E-mailSignature"/>
+    <w:uiPriority w:val="99"/>
+    <w:semiHidden/>
+    <w:rsid w:val="00847BD2"/>
+    <w:rPr>
+      <w:rFonts w:asciiTheme="minorHAnsi" w:hAnsiTheme="minorHAnsi"/>
+    </w:rPr>
+  </w:style>
+  <w:style w:type="paragraph" w:styleId="EndnoteText">
+    <w:name w:val="endnote text"/>
+    <w:basedOn w:val="Normal"/>
+    <w:link w:val="EndnoteTextChar"/>
+    <w:uiPriority w:val="99"/>
+    <w:semiHidden/>
+    <w:unhideWhenUsed/>
+    <w:rsid w:val="00847BD2"/>
+    <w:rPr>
+      <w:sz w:val="20"/>
+      <w:szCs w:val="20"/>
+    </w:rPr>
+  </w:style>
+  <w:style w:type="character" w:customStyle="1" w:styleId="EndnoteTextChar">
+    <w:name w:val="Endnote Text Char"/>
+    <w:basedOn w:val="DefaultParagraphFont"/>
+    <w:link w:val="EndnoteText"/>
+    <w:uiPriority w:val="99"/>
+    <w:semiHidden/>
+    <w:rsid w:val="00847BD2"/>
+    <w:rPr>
+      <w:rFonts w:asciiTheme="minorHAnsi" w:hAnsiTheme="minorHAnsi"/>
+      <w:sz w:val="20"/>
+      <w:szCs w:val="20"/>
+    </w:rPr>
+  </w:style>
+  <w:style w:type="paragraph" w:styleId="EnvelopeAddress">
+    <w:name w:val="envelope address"/>
+    <w:basedOn w:val="Normal"/>
+    <w:uiPriority w:val="99"/>
+    <w:semiHidden/>
+    <w:unhideWhenUsed/>
+    <w:rsid w:val="00847BD2"/>
+    <w:pPr>
+      <w:framePr w:w="7920" w:h="1980" w:hRule="exact" w:hSpace="180" w:wrap="auto" w:hAnchor="page" w:xAlign="center" w:yAlign="bottom"/>
+      <w:ind w:left="2880"/>
+    </w:pPr>
+    <w:rPr>
+      <w:rFonts w:asciiTheme="majorHAnsi" w:eastAsiaTheme="majorEastAsia" w:hAnsiTheme="majorHAnsi" w:cstheme="majorBidi"/>
+      <w:sz w:val="24"/>
+      <w:szCs w:val="24"/>
+    </w:rPr>
+  </w:style>
+  <w:style w:type="paragraph" w:styleId="EnvelopeReturn">
+    <w:name w:val="envelope return"/>
+    <w:basedOn w:val="Normal"/>
+    <w:uiPriority w:val="99"/>
+    <w:semiHidden/>
+    <w:unhideWhenUsed/>
+    <w:rsid w:val="00847BD2"/>
+    <w:rPr>
+      <w:rFonts w:asciiTheme="majorHAnsi" w:eastAsiaTheme="majorEastAsia" w:hAnsiTheme="majorHAnsi" w:cstheme="majorBidi"/>
+      <w:sz w:val="20"/>
+      <w:szCs w:val="20"/>
+    </w:rPr>
+  </w:style>
+  <w:style w:type="paragraph" w:styleId="HTMLAddress">
+    <w:name w:val="HTML Address"/>
+    <w:basedOn w:val="Normal"/>
+    <w:link w:val="HTMLAddressChar"/>
+    <w:uiPriority w:val="99"/>
+    <w:semiHidden/>
+    <w:unhideWhenUsed/>
+    <w:rsid w:val="00847BD2"/>
+    <w:rPr>
+      <w:i/>
+      <w:iCs/>
+    </w:rPr>
+  </w:style>
+  <w:style w:type="character" w:customStyle="1" w:styleId="HTMLAddressChar">
+    <w:name w:val="HTML Address Char"/>
+    <w:basedOn w:val="DefaultParagraphFont"/>
+    <w:link w:val="HTMLAddress"/>
+    <w:uiPriority w:val="99"/>
+    <w:semiHidden/>
+    <w:rsid w:val="00847BD2"/>
+    <w:rPr>
+      <w:rFonts w:asciiTheme="minorHAnsi" w:hAnsiTheme="minorHAnsi"/>
+      <w:i/>
+      <w:iCs/>
+    </w:rPr>
+  </w:style>
+  <w:style w:type="paragraph" w:styleId="HTMLPreformatted">
+    <w:name w:val="HTML Preformatted"/>
+    <w:basedOn w:val="Normal"/>
+    <w:link w:val="HTMLPreformattedChar"/>
+    <w:uiPriority w:val="99"/>
+    <w:semiHidden/>
+    <w:unhideWhenUsed/>
+    <w:rsid w:val="00847BD2"/>
+    <w:rPr>
+      <w:rFonts w:ascii="Consolas" w:hAnsi="Consolas" w:cs="Consolas"/>
+      <w:sz w:val="20"/>
+      <w:szCs w:val="20"/>
+    </w:rPr>
+  </w:style>
+  <w:style w:type="character" w:customStyle="1" w:styleId="HTMLPreformattedChar">
+    <w:name w:val="HTML Preformatted Char"/>
+    <w:basedOn w:val="DefaultParagraphFont"/>
+    <w:link w:val="HTMLPreformatted"/>
+    <w:uiPriority w:val="99"/>
+    <w:semiHidden/>
+    <w:rsid w:val="00847BD2"/>
+    <w:rPr>
+      <w:rFonts w:ascii="Consolas" w:hAnsi="Consolas" w:cs="Consolas"/>
+      <w:sz w:val="20"/>
+      <w:szCs w:val="20"/>
+    </w:rPr>
+  </w:style>
+  <w:style w:type="paragraph" w:styleId="Index1">
+    <w:name w:val="index 1"/>
+    <w:basedOn w:val="Normal"/>
+    <w:next w:val="Normal"/>
+    <w:autoRedefine/>
+    <w:uiPriority w:val="99"/>
+    <w:semiHidden/>
+    <w:unhideWhenUsed/>
+    <w:rsid w:val="00847BD2"/>
+    <w:pPr>
+      <w:ind w:left="220" w:hanging="220"/>
+    </w:pPr>
+  </w:style>
+  <w:style w:type="paragraph" w:styleId="Index2">
+    <w:name w:val="index 2"/>
+    <w:basedOn w:val="Normal"/>
+    <w:next w:val="Normal"/>
+    <w:autoRedefine/>
+    <w:uiPriority w:val="99"/>
+    <w:semiHidden/>
+    <w:unhideWhenUsed/>
+    <w:rsid w:val="00847BD2"/>
+    <w:pPr>
+      <w:ind w:left="440" w:hanging="220"/>
+    </w:pPr>
+  </w:style>
+  <w:style w:type="paragraph" w:styleId="Index3">
+    <w:name w:val="index 3"/>
+    <w:basedOn w:val="Normal"/>
+    <w:next w:val="Normal"/>
+    <w:autoRedefine/>
+    <w:uiPriority w:val="99"/>
+    <w:semiHidden/>
+    <w:unhideWhenUsed/>
+    <w:rsid w:val="00847BD2"/>
+    <w:pPr>
+      <w:ind w:left="660" w:hanging="220"/>
+    </w:pPr>
+  </w:style>
+  <w:style w:type="paragraph" w:styleId="Index4">
+    <w:name w:val="index 4"/>
+    <w:basedOn w:val="Normal"/>
+    <w:next w:val="Normal"/>
+    <w:autoRedefine/>
+    <w:uiPriority w:val="99"/>
+    <w:semiHidden/>
+    <w:unhideWhenUsed/>
+    <w:rsid w:val="00847BD2"/>
+    <w:pPr>
+      <w:ind w:left="880" w:hanging="220"/>
+    </w:pPr>
+  </w:style>
+  <w:style w:type="paragraph" w:styleId="Index5">
+    <w:name w:val="index 5"/>
+    <w:basedOn w:val="Normal"/>
+    <w:next w:val="Normal"/>
+    <w:autoRedefine/>
+    <w:uiPriority w:val="99"/>
+    <w:semiHidden/>
+    <w:unhideWhenUsed/>
+    <w:rsid w:val="00847BD2"/>
+    <w:pPr>
+      <w:ind w:left="1100" w:hanging="220"/>
+    </w:pPr>
+  </w:style>
+  <w:style w:type="paragraph" w:styleId="Index6">
+    <w:name w:val="index 6"/>
+    <w:basedOn w:val="Normal"/>
+    <w:next w:val="Normal"/>
+    <w:autoRedefine/>
+    <w:uiPriority w:val="99"/>
+    <w:semiHidden/>
+    <w:unhideWhenUsed/>
+    <w:rsid w:val="00847BD2"/>
+    <w:pPr>
+      <w:ind w:left="1320" w:hanging="220"/>
+    </w:pPr>
+  </w:style>
+  <w:style w:type="paragraph" w:styleId="Index7">
+    <w:name w:val="index 7"/>
+    <w:basedOn w:val="Normal"/>
+    <w:next w:val="Normal"/>
+    <w:autoRedefine/>
+    <w:uiPriority w:val="99"/>
+    <w:semiHidden/>
+    <w:unhideWhenUsed/>
+    <w:rsid w:val="00847BD2"/>
+    <w:pPr>
+      <w:ind w:left="1540" w:hanging="220"/>
+    </w:pPr>
+  </w:style>
+  <w:style w:type="paragraph" w:styleId="Index8">
+    <w:name w:val="index 8"/>
+    <w:basedOn w:val="Normal"/>
+    <w:next w:val="Normal"/>
+    <w:autoRedefine/>
+    <w:uiPriority w:val="99"/>
+    <w:semiHidden/>
+    <w:unhideWhenUsed/>
+    <w:rsid w:val="00847BD2"/>
+    <w:pPr>
+      <w:ind w:left="1760" w:hanging="220"/>
+    </w:pPr>
+  </w:style>
+  <w:style w:type="paragraph" w:styleId="Index9">
+    <w:name w:val="index 9"/>
+    <w:basedOn w:val="Normal"/>
+    <w:next w:val="Normal"/>
+    <w:autoRedefine/>
+    <w:uiPriority w:val="99"/>
+    <w:semiHidden/>
+    <w:unhideWhenUsed/>
+    <w:rsid w:val="00847BD2"/>
+    <w:pPr>
+      <w:ind w:left="1980" w:hanging="220"/>
+    </w:pPr>
+  </w:style>
+  <w:style w:type="paragraph" w:styleId="IndexHeading">
+    <w:name w:val="index heading"/>
+    <w:basedOn w:val="Normal"/>
+    <w:next w:val="Index1"/>
+    <w:uiPriority w:val="99"/>
+    <w:semiHidden/>
+    <w:unhideWhenUsed/>
+    <w:rsid w:val="00847BD2"/>
+    <w:rPr>
+      <w:rFonts w:asciiTheme="majorHAnsi" w:eastAsiaTheme="majorEastAsia" w:hAnsiTheme="majorHAnsi" w:cstheme="majorBidi"/>
+      <w:b/>
+      <w:bCs/>
+    </w:rPr>
+  </w:style>
+  <w:style w:type="paragraph" w:styleId="IntenseQuote">
+    <w:name w:val="Intense Quote"/>
+    <w:basedOn w:val="Normal"/>
+    <w:next w:val="Normal"/>
+    <w:link w:val="IntenseQuoteChar"/>
+    <w:uiPriority w:val="30"/>
+    <w:rsid w:val="00847BD2"/>
+    <w:pPr>
+      <w:pBdr>
+        <w:bottom w:val="single" w:sz="4" w:space="4" w:color="4F81BD" w:themeColor="accent1"/>
+      </w:pBdr>
+      <w:spacing w:before="200" w:after="280"/>
+      <w:ind w:left="936" w:right="936"/>
+    </w:pPr>
+    <w:rPr>
+      <w:b/>
+      <w:bCs/>
+      <w:i/>
+      <w:iCs/>
+      <w:color w:val="4F81BD" w:themeColor="accent1"/>
+    </w:rPr>
+  </w:style>
+  <w:style w:type="character" w:customStyle="1" w:styleId="IntenseQuoteChar">
+    <w:name w:val="Intense Quote Char"/>
+    <w:basedOn w:val="DefaultParagraphFont"/>
+    <w:link w:val="IntenseQuote"/>
+    <w:uiPriority w:val="30"/>
+    <w:rsid w:val="00847BD2"/>
+    <w:rPr>
+      <w:rFonts w:asciiTheme="minorHAnsi" w:hAnsiTheme="minorHAnsi"/>
+      <w:b/>
+      <w:bCs/>
+      <w:i/>
+      <w:iCs/>
+      <w:color w:val="4F81BD" w:themeColor="accent1"/>
+    </w:rPr>
+  </w:style>
+  <w:style w:type="paragraph" w:styleId="List3">
+    <w:name w:val="List 3"/>
+    <w:basedOn w:val="Normal"/>
+    <w:uiPriority w:val="99"/>
+    <w:semiHidden/>
+    <w:unhideWhenUsed/>
+    <w:rsid w:val="00847BD2"/>
+    <w:pPr>
+      <w:ind w:left="1080" w:hanging="360"/>
+      <w:contextualSpacing/>
+    </w:pPr>
+  </w:style>
+  <w:style w:type="paragraph" w:styleId="List4">
+    <w:name w:val="List 4"/>
+    <w:basedOn w:val="Normal"/>
+    <w:uiPriority w:val="99"/>
+    <w:semiHidden/>
+    <w:unhideWhenUsed/>
+    <w:rsid w:val="00847BD2"/>
+    <w:pPr>
+      <w:ind w:left="1440" w:hanging="360"/>
+      <w:contextualSpacing/>
+    </w:pPr>
+  </w:style>
+  <w:style w:type="paragraph" w:styleId="List5">
+    <w:name w:val="List 5"/>
+    <w:basedOn w:val="Normal"/>
+    <w:uiPriority w:val="99"/>
+    <w:semiHidden/>
+    <w:unhideWhenUsed/>
+    <w:rsid w:val="00847BD2"/>
+    <w:pPr>
+      <w:ind w:left="1800" w:hanging="360"/>
+      <w:contextualSpacing/>
+    </w:pPr>
+  </w:style>
+  <w:style w:type="paragraph" w:styleId="ListBullet">
+    <w:name w:val="List Bullet"/>
+    <w:basedOn w:val="Normal"/>
+    <w:uiPriority w:val="99"/>
+    <w:semiHidden/>
+    <w:unhideWhenUsed/>
+    <w:qFormat/>
+    <w:rsid w:val="00847BD2"/>
+    <w:pPr>
+      <w:numPr>
+        <w:numId w:val="28"/>
+      </w:numPr>
+      <w:contextualSpacing/>
+    </w:pPr>
+  </w:style>
+  <w:style w:type="paragraph" w:styleId="ListBullet2">
+    <w:name w:val="List Bullet 2"/>
+    <w:basedOn w:val="Normal"/>
+    <w:uiPriority w:val="99"/>
+    <w:semiHidden/>
+    <w:unhideWhenUsed/>
+    <w:rsid w:val="00847BD2"/>
+    <w:pPr>
+      <w:numPr>
+        <w:numId w:val="29"/>
+      </w:numPr>
+      <w:contextualSpacing/>
+    </w:pPr>
+  </w:style>
+  <w:style w:type="paragraph" w:styleId="ListBullet3">
+    <w:name w:val="List Bullet 3"/>
+    <w:basedOn w:val="Normal"/>
+    <w:uiPriority w:val="99"/>
+    <w:semiHidden/>
+    <w:unhideWhenUsed/>
+    <w:rsid w:val="00847BD2"/>
+    <w:pPr>
+      <w:numPr>
+        <w:numId w:val="30"/>
+      </w:numPr>
+      <w:contextualSpacing/>
+    </w:pPr>
+  </w:style>
+  <w:style w:type="paragraph" w:styleId="ListBullet4">
+    <w:name w:val="List Bullet 4"/>
+    <w:basedOn w:val="Normal"/>
+    <w:uiPriority w:val="99"/>
+    <w:semiHidden/>
+    <w:unhideWhenUsed/>
+    <w:rsid w:val="00847BD2"/>
+    <w:pPr>
+      <w:numPr>
+        <w:numId w:val="31"/>
+      </w:numPr>
+      <w:contextualSpacing/>
+    </w:pPr>
+  </w:style>
+  <w:style w:type="paragraph" w:styleId="ListBullet5">
+    <w:name w:val="List Bullet 5"/>
+    <w:basedOn w:val="Normal"/>
+    <w:uiPriority w:val="99"/>
+    <w:semiHidden/>
+    <w:unhideWhenUsed/>
+    <w:rsid w:val="00847BD2"/>
+    <w:pPr>
+      <w:numPr>
+        <w:numId w:val="32"/>
+      </w:numPr>
+      <w:contextualSpacing/>
+    </w:pPr>
+  </w:style>
+  <w:style w:type="paragraph" w:styleId="ListContinue">
+    <w:name w:val="List Continue"/>
+    <w:basedOn w:val="Normal"/>
+    <w:uiPriority w:val="99"/>
+    <w:semiHidden/>
+    <w:unhideWhenUsed/>
+    <w:rsid w:val="00847BD2"/>
+    <w:pPr>
+      <w:spacing w:after="120"/>
+      <w:ind w:left="360"/>
+      <w:contextualSpacing/>
+    </w:pPr>
+  </w:style>
+  <w:style w:type="paragraph" w:styleId="ListContinue2">
+    <w:name w:val="List Continue 2"/>
+    <w:basedOn w:val="Normal"/>
+    <w:uiPriority w:val="99"/>
+    <w:semiHidden/>
+    <w:unhideWhenUsed/>
+    <w:rsid w:val="00847BD2"/>
+    <w:pPr>
+      <w:spacing w:after="120"/>
+      <w:ind w:left="720"/>
+      <w:contextualSpacing/>
+    </w:pPr>
+  </w:style>
+  <w:style w:type="paragraph" w:styleId="ListContinue3">
+    <w:name w:val="List Continue 3"/>
+    <w:basedOn w:val="Normal"/>
+    <w:uiPriority w:val="99"/>
+    <w:semiHidden/>
+    <w:unhideWhenUsed/>
+    <w:rsid w:val="00847BD2"/>
+    <w:pPr>
+      <w:spacing w:after="120"/>
+      <w:ind w:left="1080"/>
+      <w:contextualSpacing/>
+    </w:pPr>
+  </w:style>
+  <w:style w:type="paragraph" w:styleId="ListContinue4">
+    <w:name w:val="List Continue 4"/>
+    <w:basedOn w:val="Normal"/>
+    <w:uiPriority w:val="99"/>
+    <w:semiHidden/>
+    <w:unhideWhenUsed/>
+    <w:rsid w:val="00847BD2"/>
+    <w:pPr>
+      <w:spacing w:after="120"/>
+      <w:ind w:left="1440"/>
+      <w:contextualSpacing/>
+    </w:pPr>
+  </w:style>
+  <w:style w:type="paragraph" w:styleId="ListContinue5">
+    <w:name w:val="List Continue 5"/>
+    <w:basedOn w:val="Normal"/>
+    <w:uiPriority w:val="99"/>
+    <w:semiHidden/>
+    <w:unhideWhenUsed/>
+    <w:rsid w:val="00847BD2"/>
+    <w:pPr>
+      <w:spacing w:after="120"/>
+      <w:ind w:left="1800"/>
+      <w:contextualSpacing/>
+    </w:pPr>
+  </w:style>
+  <w:style w:type="paragraph" w:styleId="MacroText">
+    <w:name w:val="macro"/>
+    <w:link w:val="MacroTextChar"/>
+    <w:uiPriority w:val="99"/>
+    <w:semiHidden/>
+    <w:unhideWhenUsed/>
+    <w:rsid w:val="00847BD2"/>
+    <w:pPr>
+      <w:tabs>
+        <w:tab w:val="left" w:pos="480"/>
+        <w:tab w:val="left" w:pos="960"/>
+        <w:tab w:val="left" w:pos="1440"/>
+        <w:tab w:val="left" w:pos="1920"/>
+        <w:tab w:val="left" w:pos="2400"/>
+        <w:tab w:val="left" w:pos="2880"/>
+        <w:tab w:val="left" w:pos="3360"/>
+        <w:tab w:val="left" w:pos="3840"/>
+        <w:tab w:val="left" w:pos="4320"/>
+      </w:tabs>
+    </w:pPr>
+    <w:rPr>
+      <w:rFonts w:ascii="Consolas" w:hAnsi="Consolas" w:cs="Consolas"/>
+      <w:sz w:val="20"/>
+      <w:szCs w:val="20"/>
+    </w:rPr>
+  </w:style>
+  <w:style w:type="character" w:customStyle="1" w:styleId="MacroTextChar">
+    <w:name w:val="Macro Text Char"/>
+    <w:basedOn w:val="DefaultParagraphFont"/>
+    <w:link w:val="MacroText"/>
+    <w:uiPriority w:val="99"/>
+    <w:semiHidden/>
+    <w:rsid w:val="00847BD2"/>
+    <w:rPr>
+      <w:rFonts w:ascii="Consolas" w:hAnsi="Consolas" w:cs="Consolas"/>
+      <w:sz w:val="20"/>
+      <w:szCs w:val="20"/>
+    </w:rPr>
+  </w:style>
+  <w:style w:type="paragraph" w:styleId="MessageHeader">
+    <w:name w:val="Message Header"/>
+    <w:basedOn w:val="Normal"/>
+    <w:link w:val="MessageHeaderChar"/>
+    <w:uiPriority w:val="99"/>
+    <w:semiHidden/>
+    <w:unhideWhenUsed/>
+    <w:rsid w:val="00847BD2"/>
+    <w:pPr>
+      <w:pBdr>
+        <w:top w:val="single" w:sz="6" w:space="1" w:color="auto"/>
+        <w:left w:val="single" w:sz="6" w:space="1" w:color="auto"/>
+        <w:bottom w:val="single" w:sz="6" w:space="1" w:color="auto"/>
+        <w:right w:val="single" w:sz="6" w:space="1" w:color="auto"/>
+      </w:pBdr>
+      <w:shd w:val="pct20" w:color="auto" w:fill="auto"/>
+      <w:ind w:left="1080" w:hanging="1080"/>
+    </w:pPr>
+    <w:rPr>
+      <w:rFonts w:asciiTheme="majorHAnsi" w:eastAsiaTheme="majorEastAsia" w:hAnsiTheme="majorHAnsi" w:cstheme="majorBidi"/>
+      <w:sz w:val="24"/>
+      <w:szCs w:val="24"/>
+    </w:rPr>
+  </w:style>
+  <w:style w:type="character" w:customStyle="1" w:styleId="MessageHeaderChar">
+    <w:name w:val="Message Header Char"/>
+    <w:basedOn w:val="DefaultParagraphFont"/>
+    <w:link w:val="MessageHeader"/>
+    <w:uiPriority w:val="99"/>
+    <w:semiHidden/>
+    <w:rsid w:val="00847BD2"/>
+    <w:rPr>
+      <w:rFonts w:eastAsiaTheme="majorEastAsia" w:cstheme="majorBidi"/>
+      <w:sz w:val="24"/>
+      <w:szCs w:val="24"/>
+      <w:shd w:val="pct20" w:color="auto" w:fill="auto"/>
+    </w:rPr>
+  </w:style>
+  <w:style w:type="paragraph" w:styleId="NormalWeb">
+    <w:name w:val="Normal (Web)"/>
+    <w:basedOn w:val="Normal"/>
+    <w:uiPriority w:val="99"/>
+    <w:semiHidden/>
+    <w:unhideWhenUsed/>
+    <w:rsid w:val="00847BD2"/>
+    <w:rPr>
+      <w:rFonts w:ascii="Times New Roman" w:hAnsi="Times New Roman" w:cs="Times New Roman"/>
+      <w:sz w:val="24"/>
+      <w:szCs w:val="24"/>
+    </w:rPr>
+  </w:style>
+  <w:style w:type="paragraph" w:styleId="NormalIndent">
+    <w:name w:val="Normal Indent"/>
+    <w:basedOn w:val="Normal"/>
+    <w:uiPriority w:val="99"/>
+    <w:semiHidden/>
+    <w:unhideWhenUsed/>
+    <w:rsid w:val="00847BD2"/>
+    <w:pPr>
+      <w:ind w:left="720"/>
+    </w:pPr>
+  </w:style>
+  <w:style w:type="paragraph" w:styleId="NoteHeading">
+    <w:name w:val="Note Heading"/>
+    <w:basedOn w:val="Normal"/>
+    <w:next w:val="Normal"/>
+    <w:link w:val="NoteHeadingChar"/>
+    <w:uiPriority w:val="99"/>
+    <w:semiHidden/>
+    <w:unhideWhenUsed/>
+    <w:rsid w:val="00847BD2"/>
+  </w:style>
+  <w:style w:type="character" w:customStyle="1" w:styleId="NoteHeadingChar">
+    <w:name w:val="Note Heading Char"/>
+    <w:basedOn w:val="DefaultParagraphFont"/>
+    <w:link w:val="NoteHeading"/>
+    <w:uiPriority w:val="99"/>
+    <w:semiHidden/>
+    <w:rsid w:val="00847BD2"/>
+    <w:rPr>
+      <w:rFonts w:asciiTheme="minorHAnsi" w:hAnsiTheme="minorHAnsi"/>
+    </w:rPr>
+  </w:style>
+  <w:style w:type="paragraph" w:styleId="Salutation">
+    <w:name w:val="Salutation"/>
+    <w:basedOn w:val="Normal"/>
+    <w:next w:val="Normal"/>
+    <w:link w:val="SalutationChar"/>
+    <w:uiPriority w:val="99"/>
+    <w:semiHidden/>
+    <w:unhideWhenUsed/>
+    <w:rsid w:val="00847BD2"/>
+  </w:style>
+  <w:style w:type="character" w:customStyle="1" w:styleId="SalutationChar">
+    <w:name w:val="Salutation Char"/>
+    <w:basedOn w:val="DefaultParagraphFont"/>
+    <w:link w:val="Salutation"/>
+    <w:uiPriority w:val="99"/>
+    <w:semiHidden/>
+    <w:rsid w:val="00847BD2"/>
+    <w:rPr>
+      <w:rFonts w:asciiTheme="minorHAnsi" w:hAnsiTheme="minorHAnsi"/>
+    </w:rPr>
+  </w:style>
+  <w:style w:type="paragraph" w:styleId="Signature">
+    <w:name w:val="Signature"/>
+    <w:basedOn w:val="Normal"/>
+    <w:link w:val="SignatureChar"/>
+    <w:uiPriority w:val="99"/>
+    <w:semiHidden/>
+    <w:unhideWhenUsed/>
+    <w:rsid w:val="00847BD2"/>
+    <w:pPr>
+      <w:ind w:left="4320"/>
+    </w:pPr>
+  </w:style>
+  <w:style w:type="character" w:customStyle="1" w:styleId="SignatureChar">
+    <w:name w:val="Signature Char"/>
+    <w:basedOn w:val="DefaultParagraphFont"/>
+    <w:link w:val="Signature"/>
+    <w:uiPriority w:val="99"/>
+    <w:semiHidden/>
+    <w:rsid w:val="00847BD2"/>
+    <w:rPr>
+      <w:rFonts w:asciiTheme="minorHAnsi" w:hAnsiTheme="minorHAnsi"/>
+    </w:rPr>
+  </w:style>
+  <w:style w:type="paragraph" w:styleId="Subtitle">
+    <w:name w:val="Subtitle"/>
+    <w:basedOn w:val="Normal"/>
+    <w:next w:val="Normal"/>
+    <w:link w:val="SubtitleChar"/>
+    <w:uiPriority w:val="24"/>
+    <w:semiHidden/>
+    <w:unhideWhenUsed/>
+    <w:rsid w:val="00847BD2"/>
+    <w:pPr>
+      <w:numPr>
+        <w:ilvl w:val="1"/>
+      </w:numPr>
+    </w:pPr>
+    <w:rPr>
+      <w:rFonts w:asciiTheme="majorHAnsi" w:eastAsiaTheme="majorEastAsia" w:hAnsiTheme="majorHAnsi" w:cstheme="majorBidi"/>
+      <w:i/>
+      <w:iCs/>
+      <w:color w:val="4F81BD" w:themeColor="accent1"/>
+      <w:spacing w:val="15"/>
+      <w:sz w:val="24"/>
+      <w:szCs w:val="24"/>
+    </w:rPr>
+  </w:style>
+  <w:style w:type="character" w:customStyle="1" w:styleId="SubtitleChar">
+    <w:name w:val="Subtitle Char"/>
+    <w:basedOn w:val="DefaultParagraphFont"/>
+    <w:link w:val="Subtitle"/>
+    <w:uiPriority w:val="24"/>
+    <w:semiHidden/>
+    <w:rsid w:val="00847BD2"/>
+    <w:rPr>
+      <w:rFonts w:eastAsiaTheme="majorEastAsia" w:cstheme="majorBidi"/>
+      <w:i/>
+      <w:iCs/>
+      <w:color w:val="4F81BD" w:themeColor="accent1"/>
+      <w:spacing w:val="15"/>
+      <w:sz w:val="24"/>
+      <w:szCs w:val="24"/>
+    </w:rPr>
+  </w:style>
+  <w:style w:type="paragraph" w:styleId="TableofAuthorities">
+    <w:name w:val="table of authorities"/>
+    <w:basedOn w:val="Normal"/>
+    <w:next w:val="Normal"/>
+    <w:uiPriority w:val="99"/>
+    <w:semiHidden/>
+    <w:unhideWhenUsed/>
+    <w:rsid w:val="00847BD2"/>
+    <w:pPr>
+      <w:ind w:left="220" w:hanging="220"/>
+    </w:pPr>
+  </w:style>
+  <w:style w:type="paragraph" w:styleId="TableofFigures">
+    <w:name w:val="table of figures"/>
+    <w:basedOn w:val="Normal"/>
+    <w:next w:val="Normal"/>
+    <w:uiPriority w:val="99"/>
+    <w:semiHidden/>
+    <w:unhideWhenUsed/>
+    <w:rsid w:val="00847BD2"/>
+  </w:style>
+  <w:style w:type="paragraph" w:styleId="TOAHeading">
+    <w:name w:val="toa heading"/>
+    <w:basedOn w:val="Normal"/>
+    <w:next w:val="Normal"/>
+    <w:uiPriority w:val="99"/>
+    <w:semiHidden/>
+    <w:unhideWhenUsed/>
+    <w:rsid w:val="00847BD2"/>
+    <w:pPr>
+      <w:spacing w:before="120"/>
+    </w:pPr>
+    <w:rPr>
+      <w:rFonts w:asciiTheme="majorHAnsi" w:eastAsiaTheme="majorEastAsia" w:hAnsiTheme="majorHAnsi" w:cstheme="majorBidi"/>
+      <w:b/>
+      <w:bCs/>
+      <w:sz w:val="24"/>
+      <w:szCs w:val="24"/>
+    </w:rPr>
+  </w:style>
+  <w:style w:type="paragraph" w:styleId="TOC4">
+    <w:name w:val="toc 4"/>
+    <w:basedOn w:val="Normal"/>
+    <w:next w:val="Normal"/>
+    <w:autoRedefine/>
+    <w:uiPriority w:val="39"/>
+    <w:semiHidden/>
+    <w:unhideWhenUsed/>
+    <w:rsid w:val="00847BD2"/>
+    <w:pPr>
+      <w:spacing w:after="100"/>
+      <w:ind w:left="660"/>
+    </w:pPr>
+  </w:style>
+  <w:style w:type="paragraph" w:styleId="TOC5">
+    <w:name w:val="toc 5"/>
+    <w:basedOn w:val="Normal"/>
+    <w:next w:val="Normal"/>
+    <w:autoRedefine/>
+    <w:uiPriority w:val="39"/>
+    <w:semiHidden/>
+    <w:unhideWhenUsed/>
+    <w:rsid w:val="00847BD2"/>
+    <w:pPr>
+      <w:spacing w:after="100"/>
+      <w:ind w:left="880"/>
+    </w:pPr>
+  </w:style>
+  <w:style w:type="paragraph" w:styleId="TOC6">
+    <w:name w:val="toc 6"/>
+    <w:basedOn w:val="Normal"/>
+    <w:next w:val="Normal"/>
+    <w:autoRedefine/>
+    <w:uiPriority w:val="39"/>
+    <w:semiHidden/>
+    <w:unhideWhenUsed/>
+    <w:rsid w:val="00847BD2"/>
+    <w:pPr>
+      <w:spacing w:after="100"/>
+      <w:ind w:left="1100"/>
+    </w:pPr>
+  </w:style>
+  <w:style w:type="paragraph" w:styleId="TOC7">
+    <w:name w:val="toc 7"/>
+    <w:basedOn w:val="Normal"/>
+    <w:next w:val="Normal"/>
+    <w:autoRedefine/>
+    <w:uiPriority w:val="39"/>
+    <w:semiHidden/>
+    <w:unhideWhenUsed/>
+    <w:rsid w:val="00847BD2"/>
+    <w:pPr>
+      <w:spacing w:after="100"/>
+      <w:ind w:left="1320"/>
+    </w:pPr>
+  </w:style>
+  <w:style w:type="paragraph" w:styleId="TOC8">
+    <w:name w:val="toc 8"/>
+    <w:basedOn w:val="Normal"/>
+    <w:next w:val="Normal"/>
+    <w:autoRedefine/>
+    <w:uiPriority w:val="39"/>
+    <w:semiHidden/>
+    <w:unhideWhenUsed/>
+    <w:rsid w:val="00847BD2"/>
+    <w:pPr>
+      <w:spacing w:after="100"/>
+      <w:ind w:left="1540"/>
+    </w:pPr>
+  </w:style>
+  <w:style w:type="paragraph" w:styleId="TOC9">
+    <w:name w:val="toc 9"/>
+    <w:basedOn w:val="Normal"/>
+    <w:next w:val="Normal"/>
+    <w:autoRedefine/>
+    <w:uiPriority w:val="39"/>
+    <w:semiHidden/>
+    <w:unhideWhenUsed/>
+    <w:rsid w:val="00847BD2"/>
+    <w:pPr>
+      <w:spacing w:after="100"/>
+      <w:ind w:left="1760"/>
+    </w:pPr>
+  </w:style>
+  <w:style w:type="paragraph" w:styleId="TOCHeading">
+    <w:name w:val="TOC Heading"/>
+    <w:basedOn w:val="Heading1"/>
+    <w:next w:val="Normal"/>
+    <w:uiPriority w:val="39"/>
+    <w:semiHidden/>
+    <w:unhideWhenUsed/>
+    <w:qFormat/>
+    <w:rsid w:val="00847BD2"/>
+    <w:pPr>
+      <w:pageBreakBefore w:val="0"/>
+      <w:numPr>
+        <w:numId w:val="0"/>
+      </w:numPr>
+      <w:spacing w:after="0"/>
+      <w:outlineLvl w:val="9"/>
+    </w:pPr>
+    <w:rPr>
+      <w:rFonts w:asciiTheme="majorHAnsi" w:hAnsiTheme="majorHAnsi"/>
+      <w:color w:val="365F91" w:themeColor="accent1" w:themeShade="BF"/>
+    </w:rPr>
   </w:style>
 </w:styles>
 </file>
@@ -19688,6 +20930,7 @@
   <w:style w:type="character" w:default="1" w:styleId="DefaultParagraphFont">
     <w:name w:val="Default Paragraph Font"/>
     <w:uiPriority w:val="1"/>
+    <w:semiHidden/>
     <w:unhideWhenUsed/>
   </w:style>
   <w:style w:type="table" w:default="1" w:styleId="TableNormal">
@@ -21155,7 +22398,7 @@
 </file>
 
 <file path=customXml/itemProps1.xml><?xml version="1.0" encoding="utf-8"?>
-<ds:datastoreItem xmlns:ds="http://schemas.openxmlformats.org/officeDocument/2006/customXml" ds:itemID="{A5BD9C62-205A-47AA-9E54-538EC3FC1263}">
+<ds:datastoreItem xmlns:ds="http://schemas.openxmlformats.org/officeDocument/2006/customXml" ds:itemID="{17EC00E7-53AD-450E-85E6-BE60CE3932E0}">
   <ds:schemaRefs>
     <ds:schemaRef ds:uri="http://schemas.openxmlformats.org/officeDocument/2006/bibliography"/>
   </ds:schemaRefs>

--- a/html/fortran/NewFeatures_F2003.docx
+++ b/html/fortran/NewFeatures_F2003.docx
@@ -1,13 +1,11 @@
 
 <file path=word/document.xml><?xml version="1.0" encoding="utf-8"?>
-<w:document xmlns:ve="http://schemas.openxmlformats.org/markup-compatibility/2006" xmlns:o="urn:schemas-microsoft-com:office:office" xmlns:r="http://schemas.openxmlformats.org/officeDocument/2006/relationships" xmlns:m="http://schemas.openxmlformats.org/officeDocument/2006/math" xmlns:v="urn:schemas-microsoft-com:vml" xmlns:wp="http://schemas.openxmlformats.org/drawingml/2006/wordprocessingDrawing" xmlns:w10="urn:schemas-microsoft-com:office:word" xmlns:w="http://schemas.openxmlformats.org/wordprocessingml/2006/main" xmlns:wne="http://schemas.microsoft.com/office/word/2006/wordml">
+<w:document xmlns:wpc="http://schemas.microsoft.com/office/word/2010/wordprocessingCanvas" xmlns:mc="http://schemas.openxmlformats.org/markup-compatibility/2006" xmlns:o="urn:schemas-microsoft-com:office:office" xmlns:r="http://schemas.openxmlformats.org/officeDocument/2006/relationships" xmlns:m="http://schemas.openxmlformats.org/officeDocument/2006/math" xmlns:v="urn:schemas-microsoft-com:vml" xmlns:wp14="http://schemas.microsoft.com/office/word/2010/wordprocessingDrawing" xmlns:wp="http://schemas.openxmlformats.org/drawingml/2006/wordprocessingDrawing" xmlns:w10="urn:schemas-microsoft-com:office:word" xmlns:w="http://schemas.openxmlformats.org/wordprocessingml/2006/main" xmlns:w14="http://schemas.microsoft.com/office/word/2010/wordml" xmlns:wpg="http://schemas.microsoft.com/office/word/2010/wordprocessingGroup" xmlns:wpi="http://schemas.microsoft.com/office/word/2010/wordprocessingInk" xmlns:wne="http://schemas.microsoft.com/office/word/2006/wordml" xmlns:wps="http://schemas.microsoft.com/office/word/2010/wordprocessingShape" mc:Ignorable="w14 wp14">
   <w:body>
     <w:p>
       <w:pPr>
         <w:pStyle w:val="Title"/>
       </w:pPr>
-      <w:bookmarkStart w:id="0" w:name="_GoBack"/>
-      <w:bookmarkEnd w:id="0"/>
       <w:r>
         <w:t xml:space="preserve">New </w:t>
       </w:r>
@@ -361,13 +359,8 @@
       </w:r>
       <w:proofErr w:type="spellEnd"/>
       <w:r>
-        <w:t xml:space="preserve"> </w:t>
-      </w:r>
-      <w:proofErr w:type="spellStart"/>
-      <w:r>
-        <w:t>datatype</w:t>
-      </w:r>
-      <w:proofErr w:type="spellEnd"/>
+        <w:t xml:space="preserve"> datatype</w:t>
+      </w:r>
     </w:p>
     <w:p>
       <w:pPr>
@@ -469,434 +462,13 @@
     </w:p>
     <w:p>
       <w:pPr>
-        <w:pStyle w:val="Heading1"/>
-      </w:pPr>
-      <w:bookmarkStart w:id="1" w:name="_Toc306625172"/>
+        <w:pStyle w:val="Contents"/>
+      </w:pPr>
       <w:r>
         <w:lastRenderedPageBreak/>
-        <w:t>Introduction</w:t>
-      </w:r>
-      <w:bookmarkEnd w:id="1"/>
-      <w:r>
-        <w:t xml:space="preserve"> </w:t>
-      </w:r>
-    </w:p>
-    <w:p>
-      <w:r>
-        <w:t xml:space="preserve">The </w:t>
-      </w:r>
-      <w:r>
-        <w:t xml:space="preserve">HDF5 </w:t>
-      </w:r>
-      <w:proofErr w:type="gramStart"/>
-      <w:r>
-        <w:t>Fortran</w:t>
-      </w:r>
-      <w:proofErr w:type="gramEnd"/>
-      <w:r>
-        <w:t xml:space="preserve"> </w:t>
-      </w:r>
-      <w:r>
-        <w:t>APIs</w:t>
-      </w:r>
-      <w:r>
-        <w:t xml:space="preserve"> </w:t>
-      </w:r>
-      <w:r>
-        <w:t>were first introduced</w:t>
-      </w:r>
-      <w:r>
-        <w:t xml:space="preserve"> </w:t>
-      </w:r>
-      <w:r>
-        <w:t>more than</w:t>
-      </w:r>
-      <w:r>
-        <w:t xml:space="preserve"> </w:t>
-      </w:r>
-      <w:r>
-        <w:t>10</w:t>
-      </w:r>
-      <w:r>
-        <w:t xml:space="preserve"> years ago in HDF5 </w:t>
-      </w:r>
-      <w:r>
-        <w:t xml:space="preserve">Release </w:t>
-      </w:r>
-      <w:r>
-        <w:t>1.4.0.</w:t>
-      </w:r>
-      <w:r>
-        <w:t xml:space="preserve"> </w:t>
-      </w:r>
-      <w:r>
-        <w:t xml:space="preserve">The </w:t>
-      </w:r>
-      <w:r>
-        <w:t xml:space="preserve">initial </w:t>
-      </w:r>
-      <w:r>
-        <w:t>i</w:t>
-      </w:r>
-      <w:r>
-        <w:t xml:space="preserve">mplementation </w:t>
-      </w:r>
-      <w:r>
-        <w:t xml:space="preserve">has </w:t>
-      </w:r>
-      <w:r>
-        <w:t>used Fo</w:t>
-      </w:r>
-      <w:r>
-        <w:t>rtran</w:t>
-      </w:r>
-      <w:r>
-        <w:t xml:space="preserve"> </w:t>
-      </w:r>
-      <w:r>
-        <w:t>90 features such as modules, function overloading, function interfaces, dynamic memory allocation, and optional parameters</w:t>
-      </w:r>
-      <w:r>
-        <w:t>.</w:t>
-      </w:r>
-      <w:r>
-        <w:t xml:space="preserve"> </w:t>
-      </w:r>
-      <w:r>
-        <w:t xml:space="preserve">In </w:t>
-      </w:r>
-      <w:r>
-        <w:t>many cases</w:t>
-      </w:r>
-      <w:r>
-        <w:t xml:space="preserve">, this </w:t>
-      </w:r>
-      <w:r>
-        <w:t>ma</w:t>
-      </w:r>
-      <w:r>
-        <w:t>de</w:t>
-      </w:r>
-      <w:r>
-        <w:t xml:space="preserve"> </w:t>
-      </w:r>
-      <w:r>
-        <w:t xml:space="preserve">the </w:t>
-      </w:r>
-      <w:r>
-        <w:t>F</w:t>
-      </w:r>
-      <w:r>
-        <w:t xml:space="preserve">ortran APIs </w:t>
-      </w:r>
-      <w:r>
-        <w:t xml:space="preserve">simpler than their C counterparts. While </w:t>
-      </w:r>
-      <w:r>
-        <w:t xml:space="preserve">the </w:t>
-      </w:r>
-      <w:r>
-        <w:t xml:space="preserve">choice of </w:t>
-      </w:r>
-      <w:r>
-        <w:t xml:space="preserve">the </w:t>
-      </w:r>
-      <w:r>
-        <w:t>Fortran</w:t>
-      </w:r>
-      <w:r>
-        <w:t xml:space="preserve"> </w:t>
-      </w:r>
-      <w:r>
-        <w:t xml:space="preserve">90 standard </w:t>
-      </w:r>
-      <w:r>
-        <w:t>for</w:t>
-      </w:r>
-      <w:r>
-        <w:t xml:space="preserve"> the implementation of</w:t>
-      </w:r>
-      <w:r>
-        <w:t xml:space="preserve"> bindings </w:t>
-      </w:r>
-      <w:r>
-        <w:t xml:space="preserve">allowed us to provide one </w:t>
-      </w:r>
-      <w:r>
-        <w:t>source</w:t>
-      </w:r>
-      <w:r>
-        <w:t xml:space="preserve"> code for all platforms </w:t>
-      </w:r>
-      <w:r>
-        <w:t xml:space="preserve">and </w:t>
-      </w:r>
-      <w:r>
-        <w:t xml:space="preserve">to </w:t>
-      </w:r>
-      <w:r>
-        <w:t xml:space="preserve">take advantage of compiler-level protection, it </w:t>
-      </w:r>
-      <w:r>
-        <w:t xml:space="preserve">also restricted us </w:t>
-      </w:r>
-      <w:r>
-        <w:t>from</w:t>
-      </w:r>
-      <w:r>
-        <w:t xml:space="preserve"> supporting</w:t>
-      </w:r>
-      <w:r>
-        <w:t xml:space="preserve"> </w:t>
-      </w:r>
-      <w:r>
-        <w:t>some</w:t>
-      </w:r>
-      <w:r>
-        <w:t xml:space="preserve"> HDF5 features available </w:t>
-      </w:r>
-      <w:r>
-        <w:t>for applications</w:t>
-      </w:r>
-      <w:r>
-        <w:t xml:space="preserve"> written in C or C++</w:t>
-      </w:r>
-      <w:r>
-        <w:t>. For example</w:t>
-      </w:r>
-      <w:r>
-        <w:t xml:space="preserve">, </w:t>
-      </w:r>
-      <w:r>
-        <w:t>we could not support</w:t>
-      </w:r>
-      <w:r>
-        <w:t xml:space="preserve"> </w:t>
-      </w:r>
-      <w:r>
-        <w:t xml:space="preserve">HDF5 compound </w:t>
-      </w:r>
-      <w:r>
-        <w:t>and enumeration datatypes</w:t>
-      </w:r>
-      <w:r>
-        <w:t xml:space="preserve"> </w:t>
-      </w:r>
-      <w:r>
-        <w:t>or</w:t>
-      </w:r>
-      <w:r>
-        <w:t xml:space="preserve"> </w:t>
-      </w:r>
-      <w:r>
-        <w:t xml:space="preserve">HDF5 APIs </w:t>
-      </w:r>
-      <w:r>
-        <w:t xml:space="preserve">that use </w:t>
-      </w:r>
-      <w:r>
-        <w:t xml:space="preserve">a </w:t>
-      </w:r>
-      <w:r>
-        <w:t>callback function as an argument</w:t>
-      </w:r>
-      <w:r>
-        <w:t xml:space="preserve">. </w:t>
-      </w:r>
-    </w:p>
-    <w:p/>
-    <w:p>
-      <w:r>
-        <w:t>In the past few years most of</w:t>
-      </w:r>
-      <w:r>
-        <w:t xml:space="preserve"> </w:t>
-      </w:r>
-      <w:r>
-        <w:t xml:space="preserve">the </w:t>
-      </w:r>
-      <w:r>
-        <w:t>commerc</w:t>
-      </w:r>
-      <w:r>
-        <w:t xml:space="preserve">ial and free </w:t>
-      </w:r>
-      <w:proofErr w:type="gramStart"/>
-      <w:r>
-        <w:t>Fortran</w:t>
-      </w:r>
-      <w:proofErr w:type="gramEnd"/>
-      <w:r>
-        <w:t xml:space="preserve"> compilers </w:t>
-      </w:r>
-      <w:r>
-        <w:t xml:space="preserve">have </w:t>
-      </w:r>
-      <w:r>
-        <w:t>added support for</w:t>
-      </w:r>
-      <w:r>
-        <w:t xml:space="preserve"> </w:t>
-      </w:r>
-      <w:r>
-        <w:t xml:space="preserve">the </w:t>
-      </w:r>
-      <w:r>
-        <w:t xml:space="preserve">Fortran </w:t>
-      </w:r>
-      <w:r>
-        <w:t>2003 standard</w:t>
-      </w:r>
-      <w:r>
-        <w:t>. Th</w:t>
-      </w:r>
-      <w:r>
-        <w:t>e</w:t>
-      </w:r>
-      <w:r>
-        <w:t xml:space="preserve"> standard </w:t>
-      </w:r>
-      <w:r>
-        <w:t xml:space="preserve">provides </w:t>
-      </w:r>
-      <w:r>
-        <w:t>interoperability</w:t>
-      </w:r>
-      <w:r>
-        <w:t xml:space="preserve"> between C and </w:t>
-      </w:r>
-      <w:proofErr w:type="gramStart"/>
-      <w:r>
-        <w:t>Fortran</w:t>
-      </w:r>
-      <w:proofErr w:type="gramEnd"/>
-      <w:r>
-        <w:t>,</w:t>
-      </w:r>
-      <w:r>
-        <w:t xml:space="preserve"> </w:t>
-      </w:r>
-      <w:r>
-        <w:t xml:space="preserve">and this </w:t>
-      </w:r>
-      <w:r>
-        <w:t xml:space="preserve">interoperability </w:t>
-      </w:r>
-      <w:r>
-        <w:t>ma</w:t>
-      </w:r>
-      <w:r>
-        <w:t>k</w:t>
-      </w:r>
-      <w:r>
-        <w:t>es</w:t>
-      </w:r>
-      <w:r>
-        <w:t xml:space="preserve"> </w:t>
-      </w:r>
-      <w:r>
-        <w:t xml:space="preserve">it </w:t>
-      </w:r>
-      <w:r>
-        <w:t xml:space="preserve">possible </w:t>
-      </w:r>
-      <w:r>
-        <w:t xml:space="preserve">for us </w:t>
-      </w:r>
-      <w:r>
-        <w:t xml:space="preserve">to </w:t>
-      </w:r>
-      <w:r>
-        <w:t xml:space="preserve">improve </w:t>
-      </w:r>
-      <w:r>
-        <w:t>the</w:t>
-      </w:r>
-      <w:r>
-        <w:t xml:space="preserve"> </w:t>
-      </w:r>
-      <w:r>
-        <w:t xml:space="preserve">HDF5 </w:t>
-      </w:r>
-      <w:r>
-        <w:t xml:space="preserve">Fortran APIs. </w:t>
-      </w:r>
-      <w:r>
-        <w:t xml:space="preserve">The new </w:t>
-      </w:r>
-      <w:r>
-        <w:t>feat</w:t>
-      </w:r>
-      <w:r>
-        <w:t>ures described in this document</w:t>
-      </w:r>
-      <w:r>
-        <w:t xml:space="preserve"> will be available i</w:t>
-      </w:r>
-      <w:r>
-        <w:t xml:space="preserve">n </w:t>
-      </w:r>
-      <w:r>
-        <w:t xml:space="preserve">HDF5 </w:t>
-      </w:r>
-      <w:r>
-        <w:t xml:space="preserve">Release </w:t>
-      </w:r>
-      <w:r>
-        <w:t>1.8.8</w:t>
-      </w:r>
-      <w:r>
-        <w:t>.</w:t>
-      </w:r>
-      <w:r>
-        <w:t xml:space="preserve"> Readers interested in testing and commenting on the features described below may access the source code at </w:t>
-      </w:r>
-      <w:hyperlink r:id="rId8" w:history="1">
-        <w:r>
-          <w:rPr>
-            <w:rStyle w:val="Hyperlink"/>
-          </w:rPr>
-          <w:t>https://svn.hdfgroup.uiuc.edu/hdf5/branches/hdf5_1_8</w:t>
-        </w:r>
-      </w:hyperlink>
-      <w:r>
-        <w:t xml:space="preserve"> or pick up the latest snapshot from </w:t>
-      </w:r>
-      <w:hyperlink r:id="rId9" w:history="1">
-        <w:r>
-          <w:rPr>
-            <w:rStyle w:val="Hyperlink"/>
-          </w:rPr>
-          <w:t>http://www.hdfgroup.uiuc.edu/ftp/pub/outgoing/hdf5/snapshots/v18/</w:t>
-        </w:r>
-      </w:hyperlink>
-      <w:r>
-        <w:t>.</w:t>
-      </w:r>
-      <w:r>
-        <w:t xml:space="preserve"> Please send any comments or questions to the HDF Group Help Desk via </w:t>
-      </w:r>
-      <w:hyperlink r:id="rId10" w:history="1">
-        <w:r>
-          <w:rPr>
-            <w:rStyle w:val="Hyperlink"/>
-          </w:rPr>
-          <w:t>help@hdfgroup.org</w:t>
-        </w:r>
-      </w:hyperlink>
-      <w:r>
-        <w:t>.</w:t>
-      </w:r>
-    </w:p>
-    <w:p/>
-    <w:p/>
-    <w:p/>
-    <w:p>
-      <w:r>
-        <w:t xml:space="preserve">This document is organized as follows: </w:t>
-      </w:r>
-    </w:p>
-    <w:p/>
+        <w:t>Contents</w:t>
+      </w:r>
+    </w:p>
     <w:p>
       <w:pPr>
         <w:pStyle w:val="TOC1"/>
@@ -912,12 +484,12 @@
         <w:fldChar w:fldCharType="begin"/>
       </w:r>
       <w:r>
-        <w:instrText xml:space="preserve"> TOC \o "1-3" \h \z \u </w:instrText>
+        <w:instrText xml:space="preserve"> TOC \o "2-3" \h \z \t "Heading 1,1" </w:instrText>
       </w:r>
       <w:r>
         <w:fldChar w:fldCharType="separate"/>
       </w:r>
-      <w:hyperlink w:anchor="_Toc306625172" w:history="1">
+      <w:hyperlink w:anchor="_Toc306634146" w:history="1">
         <w:r>
           <w:rPr>
             <w:rStyle w:val="Hyperlink"/>
@@ -944,7 +516,7 @@
             <w:noProof/>
             <w:webHidden/>
           </w:rPr>
-          <w:instrText xml:space="preserve"> PAGEREF _Toc306625172 \h </w:instrText>
+          <w:instrText xml:space="preserve"> PAGEREF _Toc306634146 \h </w:instrText>
         </w:r>
         <w:r>
           <w:rPr>
@@ -964,7 +536,7 @@
             <w:noProof/>
             <w:webHidden/>
           </w:rPr>
-          <w:t>2</w:t>
+          <w:t>3</w:t>
         </w:r>
         <w:r>
           <w:rPr>
@@ -986,7 +558,7 @@
           <w:noProof/>
         </w:rPr>
       </w:pPr>
-      <w:hyperlink w:anchor="_Toc306625173" w:history="1">
+      <w:hyperlink w:anchor="_Toc306634147" w:history="1">
         <w:r>
           <w:rPr>
             <w:rStyle w:val="Hyperlink"/>
@@ -1013,7 +585,7 @@
             <w:noProof/>
             <w:webHidden/>
           </w:rPr>
-          <w:instrText xml:space="preserve"> PAGEREF _Toc306625173 \h </w:instrText>
+          <w:instrText xml:space="preserve"> PAGEREF _Toc306634147 \h </w:instrText>
         </w:r>
         <w:r>
           <w:rPr>
@@ -1055,7 +627,7 @@
           <w:noProof/>
         </w:rPr>
       </w:pPr>
-      <w:hyperlink w:anchor="_Toc306625174" w:history="1">
+      <w:hyperlink w:anchor="_Toc306634148" w:history="1">
         <w:r>
           <w:rPr>
             <w:rStyle w:val="Hyperlink"/>
@@ -1082,7 +654,7 @@
             <w:noProof/>
             <w:webHidden/>
           </w:rPr>
-          <w:instrText xml:space="preserve"> PAGEREF _Toc306625174 \h </w:instrText>
+          <w:instrText xml:space="preserve"> PAGEREF _Toc306634148 \h </w:instrText>
         </w:r>
         <w:r>
           <w:rPr>
@@ -1124,7 +696,7 @@
           <w:noProof/>
         </w:rPr>
       </w:pPr>
-      <w:hyperlink w:anchor="_Toc306625175" w:history="1">
+      <w:hyperlink w:anchor="_Toc306634149" w:history="1">
         <w:r>
           <w:rPr>
             <w:rStyle w:val="Hyperlink"/>
@@ -1151,7 +723,7 @@
             <w:noProof/>
             <w:webHidden/>
           </w:rPr>
-          <w:instrText xml:space="preserve"> PAGEREF _Toc306625175 \h </w:instrText>
+          <w:instrText xml:space="preserve"> PAGEREF _Toc306634149 \h </w:instrText>
         </w:r>
         <w:r>
           <w:rPr>
@@ -1193,7 +765,7 @@
           <w:noProof/>
         </w:rPr>
       </w:pPr>
-      <w:hyperlink w:anchor="_Toc306625176" w:history="1">
+      <w:hyperlink w:anchor="_Toc306634150" w:history="1">
         <w:r>
           <w:rPr>
             <w:rStyle w:val="Hyperlink"/>
@@ -1220,7 +792,7 @@
             <w:noProof/>
             <w:webHidden/>
           </w:rPr>
-          <w:instrText xml:space="preserve"> PAGEREF _Toc306625176 \h </w:instrText>
+          <w:instrText xml:space="preserve"> PAGEREF _Toc306634150 \h </w:instrText>
         </w:r>
         <w:r>
           <w:rPr>
@@ -1262,7 +834,7 @@
           <w:noProof/>
         </w:rPr>
       </w:pPr>
-      <w:hyperlink w:anchor="_Toc306625177" w:history="1">
+      <w:hyperlink w:anchor="_Toc306634151" w:history="1">
         <w:r>
           <w:rPr>
             <w:rStyle w:val="Hyperlink"/>
@@ -1289,7 +861,7 @@
             <w:noProof/>
             <w:webHidden/>
           </w:rPr>
-          <w:instrText xml:space="preserve"> PAGEREF _Toc306625177 \h </w:instrText>
+          <w:instrText xml:space="preserve"> PAGEREF _Toc306634151 \h </w:instrText>
         </w:r>
         <w:r>
           <w:rPr>
@@ -1331,7 +903,7 @@
           <w:noProof/>
         </w:rPr>
       </w:pPr>
-      <w:hyperlink w:anchor="_Toc306625178" w:history="1">
+      <w:hyperlink w:anchor="_Toc306634152" w:history="1">
         <w:r>
           <w:rPr>
             <w:rStyle w:val="Hyperlink"/>
@@ -1358,7 +930,7 @@
             <w:noProof/>
             <w:webHidden/>
           </w:rPr>
-          <w:instrText xml:space="preserve"> PAGEREF _Toc306625178 \h </w:instrText>
+          <w:instrText xml:space="preserve"> PAGEREF _Toc306634152 \h </w:instrText>
         </w:r>
         <w:r>
           <w:rPr>
@@ -1400,7 +972,7 @@
           <w:noProof/>
         </w:rPr>
       </w:pPr>
-      <w:hyperlink w:anchor="_Toc306625179" w:history="1">
+      <w:hyperlink w:anchor="_Toc306634153" w:history="1">
         <w:r>
           <w:rPr>
             <w:rStyle w:val="Hyperlink"/>
@@ -1427,7 +999,7 @@
             <w:noProof/>
             <w:webHidden/>
           </w:rPr>
-          <w:instrText xml:space="preserve"> PAGEREF _Toc306625179 \h </w:instrText>
+          <w:instrText xml:space="preserve"> PAGEREF _Toc306634153 \h </w:instrText>
         </w:r>
         <w:r>
           <w:rPr>
@@ -1469,7 +1041,7 @@
           <w:noProof/>
         </w:rPr>
       </w:pPr>
-      <w:hyperlink w:anchor="_Toc306625180" w:history="1">
+      <w:hyperlink w:anchor="_Toc306634154" w:history="1">
         <w:r>
           <w:rPr>
             <w:rStyle w:val="Hyperlink"/>
@@ -1496,7 +1068,7 @@
             <w:noProof/>
             <w:webHidden/>
           </w:rPr>
-          <w:instrText xml:space="preserve"> PAGEREF _Toc306625180 \h </w:instrText>
+          <w:instrText xml:space="preserve"> PAGEREF _Toc306634154 \h </w:instrText>
         </w:r>
         <w:r>
           <w:rPr>
@@ -1538,7 +1110,7 @@
           <w:noProof/>
         </w:rPr>
       </w:pPr>
-      <w:hyperlink w:anchor="_Toc306625181" w:history="1">
+      <w:hyperlink w:anchor="_Toc306634155" w:history="1">
         <w:r>
           <w:rPr>
             <w:rStyle w:val="Hyperlink"/>
@@ -1595,7 +1167,7 @@
             <w:noProof/>
             <w:webHidden/>
           </w:rPr>
-          <w:instrText xml:space="preserve"> PAGEREF _Toc306625181 \h </w:instrText>
+          <w:instrText xml:space="preserve"> PAGEREF _Toc306634155 \h </w:instrText>
         </w:r>
         <w:r>
           <w:rPr>
@@ -1637,7 +1209,7 @@
           <w:noProof/>
         </w:rPr>
       </w:pPr>
-      <w:hyperlink w:anchor="_Toc306625182" w:history="1">
+      <w:hyperlink w:anchor="_Toc306634156" w:history="1">
         <w:r>
           <w:rPr>
             <w:rStyle w:val="Hyperlink"/>
@@ -1694,7 +1266,7 @@
             <w:noProof/>
             <w:webHidden/>
           </w:rPr>
-          <w:instrText xml:space="preserve"> PAGEREF _Toc306625182 \h </w:instrText>
+          <w:instrText xml:space="preserve"> PAGEREF _Toc306634156 \h </w:instrText>
         </w:r>
         <w:r>
           <w:rPr>
@@ -1736,7 +1308,7 @@
           <w:noProof/>
         </w:rPr>
       </w:pPr>
-      <w:hyperlink w:anchor="_Toc306625183" w:history="1">
+      <w:hyperlink w:anchor="_Toc306634157" w:history="1">
         <w:r>
           <w:rPr>
             <w:rStyle w:val="Hyperlink"/>
@@ -1778,7 +1350,7 @@
             <w:noProof/>
             <w:webHidden/>
           </w:rPr>
-          <w:instrText xml:space="preserve"> PAGEREF _Toc306625183 \h </w:instrText>
+          <w:instrText xml:space="preserve"> PAGEREF _Toc306634157 \h </w:instrText>
         </w:r>
         <w:r>
           <w:rPr>
@@ -1820,7 +1392,7 @@
           <w:noProof/>
         </w:rPr>
       </w:pPr>
-      <w:hyperlink w:anchor="_Toc306625184" w:history="1">
+      <w:hyperlink w:anchor="_Toc306634158" w:history="1">
         <w:r>
           <w:rPr>
             <w:rStyle w:val="Hyperlink"/>
@@ -1847,7 +1419,7 @@
             <w:noProof/>
             <w:webHidden/>
           </w:rPr>
-          <w:instrText xml:space="preserve"> PAGEREF _Toc306625184 \h </w:instrText>
+          <w:instrText xml:space="preserve"> PAGEREF _Toc306634158 \h </w:instrText>
         </w:r>
         <w:r>
           <w:rPr>
@@ -1889,7 +1461,7 @@
           <w:noProof/>
         </w:rPr>
       </w:pPr>
-      <w:hyperlink w:anchor="_Toc306625185" w:history="1">
+      <w:hyperlink w:anchor="_Toc306634159" w:history="1">
         <w:r>
           <w:rPr>
             <w:rStyle w:val="Hyperlink"/>
@@ -1924,7 +1496,7 @@
             <w:noProof/>
             <w:webHidden/>
           </w:rPr>
-          <w:instrText xml:space="preserve"> PAGEREF _Toc306625185 \h </w:instrText>
+          <w:instrText xml:space="preserve"> PAGEREF _Toc306634159 \h </w:instrText>
         </w:r>
         <w:r>
           <w:rPr>
@@ -1966,7 +1538,7 @@
           <w:noProof/>
         </w:rPr>
       </w:pPr>
-      <w:hyperlink w:anchor="_Toc306625186" w:history="1">
+      <w:hyperlink w:anchor="_Toc306634160" w:history="1">
         <w:r>
           <w:rPr>
             <w:rStyle w:val="Hyperlink"/>
@@ -1993,7 +1565,7 @@
             <w:noProof/>
             <w:webHidden/>
           </w:rPr>
-          <w:instrText xml:space="preserve"> PAGEREF _Toc306625186 \h </w:instrText>
+          <w:instrText xml:space="preserve"> PAGEREF _Toc306634160 \h </w:instrText>
         </w:r>
         <w:r>
           <w:rPr>
@@ -2035,7 +1607,7 @@
           <w:noProof/>
         </w:rPr>
       </w:pPr>
-      <w:hyperlink w:anchor="_Toc306625187" w:history="1">
+      <w:hyperlink w:anchor="_Toc306634161" w:history="1">
         <w:r>
           <w:rPr>
             <w:rStyle w:val="Hyperlink"/>
@@ -2062,7 +1634,7 @@
             <w:noProof/>
             <w:webHidden/>
           </w:rPr>
-          <w:instrText xml:space="preserve"> PAGEREF _Toc306625187 \h </w:instrText>
+          <w:instrText xml:space="preserve"> PAGEREF _Toc306634161 \h </w:instrText>
         </w:r>
         <w:r>
           <w:rPr>
@@ -2104,7 +1676,7 @@
           <w:noProof/>
         </w:rPr>
       </w:pPr>
-      <w:hyperlink w:anchor="_Toc306625188" w:history="1">
+      <w:hyperlink w:anchor="_Toc306634162" w:history="1">
         <w:r>
           <w:rPr>
             <w:rStyle w:val="Hyperlink"/>
@@ -2131,7 +1703,7 @@
             <w:noProof/>
             <w:webHidden/>
           </w:rPr>
-          <w:instrText xml:space="preserve"> PAGEREF _Toc306625188 \h </w:instrText>
+          <w:instrText xml:space="preserve"> PAGEREF _Toc306634162 \h </w:instrText>
         </w:r>
         <w:r>
           <w:rPr>
@@ -2173,7 +1745,7 @@
           <w:noProof/>
         </w:rPr>
       </w:pPr>
-      <w:hyperlink w:anchor="_Toc306625189" w:history="1">
+      <w:hyperlink w:anchor="_Toc306634163" w:history="1">
         <w:r>
           <w:rPr>
             <w:rStyle w:val="Hyperlink"/>
@@ -2200,7 +1772,7 @@
             <w:noProof/>
             <w:webHidden/>
           </w:rPr>
-          <w:instrText xml:space="preserve"> PAGEREF _Toc306625189 \h </w:instrText>
+          <w:instrText xml:space="preserve"> PAGEREF _Toc306634163 \h </w:instrText>
         </w:r>
         <w:r>
           <w:rPr>
@@ -2242,7 +1814,7 @@
           <w:noProof/>
         </w:rPr>
       </w:pPr>
-      <w:hyperlink w:anchor="_Toc306625190" w:history="1">
+      <w:hyperlink w:anchor="_Toc306634164" w:history="1">
         <w:r>
           <w:rPr>
             <w:rStyle w:val="Hyperlink"/>
@@ -2269,7 +1841,7 @@
             <w:noProof/>
             <w:webHidden/>
           </w:rPr>
-          <w:instrText xml:space="preserve"> PAGEREF _Toc306625190 \h </w:instrText>
+          <w:instrText xml:space="preserve"> PAGEREF _Toc306634164 \h </w:instrText>
         </w:r>
         <w:r>
           <w:rPr>
@@ -2311,7 +1883,7 @@
           <w:noProof/>
         </w:rPr>
       </w:pPr>
-      <w:hyperlink w:anchor="_Toc306625191" w:history="1">
+      <w:hyperlink w:anchor="_Toc306634165" w:history="1">
         <w:r>
           <w:rPr>
             <w:rStyle w:val="Hyperlink"/>
@@ -2338,7 +1910,7 @@
             <w:noProof/>
             <w:webHidden/>
           </w:rPr>
-          <w:instrText xml:space="preserve"> PAGEREF _Toc306625191 \h </w:instrText>
+          <w:instrText xml:space="preserve"> PAGEREF _Toc306634165 \h </w:instrText>
         </w:r>
         <w:r>
           <w:rPr>
@@ -2380,7 +1952,7 @@
           <w:noProof/>
         </w:rPr>
       </w:pPr>
-      <w:hyperlink w:anchor="_Toc306625192" w:history="1">
+      <w:hyperlink w:anchor="_Toc306634166" w:history="1">
         <w:r>
           <w:rPr>
             <w:rStyle w:val="Hyperlink"/>
@@ -2407,7 +1979,7 @@
             <w:noProof/>
             <w:webHidden/>
           </w:rPr>
-          <w:instrText xml:space="preserve"> PAGEREF _Toc306625192 \h </w:instrText>
+          <w:instrText xml:space="preserve"> PAGEREF _Toc306634166 \h </w:instrText>
         </w:r>
         <w:r>
           <w:rPr>
@@ -2443,6 +2015,429 @@
         <w:fldChar w:fldCharType="end"/>
       </w:r>
     </w:p>
+    <w:p>
+      <w:pPr>
+        <w:pStyle w:val="Heading1"/>
+      </w:pPr>
+      <w:bookmarkStart w:id="0" w:name="_Toc306634146"/>
+      <w:r>
+        <w:lastRenderedPageBreak/>
+        <w:t>Introduction</w:t>
+      </w:r>
+      <w:bookmarkEnd w:id="0"/>
+      <w:r>
+        <w:t xml:space="preserve"> </w:t>
+      </w:r>
+    </w:p>
+    <w:p>
+      <w:r>
+        <w:t xml:space="preserve">The </w:t>
+      </w:r>
+      <w:r>
+        <w:t xml:space="preserve">HDF5 </w:t>
+      </w:r>
+      <w:proofErr w:type="gramStart"/>
+      <w:r>
+        <w:t>Fortran</w:t>
+      </w:r>
+      <w:proofErr w:type="gramEnd"/>
+      <w:r>
+        <w:t xml:space="preserve"> </w:t>
+      </w:r>
+      <w:r>
+        <w:t>APIs</w:t>
+      </w:r>
+      <w:r>
+        <w:t xml:space="preserve"> </w:t>
+      </w:r>
+      <w:r>
+        <w:t>were first introduced</w:t>
+      </w:r>
+      <w:r>
+        <w:t xml:space="preserve"> </w:t>
+      </w:r>
+      <w:r>
+        <w:t>more than</w:t>
+      </w:r>
+      <w:r>
+        <w:t xml:space="preserve"> </w:t>
+      </w:r>
+      <w:r>
+        <w:t>10</w:t>
+      </w:r>
+      <w:r>
+        <w:t xml:space="preserve"> years ago in HDF5 </w:t>
+      </w:r>
+      <w:r>
+        <w:t xml:space="preserve">Release </w:t>
+      </w:r>
+      <w:r>
+        <w:t>1.4.0.</w:t>
+      </w:r>
+      <w:r>
+        <w:t xml:space="preserve"> </w:t>
+      </w:r>
+      <w:r>
+        <w:t xml:space="preserve">The </w:t>
+      </w:r>
+      <w:r>
+        <w:t xml:space="preserve">initial </w:t>
+      </w:r>
+      <w:r>
+        <w:t>i</w:t>
+      </w:r>
+      <w:r>
+        <w:t xml:space="preserve">mplementation </w:t>
+      </w:r>
+      <w:r>
+        <w:t xml:space="preserve">has </w:t>
+      </w:r>
+      <w:r>
+        <w:t>used Fo</w:t>
+      </w:r>
+      <w:r>
+        <w:t>rtran</w:t>
+      </w:r>
+      <w:r>
+        <w:t xml:space="preserve"> </w:t>
+      </w:r>
+      <w:r>
+        <w:t>90 features such as modules, function overloading, function interfaces, dynamic memory allocation, and optional parameters</w:t>
+      </w:r>
+      <w:r>
+        <w:t>.</w:t>
+      </w:r>
+      <w:r>
+        <w:t xml:space="preserve"> </w:t>
+      </w:r>
+      <w:r>
+        <w:t xml:space="preserve">In </w:t>
+      </w:r>
+      <w:r>
+        <w:t>many cases</w:t>
+      </w:r>
+      <w:r>
+        <w:t xml:space="preserve">, this </w:t>
+      </w:r>
+      <w:r>
+        <w:t>ma</w:t>
+      </w:r>
+      <w:r>
+        <w:t>de</w:t>
+      </w:r>
+      <w:r>
+        <w:t xml:space="preserve"> </w:t>
+      </w:r>
+      <w:r>
+        <w:t xml:space="preserve">the </w:t>
+      </w:r>
+      <w:r>
+        <w:t>F</w:t>
+      </w:r>
+      <w:r>
+        <w:t xml:space="preserve">ortran APIs </w:t>
+      </w:r>
+      <w:r>
+        <w:t xml:space="preserve">simpler than their C counterparts. While </w:t>
+      </w:r>
+      <w:r>
+        <w:t xml:space="preserve">the </w:t>
+      </w:r>
+      <w:r>
+        <w:t xml:space="preserve">choice of </w:t>
+      </w:r>
+      <w:r>
+        <w:t xml:space="preserve">the </w:t>
+      </w:r>
+      <w:r>
+        <w:t>Fortran</w:t>
+      </w:r>
+      <w:r>
+        <w:t xml:space="preserve"> </w:t>
+      </w:r>
+      <w:r>
+        <w:t xml:space="preserve">90 standard </w:t>
+      </w:r>
+      <w:r>
+        <w:t>for</w:t>
+      </w:r>
+      <w:r>
+        <w:t xml:space="preserve"> the implementation of</w:t>
+      </w:r>
+      <w:r>
+        <w:t xml:space="preserve"> bindings </w:t>
+      </w:r>
+      <w:r>
+        <w:t xml:space="preserve">allowed us to provide one </w:t>
+      </w:r>
+      <w:r>
+        <w:t>source</w:t>
+      </w:r>
+      <w:r>
+        <w:t xml:space="preserve"> code for all platforms </w:t>
+      </w:r>
+      <w:r>
+        <w:t xml:space="preserve">and </w:t>
+      </w:r>
+      <w:r>
+        <w:t xml:space="preserve">to </w:t>
+      </w:r>
+      <w:r>
+        <w:t xml:space="preserve">take advantage of compiler-level protection, it </w:t>
+      </w:r>
+      <w:r>
+        <w:t xml:space="preserve">also restricted us </w:t>
+      </w:r>
+      <w:r>
+        <w:t>from</w:t>
+      </w:r>
+      <w:r>
+        <w:t xml:space="preserve"> supporting</w:t>
+      </w:r>
+      <w:r>
+        <w:t xml:space="preserve"> </w:t>
+      </w:r>
+      <w:r>
+        <w:t>some</w:t>
+      </w:r>
+      <w:r>
+        <w:t xml:space="preserve"> HDF5 features available </w:t>
+      </w:r>
+      <w:r>
+        <w:t>for applications</w:t>
+      </w:r>
+      <w:r>
+        <w:t xml:space="preserve"> written in C or C++</w:t>
+      </w:r>
+      <w:r>
+        <w:t>. For example</w:t>
+      </w:r>
+      <w:r>
+        <w:t xml:space="preserve">, </w:t>
+      </w:r>
+      <w:r>
+        <w:t>we could not support</w:t>
+      </w:r>
+      <w:r>
+        <w:t xml:space="preserve"> </w:t>
+      </w:r>
+      <w:r>
+        <w:t xml:space="preserve">HDF5 compound </w:t>
+      </w:r>
+      <w:r>
+        <w:t>and enumeration datatypes</w:t>
+      </w:r>
+      <w:r>
+        <w:t xml:space="preserve"> </w:t>
+      </w:r>
+      <w:r>
+        <w:t>or</w:t>
+      </w:r>
+      <w:r>
+        <w:t xml:space="preserve"> </w:t>
+      </w:r>
+      <w:r>
+        <w:t xml:space="preserve">HDF5 APIs </w:t>
+      </w:r>
+      <w:r>
+        <w:t xml:space="preserve">that use </w:t>
+      </w:r>
+      <w:r>
+        <w:t xml:space="preserve">a </w:t>
+      </w:r>
+      <w:r>
+        <w:t>callback function as an argument</w:t>
+      </w:r>
+      <w:r>
+        <w:t xml:space="preserve">. </w:t>
+      </w:r>
+    </w:p>
+    <w:p/>
+    <w:p>
+      <w:r>
+        <w:t>In the past few years most of</w:t>
+      </w:r>
+      <w:r>
+        <w:t xml:space="preserve"> </w:t>
+      </w:r>
+      <w:r>
+        <w:t xml:space="preserve">the </w:t>
+      </w:r>
+      <w:r>
+        <w:t>commerc</w:t>
+      </w:r>
+      <w:r>
+        <w:t xml:space="preserve">ial and free </w:t>
+      </w:r>
+      <w:proofErr w:type="gramStart"/>
+      <w:r>
+        <w:t>Fortran</w:t>
+      </w:r>
+      <w:proofErr w:type="gramEnd"/>
+      <w:r>
+        <w:t xml:space="preserve"> compilers </w:t>
+      </w:r>
+      <w:r>
+        <w:t xml:space="preserve">have </w:t>
+      </w:r>
+      <w:r>
+        <w:t>added support for</w:t>
+      </w:r>
+      <w:r>
+        <w:t xml:space="preserve"> </w:t>
+      </w:r>
+      <w:r>
+        <w:t xml:space="preserve">the </w:t>
+      </w:r>
+      <w:r>
+        <w:t xml:space="preserve">Fortran </w:t>
+      </w:r>
+      <w:r>
+        <w:t>2003 standard</w:t>
+      </w:r>
+      <w:r>
+        <w:t>. Th</w:t>
+      </w:r>
+      <w:r>
+        <w:t>e</w:t>
+      </w:r>
+      <w:r>
+        <w:t xml:space="preserve"> standard </w:t>
+      </w:r>
+      <w:r>
+        <w:t xml:space="preserve">provides </w:t>
+      </w:r>
+      <w:r>
+        <w:t>interoperability</w:t>
+      </w:r>
+      <w:r>
+        <w:t xml:space="preserve"> between C and </w:t>
+      </w:r>
+      <w:proofErr w:type="gramStart"/>
+      <w:r>
+        <w:t>Fortran</w:t>
+      </w:r>
+      <w:proofErr w:type="gramEnd"/>
+      <w:r>
+        <w:t>,</w:t>
+      </w:r>
+      <w:r>
+        <w:t xml:space="preserve"> </w:t>
+      </w:r>
+      <w:r>
+        <w:t xml:space="preserve">and this </w:t>
+      </w:r>
+      <w:r>
+        <w:t xml:space="preserve">interoperability </w:t>
+      </w:r>
+      <w:r>
+        <w:t>ma</w:t>
+      </w:r>
+      <w:r>
+        <w:t>k</w:t>
+      </w:r>
+      <w:r>
+        <w:t>es</w:t>
+      </w:r>
+      <w:r>
+        <w:t xml:space="preserve"> </w:t>
+      </w:r>
+      <w:r>
+        <w:t xml:space="preserve">it </w:t>
+      </w:r>
+      <w:r>
+        <w:t xml:space="preserve">possible </w:t>
+      </w:r>
+      <w:r>
+        <w:t xml:space="preserve">for us </w:t>
+      </w:r>
+      <w:r>
+        <w:t xml:space="preserve">to </w:t>
+      </w:r>
+      <w:r>
+        <w:t xml:space="preserve">improve </w:t>
+      </w:r>
+      <w:r>
+        <w:t>the</w:t>
+      </w:r>
+      <w:r>
+        <w:t xml:space="preserve"> </w:t>
+      </w:r>
+      <w:r>
+        <w:t xml:space="preserve">HDF5 </w:t>
+      </w:r>
+      <w:r>
+        <w:t xml:space="preserve">Fortran APIs. </w:t>
+      </w:r>
+      <w:r>
+        <w:t xml:space="preserve">The new </w:t>
+      </w:r>
+      <w:r>
+        <w:t>feat</w:t>
+      </w:r>
+      <w:r>
+        <w:t>ures described in this document</w:t>
+      </w:r>
+      <w:r>
+        <w:t xml:space="preserve"> will be available i</w:t>
+      </w:r>
+      <w:r>
+        <w:t xml:space="preserve">n </w:t>
+      </w:r>
+      <w:r>
+        <w:t xml:space="preserve">HDF5 </w:t>
+      </w:r>
+      <w:r>
+        <w:t xml:space="preserve">Release </w:t>
+      </w:r>
+      <w:r>
+        <w:t>1.8.8</w:t>
+      </w:r>
+      <w:r>
+        <w:t>.</w:t>
+      </w:r>
+      <w:r>
+        <w:t xml:space="preserve"> Readers interested in testing and commenting on the features described below may access the source code at </w:t>
+      </w:r>
+      <w:hyperlink r:id="rId9" w:history="1">
+        <w:r>
+          <w:rPr>
+            <w:rStyle w:val="Hyperlink"/>
+          </w:rPr>
+          <w:t>https://svn.hdfgroup.uiuc.edu/hdf5/branches/hdf5_1_8</w:t>
+        </w:r>
+      </w:hyperlink>
+      <w:r>
+        <w:t xml:space="preserve"> or pick up the latest snapshot from </w:t>
+      </w:r>
+      <w:hyperlink r:id="rId10" w:history="1">
+        <w:r>
+          <w:rPr>
+            <w:rStyle w:val="Hyperlink"/>
+          </w:rPr>
+          <w:t>http://www.hdfgroup.uiuc.edu/ftp/pub/outgoing/hdf5/snapshots/v18/</w:t>
+        </w:r>
+      </w:hyperlink>
+      <w:r>
+        <w:t>.</w:t>
+      </w:r>
+      <w:r>
+        <w:t xml:space="preserve"> Please send any comments or questions to the HDF Group Help Desk via </w:t>
+      </w:r>
+      <w:hyperlink r:id="rId11" w:history="1">
+        <w:r>
+          <w:rPr>
+            <w:rStyle w:val="Hyperlink"/>
+          </w:rPr>
+          <w:t>help@hdfgroup.org</w:t>
+        </w:r>
+      </w:hyperlink>
+      <w:r>
+        <w:t>.</w:t>
+      </w:r>
+    </w:p>
+    <w:p/>
+    <w:p/>
     <w:p/>
     <w:p>
       <w:pPr>
@@ -2463,7 +2458,7 @@
       <w:pPr>
         <w:pStyle w:val="Heading1"/>
       </w:pPr>
-      <w:bookmarkStart w:id="2" w:name="_Toc306625173"/>
+      <w:bookmarkStart w:id="1" w:name="_Toc306634147"/>
       <w:r>
         <w:lastRenderedPageBreak/>
         <w:t xml:space="preserve">Limitations of </w:t>
@@ -2471,7 +2466,7 @@
       <w:r>
         <w:t>the Current Implementation</w:t>
       </w:r>
-      <w:bookmarkEnd w:id="2"/>
+      <w:bookmarkEnd w:id="1"/>
     </w:p>
     <w:p>
       <w:r>
@@ -2588,7 +2583,7 @@
       <w:r>
         <w:t xml:space="preserve"> </w:t>
       </w:r>
-      <w:hyperlink r:id="rId11" w:anchor="Link-Iterate" w:history="1">
+      <w:hyperlink r:id="rId12" w:anchor="Link-Iterate" w:history="1">
         <w:r>
           <w:rPr>
             <w:rStyle w:val="Hyperlink"/>
@@ -2637,7 +2632,7 @@
       <w:pPr>
         <w:pStyle w:val="Heading2"/>
       </w:pPr>
-      <w:bookmarkStart w:id="3" w:name="_Toc306625174"/>
+      <w:bookmarkStart w:id="2" w:name="_Toc306634148"/>
       <w:r>
         <w:t xml:space="preserve">Support for </w:t>
       </w:r>
@@ -2655,7 +2650,7 @@
       <w:r>
         <w:t>Data Types</w:t>
       </w:r>
-      <w:bookmarkEnd w:id="3"/>
+      <w:bookmarkEnd w:id="2"/>
     </w:p>
     <w:p>
       <w:r>
@@ -3195,7 +3190,7 @@
       <w:pPr>
         <w:pStyle w:val="Heading2"/>
       </w:pPr>
-      <w:bookmarkStart w:id="4" w:name="_Toc306625175"/>
+      <w:bookmarkStart w:id="3" w:name="_Toc306634149"/>
       <w:r>
         <w:t xml:space="preserve">Support for </w:t>
       </w:r>
@@ -3219,7 +3214,7 @@
       <w:r>
         <w:t>Compound Datatypes</w:t>
       </w:r>
-      <w:bookmarkEnd w:id="4"/>
+      <w:bookmarkEnd w:id="3"/>
     </w:p>
     <w:p>
       <w:r>
@@ -3252,7 +3247,7 @@
       <w:tblPr>
         <w:tblStyle w:val="TableGrid"/>
         <w:tblW w:w="0" w:type="auto"/>
-        <w:tblLook w:val="04A0"/>
+        <w:tblLook w:val="04A0" w:firstRow="1" w:lastRow="0" w:firstColumn="1" w:lastColumn="0" w:noHBand="0" w:noVBand="1"/>
       </w:tblPr>
       <w:tblGrid>
         <w:gridCol w:w="5076"/>
@@ -3634,7 +3629,7 @@
       <w:r>
         <w:t xml:space="preserve">at </w:t>
       </w:r>
-      <w:hyperlink r:id="rId12" w:history="1">
+      <w:hyperlink r:id="rId13" w:history="1">
         <w:r>
           <w:rPr>
             <w:rStyle w:val="Hyperlink"/>
@@ -3653,7 +3648,7 @@
       <w:pPr>
         <w:pStyle w:val="Heading2"/>
       </w:pPr>
-      <w:bookmarkStart w:id="5" w:name="_Toc306625176"/>
+      <w:bookmarkStart w:id="4" w:name="_Toc306634150"/>
       <w:r>
         <w:t xml:space="preserve">Support for HDF5 </w:t>
       </w:r>
@@ -3672,7 +3667,7 @@
       <w:r>
         <w:t>s</w:t>
       </w:r>
-      <w:bookmarkEnd w:id="5"/>
+      <w:bookmarkEnd w:id="4"/>
     </w:p>
     <w:p>
       <w:r>
@@ -3951,7 +3946,7 @@
       <w:pPr>
         <w:pStyle w:val="Heading2"/>
       </w:pPr>
-      <w:bookmarkStart w:id="6" w:name="_Toc306625177"/>
+      <w:bookmarkStart w:id="5" w:name="_Toc306634151"/>
       <w:r>
         <w:t xml:space="preserve">Support for </w:t>
       </w:r>
@@ -3972,7 +3967,7 @@
       <w:r>
         <w:t>Enumerated Datatypes</w:t>
       </w:r>
-      <w:bookmarkEnd w:id="6"/>
+      <w:bookmarkEnd w:id="5"/>
     </w:p>
     <w:p>
       <w:r>
@@ -4008,7 +4003,7 @@
       <w:r>
         <w:t xml:space="preserve"> </w:t>
       </w:r>
-      <w:hyperlink r:id="rId13" w:history="1">
+      <w:hyperlink r:id="rId14" w:history="1">
         <w:r>
           <w:rPr>
             <w:rStyle w:val="Hyperlink"/>
@@ -4077,7 +4072,7 @@
       <w:tblPr>
         <w:tblStyle w:val="TableGrid"/>
         <w:tblW w:w="0" w:type="auto"/>
-        <w:tblLook w:val="04A0"/>
+        <w:tblLook w:val="04A0" w:firstRow="1" w:lastRow="0" w:firstColumn="1" w:lastColumn="0" w:noHBand="0" w:noVBand="1"/>
       </w:tblPr>
       <w:tblGrid>
         <w:gridCol w:w="5076"/>
@@ -4310,7 +4305,7 @@
       <w:pPr>
         <w:pStyle w:val="Heading2"/>
       </w:pPr>
-      <w:bookmarkStart w:id="7" w:name="_Toc306625178"/>
+      <w:bookmarkStart w:id="6" w:name="_Toc306634152"/>
       <w:r>
         <w:lastRenderedPageBreak/>
         <w:t xml:space="preserve">HDF5 APIs with </w:t>
@@ -4318,7 +4313,7 @@
       <w:r>
         <w:t>Callback Functions</w:t>
       </w:r>
-      <w:bookmarkEnd w:id="7"/>
+      <w:bookmarkEnd w:id="6"/>
     </w:p>
     <w:p>
       <w:r>
@@ -4467,7 +4462,7 @@
       <w:pPr>
         <w:pStyle w:val="Heading1"/>
       </w:pPr>
-      <w:bookmarkStart w:id="8" w:name="_Toc306625179"/>
+      <w:bookmarkStart w:id="7" w:name="_Toc306634153"/>
       <w:r>
         <w:lastRenderedPageBreak/>
         <w:t xml:space="preserve">Support for </w:t>
@@ -4486,76 +4481,81 @@
       <w:r>
         <w:t>in HDF5</w:t>
       </w:r>
+      <w:bookmarkEnd w:id="7"/>
+    </w:p>
+    <w:p>
+      <w:r>
+        <w:t xml:space="preserve">Fortran 2003 provides a standard mechanism for interoperability with C. </w:t>
+      </w:r>
+      <w:r>
+        <w:t xml:space="preserve">The </w:t>
+      </w:r>
+      <w:r>
+        <w:t>limitations</w:t>
+      </w:r>
+      <w:r>
+        <w:t xml:space="preserve"> discussed in section 2 are addressed by </w:t>
+      </w:r>
+      <w:r>
+        <w:t xml:space="preserve">expanding </w:t>
+      </w:r>
+      <w:r>
+        <w:t xml:space="preserve">the </w:t>
+      </w:r>
+      <w:r>
+        <w:t xml:space="preserve">Fortran API </w:t>
+      </w:r>
+      <w:r>
+        <w:t xml:space="preserve">in HDF5-1.8.8 </w:t>
+      </w:r>
+      <w:r>
+        <w:t xml:space="preserve">to </w:t>
+      </w:r>
+      <w:r>
+        <w:t xml:space="preserve">support C data </w:t>
+      </w:r>
+      <w:r>
+        <w:t xml:space="preserve">and </w:t>
+      </w:r>
+      <w:proofErr w:type="gramStart"/>
+      <w:r>
+        <w:t>function</w:t>
+      </w:r>
+      <w:proofErr w:type="gramEnd"/>
+      <w:r>
+        <w:t xml:space="preserve"> pointer</w:t>
+      </w:r>
+      <w:r>
+        <w:t xml:space="preserve">s. </w:t>
+      </w:r>
+      <w:r>
+        <w:t xml:space="preserve"> </w:t>
+      </w:r>
+    </w:p>
+    <w:p/>
+    <w:p>
+      <w:r>
+        <w:t xml:space="preserve">An </w:t>
+      </w:r>
+      <w:r>
+        <w:t xml:space="preserve">HDF5 Fortran program </w:t>
+      </w:r>
+      <w:r>
+        <w:t xml:space="preserve">on its part </w:t>
+      </w:r>
+      <w:r>
+        <w:t xml:space="preserve">has to </w:t>
+      </w:r>
+      <w:r>
+        <w:t>treat</w:t>
+      </w:r>
+      <w:r>
+        <w:t xml:space="preserve"> all</w:t>
+      </w:r>
+      <w:bookmarkStart w:id="8" w:name="_GoBack"/>
       <w:bookmarkEnd w:id="8"/>
-    </w:p>
-    <w:p>
-      <w:r>
-        <w:t xml:space="preserve">Fortran 2003 provides a standard mechanism for interoperability with C. </w:t>
-      </w:r>
-      <w:r>
-        <w:t xml:space="preserve">The </w:t>
-      </w:r>
-      <w:r>
-        <w:t>limitations</w:t>
-      </w:r>
-      <w:r>
-        <w:t xml:space="preserve"> discussed in section 2 are addressed by </w:t>
-      </w:r>
-      <w:r>
-        <w:t xml:space="preserve">expanding </w:t>
-      </w:r>
-      <w:r>
-        <w:t xml:space="preserve">the </w:t>
-      </w:r>
-      <w:r>
-        <w:t xml:space="preserve">Fortran API </w:t>
-      </w:r>
-      <w:r>
-        <w:t xml:space="preserve">in HDF5-1.8.8 </w:t>
-      </w:r>
-      <w:r>
-        <w:t xml:space="preserve">to </w:t>
-      </w:r>
-      <w:r>
-        <w:t xml:space="preserve">support C data </w:t>
-      </w:r>
-      <w:r>
-        <w:t xml:space="preserve">and </w:t>
-      </w:r>
-      <w:proofErr w:type="gramStart"/>
-      <w:r>
-        <w:t>function</w:t>
-      </w:r>
-      <w:proofErr w:type="gramEnd"/>
-      <w:r>
-        <w:t xml:space="preserve"> pointer</w:t>
-      </w:r>
-      <w:r>
-        <w:t xml:space="preserve">s. </w:t>
-      </w:r>
-      <w:r>
-        <w:t xml:space="preserve"> </w:t>
-      </w:r>
-    </w:p>
-    <w:p/>
-    <w:p>
-      <w:r>
-        <w:t xml:space="preserve">An </w:t>
-      </w:r>
-      <w:r>
-        <w:t xml:space="preserve">HDF5 Fortran program </w:t>
-      </w:r>
-      <w:r>
-        <w:t xml:space="preserve">on its part </w:t>
-      </w:r>
-      <w:r>
-        <w:t xml:space="preserve">has to </w:t>
-      </w:r>
-      <w:r>
-        <w:t>treat</w:t>
-      </w:r>
-      <w:r>
-        <w:t xml:space="preserve"> all previously unsupported types, variables</w:t>
+      <w:r>
+        <w:t xml:space="preserve"> previously unsupported types, variables</w:t>
       </w:r>
       <w:r>
         <w:t>,</w:t>
@@ -5910,7 +5910,7 @@
       <w:tblPr>
         <w:tblStyle w:val="TableGrid"/>
         <w:tblW w:w="0" w:type="auto"/>
-        <w:tblLook w:val="04A0"/>
+        <w:tblLook w:val="04A0" w:firstRow="1" w:lastRow="0" w:firstColumn="1" w:lastColumn="0" w:noHBand="0" w:noVBand="1"/>
       </w:tblPr>
       <w:tblGrid>
         <w:gridCol w:w="3618"/>
@@ -6088,7 +6088,7 @@
       <w:pPr>
         <w:pStyle w:val="Heading1"/>
       </w:pPr>
-      <w:bookmarkStart w:id="9" w:name="_Toc306625180"/>
+      <w:bookmarkStart w:id="9" w:name="_Toc306634154"/>
       <w:r>
         <w:lastRenderedPageBreak/>
         <w:t xml:space="preserve">New </w:t>
@@ -6141,7 +6141,7 @@
       <w:r>
         <w:t xml:space="preserve">can be downloaded from </w:t>
       </w:r>
-      <w:hyperlink r:id="rId14" w:history="1">
+      <w:hyperlink r:id="rId15" w:history="1">
         <w:r>
           <w:rPr>
             <w:rStyle w:val="Hyperlink"/>
@@ -6170,7 +6170,7 @@
       <w:pPr>
         <w:pStyle w:val="Heading2"/>
       </w:pPr>
-      <w:bookmarkStart w:id="11" w:name="_Toc306625181"/>
+      <w:bookmarkStart w:id="11" w:name="_Toc306634155"/>
       <w:proofErr w:type="gramStart"/>
       <w:r>
         <w:t>Fortran</w:t>
@@ -6610,7 +6610,7 @@
       <w:pPr>
         <w:pStyle w:val="Heading3"/>
       </w:pPr>
-      <w:bookmarkStart w:id="12" w:name="_Toc306625182"/>
+      <w:bookmarkStart w:id="12" w:name="_Toc306634156"/>
       <w:r>
         <w:t>F</w:t>
       </w:r>
@@ -7347,7 +7347,7 @@
       <w:pPr>
         <w:pStyle w:val="Heading3"/>
       </w:pPr>
-      <w:bookmarkStart w:id="13" w:name="_Toc306625183"/>
+      <w:bookmarkStart w:id="13" w:name="_Toc306634157"/>
       <w:r>
         <w:t xml:space="preserve">Example of the </w:t>
       </w:r>
@@ -7480,7 +7480,7 @@
         </w:rPr>
         <w:t xml:space="preserve"> </w:t>
       </w:r>
-      <w:hyperlink r:id="rId15" w:history="1">
+      <w:hyperlink r:id="rId16" w:history="1">
         <w:r>
           <w:rPr>
             <w:rStyle w:val="Hyperlink"/>
@@ -8126,7 +8126,7 @@
       <w:pPr>
         <w:pStyle w:val="Heading2"/>
       </w:pPr>
-      <w:bookmarkStart w:id="14" w:name="_Toc306625184"/>
+      <w:bookmarkStart w:id="14" w:name="_Toc306634158"/>
       <w:r>
         <w:lastRenderedPageBreak/>
         <w:t xml:space="preserve">Compound </w:t>
@@ -8239,7 +8239,7 @@
       <w:r>
         <w:t xml:space="preserve">at </w:t>
       </w:r>
-      <w:hyperlink r:id="rId16" w:history="1">
+      <w:hyperlink r:id="rId17" w:history="1">
         <w:r>
           <w:rPr>
             <w:rStyle w:val="Hyperlink"/>
@@ -8558,7 +8558,7 @@
       <w:r>
         <w:t xml:space="preserve"> </w:t>
       </w:r>
-      <w:hyperlink r:id="rId17" w:history="1">
+      <w:hyperlink r:id="rId18" w:history="1">
         <w:r>
           <w:rPr>
             <w:rStyle w:val="Hyperlink"/>
@@ -8621,7 +8621,7 @@
       <w:pPr>
         <w:pStyle w:val="Heading3"/>
       </w:pPr>
-      <w:bookmarkStart w:id="15" w:name="_Toc306625185"/>
+      <w:bookmarkStart w:id="15" w:name="_Toc306634159"/>
       <w:r>
         <w:t xml:space="preserve">Constructing </w:t>
       </w:r>
@@ -9163,7 +9163,7 @@
       <w:pPr>
         <w:pStyle w:val="Heading3"/>
       </w:pPr>
-      <w:bookmarkStart w:id="16" w:name="_Toc306625186"/>
+      <w:bookmarkStart w:id="16" w:name="_Toc306634160"/>
       <w:r>
         <w:t xml:space="preserve">How to </w:t>
       </w:r>
@@ -9345,2037 +9345,6 @@
       </w:r>
       <w:r>
         <w:t xml:space="preserve"> </w:t>
-      </w:r>
-      <w:r>
-        <w:t xml:space="preserve">at </w:t>
-      </w:r>
-      <w:hyperlink r:id="rId18" w:history="1">
-        <w:r>
-          <w:rPr>
-            <w:rStyle w:val="Hyperlink"/>
-          </w:rPr>
-          <w:t>http://www.hdfgroup.org/ftp/HDF5/examples/examples-by-api/api18-fortran.html</w:t>
-        </w:r>
-      </w:hyperlink>
-    </w:p>
-    <w:p/>
-    <w:p/>
-    <w:p/>
-    <w:p>
-      <w:pPr>
-        <w:pStyle w:val="Heading3"/>
-      </w:pPr>
-      <w:bookmarkStart w:id="17" w:name="_Toc306625187"/>
-      <w:r>
-        <w:t>Variable</w:t>
-      </w:r>
-      <w:r>
-        <w:t>-</w:t>
-      </w:r>
-      <w:r>
-        <w:t xml:space="preserve">length </w:t>
-      </w:r>
-      <w:r>
-        <w:t>Datatypes</w:t>
-      </w:r>
-      <w:bookmarkEnd w:id="17"/>
-    </w:p>
-    <w:p>
-      <w:r>
-        <w:t>In this section we</w:t>
-      </w:r>
-      <w:r>
-        <w:t xml:space="preserve"> will show how </w:t>
-      </w:r>
-      <w:r>
-        <w:t xml:space="preserve">to write and read </w:t>
-      </w:r>
-      <w:r>
-        <w:t>data</w:t>
-      </w:r>
-      <w:r>
-        <w:t xml:space="preserve"> of the variable</w:t>
-      </w:r>
-      <w:r>
-        <w:t>-</w:t>
-      </w:r>
-      <w:r>
-        <w:t xml:space="preserve">length datatype using </w:t>
-      </w:r>
-      <w:r>
-        <w:rPr>
-          <w:rFonts w:ascii="Courier New" w:hAnsi="Courier New" w:cs="Courier New"/>
-          <w:sz w:val="20"/>
-        </w:rPr>
-        <w:t>h5dwrite_f</w:t>
-      </w:r>
-      <w:r>
-        <w:t xml:space="preserve"> and </w:t>
-      </w:r>
-      <w:r>
-        <w:rPr>
-          <w:rFonts w:ascii="Courier New" w:hAnsi="Courier New" w:cs="Courier New"/>
-          <w:sz w:val="20"/>
-        </w:rPr>
-        <w:t>h5dread_f</w:t>
-      </w:r>
-      <w:r>
-        <w:t xml:space="preserve"> APIs instead on the specialized </w:t>
-      </w:r>
-      <w:r>
-        <w:rPr>
-          <w:rFonts w:ascii="Courier New" w:hAnsi="Courier New" w:cs="Courier New"/>
-          <w:sz w:val="20"/>
-        </w:rPr>
-        <w:t>h5dwrite_vl_f</w:t>
-      </w:r>
-      <w:r>
-        <w:t xml:space="preserve"> and</w:t>
-      </w:r>
-      <w:r>
-        <w:t xml:space="preserve"> </w:t>
-      </w:r>
-      <w:r>
-        <w:rPr>
-          <w:rFonts w:ascii="Courier New" w:hAnsi="Courier New" w:cs="Courier New"/>
-          <w:sz w:val="20"/>
-        </w:rPr>
-        <w:t>h5dread_vl_f</w:t>
-      </w:r>
-      <w:r>
-        <w:t xml:space="preserve"> APIs. </w:t>
-      </w:r>
-      <w:r>
-        <w:t>First</w:t>
-      </w:r>
-      <w:r>
-        <w:t>,</w:t>
-      </w:r>
-      <w:r>
-        <w:t xml:space="preserve"> we will look at </w:t>
-      </w:r>
-      <w:r>
-        <w:t xml:space="preserve">the </w:t>
-      </w:r>
-      <w:r>
-        <w:t xml:space="preserve">writing and </w:t>
-      </w:r>
-      <w:r>
-        <w:t xml:space="preserve">reading </w:t>
-      </w:r>
-      <w:r>
-        <w:t xml:space="preserve">of </w:t>
-      </w:r>
-      <w:r>
-        <w:t xml:space="preserve">variable-length strings. Then we will discuss </w:t>
-      </w:r>
-      <w:r>
-        <w:t xml:space="preserve">the </w:t>
-      </w:r>
-      <w:r>
-        <w:t xml:space="preserve">writing and reading of variable-length data of </w:t>
-      </w:r>
-      <w:r>
-        <w:t xml:space="preserve">an </w:t>
-      </w:r>
-      <w:r>
-        <w:t>arbitrary base datatype.</w:t>
-      </w:r>
-    </w:p>
-    <w:p/>
-    <w:p/>
-    <w:p/>
-    <w:p>
-      <w:pPr>
-        <w:pStyle w:val="Heading4"/>
-        <w:rPr>
-          <w:i/>
-        </w:rPr>
-      </w:pPr>
-      <w:r>
-        <w:t>Steps</w:t>
-      </w:r>
-      <w:r>
-        <w:t xml:space="preserve"> to </w:t>
-      </w:r>
-      <w:r>
-        <w:t>Write</w:t>
-      </w:r>
-      <w:r>
-        <w:t xml:space="preserve"> or </w:t>
-      </w:r>
-      <w:r>
-        <w:t xml:space="preserve">Read </w:t>
-      </w:r>
-      <w:r>
-        <w:t>Variable</w:t>
-      </w:r>
-      <w:r>
-        <w:t>-length</w:t>
-      </w:r>
-      <w:r>
-        <w:t xml:space="preserve"> </w:t>
-      </w:r>
-      <w:r>
-        <w:t>Strings</w:t>
-      </w:r>
-    </w:p>
-    <w:p>
-      <w:r>
-        <w:t>The e</w:t>
-      </w:r>
-      <w:r>
-        <w:t xml:space="preserve">xample </w:t>
-      </w:r>
-      <w:r>
-        <w:rPr>
-          <w:rFonts w:ascii="Courier New" w:hAnsi="Courier New" w:cs="Courier New"/>
-          <w:sz w:val="20"/>
-        </w:rPr>
-        <w:t>h5ex_t_vlstring.f90</w:t>
-      </w:r>
-      <w:r>
-        <w:t xml:space="preserve"> shows how to store an array of Fortran strings as variable-length C strings in an HDF5 file</w:t>
-      </w:r>
-      <w:r>
-        <w:t xml:space="preserve"> and </w:t>
-      </w:r>
-      <w:r>
-        <w:t xml:space="preserve">how to </w:t>
-      </w:r>
-      <w:r>
-        <w:t xml:space="preserve">read them back using </w:t>
-      </w:r>
-      <w:r>
-        <w:rPr>
-          <w:rFonts w:ascii="Courier New" w:hAnsi="Courier New" w:cs="Courier New"/>
-          <w:sz w:val="20"/>
-        </w:rPr>
-        <w:t>h5dwrite_vl_f</w:t>
-      </w:r>
-      <w:r>
-        <w:t xml:space="preserve"> and </w:t>
-      </w:r>
-      <w:r>
-        <w:rPr>
-          <w:rFonts w:ascii="Courier New" w:hAnsi="Courier New" w:cs="Courier New"/>
-          <w:sz w:val="20"/>
-        </w:rPr>
-        <w:t>h5dread_vl_f</w:t>
-      </w:r>
-      <w:r>
-        <w:t xml:space="preserve"> APIs. </w:t>
-      </w:r>
-      <w:r>
-        <w:t xml:space="preserve">This approach requires usage of special API and advance knowledge of the maximum length of all strings to be written. </w:t>
-      </w:r>
-      <w:r>
-        <w:t>The e</w:t>
-      </w:r>
-      <w:r>
-        <w:t xml:space="preserve">xample </w:t>
-      </w:r>
-      <w:r>
-        <w:rPr>
-          <w:rFonts w:ascii="Courier New" w:hAnsi="Courier New" w:cs="Courier New"/>
-          <w:sz w:val="20"/>
-        </w:rPr>
-        <w:t>h5ex_t_vlstring_F03.f90</w:t>
-      </w:r>
-      <w:r>
-        <w:t xml:space="preserve"> </w:t>
-      </w:r>
-      <w:r>
-        <w:t xml:space="preserve">shows how to write and read </w:t>
-      </w:r>
-      <w:proofErr w:type="gramStart"/>
-      <w:r>
-        <w:t>Fortran</w:t>
-      </w:r>
-      <w:proofErr w:type="gramEnd"/>
-      <w:r>
-        <w:t xml:space="preserve"> strings that have different lengths without using special APIs.</w:t>
-      </w:r>
-    </w:p>
-    <w:p/>
-    <w:p/>
-    <w:p/>
-    <w:p>
-      <w:pPr>
-        <w:rPr>
-          <w:rFonts w:asciiTheme="majorHAnsi" w:eastAsiaTheme="majorEastAsia" w:hAnsiTheme="majorHAnsi" w:cstheme="majorBidi"/>
-          <w:color w:val="243F60" w:themeColor="accent1" w:themeShade="7F"/>
-        </w:rPr>
-      </w:pPr>
-      <w:r>
-        <w:br w:type="page"/>
-      </w:r>
-    </w:p>
-    <w:p>
-      <w:pPr>
-        <w:pStyle w:val="Heading5"/>
-      </w:pPr>
-      <w:r>
-        <w:lastRenderedPageBreak/>
-        <w:t xml:space="preserve">Declaring </w:t>
-      </w:r>
-      <w:r>
-        <w:t>Variable</w:t>
-      </w:r>
-      <w:r>
-        <w:t xml:space="preserve">-length </w:t>
-      </w:r>
-      <w:r>
-        <w:t>Strings</w:t>
-      </w:r>
-    </w:p>
-    <w:p>
-      <w:r>
-        <w:t xml:space="preserve">To write </w:t>
-      </w:r>
-      <w:proofErr w:type="gramStart"/>
-      <w:r>
-        <w:t>Fortran</w:t>
-      </w:r>
-      <w:proofErr w:type="gramEnd"/>
-      <w:r>
-        <w:t xml:space="preserve"> strings of different lengths, one has to declare </w:t>
-      </w:r>
-      <w:r>
-        <w:t xml:space="preserve">a </w:t>
-      </w:r>
-      <w:r>
-        <w:t xml:space="preserve">write buffer (in our example </w:t>
-      </w:r>
-      <w:proofErr w:type="spellStart"/>
-      <w:r>
-        <w:rPr>
-          <w:rFonts w:ascii="Courier New" w:hAnsi="Courier New" w:cs="Courier New"/>
-          <w:sz w:val="20"/>
-        </w:rPr>
-        <w:t>wdata</w:t>
-      </w:r>
-      <w:proofErr w:type="spellEnd"/>
-      <w:r>
-        <w:t>) and initialize it as follows:</w:t>
-      </w:r>
-    </w:p>
-    <w:p/>
-    <w:p>
-      <w:pPr>
-        <w:pStyle w:val="Courier10"/>
-      </w:pPr>
-      <w:proofErr w:type="gramStart"/>
-      <w:r>
-        <w:t>TYPE(</w:t>
-      </w:r>
-      <w:proofErr w:type="gramEnd"/>
-      <w:r>
-        <w:t xml:space="preserve">C_PTR), DIMENSION(1:dim0) :: </w:t>
-      </w:r>
-      <w:proofErr w:type="spellStart"/>
-      <w:r>
-        <w:t>wdata</w:t>
-      </w:r>
-      <w:proofErr w:type="spellEnd"/>
-    </w:p>
-    <w:p>
-      <w:pPr>
-        <w:pStyle w:val="Courier10"/>
-      </w:pPr>
-      <w:proofErr w:type="gramStart"/>
-      <w:r>
-        <w:t>CHARACTER(</w:t>
-      </w:r>
-      <w:proofErr w:type="spellStart"/>
-      <w:proofErr w:type="gramEnd"/>
-      <w:r>
-        <w:t>len</w:t>
-      </w:r>
-      <w:proofErr w:type="spellEnd"/>
-      <w:r>
-        <w:t>=</w:t>
-      </w:r>
-      <w:r>
-        <w:rPr>
-          <w:highlight w:val="lightGray"/>
-        </w:rPr>
-        <w:t>8</w:t>
-      </w:r>
-      <w:r>
-        <w:t xml:space="preserve">, </w:t>
-      </w:r>
-      <w:r>
-        <w:rPr>
-          <w:highlight w:val="lightGray"/>
-        </w:rPr>
-        <w:t>KIND=</w:t>
-      </w:r>
-      <w:proofErr w:type="spellStart"/>
-      <w:r>
-        <w:rPr>
-          <w:highlight w:val="lightGray"/>
-        </w:rPr>
-        <w:t>c_char</w:t>
-      </w:r>
-      <w:proofErr w:type="spellEnd"/>
-      <w:r>
-        <w:t xml:space="preserve">), DIMENSION(1), TARGET  :: A = </w:t>
-      </w:r>
-      <w:r>
-        <w:rPr>
-          <w:highlight w:val="lightGray"/>
-        </w:rPr>
-        <w:t>"Parting"//C_NULL_CHAR</w:t>
-      </w:r>
-    </w:p>
-    <w:p>
-      <w:pPr>
-        <w:pStyle w:val="Courier10"/>
-      </w:pPr>
-      <w:r>
-        <w:t>…</w:t>
-      </w:r>
-    </w:p>
-    <w:p>
-      <w:pPr>
-        <w:pStyle w:val="Courier10"/>
-      </w:pPr>
-      <w:proofErr w:type="gramStart"/>
-      <w:r>
-        <w:t>CHARACTER(</w:t>
-      </w:r>
-      <w:proofErr w:type="spellStart"/>
-      <w:proofErr w:type="gramEnd"/>
-      <w:r>
-        <w:t>len</w:t>
-      </w:r>
-      <w:proofErr w:type="spellEnd"/>
-      <w:r>
-        <w:t>=6, KIND=</w:t>
-      </w:r>
-      <w:proofErr w:type="spellStart"/>
-      <w:r>
-        <w:t>c_char</w:t>
-      </w:r>
-      <w:proofErr w:type="spellEnd"/>
-      <w:r>
-        <w:t>), DIMENSION(1), TARGET  :: C = "sweet"//C_NULL_CHAR</w:t>
-      </w:r>
-    </w:p>
-    <w:p>
-      <w:pPr>
-        <w:pStyle w:val="Courier10"/>
-      </w:pPr>
-      <w:r>
-        <w:t>! Initialize array of C pointers</w:t>
-      </w:r>
-    </w:p>
-    <w:p>
-      <w:pPr>
-        <w:pStyle w:val="Courier10"/>
-      </w:pPr>
-      <w:proofErr w:type="spellStart"/>
-      <w:proofErr w:type="gramStart"/>
-      <w:r>
-        <w:t>wdata</w:t>
-      </w:r>
-      <w:proofErr w:type="spellEnd"/>
-      <w:r>
-        <w:t>(</w:t>
-      </w:r>
-      <w:proofErr w:type="gramEnd"/>
-      <w:r>
-        <w:t>1) = C_LOC(A(1))</w:t>
-      </w:r>
-    </w:p>
-    <w:p>
-      <w:pPr>
-        <w:pStyle w:val="Courier10"/>
-      </w:pPr>
-      <w:r>
-        <w:t xml:space="preserve">  …</w:t>
-      </w:r>
-    </w:p>
-    <w:p>
-      <w:pPr>
-        <w:pStyle w:val="Courier10"/>
-      </w:pPr>
-      <w:proofErr w:type="spellStart"/>
-      <w:proofErr w:type="gramStart"/>
-      <w:r>
-        <w:t>wdata</w:t>
-      </w:r>
-      <w:proofErr w:type="spellEnd"/>
-      <w:r>
-        <w:t>(</w:t>
-      </w:r>
-      <w:proofErr w:type="gramEnd"/>
-      <w:r>
-        <w:t>3) = C_LOC(C(1))</w:t>
-      </w:r>
-    </w:p>
-    <w:p/>
-    <w:p>
-      <w:r>
-        <w:t xml:space="preserve">Please notice the usage of the </w:t>
-      </w:r>
-      <w:r>
-        <w:rPr>
-          <w:rFonts w:ascii="Courier New" w:hAnsi="Courier New" w:cs="Courier New"/>
-          <w:sz w:val="20"/>
-        </w:rPr>
-        <w:t>KIND</w:t>
-      </w:r>
-      <w:r>
-        <w:t xml:space="preserve"> </w:t>
-      </w:r>
-      <w:r>
-        <w:t>parameter and its value</w:t>
-      </w:r>
-      <w:r>
-        <w:t xml:space="preserve"> </w:t>
-      </w:r>
-      <w:proofErr w:type="spellStart"/>
-      <w:r>
-        <w:rPr>
-          <w:rFonts w:ascii="Courier New" w:hAnsi="Courier New" w:cs="Courier New"/>
-          <w:sz w:val="20"/>
-        </w:rPr>
-        <w:t>c_char</w:t>
-      </w:r>
-      <w:proofErr w:type="spellEnd"/>
-      <w:r>
-        <w:t>.</w:t>
-      </w:r>
-      <w:r>
-        <w:t xml:space="preserve"> </w:t>
-      </w:r>
-      <w:r>
-        <w:t xml:space="preserve">The </w:t>
-      </w:r>
-      <w:r>
-        <w:t>length</w:t>
-      </w:r>
-      <w:r>
-        <w:t xml:space="preserve"> of the original string </w:t>
-      </w:r>
-      <w:r>
-        <w:t xml:space="preserve">is increased </w:t>
-      </w:r>
-      <w:r>
-        <w:t>by 1</w:t>
-      </w:r>
-      <w:r>
-        <w:t xml:space="preserve"> </w:t>
-      </w:r>
-      <w:r>
-        <w:t>(</w:t>
-      </w:r>
-      <w:r>
-        <w:t>specifying 8 instead of 7</w:t>
-      </w:r>
-      <w:r>
-        <w:t>)</w:t>
-      </w:r>
-      <w:r>
-        <w:t xml:space="preserve">, and </w:t>
-      </w:r>
-      <w:r>
-        <w:rPr>
-          <w:rFonts w:ascii="Courier New" w:hAnsi="Courier New" w:cs="Courier New"/>
-          <w:sz w:val="20"/>
-        </w:rPr>
-        <w:t>C_NULL_CHAR</w:t>
-      </w:r>
-      <w:r>
-        <w:t xml:space="preserve"> </w:t>
-      </w:r>
-      <w:r>
-        <w:t xml:space="preserve">is added </w:t>
-      </w:r>
-      <w:r>
-        <w:t>to the e</w:t>
-      </w:r>
-      <w:r>
-        <w:t xml:space="preserve">nd of the </w:t>
-      </w:r>
-      <w:proofErr w:type="gramStart"/>
-      <w:r>
-        <w:t>Fortran</w:t>
-      </w:r>
-      <w:proofErr w:type="gramEnd"/>
-      <w:r>
-        <w:t xml:space="preserve"> string. T</w:t>
-      </w:r>
-      <w:r>
-        <w:t xml:space="preserve">he write buffer is initialized with a C address of the modified </w:t>
-      </w:r>
-      <w:proofErr w:type="gramStart"/>
-      <w:r>
-        <w:t>Fortran</w:t>
-      </w:r>
-      <w:proofErr w:type="gramEnd"/>
-      <w:r>
-        <w:t xml:space="preserve"> string.</w:t>
-      </w:r>
-      <w:r>
-        <w:t xml:space="preserve"> </w:t>
-      </w:r>
-    </w:p>
-    <w:p/>
-    <w:p>
-      <w:r>
-        <w:t>The a</w:t>
-      </w:r>
-      <w:r>
-        <w:t xml:space="preserve">rray for reading data back </w:t>
-      </w:r>
-      <w:r>
-        <w:t>is</w:t>
-      </w:r>
-      <w:r>
-        <w:t xml:space="preserve"> declared as follows:</w:t>
-      </w:r>
-    </w:p>
-    <w:p/>
-    <w:p>
-      <w:pPr>
-        <w:pStyle w:val="Courier10"/>
-      </w:pPr>
-      <w:proofErr w:type="gramStart"/>
-      <w:r>
-        <w:t>TYPE(</w:t>
-      </w:r>
-      <w:proofErr w:type="gramEnd"/>
-      <w:r>
-        <w:t>C_PTR),</w:t>
-      </w:r>
-      <w:r>
-        <w:t xml:space="preserve"> DIMENSION(:), ALLOCATABLE :: </w:t>
-      </w:r>
-      <w:proofErr w:type="spellStart"/>
-      <w:r>
-        <w:t>rdata</w:t>
-      </w:r>
-      <w:proofErr w:type="spellEnd"/>
-    </w:p>
-    <w:p/>
-    <w:p/>
-    <w:p/>
-    <w:p>
-      <w:pPr>
-        <w:pStyle w:val="Heading5"/>
-      </w:pPr>
-      <w:r>
-        <w:t xml:space="preserve">Writing and </w:t>
-      </w:r>
-      <w:r>
-        <w:t>Reading Variable</w:t>
-      </w:r>
-      <w:r>
-        <w:t xml:space="preserve">-length </w:t>
-      </w:r>
-      <w:r>
-        <w:t>Strings</w:t>
-      </w:r>
-    </w:p>
-    <w:p>
-      <w:r>
-        <w:t xml:space="preserve">After variables were declared and initialized </w:t>
-      </w:r>
-      <w:r>
-        <w:t>in the section above</w:t>
-      </w:r>
-      <w:r>
-        <w:t xml:space="preserve"> </w:t>
-      </w:r>
-      <w:r>
-        <w:t>(</w:t>
-      </w:r>
-      <w:r>
-        <w:t>4.2.3.1.1</w:t>
-      </w:r>
-      <w:r>
-        <w:t>)</w:t>
-      </w:r>
-      <w:r>
-        <w:t xml:space="preserve">, </w:t>
-      </w:r>
-      <w:r>
-        <w:t xml:space="preserve">dataset creation to store data and </w:t>
-      </w:r>
-      <w:r>
-        <w:t>writ</w:t>
-      </w:r>
-      <w:r>
-        <w:t xml:space="preserve">e or </w:t>
-      </w:r>
-      <w:r>
-        <w:t>read</w:t>
-      </w:r>
-      <w:r>
-        <w:t xml:space="preserve"> </w:t>
-      </w:r>
-      <w:r>
-        <w:t>da</w:t>
-      </w:r>
-      <w:r>
-        <w:t>t</w:t>
-      </w:r>
-      <w:r>
-        <w:t>a</w:t>
-      </w:r>
-      <w:r>
-        <w:t xml:space="preserve"> </w:t>
-      </w:r>
-      <w:r>
-        <w:t xml:space="preserve">is </w:t>
-      </w:r>
-      <w:r>
-        <w:t>straightforward:</w:t>
-      </w:r>
-    </w:p>
-    <w:p/>
-    <w:p>
-      <w:pPr>
-        <w:rPr>
-          <w:rFonts w:ascii="Courier New" w:hAnsi="Courier New" w:cs="Courier New"/>
-          <w:sz w:val="20"/>
-        </w:rPr>
-      </w:pPr>
-      <w:r>
-        <w:rPr>
-          <w:rFonts w:ascii="Courier New" w:hAnsi="Courier New" w:cs="Courier New"/>
-          <w:sz w:val="20"/>
-        </w:rPr>
-        <w:t>CALL h5dcreate_</w:t>
-      </w:r>
-      <w:proofErr w:type="gramStart"/>
-      <w:r>
-        <w:rPr>
-          <w:rFonts w:ascii="Courier New" w:hAnsi="Courier New" w:cs="Courier New"/>
-          <w:sz w:val="20"/>
-        </w:rPr>
-        <w:t>f(</w:t>
-      </w:r>
-      <w:proofErr w:type="gramEnd"/>
-      <w:r>
-        <w:rPr>
-          <w:rFonts w:ascii="Courier New" w:hAnsi="Courier New" w:cs="Courier New"/>
-          <w:sz w:val="20"/>
-        </w:rPr>
-        <w:t xml:space="preserve">file, dataset, H5T_STRING, space, </w:t>
-      </w:r>
-      <w:proofErr w:type="spellStart"/>
-      <w:r>
-        <w:rPr>
-          <w:rFonts w:ascii="Courier New" w:hAnsi="Courier New" w:cs="Courier New"/>
-          <w:sz w:val="20"/>
-        </w:rPr>
-        <w:t>dset</w:t>
-      </w:r>
-      <w:proofErr w:type="spellEnd"/>
-      <w:r>
-        <w:rPr>
-          <w:rFonts w:ascii="Courier New" w:hAnsi="Courier New" w:cs="Courier New"/>
-          <w:sz w:val="20"/>
-        </w:rPr>
-        <w:t xml:space="preserve">, </w:t>
-      </w:r>
-      <w:proofErr w:type="spellStart"/>
-      <w:r>
-        <w:rPr>
-          <w:rFonts w:ascii="Courier New" w:hAnsi="Courier New" w:cs="Courier New"/>
-          <w:sz w:val="20"/>
-        </w:rPr>
-        <w:t>hdferr</w:t>
-      </w:r>
-      <w:proofErr w:type="spellEnd"/>
-      <w:r>
-        <w:rPr>
-          <w:rFonts w:ascii="Courier New" w:hAnsi="Courier New" w:cs="Courier New"/>
-          <w:sz w:val="20"/>
-        </w:rPr>
-        <w:t>)</w:t>
-      </w:r>
-    </w:p>
-    <w:p>
-      <w:pPr>
-        <w:rPr>
-          <w:rFonts w:ascii="Courier New" w:hAnsi="Courier New" w:cs="Courier New"/>
-          <w:sz w:val="20"/>
-        </w:rPr>
-      </w:pPr>
-      <w:r>
-        <w:rPr>
-          <w:rFonts w:ascii="Courier New" w:hAnsi="Courier New" w:cs="Courier New"/>
-          <w:sz w:val="20"/>
-        </w:rPr>
-        <w:t>CALL h5dwrite_</w:t>
-      </w:r>
-      <w:proofErr w:type="gramStart"/>
-      <w:r>
-        <w:rPr>
-          <w:rFonts w:ascii="Courier New" w:hAnsi="Courier New" w:cs="Courier New"/>
-          <w:sz w:val="20"/>
-        </w:rPr>
-        <w:t>f(</w:t>
-      </w:r>
-      <w:proofErr w:type="spellStart"/>
-      <w:proofErr w:type="gramEnd"/>
-      <w:r>
-        <w:rPr>
-          <w:rFonts w:ascii="Courier New" w:hAnsi="Courier New" w:cs="Courier New"/>
-          <w:sz w:val="20"/>
-        </w:rPr>
-        <w:t>dset</w:t>
-      </w:r>
-      <w:proofErr w:type="spellEnd"/>
-      <w:r>
-        <w:rPr>
-          <w:rFonts w:ascii="Courier New" w:hAnsi="Courier New" w:cs="Courier New"/>
-          <w:sz w:val="20"/>
-        </w:rPr>
-        <w:t xml:space="preserve">, </w:t>
-      </w:r>
-      <w:r>
-        <w:rPr>
-          <w:rFonts w:ascii="Courier New" w:hAnsi="Courier New" w:cs="Courier New"/>
-          <w:sz w:val="20"/>
-        </w:rPr>
-        <w:t>H5T_STRING</w:t>
-      </w:r>
-      <w:r>
-        <w:rPr>
-          <w:rFonts w:ascii="Courier New" w:hAnsi="Courier New" w:cs="Courier New"/>
-          <w:sz w:val="20"/>
-        </w:rPr>
-        <w:t xml:space="preserve">, </w:t>
-      </w:r>
-      <w:proofErr w:type="spellStart"/>
-      <w:r>
-        <w:rPr>
-          <w:rFonts w:ascii="Courier New" w:hAnsi="Courier New" w:cs="Courier New"/>
-          <w:sz w:val="20"/>
-          <w:highlight w:val="lightGray"/>
-        </w:rPr>
-        <w:t>wdata</w:t>
-      </w:r>
-      <w:proofErr w:type="spellEnd"/>
-      <w:r>
-        <w:rPr>
-          <w:rFonts w:ascii="Courier New" w:hAnsi="Courier New" w:cs="Courier New"/>
-          <w:sz w:val="20"/>
-        </w:rPr>
-        <w:t xml:space="preserve">, </w:t>
-      </w:r>
-      <w:proofErr w:type="spellStart"/>
-      <w:r>
-        <w:rPr>
-          <w:rFonts w:ascii="Courier New" w:hAnsi="Courier New" w:cs="Courier New"/>
-          <w:sz w:val="20"/>
-        </w:rPr>
-        <w:t>hdferr</w:t>
-      </w:r>
-      <w:proofErr w:type="spellEnd"/>
-      <w:r>
-        <w:rPr>
-          <w:rFonts w:ascii="Courier New" w:hAnsi="Courier New" w:cs="Courier New"/>
-          <w:sz w:val="20"/>
-        </w:rPr>
-        <w:t>)</w:t>
-      </w:r>
-    </w:p>
-    <w:p>
-      <w:pPr>
-        <w:rPr>
-          <w:rFonts w:ascii="Courier New" w:hAnsi="Courier New" w:cs="Courier New"/>
-          <w:sz w:val="20"/>
-        </w:rPr>
-      </w:pPr>
-      <w:r>
-        <w:rPr>
-          <w:rFonts w:ascii="Courier New" w:hAnsi="Courier New" w:cs="Courier New"/>
-          <w:sz w:val="20"/>
-        </w:rPr>
-        <w:t>…</w:t>
-      </w:r>
-    </w:p>
-    <w:p>
-      <w:pPr>
-        <w:rPr>
-          <w:rFonts w:ascii="Courier New" w:hAnsi="Courier New" w:cs="Courier New"/>
-          <w:sz w:val="20"/>
-        </w:rPr>
-      </w:pPr>
-      <w:proofErr w:type="gramStart"/>
-      <w:r>
-        <w:rPr>
-          <w:rFonts w:ascii="Courier New" w:hAnsi="Courier New" w:cs="Courier New"/>
-          <w:sz w:val="20"/>
-        </w:rPr>
-        <w:t>ALLOCATE(</w:t>
-      </w:r>
-      <w:proofErr w:type="spellStart"/>
-      <w:proofErr w:type="gramEnd"/>
-      <w:r>
-        <w:rPr>
-          <w:rFonts w:ascii="Courier New" w:hAnsi="Courier New" w:cs="Courier New"/>
-          <w:sz w:val="20"/>
-        </w:rPr>
-        <w:t>rdata</w:t>
-      </w:r>
-      <w:proofErr w:type="spellEnd"/>
-      <w:r>
-        <w:rPr>
-          <w:rFonts w:ascii="Courier New" w:hAnsi="Courier New" w:cs="Courier New"/>
-          <w:sz w:val="20"/>
-        </w:rPr>
-        <w:t>(1:dims(1)))</w:t>
-      </w:r>
-    </w:p>
-    <w:p>
-      <w:pPr>
-        <w:rPr>
-          <w:rFonts w:ascii="Courier New" w:hAnsi="Courier New" w:cs="Courier New"/>
-          <w:sz w:val="20"/>
-        </w:rPr>
-      </w:pPr>
-      <w:r>
-        <w:rPr>
-          <w:rFonts w:ascii="Courier New" w:hAnsi="Courier New" w:cs="Courier New"/>
-          <w:sz w:val="20"/>
-        </w:rPr>
-        <w:t>CALL h5dread_</w:t>
-      </w:r>
-      <w:proofErr w:type="gramStart"/>
-      <w:r>
-        <w:rPr>
-          <w:rFonts w:ascii="Courier New" w:hAnsi="Courier New" w:cs="Courier New"/>
-          <w:sz w:val="20"/>
-        </w:rPr>
-        <w:t>f(</w:t>
-      </w:r>
-      <w:proofErr w:type="spellStart"/>
-      <w:proofErr w:type="gramEnd"/>
-      <w:r>
-        <w:rPr>
-          <w:rFonts w:ascii="Courier New" w:hAnsi="Courier New" w:cs="Courier New"/>
-          <w:sz w:val="20"/>
-        </w:rPr>
-        <w:t>dset</w:t>
-      </w:r>
-      <w:proofErr w:type="spellEnd"/>
-      <w:r>
-        <w:rPr>
-          <w:rFonts w:ascii="Courier New" w:hAnsi="Courier New" w:cs="Courier New"/>
-          <w:sz w:val="20"/>
-        </w:rPr>
-        <w:t xml:space="preserve">, H5T_STRING, </w:t>
-      </w:r>
-      <w:proofErr w:type="spellStart"/>
-      <w:r>
-        <w:rPr>
-          <w:rFonts w:ascii="Courier New" w:hAnsi="Courier New" w:cs="Courier New"/>
-          <w:sz w:val="20"/>
-        </w:rPr>
-        <w:t>rdata</w:t>
-      </w:r>
-      <w:proofErr w:type="spellEnd"/>
-      <w:r>
-        <w:rPr>
-          <w:rFonts w:ascii="Courier New" w:hAnsi="Courier New" w:cs="Courier New"/>
-          <w:sz w:val="20"/>
-        </w:rPr>
-        <w:t xml:space="preserve">, </w:t>
-      </w:r>
-      <w:proofErr w:type="spellStart"/>
-      <w:r>
-        <w:rPr>
-          <w:rFonts w:ascii="Courier New" w:hAnsi="Courier New" w:cs="Courier New"/>
-          <w:sz w:val="20"/>
-        </w:rPr>
-        <w:t>hdferr</w:t>
-      </w:r>
-      <w:proofErr w:type="spellEnd"/>
-      <w:r>
-        <w:rPr>
-          <w:rFonts w:ascii="Courier New" w:hAnsi="Courier New" w:cs="Courier New"/>
-          <w:sz w:val="20"/>
-        </w:rPr>
-        <w:t>)</w:t>
-      </w:r>
-    </w:p>
-    <w:p/>
-    <w:p>
-      <w:r>
-        <w:t xml:space="preserve">Since </w:t>
-      </w:r>
-      <w:r>
-        <w:t xml:space="preserve">the </w:t>
-      </w:r>
-      <w:r>
-        <w:t xml:space="preserve">call above </w:t>
-      </w:r>
-      <w:r>
-        <w:t xml:space="preserve">returns a pointer array, we will need to get a </w:t>
-      </w:r>
-      <w:proofErr w:type="gramStart"/>
-      <w:r>
-        <w:t>Fortran</w:t>
-      </w:r>
-      <w:proofErr w:type="gramEnd"/>
-      <w:r>
-        <w:t xml:space="preserve"> pointer for each element of the array to get a string. This can be done by using </w:t>
-      </w:r>
-      <w:r>
-        <w:t xml:space="preserve">the </w:t>
-      </w:r>
-      <w:r>
-        <w:rPr>
-          <w:rFonts w:ascii="Courier New" w:hAnsi="Courier New" w:cs="Courier New"/>
-          <w:sz w:val="20"/>
-        </w:rPr>
-        <w:t>C_F_POINTER</w:t>
-      </w:r>
-      <w:r>
-        <w:t xml:space="preserve"> intrinsic procedure as shown</w:t>
-      </w:r>
-      <w:r>
-        <w:t xml:space="preserve"> below</w:t>
-      </w:r>
-      <w:r>
-        <w:t xml:space="preserve">: </w:t>
-      </w:r>
-    </w:p>
-    <w:p/>
-    <w:p>
-      <w:pPr>
-        <w:pStyle w:val="Courier10"/>
-      </w:pPr>
-      <w:proofErr w:type="gramStart"/>
-      <w:r>
-        <w:t>CHARACTER(</w:t>
-      </w:r>
-      <w:proofErr w:type="spellStart"/>
-      <w:proofErr w:type="gramEnd"/>
-      <w:r>
-        <w:rPr>
-          <w:highlight w:val="lightGray"/>
-        </w:rPr>
-        <w:t>len</w:t>
-      </w:r>
-      <w:proofErr w:type="spellEnd"/>
-      <w:r>
-        <w:rPr>
-          <w:highlight w:val="lightGray"/>
-        </w:rPr>
-        <w:t>=</w:t>
-      </w:r>
-      <w:r>
-        <w:rPr>
-          <w:highlight w:val="lightGray"/>
-        </w:rPr>
-        <w:t>8</w:t>
-      </w:r>
-      <w:r>
-        <w:t>, kind=</w:t>
-      </w:r>
-      <w:proofErr w:type="spellStart"/>
-      <w:r>
-        <w:t>c_char</w:t>
-      </w:r>
-      <w:proofErr w:type="spellEnd"/>
-      <w:r>
-        <w:t xml:space="preserve">), </w:t>
-      </w:r>
-      <w:r>
-        <w:t>POINTER :: data</w:t>
-      </w:r>
-    </w:p>
-    <w:p>
-      <w:pPr>
-        <w:pStyle w:val="Courier10"/>
-      </w:pPr>
-      <w:r>
-        <w:t>….</w:t>
-      </w:r>
-    </w:p>
-    <w:p>
-      <w:pPr>
-        <w:pStyle w:val="Courier10"/>
-      </w:pPr>
-      <w:r>
-        <w:t xml:space="preserve">  DO i = 1, </w:t>
-      </w:r>
-      <w:proofErr w:type="gramStart"/>
-      <w:r>
-        <w:t>dims(</w:t>
-      </w:r>
-      <w:proofErr w:type="gramEnd"/>
-      <w:r>
-        <w:t>1)</w:t>
-      </w:r>
-    </w:p>
-    <w:p>
-      <w:pPr>
-        <w:pStyle w:val="Courier10"/>
-      </w:pPr>
-      <w:r>
-        <w:t xml:space="preserve">     </w:t>
-      </w:r>
-      <w:r>
-        <w:rPr>
-          <w:highlight w:val="lightGray"/>
-        </w:rPr>
-        <w:t>CALL C_F_</w:t>
-      </w:r>
-      <w:proofErr w:type="gramStart"/>
-      <w:r>
-        <w:rPr>
-          <w:highlight w:val="lightGray"/>
-        </w:rPr>
-        <w:t>POINTER(</w:t>
-      </w:r>
-      <w:proofErr w:type="spellStart"/>
-      <w:proofErr w:type="gramEnd"/>
-      <w:r>
-        <w:rPr>
-          <w:highlight w:val="lightGray"/>
-        </w:rPr>
-        <w:t>rdata</w:t>
-      </w:r>
-      <w:proofErr w:type="spellEnd"/>
-      <w:r>
-        <w:rPr>
-          <w:highlight w:val="lightGray"/>
-        </w:rPr>
-        <w:t>(</w:t>
-      </w:r>
-      <w:proofErr w:type="spellStart"/>
-      <w:r>
-        <w:rPr>
-          <w:highlight w:val="lightGray"/>
-        </w:rPr>
-        <w:t>i</w:t>
-      </w:r>
-      <w:proofErr w:type="spellEnd"/>
-      <w:r>
-        <w:rPr>
-          <w:highlight w:val="lightGray"/>
-        </w:rPr>
-        <w:t>), data)</w:t>
-      </w:r>
-    </w:p>
-    <w:p>
-      <w:pPr>
-        <w:pStyle w:val="Courier10"/>
-      </w:pPr>
-      <w:r>
-        <w:t xml:space="preserve">  ! Display dat</w:t>
-      </w:r>
-      <w:r>
-        <w:t>a</w:t>
-      </w:r>
-      <w:r>
-        <w:t xml:space="preserve">   </w:t>
-      </w:r>
-    </w:p>
-    <w:p>
-      <w:pPr>
-        <w:pStyle w:val="Courier10"/>
-      </w:pPr>
-      <w:r>
-        <w:t xml:space="preserve">  END DO</w:t>
-      </w:r>
-    </w:p>
-    <w:p/>
-    <w:p>
-      <w:r>
-        <w:t>If the le</w:t>
-      </w:r>
-      <w:r>
-        <w:t xml:space="preserve">ngth in the declaration of the </w:t>
-      </w:r>
-      <w:r>
-        <w:rPr>
-          <w:rFonts w:ascii="Courier New" w:hAnsi="Courier New" w:cs="Courier New"/>
-          <w:sz w:val="20"/>
-        </w:rPr>
-        <w:t>data</w:t>
-      </w:r>
-      <w:r>
-        <w:t xml:space="preserve"> </w:t>
-      </w:r>
-      <w:r>
-        <w:t xml:space="preserve">pointer is not big enough, </w:t>
-      </w:r>
-      <w:r>
-        <w:t xml:space="preserve">the </w:t>
-      </w:r>
-      <w:r>
-        <w:t>string will be truncated</w:t>
-      </w:r>
-      <w:r>
-        <w:t>.</w:t>
-      </w:r>
-    </w:p>
-    <w:p/>
-    <w:p/>
-    <w:p/>
-    <w:p>
-      <w:pPr>
-        <w:rPr>
-          <w:rFonts w:ascii="Arial" w:eastAsiaTheme="majorEastAsia" w:hAnsi="Arial" w:cstheme="majorBidi"/>
-          <w:b/>
-          <w:iCs/>
-          <w:szCs w:val="28"/>
-        </w:rPr>
-      </w:pPr>
-      <w:r>
-        <w:br w:type="page"/>
-      </w:r>
-    </w:p>
-    <w:p>
-      <w:pPr>
-        <w:pStyle w:val="Heading4"/>
-      </w:pPr>
-      <w:r>
-        <w:lastRenderedPageBreak/>
-        <w:t>Steps</w:t>
-      </w:r>
-      <w:r>
-        <w:t xml:space="preserve"> to Write</w:t>
-      </w:r>
-      <w:r>
-        <w:t xml:space="preserve"> or </w:t>
-      </w:r>
-      <w:r>
-        <w:t xml:space="preserve">Read </w:t>
-      </w:r>
-      <w:r>
-        <w:t>Variable-length</w:t>
-      </w:r>
-      <w:r>
-        <w:t xml:space="preserve"> </w:t>
-      </w:r>
-      <w:r>
-        <w:t>Data</w:t>
-      </w:r>
-    </w:p>
-    <w:p>
-      <w:pPr>
-        <w:pStyle w:val="Courier10"/>
-        <w:rPr>
-          <w:rFonts w:asciiTheme="minorHAnsi" w:hAnsiTheme="minorHAnsi"/>
-          <w:sz w:val="22"/>
-        </w:rPr>
-      </w:pPr>
-      <w:r>
-        <w:rPr>
-          <w:rFonts w:asciiTheme="minorHAnsi" w:hAnsiTheme="minorHAnsi"/>
-          <w:sz w:val="22"/>
-        </w:rPr>
-        <w:t>Add</w:t>
-      </w:r>
-      <w:r>
-        <w:rPr>
-          <w:rFonts w:asciiTheme="minorHAnsi" w:hAnsiTheme="minorHAnsi"/>
-          <w:sz w:val="22"/>
-        </w:rPr>
-        <w:t>ing</w:t>
-      </w:r>
-      <w:r>
-        <w:rPr>
-          <w:rFonts w:asciiTheme="minorHAnsi" w:hAnsiTheme="minorHAnsi"/>
-          <w:sz w:val="22"/>
-        </w:rPr>
-        <w:t xml:space="preserve"> support for the</w:t>
-      </w:r>
-      <w:r>
-        <w:t xml:space="preserve"> </w:t>
-      </w:r>
-      <w:r>
-        <w:rPr>
-          <w:rFonts w:cs="Courier New"/>
-          <w:szCs w:val="20"/>
-        </w:rPr>
-        <w:t>C_PTR</w:t>
-      </w:r>
-      <w:r>
-        <w:t xml:space="preserve"> </w:t>
-      </w:r>
-      <w:r>
-        <w:rPr>
-          <w:rFonts w:asciiTheme="minorHAnsi" w:hAnsiTheme="minorHAnsi"/>
-          <w:sz w:val="22"/>
-        </w:rPr>
-        <w:t>derived type</w:t>
-      </w:r>
-      <w:r>
-        <w:rPr>
-          <w:rFonts w:asciiTheme="minorHAnsi" w:hAnsiTheme="minorHAnsi"/>
-          <w:sz w:val="22"/>
-        </w:rPr>
-        <w:t xml:space="preserve"> made it</w:t>
-      </w:r>
-      <w:r>
-        <w:rPr>
-          <w:rFonts w:asciiTheme="minorHAnsi" w:hAnsiTheme="minorHAnsi"/>
-          <w:sz w:val="22"/>
-        </w:rPr>
-        <w:t xml:space="preserve"> easy to support HDF5 variable-length datatype</w:t>
-      </w:r>
-      <w:r>
-        <w:rPr>
-          <w:rFonts w:asciiTheme="minorHAnsi" w:hAnsiTheme="minorHAnsi"/>
-          <w:sz w:val="22"/>
-        </w:rPr>
-        <w:t>s</w:t>
-      </w:r>
-      <w:r>
-        <w:rPr>
-          <w:rFonts w:asciiTheme="minorHAnsi" w:hAnsiTheme="minorHAnsi"/>
-          <w:sz w:val="22"/>
-        </w:rPr>
-        <w:t xml:space="preserve"> of any base type. The HDF5 Fortran library introduced new derived type </w:t>
-      </w:r>
-      <w:proofErr w:type="spellStart"/>
-      <w:r>
-        <w:rPr>
-          <w:rFonts w:cs="Courier New"/>
-          <w:szCs w:val="20"/>
-        </w:rPr>
-        <w:t>hvl_t</w:t>
-      </w:r>
-      <w:proofErr w:type="spellEnd"/>
-      <w:r>
-        <w:rPr>
-          <w:rFonts w:asciiTheme="minorHAnsi" w:hAnsiTheme="minorHAnsi"/>
-          <w:sz w:val="22"/>
-        </w:rPr>
-        <w:t xml:space="preserve"> </w:t>
-      </w:r>
-      <w:r>
-        <w:rPr>
-          <w:rFonts w:asciiTheme="minorHAnsi" w:hAnsiTheme="minorHAnsi"/>
-          <w:sz w:val="22"/>
-        </w:rPr>
-        <w:t>defined as</w:t>
-      </w:r>
-    </w:p>
-    <w:p>
-      <w:pPr>
-        <w:rPr>
-          <w:rFonts w:cs="Courier New"/>
-        </w:rPr>
-      </w:pPr>
-    </w:p>
-    <w:p>
-      <w:pPr>
-        <w:pStyle w:val="Courier10"/>
-      </w:pPr>
-      <w:r>
-        <w:t xml:space="preserve">TYPE </w:t>
-      </w:r>
-      <w:proofErr w:type="spellStart"/>
-      <w:r>
-        <w:t>hvl_t</w:t>
-      </w:r>
-      <w:proofErr w:type="spellEnd"/>
-    </w:p>
-    <w:p>
-      <w:pPr>
-        <w:pStyle w:val="Courier10"/>
-      </w:pPr>
-      <w:r>
-        <w:t xml:space="preserve">     </w:t>
-      </w:r>
-      <w:proofErr w:type="gramStart"/>
-      <w:r>
-        <w:t>INTEGER(</w:t>
-      </w:r>
-      <w:proofErr w:type="spellStart"/>
-      <w:proofErr w:type="gramEnd"/>
-      <w:r>
-        <w:t>size_t</w:t>
-      </w:r>
-      <w:proofErr w:type="spellEnd"/>
-      <w:r>
-        <w:t xml:space="preserve">) :: </w:t>
-      </w:r>
-      <w:proofErr w:type="spellStart"/>
-      <w:r>
-        <w:t>len</w:t>
-      </w:r>
-      <w:proofErr w:type="spellEnd"/>
-      <w:r>
-        <w:t xml:space="preserve"> ! Length of VL data (in base type units)</w:t>
-      </w:r>
-    </w:p>
-    <w:p>
-      <w:pPr>
-        <w:pStyle w:val="Courier10"/>
-      </w:pPr>
-      <w:r>
-        <w:t xml:space="preserve">     </w:t>
-      </w:r>
-      <w:proofErr w:type="gramStart"/>
-      <w:r>
-        <w:t>TYPE(</w:t>
-      </w:r>
-      <w:proofErr w:type="gramEnd"/>
-      <w:r>
-        <w:t>C_PTR) :: p       ! Pointer to VL data</w:t>
-      </w:r>
-    </w:p>
-    <w:p>
-      <w:pPr>
-        <w:pStyle w:val="Courier10"/>
-      </w:pPr>
-      <w:r>
-        <w:t xml:space="preserve">  END TYPE </w:t>
-      </w:r>
-      <w:proofErr w:type="spellStart"/>
-      <w:r>
-        <w:t>hvl_t</w:t>
-      </w:r>
-      <w:proofErr w:type="spellEnd"/>
-    </w:p>
-    <w:p/>
-    <w:p/>
-    <w:p/>
-    <w:p>
-      <w:pPr>
-        <w:pStyle w:val="Heading5"/>
-      </w:pPr>
-      <w:r>
-        <w:t xml:space="preserve">Declaring Variable-length </w:t>
-      </w:r>
-      <w:r>
-        <w:t>Data</w:t>
-      </w:r>
-    </w:p>
-    <w:p>
-      <w:pPr>
-        <w:rPr>
-          <w:rFonts w:cs="Courier New"/>
-        </w:rPr>
-      </w:pPr>
-      <w:r>
-        <w:t xml:space="preserve">The data should be declared using </w:t>
-      </w:r>
-      <w:r>
-        <w:t xml:space="preserve">the </w:t>
-      </w:r>
-      <w:r>
-        <w:t xml:space="preserve">derived type </w:t>
-      </w:r>
-      <w:proofErr w:type="spellStart"/>
-      <w:r>
-        <w:rPr>
-          <w:rFonts w:ascii="Courier New" w:hAnsi="Courier New" w:cs="Courier New"/>
-          <w:sz w:val="20"/>
-          <w:szCs w:val="20"/>
-        </w:rPr>
-        <w:t>hvl_t</w:t>
-      </w:r>
-      <w:proofErr w:type="spellEnd"/>
-      <w:r>
-        <w:t>. The</w:t>
-      </w:r>
-      <w:r>
-        <w:rPr>
-          <w:rFonts w:cs="Courier New"/>
-        </w:rPr>
-        <w:t xml:space="preserve"> example</w:t>
-      </w:r>
-      <w:r>
-        <w:rPr>
-          <w:rFonts w:cs="Courier New"/>
-        </w:rPr>
-        <w:t xml:space="preserve"> below shows this.</w:t>
-      </w:r>
-    </w:p>
-    <w:p>
-      <w:pPr>
-        <w:rPr>
-          <w:rFonts w:cs="Courier New"/>
-        </w:rPr>
-      </w:pPr>
-    </w:p>
-    <w:p>
-      <w:pPr>
-        <w:pStyle w:val="Courier10"/>
-      </w:pPr>
-      <w:proofErr w:type="gramStart"/>
-      <w:r>
-        <w:t>TYPE(</w:t>
-      </w:r>
-      <w:proofErr w:type="spellStart"/>
-      <w:proofErr w:type="gramEnd"/>
-      <w:r>
-        <w:t>hvl_t</w:t>
-      </w:r>
-      <w:proofErr w:type="spellEnd"/>
-      <w:r>
-        <w:t xml:space="preserve">), DIMENSION(1:2), TARGET :: </w:t>
-      </w:r>
-      <w:proofErr w:type="spellStart"/>
-      <w:r>
-        <w:t>wdata</w:t>
-      </w:r>
-      <w:proofErr w:type="spellEnd"/>
-    </w:p>
-    <w:p/>
-    <w:p/>
-    <w:p/>
-    <w:p>
-      <w:pPr>
-        <w:pStyle w:val="Heading5"/>
-      </w:pPr>
-      <w:r>
-        <w:t xml:space="preserve">Writing and Reading Variable-length </w:t>
-      </w:r>
-      <w:r>
-        <w:t>Data</w:t>
-      </w:r>
-    </w:p>
-    <w:p>
-      <w:r>
-        <w:t>Writing and reading variable-length data is done in the same way as for any other derived type</w:t>
-      </w:r>
-      <w:r>
-        <w:t>. This is</w:t>
-      </w:r>
-      <w:r>
-        <w:t xml:space="preserve"> demo</w:t>
-      </w:r>
-      <w:r>
-        <w:t>n</w:t>
-      </w:r>
-      <w:r>
-        <w:t>st</w:t>
-      </w:r>
-      <w:r>
-        <w:t>r</w:t>
-      </w:r>
-      <w:r>
-        <w:t xml:space="preserve">ated by the </w:t>
-      </w:r>
-      <w:r>
-        <w:t xml:space="preserve">following </w:t>
-      </w:r>
-      <w:r>
-        <w:t xml:space="preserve">code </w:t>
-      </w:r>
-      <w:r>
-        <w:t>from the e</w:t>
-      </w:r>
-      <w:r>
-        <w:t xml:space="preserve">xample </w:t>
-      </w:r>
-      <w:r>
-        <w:rPr>
-          <w:rFonts w:ascii="Courier New" w:hAnsi="Courier New" w:cs="Courier New"/>
-          <w:sz w:val="20"/>
-        </w:rPr>
-        <w:t>h5ex_t_vlen_F03.f90</w:t>
-      </w:r>
-      <w:r>
-        <w:t>:</w:t>
-      </w:r>
-    </w:p>
-    <w:p/>
-    <w:p>
-      <w:pPr>
-        <w:pStyle w:val="Courier10"/>
-      </w:pPr>
-      <w:proofErr w:type="gramStart"/>
-      <w:r>
-        <w:t>TYPE(</w:t>
-      </w:r>
-      <w:proofErr w:type="spellStart"/>
-      <w:proofErr w:type="gramEnd"/>
-      <w:r>
-        <w:t>hvl_t</w:t>
-      </w:r>
-      <w:proofErr w:type="spellEnd"/>
-      <w:r>
-        <w:t xml:space="preserve">), DIMENSION(1:2), TARGET :: </w:t>
-      </w:r>
-      <w:proofErr w:type="spellStart"/>
-      <w:r>
-        <w:t>wdata</w:t>
-      </w:r>
-      <w:proofErr w:type="spellEnd"/>
-    </w:p>
-    <w:p>
-      <w:pPr>
-        <w:pStyle w:val="Courier10"/>
-      </w:pPr>
-      <w:r>
-        <w:t xml:space="preserve">INTEGER, </w:t>
-      </w:r>
-      <w:proofErr w:type="gramStart"/>
-      <w:r>
-        <w:t>DIMENSION(</w:t>
-      </w:r>
-      <w:proofErr w:type="gramEnd"/>
-      <w:r>
-        <w:t xml:space="preserve">:), POINTER :: </w:t>
-      </w:r>
-      <w:proofErr w:type="spellStart"/>
-      <w:r>
-        <w:t>ptr_r</w:t>
-      </w:r>
-      <w:proofErr w:type="spellEnd"/>
-    </w:p>
-    <w:p>
-      <w:pPr>
-        <w:pStyle w:val="Courier10"/>
-      </w:pPr>
-      <w:proofErr w:type="gramStart"/>
-      <w:r>
-        <w:t>TYPE(</w:t>
-      </w:r>
-      <w:proofErr w:type="gramEnd"/>
-      <w:r>
-        <w:t xml:space="preserve">C_PTR) :: </w:t>
-      </w:r>
-      <w:proofErr w:type="spellStart"/>
-      <w:r>
-        <w:t>f_ptr</w:t>
-      </w:r>
-      <w:proofErr w:type="spellEnd"/>
-    </w:p>
-    <w:p>
-      <w:pPr>
-        <w:pStyle w:val="Courier10"/>
-      </w:pPr>
-      <w:r>
-        <w:t>….</w:t>
-      </w:r>
-    </w:p>
-    <w:p>
-      <w:pPr>
-        <w:pStyle w:val="Courier10"/>
-      </w:pPr>
-      <w:proofErr w:type="gramStart"/>
-      <w:r>
-        <w:t>ALLOCATE(</w:t>
-      </w:r>
-      <w:proofErr w:type="gramEnd"/>
-      <w:r>
-        <w:t xml:space="preserve"> </w:t>
-      </w:r>
-      <w:proofErr w:type="spellStart"/>
-      <w:r>
-        <w:t>ptr</w:t>
-      </w:r>
-      <w:proofErr w:type="spellEnd"/>
-      <w:r>
-        <w:t>(1:2) )</w:t>
-      </w:r>
-    </w:p>
-    <w:p>
-      <w:pPr>
-        <w:pStyle w:val="Courier10"/>
-      </w:pPr>
-      <w:proofErr w:type="gramStart"/>
-      <w:r>
-        <w:t>ALLOCATE(</w:t>
-      </w:r>
-      <w:proofErr w:type="gramEnd"/>
-      <w:r>
-        <w:t xml:space="preserve"> </w:t>
-      </w:r>
-      <w:proofErr w:type="spellStart"/>
-      <w:r>
-        <w:t>ptr</w:t>
-      </w:r>
-      <w:proofErr w:type="spellEnd"/>
-      <w:r>
-        <w:t>(1)%data(1:wdata(1)%</w:t>
-      </w:r>
-      <w:proofErr w:type="spellStart"/>
-      <w:r>
-        <w:t>len</w:t>
-      </w:r>
-      <w:proofErr w:type="spellEnd"/>
-      <w:r>
-        <w:t>) )</w:t>
-      </w:r>
-    </w:p>
-    <w:p>
-      <w:pPr>
-        <w:pStyle w:val="Courier10"/>
-      </w:pPr>
-      <w:r>
-        <w:t>….</w:t>
-      </w:r>
-    </w:p>
-    <w:p>
-      <w:pPr>
-        <w:pStyle w:val="Courier10"/>
-      </w:pPr>
-      <w:r>
-        <w:t xml:space="preserve">DO </w:t>
-      </w:r>
-      <w:proofErr w:type="spellStart"/>
-      <w:r>
-        <w:t>i</w:t>
-      </w:r>
-      <w:proofErr w:type="spellEnd"/>
-      <w:r>
-        <w:t xml:space="preserve">=1, </w:t>
-      </w:r>
-      <w:proofErr w:type="spellStart"/>
-      <w:proofErr w:type="gramStart"/>
-      <w:r>
-        <w:t>wdata</w:t>
-      </w:r>
-      <w:proofErr w:type="spellEnd"/>
-      <w:r>
-        <w:t>(</w:t>
-      </w:r>
-      <w:proofErr w:type="gramEnd"/>
-      <w:r>
-        <w:t>1)%</w:t>
-      </w:r>
-      <w:proofErr w:type="spellStart"/>
-      <w:r>
-        <w:t>len</w:t>
-      </w:r>
-      <w:proofErr w:type="spellEnd"/>
-    </w:p>
-    <w:p>
-      <w:pPr>
-        <w:pStyle w:val="Courier10"/>
-      </w:pPr>
-      <w:r>
-        <w:t xml:space="preserve">     </w:t>
-      </w:r>
-      <w:proofErr w:type="spellStart"/>
-      <w:proofErr w:type="gramStart"/>
-      <w:r>
-        <w:t>ptr</w:t>
-      </w:r>
-      <w:proofErr w:type="spellEnd"/>
-      <w:r>
-        <w:t>(</w:t>
-      </w:r>
-      <w:proofErr w:type="gramEnd"/>
-      <w:r>
-        <w:t>1)%data(</w:t>
-      </w:r>
-      <w:proofErr w:type="spellStart"/>
-      <w:r>
-        <w:t>i</w:t>
-      </w:r>
-      <w:proofErr w:type="spellEnd"/>
-      <w:r>
-        <w:t xml:space="preserve">) = </w:t>
-      </w:r>
-      <w:proofErr w:type="spellStart"/>
-      <w:r>
-        <w:t>wdata</w:t>
-      </w:r>
-      <w:proofErr w:type="spellEnd"/>
-      <w:r>
-        <w:t>(1)%</w:t>
-      </w:r>
-      <w:proofErr w:type="spellStart"/>
-      <w:r>
-        <w:t>len</w:t>
-      </w:r>
-      <w:proofErr w:type="spellEnd"/>
-      <w:r>
-        <w:t xml:space="preserve"> - i + 1 ! 3 2 1</w:t>
-      </w:r>
-    </w:p>
-    <w:p>
-      <w:pPr>
-        <w:pStyle w:val="Courier10"/>
-      </w:pPr>
-      <w:r>
-        <w:t>ENDDO</w:t>
-      </w:r>
-    </w:p>
-    <w:p>
-      <w:pPr>
-        <w:pStyle w:val="Courier10"/>
-      </w:pPr>
-      <w:proofErr w:type="spellStart"/>
-      <w:proofErr w:type="gramStart"/>
-      <w:r>
-        <w:t>wdata</w:t>
-      </w:r>
-      <w:proofErr w:type="spellEnd"/>
-      <w:r>
-        <w:t>(</w:t>
-      </w:r>
-      <w:proofErr w:type="gramEnd"/>
-      <w:r>
-        <w:t>1)%p = C_LOC(</w:t>
-      </w:r>
-      <w:proofErr w:type="spellStart"/>
-      <w:r>
-        <w:t>ptr</w:t>
-      </w:r>
-      <w:proofErr w:type="spellEnd"/>
-      <w:r>
-        <w:t>(1)%data(1))</w:t>
-      </w:r>
-    </w:p>
-    <w:p>
-      <w:pPr>
-        <w:pStyle w:val="Courier10"/>
-      </w:pPr>
-      <w:r>
-        <w:t>…..</w:t>
-      </w:r>
-    </w:p>
-    <w:p>
-      <w:pPr>
-        <w:pStyle w:val="Courier10"/>
-      </w:pPr>
-      <w:r>
-        <w:t>CALL H5Tvlen_create_</w:t>
-      </w:r>
-      <w:proofErr w:type="gramStart"/>
-      <w:r>
-        <w:t>f(</w:t>
-      </w:r>
-      <w:proofErr w:type="gramEnd"/>
-      <w:r>
-        <w:t xml:space="preserve">H5T_NATIVE_INTEGER, </w:t>
-      </w:r>
-      <w:proofErr w:type="spellStart"/>
-      <w:r>
-        <w:t>memtype</w:t>
-      </w:r>
-      <w:proofErr w:type="spellEnd"/>
-      <w:r>
-        <w:t xml:space="preserve">, </w:t>
-      </w:r>
-      <w:proofErr w:type="spellStart"/>
-      <w:r>
-        <w:t>hdferr</w:t>
-      </w:r>
-      <w:proofErr w:type="spellEnd"/>
-      <w:r>
-        <w:t>)</w:t>
-      </w:r>
-    </w:p>
-    <w:p>
-      <w:pPr>
-        <w:pStyle w:val="Courier10"/>
-      </w:pPr>
-      <w:proofErr w:type="spellStart"/>
-      <w:r>
-        <w:t>f_ptr</w:t>
-      </w:r>
-      <w:proofErr w:type="spellEnd"/>
-      <w:r>
-        <w:t xml:space="preserve"> = C_</w:t>
-      </w:r>
-      <w:proofErr w:type="gramStart"/>
-      <w:r>
-        <w:t>LOC(</w:t>
-      </w:r>
-      <w:proofErr w:type="spellStart"/>
-      <w:proofErr w:type="gramEnd"/>
-      <w:r>
-        <w:t>wdata</w:t>
-      </w:r>
-      <w:proofErr w:type="spellEnd"/>
-      <w:r>
-        <w:t>(1))</w:t>
-      </w:r>
-    </w:p>
-    <w:p>
-      <w:pPr>
-        <w:pStyle w:val="Courier10"/>
-      </w:pPr>
-      <w:r>
-        <w:t>CALL h5dwrite_</w:t>
-      </w:r>
-      <w:proofErr w:type="gramStart"/>
-      <w:r>
-        <w:t>f(</w:t>
-      </w:r>
-      <w:proofErr w:type="spellStart"/>
-      <w:proofErr w:type="gramEnd"/>
-      <w:r>
-        <w:t>dset</w:t>
-      </w:r>
-      <w:proofErr w:type="spellEnd"/>
-      <w:r>
-        <w:t xml:space="preserve">, </w:t>
-      </w:r>
-      <w:proofErr w:type="spellStart"/>
-      <w:r>
-        <w:t>memtype</w:t>
-      </w:r>
-      <w:proofErr w:type="spellEnd"/>
-      <w:r>
-        <w:t xml:space="preserve">, </w:t>
-      </w:r>
-      <w:proofErr w:type="spellStart"/>
-      <w:r>
-        <w:t>f_ptr</w:t>
-      </w:r>
-      <w:proofErr w:type="spellEnd"/>
-      <w:r>
-        <w:t xml:space="preserve">, </w:t>
-      </w:r>
-      <w:proofErr w:type="spellStart"/>
-      <w:r>
-        <w:t>hdferr</w:t>
-      </w:r>
-      <w:proofErr w:type="spellEnd"/>
-      <w:r>
-        <w:t>)</w:t>
-      </w:r>
-    </w:p>
-    <w:p>
-      <w:pPr>
-        <w:pStyle w:val="Courier10"/>
-      </w:pPr>
-      <w:r>
-        <w:t>CALL h5dvlen_reclaim_</w:t>
-      </w:r>
-      <w:proofErr w:type="gramStart"/>
-      <w:r>
-        <w:t>f(</w:t>
-      </w:r>
-      <w:proofErr w:type="spellStart"/>
-      <w:proofErr w:type="gramEnd"/>
-      <w:r>
-        <w:t>memtype</w:t>
-      </w:r>
-      <w:proofErr w:type="spellEnd"/>
-      <w:r>
-        <w:t xml:space="preserve">, space, H5P_DEFAULT_F, </w:t>
-      </w:r>
-      <w:proofErr w:type="spellStart"/>
-      <w:r>
-        <w:t>f_ptr</w:t>
-      </w:r>
-      <w:proofErr w:type="spellEnd"/>
-      <w:r>
-        <w:t xml:space="preserve">, </w:t>
-      </w:r>
-      <w:proofErr w:type="spellStart"/>
-      <w:r>
-        <w:t>hdferr</w:t>
-      </w:r>
-      <w:proofErr w:type="spellEnd"/>
-      <w:r>
-        <w:t>)</w:t>
-      </w:r>
-    </w:p>
-    <w:p/>
-    <w:p>
-      <w:r>
-        <w:t xml:space="preserve">Please notice that the HDF5 </w:t>
-      </w:r>
-      <w:proofErr w:type="gramStart"/>
-      <w:r>
-        <w:t>Fortran</w:t>
-      </w:r>
-      <w:proofErr w:type="gramEnd"/>
-      <w:r>
-        <w:t xml:space="preserve"> Library provides a new subroutine </w:t>
-      </w:r>
-      <w:r>
-        <w:rPr>
-          <w:rFonts w:ascii="Courier New" w:hAnsi="Courier New" w:cs="Courier New"/>
-          <w:sz w:val="20"/>
-          <w:szCs w:val="20"/>
-        </w:rPr>
-        <w:t>h5dvlen_reclaim_f</w:t>
-      </w:r>
-      <w:r>
-        <w:t xml:space="preserve"> that should be used to release allocated data buffers.</w:t>
-      </w:r>
-    </w:p>
-    <w:p/>
-    <w:p/>
-    <w:p/>
-    <w:p>
-      <w:pPr>
-        <w:rPr>
-          <w:rFonts w:ascii="Arial" w:eastAsiaTheme="majorEastAsia" w:hAnsi="Arial" w:cstheme="majorBidi"/>
-          <w:b/>
-          <w:sz w:val="24"/>
-          <w:szCs w:val="28"/>
-        </w:rPr>
-      </w:pPr>
-      <w:r>
-        <w:br w:type="page"/>
-      </w:r>
-    </w:p>
-    <w:p>
-      <w:pPr>
-        <w:pStyle w:val="Heading3"/>
-      </w:pPr>
-      <w:bookmarkStart w:id="18" w:name="_Toc306625188"/>
-      <w:r>
-        <w:lastRenderedPageBreak/>
-        <w:t xml:space="preserve">Enumerated </w:t>
-      </w:r>
-      <w:r>
-        <w:t>Type</w:t>
-      </w:r>
-      <w:bookmarkEnd w:id="18"/>
-    </w:p>
-    <w:p>
-      <w:pPr>
-        <w:rPr>
-          <w:rStyle w:val="Hyperlink"/>
-        </w:rPr>
-      </w:pPr>
-      <w:r>
-        <w:t>Reading and writing enumeration</w:t>
-      </w:r>
-      <w:r>
-        <w:t>s</w:t>
-      </w:r>
-      <w:r>
-        <w:t xml:space="preserve"> from a </w:t>
-      </w:r>
-      <w:proofErr w:type="gramStart"/>
-      <w:r>
-        <w:t>Fortran</w:t>
-      </w:r>
-      <w:proofErr w:type="gramEnd"/>
-      <w:r>
-        <w:t xml:space="preserve"> program is illustrated</w:t>
-      </w:r>
-      <w:r>
-        <w:t xml:space="preserve"> in</w:t>
-      </w:r>
-      <w:r>
-        <w:t xml:space="preserve"> </w:t>
-      </w:r>
-      <w:r>
-        <w:rPr>
-          <w:rFonts w:ascii="Courier New" w:hAnsi="Courier New" w:cs="Courier New"/>
-          <w:sz w:val="20"/>
-        </w:rPr>
-        <w:t>h5ex_t-enum_F03.f90</w:t>
-      </w:r>
-      <w:r>
-        <w:t xml:space="preserve">. This </w:t>
-      </w:r>
-      <w:r>
-        <w:t>example can be</w:t>
-      </w:r>
-      <w:r>
-        <w:t xml:space="preserve"> found </w:t>
       </w:r>
       <w:r>
         <w:t xml:space="preserve">at </w:t>
@@ -11388,92 +9357,129 @@
           <w:t>http://www.hdfgroup.org/ftp/HDF5/examples/examples-by-api/api18-fortran.html</w:t>
         </w:r>
       </w:hyperlink>
-      <w:r>
-        <w:rPr>
-          <w:rStyle w:val="Hyperlink"/>
-        </w:rPr>
-        <w:t>.</w:t>
-      </w:r>
-    </w:p>
-    <w:p>
-      <w:pPr>
-        <w:rPr>
-          <w:szCs w:val="24"/>
-        </w:rPr>
-      </w:pPr>
-    </w:p>
-    <w:p>
-      <w:proofErr w:type="gramStart"/>
-      <w:r>
-        <w:t>Fortran</w:t>
-      </w:r>
-      <w:proofErr w:type="gramEnd"/>
-      <w:r>
-        <w:t xml:space="preserve"> application</w:t>
-      </w:r>
-      <w:r>
-        <w:t>s</w:t>
-      </w:r>
-      <w:r>
-        <w:t xml:space="preserve"> should carefully follow the steps described in the </w:t>
-      </w:r>
-      <w:r>
-        <w:t>sub-</w:t>
-      </w:r>
-      <w:r>
-        <w:t>section</w:t>
-      </w:r>
-      <w:r>
-        <w:t>s</w:t>
-      </w:r>
-      <w:r>
-        <w:t xml:space="preserve"> </w:t>
-      </w:r>
-      <w:r>
-        <w:t xml:space="preserve">below </w:t>
-      </w:r>
-      <w:r>
-        <w:t xml:space="preserve">to assure that data is passed correctly to the HDF5 library. </w:t>
-      </w:r>
     </w:p>
     <w:p/>
     <w:p/>
     <w:p/>
     <w:p>
       <w:pPr>
-        <w:pStyle w:val="Heading4"/>
-      </w:pPr>
-      <w:r>
-        <w:t>Steps</w:t>
-      </w:r>
-      <w:r>
-        <w:t xml:space="preserve"> to </w:t>
-      </w:r>
-      <w:r>
-        <w:t>Write</w:t>
-      </w:r>
-      <w:r>
-        <w:t xml:space="preserve"> or </w:t>
-      </w:r>
-      <w:r>
-        <w:t xml:space="preserve">Read </w:t>
-      </w:r>
-      <w:r>
-        <w:t xml:space="preserve">Data </w:t>
+        <w:pStyle w:val="Heading3"/>
+      </w:pPr>
+      <w:bookmarkStart w:id="17" w:name="_Toc306634161"/>
+      <w:r>
+        <w:t>Variable</w:t>
+      </w:r>
+      <w:r>
+        <w:t>-</w:t>
+      </w:r>
+      <w:r>
+        <w:t xml:space="preserve">length </w:t>
+      </w:r>
+      <w:r>
+        <w:t>Datatypes</w:t>
+      </w:r>
+      <w:bookmarkEnd w:id="17"/>
+    </w:p>
+    <w:p>
+      <w:r>
+        <w:t>In this section we</w:t>
+      </w:r>
+      <w:r>
+        <w:t xml:space="preserve"> will show how </w:t>
+      </w:r>
+      <w:r>
+        <w:t xml:space="preserve">to write and read </w:t>
+      </w:r>
+      <w:r>
+        <w:t>data</w:t>
+      </w:r>
+      <w:r>
+        <w:t xml:space="preserve"> of the variable</w:t>
+      </w:r>
+      <w:r>
+        <w:t>-</w:t>
+      </w:r>
+      <w:r>
+        <w:t xml:space="preserve">length datatype using </w:t>
+      </w:r>
+      <w:r>
+        <w:rPr>
+          <w:rFonts w:ascii="Courier New" w:hAnsi="Courier New" w:cs="Courier New"/>
+          <w:sz w:val="20"/>
+        </w:rPr>
+        <w:t>h5dwrite_f</w:t>
+      </w:r>
+      <w:r>
+        <w:t xml:space="preserve"> and </w:t>
+      </w:r>
+      <w:r>
+        <w:rPr>
+          <w:rFonts w:ascii="Courier New" w:hAnsi="Courier New" w:cs="Courier New"/>
+          <w:sz w:val="20"/>
+        </w:rPr>
+        <w:t>h5dread_f</w:t>
+      </w:r>
+      <w:r>
+        <w:t xml:space="preserve"> APIs instead on the specialized </w:t>
+      </w:r>
+      <w:r>
+        <w:rPr>
+          <w:rFonts w:ascii="Courier New" w:hAnsi="Courier New" w:cs="Courier New"/>
+          <w:sz w:val="20"/>
+        </w:rPr>
+        <w:t>h5dwrite_vl_f</w:t>
+      </w:r>
+      <w:r>
+        <w:t xml:space="preserve"> and</w:t>
+      </w:r>
+      <w:r>
+        <w:t xml:space="preserve"> </w:t>
+      </w:r>
+      <w:r>
+        <w:rPr>
+          <w:rFonts w:ascii="Courier New" w:hAnsi="Courier New" w:cs="Courier New"/>
+          <w:sz w:val="20"/>
+        </w:rPr>
+        <w:t>h5dread_vl_f</w:t>
+      </w:r>
+      <w:r>
+        <w:t xml:space="preserve"> APIs. </w:t>
+      </w:r>
+      <w:r>
+        <w:t>First</w:t>
+      </w:r>
+      <w:r>
+        <w:t>,</w:t>
+      </w:r>
+      <w:r>
+        <w:t xml:space="preserve"> we will look at </w:t>
+      </w:r>
+      <w:r>
+        <w:t xml:space="preserve">the </w:t>
+      </w:r>
+      <w:r>
+        <w:t xml:space="preserve">writing and </w:t>
+      </w:r>
+      <w:r>
+        <w:t xml:space="preserve">reading </w:t>
       </w:r>
       <w:r>
         <w:t xml:space="preserve">of </w:t>
       </w:r>
       <w:r>
+        <w:t xml:space="preserve">variable-length strings. Then we will discuss </w:t>
+      </w:r>
+      <w:r>
+        <w:t xml:space="preserve">the </w:t>
+      </w:r>
+      <w:r>
+        <w:t xml:space="preserve">writing and reading of variable-length data of </w:t>
+      </w:r>
+      <w:r>
         <w:t xml:space="preserve">an </w:t>
       </w:r>
       <w:r>
-        <w:t>Enumerated Type</w:t>
-      </w:r>
-    </w:p>
-    <w:p>
-      <w:r>
-        <w:t>Go through these steps to write or read data of an enumerated datatype.</w:t>
+        <w:t>arbitrary base datatype.</w:t>
       </w:r>
     </w:p>
     <w:p/>
@@ -11481,250 +9487,114 @@
     <w:p/>
     <w:p>
       <w:pPr>
-        <w:pStyle w:val="Heading5"/>
-      </w:pPr>
-      <w:r>
-        <w:t xml:space="preserve">Variable </w:t>
-      </w:r>
-      <w:r>
-        <w:t>Declarations</w:t>
-      </w:r>
-    </w:p>
-    <w:p>
-      <w:r>
-        <w:t xml:space="preserve">To write or read HDF5 </w:t>
-      </w:r>
-      <w:proofErr w:type="spellStart"/>
-      <w:r>
-        <w:t>enum</w:t>
-      </w:r>
-      <w:proofErr w:type="spellEnd"/>
-      <w:r>
-        <w:t xml:space="preserve"> data, one should use </w:t>
-      </w:r>
-      <w:r>
-        <w:t xml:space="preserve">an </w:t>
-      </w:r>
-      <w:r>
-        <w:t>enumerated type using ENUMERATOR as shown in the following example:</w:t>
-      </w:r>
-    </w:p>
-    <w:p/>
-    <w:p>
-      <w:pPr>
-        <w:pStyle w:val="Courier10"/>
-      </w:pPr>
-      <w:r>
-        <w:t>! Enumerated type</w:t>
-      </w:r>
-    </w:p>
-    <w:p>
-      <w:pPr>
-        <w:pStyle w:val="Courier10"/>
-      </w:pPr>
-      <w:r>
-        <w:t xml:space="preserve">  ENUM, </w:t>
-      </w:r>
-      <w:r>
-        <w:rPr>
-          <w:highlight w:val="lightGray"/>
-        </w:rPr>
-        <w:t>BIND(C)</w:t>
-      </w:r>
-    </w:p>
-    <w:p>
-      <w:pPr>
-        <w:pStyle w:val="Courier10"/>
-      </w:pPr>
-      <w:r>
-        <w:t xml:space="preserve">     </w:t>
+        <w:pStyle w:val="Heading4"/>
+        <w:rPr>
+          <w:i/>
+        </w:rPr>
+      </w:pPr>
+      <w:r>
+        <w:t>Steps</w:t>
+      </w:r>
+      <w:r>
+        <w:t xml:space="preserve"> to </w:t>
+      </w:r>
+      <w:r>
+        <w:t>Write</w:t>
+      </w:r>
+      <w:r>
+        <w:t xml:space="preserve"> or </w:t>
+      </w:r>
+      <w:r>
+        <w:t xml:space="preserve">Read </w:t>
+      </w:r>
+      <w:r>
+        <w:t>Variable</w:t>
+      </w:r>
+      <w:r>
+        <w:t>-length</w:t>
+      </w:r>
+      <w:r>
+        <w:t xml:space="preserve"> </w:t>
+      </w:r>
+      <w:r>
+        <w:t>Strings</w:t>
+      </w:r>
+    </w:p>
+    <w:p>
+      <w:r>
+        <w:t>The e</w:t>
+      </w:r>
+      <w:r>
+        <w:t xml:space="preserve">xample </w:t>
+      </w:r>
+      <w:r>
+        <w:rPr>
+          <w:rFonts w:ascii="Courier New" w:hAnsi="Courier New" w:cs="Courier New"/>
+          <w:sz w:val="20"/>
+        </w:rPr>
+        <w:t>h5ex_t_vlstring.f90</w:t>
+      </w:r>
+      <w:r>
+        <w:t xml:space="preserve"> shows how to store an array of Fortran strings as variable-length C strings in an HDF5 file</w:t>
+      </w:r>
+      <w:r>
+        <w:t xml:space="preserve"> and </w:t>
+      </w:r>
+      <w:r>
+        <w:t xml:space="preserve">how to </w:t>
+      </w:r>
+      <w:r>
+        <w:t xml:space="preserve">read them back using </w:t>
+      </w:r>
+      <w:r>
+        <w:rPr>
+          <w:rFonts w:ascii="Courier New" w:hAnsi="Courier New" w:cs="Courier New"/>
+          <w:sz w:val="20"/>
+        </w:rPr>
+        <w:t>h5dwrite_vl_f</w:t>
+      </w:r>
+      <w:r>
+        <w:t xml:space="preserve"> and </w:t>
+      </w:r>
+      <w:r>
+        <w:rPr>
+          <w:rFonts w:ascii="Courier New" w:hAnsi="Courier New" w:cs="Courier New"/>
+          <w:sz w:val="20"/>
+        </w:rPr>
+        <w:t>h5dread_vl_f</w:t>
+      </w:r>
+      <w:r>
+        <w:t xml:space="preserve"> APIs. </w:t>
+      </w:r>
+      <w:r>
+        <w:t xml:space="preserve">This approach requires usage of special API and advance knowledge of the maximum length of all strings to be written. </w:t>
+      </w:r>
+      <w:r>
+        <w:t>The e</w:t>
+      </w:r>
+      <w:r>
+        <w:t xml:space="preserve">xample </w:t>
+      </w:r>
+      <w:r>
+        <w:rPr>
+          <w:rFonts w:ascii="Courier New" w:hAnsi="Courier New" w:cs="Courier New"/>
+          <w:sz w:val="20"/>
+        </w:rPr>
+        <w:t>h5ex_t_vlstring_F03.f90</w:t>
+      </w:r>
+      <w:r>
+        <w:t xml:space="preserve"> </w:t>
+      </w:r>
+      <w:r>
+        <w:t xml:space="preserve">shows how to write and read </w:t>
       </w:r>
       <w:proofErr w:type="gramStart"/>
       <w:r>
-        <w:rPr>
-          <w:highlight w:val="lightGray"/>
-        </w:rPr>
-        <w:t>ENUMERATOR :</w:t>
+        <w:t>Fortran</w:t>
       </w:r>
       <w:proofErr w:type="gramEnd"/>
       <w:r>
-        <w:rPr>
-          <w:highlight w:val="lightGray"/>
-        </w:rPr>
-        <w:t>: SOLID = 0, LIQUID, GAS, PLASMA</w:t>
-      </w:r>
-    </w:p>
-    <w:p>
-      <w:pPr>
-        <w:pStyle w:val="Courier10"/>
-      </w:pPr>
-      <w:r>
-        <w:t xml:space="preserve">  END ENUM</w:t>
-      </w:r>
-    </w:p>
-    <w:p/>
-    <w:p>
-      <w:pPr>
-        <w:rPr>
-          <w:szCs w:val="24"/>
-        </w:rPr>
-      </w:pPr>
-      <w:r>
-        <w:rPr>
-          <w:szCs w:val="24"/>
-        </w:rPr>
-        <w:t xml:space="preserve">The </w:t>
-      </w:r>
-      <w:r>
-        <w:rPr>
-          <w:szCs w:val="24"/>
-        </w:rPr>
-        <w:t xml:space="preserve">buffers with data to write or read should be declared as using integers of the </w:t>
-      </w:r>
-      <w:r>
-        <w:rPr>
-          <w:szCs w:val="24"/>
-        </w:rPr>
-        <w:t>KIND that corresponds to the enumerator</w:t>
-      </w:r>
-      <w:r>
-        <w:rPr>
-          <w:szCs w:val="24"/>
-        </w:rPr>
-        <w:t xml:space="preserve"> </w:t>
-      </w:r>
-      <w:r>
-        <w:rPr>
-          <w:szCs w:val="24"/>
-        </w:rPr>
-        <w:t>a</w:t>
-      </w:r>
-      <w:r>
-        <w:rPr>
-          <w:szCs w:val="24"/>
-        </w:rPr>
-        <w:t xml:space="preserve">nd </w:t>
-      </w:r>
-      <w:r>
-        <w:rPr>
-          <w:szCs w:val="24"/>
-        </w:rPr>
-        <w:t xml:space="preserve">the </w:t>
-      </w:r>
-      <w:r>
-        <w:rPr>
-          <w:rFonts w:ascii="Consolas" w:hAnsi="Consolas"/>
-        </w:rPr>
-        <w:t>TARGET</w:t>
-      </w:r>
-      <w:r>
-        <w:rPr>
-          <w:szCs w:val="24"/>
-        </w:rPr>
-        <w:t xml:space="preserve"> attribute</w:t>
-      </w:r>
-      <w:r>
-        <w:rPr>
-          <w:szCs w:val="24"/>
-        </w:rPr>
-        <w:t xml:space="preserve"> as shown below</w:t>
-      </w:r>
-      <w:r>
-        <w:rPr>
-          <w:szCs w:val="24"/>
-        </w:rPr>
-        <w:t>:</w:t>
-      </w:r>
-    </w:p>
-    <w:p>
-      <w:pPr>
-        <w:rPr>
-          <w:szCs w:val="24"/>
-        </w:rPr>
-      </w:pPr>
-    </w:p>
-    <w:p>
-      <w:pPr>
-        <w:pStyle w:val="Courier10"/>
-      </w:pPr>
-      <w:proofErr w:type="gramStart"/>
-      <w:r>
-        <w:t>INTEGER(</w:t>
-      </w:r>
-      <w:proofErr w:type="gramEnd"/>
-      <w:r>
-        <w:rPr>
-          <w:highlight w:val="lightGray"/>
-        </w:rPr>
-        <w:t>KIND</w:t>
-      </w:r>
-      <w:r>
-        <w:rPr>
-          <w:highlight w:val="lightGray"/>
-        </w:rPr>
-        <w:t>(SOLID)</w:t>
-      </w:r>
-      <w:r>
-        <w:t xml:space="preserve">), DIMENSION(1:dim0, 1:dim1), </w:t>
-      </w:r>
-      <w:r>
-        <w:rPr>
-          <w:highlight w:val="lightGray"/>
-        </w:rPr>
-        <w:t>TARGET</w:t>
-      </w:r>
-      <w:r>
-        <w:t xml:space="preserve"> :: </w:t>
-      </w:r>
-      <w:proofErr w:type="spellStart"/>
-      <w:r>
-        <w:t>wdata</w:t>
-      </w:r>
-      <w:proofErr w:type="spellEnd"/>
-      <w:r>
-        <w:t xml:space="preserve"> ! Write buffer</w:t>
-      </w:r>
-    </w:p>
-    <w:p>
-      <w:pPr>
-        <w:pStyle w:val="Courier10"/>
-      </w:pPr>
-      <w:proofErr w:type="gramStart"/>
-      <w:r>
-        <w:t>INTEGER(</w:t>
-      </w:r>
-      <w:proofErr w:type="gramEnd"/>
-      <w:r>
-        <w:rPr>
-          <w:highlight w:val="lightGray"/>
-        </w:rPr>
-        <w:t>KIND</w:t>
-      </w:r>
-      <w:r>
-        <w:rPr>
-          <w:highlight w:val="lightGray"/>
-        </w:rPr>
-        <w:t>(SOLID)</w:t>
-      </w:r>
-      <w:r>
-        <w:t xml:space="preserve">), DIMENSION(:,:), ALLOCATABLE, </w:t>
-      </w:r>
-      <w:r>
-        <w:rPr>
-          <w:highlight w:val="lightGray"/>
-        </w:rPr>
-        <w:t>TARGET</w:t>
-      </w:r>
-      <w:r>
-        <w:t xml:space="preserve"> :: </w:t>
-      </w:r>
-      <w:proofErr w:type="spellStart"/>
-      <w:r>
-        <w:t>rdata</w:t>
-      </w:r>
-      <w:proofErr w:type="spellEnd"/>
-      <w:r>
-        <w:t xml:space="preserve"> ! Read buffer</w:t>
+        <w:t xml:space="preserve"> strings that have different lengths without using special APIs.</w:t>
       </w:r>
     </w:p>
     <w:p/>
@@ -11732,60 +9602,62 @@
     <w:p/>
     <w:p>
       <w:pPr>
+        <w:rPr>
+          <w:rFonts w:asciiTheme="majorHAnsi" w:eastAsiaTheme="majorEastAsia" w:hAnsiTheme="majorHAnsi" w:cstheme="majorBidi"/>
+          <w:color w:val="243F60" w:themeColor="accent1" w:themeShade="7F"/>
+        </w:rPr>
+      </w:pPr>
+      <w:r>
+        <w:br w:type="page"/>
+      </w:r>
+    </w:p>
+    <w:p>
+      <w:pPr>
         <w:pStyle w:val="Heading5"/>
       </w:pPr>
       <w:r>
-        <w:t xml:space="preserve">Constructing </w:t>
+        <w:lastRenderedPageBreak/>
+        <w:t xml:space="preserve">Declaring </w:t>
+      </w:r>
+      <w:r>
+        <w:t>Variable</w:t>
+      </w:r>
+      <w:r>
+        <w:t xml:space="preserve">-length </w:t>
+      </w:r>
+      <w:r>
+        <w:t>Strings</w:t>
+      </w:r>
+    </w:p>
+    <w:p>
+      <w:r>
+        <w:t xml:space="preserve">To write </w:t>
+      </w:r>
+      <w:proofErr w:type="gramStart"/>
+      <w:r>
+        <w:t>Fortran</w:t>
+      </w:r>
+      <w:proofErr w:type="gramEnd"/>
+      <w:r>
+        <w:t xml:space="preserve"> strings of different lengths, one has to declare </w:t>
       </w:r>
       <w:r>
         <w:t xml:space="preserve">a </w:t>
       </w:r>
       <w:r>
-        <w:t>Memory Datatype</w:t>
-      </w:r>
-    </w:p>
-    <w:p>
-      <w:r>
-        <w:t xml:space="preserve">A memory </w:t>
-      </w:r>
-      <w:r>
-        <w:t xml:space="preserve">datatype should be constructed by finding an appropriate HDF5 integer datatype and then following the standard procedure </w:t>
-      </w:r>
-      <w:r>
-        <w:t xml:space="preserve">for </w:t>
-      </w:r>
-      <w:r>
-        <w:t xml:space="preserve">constructing </w:t>
-      </w:r>
-      <w:r>
-        <w:t xml:space="preserve">an </w:t>
-      </w:r>
-      <w:r>
-        <w:t xml:space="preserve">HDF5 </w:t>
+        <w:t xml:space="preserve">write buffer (in our example </w:t>
       </w:r>
       <w:proofErr w:type="spellStart"/>
-      <w:r>
-        <w:t>enum</w:t>
-      </w:r>
-      <w:proofErr w:type="spellEnd"/>
-      <w:r>
-        <w:t xml:space="preserve"> type. To find an appropriate HDF5 integer datatype</w:t>
-      </w:r>
-      <w:r>
-        <w:t>,</w:t>
-      </w:r>
-      <w:r>
-        <w:t xml:space="preserve"> use the </w:t>
-      </w:r>
       <w:r>
         <w:rPr>
           <w:rFonts w:ascii="Courier New" w:hAnsi="Courier New" w:cs="Courier New"/>
           <w:sz w:val="20"/>
         </w:rPr>
-        <w:t>h5kind_to_type</w:t>
-      </w:r>
-      <w:r>
-        <w:t xml:space="preserve"> function as shown in the following example:</w:t>
+        <w:t>wdata</w:t>
+      </w:r>
+      <w:proofErr w:type="spellEnd"/>
+      <w:r>
+        <w:t>) and initialize it as follows:</w:t>
       </w:r>
     </w:p>
     <w:p/>
@@ -11793,31 +9665,102 @@
       <w:pPr>
         <w:pStyle w:val="Courier10"/>
       </w:pPr>
-      <w:r>
-        <w:t xml:space="preserve">M_BASET   = </w:t>
+      <w:proofErr w:type="gramStart"/>
+      <w:r>
+        <w:t>TYPE(</w:t>
+      </w:r>
+      <w:proofErr w:type="gramEnd"/>
+      <w:r>
+        <w:t xml:space="preserve">C_PTR), DIMENSION(1:dim0) :: </w:t>
+      </w:r>
+      <w:proofErr w:type="spellStart"/>
+      <w:r>
+        <w:t>wdata</w:t>
+      </w:r>
+      <w:proofErr w:type="spellEnd"/>
+    </w:p>
+    <w:p>
+      <w:pPr>
+        <w:pStyle w:val="Courier10"/>
+      </w:pPr>
+      <w:proofErr w:type="gramStart"/>
+      <w:r>
+        <w:t>CHARACTER(</w:t>
+      </w:r>
+      <w:proofErr w:type="spellStart"/>
+      <w:proofErr w:type="gramEnd"/>
+      <w:r>
+        <w:t>len</w:t>
+      </w:r>
+      <w:proofErr w:type="spellEnd"/>
+      <w:r>
+        <w:t>=</w:t>
       </w:r>
       <w:r>
         <w:rPr>
           <w:highlight w:val="lightGray"/>
         </w:rPr>
-        <w:t>h5kind_to_</w:t>
-      </w:r>
+        <w:t>8</w:t>
+      </w:r>
+      <w:r>
+        <w:t xml:space="preserve">, </w:t>
+      </w:r>
+      <w:r>
+        <w:rPr>
+          <w:highlight w:val="lightGray"/>
+        </w:rPr>
+        <w:t>KIND=</w:t>
+      </w:r>
+      <w:proofErr w:type="spellStart"/>
+      <w:r>
+        <w:rPr>
+          <w:highlight w:val="lightGray"/>
+        </w:rPr>
+        <w:t>c_char</w:t>
+      </w:r>
+      <w:proofErr w:type="spellEnd"/>
+      <w:r>
+        <w:t xml:space="preserve">), DIMENSION(1), TARGET  :: A = </w:t>
+      </w:r>
+      <w:r>
+        <w:rPr>
+          <w:highlight w:val="lightGray"/>
+        </w:rPr>
+        <w:t>"Parting"//C_NULL_CHAR</w:t>
+      </w:r>
+    </w:p>
+    <w:p>
+      <w:pPr>
+        <w:pStyle w:val="Courier10"/>
+      </w:pPr>
+      <w:r>
+        <w:t>…</w:t>
+      </w:r>
+    </w:p>
+    <w:p>
+      <w:pPr>
+        <w:pStyle w:val="Courier10"/>
+      </w:pPr>
       <w:proofErr w:type="gramStart"/>
       <w:r>
-        <w:rPr>
-          <w:highlight w:val="lightGray"/>
-        </w:rPr>
-        <w:t>type(</w:t>
-      </w:r>
+        <w:t>CHARACTER(</w:t>
+      </w:r>
+      <w:proofErr w:type="spellStart"/>
       <w:proofErr w:type="gramEnd"/>
       <w:r>
-        <w:rPr>
-          <w:highlight w:val="lightGray"/>
-        </w:rPr>
-        <w:t>kind(SOLID), H5_INTEGER_KIND)</w:t>
-      </w:r>
-      <w:r>
-        <w:t xml:space="preserve"> ! Memory base type</w:t>
+        <w:t>len</w:t>
+      </w:r>
+      <w:proofErr w:type="spellEnd"/>
+      <w:r>
+        <w:t>=6, KIND=</w:t>
+      </w:r>
+      <w:proofErr w:type="spellStart"/>
+      <w:r>
+        <w:t>c_char</w:t>
+      </w:r>
+      <w:proofErr w:type="spellEnd"/>
+      <w:r>
+        <w:t>), DIMENSION(1), TARGET  :: C = "sweet"//C_NULL_CHAR</w:t>
       </w:r>
     </w:p>
     <w:p>
@@ -11825,116 +9768,197 @@
         <w:pStyle w:val="Courier10"/>
       </w:pPr>
       <w:r>
-        <w:t xml:space="preserve">CALL h5tenum_create_f (M_BASET, </w:t>
-      </w:r>
-      <w:proofErr w:type="spellStart"/>
-      <w:r>
-        <w:t>memtype</w:t>
-      </w:r>
-      <w:proofErr w:type="spellEnd"/>
-      <w:r>
-        <w:t xml:space="preserve">, </w:t>
-      </w:r>
-      <w:proofErr w:type="spellStart"/>
-      <w:r>
-        <w:t>hdferr</w:t>
-      </w:r>
-      <w:proofErr w:type="spellEnd"/>
-      <w:r>
-        <w:t>)</w:t>
+        <w:t>! Initialize array of C pointers</w:t>
       </w:r>
     </w:p>
     <w:p>
       <w:pPr>
         <w:pStyle w:val="Courier10"/>
       </w:pPr>
-      <w:r>
-        <w:t>DO i = SOLID, PLASMA</w:t>
-      </w:r>
-    </w:p>
-    <w:p>
-      <w:pPr>
-        <w:pStyle w:val="Courier10"/>
-      </w:pPr>
-      <w:r>
-        <w:t>…</w:t>
-      </w:r>
-    </w:p>
-    <w:p>
-      <w:pPr>
-        <w:pStyle w:val="Courier10"/>
-      </w:pPr>
-      <w:r>
-        <w:t xml:space="preserve">     </w:t>
-      </w:r>
       <w:proofErr w:type="spellStart"/>
       <w:proofErr w:type="gramStart"/>
       <w:r>
-        <w:t>val</w:t>
+        <w:t>wdata</w:t>
       </w:r>
       <w:proofErr w:type="spellEnd"/>
+      <w:r>
+        <w:t>(</w:t>
+      </w:r>
       <w:proofErr w:type="gramEnd"/>
       <w:r>
-        <w:t xml:space="preserve"> = </w:t>
-      </w:r>
+        <w:t>1) = C_LOC(A(1))</w:t>
+      </w:r>
+    </w:p>
+    <w:p>
+      <w:pPr>
+        <w:pStyle w:val="Courier10"/>
+      </w:pPr>
+      <w:r>
+        <w:t xml:space="preserve">  …</w:t>
+      </w:r>
+    </w:p>
+    <w:p>
+      <w:pPr>
+        <w:pStyle w:val="Courier10"/>
+      </w:pPr>
       <w:proofErr w:type="spellStart"/>
-      <w:r>
-        <w:t>i</w:t>
+      <w:proofErr w:type="gramStart"/>
+      <w:r>
+        <w:t>wdata</w:t>
       </w:r>
       <w:proofErr w:type="spellEnd"/>
-    </w:p>
+      <w:r>
+        <w:t>(</w:t>
+      </w:r>
+      <w:proofErr w:type="gramEnd"/>
+      <w:r>
+        <w:t>3) = C_LOC(C(1))</w:t>
+      </w:r>
+    </w:p>
+    <w:p/>
+    <w:p>
+      <w:r>
+        <w:t xml:space="preserve">Please notice the usage of the </w:t>
+      </w:r>
+      <w:r>
+        <w:rPr>
+          <w:rFonts w:ascii="Courier New" w:hAnsi="Courier New" w:cs="Courier New"/>
+          <w:sz w:val="20"/>
+        </w:rPr>
+        <w:t>KIND</w:t>
+      </w:r>
+      <w:r>
+        <w:t xml:space="preserve"> </w:t>
+      </w:r>
+      <w:r>
+        <w:t>parameter and its value</w:t>
+      </w:r>
+      <w:r>
+        <w:t xml:space="preserve"> </w:t>
+      </w:r>
+      <w:proofErr w:type="spellStart"/>
+      <w:r>
+        <w:rPr>
+          <w:rFonts w:ascii="Courier New" w:hAnsi="Courier New" w:cs="Courier New"/>
+          <w:sz w:val="20"/>
+        </w:rPr>
+        <w:t>c_char</w:t>
+      </w:r>
+      <w:proofErr w:type="spellEnd"/>
+      <w:r>
+        <w:t>.</w:t>
+      </w:r>
+      <w:r>
+        <w:t xml:space="preserve"> </w:t>
+      </w:r>
+      <w:r>
+        <w:t xml:space="preserve">The </w:t>
+      </w:r>
+      <w:r>
+        <w:t>length</w:t>
+      </w:r>
+      <w:r>
+        <w:t xml:space="preserve"> of the original string </w:t>
+      </w:r>
+      <w:r>
+        <w:t xml:space="preserve">is increased </w:t>
+      </w:r>
+      <w:r>
+        <w:t>by 1</w:t>
+      </w:r>
+      <w:r>
+        <w:t xml:space="preserve"> </w:t>
+      </w:r>
+      <w:r>
+        <w:t>(</w:t>
+      </w:r>
+      <w:r>
+        <w:t>specifying 8 instead of 7</w:t>
+      </w:r>
+      <w:r>
+        <w:t>)</w:t>
+      </w:r>
+      <w:r>
+        <w:t xml:space="preserve">, and </w:t>
+      </w:r>
+      <w:r>
+        <w:rPr>
+          <w:rFonts w:ascii="Courier New" w:hAnsi="Courier New" w:cs="Courier New"/>
+          <w:sz w:val="20"/>
+        </w:rPr>
+        <w:t>C_NULL_CHAR</w:t>
+      </w:r>
+      <w:r>
+        <w:t xml:space="preserve"> </w:t>
+      </w:r>
+      <w:r>
+        <w:t xml:space="preserve">is added </w:t>
+      </w:r>
+      <w:r>
+        <w:t>to the e</w:t>
+      </w:r>
+      <w:r>
+        <w:t xml:space="preserve">nd of the </w:t>
+      </w:r>
+      <w:proofErr w:type="gramStart"/>
+      <w:r>
+        <w:t>Fortran</w:t>
+      </w:r>
+      <w:proofErr w:type="gramEnd"/>
+      <w:r>
+        <w:t xml:space="preserve"> string. T</w:t>
+      </w:r>
+      <w:r>
+        <w:t xml:space="preserve">he write buffer is initialized with a C address of the modified </w:t>
+      </w:r>
+      <w:proofErr w:type="gramStart"/>
+      <w:r>
+        <w:t>Fortran</w:t>
+      </w:r>
+      <w:proofErr w:type="gramEnd"/>
+      <w:r>
+        <w:t xml:space="preserve"> string.</w:t>
+      </w:r>
+      <w:r>
+        <w:t xml:space="preserve"> </w:t>
+      </w:r>
+    </w:p>
+    <w:p/>
+    <w:p>
+      <w:r>
+        <w:t>The a</w:t>
+      </w:r>
+      <w:r>
+        <w:t xml:space="preserve">rray for reading data back </w:t>
+      </w:r>
+      <w:r>
+        <w:t>is</w:t>
+      </w:r>
+      <w:r>
+        <w:t xml:space="preserve"> declared as follows:</w:t>
+      </w:r>
+    </w:p>
+    <w:p/>
     <w:p>
       <w:pPr>
         <w:pStyle w:val="Courier10"/>
       </w:pPr>
-      <w:r>
-        <w:t xml:space="preserve">     CALL h5tenum_insert_</w:t>
-      </w:r>
       <w:proofErr w:type="gramStart"/>
       <w:r>
-        <w:t>f(</w:t>
+        <w:t>TYPE(</w:t>
+      </w:r>
+      <w:proofErr w:type="gramEnd"/>
+      <w:r>
+        <w:t>C_PTR),</w:t>
+      </w:r>
+      <w:r>
+        <w:t xml:space="preserve"> DIMENSION(:), ALLOCATABLE :: </w:t>
       </w:r>
       <w:proofErr w:type="spellStart"/>
-      <w:proofErr w:type="gramEnd"/>
-      <w:r>
-        <w:t>memtype</w:t>
+      <w:r>
+        <w:t>rdata</w:t>
       </w:r>
       <w:proofErr w:type="spellEnd"/>
-      <w:r>
-        <w:t xml:space="preserve">, TRIM(names(i+1)), </w:t>
-      </w:r>
-      <w:proofErr w:type="spellStart"/>
-      <w:r>
-        <w:t>val</w:t>
-      </w:r>
-      <w:proofErr w:type="spellEnd"/>
-      <w:r>
-        <w:t xml:space="preserve">, </w:t>
-      </w:r>
-      <w:proofErr w:type="spellStart"/>
-      <w:r>
-        <w:t>hdferr</w:t>
-      </w:r>
-      <w:proofErr w:type="spellEnd"/>
-      <w:r>
-        <w:t>)</w:t>
-      </w:r>
-    </w:p>
-    <w:p>
-      <w:pPr>
-        <w:pStyle w:val="Courier10"/>
-      </w:pPr>
-      <w:r>
-        <w:t>….</w:t>
-      </w:r>
-    </w:p>
-    <w:p>
-      <w:pPr>
-        <w:pStyle w:val="Courier10"/>
-      </w:pPr>
-      <w:r>
-        <w:t>ENDDO</w:t>
-      </w:r>
     </w:p>
     <w:p/>
     <w:p/>
@@ -11944,446 +9968,543 @@
         <w:pStyle w:val="Heading5"/>
       </w:pPr>
       <w:r>
-        <w:lastRenderedPageBreak/>
-        <w:t xml:space="preserve">Constructing </w:t>
-      </w:r>
-      <w:r>
-        <w:t xml:space="preserve">a </w:t>
-      </w:r>
-      <w:r>
-        <w:t>File Datatype</w:t>
-      </w:r>
-    </w:p>
-    <w:p>
-      <w:r>
-        <w:t xml:space="preserve">If </w:t>
-      </w:r>
-      <w:r>
-        <w:t xml:space="preserve">the </w:t>
-      </w:r>
-      <w:r>
-        <w:rPr>
-          <w:rFonts w:asciiTheme="majorHAnsi" w:hAnsiTheme="majorHAnsi"/>
-          <w:szCs w:val="24"/>
-        </w:rPr>
-        <w:t>datatype</w:t>
-      </w:r>
-      <w:r>
-        <w:t xml:space="preserve"> in the file is different from </w:t>
-      </w:r>
-      <w:proofErr w:type="spellStart"/>
-      <w:r>
+        <w:t xml:space="preserve">Writing and </w:t>
+      </w:r>
+      <w:r>
+        <w:t>Reading Variable</w:t>
+      </w:r>
+      <w:r>
+        <w:t xml:space="preserve">-length </w:t>
+      </w:r>
+      <w:r>
+        <w:t>Strings</w:t>
+      </w:r>
+    </w:p>
+    <w:p>
+      <w:r>
+        <w:t xml:space="preserve">After variables were declared and initialized </w:t>
+      </w:r>
+      <w:r>
+        <w:t>in the section above</w:t>
+      </w:r>
+      <w:r>
+        <w:t xml:space="preserve"> </w:t>
+      </w:r>
+      <w:r>
+        <w:t>(</w:t>
+      </w:r>
+      <w:r>
+        <w:t>4.2.3.1.1</w:t>
+      </w:r>
+      <w:r>
+        <w:t>)</w:t>
+      </w:r>
+      <w:r>
+        <w:t xml:space="preserve">, </w:t>
+      </w:r>
+      <w:r>
+        <w:t xml:space="preserve">dataset creation to store data and </w:t>
+      </w:r>
+      <w:r>
+        <w:t>writ</w:t>
+      </w:r>
+      <w:r>
+        <w:t xml:space="preserve">e or </w:t>
+      </w:r>
+      <w:r>
+        <w:t>read</w:t>
+      </w:r>
+      <w:r>
+        <w:t xml:space="preserve"> </w:t>
+      </w:r>
+      <w:r>
+        <w:t>da</w:t>
+      </w:r>
+      <w:r>
+        <w:t>t</w:t>
+      </w:r>
+      <w:r>
+        <w:t>a</w:t>
+      </w:r>
+      <w:r>
+        <w:t xml:space="preserve"> </w:t>
+      </w:r>
+      <w:r>
+        <w:t xml:space="preserve">is </w:t>
+      </w:r>
+      <w:r>
+        <w:t>straightforward:</w:t>
+      </w:r>
+    </w:p>
+    <w:p/>
+    <w:p>
+      <w:pPr>
         <w:rPr>
           <w:rFonts w:ascii="Courier New" w:hAnsi="Courier New" w:cs="Courier New"/>
           <w:sz w:val="20"/>
         </w:rPr>
-        <w:t>memtype</w:t>
-      </w:r>
-      <w:proofErr w:type="spellEnd"/>
-      <w:r>
-        <w:t xml:space="preserve">, </w:t>
-      </w:r>
-      <w:r>
-        <w:rPr>
-          <w:szCs w:val="24"/>
-        </w:rPr>
-        <w:t>special</w:t>
-      </w:r>
-      <w:r>
-        <w:t xml:space="preserve"> </w:t>
-      </w:r>
-      <w:r>
-        <w:rPr>
-          <w:szCs w:val="24"/>
-        </w:rPr>
-        <w:t>care should be take</w:t>
-      </w:r>
-      <w:r>
-        <w:rPr>
-          <w:szCs w:val="24"/>
-        </w:rPr>
-        <w:t xml:space="preserve">n to convert </w:t>
-      </w:r>
-      <w:proofErr w:type="spellStart"/>
-      <w:r>
-        <w:rPr>
-          <w:szCs w:val="24"/>
-        </w:rPr>
-        <w:t>enum</w:t>
-      </w:r>
-      <w:proofErr w:type="spellEnd"/>
-      <w:r>
-        <w:rPr>
-          <w:szCs w:val="24"/>
-        </w:rPr>
-        <w:t xml:space="preserve"> values before constructing the HDF5 </w:t>
-      </w:r>
-      <w:proofErr w:type="spellStart"/>
-      <w:r>
-        <w:rPr>
-          <w:szCs w:val="24"/>
-        </w:rPr>
-        <w:t>enum</w:t>
-      </w:r>
-      <w:proofErr w:type="spellEnd"/>
-      <w:r>
-        <w:rPr>
-          <w:szCs w:val="24"/>
-        </w:rPr>
-        <w:t xml:space="preserve"> </w:t>
-      </w:r>
-      <w:proofErr w:type="spellStart"/>
-      <w:r>
-        <w:rPr>
-          <w:szCs w:val="24"/>
-        </w:rPr>
-        <w:t>data</w:t>
-      </w:r>
-      <w:r>
-        <w:rPr>
-          <w:szCs w:val="24"/>
-        </w:rPr>
-        <w:t>type</w:t>
-      </w:r>
-      <w:proofErr w:type="spellEnd"/>
-      <w:r>
-        <w:rPr>
-          <w:szCs w:val="24"/>
-        </w:rPr>
-        <w:t>. Conversion is perform</w:t>
-      </w:r>
-      <w:r>
-        <w:rPr>
-          <w:szCs w:val="24"/>
-        </w:rPr>
-        <w:t>ed</w:t>
-      </w:r>
-      <w:r>
-        <w:rPr>
-          <w:szCs w:val="24"/>
-        </w:rPr>
-        <w:t xml:space="preserve"> on each value using </w:t>
-      </w:r>
-      <w:r>
-        <w:rPr>
-          <w:szCs w:val="24"/>
-        </w:rPr>
-        <w:t xml:space="preserve">the </w:t>
-      </w:r>
+      </w:pPr>
       <w:r>
         <w:rPr>
           <w:rFonts w:ascii="Courier New" w:hAnsi="Courier New" w:cs="Courier New"/>
           <w:sz w:val="20"/>
         </w:rPr>
-        <w:t>h5tconvert_f</w:t>
-      </w:r>
-      <w:r>
-        <w:rPr>
-          <w:szCs w:val="24"/>
-        </w:rPr>
-        <w:t xml:space="preserve"> subroutine. Please note that the </w:t>
-      </w:r>
-      <w:proofErr w:type="spellStart"/>
-      <w:r>
-        <w:t>enum</w:t>
-      </w:r>
-      <w:proofErr w:type="spellEnd"/>
-      <w:r>
-        <w:rPr>
-          <w:szCs w:val="24"/>
-        </w:rPr>
-        <w:t xml:space="preserve"> value has to have a datatype big enough to contain </w:t>
-      </w:r>
-      <w:r>
-        <w:rPr>
-          <w:szCs w:val="24"/>
-        </w:rPr>
-        <w:t xml:space="preserve">a converted value. The following example may not work if the file datatype would be, for example, </w:t>
-      </w:r>
+        <w:t>CALL h5dcreate_</w:t>
+      </w:r>
+      <w:proofErr w:type="gramStart"/>
       <w:r>
         <w:rPr>
           <w:rFonts w:ascii="Courier New" w:hAnsi="Courier New" w:cs="Courier New"/>
           <w:sz w:val="20"/>
         </w:rPr>
-        <w:t>H5T_STD_I64BE</w:t>
-      </w:r>
-      <w:r>
-        <w:t>.</w:t>
-      </w:r>
-    </w:p>
-    <w:p>
-      <w:pPr>
-        <w:rPr>
-          <w:szCs w:val="24"/>
-        </w:rPr>
-      </w:pPr>
-    </w:p>
-    <w:p>
-      <w:pPr>
-        <w:pStyle w:val="Courier10"/>
-      </w:pPr>
+        <w:t>f(</w:t>
+      </w:r>
+      <w:proofErr w:type="gramEnd"/>
+      <w:r>
+        <w:rPr>
+          <w:rFonts w:ascii="Courier New" w:hAnsi="Courier New" w:cs="Courier New"/>
+          <w:sz w:val="20"/>
+        </w:rPr>
+        <w:t xml:space="preserve">file, dataset, H5T_STRING, space, </w:t>
+      </w:r>
+      <w:proofErr w:type="spellStart"/>
+      <w:r>
+        <w:rPr>
+          <w:rFonts w:ascii="Courier New" w:hAnsi="Courier New" w:cs="Courier New"/>
+          <w:sz w:val="20"/>
+        </w:rPr>
+        <w:t>dset</w:t>
+      </w:r>
+      <w:proofErr w:type="spellEnd"/>
+      <w:r>
+        <w:rPr>
+          <w:rFonts w:ascii="Courier New" w:hAnsi="Courier New" w:cs="Courier New"/>
+          <w:sz w:val="20"/>
+        </w:rPr>
+        <w:t xml:space="preserve">, </w:t>
+      </w:r>
+      <w:proofErr w:type="spellStart"/>
+      <w:r>
+        <w:rPr>
+          <w:rFonts w:ascii="Courier New" w:hAnsi="Courier New" w:cs="Courier New"/>
+          <w:sz w:val="20"/>
+        </w:rPr>
+        <w:t>hdferr</w:t>
+      </w:r>
+      <w:proofErr w:type="spellEnd"/>
+      <w:r>
+        <w:rPr>
+          <w:rFonts w:ascii="Courier New" w:hAnsi="Courier New" w:cs="Courier New"/>
+          <w:sz w:val="20"/>
+        </w:rPr>
+        <w:t>)</w:t>
+      </w:r>
+    </w:p>
+    <w:p>
+      <w:pPr>
+        <w:rPr>
+          <w:rFonts w:ascii="Courier New" w:hAnsi="Courier New" w:cs="Courier New"/>
+          <w:sz w:val="20"/>
+        </w:rPr>
+      </w:pPr>
+      <w:r>
+        <w:rPr>
+          <w:rFonts w:ascii="Courier New" w:hAnsi="Courier New" w:cs="Courier New"/>
+          <w:sz w:val="20"/>
+        </w:rPr>
+        <w:t>CALL h5dwrite_</w:t>
+      </w:r>
       <w:proofErr w:type="gramStart"/>
       <w:r>
-        <w:t>INTEGER(</w:t>
-      </w:r>
-      <w:proofErr w:type="gramEnd"/>
-      <w:r>
-        <w:t xml:space="preserve">kind(SOLID)), TARGET :: </w:t>
-      </w:r>
-      <w:proofErr w:type="spellStart"/>
-      <w:r>
-        <w:t>val</w:t>
-      </w:r>
-      <w:proofErr w:type="spellEnd"/>
-    </w:p>
-    <w:p>
-      <w:pPr>
-        <w:pStyle w:val="Courier10"/>
-      </w:pPr>
-      <w:r>
-        <w:t>….</w:t>
-      </w:r>
-    </w:p>
-    <w:p>
-      <w:pPr>
-        <w:pStyle w:val="Courier10"/>
-      </w:pPr>
-      <w:r>
-        <w:t xml:space="preserve">! In the file </w:t>
-      </w:r>
-      <w:proofErr w:type="spellStart"/>
-      <w:r>
-        <w:t>enums</w:t>
-      </w:r>
-      <w:proofErr w:type="spellEnd"/>
-      <w:r>
-        <w:t xml:space="preserve"> are 16-bit integers</w:t>
-      </w:r>
-    </w:p>
-    <w:p>
-      <w:pPr>
-        <w:pStyle w:val="Courier10"/>
-      </w:pPr>
-      <w:r>
-        <w:t xml:space="preserve">CALL h5tenum_create_f (H5T_STD_I16BE, </w:t>
-      </w:r>
-      <w:proofErr w:type="spellStart"/>
-      <w:r>
-        <w:t>filetype</w:t>
-      </w:r>
-      <w:proofErr w:type="spellEnd"/>
-      <w:r>
-        <w:t xml:space="preserve">, </w:t>
-      </w:r>
-      <w:proofErr w:type="spellStart"/>
-      <w:r>
-        <w:t>hdferr</w:t>
-      </w:r>
-      <w:proofErr w:type="spellEnd"/>
-      <w:r>
-        <w:t>)</w:t>
-      </w:r>
-    </w:p>
-    <w:p>
-      <w:pPr>
-        <w:pStyle w:val="Courier10"/>
-      </w:pPr>
-      <w:r>
-        <w:t>DO i = SOLID, PLASMA</w:t>
-      </w:r>
-    </w:p>
-    <w:p>
-      <w:pPr>
-        <w:pStyle w:val="Courier10"/>
-      </w:pPr>
-      <w:r>
-        <w:t>…</w:t>
-      </w:r>
-    </w:p>
-    <w:p>
-      <w:pPr>
-        <w:pStyle w:val="Courier10"/>
-      </w:pPr>
-      <w:r>
-        <w:t xml:space="preserve">     !</w:t>
-      </w:r>
-    </w:p>
-    <w:p>
-      <w:pPr>
-        <w:pStyle w:val="Courier10"/>
-      </w:pPr>
-      <w:r>
-        <w:t xml:space="preserve">     ! Insert enumerated value for </w:t>
-      </w:r>
-      <w:proofErr w:type="spellStart"/>
-      <w:r>
-        <w:t>filetype</w:t>
-      </w:r>
-      <w:proofErr w:type="spellEnd"/>
-      <w:r>
-        <w:t>.  We must first convert</w:t>
-      </w:r>
-    </w:p>
-    <w:p>
-      <w:pPr>
-        <w:pStyle w:val="Courier10"/>
-      </w:pPr>
-      <w:r>
-        <w:t xml:space="preserve">     ! </w:t>
-      </w:r>
-      <w:proofErr w:type="gramStart"/>
-      <w:r>
-        <w:t>the</w:t>
-      </w:r>
-      <w:proofErr w:type="gramEnd"/>
-      <w:r>
-        <w:t xml:space="preserve"> numerical value </w:t>
-      </w:r>
-      <w:proofErr w:type="spellStart"/>
-      <w:r>
-        <w:t>val</w:t>
-      </w:r>
-      <w:proofErr w:type="spellEnd"/>
-      <w:r>
-        <w:t xml:space="preserve"> to the base type of the destination.</w:t>
-      </w:r>
-    </w:p>
-    <w:p>
-      <w:pPr>
-        <w:pStyle w:val="Courier10"/>
-      </w:pPr>
-      <w:r>
-        <w:t xml:space="preserve">     !</w:t>
-      </w:r>
-    </w:p>
-    <w:p>
-      <w:pPr>
-        <w:pStyle w:val="Courier10"/>
-      </w:pPr>
-      <w:r>
-        <w:t xml:space="preserve">     </w:t>
-      </w:r>
-      <w:proofErr w:type="spellStart"/>
-      <w:r>
-        <w:rPr>
-          <w:highlight w:val="lightGray"/>
-        </w:rPr>
-        <w:t>f_ptr</w:t>
-      </w:r>
-      <w:proofErr w:type="spellEnd"/>
-      <w:r>
-        <w:t xml:space="preserve"> = </w:t>
-      </w:r>
-      <w:r>
-        <w:rPr>
-          <w:highlight w:val="lightGray"/>
-        </w:rPr>
-        <w:t>C_</w:t>
-      </w:r>
-      <w:proofErr w:type="gramStart"/>
-      <w:r>
-        <w:rPr>
-          <w:highlight w:val="lightGray"/>
-        </w:rPr>
-        <w:t>LOC(</w:t>
+        <w:rPr>
+          <w:rFonts w:ascii="Courier New" w:hAnsi="Courier New" w:cs="Courier New"/>
+          <w:sz w:val="20"/>
+        </w:rPr>
+        <w:t>f(</w:t>
       </w:r>
       <w:proofErr w:type="spellStart"/>
       <w:proofErr w:type="gramEnd"/>
       <w:r>
         <w:rPr>
+          <w:rFonts w:ascii="Courier New" w:hAnsi="Courier New" w:cs="Courier New"/>
+          <w:sz w:val="20"/>
+        </w:rPr>
+        <w:t>dset</w:t>
+      </w:r>
+      <w:proofErr w:type="spellEnd"/>
+      <w:r>
+        <w:rPr>
+          <w:rFonts w:ascii="Courier New" w:hAnsi="Courier New" w:cs="Courier New"/>
+          <w:sz w:val="20"/>
+        </w:rPr>
+        <w:t xml:space="preserve">, </w:t>
+      </w:r>
+      <w:r>
+        <w:rPr>
+          <w:rFonts w:ascii="Courier New" w:hAnsi="Courier New" w:cs="Courier New"/>
+          <w:sz w:val="20"/>
+        </w:rPr>
+        <w:t>H5T_STRING</w:t>
+      </w:r>
+      <w:r>
+        <w:rPr>
+          <w:rFonts w:ascii="Courier New" w:hAnsi="Courier New" w:cs="Courier New"/>
+          <w:sz w:val="20"/>
+        </w:rPr>
+        <w:t xml:space="preserve">, </w:t>
+      </w:r>
+      <w:proofErr w:type="spellStart"/>
+      <w:r>
+        <w:rPr>
+          <w:rFonts w:ascii="Courier New" w:hAnsi="Courier New" w:cs="Courier New"/>
+          <w:sz w:val="20"/>
           <w:highlight w:val="lightGray"/>
         </w:rPr>
-        <w:t>val</w:t>
+        <w:t>wdata</w:t>
       </w:r>
       <w:proofErr w:type="spellEnd"/>
       <w:r>
         <w:rPr>
-          <w:highlight w:val="lightGray"/>
+          <w:rFonts w:ascii="Courier New" w:hAnsi="Courier New" w:cs="Courier New"/>
+          <w:sz w:val="20"/>
+        </w:rPr>
+        <w:t xml:space="preserve">, </w:t>
+      </w:r>
+      <w:proofErr w:type="spellStart"/>
+      <w:r>
+        <w:rPr>
+          <w:rFonts w:ascii="Courier New" w:hAnsi="Courier New" w:cs="Courier New"/>
+          <w:sz w:val="20"/>
+        </w:rPr>
+        <w:t>hdferr</w:t>
+      </w:r>
+      <w:proofErr w:type="spellEnd"/>
+      <w:r>
+        <w:rPr>
+          <w:rFonts w:ascii="Courier New" w:hAnsi="Courier New" w:cs="Courier New"/>
+          <w:sz w:val="20"/>
         </w:rPr>
         <w:t>)</w:t>
       </w:r>
     </w:p>
     <w:p>
       <w:pPr>
-        <w:pStyle w:val="Courier10"/>
-      </w:pPr>
-      <w:r>
-        <w:t xml:space="preserve">     CALL h5tconvert_f (M_BASET, </w:t>
-      </w:r>
-      <w:r>
-        <w:t>H5T_STD_I16BE</w:t>
-      </w:r>
-      <w:r>
-        <w:t xml:space="preserve">, </w:t>
-      </w:r>
+        <w:rPr>
+          <w:rFonts w:ascii="Courier New" w:hAnsi="Courier New" w:cs="Courier New"/>
+          <w:sz w:val="20"/>
+        </w:rPr>
+      </w:pPr>
+      <w:r>
+        <w:rPr>
+          <w:rFonts w:ascii="Courier New" w:hAnsi="Courier New" w:cs="Courier New"/>
+          <w:sz w:val="20"/>
+        </w:rPr>
+        <w:t>…</w:t>
+      </w:r>
+    </w:p>
+    <w:p>
+      <w:pPr>
+        <w:rPr>
+          <w:rFonts w:ascii="Courier New" w:hAnsi="Courier New" w:cs="Courier New"/>
+          <w:sz w:val="20"/>
+        </w:rPr>
+      </w:pPr>
       <w:proofErr w:type="gramStart"/>
       <w:r>
-        <w:t>INT(</w:t>
-      </w:r>
-      <w:proofErr w:type="gramEnd"/>
-      <w:r>
-        <w:t xml:space="preserve">1,SIZE_T), </w:t>
-      </w:r>
-      <w:proofErr w:type="spellStart"/>
-      <w:r>
-        <w:t>f_ptr</w:t>
-      </w:r>
-      <w:proofErr w:type="spellEnd"/>
-      <w:r>
-        <w:t xml:space="preserve">, </w:t>
-      </w:r>
-      <w:proofErr w:type="spellStart"/>
-      <w:r>
-        <w:t>hdferr</w:t>
-      </w:r>
-      <w:proofErr w:type="spellEnd"/>
-      <w:r>
-        <w:t>)</w:t>
-      </w:r>
-    </w:p>
-    <w:p>
-      <w:pPr>
-        <w:pStyle w:val="Courier10"/>
-      </w:pPr>
-      <w:r>
-        <w:t xml:space="preserve">     CALL h5tenum_insert_</w:t>
-      </w:r>
-      <w:proofErr w:type="gramStart"/>
-      <w:r>
-        <w:t>f(</w:t>
+        <w:rPr>
+          <w:rFonts w:ascii="Courier New" w:hAnsi="Courier New" w:cs="Courier New"/>
+          <w:sz w:val="20"/>
+        </w:rPr>
+        <w:t>ALLOCATE(</w:t>
       </w:r>
       <w:proofErr w:type="spellStart"/>
       <w:proofErr w:type="gramEnd"/>
       <w:r>
-        <w:t>filetype</w:t>
+        <w:rPr>
+          <w:rFonts w:ascii="Courier New" w:hAnsi="Courier New" w:cs="Courier New"/>
+          <w:sz w:val="20"/>
+        </w:rPr>
+        <w:t>rdata</w:t>
       </w:r>
       <w:proofErr w:type="spellEnd"/>
       <w:r>
-        <w:t xml:space="preserve">, TRIM(names(i+1)), </w:t>
+        <w:rPr>
+          <w:rFonts w:ascii="Courier New" w:hAnsi="Courier New" w:cs="Courier New"/>
+          <w:sz w:val="20"/>
+        </w:rPr>
+        <w:t>(1:dims(1)))</w:t>
+      </w:r>
+    </w:p>
+    <w:p>
+      <w:pPr>
+        <w:rPr>
+          <w:rFonts w:ascii="Courier New" w:hAnsi="Courier New" w:cs="Courier New"/>
+          <w:sz w:val="20"/>
+        </w:rPr>
+      </w:pPr>
+      <w:r>
+        <w:rPr>
+          <w:rFonts w:ascii="Courier New" w:hAnsi="Courier New" w:cs="Courier New"/>
+          <w:sz w:val="20"/>
+        </w:rPr>
+        <w:t>CALL h5dread_</w:t>
+      </w:r>
+      <w:proofErr w:type="gramStart"/>
+      <w:r>
+        <w:rPr>
+          <w:rFonts w:ascii="Courier New" w:hAnsi="Courier New" w:cs="Courier New"/>
+          <w:sz w:val="20"/>
+        </w:rPr>
+        <w:t>f(</w:t>
       </w:r>
       <w:proofErr w:type="spellStart"/>
-      <w:r>
-        <w:t>val</w:t>
+      <w:proofErr w:type="gramEnd"/>
+      <w:r>
+        <w:rPr>
+          <w:rFonts w:ascii="Courier New" w:hAnsi="Courier New" w:cs="Courier New"/>
+          <w:sz w:val="20"/>
+        </w:rPr>
+        <w:t>dset</w:t>
       </w:r>
       <w:proofErr w:type="spellEnd"/>
       <w:r>
+        <w:rPr>
+          <w:rFonts w:ascii="Courier New" w:hAnsi="Courier New" w:cs="Courier New"/>
+          <w:sz w:val="20"/>
+        </w:rPr>
+        <w:t xml:space="preserve">, H5T_STRING, </w:t>
+      </w:r>
+      <w:proofErr w:type="spellStart"/>
+      <w:r>
+        <w:rPr>
+          <w:rFonts w:ascii="Courier New" w:hAnsi="Courier New" w:cs="Courier New"/>
+          <w:sz w:val="20"/>
+        </w:rPr>
+        <w:t>rdata</w:t>
+      </w:r>
+      <w:proofErr w:type="spellEnd"/>
+      <w:r>
+        <w:rPr>
+          <w:rFonts w:ascii="Courier New" w:hAnsi="Courier New" w:cs="Courier New"/>
+          <w:sz w:val="20"/>
+        </w:rPr>
         <w:t xml:space="preserve">, </w:t>
       </w:r>
       <w:proofErr w:type="spellStart"/>
       <w:r>
+        <w:rPr>
+          <w:rFonts w:ascii="Courier New" w:hAnsi="Courier New" w:cs="Courier New"/>
+          <w:sz w:val="20"/>
+        </w:rPr>
         <w:t>hdferr</w:t>
       </w:r>
       <w:proofErr w:type="spellEnd"/>
       <w:r>
+        <w:rPr>
+          <w:rFonts w:ascii="Courier New" w:hAnsi="Courier New" w:cs="Courier New"/>
+          <w:sz w:val="20"/>
+        </w:rPr>
         <w:t>)</w:t>
       </w:r>
     </w:p>
+    <w:p/>
+    <w:p>
+      <w:r>
+        <w:t xml:space="preserve">Since </w:t>
+      </w:r>
+      <w:r>
+        <w:t xml:space="preserve">the </w:t>
+      </w:r>
+      <w:r>
+        <w:t xml:space="preserve">call above </w:t>
+      </w:r>
+      <w:r>
+        <w:t xml:space="preserve">returns a pointer array, we will need to get a </w:t>
+      </w:r>
+      <w:proofErr w:type="gramStart"/>
+      <w:r>
+        <w:t>Fortran</w:t>
+      </w:r>
+      <w:proofErr w:type="gramEnd"/>
+      <w:r>
+        <w:t xml:space="preserve"> pointer for each element of the array to get a string. This can be done by using </w:t>
+      </w:r>
+      <w:r>
+        <w:t xml:space="preserve">the </w:t>
+      </w:r>
+      <w:r>
+        <w:rPr>
+          <w:rFonts w:ascii="Courier New" w:hAnsi="Courier New" w:cs="Courier New"/>
+          <w:sz w:val="20"/>
+        </w:rPr>
+        <w:t>C_F_POINTER</w:t>
+      </w:r>
+      <w:r>
+        <w:t xml:space="preserve"> intrinsic procedure as shown</w:t>
+      </w:r>
+      <w:r>
+        <w:t xml:space="preserve"> below</w:t>
+      </w:r>
+      <w:r>
+        <w:t xml:space="preserve">: </w:t>
+      </w:r>
+    </w:p>
+    <w:p/>
     <w:p>
       <w:pPr>
         <w:pStyle w:val="Courier10"/>
       </w:pPr>
-      <w:r>
-        <w:t xml:space="preserve">  ENDDO</w:t>
+      <w:proofErr w:type="gramStart"/>
+      <w:r>
+        <w:t>CHARACTER(</w:t>
+      </w:r>
+      <w:proofErr w:type="spellStart"/>
+      <w:proofErr w:type="gramEnd"/>
+      <w:r>
+        <w:rPr>
+          <w:highlight w:val="lightGray"/>
+        </w:rPr>
+        <w:t>len</w:t>
+      </w:r>
+      <w:proofErr w:type="spellEnd"/>
+      <w:r>
+        <w:rPr>
+          <w:highlight w:val="lightGray"/>
+        </w:rPr>
+        <w:t>=</w:t>
+      </w:r>
+      <w:r>
+        <w:rPr>
+          <w:highlight w:val="lightGray"/>
+        </w:rPr>
+        <w:t>8</w:t>
+      </w:r>
+      <w:r>
+        <w:t>, kind=</w:t>
+      </w:r>
+      <w:proofErr w:type="spellStart"/>
+      <w:r>
+        <w:t>c_char</w:t>
+      </w:r>
+      <w:proofErr w:type="spellEnd"/>
+      <w:r>
+        <w:t xml:space="preserve">), </w:t>
+      </w:r>
+      <w:r>
+        <w:t>POINTER :: data</w:t>
+      </w:r>
+    </w:p>
+    <w:p>
+      <w:pPr>
+        <w:pStyle w:val="Courier10"/>
+      </w:pPr>
+      <w:r>
+        <w:t>….</w:t>
+      </w:r>
+    </w:p>
+    <w:p>
+      <w:pPr>
+        <w:pStyle w:val="Courier10"/>
+      </w:pPr>
+      <w:r>
+        <w:t xml:space="preserve">  DO i = 1, </w:t>
+      </w:r>
+      <w:proofErr w:type="gramStart"/>
+      <w:r>
+        <w:t>dims(</w:t>
+      </w:r>
+      <w:proofErr w:type="gramEnd"/>
+      <w:r>
+        <w:t>1)</w:t>
+      </w:r>
+    </w:p>
+    <w:p>
+      <w:pPr>
+        <w:pStyle w:val="Courier10"/>
+      </w:pPr>
+      <w:r>
+        <w:t xml:space="preserve">     </w:t>
+      </w:r>
+      <w:r>
+        <w:rPr>
+          <w:highlight w:val="lightGray"/>
+        </w:rPr>
+        <w:t>CALL C_F_</w:t>
+      </w:r>
+      <w:proofErr w:type="gramStart"/>
+      <w:r>
+        <w:rPr>
+          <w:highlight w:val="lightGray"/>
+        </w:rPr>
+        <w:t>POINTER(</w:t>
+      </w:r>
+      <w:proofErr w:type="spellStart"/>
+      <w:proofErr w:type="gramEnd"/>
+      <w:r>
+        <w:rPr>
+          <w:highlight w:val="lightGray"/>
+        </w:rPr>
+        <w:t>rdata</w:t>
+      </w:r>
+      <w:proofErr w:type="spellEnd"/>
+      <w:r>
+        <w:rPr>
+          <w:highlight w:val="lightGray"/>
+        </w:rPr>
+        <w:t>(i), data)</w:t>
+      </w:r>
+    </w:p>
+    <w:p>
+      <w:pPr>
+        <w:pStyle w:val="Courier10"/>
+      </w:pPr>
+      <w:r>
+        <w:t xml:space="preserve">  ! Display dat</w:t>
+      </w:r>
+      <w:r>
+        <w:t>a</w:t>
+      </w:r>
+      <w:r>
+        <w:t xml:space="preserve">   </w:t>
+      </w:r>
+    </w:p>
+    <w:p>
+      <w:pPr>
+        <w:pStyle w:val="Courier10"/>
+      </w:pPr>
+      <w:r>
+        <w:t xml:space="preserve">  END DO</w:t>
+      </w:r>
+    </w:p>
+    <w:p/>
+    <w:p>
+      <w:r>
+        <w:t>If the le</w:t>
+      </w:r>
+      <w:r>
+        <w:t xml:space="preserve">ngth in the declaration of the </w:t>
+      </w:r>
+      <w:r>
+        <w:rPr>
+          <w:rFonts w:ascii="Courier New" w:hAnsi="Courier New" w:cs="Courier New"/>
+          <w:sz w:val="20"/>
+        </w:rPr>
+        <w:t>data</w:t>
+      </w:r>
+      <w:r>
+        <w:t xml:space="preserve"> </w:t>
+      </w:r>
+      <w:r>
+        <w:t xml:space="preserve">pointer is not big enough, </w:t>
+      </w:r>
+      <w:r>
+        <w:t xml:space="preserve">the </w:t>
+      </w:r>
+      <w:r>
+        <w:t>string will be truncated</w:t>
+      </w:r>
+      <w:r>
+        <w:t>.</w:t>
       </w:r>
     </w:p>
     <w:p/>
@@ -12391,9 +10512,1845 @@
     <w:p/>
     <w:p>
       <w:pPr>
+        <w:rPr>
+          <w:rFonts w:ascii="Arial" w:eastAsiaTheme="majorEastAsia" w:hAnsi="Arial" w:cstheme="majorBidi"/>
+          <w:b/>
+          <w:iCs/>
+          <w:szCs w:val="28"/>
+        </w:rPr>
+      </w:pPr>
+      <w:r>
+        <w:br w:type="page"/>
+      </w:r>
+    </w:p>
+    <w:p>
+      <w:pPr>
+        <w:pStyle w:val="Heading4"/>
+      </w:pPr>
+      <w:r>
+        <w:lastRenderedPageBreak/>
+        <w:t>Steps</w:t>
+      </w:r>
+      <w:r>
+        <w:t xml:space="preserve"> to Write</w:t>
+      </w:r>
+      <w:r>
+        <w:t xml:space="preserve"> or </w:t>
+      </w:r>
+      <w:r>
+        <w:t xml:space="preserve">Read </w:t>
+      </w:r>
+      <w:r>
+        <w:t>Variable-length</w:t>
+      </w:r>
+      <w:r>
+        <w:t xml:space="preserve"> </w:t>
+      </w:r>
+      <w:r>
+        <w:t>Data</w:t>
+      </w:r>
+    </w:p>
+    <w:p>
+      <w:pPr>
+        <w:pStyle w:val="Courier10"/>
+        <w:rPr>
+          <w:rFonts w:asciiTheme="minorHAnsi" w:hAnsiTheme="minorHAnsi"/>
+          <w:sz w:val="22"/>
+        </w:rPr>
+      </w:pPr>
+      <w:r>
+        <w:rPr>
+          <w:rFonts w:asciiTheme="minorHAnsi" w:hAnsiTheme="minorHAnsi"/>
+          <w:sz w:val="22"/>
+        </w:rPr>
+        <w:t>Add</w:t>
+      </w:r>
+      <w:r>
+        <w:rPr>
+          <w:rFonts w:asciiTheme="minorHAnsi" w:hAnsiTheme="minorHAnsi"/>
+          <w:sz w:val="22"/>
+        </w:rPr>
+        <w:t>ing</w:t>
+      </w:r>
+      <w:r>
+        <w:rPr>
+          <w:rFonts w:asciiTheme="minorHAnsi" w:hAnsiTheme="minorHAnsi"/>
+          <w:sz w:val="22"/>
+        </w:rPr>
+        <w:t xml:space="preserve"> support for the</w:t>
+      </w:r>
+      <w:r>
+        <w:t xml:space="preserve"> </w:t>
+      </w:r>
+      <w:r>
+        <w:rPr>
+          <w:rFonts w:cs="Courier New"/>
+          <w:szCs w:val="20"/>
+        </w:rPr>
+        <w:t>C_PTR</w:t>
+      </w:r>
+      <w:r>
+        <w:t xml:space="preserve"> </w:t>
+      </w:r>
+      <w:r>
+        <w:rPr>
+          <w:rFonts w:asciiTheme="minorHAnsi" w:hAnsiTheme="minorHAnsi"/>
+          <w:sz w:val="22"/>
+        </w:rPr>
+        <w:t>derived type</w:t>
+      </w:r>
+      <w:r>
+        <w:rPr>
+          <w:rFonts w:asciiTheme="minorHAnsi" w:hAnsiTheme="minorHAnsi"/>
+          <w:sz w:val="22"/>
+        </w:rPr>
+        <w:t xml:space="preserve"> made it</w:t>
+      </w:r>
+      <w:r>
+        <w:rPr>
+          <w:rFonts w:asciiTheme="minorHAnsi" w:hAnsiTheme="minorHAnsi"/>
+          <w:sz w:val="22"/>
+        </w:rPr>
+        <w:t xml:space="preserve"> easy to support HDF5 variable-length datatype</w:t>
+      </w:r>
+      <w:r>
+        <w:rPr>
+          <w:rFonts w:asciiTheme="minorHAnsi" w:hAnsiTheme="minorHAnsi"/>
+          <w:sz w:val="22"/>
+        </w:rPr>
+        <w:t>s</w:t>
+      </w:r>
+      <w:r>
+        <w:rPr>
+          <w:rFonts w:asciiTheme="minorHAnsi" w:hAnsiTheme="minorHAnsi"/>
+          <w:sz w:val="22"/>
+        </w:rPr>
+        <w:t xml:space="preserve"> of any base type. The HDF5 Fortran library introduced new derived type </w:t>
+      </w:r>
+      <w:proofErr w:type="spellStart"/>
+      <w:r>
+        <w:rPr>
+          <w:rFonts w:cs="Courier New"/>
+          <w:szCs w:val="20"/>
+        </w:rPr>
+        <w:t>hvl_t</w:t>
+      </w:r>
+      <w:proofErr w:type="spellEnd"/>
+      <w:r>
+        <w:rPr>
+          <w:rFonts w:asciiTheme="minorHAnsi" w:hAnsiTheme="minorHAnsi"/>
+          <w:sz w:val="22"/>
+        </w:rPr>
+        <w:t xml:space="preserve"> </w:t>
+      </w:r>
+      <w:r>
+        <w:rPr>
+          <w:rFonts w:asciiTheme="minorHAnsi" w:hAnsiTheme="minorHAnsi"/>
+          <w:sz w:val="22"/>
+        </w:rPr>
+        <w:t>defined as</w:t>
+      </w:r>
+    </w:p>
+    <w:p>
+      <w:pPr>
+        <w:rPr>
+          <w:rFonts w:cs="Courier New"/>
+        </w:rPr>
+      </w:pPr>
+    </w:p>
+    <w:p>
+      <w:pPr>
+        <w:pStyle w:val="Courier10"/>
+      </w:pPr>
+      <w:r>
+        <w:t xml:space="preserve">TYPE </w:t>
+      </w:r>
+      <w:proofErr w:type="spellStart"/>
+      <w:r>
+        <w:t>hvl_t</w:t>
+      </w:r>
+      <w:proofErr w:type="spellEnd"/>
+    </w:p>
+    <w:p>
+      <w:pPr>
+        <w:pStyle w:val="Courier10"/>
+      </w:pPr>
+      <w:r>
+        <w:t xml:space="preserve">     </w:t>
+      </w:r>
+      <w:proofErr w:type="gramStart"/>
+      <w:r>
+        <w:t>INTEGER(</w:t>
+      </w:r>
+      <w:proofErr w:type="spellStart"/>
+      <w:proofErr w:type="gramEnd"/>
+      <w:r>
+        <w:t>size_t</w:t>
+      </w:r>
+      <w:proofErr w:type="spellEnd"/>
+      <w:r>
+        <w:t xml:space="preserve">) :: </w:t>
+      </w:r>
+      <w:proofErr w:type="spellStart"/>
+      <w:r>
+        <w:t>len</w:t>
+      </w:r>
+      <w:proofErr w:type="spellEnd"/>
+      <w:r>
+        <w:t xml:space="preserve"> ! Length of VL data (in base type units)</w:t>
+      </w:r>
+    </w:p>
+    <w:p>
+      <w:pPr>
+        <w:pStyle w:val="Courier10"/>
+      </w:pPr>
+      <w:r>
+        <w:t xml:space="preserve">     </w:t>
+      </w:r>
+      <w:proofErr w:type="gramStart"/>
+      <w:r>
+        <w:t>TYPE(</w:t>
+      </w:r>
+      <w:proofErr w:type="gramEnd"/>
+      <w:r>
+        <w:t>C_PTR) :: p       ! Pointer to VL data</w:t>
+      </w:r>
+    </w:p>
+    <w:p>
+      <w:pPr>
+        <w:pStyle w:val="Courier10"/>
+      </w:pPr>
+      <w:r>
+        <w:t xml:space="preserve">  END TYPE </w:t>
+      </w:r>
+      <w:proofErr w:type="spellStart"/>
+      <w:r>
+        <w:t>hvl_t</w:t>
+      </w:r>
+      <w:proofErr w:type="spellEnd"/>
+    </w:p>
+    <w:p/>
+    <w:p/>
+    <w:p/>
+    <w:p>
+      <w:pPr>
         <w:pStyle w:val="Heading5"/>
       </w:pPr>
       <w:r>
+        <w:t xml:space="preserve">Declaring Variable-length </w:t>
+      </w:r>
+      <w:r>
+        <w:t>Data</w:t>
+      </w:r>
+    </w:p>
+    <w:p>
+      <w:pPr>
+        <w:rPr>
+          <w:rFonts w:cs="Courier New"/>
+        </w:rPr>
+      </w:pPr>
+      <w:r>
+        <w:t xml:space="preserve">The data should be declared using </w:t>
+      </w:r>
+      <w:r>
+        <w:t xml:space="preserve">the </w:t>
+      </w:r>
+      <w:r>
+        <w:t xml:space="preserve">derived type </w:t>
+      </w:r>
+      <w:proofErr w:type="spellStart"/>
+      <w:r>
+        <w:rPr>
+          <w:rFonts w:ascii="Courier New" w:hAnsi="Courier New" w:cs="Courier New"/>
+          <w:sz w:val="20"/>
+          <w:szCs w:val="20"/>
+        </w:rPr>
+        <w:t>hvl_t</w:t>
+      </w:r>
+      <w:proofErr w:type="spellEnd"/>
+      <w:r>
+        <w:t>. The</w:t>
+      </w:r>
+      <w:r>
+        <w:rPr>
+          <w:rFonts w:cs="Courier New"/>
+        </w:rPr>
+        <w:t xml:space="preserve"> example</w:t>
+      </w:r>
+      <w:r>
+        <w:rPr>
+          <w:rFonts w:cs="Courier New"/>
+        </w:rPr>
+        <w:t xml:space="preserve"> below shows this.</w:t>
+      </w:r>
+    </w:p>
+    <w:p>
+      <w:pPr>
+        <w:rPr>
+          <w:rFonts w:cs="Courier New"/>
+        </w:rPr>
+      </w:pPr>
+    </w:p>
+    <w:p>
+      <w:pPr>
+        <w:pStyle w:val="Courier10"/>
+      </w:pPr>
+      <w:proofErr w:type="gramStart"/>
+      <w:r>
+        <w:t>TYPE(</w:t>
+      </w:r>
+      <w:proofErr w:type="spellStart"/>
+      <w:proofErr w:type="gramEnd"/>
+      <w:r>
+        <w:t>hvl_t</w:t>
+      </w:r>
+      <w:proofErr w:type="spellEnd"/>
+      <w:r>
+        <w:t xml:space="preserve">), DIMENSION(1:2), TARGET :: </w:t>
+      </w:r>
+      <w:proofErr w:type="spellStart"/>
+      <w:r>
+        <w:t>wdata</w:t>
+      </w:r>
+      <w:proofErr w:type="spellEnd"/>
+    </w:p>
+    <w:p/>
+    <w:p/>
+    <w:p/>
+    <w:p>
+      <w:pPr>
+        <w:pStyle w:val="Heading5"/>
+      </w:pPr>
+      <w:r>
+        <w:t xml:space="preserve">Writing and Reading Variable-length </w:t>
+      </w:r>
+      <w:r>
+        <w:t>Data</w:t>
+      </w:r>
+    </w:p>
+    <w:p>
+      <w:r>
+        <w:t>Writing and reading variable-length data is done in the same way as for any other derived type</w:t>
+      </w:r>
+      <w:r>
+        <w:t>. This is</w:t>
+      </w:r>
+      <w:r>
+        <w:t xml:space="preserve"> demo</w:t>
+      </w:r>
+      <w:r>
+        <w:t>n</w:t>
+      </w:r>
+      <w:r>
+        <w:t>st</w:t>
+      </w:r>
+      <w:r>
+        <w:t>r</w:t>
+      </w:r>
+      <w:r>
+        <w:t xml:space="preserve">ated by the </w:t>
+      </w:r>
+      <w:r>
+        <w:t xml:space="preserve">following </w:t>
+      </w:r>
+      <w:r>
+        <w:t xml:space="preserve">code </w:t>
+      </w:r>
+      <w:r>
+        <w:t>from the e</w:t>
+      </w:r>
+      <w:r>
+        <w:t xml:space="preserve">xample </w:t>
+      </w:r>
+      <w:r>
+        <w:rPr>
+          <w:rFonts w:ascii="Courier New" w:hAnsi="Courier New" w:cs="Courier New"/>
+          <w:sz w:val="20"/>
+        </w:rPr>
+        <w:t>h5ex_t_vlen_F03.f90</w:t>
+      </w:r>
+      <w:r>
+        <w:t>:</w:t>
+      </w:r>
+    </w:p>
+    <w:p/>
+    <w:p>
+      <w:pPr>
+        <w:pStyle w:val="Courier10"/>
+      </w:pPr>
+      <w:proofErr w:type="gramStart"/>
+      <w:r>
+        <w:t>TYPE(</w:t>
+      </w:r>
+      <w:proofErr w:type="spellStart"/>
+      <w:proofErr w:type="gramEnd"/>
+      <w:r>
+        <w:t>hvl_t</w:t>
+      </w:r>
+      <w:proofErr w:type="spellEnd"/>
+      <w:r>
+        <w:t xml:space="preserve">), DIMENSION(1:2), TARGET :: </w:t>
+      </w:r>
+      <w:proofErr w:type="spellStart"/>
+      <w:r>
+        <w:t>wdata</w:t>
+      </w:r>
+      <w:proofErr w:type="spellEnd"/>
+    </w:p>
+    <w:p>
+      <w:pPr>
+        <w:pStyle w:val="Courier10"/>
+      </w:pPr>
+      <w:r>
+        <w:t xml:space="preserve">INTEGER, </w:t>
+      </w:r>
+      <w:proofErr w:type="gramStart"/>
+      <w:r>
+        <w:t>DIMENSION(</w:t>
+      </w:r>
+      <w:proofErr w:type="gramEnd"/>
+      <w:r>
+        <w:t xml:space="preserve">:), POINTER :: </w:t>
+      </w:r>
+      <w:proofErr w:type="spellStart"/>
+      <w:r>
+        <w:t>ptr_r</w:t>
+      </w:r>
+      <w:proofErr w:type="spellEnd"/>
+    </w:p>
+    <w:p>
+      <w:pPr>
+        <w:pStyle w:val="Courier10"/>
+      </w:pPr>
+      <w:proofErr w:type="gramStart"/>
+      <w:r>
+        <w:t>TYPE(</w:t>
+      </w:r>
+      <w:proofErr w:type="gramEnd"/>
+      <w:r>
+        <w:t xml:space="preserve">C_PTR) :: </w:t>
+      </w:r>
+      <w:proofErr w:type="spellStart"/>
+      <w:r>
+        <w:t>f_ptr</w:t>
+      </w:r>
+      <w:proofErr w:type="spellEnd"/>
+    </w:p>
+    <w:p>
+      <w:pPr>
+        <w:pStyle w:val="Courier10"/>
+      </w:pPr>
+      <w:r>
+        <w:t>….</w:t>
+      </w:r>
+    </w:p>
+    <w:p>
+      <w:pPr>
+        <w:pStyle w:val="Courier10"/>
+      </w:pPr>
+      <w:proofErr w:type="gramStart"/>
+      <w:r>
+        <w:t>ALLOCATE(</w:t>
+      </w:r>
+      <w:proofErr w:type="gramEnd"/>
+      <w:r>
+        <w:t xml:space="preserve"> </w:t>
+      </w:r>
+      <w:proofErr w:type="spellStart"/>
+      <w:r>
+        <w:t>ptr</w:t>
+      </w:r>
+      <w:proofErr w:type="spellEnd"/>
+      <w:r>
+        <w:t>(1:2) )</w:t>
+      </w:r>
+    </w:p>
+    <w:p>
+      <w:pPr>
+        <w:pStyle w:val="Courier10"/>
+      </w:pPr>
+      <w:proofErr w:type="gramStart"/>
+      <w:r>
+        <w:t>ALLOCATE(</w:t>
+      </w:r>
+      <w:proofErr w:type="gramEnd"/>
+      <w:r>
+        <w:t xml:space="preserve"> </w:t>
+      </w:r>
+      <w:proofErr w:type="spellStart"/>
+      <w:r>
+        <w:t>ptr</w:t>
+      </w:r>
+      <w:proofErr w:type="spellEnd"/>
+      <w:r>
+        <w:t>(1)%data(1:wdata(1)%</w:t>
+      </w:r>
+      <w:proofErr w:type="spellStart"/>
+      <w:r>
+        <w:t>len</w:t>
+      </w:r>
+      <w:proofErr w:type="spellEnd"/>
+      <w:r>
+        <w:t>) )</w:t>
+      </w:r>
+    </w:p>
+    <w:p>
+      <w:pPr>
+        <w:pStyle w:val="Courier10"/>
+      </w:pPr>
+      <w:r>
+        <w:t>….</w:t>
+      </w:r>
+    </w:p>
+    <w:p>
+      <w:pPr>
+        <w:pStyle w:val="Courier10"/>
+      </w:pPr>
+      <w:r>
+        <w:t xml:space="preserve">DO i=1, </w:t>
+      </w:r>
+      <w:proofErr w:type="spellStart"/>
+      <w:proofErr w:type="gramStart"/>
+      <w:r>
+        <w:t>wdata</w:t>
+      </w:r>
+      <w:proofErr w:type="spellEnd"/>
+      <w:r>
+        <w:t>(</w:t>
+      </w:r>
+      <w:proofErr w:type="gramEnd"/>
+      <w:r>
+        <w:t>1)%</w:t>
+      </w:r>
+      <w:proofErr w:type="spellStart"/>
+      <w:r>
+        <w:t>len</w:t>
+      </w:r>
+      <w:proofErr w:type="spellEnd"/>
+    </w:p>
+    <w:p>
+      <w:pPr>
+        <w:pStyle w:val="Courier10"/>
+      </w:pPr>
+      <w:r>
+        <w:t xml:space="preserve">     </w:t>
+      </w:r>
+      <w:proofErr w:type="spellStart"/>
+      <w:proofErr w:type="gramStart"/>
+      <w:r>
+        <w:t>ptr</w:t>
+      </w:r>
+      <w:proofErr w:type="spellEnd"/>
+      <w:r>
+        <w:t>(</w:t>
+      </w:r>
+      <w:proofErr w:type="gramEnd"/>
+      <w:r>
+        <w:t xml:space="preserve">1)%data(i) = </w:t>
+      </w:r>
+      <w:proofErr w:type="spellStart"/>
+      <w:r>
+        <w:t>wdata</w:t>
+      </w:r>
+      <w:proofErr w:type="spellEnd"/>
+      <w:r>
+        <w:t>(1)%</w:t>
+      </w:r>
+      <w:proofErr w:type="spellStart"/>
+      <w:r>
+        <w:t>len</w:t>
+      </w:r>
+      <w:proofErr w:type="spellEnd"/>
+      <w:r>
+        <w:t xml:space="preserve"> - i + 1 ! 3 2 1</w:t>
+      </w:r>
+    </w:p>
+    <w:p>
+      <w:pPr>
+        <w:pStyle w:val="Courier10"/>
+      </w:pPr>
+      <w:r>
+        <w:t>ENDDO</w:t>
+      </w:r>
+    </w:p>
+    <w:p>
+      <w:pPr>
+        <w:pStyle w:val="Courier10"/>
+      </w:pPr>
+      <w:proofErr w:type="spellStart"/>
+      <w:proofErr w:type="gramStart"/>
+      <w:r>
+        <w:t>wdata</w:t>
+      </w:r>
+      <w:proofErr w:type="spellEnd"/>
+      <w:r>
+        <w:t>(</w:t>
+      </w:r>
+      <w:proofErr w:type="gramEnd"/>
+      <w:r>
+        <w:t>1)%p = C_LOC(</w:t>
+      </w:r>
+      <w:proofErr w:type="spellStart"/>
+      <w:r>
+        <w:t>ptr</w:t>
+      </w:r>
+      <w:proofErr w:type="spellEnd"/>
+      <w:r>
+        <w:t>(1)%data(1))</w:t>
+      </w:r>
+    </w:p>
+    <w:p>
+      <w:pPr>
+        <w:pStyle w:val="Courier10"/>
+      </w:pPr>
+      <w:r>
+        <w:t>…..</w:t>
+      </w:r>
+    </w:p>
+    <w:p>
+      <w:pPr>
+        <w:pStyle w:val="Courier10"/>
+      </w:pPr>
+      <w:r>
+        <w:t>CALL H5Tvlen_create_</w:t>
+      </w:r>
+      <w:proofErr w:type="gramStart"/>
+      <w:r>
+        <w:t>f(</w:t>
+      </w:r>
+      <w:proofErr w:type="gramEnd"/>
+      <w:r>
+        <w:t xml:space="preserve">H5T_NATIVE_INTEGER, </w:t>
+      </w:r>
+      <w:proofErr w:type="spellStart"/>
+      <w:r>
+        <w:t>memtype</w:t>
+      </w:r>
+      <w:proofErr w:type="spellEnd"/>
+      <w:r>
+        <w:t xml:space="preserve">, </w:t>
+      </w:r>
+      <w:proofErr w:type="spellStart"/>
+      <w:r>
+        <w:t>hdferr</w:t>
+      </w:r>
+      <w:proofErr w:type="spellEnd"/>
+      <w:r>
+        <w:t>)</w:t>
+      </w:r>
+    </w:p>
+    <w:p>
+      <w:pPr>
+        <w:pStyle w:val="Courier10"/>
+      </w:pPr>
+      <w:proofErr w:type="spellStart"/>
+      <w:r>
+        <w:t>f_ptr</w:t>
+      </w:r>
+      <w:proofErr w:type="spellEnd"/>
+      <w:r>
+        <w:t xml:space="preserve"> = C_</w:t>
+      </w:r>
+      <w:proofErr w:type="gramStart"/>
+      <w:r>
+        <w:t>LOC(</w:t>
+      </w:r>
+      <w:proofErr w:type="spellStart"/>
+      <w:proofErr w:type="gramEnd"/>
+      <w:r>
+        <w:t>wdata</w:t>
+      </w:r>
+      <w:proofErr w:type="spellEnd"/>
+      <w:r>
+        <w:t>(1))</w:t>
+      </w:r>
+    </w:p>
+    <w:p>
+      <w:pPr>
+        <w:pStyle w:val="Courier10"/>
+      </w:pPr>
+      <w:r>
+        <w:t>CALL h5dwrite_</w:t>
+      </w:r>
+      <w:proofErr w:type="gramStart"/>
+      <w:r>
+        <w:t>f(</w:t>
+      </w:r>
+      <w:proofErr w:type="spellStart"/>
+      <w:proofErr w:type="gramEnd"/>
+      <w:r>
+        <w:t>dset</w:t>
+      </w:r>
+      <w:proofErr w:type="spellEnd"/>
+      <w:r>
+        <w:t xml:space="preserve">, </w:t>
+      </w:r>
+      <w:proofErr w:type="spellStart"/>
+      <w:r>
+        <w:t>memtype</w:t>
+      </w:r>
+      <w:proofErr w:type="spellEnd"/>
+      <w:r>
+        <w:t xml:space="preserve">, </w:t>
+      </w:r>
+      <w:proofErr w:type="spellStart"/>
+      <w:r>
+        <w:t>f_ptr</w:t>
+      </w:r>
+      <w:proofErr w:type="spellEnd"/>
+      <w:r>
+        <w:t xml:space="preserve">, </w:t>
+      </w:r>
+      <w:proofErr w:type="spellStart"/>
+      <w:r>
+        <w:t>hdferr</w:t>
+      </w:r>
+      <w:proofErr w:type="spellEnd"/>
+      <w:r>
+        <w:t>)</w:t>
+      </w:r>
+    </w:p>
+    <w:p>
+      <w:pPr>
+        <w:pStyle w:val="Courier10"/>
+      </w:pPr>
+      <w:r>
+        <w:t>CALL h5dvlen_reclaim_</w:t>
+      </w:r>
+      <w:proofErr w:type="gramStart"/>
+      <w:r>
+        <w:t>f(</w:t>
+      </w:r>
+      <w:proofErr w:type="spellStart"/>
+      <w:proofErr w:type="gramEnd"/>
+      <w:r>
+        <w:t>memtype</w:t>
+      </w:r>
+      <w:proofErr w:type="spellEnd"/>
+      <w:r>
+        <w:t xml:space="preserve">, space, H5P_DEFAULT_F, </w:t>
+      </w:r>
+      <w:proofErr w:type="spellStart"/>
+      <w:r>
+        <w:t>f_ptr</w:t>
+      </w:r>
+      <w:proofErr w:type="spellEnd"/>
+      <w:r>
+        <w:t xml:space="preserve">, </w:t>
+      </w:r>
+      <w:proofErr w:type="spellStart"/>
+      <w:r>
+        <w:t>hdferr</w:t>
+      </w:r>
+      <w:proofErr w:type="spellEnd"/>
+      <w:r>
+        <w:t>)</w:t>
+      </w:r>
+    </w:p>
+    <w:p/>
+    <w:p>
+      <w:r>
+        <w:t xml:space="preserve">Please notice that the HDF5 </w:t>
+      </w:r>
+      <w:proofErr w:type="gramStart"/>
+      <w:r>
+        <w:t>Fortran</w:t>
+      </w:r>
+      <w:proofErr w:type="gramEnd"/>
+      <w:r>
+        <w:t xml:space="preserve"> Library provides a new subroutine </w:t>
+      </w:r>
+      <w:r>
+        <w:rPr>
+          <w:rFonts w:ascii="Courier New" w:hAnsi="Courier New" w:cs="Courier New"/>
+          <w:sz w:val="20"/>
+          <w:szCs w:val="20"/>
+        </w:rPr>
+        <w:t>h5dvlen_reclaim_f</w:t>
+      </w:r>
+      <w:r>
+        <w:t xml:space="preserve"> that should be used to release allocated data buffers.</w:t>
+      </w:r>
+    </w:p>
+    <w:p/>
+    <w:p/>
+    <w:p/>
+    <w:p>
+      <w:pPr>
+        <w:rPr>
+          <w:rFonts w:ascii="Arial" w:eastAsiaTheme="majorEastAsia" w:hAnsi="Arial" w:cstheme="majorBidi"/>
+          <w:b/>
+          <w:sz w:val="24"/>
+          <w:szCs w:val="28"/>
+        </w:rPr>
+      </w:pPr>
+      <w:r>
+        <w:br w:type="page"/>
+      </w:r>
+    </w:p>
+    <w:p>
+      <w:pPr>
+        <w:pStyle w:val="Heading3"/>
+      </w:pPr>
+      <w:bookmarkStart w:id="18" w:name="_Toc306634162"/>
+      <w:r>
+        <w:lastRenderedPageBreak/>
+        <w:t xml:space="preserve">Enumerated </w:t>
+      </w:r>
+      <w:r>
+        <w:t>Type</w:t>
+      </w:r>
+      <w:bookmarkEnd w:id="18"/>
+    </w:p>
+    <w:p>
+      <w:pPr>
+        <w:rPr>
+          <w:rStyle w:val="Hyperlink"/>
+        </w:rPr>
+      </w:pPr>
+      <w:r>
+        <w:t>Reading and writing enumeration</w:t>
+      </w:r>
+      <w:r>
+        <w:t>s</w:t>
+      </w:r>
+      <w:r>
+        <w:t xml:space="preserve"> from a </w:t>
+      </w:r>
+      <w:proofErr w:type="gramStart"/>
+      <w:r>
+        <w:t>Fortran</w:t>
+      </w:r>
+      <w:proofErr w:type="gramEnd"/>
+      <w:r>
+        <w:t xml:space="preserve"> program is illustrated</w:t>
+      </w:r>
+      <w:r>
+        <w:t xml:space="preserve"> in</w:t>
+      </w:r>
+      <w:r>
+        <w:t xml:space="preserve"> </w:t>
+      </w:r>
+      <w:r>
+        <w:rPr>
+          <w:rFonts w:ascii="Courier New" w:hAnsi="Courier New" w:cs="Courier New"/>
+          <w:sz w:val="20"/>
+        </w:rPr>
+        <w:t>h5ex_t-enum_F03.f90</w:t>
+      </w:r>
+      <w:r>
+        <w:t xml:space="preserve">. This </w:t>
+      </w:r>
+      <w:r>
+        <w:t>example can be</w:t>
+      </w:r>
+      <w:r>
+        <w:t xml:space="preserve"> found </w:t>
+      </w:r>
+      <w:r>
+        <w:t xml:space="preserve">at </w:t>
+      </w:r>
+      <w:hyperlink r:id="rId20" w:history="1">
+        <w:r>
+          <w:rPr>
+            <w:rStyle w:val="Hyperlink"/>
+          </w:rPr>
+          <w:t>http://www.hdfgroup.org/ftp/HDF5/examples/examples-by-api/api18-fortran.html</w:t>
+        </w:r>
+      </w:hyperlink>
+      <w:r>
+        <w:rPr>
+          <w:rStyle w:val="Hyperlink"/>
+        </w:rPr>
+        <w:t>.</w:t>
+      </w:r>
+    </w:p>
+    <w:p>
+      <w:pPr>
+        <w:rPr>
+          <w:szCs w:val="24"/>
+        </w:rPr>
+      </w:pPr>
+    </w:p>
+    <w:p>
+      <w:proofErr w:type="gramStart"/>
+      <w:r>
+        <w:t>Fortran</w:t>
+      </w:r>
+      <w:proofErr w:type="gramEnd"/>
+      <w:r>
+        <w:t xml:space="preserve"> application</w:t>
+      </w:r>
+      <w:r>
+        <w:t>s</w:t>
+      </w:r>
+      <w:r>
+        <w:t xml:space="preserve"> should carefully follow the steps described in the </w:t>
+      </w:r>
+      <w:r>
+        <w:t>sub-</w:t>
+      </w:r>
+      <w:r>
+        <w:t>section</w:t>
+      </w:r>
+      <w:r>
+        <w:t>s</w:t>
+      </w:r>
+      <w:r>
+        <w:t xml:space="preserve"> </w:t>
+      </w:r>
+      <w:r>
+        <w:t xml:space="preserve">below </w:t>
+      </w:r>
+      <w:r>
+        <w:t xml:space="preserve">to assure that data is passed correctly to the HDF5 library. </w:t>
+      </w:r>
+    </w:p>
+    <w:p/>
+    <w:p/>
+    <w:p/>
+    <w:p>
+      <w:pPr>
+        <w:pStyle w:val="Heading4"/>
+      </w:pPr>
+      <w:r>
+        <w:t>Steps</w:t>
+      </w:r>
+      <w:r>
+        <w:t xml:space="preserve"> to </w:t>
+      </w:r>
+      <w:r>
+        <w:t>Write</w:t>
+      </w:r>
+      <w:r>
+        <w:t xml:space="preserve"> or </w:t>
+      </w:r>
+      <w:r>
+        <w:t xml:space="preserve">Read </w:t>
+      </w:r>
+      <w:r>
+        <w:t xml:space="preserve">Data </w:t>
+      </w:r>
+      <w:r>
+        <w:t xml:space="preserve">of </w:t>
+      </w:r>
+      <w:r>
+        <w:t xml:space="preserve">an </w:t>
+      </w:r>
+      <w:r>
+        <w:t>Enumerated Type</w:t>
+      </w:r>
+    </w:p>
+    <w:p>
+      <w:r>
+        <w:t>Go through these steps to write or read data of an enumerated datatype.</w:t>
+      </w:r>
+    </w:p>
+    <w:p/>
+    <w:p/>
+    <w:p/>
+    <w:p>
+      <w:pPr>
+        <w:pStyle w:val="Heading5"/>
+      </w:pPr>
+      <w:r>
+        <w:t xml:space="preserve">Variable </w:t>
+      </w:r>
+      <w:r>
+        <w:t>Declarations</w:t>
+      </w:r>
+    </w:p>
+    <w:p>
+      <w:r>
+        <w:t xml:space="preserve">To write or read HDF5 </w:t>
+      </w:r>
+      <w:proofErr w:type="spellStart"/>
+      <w:r>
+        <w:t>enum</w:t>
+      </w:r>
+      <w:proofErr w:type="spellEnd"/>
+      <w:r>
+        <w:t xml:space="preserve"> data, one should use </w:t>
+      </w:r>
+      <w:r>
+        <w:t xml:space="preserve">an </w:t>
+      </w:r>
+      <w:r>
+        <w:t>enumerated type using ENUMERATOR as shown in the following example:</w:t>
+      </w:r>
+    </w:p>
+    <w:p/>
+    <w:p>
+      <w:pPr>
+        <w:pStyle w:val="Courier10"/>
+      </w:pPr>
+      <w:r>
+        <w:t>! Enumerated type</w:t>
+      </w:r>
+    </w:p>
+    <w:p>
+      <w:pPr>
+        <w:pStyle w:val="Courier10"/>
+      </w:pPr>
+      <w:r>
+        <w:t xml:space="preserve">  ENUM, </w:t>
+      </w:r>
+      <w:r>
+        <w:rPr>
+          <w:highlight w:val="lightGray"/>
+        </w:rPr>
+        <w:t>BIND(C)</w:t>
+      </w:r>
+    </w:p>
+    <w:p>
+      <w:pPr>
+        <w:pStyle w:val="Courier10"/>
+      </w:pPr>
+      <w:r>
+        <w:t xml:space="preserve">     </w:t>
+      </w:r>
+      <w:proofErr w:type="gramStart"/>
+      <w:r>
+        <w:rPr>
+          <w:highlight w:val="lightGray"/>
+        </w:rPr>
+        <w:t>ENUMERATOR :</w:t>
+      </w:r>
+      <w:proofErr w:type="gramEnd"/>
+      <w:r>
+        <w:rPr>
+          <w:highlight w:val="lightGray"/>
+        </w:rPr>
+        <w:t>: SOLID = 0, LIQUID, GAS, PLASMA</w:t>
+      </w:r>
+    </w:p>
+    <w:p>
+      <w:pPr>
+        <w:pStyle w:val="Courier10"/>
+      </w:pPr>
+      <w:r>
+        <w:t xml:space="preserve">  END ENUM</w:t>
+      </w:r>
+    </w:p>
+    <w:p/>
+    <w:p>
+      <w:pPr>
+        <w:rPr>
+          <w:szCs w:val="24"/>
+        </w:rPr>
+      </w:pPr>
+      <w:r>
+        <w:rPr>
+          <w:szCs w:val="24"/>
+        </w:rPr>
+        <w:t xml:space="preserve">The </w:t>
+      </w:r>
+      <w:r>
+        <w:rPr>
+          <w:szCs w:val="24"/>
+        </w:rPr>
+        <w:t xml:space="preserve">buffers with data to write or read should be declared as using integers of the </w:t>
+      </w:r>
+      <w:r>
+        <w:rPr>
+          <w:szCs w:val="24"/>
+        </w:rPr>
+        <w:t>KIND that corresponds to the enumerator</w:t>
+      </w:r>
+      <w:r>
+        <w:rPr>
+          <w:szCs w:val="24"/>
+        </w:rPr>
+        <w:t xml:space="preserve"> </w:t>
+      </w:r>
+      <w:r>
+        <w:rPr>
+          <w:szCs w:val="24"/>
+        </w:rPr>
+        <w:t>a</w:t>
+      </w:r>
+      <w:r>
+        <w:rPr>
+          <w:szCs w:val="24"/>
+        </w:rPr>
+        <w:t xml:space="preserve">nd </w:t>
+      </w:r>
+      <w:r>
+        <w:rPr>
+          <w:szCs w:val="24"/>
+        </w:rPr>
+        <w:t xml:space="preserve">the </w:t>
+      </w:r>
+      <w:r>
+        <w:rPr>
+          <w:rFonts w:ascii="Consolas" w:hAnsi="Consolas"/>
+        </w:rPr>
+        <w:t>TARGET</w:t>
+      </w:r>
+      <w:r>
+        <w:rPr>
+          <w:szCs w:val="24"/>
+        </w:rPr>
+        <w:t xml:space="preserve"> attribute</w:t>
+      </w:r>
+      <w:r>
+        <w:rPr>
+          <w:szCs w:val="24"/>
+        </w:rPr>
+        <w:t xml:space="preserve"> as shown below</w:t>
+      </w:r>
+      <w:r>
+        <w:rPr>
+          <w:szCs w:val="24"/>
+        </w:rPr>
+        <w:t>:</w:t>
+      </w:r>
+    </w:p>
+    <w:p>
+      <w:pPr>
+        <w:rPr>
+          <w:szCs w:val="24"/>
+        </w:rPr>
+      </w:pPr>
+    </w:p>
+    <w:p>
+      <w:pPr>
+        <w:pStyle w:val="Courier10"/>
+      </w:pPr>
+      <w:proofErr w:type="gramStart"/>
+      <w:r>
+        <w:t>INTEGER(</w:t>
+      </w:r>
+      <w:proofErr w:type="gramEnd"/>
+      <w:r>
+        <w:rPr>
+          <w:highlight w:val="lightGray"/>
+        </w:rPr>
+        <w:t>KIND</w:t>
+      </w:r>
+      <w:r>
+        <w:rPr>
+          <w:highlight w:val="lightGray"/>
+        </w:rPr>
+        <w:t>(SOLID)</w:t>
+      </w:r>
+      <w:r>
+        <w:t xml:space="preserve">), DIMENSION(1:dim0, 1:dim1), </w:t>
+      </w:r>
+      <w:r>
+        <w:rPr>
+          <w:highlight w:val="lightGray"/>
+        </w:rPr>
+        <w:t>TARGET</w:t>
+      </w:r>
+      <w:r>
+        <w:t xml:space="preserve"> :: </w:t>
+      </w:r>
+      <w:proofErr w:type="spellStart"/>
+      <w:r>
+        <w:t>wdata</w:t>
+      </w:r>
+      <w:proofErr w:type="spellEnd"/>
+      <w:r>
+        <w:t xml:space="preserve"> ! Write buffer</w:t>
+      </w:r>
+    </w:p>
+    <w:p>
+      <w:pPr>
+        <w:pStyle w:val="Courier10"/>
+      </w:pPr>
+      <w:proofErr w:type="gramStart"/>
+      <w:r>
+        <w:t>INTEGER(</w:t>
+      </w:r>
+      <w:proofErr w:type="gramEnd"/>
+      <w:r>
+        <w:rPr>
+          <w:highlight w:val="lightGray"/>
+        </w:rPr>
+        <w:t>KIND</w:t>
+      </w:r>
+      <w:r>
+        <w:rPr>
+          <w:highlight w:val="lightGray"/>
+        </w:rPr>
+        <w:t>(SOLID)</w:t>
+      </w:r>
+      <w:r>
+        <w:t xml:space="preserve">), DIMENSION(:,:), ALLOCATABLE, </w:t>
+      </w:r>
+      <w:r>
+        <w:rPr>
+          <w:highlight w:val="lightGray"/>
+        </w:rPr>
+        <w:t>TARGET</w:t>
+      </w:r>
+      <w:r>
+        <w:t xml:space="preserve"> :: </w:t>
+      </w:r>
+      <w:proofErr w:type="spellStart"/>
+      <w:r>
+        <w:t>rdata</w:t>
+      </w:r>
+      <w:proofErr w:type="spellEnd"/>
+      <w:r>
+        <w:t xml:space="preserve"> ! Read buffer</w:t>
+      </w:r>
+    </w:p>
+    <w:p/>
+    <w:p/>
+    <w:p/>
+    <w:p>
+      <w:pPr>
+        <w:pStyle w:val="Heading5"/>
+      </w:pPr>
+      <w:r>
+        <w:t xml:space="preserve">Constructing </w:t>
+      </w:r>
+      <w:r>
+        <w:t xml:space="preserve">a </w:t>
+      </w:r>
+      <w:r>
+        <w:t>Memory Datatype</w:t>
+      </w:r>
+    </w:p>
+    <w:p>
+      <w:r>
+        <w:t xml:space="preserve">A memory </w:t>
+      </w:r>
+      <w:r>
+        <w:t xml:space="preserve">datatype should be constructed by finding an appropriate HDF5 integer datatype and then following the standard procedure </w:t>
+      </w:r>
+      <w:r>
+        <w:t xml:space="preserve">for </w:t>
+      </w:r>
+      <w:r>
+        <w:t xml:space="preserve">constructing </w:t>
+      </w:r>
+      <w:r>
+        <w:t xml:space="preserve">an </w:t>
+      </w:r>
+      <w:r>
+        <w:t xml:space="preserve">HDF5 </w:t>
+      </w:r>
+      <w:proofErr w:type="spellStart"/>
+      <w:r>
+        <w:t>enum</w:t>
+      </w:r>
+      <w:proofErr w:type="spellEnd"/>
+      <w:r>
+        <w:t xml:space="preserve"> type. To find an appropriate HDF5 integer datatype</w:t>
+      </w:r>
+      <w:r>
+        <w:t>,</w:t>
+      </w:r>
+      <w:r>
+        <w:t xml:space="preserve"> use the </w:t>
+      </w:r>
+      <w:r>
+        <w:rPr>
+          <w:rFonts w:ascii="Courier New" w:hAnsi="Courier New" w:cs="Courier New"/>
+          <w:sz w:val="20"/>
+        </w:rPr>
+        <w:t>h5kind_to_type</w:t>
+      </w:r>
+      <w:r>
+        <w:t xml:space="preserve"> function as shown in the following example:</w:t>
+      </w:r>
+    </w:p>
+    <w:p/>
+    <w:p>
+      <w:pPr>
+        <w:pStyle w:val="Courier10"/>
+      </w:pPr>
+      <w:r>
+        <w:t xml:space="preserve">M_BASET   = </w:t>
+      </w:r>
+      <w:r>
+        <w:rPr>
+          <w:highlight w:val="lightGray"/>
+        </w:rPr>
+        <w:t>h5kind_to_</w:t>
+      </w:r>
+      <w:proofErr w:type="gramStart"/>
+      <w:r>
+        <w:rPr>
+          <w:highlight w:val="lightGray"/>
+        </w:rPr>
+        <w:t>type(</w:t>
+      </w:r>
+      <w:proofErr w:type="gramEnd"/>
+      <w:r>
+        <w:rPr>
+          <w:highlight w:val="lightGray"/>
+        </w:rPr>
+        <w:t>kind(SOLID), H5_INTEGER_KIND)</w:t>
+      </w:r>
+      <w:r>
+        <w:t xml:space="preserve"> ! Memory base type</w:t>
+      </w:r>
+    </w:p>
+    <w:p>
+      <w:pPr>
+        <w:pStyle w:val="Courier10"/>
+      </w:pPr>
+      <w:r>
+        <w:t xml:space="preserve">CALL h5tenum_create_f (M_BASET, </w:t>
+      </w:r>
+      <w:proofErr w:type="spellStart"/>
+      <w:r>
+        <w:t>memtype</w:t>
+      </w:r>
+      <w:proofErr w:type="spellEnd"/>
+      <w:r>
+        <w:t xml:space="preserve">, </w:t>
+      </w:r>
+      <w:proofErr w:type="spellStart"/>
+      <w:r>
+        <w:t>hdferr</w:t>
+      </w:r>
+      <w:proofErr w:type="spellEnd"/>
+      <w:r>
+        <w:t>)</w:t>
+      </w:r>
+    </w:p>
+    <w:p>
+      <w:pPr>
+        <w:pStyle w:val="Courier10"/>
+      </w:pPr>
+      <w:r>
+        <w:t>DO i = SOLID, PLASMA</w:t>
+      </w:r>
+    </w:p>
+    <w:p>
+      <w:pPr>
+        <w:pStyle w:val="Courier10"/>
+      </w:pPr>
+      <w:r>
+        <w:t>…</w:t>
+      </w:r>
+    </w:p>
+    <w:p>
+      <w:pPr>
+        <w:pStyle w:val="Courier10"/>
+      </w:pPr>
+      <w:r>
+        <w:t xml:space="preserve">     </w:t>
+      </w:r>
+      <w:proofErr w:type="spellStart"/>
+      <w:proofErr w:type="gramStart"/>
+      <w:r>
+        <w:t>val</w:t>
+      </w:r>
+      <w:proofErr w:type="spellEnd"/>
+      <w:proofErr w:type="gramEnd"/>
+      <w:r>
+        <w:t xml:space="preserve"> = i</w:t>
+      </w:r>
+    </w:p>
+    <w:p>
+      <w:pPr>
+        <w:pStyle w:val="Courier10"/>
+      </w:pPr>
+      <w:r>
+        <w:t xml:space="preserve">     CALL h5tenum_insert_</w:t>
+      </w:r>
+      <w:proofErr w:type="gramStart"/>
+      <w:r>
+        <w:t>f(</w:t>
+      </w:r>
+      <w:proofErr w:type="spellStart"/>
+      <w:proofErr w:type="gramEnd"/>
+      <w:r>
+        <w:t>memtype</w:t>
+      </w:r>
+      <w:proofErr w:type="spellEnd"/>
+      <w:r>
+        <w:t xml:space="preserve">, TRIM(names(i+1)), </w:t>
+      </w:r>
+      <w:proofErr w:type="spellStart"/>
+      <w:r>
+        <w:t>val</w:t>
+      </w:r>
+      <w:proofErr w:type="spellEnd"/>
+      <w:r>
+        <w:t xml:space="preserve">, </w:t>
+      </w:r>
+      <w:proofErr w:type="spellStart"/>
+      <w:r>
+        <w:t>hdferr</w:t>
+      </w:r>
+      <w:proofErr w:type="spellEnd"/>
+      <w:r>
+        <w:t>)</w:t>
+      </w:r>
+    </w:p>
+    <w:p>
+      <w:pPr>
+        <w:pStyle w:val="Courier10"/>
+      </w:pPr>
+      <w:r>
+        <w:t>….</w:t>
+      </w:r>
+    </w:p>
+    <w:p>
+      <w:pPr>
+        <w:pStyle w:val="Courier10"/>
+      </w:pPr>
+      <w:r>
+        <w:t>ENDDO</w:t>
+      </w:r>
+    </w:p>
+    <w:p/>
+    <w:p/>
+    <w:p/>
+    <w:p>
+      <w:pPr>
+        <w:pStyle w:val="Heading5"/>
+      </w:pPr>
+      <w:r>
+        <w:lastRenderedPageBreak/>
+        <w:t xml:space="preserve">Constructing </w:t>
+      </w:r>
+      <w:r>
+        <w:t xml:space="preserve">a </w:t>
+      </w:r>
+      <w:r>
+        <w:t>File Datatype</w:t>
+      </w:r>
+    </w:p>
+    <w:p>
+      <w:r>
+        <w:t xml:space="preserve">If </w:t>
+      </w:r>
+      <w:r>
+        <w:t xml:space="preserve">the </w:t>
+      </w:r>
+      <w:r>
+        <w:rPr>
+          <w:rFonts w:asciiTheme="majorHAnsi" w:hAnsiTheme="majorHAnsi"/>
+          <w:szCs w:val="24"/>
+        </w:rPr>
+        <w:t>datatype</w:t>
+      </w:r>
+      <w:r>
+        <w:t xml:space="preserve"> in the file is different from </w:t>
+      </w:r>
+      <w:proofErr w:type="spellStart"/>
+      <w:r>
+        <w:rPr>
+          <w:rFonts w:ascii="Courier New" w:hAnsi="Courier New" w:cs="Courier New"/>
+          <w:sz w:val="20"/>
+        </w:rPr>
+        <w:t>memtype</w:t>
+      </w:r>
+      <w:proofErr w:type="spellEnd"/>
+      <w:r>
+        <w:t xml:space="preserve">, </w:t>
+      </w:r>
+      <w:r>
+        <w:rPr>
+          <w:szCs w:val="24"/>
+        </w:rPr>
+        <w:t>special</w:t>
+      </w:r>
+      <w:r>
+        <w:t xml:space="preserve"> </w:t>
+      </w:r>
+      <w:r>
+        <w:rPr>
+          <w:szCs w:val="24"/>
+        </w:rPr>
+        <w:t>care should be take</w:t>
+      </w:r>
+      <w:r>
+        <w:rPr>
+          <w:szCs w:val="24"/>
+        </w:rPr>
+        <w:t xml:space="preserve">n to convert </w:t>
+      </w:r>
+      <w:proofErr w:type="spellStart"/>
+      <w:r>
+        <w:rPr>
+          <w:szCs w:val="24"/>
+        </w:rPr>
+        <w:t>enum</w:t>
+      </w:r>
+      <w:proofErr w:type="spellEnd"/>
+      <w:r>
+        <w:rPr>
+          <w:szCs w:val="24"/>
+        </w:rPr>
+        <w:t xml:space="preserve"> values before constructing the HDF5 </w:t>
+      </w:r>
+      <w:proofErr w:type="spellStart"/>
+      <w:r>
+        <w:rPr>
+          <w:szCs w:val="24"/>
+        </w:rPr>
+        <w:t>enum</w:t>
+      </w:r>
+      <w:proofErr w:type="spellEnd"/>
+      <w:r>
+        <w:rPr>
+          <w:szCs w:val="24"/>
+        </w:rPr>
+        <w:t xml:space="preserve"> </w:t>
+      </w:r>
+      <w:r>
+        <w:rPr>
+          <w:szCs w:val="24"/>
+        </w:rPr>
+        <w:t>data</w:t>
+      </w:r>
+      <w:r>
+        <w:rPr>
+          <w:szCs w:val="24"/>
+        </w:rPr>
+        <w:t>type. Conversion is perform</w:t>
+      </w:r>
+      <w:r>
+        <w:rPr>
+          <w:szCs w:val="24"/>
+        </w:rPr>
+        <w:t>ed</w:t>
+      </w:r>
+      <w:r>
+        <w:rPr>
+          <w:szCs w:val="24"/>
+        </w:rPr>
+        <w:t xml:space="preserve"> on each value using </w:t>
+      </w:r>
+      <w:r>
+        <w:rPr>
+          <w:szCs w:val="24"/>
+        </w:rPr>
+        <w:t xml:space="preserve">the </w:t>
+      </w:r>
+      <w:r>
+        <w:rPr>
+          <w:rFonts w:ascii="Courier New" w:hAnsi="Courier New" w:cs="Courier New"/>
+          <w:sz w:val="20"/>
+        </w:rPr>
+        <w:t>h5tconvert_f</w:t>
+      </w:r>
+      <w:r>
+        <w:rPr>
+          <w:szCs w:val="24"/>
+        </w:rPr>
+        <w:t xml:space="preserve"> subroutine. Please note that the </w:t>
+      </w:r>
+      <w:proofErr w:type="spellStart"/>
+      <w:r>
+        <w:t>enum</w:t>
+      </w:r>
+      <w:proofErr w:type="spellEnd"/>
+      <w:r>
+        <w:rPr>
+          <w:szCs w:val="24"/>
+        </w:rPr>
+        <w:t xml:space="preserve"> value has to have a datatype big enough to contain </w:t>
+      </w:r>
+      <w:r>
+        <w:rPr>
+          <w:szCs w:val="24"/>
+        </w:rPr>
+        <w:t xml:space="preserve">a converted value. The following example may not work if the file datatype would be, for example, </w:t>
+      </w:r>
+      <w:r>
+        <w:rPr>
+          <w:rFonts w:ascii="Courier New" w:hAnsi="Courier New" w:cs="Courier New"/>
+          <w:sz w:val="20"/>
+        </w:rPr>
+        <w:t>H5T_STD_I64BE</w:t>
+      </w:r>
+      <w:r>
+        <w:t>.</w:t>
+      </w:r>
+    </w:p>
+    <w:p>
+      <w:pPr>
+        <w:rPr>
+          <w:szCs w:val="24"/>
+        </w:rPr>
+      </w:pPr>
+    </w:p>
+    <w:p>
+      <w:pPr>
+        <w:pStyle w:val="Courier10"/>
+      </w:pPr>
+      <w:proofErr w:type="gramStart"/>
+      <w:r>
+        <w:t>INTEGER(</w:t>
+      </w:r>
+      <w:proofErr w:type="gramEnd"/>
+      <w:r>
+        <w:t xml:space="preserve">kind(SOLID)), TARGET :: </w:t>
+      </w:r>
+      <w:proofErr w:type="spellStart"/>
+      <w:r>
+        <w:t>val</w:t>
+      </w:r>
+      <w:proofErr w:type="spellEnd"/>
+    </w:p>
+    <w:p>
+      <w:pPr>
+        <w:pStyle w:val="Courier10"/>
+      </w:pPr>
+      <w:r>
+        <w:t>….</w:t>
+      </w:r>
+    </w:p>
+    <w:p>
+      <w:pPr>
+        <w:pStyle w:val="Courier10"/>
+      </w:pPr>
+      <w:r>
+        <w:t xml:space="preserve">! In the file </w:t>
+      </w:r>
+      <w:proofErr w:type="spellStart"/>
+      <w:r>
+        <w:t>enums</w:t>
+      </w:r>
+      <w:proofErr w:type="spellEnd"/>
+      <w:r>
+        <w:t xml:space="preserve"> are 16-bit integers</w:t>
+      </w:r>
+    </w:p>
+    <w:p>
+      <w:pPr>
+        <w:pStyle w:val="Courier10"/>
+      </w:pPr>
+      <w:r>
+        <w:t xml:space="preserve">CALL h5tenum_create_f (H5T_STD_I16BE, </w:t>
+      </w:r>
+      <w:proofErr w:type="spellStart"/>
+      <w:r>
+        <w:t>filetype</w:t>
+      </w:r>
+      <w:proofErr w:type="spellEnd"/>
+      <w:r>
+        <w:t xml:space="preserve">, </w:t>
+      </w:r>
+      <w:proofErr w:type="spellStart"/>
+      <w:r>
+        <w:t>hdferr</w:t>
+      </w:r>
+      <w:proofErr w:type="spellEnd"/>
+      <w:r>
+        <w:t>)</w:t>
+      </w:r>
+    </w:p>
+    <w:p>
+      <w:pPr>
+        <w:pStyle w:val="Courier10"/>
+      </w:pPr>
+      <w:r>
+        <w:t>DO i = SOLID, PLASMA</w:t>
+      </w:r>
+    </w:p>
+    <w:p>
+      <w:pPr>
+        <w:pStyle w:val="Courier10"/>
+      </w:pPr>
+      <w:r>
+        <w:t>…</w:t>
+      </w:r>
+    </w:p>
+    <w:p>
+      <w:pPr>
+        <w:pStyle w:val="Courier10"/>
+      </w:pPr>
+      <w:r>
+        <w:t xml:space="preserve">     !</w:t>
+      </w:r>
+    </w:p>
+    <w:p>
+      <w:pPr>
+        <w:pStyle w:val="Courier10"/>
+      </w:pPr>
+      <w:r>
+        <w:t xml:space="preserve">     ! Insert enumerated value for </w:t>
+      </w:r>
+      <w:proofErr w:type="spellStart"/>
+      <w:r>
+        <w:t>filetype</w:t>
+      </w:r>
+      <w:proofErr w:type="spellEnd"/>
+      <w:r>
+        <w:t>.  We must first convert</w:t>
+      </w:r>
+    </w:p>
+    <w:p>
+      <w:pPr>
+        <w:pStyle w:val="Courier10"/>
+      </w:pPr>
+      <w:r>
+        <w:t xml:space="preserve">     ! </w:t>
+      </w:r>
+      <w:proofErr w:type="gramStart"/>
+      <w:r>
+        <w:t>the</w:t>
+      </w:r>
+      <w:proofErr w:type="gramEnd"/>
+      <w:r>
+        <w:t xml:space="preserve"> numerical value </w:t>
+      </w:r>
+      <w:proofErr w:type="spellStart"/>
+      <w:r>
+        <w:t>val</w:t>
+      </w:r>
+      <w:proofErr w:type="spellEnd"/>
+      <w:r>
+        <w:t xml:space="preserve"> to the base type of the destination.</w:t>
+      </w:r>
+    </w:p>
+    <w:p>
+      <w:pPr>
+        <w:pStyle w:val="Courier10"/>
+      </w:pPr>
+      <w:r>
+        <w:t xml:space="preserve">     !</w:t>
+      </w:r>
+    </w:p>
+    <w:p>
+      <w:pPr>
+        <w:pStyle w:val="Courier10"/>
+      </w:pPr>
+      <w:r>
+        <w:t xml:space="preserve">     </w:t>
+      </w:r>
+      <w:proofErr w:type="spellStart"/>
+      <w:r>
+        <w:rPr>
+          <w:highlight w:val="lightGray"/>
+        </w:rPr>
+        <w:t>f_ptr</w:t>
+      </w:r>
+      <w:proofErr w:type="spellEnd"/>
+      <w:r>
+        <w:t xml:space="preserve"> = </w:t>
+      </w:r>
+      <w:r>
+        <w:rPr>
+          <w:highlight w:val="lightGray"/>
+        </w:rPr>
+        <w:t>C_</w:t>
+      </w:r>
+      <w:proofErr w:type="gramStart"/>
+      <w:r>
+        <w:rPr>
+          <w:highlight w:val="lightGray"/>
+        </w:rPr>
+        <w:t>LOC(</w:t>
+      </w:r>
+      <w:proofErr w:type="spellStart"/>
+      <w:proofErr w:type="gramEnd"/>
+      <w:r>
+        <w:rPr>
+          <w:highlight w:val="lightGray"/>
+        </w:rPr>
+        <w:t>val</w:t>
+      </w:r>
+      <w:proofErr w:type="spellEnd"/>
+      <w:r>
+        <w:rPr>
+          <w:highlight w:val="lightGray"/>
+        </w:rPr>
+        <w:t>)</w:t>
+      </w:r>
+    </w:p>
+    <w:p>
+      <w:pPr>
+        <w:pStyle w:val="Courier10"/>
+      </w:pPr>
+      <w:r>
+        <w:t xml:space="preserve">     CALL h5tconvert_f (M_BASET, </w:t>
+      </w:r>
+      <w:r>
+        <w:t>H5T_STD_I16BE</w:t>
+      </w:r>
+      <w:r>
+        <w:t xml:space="preserve">, </w:t>
+      </w:r>
+      <w:proofErr w:type="gramStart"/>
+      <w:r>
+        <w:t>INT(</w:t>
+      </w:r>
+      <w:proofErr w:type="gramEnd"/>
+      <w:r>
+        <w:t xml:space="preserve">1,SIZE_T), </w:t>
+      </w:r>
+      <w:proofErr w:type="spellStart"/>
+      <w:r>
+        <w:t>f_ptr</w:t>
+      </w:r>
+      <w:proofErr w:type="spellEnd"/>
+      <w:r>
+        <w:t xml:space="preserve">, </w:t>
+      </w:r>
+      <w:proofErr w:type="spellStart"/>
+      <w:r>
+        <w:t>hdferr</w:t>
+      </w:r>
+      <w:proofErr w:type="spellEnd"/>
+      <w:r>
+        <w:t>)</w:t>
+      </w:r>
+    </w:p>
+    <w:p>
+      <w:pPr>
+        <w:pStyle w:val="Courier10"/>
+      </w:pPr>
+      <w:r>
+        <w:t xml:space="preserve">     CALL h5tenum_insert_</w:t>
+      </w:r>
+      <w:proofErr w:type="gramStart"/>
+      <w:r>
+        <w:t>f(</w:t>
+      </w:r>
+      <w:proofErr w:type="spellStart"/>
+      <w:proofErr w:type="gramEnd"/>
+      <w:r>
+        <w:t>filetype</w:t>
+      </w:r>
+      <w:proofErr w:type="spellEnd"/>
+      <w:r>
+        <w:t xml:space="preserve">, TRIM(names(i+1)), </w:t>
+      </w:r>
+      <w:proofErr w:type="spellStart"/>
+      <w:r>
+        <w:t>val</w:t>
+      </w:r>
+      <w:proofErr w:type="spellEnd"/>
+      <w:r>
+        <w:t xml:space="preserve">, </w:t>
+      </w:r>
+      <w:proofErr w:type="spellStart"/>
+      <w:r>
+        <w:t>hdferr</w:t>
+      </w:r>
+      <w:proofErr w:type="spellEnd"/>
+      <w:r>
+        <w:t>)</w:t>
+      </w:r>
+    </w:p>
+    <w:p>
+      <w:pPr>
+        <w:pStyle w:val="Courier10"/>
+      </w:pPr>
+      <w:r>
+        <w:t xml:space="preserve">  ENDDO</w:t>
+      </w:r>
+    </w:p>
+    <w:p/>
+    <w:p/>
+    <w:p/>
+    <w:p>
+      <w:pPr>
+        <w:pStyle w:val="Heading5"/>
+      </w:pPr>
+      <w:r>
         <w:t xml:space="preserve">Creating, </w:t>
       </w:r>
       <w:r>
@@ -12427,16 +12384,11 @@
       </w:r>
       <w:proofErr w:type="spellEnd"/>
       <w:r>
-        <w:t xml:space="preserve"> </w:t>
-      </w:r>
-      <w:proofErr w:type="spellStart"/>
-      <w:r>
-        <w:t>data</w:t>
+        <w:t xml:space="preserve"> data</w:t>
       </w:r>
       <w:r>
         <w:t>type</w:t>
       </w:r>
-      <w:proofErr w:type="spellEnd"/>
       <w:r>
         <w:t>,</w:t>
       </w:r>
@@ -12892,7 +12844,7 @@
       <w:pPr>
         <w:pStyle w:val="Heading2"/>
       </w:pPr>
-      <w:bookmarkStart w:id="19" w:name="_Toc306625189"/>
+      <w:bookmarkStart w:id="19" w:name="_Toc306634163"/>
       <w:r>
         <w:lastRenderedPageBreak/>
         <w:t xml:space="preserve">HDF5 </w:t>
@@ -13180,14 +13132,9 @@
       <w:r>
         <w:t>(</w:t>
       </w:r>
-      <w:proofErr w:type="spellStart"/>
       <w:proofErr w:type="gramEnd"/>
       <w:r>
-        <w:t>loc_id</w:t>
-      </w:r>
-      <w:proofErr w:type="spellEnd"/>
-      <w:r>
-        <w:t xml:space="preserve">, name, info, </w:t>
+        <w:t xml:space="preserve">loc_id, name, info, </w:t>
       </w:r>
       <w:proofErr w:type="spellStart"/>
       <w:r>
@@ -13276,14 +13223,9 @@
       <w:r>
         <w:t>f(</w:t>
       </w:r>
-      <w:proofErr w:type="spellStart"/>
       <w:proofErr w:type="gramEnd"/>
       <w:r>
-        <w:t>loc_id</w:t>
-      </w:r>
-      <w:proofErr w:type="spellEnd"/>
-      <w:r>
-        <w:t xml:space="preserve">, </w:t>
+        <w:t xml:space="preserve">loc_id, </w:t>
       </w:r>
       <w:proofErr w:type="spellStart"/>
       <w:r>
@@ -13582,7 +13524,7 @@
       <w:pPr>
         <w:pStyle w:val="Heading2"/>
       </w:pPr>
-      <w:bookmarkStart w:id="20" w:name="_Toc306625190"/>
+      <w:bookmarkStart w:id="20" w:name="_Toc306634164"/>
       <w:r>
         <w:lastRenderedPageBreak/>
         <w:t>Backward</w:t>
@@ -13697,7 +13639,7 @@
       <w:pPr>
         <w:pStyle w:val="Heading2"/>
       </w:pPr>
-      <w:bookmarkStart w:id="21" w:name="_Toc306625191"/>
+      <w:bookmarkStart w:id="21" w:name="_Toc306634165"/>
       <w:r>
         <w:t xml:space="preserve">Source </w:t>
       </w:r>
@@ -14063,7 +14005,7 @@
       <w:pPr>
         <w:pStyle w:val="Heading2"/>
       </w:pPr>
-      <w:bookmarkStart w:id="22" w:name="_Toc306625192"/>
+      <w:bookmarkStart w:id="22" w:name="_Toc306634166"/>
       <w:r>
         <w:lastRenderedPageBreak/>
         <w:t>Fortran API Changes and Additions</w:t>
@@ -14151,7 +14093,7 @@
           <w:insideH w:val="single" w:sz="4" w:space="0" w:color="auto"/>
           <w:insideV w:val="single" w:sz="4" w:space="0" w:color="auto"/>
         </w:tblBorders>
-        <w:tblLook w:val="0620"/>
+        <w:tblLook w:val="0620" w:firstRow="1" w:lastRow="0" w:firstColumn="0" w:lastColumn="0" w:noHBand="1" w:noVBand="1"/>
       </w:tblPr>
       <w:tblGrid>
         <w:gridCol w:w="1818"/>
@@ -14160,7 +14102,7 @@
       </w:tblGrid>
       <w:tr>
         <w:trPr>
-          <w:cnfStyle w:val="100000000000"/>
+          <w:cnfStyle w:val="100000000000" w:firstRow="1" w:lastRow="0" w:firstColumn="0" w:lastColumn="0" w:oddVBand="0" w:evenVBand="0" w:oddHBand="0" w:evenHBand="0" w:firstRowFirstColumn="0" w:firstRowLastColumn="0" w:lastRowFirstColumn="0" w:lastRowLastColumn="0"/>
           <w:tblHeader/>
         </w:trPr>
         <w:tc>
@@ -15420,10 +15362,10 @@
     <w:p/>
     <w:p/>
     <w:sectPr>
-      <w:headerReference w:type="default" r:id="rId20"/>
-      <w:footerReference w:type="default" r:id="rId21"/>
-      <w:headerReference w:type="first" r:id="rId22"/>
-      <w:footerReference w:type="first" r:id="rId23"/>
+      <w:headerReference w:type="default" r:id="rId21"/>
+      <w:footerReference w:type="default" r:id="rId22"/>
+      <w:headerReference w:type="first" r:id="rId23"/>
+      <w:footerReference w:type="first" r:id="rId24"/>
       <w:pgSz w:w="12240" w:h="15840" w:code="1"/>
       <w:pgMar w:top="1152" w:right="1152" w:bottom="1440" w:left="1152" w:header="432" w:footer="720" w:gutter="0"/>
       <w:cols w:space="720"/>
@@ -15435,7 +15377,7 @@
 </file>
 
 <file path=word/endnotes.xml><?xml version="1.0" encoding="utf-8"?>
-<w:endnotes xmlns:ve="http://schemas.openxmlformats.org/markup-compatibility/2006" xmlns:o="urn:schemas-microsoft-com:office:office" xmlns:r="http://schemas.openxmlformats.org/officeDocument/2006/relationships" xmlns:m="http://schemas.openxmlformats.org/officeDocument/2006/math" xmlns:v="urn:schemas-microsoft-com:vml" xmlns:wp="http://schemas.openxmlformats.org/drawingml/2006/wordprocessingDrawing" xmlns:w10="urn:schemas-microsoft-com:office:word" xmlns:w="http://schemas.openxmlformats.org/wordprocessingml/2006/main" xmlns:wne="http://schemas.microsoft.com/office/word/2006/wordml">
+<w:endnotes xmlns:wpc="http://schemas.microsoft.com/office/word/2010/wordprocessingCanvas" xmlns:mc="http://schemas.openxmlformats.org/markup-compatibility/2006" xmlns:o="urn:schemas-microsoft-com:office:office" xmlns:r="http://schemas.openxmlformats.org/officeDocument/2006/relationships" xmlns:m="http://schemas.openxmlformats.org/officeDocument/2006/math" xmlns:v="urn:schemas-microsoft-com:vml" xmlns:wp14="http://schemas.microsoft.com/office/word/2010/wordprocessingDrawing" xmlns:wp="http://schemas.openxmlformats.org/drawingml/2006/wordprocessingDrawing" xmlns:w10="urn:schemas-microsoft-com:office:word" xmlns:w="http://schemas.openxmlformats.org/wordprocessingml/2006/main" xmlns:w14="http://schemas.microsoft.com/office/word/2010/wordml" xmlns:wpg="http://schemas.microsoft.com/office/word/2010/wordprocessingGroup" xmlns:wpi="http://schemas.microsoft.com/office/word/2010/wordprocessingInk" xmlns:wne="http://schemas.microsoft.com/office/word/2006/wordml" xmlns:wps="http://schemas.microsoft.com/office/word/2010/wordprocessingShape" mc:Ignorable="w14 wp14">
   <w:endnote w:type="separator" w:id="-1">
     <w:p>
       <w:r>
@@ -15454,7 +15396,7 @@
 </file>
 
 <file path=word/footer1.xml><?xml version="1.0" encoding="utf-8"?>
-<w:ftr xmlns:ve="http://schemas.openxmlformats.org/markup-compatibility/2006" xmlns:o="urn:schemas-microsoft-com:office:office" xmlns:r="http://schemas.openxmlformats.org/officeDocument/2006/relationships" xmlns:m="http://schemas.openxmlformats.org/officeDocument/2006/math" xmlns:v="urn:schemas-microsoft-com:vml" xmlns:wp="http://schemas.openxmlformats.org/drawingml/2006/wordprocessingDrawing" xmlns:w10="urn:schemas-microsoft-com:office:word" xmlns:w="http://schemas.openxmlformats.org/wordprocessingml/2006/main" xmlns:wne="http://schemas.microsoft.com/office/word/2006/wordml">
+<w:ftr xmlns:wpc="http://schemas.microsoft.com/office/word/2010/wordprocessingCanvas" xmlns:mc="http://schemas.openxmlformats.org/markup-compatibility/2006" xmlns:o="urn:schemas-microsoft-com:office:office" xmlns:r="http://schemas.openxmlformats.org/officeDocument/2006/relationships" xmlns:m="http://schemas.openxmlformats.org/officeDocument/2006/math" xmlns:v="urn:schemas-microsoft-com:vml" xmlns:wp14="http://schemas.microsoft.com/office/word/2010/wordprocessingDrawing" xmlns:wp="http://schemas.openxmlformats.org/drawingml/2006/wordprocessingDrawing" xmlns:w10="urn:schemas-microsoft-com:office:word" xmlns:w="http://schemas.openxmlformats.org/wordprocessingml/2006/main" xmlns:w14="http://schemas.microsoft.com/office/word/2010/wordml" xmlns:wpg="http://schemas.microsoft.com/office/word/2010/wordprocessingGroup" xmlns:wpi="http://schemas.microsoft.com/office/word/2010/wordprocessingInk" xmlns:wne="http://schemas.microsoft.com/office/word/2006/wordml" xmlns:wps="http://schemas.microsoft.com/office/word/2010/wordprocessingShape" mc:Ignorable="w14 wp14">
   <w:sdt>
     <w:sdtPr>
       <w:id w:val="1478425"/>
@@ -15463,6 +15405,7 @@
         <w:docPartUnique/>
       </w:docPartObj>
     </w:sdtPr>
+    <w:sdtEndPr/>
     <w:sdtContent>
       <w:sdt>
         <w:sdtPr>
@@ -15472,6 +15415,7 @@
             <w:docPartUnique/>
           </w:docPartObj>
         </w:sdtPr>
+        <w:sdtEndPr/>
         <w:sdtContent>
           <w:p>
             <w:pPr>
@@ -15541,7 +15485,7 @@
               <w:rPr>
                 <w:noProof/>
               </w:rPr>
-              <w:t>2</w:t>
+              <w:t>7</w:t>
             </w:r>
             <w:r>
               <w:rPr>
@@ -15552,14 +15496,27 @@
             <w:r>
               <w:t xml:space="preserve"> of </w:t>
             </w:r>
-            <w:fldSimple w:instr=" NUMPAGES  ">
-              <w:r>
-                <w:rPr>
-                  <w:noProof/>
-                </w:rPr>
-                <w:t>19</w:t>
-              </w:r>
-            </w:fldSimple>
+            <w:r>
+              <w:fldChar w:fldCharType="begin"/>
+            </w:r>
+            <w:r>
+              <w:instrText xml:space="preserve"> NUMPAGES  </w:instrText>
+            </w:r>
+            <w:r>
+              <w:fldChar w:fldCharType="separate"/>
+            </w:r>
+            <w:r>
+              <w:rPr>
+                <w:noProof/>
+              </w:rPr>
+              <w:t>19</w:t>
+            </w:r>
+            <w:r>
+              <w:rPr>
+                <w:noProof/>
+              </w:rPr>
+              <w:fldChar w:fldCharType="end"/>
+            </w:r>
           </w:p>
         </w:sdtContent>
       </w:sdt>
@@ -15569,7 +15526,7 @@
 </file>
 
 <file path=word/footer2.xml><?xml version="1.0" encoding="utf-8"?>
-<w:ftr xmlns:ve="http://schemas.openxmlformats.org/markup-compatibility/2006" xmlns:o="urn:schemas-microsoft-com:office:office" xmlns:r="http://schemas.openxmlformats.org/officeDocument/2006/relationships" xmlns:m="http://schemas.openxmlformats.org/officeDocument/2006/math" xmlns:v="urn:schemas-microsoft-com:vml" xmlns:wp="http://schemas.openxmlformats.org/drawingml/2006/wordprocessingDrawing" xmlns:w10="urn:schemas-microsoft-com:office:word" xmlns:w="http://schemas.openxmlformats.org/wordprocessingml/2006/main" xmlns:wne="http://schemas.microsoft.com/office/word/2006/wordml">
+<w:ftr xmlns:wpc="http://schemas.microsoft.com/office/word/2010/wordprocessingCanvas" xmlns:mc="http://schemas.openxmlformats.org/markup-compatibility/2006" xmlns:o="urn:schemas-microsoft-com:office:office" xmlns:r="http://schemas.openxmlformats.org/officeDocument/2006/relationships" xmlns:m="http://schemas.openxmlformats.org/officeDocument/2006/math" xmlns:v="urn:schemas-microsoft-com:vml" xmlns:wp14="http://schemas.microsoft.com/office/word/2010/wordprocessingDrawing" xmlns:wp="http://schemas.openxmlformats.org/drawingml/2006/wordprocessingDrawing" xmlns:w10="urn:schemas-microsoft-com:office:word" xmlns:w="http://schemas.openxmlformats.org/wordprocessingml/2006/main" xmlns:w14="http://schemas.microsoft.com/office/word/2010/wordml" xmlns:wpg="http://schemas.microsoft.com/office/word/2010/wordprocessingGroup" xmlns:wpi="http://schemas.microsoft.com/office/word/2010/wordprocessingInk" xmlns:wne="http://schemas.microsoft.com/office/word/2006/wordml" xmlns:wps="http://schemas.microsoft.com/office/word/2010/wordprocessingShape" mc:Ignorable="w14 wp14">
   <w:sdt>
     <w:sdtPr>
       <w:id w:val="1478483"/>
@@ -15578,6 +15535,7 @@
         <w:docPartUnique/>
       </w:docPartObj>
     </w:sdtPr>
+    <w:sdtEndPr/>
     <w:sdtContent>
       <w:sdt>
         <w:sdtPr>
@@ -15587,6 +15545,7 @@
             <w:docPartUnique/>
           </w:docPartObj>
         </w:sdtPr>
+        <w:sdtEndPr/>
         <w:sdtContent>
           <w:p>
             <w:pPr>
@@ -15667,14 +15626,27 @@
             <w:r>
               <w:t xml:space="preserve"> of </w:t>
             </w:r>
-            <w:fldSimple w:instr=" NUMPAGES  ">
-              <w:r>
-                <w:rPr>
-                  <w:noProof/>
-                </w:rPr>
-                <w:t>19</w:t>
-              </w:r>
-            </w:fldSimple>
+            <w:r>
+              <w:fldChar w:fldCharType="begin"/>
+            </w:r>
+            <w:r>
+              <w:instrText xml:space="preserve"> NUMPAGES  </w:instrText>
+            </w:r>
+            <w:r>
+              <w:fldChar w:fldCharType="separate"/>
+            </w:r>
+            <w:r>
+              <w:rPr>
+                <w:noProof/>
+              </w:rPr>
+              <w:t>19</w:t>
+            </w:r>
+            <w:r>
+              <w:rPr>
+                <w:noProof/>
+              </w:rPr>
+              <w:fldChar w:fldCharType="end"/>
+            </w:r>
           </w:p>
         </w:sdtContent>
       </w:sdt>
@@ -15684,7 +15656,7 @@
 </file>
 
 <file path=word/footnotes.xml><?xml version="1.0" encoding="utf-8"?>
-<w:footnotes xmlns:ve="http://schemas.openxmlformats.org/markup-compatibility/2006" xmlns:o="urn:schemas-microsoft-com:office:office" xmlns:r="http://schemas.openxmlformats.org/officeDocument/2006/relationships" xmlns:m="http://schemas.openxmlformats.org/officeDocument/2006/math" xmlns:v="urn:schemas-microsoft-com:vml" xmlns:wp="http://schemas.openxmlformats.org/drawingml/2006/wordprocessingDrawing" xmlns:w10="urn:schemas-microsoft-com:office:word" xmlns:w="http://schemas.openxmlformats.org/wordprocessingml/2006/main" xmlns:wne="http://schemas.microsoft.com/office/word/2006/wordml">
+<w:footnotes xmlns:wpc="http://schemas.microsoft.com/office/word/2010/wordprocessingCanvas" xmlns:mc="http://schemas.openxmlformats.org/markup-compatibility/2006" xmlns:o="urn:schemas-microsoft-com:office:office" xmlns:r="http://schemas.openxmlformats.org/officeDocument/2006/relationships" xmlns:m="http://schemas.openxmlformats.org/officeDocument/2006/math" xmlns:v="urn:schemas-microsoft-com:vml" xmlns:wp14="http://schemas.microsoft.com/office/word/2010/wordprocessingDrawing" xmlns:wp="http://schemas.openxmlformats.org/drawingml/2006/wordprocessingDrawing" xmlns:w10="urn:schemas-microsoft-com:office:word" xmlns:w="http://schemas.openxmlformats.org/wordprocessingml/2006/main" xmlns:w14="http://schemas.microsoft.com/office/word/2010/wordml" xmlns:wpg="http://schemas.microsoft.com/office/word/2010/wordprocessingGroup" xmlns:wpi="http://schemas.microsoft.com/office/word/2010/wordprocessingInk" xmlns:wne="http://schemas.microsoft.com/office/word/2006/wordml" xmlns:wps="http://schemas.microsoft.com/office/word/2010/wordprocessingShape" mc:Ignorable="w14 wp14">
   <w:footnote w:type="separator" w:id="-1">
     <w:p>
       <w:r>
@@ -15719,7 +15691,7 @@
 </file>
 
 <file path=word/header1.xml><?xml version="1.0" encoding="utf-8"?>
-<w:hdr xmlns:ve="http://schemas.openxmlformats.org/markup-compatibility/2006" xmlns:o="urn:schemas-microsoft-com:office:office" xmlns:r="http://schemas.openxmlformats.org/officeDocument/2006/relationships" xmlns:m="http://schemas.openxmlformats.org/officeDocument/2006/math" xmlns:v="urn:schemas-microsoft-com:vml" xmlns:wp="http://schemas.openxmlformats.org/drawingml/2006/wordprocessingDrawing" xmlns:w10="urn:schemas-microsoft-com:office:word" xmlns:w="http://schemas.openxmlformats.org/wordprocessingml/2006/main" xmlns:wne="http://schemas.microsoft.com/office/word/2006/wordml">
+<w:hdr xmlns:wpc="http://schemas.microsoft.com/office/word/2010/wordprocessingCanvas" xmlns:mc="http://schemas.openxmlformats.org/markup-compatibility/2006" xmlns:o="urn:schemas-microsoft-com:office:office" xmlns:r="http://schemas.openxmlformats.org/officeDocument/2006/relationships" xmlns:m="http://schemas.openxmlformats.org/officeDocument/2006/math" xmlns:v="urn:schemas-microsoft-com:vml" xmlns:wp14="http://schemas.microsoft.com/office/word/2010/wordprocessingDrawing" xmlns:wp="http://schemas.openxmlformats.org/drawingml/2006/wordprocessingDrawing" xmlns:w10="urn:schemas-microsoft-com:office:word" xmlns:w="http://schemas.openxmlformats.org/wordprocessingml/2006/main" xmlns:w14="http://schemas.microsoft.com/office/word/2010/wordml" xmlns:wpg="http://schemas.microsoft.com/office/word/2010/wordprocessingGroup" xmlns:wpi="http://schemas.microsoft.com/office/word/2010/wordprocessingInk" xmlns:wne="http://schemas.microsoft.com/office/word/2006/wordml" xmlns:wps="http://schemas.microsoft.com/office/word/2010/wordprocessingShape" mc:Ignorable="w14 wp14">
   <w:p>
     <w:pPr>
       <w:pStyle w:val="THGHeader2"/>
@@ -15753,7 +15725,7 @@
 </file>
 
 <file path=word/header2.xml><?xml version="1.0" encoding="utf-8"?>
-<w:hdr xmlns:ve="http://schemas.openxmlformats.org/markup-compatibility/2006" xmlns:o="urn:schemas-microsoft-com:office:office" xmlns:r="http://schemas.openxmlformats.org/officeDocument/2006/relationships" xmlns:m="http://schemas.openxmlformats.org/officeDocument/2006/math" xmlns:v="urn:schemas-microsoft-com:vml" xmlns:wp="http://schemas.openxmlformats.org/drawingml/2006/wordprocessingDrawing" xmlns:w10="urn:schemas-microsoft-com:office:word" xmlns:w="http://schemas.openxmlformats.org/wordprocessingml/2006/main" xmlns:wne="http://schemas.microsoft.com/office/word/2006/wordml">
+<w:hdr xmlns:wpc="http://schemas.microsoft.com/office/word/2010/wordprocessingCanvas" xmlns:mc="http://schemas.openxmlformats.org/markup-compatibility/2006" xmlns:o="urn:schemas-microsoft-com:office:office" xmlns:r="http://schemas.openxmlformats.org/officeDocument/2006/relationships" xmlns:m="http://schemas.openxmlformats.org/officeDocument/2006/math" xmlns:v="urn:schemas-microsoft-com:vml" xmlns:wp14="http://schemas.microsoft.com/office/word/2010/wordprocessingDrawing" xmlns:wp="http://schemas.openxmlformats.org/drawingml/2006/wordprocessingDrawing" xmlns:w10="urn:schemas-microsoft-com:office:word" xmlns:w="http://schemas.openxmlformats.org/wordprocessingml/2006/main" xmlns:w14="http://schemas.microsoft.com/office/word/2010/wordml" xmlns:wpg="http://schemas.microsoft.com/office/word/2010/wordprocessingGroup" xmlns:wpi="http://schemas.microsoft.com/office/word/2010/wordprocessingInk" xmlns:wne="http://schemas.microsoft.com/office/word/2006/wordml" xmlns:wps="http://schemas.microsoft.com/office/word/2010/wordprocessingShape" mc:Ignorable="w14 wp14">
   <w:p>
     <w:pPr>
       <w:pStyle w:val="THGHeader"/>
@@ -15787,7 +15759,7 @@
 </file>
 
 <file path=word/numbering.xml><?xml version="1.0" encoding="utf-8"?>
-<w:numbering xmlns:ve="http://schemas.openxmlformats.org/markup-compatibility/2006" xmlns:o="urn:schemas-microsoft-com:office:office" xmlns:r="http://schemas.openxmlformats.org/officeDocument/2006/relationships" xmlns:m="http://schemas.openxmlformats.org/officeDocument/2006/math" xmlns:v="urn:schemas-microsoft-com:vml" xmlns:wp="http://schemas.openxmlformats.org/drawingml/2006/wordprocessingDrawing" xmlns:w10="urn:schemas-microsoft-com:office:word" xmlns:w="http://schemas.openxmlformats.org/wordprocessingml/2006/main" xmlns:wne="http://schemas.microsoft.com/office/word/2006/wordml">
+<w:numbering xmlns:wpc="http://schemas.microsoft.com/office/word/2010/wordprocessingCanvas" xmlns:mc="http://schemas.openxmlformats.org/markup-compatibility/2006" xmlns:o="urn:schemas-microsoft-com:office:office" xmlns:r="http://schemas.openxmlformats.org/officeDocument/2006/relationships" xmlns:m="http://schemas.openxmlformats.org/officeDocument/2006/math" xmlns:v="urn:schemas-microsoft-com:vml" xmlns:wp14="http://schemas.microsoft.com/office/word/2010/wordprocessingDrawing" xmlns:wp="http://schemas.openxmlformats.org/drawingml/2006/wordprocessingDrawing" xmlns:w10="urn:schemas-microsoft-com:office:word" xmlns:w="http://schemas.openxmlformats.org/wordprocessingml/2006/main" xmlns:w14="http://schemas.microsoft.com/office/word/2010/wordml" xmlns:wpg="http://schemas.microsoft.com/office/word/2010/wordprocessingGroup" xmlns:wpi="http://schemas.microsoft.com/office/word/2010/wordprocessingInk" xmlns:wne="http://schemas.microsoft.com/office/word/2006/wordml" xmlns:wps="http://schemas.microsoft.com/office/word/2010/wordprocessingShape" mc:Ignorable="w14 wp14">
   <w:abstractNum w:abstractNumId="0">
     <w:nsid w:val="FFFFFF7C"/>
     <w:multiLevelType w:val="singleLevel"/>
@@ -17770,7 +17742,7 @@
 </file>
 
 <file path=word/styles.xml><?xml version="1.0" encoding="utf-8"?>
-<w:styles xmlns:r="http://schemas.openxmlformats.org/officeDocument/2006/relationships" xmlns:w="http://schemas.openxmlformats.org/wordprocessingml/2006/main">
+<w:styles xmlns:mc="http://schemas.openxmlformats.org/markup-compatibility/2006" xmlns:r="http://schemas.openxmlformats.org/officeDocument/2006/relationships" xmlns:w="http://schemas.openxmlformats.org/wordprocessingml/2006/main" xmlns:w14="http://schemas.microsoft.com/office/word/2010/wordml" mc:Ignorable="w14">
   <w:docDefaults>
     <w:rPrDefault>
       <w:rPr>
@@ -18168,7 +18140,6 @@
     <w:uiPriority w:val="99"/>
     <w:semiHidden/>
     <w:unhideWhenUsed/>
-    <w:qFormat/>
     <w:tblPr>
       <w:tblInd w:w="0" w:type="dxa"/>
       <w:tblCellMar>
@@ -19308,18 +19279,17 @@
   </w:style>
   <w:style w:type="paragraph" w:customStyle="1" w:styleId="Contents">
     <w:name w:val="Contents"/>
-    <w:basedOn w:val="Title"/>
+    <w:basedOn w:val="Heading1"/>
     <w:next w:val="Normal"/>
-    <w:rsid w:val="00392393"/>
+    <w:qFormat/>
+    <w:rsid w:val="007132CA"/>
     <w:pPr>
-      <w:keepNext/>
-      <w:keepLines/>
-      <w:pageBreakBefore/>
-      <w:spacing w:before="480"/>
-      <w:jc w:val="left"/>
+      <w:numPr>
+        <w:numId w:val="0"/>
+      </w:numPr>
     </w:pPr>
     <w:rPr>
-      <w:sz w:val="36"/>
+      <w:color w:val="000000" w:themeColor="text1"/>
     </w:rPr>
   </w:style>
   <w:style w:type="paragraph" w:customStyle="1" w:styleId="Courier10">
@@ -19523,6 +19493,9 @@
     <w:uiPriority w:val="99"/>
     <w:semiHidden/>
     <w:rsid w:val="00847BD2"/>
+    <w:rPr>
+      <w:rFonts w:asciiTheme="minorHAnsi" w:hAnsiTheme="minorHAnsi"/>
+    </w:rPr>
   </w:style>
   <w:style w:type="paragraph" w:styleId="BodyTextIndent">
     <w:name w:val="Body Text Indent"/>
@@ -19568,6 +19541,9 @@
     <w:uiPriority w:val="99"/>
     <w:semiHidden/>
     <w:rsid w:val="00847BD2"/>
+    <w:rPr>
+      <w:rFonts w:asciiTheme="minorHAnsi" w:hAnsiTheme="minorHAnsi"/>
+    </w:rPr>
   </w:style>
   <w:style w:type="paragraph" w:styleId="BodyTextIndent2">
     <w:name w:val="Body Text Indent 2"/>
@@ -22398,7 +22374,7 @@
 </file>
 
 <file path=customXml/itemProps1.xml><?xml version="1.0" encoding="utf-8"?>
-<ds:datastoreItem xmlns:ds="http://schemas.openxmlformats.org/officeDocument/2006/customXml" ds:itemID="{17EC00E7-53AD-450E-85E6-BE60CE3932E0}">
+<ds:datastoreItem xmlns:ds="http://schemas.openxmlformats.org/officeDocument/2006/customXml" ds:itemID="{53B2224F-0972-4B84-A68A-12C54F7D8BE3}">
   <ds:schemaRefs>
     <ds:schemaRef ds:uri="http://schemas.openxmlformats.org/officeDocument/2006/bibliography"/>
   </ds:schemaRefs>

--- a/html/fortran/NewFeatures_F2003.docx
+++ b/html/fortran/NewFeatures_F2003.docx
@@ -6,6 +6,8 @@
       <w:pPr>
         <w:pStyle w:val="Title"/>
       </w:pPr>
+      <w:bookmarkStart w:id="0" w:name="_GoBack"/>
+      <w:bookmarkEnd w:id="0"/>
       <w:r>
         <w:t xml:space="preserve">New </w:t>
       </w:r>
@@ -16,15 +18,7 @@
         <w:t xml:space="preserve">in the </w:t>
       </w:r>
       <w:r>
-        <w:t xml:space="preserve">HDF5 </w:t>
-      </w:r>
-      <w:proofErr w:type="gramStart"/>
-      <w:r>
-        <w:t>Fortran</w:t>
-      </w:r>
-      <w:proofErr w:type="gramEnd"/>
-      <w:r>
-        <w:t xml:space="preserve"> </w:t>
+        <w:t xml:space="preserve">HDF5 Fortran </w:t>
       </w:r>
       <w:r>
         <w:t>Library</w:t>
@@ -62,27 +56,18 @@
         </w:rPr>
         <w:t xml:space="preserve">the </w:t>
       </w:r>
-      <w:proofErr w:type="gramStart"/>
       <w:r>
         <w:rPr>
           <w:sz w:val="36"/>
           <w:szCs w:val="36"/>
         </w:rPr>
-        <w:t>Fortran</w:t>
-      </w:r>
-      <w:proofErr w:type="gramEnd"/>
+        <w:t xml:space="preserve">Fortran 2003 </w:t>
+      </w:r>
       <w:r>
         <w:rPr>
           <w:sz w:val="36"/>
           <w:szCs w:val="36"/>
         </w:rPr>
-        <w:t xml:space="preserve"> 2003 </w:t>
-      </w:r>
-      <w:r>
-        <w:rPr>
-          <w:sz w:val="36"/>
-          <w:szCs w:val="36"/>
-        </w:rPr>
         <w:t>Standard</w:t>
       </w:r>
     </w:p>
@@ -119,117 +104,104 @@
         <w:t>in</w:t>
       </w:r>
       <w:r>
-        <w:t xml:space="preserve"> the current HDF5 </w:t>
-      </w:r>
-      <w:proofErr w:type="gramStart"/>
+        <w:t xml:space="preserve"> the current HDF5 Fortran </w:t>
+      </w:r>
+      <w:r>
+        <w:t xml:space="preserve">Library </w:t>
+      </w:r>
+      <w:r>
+        <w:t>and how the</w:t>
+      </w:r>
+      <w:r>
+        <w:t xml:space="preserve">y </w:t>
+      </w:r>
+      <w:r>
+        <w:t>are</w:t>
+      </w:r>
+      <w:r>
+        <w:t xml:space="preserve"> </w:t>
+      </w:r>
+      <w:r>
+        <w:t xml:space="preserve">addressed </w:t>
+      </w:r>
+      <w:r>
+        <w:t>in HDF5</w:t>
+      </w:r>
+      <w:r>
+        <w:t xml:space="preserve"> Release</w:t>
+      </w:r>
+      <w:r>
+        <w:t xml:space="preserve"> 1.8.8 </w:t>
+      </w:r>
+      <w:r>
+        <w:t xml:space="preserve">by using </w:t>
+      </w:r>
+      <w:r>
+        <w:t xml:space="preserve">properties of the </w:t>
+      </w:r>
       <w:r>
         <w:t>Fortran</w:t>
       </w:r>
-      <w:proofErr w:type="gramEnd"/>
       <w:r>
         <w:t xml:space="preserve"> </w:t>
       </w:r>
       <w:r>
-        <w:t xml:space="preserve">Library </w:t>
-      </w:r>
-      <w:r>
-        <w:t>and how the</w:t>
-      </w:r>
-      <w:r>
-        <w:t xml:space="preserve">y </w:t>
-      </w:r>
-      <w:r>
-        <w:t>are</w:t>
+        <w:t xml:space="preserve">2003 </w:t>
+      </w:r>
+      <w:r>
+        <w:t>standard</w:t>
+      </w:r>
+      <w:r>
+        <w:t xml:space="preserve">. </w:t>
+      </w:r>
+      <w:r>
+        <w:t>The release is scheduled for November 2011.</w:t>
+      </w:r>
+    </w:p>
+    <w:p>
+      <w:pPr>
+        <w:pStyle w:val="Abstract"/>
+      </w:pPr>
+    </w:p>
+    <w:p>
+      <w:pPr>
+        <w:pStyle w:val="Abstract"/>
+      </w:pPr>
+      <w:r>
+        <w:t xml:space="preserve">The </w:t>
+      </w:r>
+      <w:r>
+        <w:t xml:space="preserve">1.8.8 version of the </w:t>
+      </w:r>
+      <w:r>
+        <w:t xml:space="preserve">library </w:t>
+      </w:r>
+      <w:r>
+        <w:t>support</w:t>
+      </w:r>
+      <w:r>
+        <w:t>s</w:t>
+      </w:r>
+      <w:r>
+        <w:t xml:space="preserve"> a wider set of </w:t>
+      </w:r>
+      <w:r>
+        <w:t xml:space="preserve">Fortran </w:t>
+      </w:r>
+      <w:r>
+        <w:t>data</w:t>
       </w:r>
       <w:r>
         <w:t xml:space="preserve"> </w:t>
       </w:r>
       <w:r>
-        <w:t xml:space="preserve">addressed </w:t>
-      </w:r>
-      <w:r>
-        <w:t>in HDF5</w:t>
-      </w:r>
-      <w:r>
-        <w:t xml:space="preserve"> Release</w:t>
-      </w:r>
-      <w:r>
-        <w:t xml:space="preserve"> 1.8.8 </w:t>
-      </w:r>
-      <w:r>
-        <w:t xml:space="preserve">by using </w:t>
-      </w:r>
-      <w:r>
-        <w:t xml:space="preserve">properties of the </w:t>
-      </w:r>
-      <w:r>
-        <w:t>Fortran</w:t>
+        <w:t>types</w:t>
       </w:r>
       <w:r>
         <w:t xml:space="preserve"> </w:t>
       </w:r>
       <w:r>
-        <w:t xml:space="preserve">2003 </w:t>
-      </w:r>
-      <w:r>
-        <w:t>standard</w:t>
-      </w:r>
-      <w:r>
-        <w:t xml:space="preserve">. </w:t>
-      </w:r>
-      <w:r>
-        <w:t>The release is scheduled for November 2011.</w:t>
-      </w:r>
-    </w:p>
-    <w:p>
-      <w:pPr>
-        <w:pStyle w:val="Abstract"/>
-      </w:pPr>
-    </w:p>
-    <w:p>
-      <w:pPr>
-        <w:pStyle w:val="Abstract"/>
-      </w:pPr>
-      <w:r>
-        <w:t xml:space="preserve">The </w:t>
-      </w:r>
-      <w:r>
-        <w:t xml:space="preserve">1.8.8 version of the </w:t>
-      </w:r>
-      <w:r>
-        <w:t xml:space="preserve">library </w:t>
-      </w:r>
-      <w:r>
-        <w:t>support</w:t>
-      </w:r>
-      <w:r>
-        <w:t>s</w:t>
-      </w:r>
-      <w:r>
-        <w:t xml:space="preserve"> a wider set of </w:t>
-      </w:r>
-      <w:r>
-        <w:t xml:space="preserve">Fortran </w:t>
-      </w:r>
-      <w:r>
-        <w:t>data</w:t>
-      </w:r>
-      <w:r>
-        <w:t xml:space="preserve"> </w:t>
-      </w:r>
-      <w:r>
-        <w:t>types</w:t>
-      </w:r>
-      <w:r>
-        <w:t xml:space="preserve"> </w:t>
-      </w:r>
-      <w:proofErr w:type="gramStart"/>
-      <w:r>
-        <w:t>and  HDF5</w:t>
-      </w:r>
-      <w:proofErr w:type="gramEnd"/>
-      <w:r>
-        <w:t xml:space="preserve"> datatypes</w:t>
+        <w:t>and HDF5 datatypes</w:t>
       </w:r>
       <w:r>
         <w:rPr>
@@ -353,13 +325,8 @@
           <w:numId w:val="49"/>
         </w:numPr>
       </w:pPr>
-      <w:proofErr w:type="spellStart"/>
-      <w:r>
-        <w:t>Enum</w:t>
-      </w:r>
-      <w:proofErr w:type="spellEnd"/>
-      <w:r>
-        <w:t xml:space="preserve"> datatype</w:t>
+      <w:r>
+        <w:t>Enum datatype</w:t>
       </w:r>
     </w:p>
     <w:p>
@@ -423,15 +390,7 @@
         <w:t xml:space="preserve"> s</w:t>
       </w:r>
       <w:r>
-        <w:t xml:space="preserve">everal new </w:t>
-      </w:r>
-      <w:proofErr w:type="gramStart"/>
-      <w:r>
-        <w:t>Fortran</w:t>
-      </w:r>
-      <w:proofErr w:type="gramEnd"/>
-      <w:r>
-        <w:t xml:space="preserve"> bindings for the HDF5 C functions that use </w:t>
+        <w:t xml:space="preserve">everal new Fortran bindings for the HDF5 C functions that use </w:t>
       </w:r>
       <w:r>
         <w:t>a callback function</w:t>
@@ -489,7 +448,7 @@
       <w:r>
         <w:fldChar w:fldCharType="separate"/>
       </w:r>
-      <w:hyperlink w:anchor="_Toc306634146" w:history="1">
+      <w:hyperlink w:anchor="_Toc306891872" w:history="1">
         <w:r>
           <w:rPr>
             <w:rStyle w:val="Hyperlink"/>
@@ -516,7 +475,7 @@
             <w:noProof/>
             <w:webHidden/>
           </w:rPr>
-          <w:instrText xml:space="preserve"> PAGEREF _Toc306634146 \h </w:instrText>
+          <w:instrText xml:space="preserve"> PAGEREF _Toc306891872 \h </w:instrText>
         </w:r>
         <w:r>
           <w:rPr>
@@ -558,7 +517,7 @@
           <w:noProof/>
         </w:rPr>
       </w:pPr>
-      <w:hyperlink w:anchor="_Toc306634147" w:history="1">
+      <w:hyperlink w:anchor="_Toc306891873" w:history="1">
         <w:r>
           <w:rPr>
             <w:rStyle w:val="Hyperlink"/>
@@ -585,7 +544,7 @@
             <w:noProof/>
             <w:webHidden/>
           </w:rPr>
-          <w:instrText xml:space="preserve"> PAGEREF _Toc306634147 \h </w:instrText>
+          <w:instrText xml:space="preserve"> PAGEREF _Toc306891873 \h </w:instrText>
         </w:r>
         <w:r>
           <w:rPr>
@@ -627,7 +586,7 @@
           <w:noProof/>
         </w:rPr>
       </w:pPr>
-      <w:hyperlink w:anchor="_Toc306634148" w:history="1">
+      <w:hyperlink w:anchor="_Toc306891874" w:history="1">
         <w:r>
           <w:rPr>
             <w:rStyle w:val="Hyperlink"/>
@@ -654,7 +613,7 @@
             <w:noProof/>
             <w:webHidden/>
           </w:rPr>
-          <w:instrText xml:space="preserve"> PAGEREF _Toc306634148 \h </w:instrText>
+          <w:instrText xml:space="preserve"> PAGEREF _Toc306891874 \h </w:instrText>
         </w:r>
         <w:r>
           <w:rPr>
@@ -696,7 +655,7 @@
           <w:noProof/>
         </w:rPr>
       </w:pPr>
-      <w:hyperlink w:anchor="_Toc306634149" w:history="1">
+      <w:hyperlink w:anchor="_Toc306891875" w:history="1">
         <w:r>
           <w:rPr>
             <w:rStyle w:val="Hyperlink"/>
@@ -723,7 +682,7 @@
             <w:noProof/>
             <w:webHidden/>
           </w:rPr>
-          <w:instrText xml:space="preserve"> PAGEREF _Toc306634149 \h </w:instrText>
+          <w:instrText xml:space="preserve"> PAGEREF _Toc306891875 \h </w:instrText>
         </w:r>
         <w:r>
           <w:rPr>
@@ -765,7 +724,7 @@
           <w:noProof/>
         </w:rPr>
       </w:pPr>
-      <w:hyperlink w:anchor="_Toc306634150" w:history="1">
+      <w:hyperlink w:anchor="_Toc306891876" w:history="1">
         <w:r>
           <w:rPr>
             <w:rStyle w:val="Hyperlink"/>
@@ -792,7 +751,7 @@
             <w:noProof/>
             <w:webHidden/>
           </w:rPr>
-          <w:instrText xml:space="preserve"> PAGEREF _Toc306634150 \h </w:instrText>
+          <w:instrText xml:space="preserve"> PAGEREF _Toc306891876 \h </w:instrText>
         </w:r>
         <w:r>
           <w:rPr>
@@ -834,7 +793,7 @@
           <w:noProof/>
         </w:rPr>
       </w:pPr>
-      <w:hyperlink w:anchor="_Toc306634151" w:history="1">
+      <w:hyperlink w:anchor="_Toc306891877" w:history="1">
         <w:r>
           <w:rPr>
             <w:rStyle w:val="Hyperlink"/>
@@ -861,7 +820,7 @@
             <w:noProof/>
             <w:webHidden/>
           </w:rPr>
-          <w:instrText xml:space="preserve"> PAGEREF _Toc306634151 \h </w:instrText>
+          <w:instrText xml:space="preserve"> PAGEREF _Toc306891877 \h </w:instrText>
         </w:r>
         <w:r>
           <w:rPr>
@@ -903,7 +862,7 @@
           <w:noProof/>
         </w:rPr>
       </w:pPr>
-      <w:hyperlink w:anchor="_Toc306634152" w:history="1">
+      <w:hyperlink w:anchor="_Toc306891878" w:history="1">
         <w:r>
           <w:rPr>
             <w:rStyle w:val="Hyperlink"/>
@@ -930,7 +889,7 @@
             <w:noProof/>
             <w:webHidden/>
           </w:rPr>
-          <w:instrText xml:space="preserve"> PAGEREF _Toc306634152 \h </w:instrText>
+          <w:instrText xml:space="preserve"> PAGEREF _Toc306891878 \h </w:instrText>
         </w:r>
         <w:r>
           <w:rPr>
@@ -972,7 +931,7 @@
           <w:noProof/>
         </w:rPr>
       </w:pPr>
-      <w:hyperlink w:anchor="_Toc306634153" w:history="1">
+      <w:hyperlink w:anchor="_Toc306891879" w:history="1">
         <w:r>
           <w:rPr>
             <w:rStyle w:val="Hyperlink"/>
@@ -999,7 +958,7 @@
             <w:noProof/>
             <w:webHidden/>
           </w:rPr>
-          <w:instrText xml:space="preserve"> PAGEREF _Toc306634153 \h </w:instrText>
+          <w:instrText xml:space="preserve"> PAGEREF _Toc306891879 \h </w:instrText>
         </w:r>
         <w:r>
           <w:rPr>
@@ -1041,7 +1000,7 @@
           <w:noProof/>
         </w:rPr>
       </w:pPr>
-      <w:hyperlink w:anchor="_Toc306634154" w:history="1">
+      <w:hyperlink w:anchor="_Toc306891880" w:history="1">
         <w:r>
           <w:rPr>
             <w:rStyle w:val="Hyperlink"/>
@@ -1068,7 +1027,7 @@
             <w:noProof/>
             <w:webHidden/>
           </w:rPr>
-          <w:instrText xml:space="preserve"> PAGEREF _Toc306634154 \h </w:instrText>
+          <w:instrText xml:space="preserve"> PAGEREF _Toc306891880 \h </w:instrText>
         </w:r>
         <w:r>
           <w:rPr>
@@ -1110,7 +1069,7 @@
           <w:noProof/>
         </w:rPr>
       </w:pPr>
-      <w:hyperlink w:anchor="_Toc306634155" w:history="1">
+      <w:hyperlink w:anchor="_Toc306891881" w:history="1">
         <w:r>
           <w:rPr>
             <w:rStyle w:val="Hyperlink"/>
@@ -1167,7 +1126,7 @@
             <w:noProof/>
             <w:webHidden/>
           </w:rPr>
-          <w:instrText xml:space="preserve"> PAGEREF _Toc306634155 \h </w:instrText>
+          <w:instrText xml:space="preserve"> PAGEREF _Toc306891881 \h </w:instrText>
         </w:r>
         <w:r>
           <w:rPr>
@@ -1209,7 +1168,7 @@
           <w:noProof/>
         </w:rPr>
       </w:pPr>
-      <w:hyperlink w:anchor="_Toc306634156" w:history="1">
+      <w:hyperlink w:anchor="_Toc306891882" w:history="1">
         <w:r>
           <w:rPr>
             <w:rStyle w:val="Hyperlink"/>
@@ -1266,7 +1225,7 @@
             <w:noProof/>
             <w:webHidden/>
           </w:rPr>
-          <w:instrText xml:space="preserve"> PAGEREF _Toc306634156 \h </w:instrText>
+          <w:instrText xml:space="preserve"> PAGEREF _Toc306891882 \h </w:instrText>
         </w:r>
         <w:r>
           <w:rPr>
@@ -1308,7 +1267,7 @@
           <w:noProof/>
         </w:rPr>
       </w:pPr>
-      <w:hyperlink w:anchor="_Toc306634157" w:history="1">
+      <w:hyperlink w:anchor="_Toc306891883" w:history="1">
         <w:r>
           <w:rPr>
             <w:rStyle w:val="Hyperlink"/>
@@ -1350,7 +1309,7 @@
             <w:noProof/>
             <w:webHidden/>
           </w:rPr>
-          <w:instrText xml:space="preserve"> PAGEREF _Toc306634157 \h </w:instrText>
+          <w:instrText xml:space="preserve"> PAGEREF _Toc306891883 \h </w:instrText>
         </w:r>
         <w:r>
           <w:rPr>
@@ -1392,7 +1351,7 @@
           <w:noProof/>
         </w:rPr>
       </w:pPr>
-      <w:hyperlink w:anchor="_Toc306634158" w:history="1">
+      <w:hyperlink w:anchor="_Toc306891884" w:history="1">
         <w:r>
           <w:rPr>
             <w:rStyle w:val="Hyperlink"/>
@@ -1419,7 +1378,7 @@
             <w:noProof/>
             <w:webHidden/>
           </w:rPr>
-          <w:instrText xml:space="preserve"> PAGEREF _Toc306634158 \h </w:instrText>
+          <w:instrText xml:space="preserve"> PAGEREF _Toc306891884 \h </w:instrText>
         </w:r>
         <w:r>
           <w:rPr>
@@ -1461,7 +1420,7 @@
           <w:noProof/>
         </w:rPr>
       </w:pPr>
-      <w:hyperlink w:anchor="_Toc306634159" w:history="1">
+      <w:hyperlink w:anchor="_Toc306891885" w:history="1">
         <w:r>
           <w:rPr>
             <w:rStyle w:val="Hyperlink"/>
@@ -1496,7 +1455,7 @@
             <w:noProof/>
             <w:webHidden/>
           </w:rPr>
-          <w:instrText xml:space="preserve"> PAGEREF _Toc306634159 \h </w:instrText>
+          <w:instrText xml:space="preserve"> PAGEREF _Toc306891885 \h </w:instrText>
         </w:r>
         <w:r>
           <w:rPr>
@@ -1538,7 +1497,7 @@
           <w:noProof/>
         </w:rPr>
       </w:pPr>
-      <w:hyperlink w:anchor="_Toc306634160" w:history="1">
+      <w:hyperlink w:anchor="_Toc306891886" w:history="1">
         <w:r>
           <w:rPr>
             <w:rStyle w:val="Hyperlink"/>
@@ -1565,7 +1524,7 @@
             <w:noProof/>
             <w:webHidden/>
           </w:rPr>
-          <w:instrText xml:space="preserve"> PAGEREF _Toc306634160 \h </w:instrText>
+          <w:instrText xml:space="preserve"> PAGEREF _Toc306891886 \h </w:instrText>
         </w:r>
         <w:r>
           <w:rPr>
@@ -1607,7 +1566,7 @@
           <w:noProof/>
         </w:rPr>
       </w:pPr>
-      <w:hyperlink w:anchor="_Toc306634161" w:history="1">
+      <w:hyperlink w:anchor="_Toc306891887" w:history="1">
         <w:r>
           <w:rPr>
             <w:rStyle w:val="Hyperlink"/>
@@ -1634,7 +1593,7 @@
             <w:noProof/>
             <w:webHidden/>
           </w:rPr>
-          <w:instrText xml:space="preserve"> PAGEREF _Toc306634161 \h </w:instrText>
+          <w:instrText xml:space="preserve"> PAGEREF _Toc306891887 \h </w:instrText>
         </w:r>
         <w:r>
           <w:rPr>
@@ -1676,7 +1635,7 @@
           <w:noProof/>
         </w:rPr>
       </w:pPr>
-      <w:hyperlink w:anchor="_Toc306634162" w:history="1">
+      <w:hyperlink w:anchor="_Toc306891888" w:history="1">
         <w:r>
           <w:rPr>
             <w:rStyle w:val="Hyperlink"/>
@@ -1703,7 +1662,7 @@
             <w:noProof/>
             <w:webHidden/>
           </w:rPr>
-          <w:instrText xml:space="preserve"> PAGEREF _Toc306634162 \h </w:instrText>
+          <w:instrText xml:space="preserve"> PAGEREF _Toc306891888 \h </w:instrText>
         </w:r>
         <w:r>
           <w:rPr>
@@ -1745,7 +1704,7 @@
           <w:noProof/>
         </w:rPr>
       </w:pPr>
-      <w:hyperlink w:anchor="_Toc306634163" w:history="1">
+      <w:hyperlink w:anchor="_Toc306891889" w:history="1">
         <w:r>
           <w:rPr>
             <w:rStyle w:val="Hyperlink"/>
@@ -1772,7 +1731,7 @@
             <w:noProof/>
             <w:webHidden/>
           </w:rPr>
-          <w:instrText xml:space="preserve"> PAGEREF _Toc306634163 \h </w:instrText>
+          <w:instrText xml:space="preserve"> PAGEREF _Toc306891889 \h </w:instrText>
         </w:r>
         <w:r>
           <w:rPr>
@@ -1814,7 +1773,7 @@
           <w:noProof/>
         </w:rPr>
       </w:pPr>
-      <w:hyperlink w:anchor="_Toc306634164" w:history="1">
+      <w:hyperlink w:anchor="_Toc306891890" w:history="1">
         <w:r>
           <w:rPr>
             <w:rStyle w:val="Hyperlink"/>
@@ -1841,7 +1800,7 @@
             <w:noProof/>
             <w:webHidden/>
           </w:rPr>
-          <w:instrText xml:space="preserve"> PAGEREF _Toc306634164 \h </w:instrText>
+          <w:instrText xml:space="preserve"> PAGEREF _Toc306891890 \h </w:instrText>
         </w:r>
         <w:r>
           <w:rPr>
@@ -1883,7 +1842,7 @@
           <w:noProof/>
         </w:rPr>
       </w:pPr>
-      <w:hyperlink w:anchor="_Toc306634165" w:history="1">
+      <w:hyperlink w:anchor="_Toc306891891" w:history="1">
         <w:r>
           <w:rPr>
             <w:rStyle w:val="Hyperlink"/>
@@ -1910,7 +1869,7 @@
             <w:noProof/>
             <w:webHidden/>
           </w:rPr>
-          <w:instrText xml:space="preserve"> PAGEREF _Toc306634165 \h </w:instrText>
+          <w:instrText xml:space="preserve"> PAGEREF _Toc306891891 \h </w:instrText>
         </w:r>
         <w:r>
           <w:rPr>
@@ -1952,7 +1911,7 @@
           <w:noProof/>
         </w:rPr>
       </w:pPr>
-      <w:hyperlink w:anchor="_Toc306634166" w:history="1">
+      <w:hyperlink w:anchor="_Toc306891892" w:history="1">
         <w:r>
           <w:rPr>
             <w:rStyle w:val="Hyperlink"/>
@@ -1979,7 +1938,7 @@
             <w:noProof/>
             <w:webHidden/>
           </w:rPr>
-          <w:instrText xml:space="preserve"> PAGEREF _Toc306634166 \h </w:instrText>
+          <w:instrText xml:space="preserve"> PAGEREF _Toc306891892 \h </w:instrText>
         </w:r>
         <w:r>
           <w:rPr>
@@ -2019,12 +1978,12 @@
       <w:pPr>
         <w:pStyle w:val="Heading1"/>
       </w:pPr>
-      <w:bookmarkStart w:id="0" w:name="_Toc306634146"/>
+      <w:bookmarkStart w:id="1" w:name="_Toc306891872"/>
       <w:r>
         <w:lastRenderedPageBreak/>
         <w:t>Introduction</w:t>
       </w:r>
-      <w:bookmarkEnd w:id="0"/>
+      <w:bookmarkEnd w:id="1"/>
       <w:r>
         <w:t xml:space="preserve"> </w:t>
       </w:r>
@@ -2036,11 +1995,9 @@
       <w:r>
         <w:t xml:space="preserve">HDF5 </w:t>
       </w:r>
-      <w:proofErr w:type="gramStart"/>
       <w:r>
         <w:t>Fortran</w:t>
       </w:r>
-      <w:proofErr w:type="gramEnd"/>
       <w:r>
         <w:t xml:space="preserve"> </w:t>
       </w:r>
@@ -2267,15 +2224,7 @@
         <w:t>commerc</w:t>
       </w:r>
       <w:r>
-        <w:t xml:space="preserve">ial and free </w:t>
-      </w:r>
-      <w:proofErr w:type="gramStart"/>
-      <w:r>
-        <w:t>Fortran</w:t>
-      </w:r>
-      <w:proofErr w:type="gramEnd"/>
-      <w:r>
-        <w:t xml:space="preserve"> compilers </w:t>
+        <w:t xml:space="preserve">ial and free Fortran compilers </w:t>
       </w:r>
       <w:r>
         <w:t xml:space="preserve">have </w:t>
@@ -2311,13 +2260,8 @@
         <w:t>interoperability</w:t>
       </w:r>
       <w:r>
-        <w:t xml:space="preserve"> between C and </w:t>
-      </w:r>
-      <w:proofErr w:type="gramStart"/>
-      <w:r>
-        <w:t>Fortran</w:t>
-      </w:r>
-      <w:proofErr w:type="gramEnd"/>
+        <w:t xml:space="preserve"> between C and Fortran</w:t>
+      </w:r>
       <w:r>
         <w:t>,</w:t>
       </w:r>
@@ -2458,7 +2402,7 @@
       <w:pPr>
         <w:pStyle w:val="Heading1"/>
       </w:pPr>
-      <w:bookmarkStart w:id="1" w:name="_Toc306634147"/>
+      <w:bookmarkStart w:id="2" w:name="_Toc306891873"/>
       <w:r>
         <w:lastRenderedPageBreak/>
         <w:t xml:space="preserve">Limitations of </w:t>
@@ -2466,7 +2410,7 @@
       <w:r>
         <w:t>the Current Implementation</w:t>
       </w:r>
-      <w:bookmarkEnd w:id="1"/>
+      <w:bookmarkEnd w:id="2"/>
     </w:p>
     <w:p>
       <w:r>
@@ -2527,15 +2471,7 @@
         <w:t xml:space="preserve"> </w:t>
       </w:r>
       <w:r>
-        <w:t xml:space="preserve">do not have </w:t>
-      </w:r>
-      <w:proofErr w:type="gramStart"/>
-      <w:r>
-        <w:t>Fortran</w:t>
-      </w:r>
-      <w:proofErr w:type="gramEnd"/>
-      <w:r>
-        <w:t xml:space="preserve"> counterparts.</w:t>
+        <w:t>do not have Fortran counterparts.</w:t>
       </w:r>
       <w:r>
         <w:t xml:space="preserve"> </w:t>
@@ -2561,15 +2497,7 @@
         <w:t>H5Literate</w:t>
       </w:r>
       <w:r>
-        <w:t xml:space="preserve"> has not had a </w:t>
-      </w:r>
-      <w:proofErr w:type="gramStart"/>
-      <w:r>
-        <w:t>Fortran</w:t>
-      </w:r>
-      <w:proofErr w:type="gramEnd"/>
-      <w:r>
-        <w:t xml:space="preserve"> counterpart</w:t>
+        <w:t xml:space="preserve"> has not had a Fortran counterpart</w:t>
       </w:r>
       <w:r>
         <w:t xml:space="preserve">. </w:t>
@@ -2632,25 +2560,20 @@
       <w:pPr>
         <w:pStyle w:val="Heading2"/>
       </w:pPr>
-      <w:bookmarkStart w:id="2" w:name="_Toc306634148"/>
+      <w:bookmarkStart w:id="3" w:name="_Toc306891874"/>
       <w:r>
         <w:t xml:space="preserve">Support for </w:t>
       </w:r>
       <w:r>
         <w:t xml:space="preserve">Intrinsic </w:t>
       </w:r>
-      <w:proofErr w:type="gramStart"/>
-      <w:r>
-        <w:t>Fortran</w:t>
-      </w:r>
-      <w:proofErr w:type="gramEnd"/>
-      <w:r>
-        <w:t xml:space="preserve"> </w:t>
+      <w:r>
+        <w:t xml:space="preserve">Fortran </w:t>
       </w:r>
       <w:r>
         <w:t>Data Types</w:t>
       </w:r>
-      <w:bookmarkEnd w:id="2"/>
+      <w:bookmarkEnd w:id="3"/>
     </w:p>
     <w:p>
       <w:r>
@@ -2851,15 +2774,7 @@
         <w:t xml:space="preserve">the </w:t>
       </w:r>
       <w:r>
-        <w:t xml:space="preserve">HDF5 </w:t>
-      </w:r>
-      <w:proofErr w:type="gramStart"/>
-      <w:r>
-        <w:t>Fortran</w:t>
-      </w:r>
-      <w:proofErr w:type="gramEnd"/>
-      <w:r>
-        <w:t xml:space="preserve"> </w:t>
+        <w:t xml:space="preserve">HDF5 Fortran </w:t>
       </w:r>
       <w:r>
         <w:t xml:space="preserve">Library has not </w:t>
@@ -2871,13 +2786,8 @@
         <w:t>ed</w:t>
       </w:r>
       <w:r>
-        <w:t xml:space="preserve"> Fortran 90 recommended integers, </w:t>
-      </w:r>
-      <w:proofErr w:type="spellStart"/>
-      <w:r>
-        <w:t>reals</w:t>
-      </w:r>
-      <w:proofErr w:type="spellEnd"/>
+        <w:t xml:space="preserve"> Fortran 90 recommended integers, reals</w:t>
+      </w:r>
       <w:r>
         <w:t>,</w:t>
       </w:r>
@@ -2986,17 +2896,8 @@
           <w:rFonts w:ascii="Courier New" w:hAnsi="Courier New" w:cs="Courier New"/>
           <w:sz w:val="20"/>
         </w:rPr>
-        <w:t>=</w:t>
-      </w:r>
-      <w:proofErr w:type="spellStart"/>
-      <w:r>
-        <w:rPr>
-          <w:rFonts w:ascii="Courier New" w:hAnsi="Courier New" w:cs="Courier New"/>
-          <w:sz w:val="20"/>
-        </w:rPr>
-        <w:t>big_enough_to_store</w:t>
-      </w:r>
-      <w:proofErr w:type="spellEnd"/>
+        <w:t>=big_enough_to_store</w:t>
+      </w:r>
       <w:r>
         <w:rPr>
           <w:rFonts w:ascii="Courier New" w:hAnsi="Courier New" w:cs="Courier New"/>
@@ -3190,17 +3091,12 @@
       <w:pPr>
         <w:pStyle w:val="Heading2"/>
       </w:pPr>
-      <w:bookmarkStart w:id="3" w:name="_Toc306634149"/>
+      <w:bookmarkStart w:id="4" w:name="_Toc306891875"/>
       <w:r>
         <w:t xml:space="preserve">Support for </w:t>
       </w:r>
-      <w:proofErr w:type="gramStart"/>
-      <w:r>
-        <w:t>Fortran</w:t>
-      </w:r>
-      <w:proofErr w:type="gramEnd"/>
-      <w:r>
-        <w:t xml:space="preserve"> </w:t>
+      <w:r>
+        <w:t xml:space="preserve">Fortran </w:t>
       </w:r>
       <w:r>
         <w:t xml:space="preserve">Derived Data Types </w:t>
@@ -3214,7 +3110,7 @@
       <w:r>
         <w:t>Compound Datatypes</w:t>
       </w:r>
-      <w:bookmarkEnd w:id="3"/>
+      <w:bookmarkEnd w:id="4"/>
     </w:p>
     <w:p>
       <w:r>
@@ -3315,21 +3211,11 @@
             <w:r>
               <w:t xml:space="preserve">    </w:t>
             </w:r>
-            <w:proofErr w:type="spellStart"/>
             <w:r>
-              <w:t>typedef</w:t>
+              <w:t xml:space="preserve">typedef </w:t>
             </w:r>
-            <w:proofErr w:type="spellEnd"/>
             <w:r>
-              <w:t xml:space="preserve"> </w:t>
-            </w:r>
-            <w:proofErr w:type="spellStart"/>
-            <w:r>
-              <w:t>struct</w:t>
-            </w:r>
-            <w:proofErr w:type="spellEnd"/>
-            <w:r>
-              <w:t xml:space="preserve"> {</w:t>
+              <w:t>struct {</w:t>
             </w:r>
           </w:p>
           <w:p>
@@ -3337,15 +3223,7 @@
               <w:pStyle w:val="Courier10"/>
             </w:pPr>
             <w:r>
-              <w:t xml:space="preserve">        </w:t>
-            </w:r>
-            <w:proofErr w:type="spellStart"/>
-            <w:r>
-              <w:t>int</w:t>
-            </w:r>
-            <w:proofErr w:type="spellEnd"/>
-            <w:r>
-              <w:t xml:space="preserve"> a;</w:t>
+              <w:t xml:space="preserve">        int a;</w:t>
             </w:r>
           </w:p>
           <w:p>
@@ -3361,15 +3239,7 @@
               <w:pStyle w:val="Courier10"/>
             </w:pPr>
             <w:r>
-              <w:t xml:space="preserve">        </w:t>
-            </w:r>
-            <w:proofErr w:type="spellStart"/>
-            <w:r>
-              <w:t>my_type</w:t>
-            </w:r>
-            <w:proofErr w:type="spellEnd"/>
-            <w:r>
-              <w:t xml:space="preserve"> c;</w:t>
+              <w:t xml:space="preserve">        my_type c;</w:t>
             </w:r>
           </w:p>
           <w:p>
@@ -3521,13 +3391,8 @@
       <w:r>
         <w:t xml:space="preserve"> </w:t>
       </w:r>
-      <w:proofErr w:type="gramStart"/>
-      <w:r>
-        <w:t>Fortran</w:t>
-      </w:r>
-      <w:proofErr w:type="gramEnd"/>
-      <w:r>
-        <w:t xml:space="preserve"> applications cannot </w:t>
+      <w:r>
+        <w:t xml:space="preserve">Fortran applications cannot </w:t>
       </w:r>
       <w:r>
         <w:t xml:space="preserve">write and </w:t>
@@ -3648,7 +3513,7 @@
       <w:pPr>
         <w:pStyle w:val="Heading2"/>
       </w:pPr>
-      <w:bookmarkStart w:id="4" w:name="_Toc306634150"/>
+      <w:bookmarkStart w:id="5" w:name="_Toc306891876"/>
       <w:r>
         <w:t xml:space="preserve">Support for HDF5 </w:t>
       </w:r>
@@ -3667,7 +3532,7 @@
       <w:r>
         <w:t>s</w:t>
       </w:r>
-      <w:bookmarkEnd w:id="4"/>
+      <w:bookmarkEnd w:id="5"/>
     </w:p>
     <w:p>
       <w:r>
@@ -3676,39 +3541,34 @@
       <w:r>
         <w:t xml:space="preserve">of the HDF5 </w:t>
       </w:r>
-      <w:proofErr w:type="gramStart"/>
-      <w:r>
-        <w:t>Fortran</w:t>
-      </w:r>
-      <w:proofErr w:type="gramEnd"/>
+      <w:r>
+        <w:t xml:space="preserve">Fortran </w:t>
+      </w:r>
+      <w:r>
+        <w:t xml:space="preserve">Library </w:t>
+      </w:r>
+      <w:r>
+        <w:t xml:space="preserve">prior to 1.8.8 have </w:t>
+      </w:r>
+      <w:r>
+        <w:t>provide</w:t>
+      </w:r>
+      <w:r>
+        <w:t>d</w:t>
+      </w:r>
       <w:r>
         <w:t xml:space="preserve"> </w:t>
       </w:r>
       <w:r>
-        <w:t xml:space="preserve">Library </w:t>
-      </w:r>
-      <w:r>
-        <w:t xml:space="preserve">prior to 1.8.8 have </w:t>
-      </w:r>
-      <w:r>
-        <w:t>provide</w:t>
-      </w:r>
-      <w:r>
-        <w:t>d</w:t>
+        <w:t>a</w:t>
+      </w:r>
+      <w:r>
+        <w:t>n</w:t>
       </w:r>
       <w:r>
         <w:t xml:space="preserve"> </w:t>
       </w:r>
       <w:r>
-        <w:t>a</w:t>
-      </w:r>
-      <w:r>
-        <w:t>n</w:t>
-      </w:r>
-      <w:r>
-        <w:t xml:space="preserve"> </w:t>
-      </w:r>
-      <w:r>
         <w:t>inefficient way</w:t>
       </w:r>
       <w:r>
@@ -3727,15 +3587,7 @@
         <w:t>types.</w:t>
       </w:r>
       <w:r>
-        <w:t xml:space="preserve"> The base type of the HDF5 variable-length datatype has to be one of the </w:t>
-      </w:r>
-      <w:proofErr w:type="gramStart"/>
-      <w:r>
-        <w:t>Fortran</w:t>
-      </w:r>
-      <w:proofErr w:type="gramEnd"/>
-      <w:r>
-        <w:t xml:space="preserve"> intrinsic types. </w:t>
+        <w:t xml:space="preserve"> The base type of the HDF5 variable-length datatype has to be one of the Fortran intrinsic types. </w:t>
       </w:r>
       <w:r>
         <w:t>Application</w:t>
@@ -3787,108 +3639,40 @@
       <w:r>
         <w:t xml:space="preserve">two-dimensional array </w:t>
       </w:r>
-      <w:proofErr w:type="spellStart"/>
-      <w:proofErr w:type="gramStart"/>
       <w:r>
         <w:rPr>
           <w:rFonts w:ascii="Courier New" w:hAnsi="Courier New" w:cs="Courier New"/>
           <w:sz w:val="20"/>
         </w:rPr>
-        <w:t>buf</w:t>
-      </w:r>
-      <w:proofErr w:type="spellEnd"/>
+        <w:t>buf(max_elem_length, num_elem)</w:t>
+      </w:r>
+      <w:r>
+        <w:t xml:space="preserve"> </w:t>
+      </w:r>
+      <w:r>
+        <w:t xml:space="preserve">with </w:t>
+      </w:r>
+      <w:r>
+        <w:t xml:space="preserve">the </w:t>
+      </w:r>
+      <w:r>
+        <w:t xml:space="preserve">actual data and </w:t>
+      </w:r>
+      <w:r>
+        <w:t xml:space="preserve">a </w:t>
+      </w:r>
+      <w:r>
+        <w:t>one-dimensional array</w:t>
+      </w:r>
+      <w:r>
+        <w:t xml:space="preserve"> with the length of each element </w:t>
+      </w:r>
       <w:r>
         <w:rPr>
           <w:rFonts w:ascii="Courier New" w:hAnsi="Courier New" w:cs="Courier New"/>
           <w:sz w:val="20"/>
         </w:rPr>
-        <w:t>(</w:t>
-      </w:r>
-      <w:proofErr w:type="spellStart"/>
-      <w:proofErr w:type="gramEnd"/>
-      <w:r>
-        <w:rPr>
-          <w:rFonts w:ascii="Courier New" w:hAnsi="Courier New" w:cs="Courier New"/>
-          <w:sz w:val="20"/>
-        </w:rPr>
-        <w:t>max_elem_length</w:t>
-      </w:r>
-      <w:proofErr w:type="spellEnd"/>
-      <w:r>
-        <w:rPr>
-          <w:rFonts w:ascii="Courier New" w:hAnsi="Courier New" w:cs="Courier New"/>
-          <w:sz w:val="20"/>
-        </w:rPr>
-        <w:t xml:space="preserve">, </w:t>
-      </w:r>
-      <w:proofErr w:type="spellStart"/>
-      <w:r>
-        <w:rPr>
-          <w:rFonts w:ascii="Courier New" w:hAnsi="Courier New" w:cs="Courier New"/>
-          <w:sz w:val="20"/>
-        </w:rPr>
-        <w:t>num_elem</w:t>
-      </w:r>
-      <w:proofErr w:type="spellEnd"/>
-      <w:r>
-        <w:rPr>
-          <w:rFonts w:ascii="Courier New" w:hAnsi="Courier New" w:cs="Courier New"/>
-          <w:sz w:val="20"/>
-        </w:rPr>
-        <w:t>)</w:t>
-      </w:r>
-      <w:r>
-        <w:t xml:space="preserve"> </w:t>
-      </w:r>
-      <w:r>
-        <w:t xml:space="preserve">with </w:t>
-      </w:r>
-      <w:r>
-        <w:t xml:space="preserve">the </w:t>
-      </w:r>
-      <w:r>
-        <w:t xml:space="preserve">actual data and </w:t>
-      </w:r>
-      <w:r>
-        <w:t xml:space="preserve">a </w:t>
-      </w:r>
-      <w:r>
-        <w:t>one-dimensional array</w:t>
-      </w:r>
-      <w:r>
-        <w:t xml:space="preserve"> with the length of each element </w:t>
-      </w:r>
-      <w:proofErr w:type="spellStart"/>
-      <w:r>
-        <w:rPr>
-          <w:rFonts w:ascii="Courier New" w:hAnsi="Courier New" w:cs="Courier New"/>
-          <w:sz w:val="20"/>
-        </w:rPr>
-        <w:t>elen</w:t>
-      </w:r>
-      <w:proofErr w:type="spellEnd"/>
-      <w:r>
-        <w:rPr>
-          <w:rFonts w:ascii="Courier New" w:hAnsi="Courier New" w:cs="Courier New"/>
-          <w:sz w:val="20"/>
-        </w:rPr>
-        <w:t>(</w:t>
-      </w:r>
-      <w:proofErr w:type="spellStart"/>
-      <w:r>
-        <w:rPr>
-          <w:rFonts w:ascii="Courier New" w:hAnsi="Courier New" w:cs="Courier New"/>
-          <w:sz w:val="20"/>
-        </w:rPr>
-        <w:t>num_elem</w:t>
-      </w:r>
-      <w:proofErr w:type="spellEnd"/>
-      <w:r>
-        <w:rPr>
-          <w:rFonts w:ascii="Courier New" w:hAnsi="Courier New" w:cs="Courier New"/>
-          <w:sz w:val="20"/>
-        </w:rPr>
-        <w:t>)</w:t>
+        <w:t>elen(num_elem)</w:t>
       </w:r>
       <w:r>
         <w:t xml:space="preserve"> </w:t>
@@ -3946,17 +3730,12 @@
       <w:pPr>
         <w:pStyle w:val="Heading2"/>
       </w:pPr>
-      <w:bookmarkStart w:id="5" w:name="_Toc306634151"/>
+      <w:bookmarkStart w:id="6" w:name="_Toc306891877"/>
       <w:r>
         <w:t xml:space="preserve">Support for </w:t>
       </w:r>
-      <w:proofErr w:type="gramStart"/>
-      <w:r>
-        <w:t>Fortran</w:t>
-      </w:r>
-      <w:proofErr w:type="gramEnd"/>
-      <w:r>
-        <w:t xml:space="preserve"> </w:t>
+      <w:r>
+        <w:t xml:space="preserve">Fortran </w:t>
       </w:r>
       <w:r>
         <w:t xml:space="preserve">Enumerated Data Types </w:t>
@@ -3967,7 +3746,7 @@
       <w:r>
         <w:t>Enumerated Datatypes</w:t>
       </w:r>
-      <w:bookmarkEnd w:id="5"/>
+      <w:bookmarkEnd w:id="6"/>
     </w:p>
     <w:p>
       <w:r>
@@ -4021,15 +3800,7 @@
         <w:t xml:space="preserve">he </w:t>
       </w:r>
       <w:r>
-        <w:t xml:space="preserve">HDF5 </w:t>
-      </w:r>
-      <w:proofErr w:type="gramStart"/>
-      <w:r>
-        <w:t>Fortran</w:t>
-      </w:r>
-      <w:proofErr w:type="gramEnd"/>
-      <w:r>
-        <w:t xml:space="preserve"> </w:t>
+        <w:t xml:space="preserve">HDF5 Fortran </w:t>
       </w:r>
       <w:r>
         <w:t xml:space="preserve">Library </w:t>
@@ -4056,15 +3827,7 @@
         <w:t xml:space="preserve">An example </w:t>
       </w:r>
       <w:r>
-        <w:t xml:space="preserve">of a </w:t>
-      </w:r>
-      <w:proofErr w:type="gramStart"/>
-      <w:r>
-        <w:t>Fortran</w:t>
-      </w:r>
-      <w:proofErr w:type="gramEnd"/>
-      <w:r>
-        <w:t xml:space="preserve"> enumerator and its C counterpart are shown below:</w:t>
+        <w:t>of a Fortran enumerator and its C counterpart are shown below:</w:t>
       </w:r>
     </w:p>
     <w:p/>
@@ -4128,21 +3891,11 @@
             <w:r>
               <w:t xml:space="preserve">    </w:t>
             </w:r>
-            <w:proofErr w:type="spellStart"/>
             <w:r>
-              <w:t>typedef</w:t>
+              <w:t xml:space="preserve">typedef </w:t>
             </w:r>
-            <w:proofErr w:type="spellEnd"/>
             <w:r>
-              <w:t xml:space="preserve"> </w:t>
-            </w:r>
-            <w:proofErr w:type="spellStart"/>
-            <w:r>
-              <w:t>enum</w:t>
-            </w:r>
-            <w:proofErr w:type="spellEnd"/>
-            <w:r>
-              <w:t xml:space="preserve"> {</w:t>
+              <w:t>enum {</w:t>
             </w:r>
           </w:p>
           <w:p>
@@ -4174,13 +3927,8 @@
               <w:pStyle w:val="Courier10"/>
             </w:pPr>
             <w:r>
-              <w:t xml:space="preserve">    } </w:t>
+              <w:t xml:space="preserve">    } ascii_code_t</w:t>
             </w:r>
-            <w:proofErr w:type="spellStart"/>
-            <w:r>
-              <w:t>ascii_code_t</w:t>
-            </w:r>
-            <w:proofErr w:type="spellEnd"/>
           </w:p>
         </w:tc>
         <w:tc>
@@ -4229,15 +3977,7 @@
     <w:p/>
     <w:p>
       <w:r>
-        <w:t xml:space="preserve">Both definitions declare an enumerator with constants 65, 68, and 69. The </w:t>
-      </w:r>
-      <w:proofErr w:type="gramStart"/>
-      <w:r>
-        <w:t>Fortran</w:t>
-      </w:r>
-      <w:proofErr w:type="gramEnd"/>
-      <w:r>
-        <w:t xml:space="preserve"> 2003 standard guarantees that constants declared as enumerator correspond to the same integer type used in C</w:t>
+        <w:t>Both definitions declare an enumerator with constants 65, 68, and 69. The Fortran 2003 standard guarantees that constants declared as enumerator correspond to the same integer type used in C</w:t>
       </w:r>
       <w:r>
         <w:t>;</w:t>
@@ -4305,7 +4045,7 @@
       <w:pPr>
         <w:pStyle w:val="Heading2"/>
       </w:pPr>
-      <w:bookmarkStart w:id="6" w:name="_Toc306634152"/>
+      <w:bookmarkStart w:id="7" w:name="_Toc306891878"/>
       <w:r>
         <w:lastRenderedPageBreak/>
         <w:t xml:space="preserve">HDF5 APIs with </w:t>
@@ -4313,51 +4053,43 @@
       <w:r>
         <w:t>Callback Functions</w:t>
       </w:r>
-      <w:bookmarkEnd w:id="6"/>
+      <w:bookmarkEnd w:id="7"/>
     </w:p>
     <w:p>
       <w:r>
         <w:t xml:space="preserve">The </w:t>
       </w:r>
       <w:r>
-        <w:t xml:space="preserve">HDF5 </w:t>
-      </w:r>
-      <w:proofErr w:type="gramStart"/>
-      <w:r>
-        <w:t>Fortran</w:t>
-      </w:r>
-      <w:proofErr w:type="gramEnd"/>
+        <w:t xml:space="preserve">HDF5 Fortran </w:t>
+      </w:r>
+      <w:r>
+        <w:t xml:space="preserve">Library </w:t>
+      </w:r>
+      <w:r>
+        <w:t xml:space="preserve">prior to the 1.8.8 release </w:t>
+      </w:r>
+      <w:r>
+        <w:t xml:space="preserve">has not had </w:t>
+      </w:r>
+      <w:r>
+        <w:t>Fortran counterparts of th</w:t>
+      </w:r>
+      <w:r>
+        <w:t>e C functions that use callback</w:t>
+      </w:r>
+      <w:r>
+        <w:t xml:space="preserve">s as </w:t>
+      </w:r>
+      <w:r>
+        <w:t>parameters</w:t>
+      </w:r>
+      <w:r>
+        <w:t>.</w:t>
+      </w:r>
       <w:r>
         <w:t xml:space="preserve"> </w:t>
       </w:r>
       <w:r>
-        <w:t xml:space="preserve">Library </w:t>
-      </w:r>
-      <w:r>
-        <w:t xml:space="preserve">prior to the 1.8.8 release </w:t>
-      </w:r>
-      <w:r>
-        <w:t xml:space="preserve">has not had </w:t>
-      </w:r>
-      <w:r>
-        <w:t>Fortran counterparts of th</w:t>
-      </w:r>
-      <w:r>
-        <w:t>e C functions that use callback</w:t>
-      </w:r>
-      <w:r>
-        <w:t xml:space="preserve">s as </w:t>
-      </w:r>
-      <w:r>
-        <w:t>parameters</w:t>
-      </w:r>
-      <w:r>
-        <w:t>.</w:t>
-      </w:r>
-      <w:r>
-        <w:t xml:space="preserve"> </w:t>
-      </w:r>
-      <w:r>
         <w:t xml:space="preserve">For </w:t>
       </w:r>
       <w:r>
@@ -4367,15 +4099,7 @@
         <w:t>,</w:t>
       </w:r>
       <w:r>
-        <w:t xml:space="preserve"> there is no </w:t>
-      </w:r>
-      <w:proofErr w:type="gramStart"/>
-      <w:r>
-        <w:t>Fortran</w:t>
-      </w:r>
-      <w:proofErr w:type="gramEnd"/>
-      <w:r>
-        <w:t xml:space="preserve"> subroutine for </w:t>
+        <w:t xml:space="preserve"> there is no Fortran subroutine for </w:t>
       </w:r>
       <w:r>
         <w:t xml:space="preserve">the </w:t>
@@ -4446,15 +4170,7 @@
         <w:t xml:space="preserve">have not been </w:t>
       </w:r>
       <w:r>
-        <w:t xml:space="preserve">available to </w:t>
-      </w:r>
-      <w:proofErr w:type="gramStart"/>
-      <w:r>
-        <w:t>Fortran</w:t>
-      </w:r>
-      <w:proofErr w:type="gramEnd"/>
-      <w:r>
-        <w:t xml:space="preserve"> application developers.</w:t>
+        <w:t>available to Fortran application developers.</w:t>
       </w:r>
     </w:p>
     <w:p/>
@@ -4462,16 +4178,14 @@
       <w:pPr>
         <w:pStyle w:val="Heading1"/>
       </w:pPr>
-      <w:bookmarkStart w:id="7" w:name="_Toc306634153"/>
+      <w:bookmarkStart w:id="8" w:name="_Toc306891879"/>
       <w:r>
         <w:lastRenderedPageBreak/>
         <w:t xml:space="preserve">Support for </w:t>
       </w:r>
-      <w:proofErr w:type="gramStart"/>
       <w:r>
         <w:t>Fortran</w:t>
       </w:r>
-      <w:proofErr w:type="gramEnd"/>
       <w:r>
         <w:t xml:space="preserve"> 2003 </w:t>
       </w:r>
@@ -4481,7 +4195,7 @@
       <w:r>
         <w:t>in HDF5</w:t>
       </w:r>
-      <w:bookmarkEnd w:id="7"/>
+      <w:bookmarkEnd w:id="8"/>
     </w:p>
     <w:p>
       <w:r>
@@ -4517,13 +4231,8 @@
       <w:r>
         <w:t xml:space="preserve">and </w:t>
       </w:r>
-      <w:proofErr w:type="gramStart"/>
-      <w:r>
-        <w:t>function</w:t>
-      </w:r>
-      <w:proofErr w:type="gramEnd"/>
-      <w:r>
-        <w:t xml:space="preserve"> pointer</w:t>
+      <w:r>
+        <w:t>function pointer</w:t>
       </w:r>
       <w:r>
         <w:t xml:space="preserve">s. </w:t>
@@ -4550,12 +4259,7 @@
         <w:t>treat</w:t>
       </w:r>
       <w:r>
-        <w:t xml:space="preserve"> all</w:t>
-      </w:r>
-      <w:bookmarkStart w:id="8" w:name="_GoBack"/>
-      <w:bookmarkEnd w:id="8"/>
-      <w:r>
-        <w:t xml:space="preserve"> previously unsupported types, variables</w:t>
+        <w:t xml:space="preserve"> all previously unsupported types, variables</w:t>
       </w:r>
       <w:r>
         <w:t>,</w:t>
@@ -4983,24 +4687,96 @@
         <w:t xml:space="preserve">  TYPE</w:t>
       </w:r>
       <w:r>
-        <w:t>, BIND(C</w:t>
-      </w:r>
-      <w:proofErr w:type="gramStart"/>
-      <w:r>
-        <w:t>) :</w:t>
-      </w:r>
-      <w:proofErr w:type="gramEnd"/>
-      <w:r>
-        <w:t>:</w:t>
+        <w:t>, BIND(C) ::</w:t>
+      </w:r>
+      <w:r>
+        <w:t xml:space="preserve"> sensor_t</w:t>
+      </w:r>
+    </w:p>
+    <w:p>
+      <w:pPr>
+        <w:pStyle w:val="Courier10"/>
+      </w:pPr>
+      <w:r>
+        <w:t xml:space="preserve">    </w:t>
+      </w:r>
+      <w:r>
+        <w:t xml:space="preserve">  </w:t>
+      </w:r>
+      <w:r>
+        <w:t>…</w:t>
+      </w:r>
+    </w:p>
+    <w:p>
+      <w:pPr>
+        <w:pStyle w:val="Courier10"/>
+      </w:pPr>
+      <w:r>
+        <w:t xml:space="preserve">    </w:t>
+      </w:r>
+      <w:r>
+        <w:t xml:space="preserve">  END TYPE sensor_t</w:t>
+      </w:r>
+    </w:p>
+    <w:p>
+      <w:pPr>
+        <w:pStyle w:val="Courier10"/>
+      </w:pPr>
+      <w:r>
+        <w:t xml:space="preserve">    </w:t>
+      </w:r>
+      <w:r>
+        <w:t xml:space="preserve">  TYPE(sensor_t), DIMENSION(1:100), </w:t>
+      </w:r>
+      <w:r>
+        <w:rPr>
+          <w:highlight w:val="lightGray"/>
+        </w:rPr>
+        <w:t>TARGET</w:t>
+      </w:r>
+      <w:r>
+        <w:t xml:space="preserve"> ::  wdata ! Write buffer</w:t>
+      </w:r>
+    </w:p>
+    <w:p>
+      <w:pPr>
+        <w:pStyle w:val="Courier10"/>
+      </w:pPr>
+      <w:r>
+        <w:t xml:space="preserve">    </w:t>
+      </w:r>
+      <w:r>
+        <w:t xml:space="preserve">  </w:t>
+      </w:r>
+      <w:r>
+        <w:rPr>
+          <w:highlight w:val="lightGray"/>
+        </w:rPr>
+        <w:t xml:space="preserve">TYPE(C_PTR) :: </w:t>
+      </w:r>
+      <w:r>
+        <w:rPr>
+          <w:highlight w:val="lightGray"/>
+        </w:rPr>
+        <w:t>ptr</w:t>
+      </w:r>
+    </w:p>
+    <w:p>
+      <w:pPr>
+        <w:pStyle w:val="Courier10"/>
+      </w:pPr>
+      <w:r>
+        <w:t xml:space="preserve">    </w:t>
+      </w:r>
+      <w:r>
+        <w:t xml:space="preserve">  </w:t>
+      </w:r>
+      <w:r>
+        <w:t>…</w:t>
       </w:r>
       <w:r>
         <w:t xml:space="preserve"> </w:t>
       </w:r>
-      <w:proofErr w:type="spellStart"/>
-      <w:r>
-        <w:t>sensor_t</w:t>
-      </w:r>
-      <w:proofErr w:type="spellEnd"/>
     </w:p>
     <w:p>
       <w:pPr>
@@ -5013,7 +4789,10 @@
         <w:t xml:space="preserve">  </w:t>
       </w:r>
       <w:r>
-        <w:t>…</w:t>
+        <w:rPr>
+          <w:highlight w:val="lightGray"/>
+        </w:rPr>
+        <w:t>ptr = C_LOC(wdata(1))</w:t>
       </w:r>
     </w:p>
     <w:p>
@@ -5024,13 +4803,17 @@
         <w:t xml:space="preserve">    </w:t>
       </w:r>
       <w:r>
-        <w:t xml:space="preserve">  END TYPE </w:t>
-      </w:r>
-      <w:proofErr w:type="spellStart"/>
-      <w:r>
-        <w:t>sensor_t</w:t>
-      </w:r>
-      <w:proofErr w:type="spellEnd"/>
+        <w:t xml:space="preserve">  CALL h5dwrite_f(dset, memtype, </w:t>
+      </w:r>
+      <w:r>
+        <w:rPr>
+          <w:highlight w:val="lightGray"/>
+        </w:rPr>
+        <w:t>ptr</w:t>
+      </w:r>
+      <w:r>
+        <w:t>, hdferr)</w:t>
+      </w:r>
     </w:p>
     <w:p>
       <w:pPr>
@@ -5040,37 +4823,122 @@
         <w:t xml:space="preserve">    </w:t>
       </w:r>
       <w:r>
+        <w:t xml:space="preserve">  …</w:t>
+      </w:r>
+    </w:p>
+    <w:p>
+      <w:pPr>
+        <w:pStyle w:val="Courier10"/>
+      </w:pPr>
+      <w:r>
+        <w:t xml:space="preserve">    </w:t>
+      </w:r>
+      <w:r>
+        <w:t>END PROGRAM main</w:t>
+      </w:r>
+    </w:p>
+    <w:p/>
+    <w:p>
+      <w:r>
+        <w:t>The example below shows how to pass a callback function.</w:t>
+      </w:r>
+    </w:p>
+    <w:p/>
+    <w:p>
+      <w:pPr>
+        <w:pStyle w:val="Courier10"/>
+      </w:pPr>
+      <w:r>
+        <w:t xml:space="preserve">    </w:t>
+      </w:r>
+      <w:r>
+        <w:t>PROGRAM main</w:t>
+      </w:r>
+    </w:p>
+    <w:p>
+      <w:pPr>
+        <w:pStyle w:val="Courier10"/>
+      </w:pPr>
+      <w:r>
+        <w:t xml:space="preserve">    </w:t>
+      </w:r>
+      <w:r>
+        <w:t xml:space="preserve">  USE ISO_C_BINDING</w:t>
+      </w:r>
+    </w:p>
+    <w:p>
+      <w:pPr>
+        <w:pStyle w:val="Courier10"/>
+      </w:pPr>
+      <w:r>
+        <w:t xml:space="preserve">    </w:t>
+      </w:r>
+      <w:r>
+        <w:t xml:space="preserve">  USE HDF5</w:t>
+      </w:r>
+    </w:p>
+    <w:p>
+      <w:pPr>
+        <w:pStyle w:val="Courier10"/>
+      </w:pPr>
+      <w:r>
+        <w:t xml:space="preserve">    </w:t>
+      </w:r>
+      <w:r>
+        <w:t xml:space="preserve">! Type iter_info and call op_func function are declared in liter_cb_mod </w:t>
+      </w:r>
+    </w:p>
+    <w:p>
+      <w:pPr>
+        <w:pStyle w:val="Courier10"/>
+      </w:pPr>
+      <w:r>
+        <w:t xml:space="preserve">    </w:t>
+      </w:r>
+      <w:r>
+        <w:t xml:space="preserve">  USE liter_cb_mod </w:t>
+      </w:r>
+    </w:p>
+    <w:p>
+      <w:pPr>
+        <w:pStyle w:val="Courier10"/>
+      </w:pPr>
+      <w:r>
+        <w:t xml:space="preserve">    </w:t>
+      </w:r>
+      <w:r>
+        <w:t xml:space="preserve">  …</w:t>
+      </w:r>
+    </w:p>
+    <w:p>
+      <w:pPr>
+        <w:pStyle w:val="Courier10"/>
+      </w:pPr>
+      <w:r>
+        <w:t xml:space="preserve">    </w:t>
+      </w:r>
+      <w:r>
         <w:t xml:space="preserve">  </w:t>
       </w:r>
-      <w:proofErr w:type="gramStart"/>
-      <w:r>
-        <w:t>TYPE(</w:t>
-      </w:r>
-      <w:proofErr w:type="spellStart"/>
-      <w:proofErr w:type="gramEnd"/>
-      <w:r>
-        <w:t>sensor_t</w:t>
-      </w:r>
-      <w:proofErr w:type="spellEnd"/>
-      <w:r>
-        <w:t xml:space="preserve">), DIMENSION(1:100), </w:t>
+      <w:r>
+        <w:t>TYPE(C_PTR) :: ptr</w:t>
+      </w:r>
+    </w:p>
+    <w:p>
+      <w:pPr>
+        <w:pStyle w:val="Courier10"/>
+      </w:pPr>
+      <w:r>
+        <w:t xml:space="preserve">    </w:t>
+      </w:r>
+      <w:r>
+        <w:t xml:space="preserve">  </w:t>
       </w:r>
       <w:r>
         <w:rPr>
           <w:highlight w:val="lightGray"/>
         </w:rPr>
-        <w:t>TARGET</w:t>
-      </w:r>
-      <w:r>
-        <w:t xml:space="preserve"> ::  </w:t>
-      </w:r>
-      <w:proofErr w:type="spellStart"/>
-      <w:r>
-        <w:t>wdata</w:t>
-      </w:r>
-      <w:proofErr w:type="spellEnd"/>
-      <w:r>
-        <w:t xml:space="preserve"> ! Write buffer</w:t>
+        <w:t>TYPE(C_FUNPTR) :: funptr</w:t>
       </w:r>
     </w:p>
     <w:p>
@@ -5083,347 +4951,11 @@
       <w:r>
         <w:t xml:space="preserve">  </w:t>
       </w:r>
-      <w:proofErr w:type="gramStart"/>
-      <w:r>
-        <w:rPr>
-          <w:highlight w:val="lightGray"/>
-        </w:rPr>
-        <w:t>TYPE(</w:t>
-      </w:r>
-      <w:proofErr w:type="gramEnd"/>
-      <w:r>
-        <w:rPr>
-          <w:highlight w:val="lightGray"/>
-        </w:rPr>
-        <w:t xml:space="preserve">C_PTR) :: </w:t>
-      </w:r>
-      <w:proofErr w:type="spellStart"/>
-      <w:r>
-        <w:rPr>
-          <w:highlight w:val="lightGray"/>
-        </w:rPr>
-        <w:t>ptr</w:t>
-      </w:r>
-      <w:proofErr w:type="spellEnd"/>
-    </w:p>
-    <w:p>
-      <w:pPr>
-        <w:pStyle w:val="Courier10"/>
-      </w:pPr>
-      <w:r>
-        <w:t xml:space="preserve">    </w:t>
-      </w:r>
-      <w:r>
-        <w:t xml:space="preserve">  </w:t>
-      </w:r>
-      <w:r>
-        <w:t>…</w:t>
-      </w:r>
-      <w:r>
-        <w:t xml:space="preserve"> </w:t>
-      </w:r>
-    </w:p>
-    <w:p>
-      <w:pPr>
-        <w:pStyle w:val="Courier10"/>
-      </w:pPr>
-      <w:r>
-        <w:t xml:space="preserve">    </w:t>
-      </w:r>
-      <w:r>
-        <w:t xml:space="preserve">  </w:t>
-      </w:r>
-      <w:proofErr w:type="spellStart"/>
-      <w:proofErr w:type="gramStart"/>
-      <w:r>
-        <w:rPr>
-          <w:highlight w:val="lightGray"/>
-        </w:rPr>
-        <w:t>ptr</w:t>
-      </w:r>
-      <w:proofErr w:type="spellEnd"/>
-      <w:proofErr w:type="gramEnd"/>
-      <w:r>
-        <w:rPr>
-          <w:highlight w:val="lightGray"/>
-        </w:rPr>
-        <w:t xml:space="preserve"> = C_LOC(</w:t>
-      </w:r>
-      <w:proofErr w:type="spellStart"/>
-      <w:r>
-        <w:rPr>
-          <w:highlight w:val="lightGray"/>
-        </w:rPr>
-        <w:t>wdata</w:t>
-      </w:r>
-      <w:proofErr w:type="spellEnd"/>
-      <w:r>
-        <w:rPr>
-          <w:highlight w:val="lightGray"/>
-        </w:rPr>
-        <w:t>(1))</w:t>
-      </w:r>
-    </w:p>
-    <w:p>
-      <w:pPr>
-        <w:pStyle w:val="Courier10"/>
-      </w:pPr>
-      <w:r>
-        <w:t xml:space="preserve">    </w:t>
-      </w:r>
-      <w:r>
-        <w:t xml:space="preserve">  CALL h5dwrite_</w:t>
-      </w:r>
-      <w:proofErr w:type="gramStart"/>
-      <w:r>
-        <w:t>f(</w:t>
-      </w:r>
-      <w:proofErr w:type="spellStart"/>
-      <w:proofErr w:type="gramEnd"/>
-      <w:r>
-        <w:t>dset</w:t>
-      </w:r>
-      <w:proofErr w:type="spellEnd"/>
-      <w:r>
-        <w:t xml:space="preserve">, </w:t>
-      </w:r>
-      <w:proofErr w:type="spellStart"/>
-      <w:r>
-        <w:t>memtype</w:t>
-      </w:r>
-      <w:proofErr w:type="spellEnd"/>
-      <w:r>
-        <w:t xml:space="preserve">, </w:t>
-      </w:r>
-      <w:proofErr w:type="spellStart"/>
-      <w:r>
-        <w:rPr>
-          <w:highlight w:val="lightGray"/>
-        </w:rPr>
-        <w:t>ptr</w:t>
-      </w:r>
-      <w:proofErr w:type="spellEnd"/>
-      <w:r>
-        <w:t xml:space="preserve">, </w:t>
-      </w:r>
-      <w:proofErr w:type="spellStart"/>
-      <w:r>
-        <w:t>hdferr</w:t>
-      </w:r>
-      <w:proofErr w:type="spellEnd"/>
-      <w:r>
-        <w:t>)</w:t>
-      </w:r>
-    </w:p>
-    <w:p>
-      <w:pPr>
-        <w:pStyle w:val="Courier10"/>
-      </w:pPr>
-      <w:r>
-        <w:t xml:space="preserve">    </w:t>
-      </w:r>
-      <w:r>
-        <w:t xml:space="preserve">  …</w:t>
-      </w:r>
-    </w:p>
-    <w:p>
-      <w:pPr>
-        <w:pStyle w:val="Courier10"/>
-      </w:pPr>
-      <w:r>
-        <w:t xml:space="preserve">    </w:t>
-      </w:r>
-      <w:r>
-        <w:t>END PROGRAM main</w:t>
-      </w:r>
-    </w:p>
-    <w:p/>
-    <w:p>
-      <w:r>
-        <w:t>The example below shows how to pass a callback function.</w:t>
-      </w:r>
-    </w:p>
-    <w:p/>
-    <w:p>
-      <w:pPr>
-        <w:pStyle w:val="Courier10"/>
-      </w:pPr>
-      <w:r>
-        <w:t xml:space="preserve">    </w:t>
-      </w:r>
-      <w:r>
-        <w:t>PROGRAM main</w:t>
-      </w:r>
-    </w:p>
-    <w:p>
-      <w:pPr>
-        <w:pStyle w:val="Courier10"/>
-      </w:pPr>
-      <w:r>
-        <w:t xml:space="preserve">    </w:t>
-      </w:r>
-      <w:r>
-        <w:t xml:space="preserve">  USE ISO_C_BINDING</w:t>
-      </w:r>
-    </w:p>
-    <w:p>
-      <w:pPr>
-        <w:pStyle w:val="Courier10"/>
-      </w:pPr>
-      <w:r>
-        <w:t xml:space="preserve">    </w:t>
-      </w:r>
-      <w:r>
-        <w:t xml:space="preserve">  USE HDF5</w:t>
-      </w:r>
-    </w:p>
-    <w:p>
-      <w:pPr>
-        <w:pStyle w:val="Courier10"/>
-      </w:pPr>
-      <w:r>
-        <w:t xml:space="preserve">    </w:t>
-      </w:r>
-      <w:r>
-        <w:t xml:space="preserve">! Type </w:t>
-      </w:r>
-      <w:proofErr w:type="spellStart"/>
-      <w:r>
-        <w:t>iter_info</w:t>
-      </w:r>
-      <w:proofErr w:type="spellEnd"/>
-      <w:r>
-        <w:t xml:space="preserve"> and call </w:t>
-      </w:r>
-      <w:proofErr w:type="spellStart"/>
-      <w:r>
-        <w:t>op_func</w:t>
-      </w:r>
-      <w:proofErr w:type="spellEnd"/>
-      <w:r>
-        <w:t xml:space="preserve"> function are declared in </w:t>
-      </w:r>
-      <w:proofErr w:type="spellStart"/>
-      <w:r>
-        <w:t>liter_cb_mod</w:t>
-      </w:r>
-      <w:proofErr w:type="spellEnd"/>
-      <w:r>
-        <w:t xml:space="preserve"> </w:t>
-      </w:r>
-    </w:p>
-    <w:p>
-      <w:pPr>
-        <w:pStyle w:val="Courier10"/>
-      </w:pPr>
-      <w:r>
-        <w:t xml:space="preserve">    </w:t>
-      </w:r>
-      <w:r>
-        <w:t xml:space="preserve">  USE </w:t>
-      </w:r>
-      <w:proofErr w:type="spellStart"/>
-      <w:r>
-        <w:t>liter_cb_mod</w:t>
-      </w:r>
-      <w:proofErr w:type="spellEnd"/>
-      <w:r>
-        <w:t xml:space="preserve"> </w:t>
-      </w:r>
-    </w:p>
-    <w:p>
-      <w:pPr>
-        <w:pStyle w:val="Courier10"/>
-      </w:pPr>
-      <w:r>
-        <w:t xml:space="preserve">    </w:t>
-      </w:r>
-      <w:r>
-        <w:t xml:space="preserve">  …</w:t>
-      </w:r>
-    </w:p>
-    <w:p>
-      <w:pPr>
-        <w:pStyle w:val="Courier10"/>
-      </w:pPr>
-      <w:r>
-        <w:t xml:space="preserve">    </w:t>
-      </w:r>
-      <w:r>
-        <w:t xml:space="preserve">  </w:t>
-      </w:r>
-      <w:proofErr w:type="gramStart"/>
-      <w:r>
-        <w:t>TYPE(</w:t>
-      </w:r>
-      <w:proofErr w:type="gramEnd"/>
-      <w:r>
-        <w:t xml:space="preserve">C_PTR) :: </w:t>
-      </w:r>
-      <w:proofErr w:type="spellStart"/>
-      <w:r>
-        <w:t>ptr</w:t>
-      </w:r>
-      <w:proofErr w:type="spellEnd"/>
-    </w:p>
-    <w:p>
-      <w:pPr>
-        <w:pStyle w:val="Courier10"/>
-      </w:pPr>
-      <w:r>
-        <w:t xml:space="preserve">    </w:t>
-      </w:r>
-      <w:r>
-        <w:t xml:space="preserve">  </w:t>
-      </w:r>
-      <w:proofErr w:type="gramStart"/>
-      <w:r>
-        <w:rPr>
-          <w:highlight w:val="lightGray"/>
-        </w:rPr>
-        <w:t>TYPE(</w:t>
-      </w:r>
-      <w:proofErr w:type="gramEnd"/>
-      <w:r>
-        <w:rPr>
-          <w:highlight w:val="lightGray"/>
-        </w:rPr>
-        <w:t xml:space="preserve">C_FUNPTR) :: </w:t>
-      </w:r>
-      <w:proofErr w:type="spellStart"/>
-      <w:r>
-        <w:rPr>
-          <w:highlight w:val="lightGray"/>
-        </w:rPr>
-        <w:t>funptr</w:t>
-      </w:r>
-      <w:proofErr w:type="spellEnd"/>
-    </w:p>
-    <w:p>
-      <w:pPr>
-        <w:pStyle w:val="Courier10"/>
-      </w:pPr>
-      <w:r>
-        <w:t xml:space="preserve">    </w:t>
-      </w:r>
-      <w:r>
-        <w:t xml:space="preserve">  </w:t>
-      </w:r>
-      <w:proofErr w:type="gramStart"/>
       <w:r>
         <w:t>TYPE</w:t>
       </w:r>
       <w:r>
-        <w:t>(</w:t>
-      </w:r>
-      <w:proofErr w:type="spellStart"/>
-      <w:proofErr w:type="gramEnd"/>
-      <w:r>
-        <w:t>iter_info</w:t>
-      </w:r>
-      <w:proofErr w:type="spellEnd"/>
-      <w:r>
-        <w:t>), TARGET ::</w:t>
+        <w:t>(iter_info), TARGET ::</w:t>
       </w:r>
       <w:r>
         <w:t xml:space="preserve"> </w:t>
@@ -5454,110 +4986,67 @@
       <w:r>
         <w:t xml:space="preserve">  </w:t>
       </w:r>
-      <w:proofErr w:type="spellStart"/>
-      <w:proofErr w:type="gramStart"/>
+      <w:r>
+        <w:t>ptr = C_LOC(</w:t>
+      </w:r>
+      <w:r>
+        <w:t>info)</w:t>
+      </w:r>
+    </w:p>
+    <w:p>
+      <w:pPr>
+        <w:pStyle w:val="Courier10"/>
+      </w:pPr>
+      <w:r>
+        <w:t xml:space="preserve">    </w:t>
+      </w:r>
+      <w:r>
+        <w:t xml:space="preserve">  </w:t>
+      </w:r>
+      <w:r>
+        <w:rPr>
+          <w:highlight w:val="lightGray"/>
+        </w:rPr>
+        <w:t>funptr = C_</w:t>
+      </w:r>
+      <w:r>
+        <w:rPr>
+          <w:highlight w:val="lightGray"/>
+        </w:rPr>
+        <w:t>FUNLOC(op_func)</w:t>
+      </w:r>
+    </w:p>
+    <w:p>
+      <w:pPr>
+        <w:pStyle w:val="Courier10"/>
+      </w:pPr>
+      <w:r>
+        <w:t xml:space="preserve">    </w:t>
+      </w:r>
+      <w:r>
+        <w:t xml:space="preserve">  CALL </w:t>
+      </w:r>
+      <w:r>
+        <w:t>h5li</w:t>
+      </w:r>
+      <w:r>
+        <w:t>terate_f(file, …</w:t>
+      </w:r>
+      <w:r>
+        <w:t xml:space="preserve">, </w:t>
+      </w:r>
+      <w:r>
+        <w:rPr>
+          <w:highlight w:val="lightGray"/>
+        </w:rPr>
+        <w:t>funptr</w:t>
+      </w:r>
+      <w:r>
+        <w:t xml:space="preserve">, </w:t>
+      </w:r>
       <w:r>
         <w:t>ptr</w:t>
       </w:r>
-      <w:proofErr w:type="spellEnd"/>
-      <w:proofErr w:type="gramEnd"/>
-      <w:r>
-        <w:t xml:space="preserve"> = C_LOC(</w:t>
-      </w:r>
-      <w:r>
-        <w:t>info)</w:t>
-      </w:r>
-    </w:p>
-    <w:p>
-      <w:pPr>
-        <w:pStyle w:val="Courier10"/>
-      </w:pPr>
-      <w:r>
-        <w:t xml:space="preserve">    </w:t>
-      </w:r>
-      <w:r>
-        <w:t xml:space="preserve">  </w:t>
-      </w:r>
-      <w:proofErr w:type="spellStart"/>
-      <w:proofErr w:type="gramStart"/>
-      <w:r>
-        <w:rPr>
-          <w:highlight w:val="lightGray"/>
-        </w:rPr>
-        <w:t>funptr</w:t>
-      </w:r>
-      <w:proofErr w:type="spellEnd"/>
-      <w:proofErr w:type="gramEnd"/>
-      <w:r>
-        <w:rPr>
-          <w:highlight w:val="lightGray"/>
-        </w:rPr>
-        <w:t xml:space="preserve"> = C_</w:t>
-      </w:r>
-      <w:r>
-        <w:rPr>
-          <w:highlight w:val="lightGray"/>
-        </w:rPr>
-        <w:t>FUNLOC(</w:t>
-      </w:r>
-      <w:proofErr w:type="spellStart"/>
-      <w:r>
-        <w:rPr>
-          <w:highlight w:val="lightGray"/>
-        </w:rPr>
-        <w:t>op_func</w:t>
-      </w:r>
-      <w:proofErr w:type="spellEnd"/>
-      <w:r>
-        <w:rPr>
-          <w:highlight w:val="lightGray"/>
-        </w:rPr>
-        <w:t>)</w:t>
-      </w:r>
-    </w:p>
-    <w:p>
-      <w:pPr>
-        <w:pStyle w:val="Courier10"/>
-      </w:pPr>
-      <w:r>
-        <w:t xml:space="preserve">    </w:t>
-      </w:r>
-      <w:r>
-        <w:t xml:space="preserve">  CALL </w:t>
-      </w:r>
-      <w:r>
-        <w:t>h5li</w:t>
-      </w:r>
-      <w:r>
-        <w:t>terate_</w:t>
-      </w:r>
-      <w:proofErr w:type="gramStart"/>
-      <w:r>
-        <w:t>f(</w:t>
-      </w:r>
-      <w:proofErr w:type="gramEnd"/>
-      <w:r>
-        <w:t>file, …</w:t>
-      </w:r>
-      <w:r>
-        <w:t xml:space="preserve">, </w:t>
-      </w:r>
-      <w:proofErr w:type="spellStart"/>
-      <w:r>
-        <w:rPr>
-          <w:highlight w:val="lightGray"/>
-        </w:rPr>
-        <w:t>funptr</w:t>
-      </w:r>
-      <w:proofErr w:type="spellEnd"/>
-      <w:r>
-        <w:t xml:space="preserve">, </w:t>
-      </w:r>
-      <w:proofErr w:type="spellStart"/>
-      <w:r>
-        <w:t>ptr</w:t>
-      </w:r>
-      <w:proofErr w:type="spellEnd"/>
       <w:r>
         <w:t xml:space="preserve">, </w:t>
       </w:r>
@@ -5628,11 +5117,7 @@
         <w:t xml:space="preserve"> in addition to</w:t>
       </w:r>
       <w:r>
-        <w:t xml:space="preserve"> </w:t>
-      </w:r>
-      <w:proofErr w:type="gramStart"/>
-      <w:r>
-        <w:t>the</w:t>
+        <w:t xml:space="preserve"> the</w:t>
       </w:r>
       <w:r>
         <w:t xml:space="preserve"> </w:t>
@@ -5647,23 +5132,13 @@
         </w:rPr>
         <w:t>--</w:t>
       </w:r>
-      <w:proofErr w:type="gramEnd"/>
       <w:r>
         <w:rPr>
           <w:rFonts w:ascii="Courier New" w:hAnsi="Courier New" w:cs="Courier New"/>
           <w:sz w:val="20"/>
         </w:rPr>
-        <w:t>enable-</w:t>
-      </w:r>
-      <w:proofErr w:type="spellStart"/>
-      <w:r>
-        <w:rPr>
-          <w:rFonts w:ascii="Courier New" w:hAnsi="Courier New" w:cs="Courier New"/>
-          <w:sz w:val="20"/>
-        </w:rPr>
-        <w:t>fortran</w:t>
-      </w:r>
-      <w:proofErr w:type="spellEnd"/>
+        <w:t>enable-fortran</w:t>
+      </w:r>
       <w:r>
         <w:t xml:space="preserve"> </w:t>
       </w:r>
@@ -5752,154 +5227,106 @@
         <w:t xml:space="preserve">subdirectory under the installation point </w:t>
       </w:r>
       <w:r>
-        <w:t xml:space="preserve">to check for </w:t>
-      </w:r>
-      <w:proofErr w:type="gramStart"/>
-      <w:r>
-        <w:t>F</w:t>
-      </w:r>
-      <w:r>
-        <w:t>ortran</w:t>
-      </w:r>
-      <w:proofErr w:type="gramEnd"/>
+        <w:t>to check for F</w:t>
+      </w:r>
+      <w:r>
+        <w:t xml:space="preserve">ortran </w:t>
+      </w:r>
+      <w:r>
+        <w:t>2003 support</w:t>
+      </w:r>
+      <w:r>
+        <w:t>. See the example below.</w:t>
+      </w:r>
+    </w:p>
+    <w:p/>
+    <w:p>
+      <w:pPr>
+        <w:pStyle w:val="Courier10"/>
+      </w:pPr>
+      <w:r>
+        <w:t xml:space="preserve">            SUMMARY OF THE HDF5 CONFIGURATION</w:t>
+      </w:r>
+    </w:p>
+    <w:p>
+      <w:pPr>
+        <w:pStyle w:val="Courier10"/>
+      </w:pPr>
+      <w:r>
+        <w:t xml:space="preserve">            =================================</w:t>
+      </w:r>
+    </w:p>
+    <w:p>
+      <w:pPr>
+        <w:pStyle w:val="Courier10"/>
+      </w:pPr>
+      <w:r>
+        <w:t>…</w:t>
+      </w:r>
+    </w:p>
+    <w:p>
+      <w:pPr>
+        <w:pStyle w:val="Courier10"/>
+      </w:pPr>
+    </w:p>
+    <w:p>
+      <w:pPr>
+        <w:pStyle w:val="Courier10"/>
+      </w:pPr>
+      <w:r>
+        <w:t>Languages:</w:t>
+      </w:r>
+    </w:p>
+    <w:p>
+      <w:pPr>
+        <w:pStyle w:val="Courier10"/>
+      </w:pPr>
+      <w:r>
+        <w:t>----------</w:t>
+      </w:r>
+    </w:p>
+    <w:p>
+      <w:pPr>
+        <w:pStyle w:val="Courier10"/>
+      </w:pPr>
+      <w:r>
+        <w:t xml:space="preserve">                        Fortran: yes</w:t>
+      </w:r>
+    </w:p>
+    <w:p>
+      <w:pPr>
+        <w:pStyle w:val="Courier10"/>
+      </w:pPr>
+      <w:r>
+        <w:t xml:space="preserve">               Fortran Compiler: /usr/local/bin/gfortran </w:t>
+      </w:r>
+      <w:r>
+        <w:t>…</w:t>
+      </w:r>
+    </w:p>
+    <w:p>
+      <w:pPr>
+        <w:pStyle w:val="Courier10"/>
+      </w:pPr>
+      <w:r>
+        <w:t xml:space="preserve">          Fortran 2003 Compiler: yes</w:t>
+      </w:r>
+    </w:p>
+    <w:p>
+      <w:pPr>
+        <w:pStyle w:val="Courier10"/>
+      </w:pPr>
       <w:r>
         <w:t xml:space="preserve"> </w:t>
       </w:r>
       <w:r>
-        <w:t>2003 support</w:t>
-      </w:r>
-      <w:r>
-        <w:t>. See the example below.</w:t>
+        <w:t>…</w:t>
       </w:r>
     </w:p>
     <w:p/>
     <w:p>
-      <w:pPr>
-        <w:pStyle w:val="Courier10"/>
-      </w:pPr>
-      <w:r>
-        <w:t xml:space="preserve">            SUMMARY OF THE HDF5 CONFIGURATION</w:t>
-      </w:r>
-    </w:p>
-    <w:p>
-      <w:pPr>
-        <w:pStyle w:val="Courier10"/>
-      </w:pPr>
-      <w:r>
-        <w:t xml:space="preserve">            =================================</w:t>
-      </w:r>
-    </w:p>
-    <w:p>
-      <w:pPr>
-        <w:pStyle w:val="Courier10"/>
-      </w:pPr>
-      <w:r>
-        <w:t>…</w:t>
-      </w:r>
-    </w:p>
-    <w:p>
-      <w:pPr>
-        <w:pStyle w:val="Courier10"/>
-      </w:pPr>
-    </w:p>
-    <w:p>
-      <w:pPr>
-        <w:pStyle w:val="Courier10"/>
-      </w:pPr>
-      <w:r>
-        <w:t>Languages:</w:t>
-      </w:r>
-    </w:p>
-    <w:p>
-      <w:pPr>
-        <w:pStyle w:val="Courier10"/>
-      </w:pPr>
-      <w:r>
-        <w:t>----------</w:t>
-      </w:r>
-    </w:p>
-    <w:p>
-      <w:pPr>
-        <w:pStyle w:val="Courier10"/>
-      </w:pPr>
-      <w:r>
-        <w:t xml:space="preserve">                        </w:t>
-      </w:r>
-      <w:proofErr w:type="gramStart"/>
-      <w:r>
-        <w:t>Fortran</w:t>
-      </w:r>
-      <w:proofErr w:type="gramEnd"/>
-      <w:r>
-        <w:t>: yes</w:t>
-      </w:r>
-    </w:p>
-    <w:p>
-      <w:pPr>
-        <w:pStyle w:val="Courier10"/>
-      </w:pPr>
-      <w:r>
-        <w:t xml:space="preserve">               </w:t>
-      </w:r>
-      <w:proofErr w:type="gramStart"/>
-      <w:r>
-        <w:t>Fortran</w:t>
-      </w:r>
-      <w:proofErr w:type="gramEnd"/>
-      <w:r>
-        <w:t xml:space="preserve"> Compiler: /</w:t>
-      </w:r>
-      <w:proofErr w:type="spellStart"/>
-      <w:r>
-        <w:t>usr</w:t>
-      </w:r>
-      <w:proofErr w:type="spellEnd"/>
-      <w:r>
-        <w:t>/local/bin/</w:t>
-      </w:r>
-      <w:proofErr w:type="spellStart"/>
-      <w:r>
-        <w:t>gfortran</w:t>
-      </w:r>
-      <w:proofErr w:type="spellEnd"/>
-      <w:r>
-        <w:t xml:space="preserve"> </w:t>
-      </w:r>
-      <w:r>
-        <w:t>…</w:t>
-      </w:r>
-    </w:p>
-    <w:p>
-      <w:pPr>
-        <w:pStyle w:val="Courier10"/>
-      </w:pPr>
-      <w:r>
-        <w:t xml:space="preserve">          Fortran 2003 Compiler: yes</w:t>
-      </w:r>
-    </w:p>
-    <w:p>
-      <w:pPr>
-        <w:pStyle w:val="Courier10"/>
-      </w:pPr>
-      <w:r>
-        <w:t xml:space="preserve"> </w:t>
-      </w:r>
-      <w:r>
-        <w:t>…</w:t>
-      </w:r>
-    </w:p>
-    <w:p/>
-    <w:p>
-      <w:r>
-        <w:t xml:space="preserve">The current implementation of the </w:t>
-      </w:r>
-      <w:proofErr w:type="gramStart"/>
-      <w:r>
-        <w:t>Fortran</w:t>
-      </w:r>
-      <w:proofErr w:type="gramEnd"/>
-      <w:r>
-        <w:t xml:space="preserve"> 2003 features was tested with the following compilers</w:t>
+      <w:r>
+        <w:t>The current implementation of the Fortran 2003 features was tested with the following compilers</w:t>
       </w:r>
       <w:r>
         <w:t xml:space="preserve">: </w:t>
@@ -6000,15 +5427,8 @@
             <w:tcW w:w="6480" w:type="dxa"/>
           </w:tcPr>
           <w:p>
-            <w:proofErr w:type="spellStart"/>
-            <w:proofErr w:type="gramStart"/>
             <w:r>
-              <w:t>gfortran</w:t>
-            </w:r>
-            <w:proofErr w:type="spellEnd"/>
-            <w:proofErr w:type="gramEnd"/>
-            <w:r>
-              <w:t xml:space="preserve"> 4.5.* </w:t>
+              <w:t xml:space="preserve">gfortran 4.5.* </w:t>
             </w:r>
           </w:p>
           <w:p>
@@ -6045,15 +5465,8 @@
             <w:tcW w:w="6480" w:type="dxa"/>
           </w:tcPr>
           <w:p>
-            <w:proofErr w:type="spellStart"/>
-            <w:proofErr w:type="gramStart"/>
             <w:r>
-              <w:t>gfortran</w:t>
-            </w:r>
-            <w:proofErr w:type="spellEnd"/>
-            <w:proofErr w:type="gramEnd"/>
-            <w:r>
-              <w:t xml:space="preserve"> 4.6.* </w:t>
+              <w:t xml:space="preserve">gfortran 4.6.* </w:t>
             </w:r>
           </w:p>
         </w:tc>
@@ -6088,7 +5501,7 @@
       <w:pPr>
         <w:pStyle w:val="Heading1"/>
       </w:pPr>
-      <w:bookmarkStart w:id="9" w:name="_Toc306634154"/>
+      <w:bookmarkStart w:id="9" w:name="_Toc306891880"/>
       <w:r>
         <w:lastRenderedPageBreak/>
         <w:t xml:space="preserve">New </w:t>
@@ -6102,15 +5515,7 @@
         <w:t xml:space="preserve">lities </w:t>
       </w:r>
       <w:r>
-        <w:t xml:space="preserve">of the HDF5 </w:t>
-      </w:r>
-      <w:proofErr w:type="gramStart"/>
-      <w:r>
-        <w:t>Fortran</w:t>
-      </w:r>
-      <w:proofErr w:type="gramEnd"/>
-      <w:r>
-        <w:t xml:space="preserve"> </w:t>
+        <w:t xml:space="preserve">of the HDF5 Fortran </w:t>
       </w:r>
       <w:r>
         <w:t>Library</w:t>
@@ -6119,15 +5524,7 @@
     </w:p>
     <w:p>
       <w:r>
-        <w:t xml:space="preserve">This section describes in more detail how different </w:t>
-      </w:r>
-      <w:proofErr w:type="gramStart"/>
-      <w:r>
-        <w:t>Fortran</w:t>
-      </w:r>
-      <w:proofErr w:type="gramEnd"/>
-      <w:r>
-        <w:t xml:space="preserve"> data types, HDF5 datatypes, and HDF5 callback functions are handled in </w:t>
+        <w:t xml:space="preserve">This section describes in more detail how different Fortran data types, HDF5 datatypes, and HDF5 callback functions are handled in </w:t>
       </w:r>
       <w:r>
         <w:t xml:space="preserve">HDF5 Release </w:t>
@@ -6170,14 +5567,9 @@
       <w:pPr>
         <w:pStyle w:val="Heading2"/>
       </w:pPr>
-      <w:bookmarkStart w:id="11" w:name="_Toc306634155"/>
-      <w:proofErr w:type="gramStart"/>
-      <w:r>
-        <w:t>Fortran</w:t>
-      </w:r>
-      <w:proofErr w:type="gramEnd"/>
-      <w:r>
-        <w:t xml:space="preserve"> </w:t>
+      <w:bookmarkStart w:id="11" w:name="_Toc306891881"/>
+      <w:r>
+        <w:t xml:space="preserve">Fortran </w:t>
       </w:r>
       <w:r>
         <w:rPr>
@@ -6207,13 +5599,8 @@
       <w:bookmarkEnd w:id="11"/>
     </w:p>
     <w:p>
-      <w:proofErr w:type="gramStart"/>
-      <w:r>
-        <w:t>Fortran</w:t>
-      </w:r>
-      <w:proofErr w:type="gramEnd"/>
-      <w:r>
-        <w:t xml:space="preserve"> has five intrinsic </w:t>
+      <w:r>
+        <w:t xml:space="preserve">Fortran has five intrinsic </w:t>
       </w:r>
       <w:r>
         <w:t xml:space="preserve">data </w:t>
@@ -6339,15 +5726,7 @@
         <w:t xml:space="preserve">The </w:t>
       </w:r>
       <w:r>
-        <w:t xml:space="preserve">HDF5 </w:t>
-      </w:r>
-      <w:proofErr w:type="gramStart"/>
-      <w:r>
-        <w:t>Fortran</w:t>
-      </w:r>
-      <w:proofErr w:type="gramEnd"/>
-      <w:r>
-        <w:t xml:space="preserve"> </w:t>
+        <w:t xml:space="preserve">HDF5 Fortran </w:t>
       </w:r>
       <w:r>
         <w:t xml:space="preserve">Library </w:t>
@@ -6521,15 +5900,7 @@
         <w:t xml:space="preserve">that was </w:t>
       </w:r>
       <w:r>
-        <w:t xml:space="preserve">introduced by the </w:t>
-      </w:r>
-      <w:proofErr w:type="gramStart"/>
-      <w:r>
-        <w:t>Fortran</w:t>
-      </w:r>
-      <w:proofErr w:type="gramEnd"/>
-      <w:r>
-        <w:t xml:space="preserve"> 200</w:t>
+        <w:t>introduced by the Fortran 200</w:t>
       </w:r>
       <w:r>
         <w:t xml:space="preserve">3 standard allows </w:t>
@@ -6610,7 +5981,7 @@
       <w:pPr>
         <w:pStyle w:val="Heading3"/>
       </w:pPr>
-      <w:bookmarkStart w:id="12" w:name="_Toc306634156"/>
+      <w:bookmarkStart w:id="12" w:name="_Toc306891882"/>
       <w:r>
         <w:t>F</w:t>
       </w:r>
@@ -6650,15 +6021,7 @@
         <w:t>REAL</w:t>
       </w:r>
       <w:r>
-        <w:t xml:space="preserve"> </w:t>
-      </w:r>
-      <w:proofErr w:type="gramStart"/>
-      <w:r>
-        <w:t>Fortran</w:t>
-      </w:r>
-      <w:proofErr w:type="gramEnd"/>
-      <w:r>
-        <w:t xml:space="preserve"> </w:t>
+        <w:t xml:space="preserve"> Fortran </w:t>
       </w:r>
       <w:r>
         <w:t xml:space="preserve">Data </w:t>
@@ -6682,15 +6045,7 @@
     </w:p>
     <w:p>
       <w:r>
-        <w:t xml:space="preserve">The HDF5 </w:t>
-      </w:r>
-      <w:proofErr w:type="gramStart"/>
-      <w:r>
-        <w:t>Fortran</w:t>
-      </w:r>
-      <w:proofErr w:type="gramEnd"/>
-      <w:r>
-        <w:t xml:space="preserve"> </w:t>
+        <w:t xml:space="preserve">The HDF5 Fortran </w:t>
       </w:r>
       <w:r>
         <w:t xml:space="preserve">Library </w:t>
@@ -6881,13 +6236,8 @@
       <w:pPr>
         <w:pStyle w:val="Courier10"/>
       </w:pPr>
-      <w:proofErr w:type="gramStart"/>
-      <w:r>
-        <w:t>INTEGER(</w:t>
-      </w:r>
-      <w:proofErr w:type="gramEnd"/>
-      <w:r>
-        <w:t>HID_T) FUNCTION h5kind_to_type(kind, flag) RESULT(h5_type)</w:t>
+      <w:r>
+        <w:t>INTEGER(HID_T) FUNCTION h5kind_to_type(kind, flag) RESULT(h5_type)</w:t>
       </w:r>
     </w:p>
     <w:p/>
@@ -6993,7 +6343,6 @@
       <w:pPr>
         <w:pStyle w:val="Courier10"/>
       </w:pPr>
-      <w:proofErr w:type="gramStart"/>
       <w:r>
         <w:rPr>
           <w:highlight w:val="lightGray"/>
@@ -7004,133 +6353,106 @@
         <w:rPr>
           <w:highlight w:val="lightGray"/>
         </w:rPr>
-        <w:t>NTEGER(</w:t>
-      </w:r>
-      <w:proofErr w:type="gramEnd"/>
+        <w:t>NTEGER(SELECTED_INT_KIND (5))</w:t>
+      </w:r>
       <w:r>
         <w:rPr>
           <w:highlight w:val="lightGray"/>
         </w:rPr>
-        <w:t>SELECTED_INT_KIND (5))</w:t>
+        <w:t>, DIMENSION(100), TARGET ::</w:t>
       </w:r>
       <w:r>
         <w:rPr>
           <w:highlight w:val="lightGray"/>
         </w:rPr>
-        <w:t>, DIMENSION(100), TARGET ::</w:t>
-      </w:r>
+        <w:t xml:space="preserve"> ivar</w:t>
+      </w:r>
+    </w:p>
+    <w:p>
+      <w:pPr>
+        <w:rPr>
+          <w:szCs w:val="24"/>
+        </w:rPr>
+      </w:pPr>
+    </w:p>
+    <w:p>
+      <w:pPr>
+        <w:rPr>
+          <w:szCs w:val="24"/>
+        </w:rPr>
+      </w:pPr>
+      <w:r>
+        <w:rPr>
+          <w:szCs w:val="24"/>
+        </w:rPr>
+        <w:t xml:space="preserve">A </w:t>
+      </w:r>
+      <w:r>
+        <w:rPr>
+          <w:szCs w:val="24"/>
+        </w:rPr>
+        <w:t>Fortran HDF5</w:t>
+      </w:r>
+      <w:r>
+        <w:rPr>
+          <w:szCs w:val="24"/>
+        </w:rPr>
+        <w:t xml:space="preserve"> application </w:t>
+      </w:r>
+      <w:r>
+        <w:rPr>
+          <w:szCs w:val="24"/>
+        </w:rPr>
+        <w:t xml:space="preserve">should find the corresponding HDF5 </w:t>
+      </w:r>
+      <w:r>
+        <w:rPr>
+          <w:szCs w:val="24"/>
+        </w:rPr>
+        <w:t>data</w:t>
+      </w:r>
+      <w:r>
+        <w:rPr>
+          <w:szCs w:val="24"/>
+        </w:rPr>
+        <w:t>type by using the following call</w:t>
+      </w:r>
+      <w:r>
+        <w:rPr>
+          <w:szCs w:val="24"/>
+        </w:rPr>
+        <w:t>:</w:t>
+      </w:r>
+    </w:p>
+    <w:p>
+      <w:pPr>
+        <w:rPr>
+          <w:szCs w:val="24"/>
+        </w:rPr>
+      </w:pPr>
+    </w:p>
+    <w:p>
+      <w:pPr>
+        <w:pStyle w:val="Courier10"/>
+      </w:pPr>
       <w:r>
         <w:rPr>
           <w:highlight w:val="lightGray"/>
         </w:rPr>
-        <w:t xml:space="preserve"> </w:t>
-      </w:r>
-      <w:proofErr w:type="spellStart"/>
+        <w:t>mem</w:t>
+      </w:r>
       <w:r>
         <w:rPr>
           <w:highlight w:val="lightGray"/>
         </w:rPr>
-        <w:t>ivar</w:t>
-      </w:r>
-      <w:proofErr w:type="spellEnd"/>
-    </w:p>
-    <w:p>
-      <w:pPr>
-        <w:rPr>
-          <w:szCs w:val="24"/>
-        </w:rPr>
-      </w:pPr>
-    </w:p>
-    <w:p>
-      <w:pPr>
-        <w:rPr>
-          <w:szCs w:val="24"/>
-        </w:rPr>
-      </w:pPr>
-      <w:r>
-        <w:rPr>
-          <w:szCs w:val="24"/>
-        </w:rPr>
-        <w:t xml:space="preserve">A </w:t>
-      </w:r>
-      <w:r>
-        <w:rPr>
-          <w:szCs w:val="24"/>
-        </w:rPr>
-        <w:t>Fortran HDF5</w:t>
-      </w:r>
-      <w:r>
-        <w:rPr>
-          <w:szCs w:val="24"/>
-        </w:rPr>
-        <w:t xml:space="preserve"> application </w:t>
-      </w:r>
-      <w:r>
-        <w:rPr>
-          <w:szCs w:val="24"/>
-        </w:rPr>
-        <w:t xml:space="preserve">should find the corresponding HDF5 </w:t>
-      </w:r>
-      <w:r>
-        <w:rPr>
-          <w:szCs w:val="24"/>
-        </w:rPr>
-        <w:t>data</w:t>
-      </w:r>
-      <w:r>
-        <w:rPr>
-          <w:szCs w:val="24"/>
-        </w:rPr>
-        <w:t>type by using the following call</w:t>
-      </w:r>
-      <w:r>
-        <w:rPr>
-          <w:szCs w:val="24"/>
-        </w:rPr>
-        <w:t>:</w:t>
-      </w:r>
-    </w:p>
-    <w:p>
-      <w:pPr>
-        <w:rPr>
-          <w:szCs w:val="24"/>
-        </w:rPr>
-      </w:pPr>
-    </w:p>
-    <w:p>
-      <w:pPr>
-        <w:pStyle w:val="Courier10"/>
-      </w:pPr>
-      <w:proofErr w:type="spellStart"/>
-      <w:r>
-        <w:rPr>
-          <w:highlight w:val="lightGray"/>
-        </w:rPr>
-        <w:t>mem</w:t>
-      </w:r>
-      <w:r>
-        <w:rPr>
-          <w:highlight w:val="lightGray"/>
-        </w:rPr>
         <w:t>_type</w:t>
       </w:r>
-      <w:proofErr w:type="spellEnd"/>
-      <w:r>
-        <w:t xml:space="preserve"> = h5kind_to_</w:t>
-      </w:r>
-      <w:proofErr w:type="gramStart"/>
-      <w:r>
-        <w:t>type(</w:t>
-      </w:r>
-      <w:proofErr w:type="gramEnd"/>
-      <w:r>
-        <w:t>KIND(</w:t>
-      </w:r>
-      <w:proofErr w:type="spellStart"/>
-      <w:r>
-        <w:t>ivar</w:t>
-      </w:r>
-      <w:proofErr w:type="spellEnd"/>
+      <w:r>
+        <w:t xml:space="preserve"> = h5kind_to_type(</w:t>
+      </w:r>
+      <w:r>
+        <w:t>KIND(ivar</w:t>
+      </w:r>
       <w:r>
         <w:t xml:space="preserve">(1), </w:t>
       </w:r>
@@ -7254,56 +6576,32 @@
       <w:pPr>
         <w:pStyle w:val="Courier10"/>
       </w:pPr>
-      <w:proofErr w:type="spellStart"/>
-      <w:proofErr w:type="gramStart"/>
+      <w:r>
+        <w:t>ptr = C_LOC(ivar(1))</w:t>
+      </w:r>
+    </w:p>
+    <w:p>
+      <w:pPr>
+        <w:pStyle w:val="Courier10"/>
+      </w:pPr>
+      <w:r>
+        <w:t>CALL h5dwrite_f (</w:t>
+      </w:r>
+      <w:r>
+        <w:t xml:space="preserve">dset_t, </w:t>
+      </w:r>
+      <w:r>
+        <w:rPr>
+          <w:highlight w:val="lightGray"/>
+        </w:rPr>
+        <w:t>mem_type</w:t>
+      </w:r>
+      <w:r>
+        <w:t xml:space="preserve">, </w:t>
+      </w:r>
       <w:r>
         <w:t>ptr</w:t>
       </w:r>
-      <w:proofErr w:type="spellEnd"/>
-      <w:proofErr w:type="gramEnd"/>
-      <w:r>
-        <w:t xml:space="preserve"> = C_LOC(</w:t>
-      </w:r>
-      <w:proofErr w:type="spellStart"/>
-      <w:r>
-        <w:t>ivar</w:t>
-      </w:r>
-      <w:proofErr w:type="spellEnd"/>
-      <w:r>
-        <w:t>(1))</w:t>
-      </w:r>
-    </w:p>
-    <w:p>
-      <w:pPr>
-        <w:pStyle w:val="Courier10"/>
-      </w:pPr>
-      <w:r>
-        <w:t>CALL h5dwrite_f (</w:t>
-      </w:r>
-      <w:proofErr w:type="spellStart"/>
-      <w:r>
-        <w:t>dset_t</w:t>
-      </w:r>
-      <w:proofErr w:type="spellEnd"/>
-      <w:r>
-        <w:t xml:space="preserve">, </w:t>
-      </w:r>
-      <w:proofErr w:type="spellStart"/>
-      <w:r>
-        <w:rPr>
-          <w:highlight w:val="lightGray"/>
-        </w:rPr>
-        <w:t>mem_type</w:t>
-      </w:r>
-      <w:proofErr w:type="spellEnd"/>
-      <w:r>
-        <w:t xml:space="preserve">, </w:t>
-      </w:r>
-      <w:proofErr w:type="spellStart"/>
-      <w:r>
-        <w:t>ptr</w:t>
-      </w:r>
-      <w:proofErr w:type="spellEnd"/>
       <w:r>
         <w:t>, error)</w:t>
       </w:r>
@@ -7347,7 +6645,7 @@
       <w:pPr>
         <w:pStyle w:val="Heading3"/>
       </w:pPr>
-      <w:bookmarkStart w:id="13" w:name="_Toc306634157"/>
+      <w:bookmarkStart w:id="13" w:name="_Toc306891883"/>
       <w:r>
         <w:t xml:space="preserve">Example of the </w:t>
       </w:r>
@@ -7567,15 +6865,7 @@
         <w:pStyle w:val="Courier10"/>
       </w:pPr>
       <w:r>
-        <w:t xml:space="preserve">INTEGER, </w:t>
-      </w:r>
-      <w:proofErr w:type="gramStart"/>
-      <w:r>
-        <w:t>PARAMETER :</w:t>
-      </w:r>
-      <w:proofErr w:type="gramEnd"/>
-      <w:r>
-        <w:t xml:space="preserve">: sp = KIND(1.0),   </w:t>
+        <w:t xml:space="preserve">INTEGER, PARAMETER :: sp = KIND(1.0),   </w:t>
       </w:r>
       <w:r>
         <w:t>&amp;</w:t>
@@ -7585,15 +6875,8 @@
       <w:pPr>
         <w:pStyle w:val="Courier10"/>
       </w:pPr>
-      <w:proofErr w:type="spellStart"/>
-      <w:proofErr w:type="gramStart"/>
-      <w:r>
-        <w:t>dp</w:t>
-      </w:r>
-      <w:proofErr w:type="spellEnd"/>
-      <w:proofErr w:type="gramEnd"/>
-      <w:r>
-        <w:t xml:space="preserve"> = SELECTED_REAL_KIND(</w:t>
+      <w:r>
+        <w:t>dp = SELECTED_REAL_KIND(</w:t>
       </w:r>
       <w:r>
         <w:t>2*PRECISION(1.0_sp)</w:t>
@@ -7610,23 +6893,7 @@
         </w:rPr>
       </w:pPr>
       <w:r>
-        <w:t xml:space="preserve">INTEGER, </w:t>
-      </w:r>
-      <w:proofErr w:type="gramStart"/>
-      <w:r>
-        <w:t>PARAMETER :</w:t>
-      </w:r>
-      <w:proofErr w:type="gramEnd"/>
-      <w:r>
-        <w:t xml:space="preserve">: </w:t>
-      </w:r>
-      <w:proofErr w:type="spellStart"/>
-      <w:r>
-        <w:t>ip</w:t>
-      </w:r>
-      <w:proofErr w:type="spellEnd"/>
-      <w:r>
-        <w:t xml:space="preserve"> = </w:t>
+        <w:t xml:space="preserve">INTEGER, PARAMETER :: ip = </w:t>
       </w:r>
       <w:r>
         <w:t xml:space="preserve">SELECTED_INT_KIND(10) </w:t>
@@ -7644,92 +6911,38 @@
       <w:pPr>
         <w:pStyle w:val="Courier10"/>
       </w:pPr>
-      <w:proofErr w:type="gramStart"/>
       <w:r>
         <w:rPr>
           <w:highlight w:val="lightGray"/>
         </w:rPr>
-        <w:t>REAL(</w:t>
-      </w:r>
-      <w:proofErr w:type="gramEnd"/>
+        <w:t>REAL(KIND=dp)</w:t>
+      </w:r>
+      <w:r>
+        <w:t>, DIMENSION(…</w:t>
+      </w:r>
+      <w:r>
+        <w:t xml:space="preserve">), TARGET </w:t>
+      </w:r>
+      <w:r>
+        <w:t>:: wdata_r</w:t>
+      </w:r>
+      <w:r>
+        <w:t xml:space="preserve">   ! Double precision floating point</w:t>
+      </w:r>
+    </w:p>
+    <w:p>
+      <w:pPr>
+        <w:pStyle w:val="Courier10"/>
+      </w:pPr>
       <w:r>
         <w:rPr>
           <w:highlight w:val="lightGray"/>
         </w:rPr>
-        <w:t>KIND=</w:t>
-      </w:r>
-      <w:proofErr w:type="spellStart"/>
-      <w:r>
-        <w:rPr>
-          <w:highlight w:val="lightGray"/>
-        </w:rPr>
-        <w:t>dp</w:t>
-      </w:r>
-      <w:proofErr w:type="spellEnd"/>
-      <w:r>
-        <w:rPr>
-          <w:highlight w:val="lightGray"/>
-        </w:rPr>
-        <w:t>)</w:t>
-      </w:r>
-      <w:r>
-        <w:t>, DIMENSION(…</w:t>
-      </w:r>
-      <w:r>
-        <w:t xml:space="preserve">), TARGET </w:t>
-      </w:r>
-      <w:r>
-        <w:t xml:space="preserve">:: </w:t>
-      </w:r>
-      <w:proofErr w:type="spellStart"/>
-      <w:r>
-        <w:t>wdata_r</w:t>
-      </w:r>
-      <w:proofErr w:type="spellEnd"/>
-      <w:r>
-        <w:t xml:space="preserve">   ! Double precision floating point</w:t>
-      </w:r>
-    </w:p>
-    <w:p>
-      <w:pPr>
-        <w:pStyle w:val="Courier10"/>
-      </w:pPr>
-      <w:proofErr w:type="gramStart"/>
-      <w:r>
-        <w:rPr>
-          <w:highlight w:val="lightGray"/>
-        </w:rPr>
-        <w:t>INTEGER(</w:t>
-      </w:r>
-      <w:proofErr w:type="gramEnd"/>
-      <w:r>
-        <w:rPr>
-          <w:highlight w:val="lightGray"/>
-        </w:rPr>
-        <w:t>KIND=</w:t>
-      </w:r>
-      <w:proofErr w:type="spellStart"/>
-      <w:r>
-        <w:rPr>
-          <w:highlight w:val="lightGray"/>
-        </w:rPr>
-        <w:t>ip</w:t>
-      </w:r>
-      <w:proofErr w:type="spellEnd"/>
-      <w:r>
-        <w:rPr>
-          <w:highlight w:val="lightGray"/>
-        </w:rPr>
-        <w:t>)</w:t>
-      </w:r>
-      <w:r>
-        <w:t xml:space="preserve">, DIMENSION(…), TARGET :: </w:t>
-      </w:r>
-      <w:proofErr w:type="spellStart"/>
-      <w:r>
-        <w:t>wdata_i</w:t>
-      </w:r>
-      <w:proofErr w:type="spellEnd"/>
+        <w:t>INTEGER(KIND=ip)</w:t>
+      </w:r>
+      <w:r>
+        <w:t>, DIMENSION(…), TARGET :: wdata_i</w:t>
+      </w:r>
       <w:r>
         <w:t>! Integer</w:t>
       </w:r>
@@ -7837,13 +7050,8 @@
         <w:t>h5_kind_type_r</w:t>
       </w:r>
       <w:r>
-        <w:t xml:space="preserve"> = h5kind_to_</w:t>
-      </w:r>
-      <w:proofErr w:type="gramStart"/>
-      <w:r>
-        <w:t>type(</w:t>
-      </w:r>
-      <w:proofErr w:type="gramEnd"/>
+        <w:t xml:space="preserve"> = h5kind_to_type(</w:t>
+      </w:r>
       <w:r>
         <w:rPr>
           <w:highlight w:val="lightGray"/>
@@ -7868,13 +7076,8 @@
         <w:t>h5_kind_type_i</w:t>
       </w:r>
       <w:r>
-        <w:t xml:space="preserve"> = h5kind_to_</w:t>
-      </w:r>
-      <w:proofErr w:type="gramStart"/>
-      <w:r>
-        <w:t>type(</w:t>
-      </w:r>
-      <w:proofErr w:type="gramEnd"/>
+        <w:t xml:space="preserve"> = h5kind_to_type(</w:t>
+      </w:r>
       <w:r>
         <w:rPr>
           <w:highlight w:val="lightGray"/>
@@ -7907,23 +7110,7 @@
         <w:pStyle w:val="Courier10"/>
       </w:pPr>
       <w:r>
-        <w:t>CALL h5dcreate_</w:t>
-      </w:r>
-      <w:proofErr w:type="gramStart"/>
-      <w:r>
-        <w:t>f(</w:t>
-      </w:r>
-      <w:proofErr w:type="gramEnd"/>
-      <w:r>
-        <w:t xml:space="preserve">file, </w:t>
-      </w:r>
-      <w:proofErr w:type="spellStart"/>
-      <w:r>
-        <w:t>dataset_r</w:t>
-      </w:r>
-      <w:proofErr w:type="spellEnd"/>
-      <w:r>
-        <w:t xml:space="preserve">, </w:t>
+        <w:t xml:space="preserve">CALL h5dcreate_f(file, dataset_r, </w:t>
       </w:r>
       <w:r>
         <w:rPr>
@@ -7932,23 +7119,7 @@
         <w:t>h5_kind_type_r</w:t>
       </w:r>
       <w:r>
-        <w:t xml:space="preserve">, space, </w:t>
-      </w:r>
-      <w:proofErr w:type="spellStart"/>
-      <w:r>
-        <w:t>dset_r</w:t>
-      </w:r>
-      <w:proofErr w:type="spellEnd"/>
-      <w:r>
-        <w:t xml:space="preserve">, </w:t>
-      </w:r>
-      <w:proofErr w:type="spellStart"/>
-      <w:r>
-        <w:t>hdferr</w:t>
-      </w:r>
-      <w:proofErr w:type="spellEnd"/>
-      <w:r>
-        <w:t>)</w:t>
+        <w:t>, space, dset_r, hdferr)</w:t>
       </w:r>
     </w:p>
     <w:p>
@@ -7956,23 +7127,7 @@
         <w:pStyle w:val="Courier10"/>
       </w:pPr>
       <w:r>
-        <w:t>CALL h5dcreate_</w:t>
-      </w:r>
-      <w:proofErr w:type="gramStart"/>
-      <w:r>
-        <w:t>f(</w:t>
-      </w:r>
-      <w:proofErr w:type="gramEnd"/>
-      <w:r>
-        <w:t xml:space="preserve">file, </w:t>
-      </w:r>
-      <w:proofErr w:type="spellStart"/>
-      <w:r>
-        <w:t>dataset_i</w:t>
-      </w:r>
-      <w:proofErr w:type="spellEnd"/>
-      <w:r>
-        <w:t xml:space="preserve">, </w:t>
+        <w:t xml:space="preserve">CALL h5dcreate_f(file, dataset_i, </w:t>
       </w:r>
       <w:r>
         <w:rPr>
@@ -7981,23 +7136,7 @@
         <w:t>h5_kind_type_i</w:t>
       </w:r>
       <w:r>
-        <w:t xml:space="preserve">, space, </w:t>
-      </w:r>
-      <w:proofErr w:type="spellStart"/>
-      <w:r>
-        <w:t>dset_i</w:t>
-      </w:r>
-      <w:proofErr w:type="spellEnd"/>
-      <w:r>
-        <w:t xml:space="preserve">, </w:t>
-      </w:r>
-      <w:proofErr w:type="spellStart"/>
-      <w:r>
-        <w:t>hdferr</w:t>
-      </w:r>
-      <w:proofErr w:type="spellEnd"/>
-      <w:r>
-        <w:t>)</w:t>
+        <w:t>, space, dset_i, hdferr)</w:t>
       </w:r>
     </w:p>
     <w:p>
@@ -8019,36 +7158,7 @@
         <w:pStyle w:val="Courier10"/>
       </w:pPr>
       <w:r>
-        <w:t>CALL h5dwrite_</w:t>
-      </w:r>
-      <w:proofErr w:type="gramStart"/>
-      <w:r>
-        <w:t>f(</w:t>
-      </w:r>
-      <w:proofErr w:type="spellStart"/>
-      <w:proofErr w:type="gramEnd"/>
-      <w:r>
-        <w:t>dset_i</w:t>
-      </w:r>
-      <w:proofErr w:type="spellEnd"/>
-      <w:r>
-        <w:t>, h5_kind_type_i, C_LOC(</w:t>
-      </w:r>
-      <w:proofErr w:type="spellStart"/>
-      <w:r>
-        <w:t>wdata_i</w:t>
-      </w:r>
-      <w:proofErr w:type="spellEnd"/>
-      <w:r>
-        <w:t xml:space="preserve">(1,1)), </w:t>
-      </w:r>
-      <w:proofErr w:type="spellStart"/>
-      <w:r>
-        <w:t>hdferr</w:t>
-      </w:r>
-      <w:proofErr w:type="spellEnd"/>
-      <w:r>
-        <w:t>)</w:t>
+        <w:t>CALL h5dwrite_f(dset_i, h5_kind_type_i, C_LOC(wdata_i(1,1)), hdferr)</w:t>
       </w:r>
     </w:p>
     <w:p>
@@ -8056,36 +7166,7 @@
         <w:pStyle w:val="Courier10"/>
       </w:pPr>
       <w:r>
-        <w:t>CALL h5dwrite_</w:t>
-      </w:r>
-      <w:proofErr w:type="gramStart"/>
-      <w:r>
-        <w:t>f(</w:t>
-      </w:r>
-      <w:proofErr w:type="spellStart"/>
-      <w:proofErr w:type="gramEnd"/>
-      <w:r>
-        <w:t>dset_r</w:t>
-      </w:r>
-      <w:proofErr w:type="spellEnd"/>
-      <w:r>
-        <w:t>, h5_kind_type_r, C_LOC(</w:t>
-      </w:r>
-      <w:proofErr w:type="spellStart"/>
-      <w:r>
-        <w:t>wdata_r</w:t>
-      </w:r>
-      <w:proofErr w:type="spellEnd"/>
-      <w:r>
-        <w:t xml:space="preserve">(1,1)),  </w:t>
-      </w:r>
-      <w:proofErr w:type="spellStart"/>
-      <w:r>
-        <w:t>hdferr</w:t>
-      </w:r>
-      <w:proofErr w:type="spellEnd"/>
-      <w:r>
-        <w:t>)</w:t>
+        <w:t>CALL h5dwrite_f(dset_r, h5_kind_type_r, C_LOC(wdata_r(1,1)),  hdferr)</w:t>
       </w:r>
     </w:p>
     <w:p>
@@ -8126,7 +7207,7 @@
       <w:pPr>
         <w:pStyle w:val="Heading2"/>
       </w:pPr>
-      <w:bookmarkStart w:id="14" w:name="_Toc306634158"/>
+      <w:bookmarkStart w:id="14" w:name="_Toc306891884"/>
       <w:r>
         <w:lastRenderedPageBreak/>
         <w:t xml:space="preserve">Compound </w:t>
@@ -8140,13 +7221,8 @@
       </w:r>
     </w:p>
     <w:p>
-      <w:proofErr w:type="gramStart"/>
-      <w:r>
-        <w:t>Fortran</w:t>
-      </w:r>
-      <w:proofErr w:type="gramEnd"/>
-      <w:r>
-        <w:t xml:space="preserve"> 90 derived </w:t>
+      <w:r>
+        <w:t xml:space="preserve">Fortran 90 derived </w:t>
       </w:r>
       <w:r>
         <w:t xml:space="preserve">data </w:t>
@@ -8166,7 +7242,6 @@
       <w:r>
         <w:t xml:space="preserve">declaration of a derived type </w:t>
       </w:r>
-      <w:proofErr w:type="spellStart"/>
       <w:r>
         <w:rPr>
           <w:rFonts w:ascii="Courier New" w:hAnsi="Courier New" w:cs="Courier New"/>
@@ -8174,7 +7249,6 @@
         </w:rPr>
         <w:t>sensor_t</w:t>
       </w:r>
-      <w:proofErr w:type="spellEnd"/>
       <w:r>
         <w:t xml:space="preserve"> </w:t>
       </w:r>
@@ -8278,44 +7352,15 @@
         <w:pStyle w:val="Courier10"/>
       </w:pPr>
       <w:r>
-        <w:t xml:space="preserve">     </w:t>
-      </w:r>
-      <w:proofErr w:type="gramStart"/>
-      <w:r>
-        <w:t>INTEGER :</w:t>
-      </w:r>
-      <w:proofErr w:type="gramEnd"/>
-      <w:r>
-        <w:t xml:space="preserve">: </w:t>
-      </w:r>
-      <w:proofErr w:type="spellStart"/>
-      <w:r>
-        <w:t>serial_no</w:t>
-      </w:r>
-      <w:proofErr w:type="spellEnd"/>
+        <w:t xml:space="preserve">     INTEGER :: serial_no</w:t>
+      </w:r>
     </w:p>
     <w:p>
       <w:pPr>
         <w:pStyle w:val="Courier10"/>
       </w:pPr>
       <w:r>
-        <w:t xml:space="preserve">     </w:t>
-      </w:r>
-      <w:proofErr w:type="gramStart"/>
-      <w:r>
-        <w:t>CHARACTER(</w:t>
-      </w:r>
-      <w:proofErr w:type="gramEnd"/>
-      <w:r>
-        <w:t>LEN=</w:t>
-      </w:r>
-      <w:proofErr w:type="spellStart"/>
-      <w:r>
-        <w:t>maxstringlen</w:t>
-      </w:r>
-      <w:proofErr w:type="spellEnd"/>
-      <w:r>
-        <w:t>) :: location</w:t>
+        <w:t xml:space="preserve">     CHARACTER(LEN=maxstringlen) :: location</w:t>
       </w:r>
     </w:p>
     <w:p>
@@ -8323,15 +7368,7 @@
         <w:pStyle w:val="Courier10"/>
       </w:pPr>
       <w:r>
-        <w:t xml:space="preserve">     </w:t>
-      </w:r>
-      <w:proofErr w:type="gramStart"/>
-      <w:r>
-        <w:t>REAL(</w:t>
-      </w:r>
-      <w:proofErr w:type="gramEnd"/>
-      <w:r>
-        <w:t>real_kind_15) :: temperature</w:t>
+        <w:t xml:space="preserve">     REAL(real_kind_15) :: temperature</w:t>
       </w:r>
     </w:p>
     <w:p>
@@ -8339,15 +7376,7 @@
         <w:pStyle w:val="Courier10"/>
       </w:pPr>
       <w:r>
-        <w:t xml:space="preserve">     </w:t>
-      </w:r>
-      <w:proofErr w:type="gramStart"/>
-      <w:r>
-        <w:t>REAL(</w:t>
-      </w:r>
-      <w:proofErr w:type="gramEnd"/>
-      <w:r>
-        <w:t>real_kind_15) :: pressure</w:t>
+        <w:t xml:space="preserve">     REAL(real_kind_15) :: pressure</w:t>
       </w:r>
     </w:p>
     <w:p>
@@ -8355,13 +7384,8 @@
         <w:pStyle w:val="Courier10"/>
       </w:pPr>
       <w:r>
-        <w:t xml:space="preserve">  END TYPE </w:t>
-      </w:r>
-      <w:proofErr w:type="spellStart"/>
-      <w:r>
-        <w:t>sensor_t</w:t>
-      </w:r>
-      <w:proofErr w:type="spellEnd"/>
+        <w:t xml:space="preserve">  END TYPE sensor_t</w:t>
+      </w:r>
     </w:p>
     <w:p>
       <w:pPr>
@@ -8372,52 +7396,16 @@
       <w:pPr>
         <w:pStyle w:val="Courier10"/>
       </w:pPr>
-      <w:proofErr w:type="gramStart"/>
-      <w:r>
-        <w:t>TYPE(</w:t>
-      </w:r>
-      <w:proofErr w:type="spellStart"/>
-      <w:proofErr w:type="gramEnd"/>
-      <w:r>
-        <w:t>sensor_t</w:t>
-      </w:r>
-      <w:proofErr w:type="spellEnd"/>
-      <w:r>
-        <w:t xml:space="preserve">), DIMENSION(1:dim0), TARGET ::  </w:t>
-      </w:r>
-      <w:proofErr w:type="spellStart"/>
-      <w:r>
-        <w:t>wdata</w:t>
-      </w:r>
-      <w:proofErr w:type="spellEnd"/>
+      <w:r>
+        <w:t>TYPE(sensor_t), DIMENSION(1:dim0), TARGET ::  wdata</w:t>
+      </w:r>
     </w:p>
     <w:p>
       <w:pPr>
         <w:pStyle w:val="Courier10"/>
       </w:pPr>
       <w:r>
-        <w:t xml:space="preserve">  </w:t>
-      </w:r>
-      <w:proofErr w:type="spellStart"/>
-      <w:proofErr w:type="gramStart"/>
-      <w:r>
-        <w:t>wdata</w:t>
-      </w:r>
-      <w:proofErr w:type="spellEnd"/>
-      <w:r>
-        <w:t>(</w:t>
-      </w:r>
-      <w:proofErr w:type="gramEnd"/>
-      <w:r>
-        <w:t>1)%</w:t>
-      </w:r>
-      <w:proofErr w:type="spellStart"/>
-      <w:r>
-        <w:t>serial_no</w:t>
-      </w:r>
-      <w:proofErr w:type="spellEnd"/>
-      <w:r>
-        <w:t xml:space="preserve"> = 1153</w:t>
+        <w:t xml:space="preserve">  wdata(1)%serial_no = 1153</w:t>
       </w:r>
     </w:p>
     <w:p>
@@ -8425,20 +7413,7 @@
         <w:pStyle w:val="Courier10"/>
       </w:pPr>
       <w:r>
-        <w:t xml:space="preserve">  </w:t>
-      </w:r>
-      <w:proofErr w:type="spellStart"/>
-      <w:proofErr w:type="gramStart"/>
-      <w:r>
-        <w:t>wdata</w:t>
-      </w:r>
-      <w:proofErr w:type="spellEnd"/>
-      <w:r>
-        <w:t>(</w:t>
-      </w:r>
-      <w:proofErr w:type="gramEnd"/>
-      <w:r>
-        <w:t>1)%location = "Exterior (static)"</w:t>
+        <w:t xml:space="preserve">  wdata(1)%location = "Exterior (static)"</w:t>
       </w:r>
     </w:p>
     <w:p>
@@ -8446,20 +7421,7 @@
         <w:pStyle w:val="Courier10"/>
       </w:pPr>
       <w:r>
-        <w:t xml:space="preserve">  </w:t>
-      </w:r>
-      <w:proofErr w:type="spellStart"/>
-      <w:proofErr w:type="gramStart"/>
-      <w:r>
-        <w:t>wdata</w:t>
-      </w:r>
-      <w:proofErr w:type="spellEnd"/>
-      <w:r>
-        <w:t>(</w:t>
-      </w:r>
-      <w:proofErr w:type="gramEnd"/>
-      <w:r>
-        <w:t>1)%temperature = 53.23_real_kind_15</w:t>
+        <w:t xml:space="preserve">  wdata(1)%temperature = 53.23_real_kind_15</w:t>
       </w:r>
     </w:p>
     <w:p>
@@ -8467,20 +7429,7 @@
         <w:pStyle w:val="Courier10"/>
       </w:pPr>
       <w:r>
-        <w:t xml:space="preserve">  </w:t>
-      </w:r>
-      <w:proofErr w:type="spellStart"/>
-      <w:proofErr w:type="gramStart"/>
-      <w:r>
-        <w:t>wdata</w:t>
-      </w:r>
-      <w:proofErr w:type="spellEnd"/>
-      <w:r>
-        <w:t>(</w:t>
-      </w:r>
-      <w:proofErr w:type="gramEnd"/>
-      <w:r>
-        <w:t>1)%pressure = 24.57_real_kind_15</w:t>
+        <w:t xml:space="preserve">  wdata(1)%pressure = 24.57_real_kind_15</w:t>
       </w:r>
     </w:p>
     <w:p>
@@ -8522,23 +7471,7 @@
         <w:t>o</w:t>
       </w:r>
       <w:r>
-        <w:t xml:space="preserve">t easily store derived type data using HDF5 compound datatypes. Derived types had to be composed with the members of the default </w:t>
-      </w:r>
-      <w:proofErr w:type="gramStart"/>
-      <w:r>
-        <w:t>Fortran</w:t>
-      </w:r>
-      <w:proofErr w:type="gramEnd"/>
-      <w:r>
-        <w:t xml:space="preserve"> intrinsic types and had to be written by a field. Construction of the compound type in </w:t>
-      </w:r>
-      <w:proofErr w:type="gramStart"/>
-      <w:r>
-        <w:t>Fortran</w:t>
-      </w:r>
-      <w:proofErr w:type="gramEnd"/>
-      <w:r>
-        <w:t xml:space="preserve"> also presented some difficulties since it required manual calculations of the members’ offsets. </w:t>
+        <w:t xml:space="preserve">t easily store derived type data using HDF5 compound datatypes. Derived types had to be composed with the members of the default Fortran intrinsic types and had to be written by a field. Construction of the compound type in Fortran also presented some difficulties since it required manual calculations of the members’ offsets. </w:t>
       </w:r>
       <w:r>
         <w:t>For details, s</w:t>
@@ -8575,13 +7508,8 @@
       <w:r>
         <w:t xml:space="preserve">The </w:t>
       </w:r>
-      <w:proofErr w:type="gramStart"/>
-      <w:r>
-        <w:t>Fortran</w:t>
-      </w:r>
-      <w:proofErr w:type="gramEnd"/>
-      <w:r>
-        <w:t xml:space="preserve"> 2003 standard allows the HDF5 Fortran </w:t>
+      <w:r>
+        <w:t xml:space="preserve">Fortran 2003 standard allows the HDF5 Fortran </w:t>
       </w:r>
       <w:r>
         <w:t xml:space="preserve">Library </w:t>
@@ -8621,7 +7549,7 @@
       <w:pPr>
         <w:pStyle w:val="Heading3"/>
       </w:pPr>
-      <w:bookmarkStart w:id="15" w:name="_Toc306634159"/>
+      <w:bookmarkStart w:id="15" w:name="_Toc306891885"/>
       <w:r>
         <w:t xml:space="preserve">Constructing </w:t>
       </w:r>
@@ -8666,48 +7594,32 @@
         <w:t>s</w:t>
       </w:r>
       <w:r>
-        <w:t xml:space="preserve"> of the HDF5 </w:t>
-      </w:r>
-      <w:proofErr w:type="gramStart"/>
-      <w:r>
-        <w:t>Fortran</w:t>
-      </w:r>
-      <w:proofErr w:type="gramEnd"/>
+        <w:t xml:space="preserve"> of the HDF5 Fortran </w:t>
+      </w:r>
+      <w:r>
+        <w:t xml:space="preserve">Library </w:t>
+      </w:r>
+      <w:r>
+        <w:t xml:space="preserve">prior to 1.8.8 </w:t>
+      </w:r>
+      <w:r>
+        <w:t xml:space="preserve">require </w:t>
+      </w:r>
+      <w:r>
+        <w:t>manual calculation</w:t>
+      </w:r>
+      <w:r>
+        <w:t>s</w:t>
+      </w:r>
+      <w:r>
+        <w:t xml:space="preserve"> of the</w:t>
+      </w:r>
       <w:r>
         <w:t xml:space="preserve"> </w:t>
       </w:r>
       <w:r>
-        <w:t xml:space="preserve">Library </w:t>
-      </w:r>
-      <w:r>
-        <w:t xml:space="preserve">prior to 1.8.8 </w:t>
-      </w:r>
-      <w:r>
-        <w:t xml:space="preserve">require </w:t>
-      </w:r>
-      <w:r>
-        <w:t>manual calculation</w:t>
-      </w:r>
-      <w:r>
-        <w:t>s</w:t>
-      </w:r>
-      <w:r>
-        <w:t xml:space="preserve"> of the</w:t>
-      </w:r>
-      <w:r>
-        <w:t xml:space="preserve"> </w:t>
-      </w:r>
-      <w:proofErr w:type="spellStart"/>
-      <w:r>
-        <w:t>member</w:t>
-      </w:r>
-      <w:r>
-        <w:t>s</w:t>
-      </w:r>
-      <w:r>
-        <w:t>’s</w:t>
-      </w:r>
-      <w:proofErr w:type="spellEnd"/>
+        <w:t>members’</w:t>
+      </w:r>
       <w:r>
         <w:t xml:space="preserve"> </w:t>
       </w:r>
@@ -8804,29 +7716,20 @@
         </w:rPr>
       </w:pPr>
       <w:r>
-        <w:t xml:space="preserve">FUNCTION </w:t>
-      </w:r>
-      <w:proofErr w:type="gramStart"/>
-      <w:r>
-        <w:t>h5offsetof(</w:t>
-      </w:r>
-      <w:proofErr w:type="spellStart"/>
-      <w:proofErr w:type="gramEnd"/>
+        <w:t>FUNCTION h5offsetof(</w:t>
+      </w:r>
       <w:r>
         <w:t>structure_ptr,member_ptr</w:t>
       </w:r>
-      <w:proofErr w:type="spellEnd"/>
       <w:r>
         <w:t>) RESULT(</w:t>
       </w:r>
-      <w:proofErr w:type="spellStart"/>
       <w:r>
         <w:t>member_</w:t>
       </w:r>
       <w:r>
         <w:t>offset</w:t>
       </w:r>
-      <w:proofErr w:type="spellEnd"/>
       <w:r>
         <w:rPr>
           <w:szCs w:val="24"/>
@@ -8836,8 +7739,6 @@
     </w:p>
     <w:p/>
     <w:p>
-      <w:proofErr w:type="spellStart"/>
-      <w:proofErr w:type="gramStart"/>
       <w:r>
         <w:rPr>
           <w:rFonts w:ascii="Courier New" w:hAnsi="Courier New" w:cs="Courier New"/>
@@ -8852,8 +7753,6 @@
         </w:rPr>
         <w:t>tructure_ptr</w:t>
       </w:r>
-      <w:proofErr w:type="spellEnd"/>
-      <w:proofErr w:type="gramEnd"/>
       <w:r>
         <w:rPr>
           <w:rFonts w:ascii="Courier New" w:hAnsi="Courier New" w:cs="Courier New"/>
@@ -8877,7 +7776,6 @@
         </w:rPr>
         <w:t xml:space="preserve"> </w:t>
       </w:r>
-      <w:proofErr w:type="spellStart"/>
       <w:r>
         <w:rPr>
           <w:rFonts w:ascii="Courier New" w:hAnsi="Courier New" w:cs="Courier New"/>
@@ -8885,7 +7783,6 @@
         </w:rPr>
         <w:t>member_ptr</w:t>
       </w:r>
-      <w:proofErr w:type="spellEnd"/>
       <w:r>
         <w:rPr>
           <w:rFonts w:ascii="Courier New" w:hAnsi="Courier New" w:cs="Courier New"/>
@@ -9083,20 +7980,7 @@
         <w:pStyle w:val="Courier10"/>
       </w:pPr>
       <w:r>
-        <w:t>CALL h5tinsert_</w:t>
-      </w:r>
-      <w:proofErr w:type="gramStart"/>
-      <w:r>
-        <w:t>f(</w:t>
-      </w:r>
-      <w:proofErr w:type="spellStart"/>
-      <w:proofErr w:type="gramEnd"/>
-      <w:r>
-        <w:t>memtype</w:t>
-      </w:r>
-      <w:proofErr w:type="spellEnd"/>
-      <w:r>
-        <w:t>, "</w:t>
+        <w:t>CALL h5tinsert_f(memtype, "</w:t>
       </w:r>
       <w:r>
         <w:t>pressure</w:t>
@@ -9109,43 +7993,14 @@
       <w:pPr>
         <w:pStyle w:val="Courier10"/>
       </w:pPr>
-      <w:proofErr w:type="gramStart"/>
-      <w:r>
-        <w:t>H5OFFSETOF(</w:t>
-      </w:r>
-      <w:proofErr w:type="gramEnd"/>
-      <w:r>
-        <w:t>C_LOC(</w:t>
-      </w:r>
-      <w:proofErr w:type="spellStart"/>
-      <w:r>
-        <w:t>wdata</w:t>
-      </w:r>
-      <w:proofErr w:type="spellEnd"/>
-      <w:r>
-        <w:t>(1)),C_LOC(</w:t>
-      </w:r>
-      <w:proofErr w:type="spellStart"/>
-      <w:r>
-        <w:t>wdata</w:t>
-      </w:r>
-      <w:proofErr w:type="spellEnd"/>
-      <w:r>
-        <w:t>(1)%</w:t>
+      <w:r>
+        <w:t>H5OFFSETOF(C_LOC(wdata(1)),C_LOC(wdata(1)%</w:t>
       </w:r>
       <w:r>
         <w:t>pressure</w:t>
       </w:r>
       <w:r>
-        <w:t xml:space="preserve">)), H5T_NATIVE_INTEGER, </w:t>
-      </w:r>
-      <w:proofErr w:type="spellStart"/>
-      <w:r>
-        <w:t>hdferr</w:t>
-      </w:r>
-      <w:proofErr w:type="spellEnd"/>
-      <w:r>
-        <w:t>)</w:t>
+        <w:t>)), H5T_NATIVE_INTEGER, hdferr)</w:t>
       </w:r>
     </w:p>
     <w:p>
@@ -9163,7 +8018,7 @@
       <w:pPr>
         <w:pStyle w:val="Heading3"/>
       </w:pPr>
-      <w:bookmarkStart w:id="16" w:name="_Toc306634160"/>
+      <w:bookmarkStart w:id="16" w:name="_Toc306891886"/>
       <w:r>
         <w:t xml:space="preserve">How to </w:t>
       </w:r>
@@ -9239,50 +8094,13 @@
         <w:pStyle w:val="Courier10"/>
       </w:pPr>
       <w:r>
-        <w:t>CALL h5dwrite_</w:t>
-      </w:r>
-      <w:proofErr w:type="gramStart"/>
-      <w:r>
-        <w:t>f(</w:t>
-      </w:r>
-      <w:proofErr w:type="spellStart"/>
-      <w:proofErr w:type="gramEnd"/>
-      <w:r>
-        <w:t>dset</w:t>
-      </w:r>
-      <w:proofErr w:type="spellEnd"/>
-      <w:r>
-        <w:t xml:space="preserve">, </w:t>
-      </w:r>
-      <w:proofErr w:type="spellStart"/>
-      <w:r>
-        <w:t>memtype</w:t>
-      </w:r>
-      <w:proofErr w:type="spellEnd"/>
-      <w:r>
-        <w:t xml:space="preserve">, </w:t>
-      </w:r>
-      <w:r>
-        <w:t>C_LOC(</w:t>
-      </w:r>
-      <w:proofErr w:type="spellStart"/>
-      <w:r>
-        <w:t>wdata</w:t>
-      </w:r>
-      <w:proofErr w:type="spellEnd"/>
-      <w:r>
-        <w:t>(1))</w:t>
-      </w:r>
-      <w:r>
-        <w:t xml:space="preserve">, </w:t>
-      </w:r>
-      <w:proofErr w:type="spellStart"/>
-      <w:r>
-        <w:t>hdferr</w:t>
-      </w:r>
-      <w:proofErr w:type="spellEnd"/>
-      <w:r>
-        <w:t>)</w:t>
+        <w:t xml:space="preserve">CALL h5dwrite_f(dset, memtype, </w:t>
+      </w:r>
+      <w:r>
+        <w:t>C_LOC(wdata(1))</w:t>
+      </w:r>
+      <w:r>
+        <w:t>, hdferr)</w:t>
       </w:r>
     </w:p>
     <w:p/>
@@ -9365,7 +8183,7 @@
       <w:pPr>
         <w:pStyle w:val="Heading3"/>
       </w:pPr>
-      <w:bookmarkStart w:id="17" w:name="_Toc306634161"/>
+      <w:bookmarkStart w:id="17" w:name="_Toc306891887"/>
       <w:r>
         <w:t>Variable</w:t>
       </w:r>
@@ -9586,15 +8404,7 @@
         <w:t xml:space="preserve"> </w:t>
       </w:r>
       <w:r>
-        <w:t xml:space="preserve">shows how to write and read </w:t>
-      </w:r>
-      <w:proofErr w:type="gramStart"/>
-      <w:r>
-        <w:t>Fortran</w:t>
-      </w:r>
-      <w:proofErr w:type="gramEnd"/>
-      <w:r>
-        <w:t xml:space="preserve"> strings that have different lengths without using special APIs.</w:t>
+        <w:t>shows how to write and read Fortran strings that have different lengths without using special APIs.</w:t>
       </w:r>
     </w:p>
     <w:p/>
@@ -9631,15 +8441,7 @@
     </w:p>
     <w:p>
       <w:r>
-        <w:t xml:space="preserve">To write </w:t>
-      </w:r>
-      <w:proofErr w:type="gramStart"/>
-      <w:r>
-        <w:t>Fortran</w:t>
-      </w:r>
-      <w:proofErr w:type="gramEnd"/>
-      <w:r>
-        <w:t xml:space="preserve"> strings of different lengths, one has to declare </w:t>
+        <w:t xml:space="preserve">To write Fortran strings of different lengths, one has to declare </w:t>
       </w:r>
       <w:r>
         <w:t xml:space="preserve">a </w:t>
@@ -9647,7 +8449,6 @@
       <w:r>
         <w:t xml:space="preserve">write buffer (in our example </w:t>
       </w:r>
-      <w:proofErr w:type="spellStart"/>
       <w:r>
         <w:rPr>
           <w:rFonts w:ascii="Courier New" w:hAnsi="Courier New" w:cs="Courier New"/>
@@ -9655,7 +8456,6 @@
         </w:rPr>
         <w:t>wdata</w:t>
       </w:r>
-      <w:proofErr w:type="spellEnd"/>
       <w:r>
         <w:t>) and initialize it as follows:</w:t>
       </w:r>
@@ -9665,36 +8465,16 @@
       <w:pPr>
         <w:pStyle w:val="Courier10"/>
       </w:pPr>
-      <w:proofErr w:type="gramStart"/>
-      <w:r>
-        <w:t>TYPE(</w:t>
-      </w:r>
-      <w:proofErr w:type="gramEnd"/>
-      <w:r>
-        <w:t xml:space="preserve">C_PTR), DIMENSION(1:dim0) :: </w:t>
-      </w:r>
-      <w:proofErr w:type="spellStart"/>
-      <w:r>
-        <w:t>wdata</w:t>
-      </w:r>
-      <w:proofErr w:type="spellEnd"/>
+      <w:r>
+        <w:t>TYPE(C_PTR), DIMENSION(1:dim0) :: wdata</w:t>
+      </w:r>
     </w:p>
     <w:p>
       <w:pPr>
         <w:pStyle w:val="Courier10"/>
       </w:pPr>
-      <w:proofErr w:type="gramStart"/>
-      <w:r>
-        <w:t>CHARACTER(</w:t>
-      </w:r>
-      <w:proofErr w:type="spellStart"/>
-      <w:proofErr w:type="gramEnd"/>
-      <w:r>
-        <w:t>len</w:t>
-      </w:r>
-      <w:proofErr w:type="spellEnd"/>
-      <w:r>
-        <w:t>=</w:t>
+      <w:r>
+        <w:t>CHARACTER(len=</w:t>
       </w:r>
       <w:r>
         <w:rPr>
@@ -9709,23 +8489,15 @@
         <w:rPr>
           <w:highlight w:val="lightGray"/>
         </w:rPr>
-        <w:t>KIND=</w:t>
-      </w:r>
-      <w:proofErr w:type="spellStart"/>
+        <w:t>KIND=c_char</w:t>
+      </w:r>
+      <w:r>
+        <w:t xml:space="preserve">), DIMENSION(1), TARGET  :: A = </w:t>
+      </w:r>
       <w:r>
         <w:rPr>
           <w:highlight w:val="lightGray"/>
         </w:rPr>
-        <w:t>c_char</w:t>
-      </w:r>
-      <w:proofErr w:type="spellEnd"/>
-      <w:r>
-        <w:t xml:space="preserve">), DIMENSION(1), TARGET  :: A = </w:t>
-      </w:r>
-      <w:r>
-        <w:rPr>
-          <w:highlight w:val="lightGray"/>
-        </w:rPr>
         <w:t>"Parting"//C_NULL_CHAR</w:t>
       </w:r>
     </w:p>
@@ -9741,26 +8513,8 @@
       <w:pPr>
         <w:pStyle w:val="Courier10"/>
       </w:pPr>
-      <w:proofErr w:type="gramStart"/>
-      <w:r>
-        <w:t>CHARACTER(</w:t>
-      </w:r>
-      <w:proofErr w:type="spellStart"/>
-      <w:proofErr w:type="gramEnd"/>
-      <w:r>
-        <w:t>len</w:t>
-      </w:r>
-      <w:proofErr w:type="spellEnd"/>
-      <w:r>
-        <w:t>=6, KIND=</w:t>
-      </w:r>
-      <w:proofErr w:type="spellStart"/>
-      <w:r>
-        <w:t>c_char</w:t>
-      </w:r>
-      <w:proofErr w:type="spellEnd"/>
-      <w:r>
-        <w:t>), DIMENSION(1), TARGET  :: C = "sweet"//C_NULL_CHAR</w:t>
+      <w:r>
+        <w:t>CHARACTER(len=6, KIND=c_char), DIMENSION(1), TARGET  :: C = "sweet"//C_NULL_CHAR</w:t>
       </w:r>
     </w:p>
     <w:p>
@@ -9775,18 +8529,8 @@
       <w:pPr>
         <w:pStyle w:val="Courier10"/>
       </w:pPr>
-      <w:proofErr w:type="spellStart"/>
-      <w:proofErr w:type="gramStart"/>
-      <w:r>
-        <w:t>wdata</w:t>
-      </w:r>
-      <w:proofErr w:type="spellEnd"/>
-      <w:r>
-        <w:t>(</w:t>
-      </w:r>
-      <w:proofErr w:type="gramEnd"/>
-      <w:r>
-        <w:t>1) = C_LOC(A(1))</w:t>
+      <w:r>
+        <w:t>wdata(1) = C_LOC(A(1))</w:t>
       </w:r>
     </w:p>
     <w:p>
@@ -9801,18 +8545,8 @@
       <w:pPr>
         <w:pStyle w:val="Courier10"/>
       </w:pPr>
-      <w:proofErr w:type="spellStart"/>
-      <w:proofErr w:type="gramStart"/>
-      <w:r>
-        <w:t>wdata</w:t>
-      </w:r>
-      <w:proofErr w:type="spellEnd"/>
-      <w:r>
-        <w:t>(</w:t>
-      </w:r>
-      <w:proofErr w:type="gramEnd"/>
-      <w:r>
-        <w:t>3) = C_LOC(C(1))</w:t>
+      <w:r>
+        <w:t>wdata(3) = C_LOC(C(1))</w:t>
       </w:r>
     </w:p>
     <w:p/>
@@ -9836,7 +8570,6 @@
       <w:r>
         <w:t xml:space="preserve"> </w:t>
       </w:r>
-      <w:proofErr w:type="spellStart"/>
       <w:r>
         <w:rPr>
           <w:rFonts w:ascii="Courier New" w:hAnsi="Courier New" w:cs="Courier New"/>
@@ -9844,7 +8577,6 @@
         </w:rPr>
         <w:t>c_char</w:t>
       </w:r>
-      <w:proofErr w:type="spellEnd"/>
       <w:r>
         <w:t>.</w:t>
       </w:r>
@@ -9898,26 +8630,10 @@
         <w:t>to the e</w:t>
       </w:r>
       <w:r>
-        <w:t xml:space="preserve">nd of the </w:t>
-      </w:r>
-      <w:proofErr w:type="gramStart"/>
-      <w:r>
-        <w:t>Fortran</w:t>
-      </w:r>
-      <w:proofErr w:type="gramEnd"/>
-      <w:r>
-        <w:t xml:space="preserve"> string. T</w:t>
-      </w:r>
-      <w:r>
-        <w:t xml:space="preserve">he write buffer is initialized with a C address of the modified </w:t>
-      </w:r>
-      <w:proofErr w:type="gramStart"/>
-      <w:r>
-        <w:t>Fortran</w:t>
-      </w:r>
-      <w:proofErr w:type="gramEnd"/>
-      <w:r>
-        <w:t xml:space="preserve"> string.</w:t>
+        <w:t>nd of the Fortran string. T</w:t>
+      </w:r>
+      <w:r>
+        <w:t>he write buffer is initialized with a C address of the modified Fortran string.</w:t>
       </w:r>
       <w:r>
         <w:t xml:space="preserve"> </w:t>
@@ -9943,22 +8659,12 @@
       <w:pPr>
         <w:pStyle w:val="Courier10"/>
       </w:pPr>
-      <w:proofErr w:type="gramStart"/>
-      <w:r>
-        <w:t>TYPE(</w:t>
-      </w:r>
-      <w:proofErr w:type="gramEnd"/>
-      <w:r>
-        <w:t>C_PTR),</w:t>
-      </w:r>
-      <w:r>
-        <w:t xml:space="preserve"> DIMENSION(:), ALLOCATABLE :: </w:t>
-      </w:r>
-      <w:proofErr w:type="spellStart"/>
-      <w:r>
-        <w:t>rdata</w:t>
-      </w:r>
-      <w:proofErr w:type="spellEnd"/>
+      <w:r>
+        <w:t>TYPE(C_PTR),</w:t>
+      </w:r>
+      <w:r>
+        <w:t xml:space="preserve"> DIMENSION(:), ALLOCATABLE :: rdata</w:t>
+      </w:r>
     </w:p>
     <w:p/>
     <w:p/>
@@ -10049,33 +8755,30 @@
           <w:rFonts w:ascii="Courier New" w:hAnsi="Courier New" w:cs="Courier New"/>
           <w:sz w:val="20"/>
         </w:rPr>
-        <w:t>CALL h5dcreate_</w:t>
-      </w:r>
-      <w:proofErr w:type="gramStart"/>
-      <w:r>
+        <w:t>CALL h5dcreate_f(file, dataset, H5T_STRING, space, dset, hdferr)</w:t>
+      </w:r>
+    </w:p>
+    <w:p>
+      <w:pPr>
         <w:rPr>
           <w:rFonts w:ascii="Courier New" w:hAnsi="Courier New" w:cs="Courier New"/>
           <w:sz w:val="20"/>
         </w:rPr>
-        <w:t>f(</w:t>
-      </w:r>
-      <w:proofErr w:type="gramEnd"/>
+      </w:pPr>
       <w:r>
         <w:rPr>
           <w:rFonts w:ascii="Courier New" w:hAnsi="Courier New" w:cs="Courier New"/>
           <w:sz w:val="20"/>
         </w:rPr>
-        <w:t xml:space="preserve">file, dataset, H5T_STRING, space, </w:t>
-      </w:r>
-      <w:proofErr w:type="spellStart"/>
+        <w:t xml:space="preserve">CALL h5dwrite_f(dset, </w:t>
+      </w:r>
       <w:r>
         <w:rPr>
           <w:rFonts w:ascii="Courier New" w:hAnsi="Courier New" w:cs="Courier New"/>
           <w:sz w:val="20"/>
         </w:rPr>
-        <w:t>dset</w:t>
-      </w:r>
-      <w:proofErr w:type="spellEnd"/>
+        <w:t>H5T_STRING</w:t>
+      </w:r>
       <w:r>
         <w:rPr>
           <w:rFonts w:ascii="Courier New" w:hAnsi="Courier New" w:cs="Courier New"/>
@@ -10083,77 +8786,6 @@
         </w:rPr>
         <w:t xml:space="preserve">, </w:t>
       </w:r>
-      <w:proofErr w:type="spellStart"/>
-      <w:r>
-        <w:rPr>
-          <w:rFonts w:ascii="Courier New" w:hAnsi="Courier New" w:cs="Courier New"/>
-          <w:sz w:val="20"/>
-        </w:rPr>
-        <w:t>hdferr</w:t>
-      </w:r>
-      <w:proofErr w:type="spellEnd"/>
-      <w:r>
-        <w:rPr>
-          <w:rFonts w:ascii="Courier New" w:hAnsi="Courier New" w:cs="Courier New"/>
-          <w:sz w:val="20"/>
-        </w:rPr>
-        <w:t>)</w:t>
-      </w:r>
-    </w:p>
-    <w:p>
-      <w:pPr>
-        <w:rPr>
-          <w:rFonts w:ascii="Courier New" w:hAnsi="Courier New" w:cs="Courier New"/>
-          <w:sz w:val="20"/>
-        </w:rPr>
-      </w:pPr>
-      <w:r>
-        <w:rPr>
-          <w:rFonts w:ascii="Courier New" w:hAnsi="Courier New" w:cs="Courier New"/>
-          <w:sz w:val="20"/>
-        </w:rPr>
-        <w:t>CALL h5dwrite_</w:t>
-      </w:r>
-      <w:proofErr w:type="gramStart"/>
-      <w:r>
-        <w:rPr>
-          <w:rFonts w:ascii="Courier New" w:hAnsi="Courier New" w:cs="Courier New"/>
-          <w:sz w:val="20"/>
-        </w:rPr>
-        <w:t>f(</w:t>
-      </w:r>
-      <w:proofErr w:type="spellStart"/>
-      <w:proofErr w:type="gramEnd"/>
-      <w:r>
-        <w:rPr>
-          <w:rFonts w:ascii="Courier New" w:hAnsi="Courier New" w:cs="Courier New"/>
-          <w:sz w:val="20"/>
-        </w:rPr>
-        <w:t>dset</w:t>
-      </w:r>
-      <w:proofErr w:type="spellEnd"/>
-      <w:r>
-        <w:rPr>
-          <w:rFonts w:ascii="Courier New" w:hAnsi="Courier New" w:cs="Courier New"/>
-          <w:sz w:val="20"/>
-        </w:rPr>
-        <w:t xml:space="preserve">, </w:t>
-      </w:r>
-      <w:r>
-        <w:rPr>
-          <w:rFonts w:ascii="Courier New" w:hAnsi="Courier New" w:cs="Courier New"/>
-          <w:sz w:val="20"/>
-        </w:rPr>
-        <w:t>H5T_STRING</w:t>
-      </w:r>
-      <w:r>
-        <w:rPr>
-          <w:rFonts w:ascii="Courier New" w:hAnsi="Courier New" w:cs="Courier New"/>
-          <w:sz w:val="20"/>
-        </w:rPr>
-        <w:t xml:space="preserve">, </w:t>
-      </w:r>
-      <w:proofErr w:type="spellStart"/>
       <w:r>
         <w:rPr>
           <w:rFonts w:ascii="Courier New" w:hAnsi="Courier New" w:cs="Courier New"/>
@@ -10162,296 +8794,155 @@
         </w:rPr>
         <w:t>wdata</w:t>
       </w:r>
-      <w:proofErr w:type="spellEnd"/>
       <w:r>
         <w:rPr>
           <w:rFonts w:ascii="Courier New" w:hAnsi="Courier New" w:cs="Courier New"/>
           <w:sz w:val="20"/>
         </w:rPr>
-        <w:t xml:space="preserve">, </w:t>
-      </w:r>
-      <w:proofErr w:type="spellStart"/>
+        <w:t>, hdferr</w:t>
+      </w:r>
       <w:r>
         <w:rPr>
           <w:rFonts w:ascii="Courier New" w:hAnsi="Courier New" w:cs="Courier New"/>
           <w:sz w:val="20"/>
         </w:rPr>
-        <w:t>hdferr</w:t>
-      </w:r>
-      <w:proofErr w:type="spellEnd"/>
-      <w:r>
+        <w:t>)</w:t>
+      </w:r>
+    </w:p>
+    <w:p>
+      <w:pPr>
         <w:rPr>
           <w:rFonts w:ascii="Courier New" w:hAnsi="Courier New" w:cs="Courier New"/>
           <w:sz w:val="20"/>
         </w:rPr>
-        <w:t>)</w:t>
-      </w:r>
-    </w:p>
-    <w:p>
-      <w:pPr>
+      </w:pPr>
+      <w:r>
         <w:rPr>
           <w:rFonts w:ascii="Courier New" w:hAnsi="Courier New" w:cs="Courier New"/>
           <w:sz w:val="20"/>
         </w:rPr>
-      </w:pPr>
-      <w:r>
+        <w:t>…</w:t>
+      </w:r>
+    </w:p>
+    <w:p>
+      <w:pPr>
         <w:rPr>
           <w:rFonts w:ascii="Courier New" w:hAnsi="Courier New" w:cs="Courier New"/>
           <w:sz w:val="20"/>
         </w:rPr>
-        <w:t>…</w:t>
-      </w:r>
-    </w:p>
-    <w:p>
-      <w:pPr>
+      </w:pPr>
+      <w:r>
         <w:rPr>
           <w:rFonts w:ascii="Courier New" w:hAnsi="Courier New" w:cs="Courier New"/>
           <w:sz w:val="20"/>
         </w:rPr>
-      </w:pPr>
-      <w:proofErr w:type="gramStart"/>
-      <w:r>
+        <w:t>ALLOCATE(rdata(1:dims(1)))</w:t>
+      </w:r>
+    </w:p>
+    <w:p>
+      <w:pPr>
         <w:rPr>
           <w:rFonts w:ascii="Courier New" w:hAnsi="Courier New" w:cs="Courier New"/>
           <w:sz w:val="20"/>
         </w:rPr>
-        <w:t>ALLOCATE(</w:t>
-      </w:r>
-      <w:proofErr w:type="spellStart"/>
-      <w:proofErr w:type="gramEnd"/>
+      </w:pPr>
       <w:r>
         <w:rPr>
           <w:rFonts w:ascii="Courier New" w:hAnsi="Courier New" w:cs="Courier New"/>
           <w:sz w:val="20"/>
         </w:rPr>
-        <w:t>rdata</w:t>
-      </w:r>
-      <w:proofErr w:type="spellEnd"/>
+        <w:t>CALL h5dread_f(dset, H5T_STRING, rdata, hdferr)</w:t>
+      </w:r>
+    </w:p>
+    <w:p/>
+    <w:p>
+      <w:r>
+        <w:t xml:space="preserve">Since </w:t>
+      </w:r>
+      <w:r>
+        <w:t xml:space="preserve">the </w:t>
+      </w:r>
+      <w:r>
+        <w:t xml:space="preserve">call above </w:t>
+      </w:r>
+      <w:r>
+        <w:t xml:space="preserve">returns a pointer array, we will need to get a Fortran pointer for each element of the array to get a string. This can be done by using </w:t>
+      </w:r>
+      <w:r>
+        <w:t xml:space="preserve">the </w:t>
+      </w:r>
       <w:r>
         <w:rPr>
           <w:rFonts w:ascii="Courier New" w:hAnsi="Courier New" w:cs="Courier New"/>
           <w:sz w:val="20"/>
         </w:rPr>
-        <w:t>(1:dims(1)))</w:t>
-      </w:r>
-    </w:p>
-    <w:p>
-      <w:pPr>
-        <w:rPr>
-          <w:rFonts w:ascii="Courier New" w:hAnsi="Courier New" w:cs="Courier New"/>
-          <w:sz w:val="20"/>
-        </w:rPr>
-      </w:pPr>
-      <w:r>
-        <w:rPr>
-          <w:rFonts w:ascii="Courier New" w:hAnsi="Courier New" w:cs="Courier New"/>
-          <w:sz w:val="20"/>
-        </w:rPr>
-        <w:t>CALL h5dread_</w:t>
-      </w:r>
-      <w:proofErr w:type="gramStart"/>
-      <w:r>
-        <w:rPr>
-          <w:rFonts w:ascii="Courier New" w:hAnsi="Courier New" w:cs="Courier New"/>
-          <w:sz w:val="20"/>
-        </w:rPr>
-        <w:t>f(</w:t>
-      </w:r>
-      <w:proofErr w:type="spellStart"/>
-      <w:proofErr w:type="gramEnd"/>
-      <w:r>
-        <w:rPr>
-          <w:rFonts w:ascii="Courier New" w:hAnsi="Courier New" w:cs="Courier New"/>
-          <w:sz w:val="20"/>
-        </w:rPr>
-        <w:t>dset</w:t>
-      </w:r>
-      <w:proofErr w:type="spellEnd"/>
-      <w:r>
-        <w:rPr>
-          <w:rFonts w:ascii="Courier New" w:hAnsi="Courier New" w:cs="Courier New"/>
-          <w:sz w:val="20"/>
-        </w:rPr>
-        <w:t xml:space="preserve">, H5T_STRING, </w:t>
-      </w:r>
-      <w:proofErr w:type="spellStart"/>
-      <w:r>
-        <w:rPr>
-          <w:rFonts w:ascii="Courier New" w:hAnsi="Courier New" w:cs="Courier New"/>
-          <w:sz w:val="20"/>
-        </w:rPr>
-        <w:t>rdata</w:t>
-      </w:r>
-      <w:proofErr w:type="spellEnd"/>
-      <w:r>
-        <w:rPr>
-          <w:rFonts w:ascii="Courier New" w:hAnsi="Courier New" w:cs="Courier New"/>
-          <w:sz w:val="20"/>
-        </w:rPr>
-        <w:t xml:space="preserve">, </w:t>
-      </w:r>
-      <w:proofErr w:type="spellStart"/>
-      <w:r>
-        <w:rPr>
-          <w:rFonts w:ascii="Courier New" w:hAnsi="Courier New" w:cs="Courier New"/>
-          <w:sz w:val="20"/>
-        </w:rPr>
-        <w:t>hdferr</w:t>
-      </w:r>
-      <w:proofErr w:type="spellEnd"/>
-      <w:r>
-        <w:rPr>
-          <w:rFonts w:ascii="Courier New" w:hAnsi="Courier New" w:cs="Courier New"/>
-          <w:sz w:val="20"/>
-        </w:rPr>
-        <w:t>)</w:t>
+        <w:t>C_F_POINTER</w:t>
+      </w:r>
+      <w:r>
+        <w:t xml:space="preserve"> intrinsic procedure as shown</w:t>
+      </w:r>
+      <w:r>
+        <w:t xml:space="preserve"> below</w:t>
+      </w:r>
+      <w:r>
+        <w:t xml:space="preserve">: </w:t>
       </w:r>
     </w:p>
     <w:p/>
     <w:p>
-      <w:r>
-        <w:t xml:space="preserve">Since </w:t>
-      </w:r>
-      <w:r>
-        <w:t xml:space="preserve">the </w:t>
-      </w:r>
-      <w:r>
-        <w:t xml:space="preserve">call above </w:t>
-      </w:r>
-      <w:r>
-        <w:t xml:space="preserve">returns a pointer array, we will need to get a </w:t>
-      </w:r>
-      <w:proofErr w:type="gramStart"/>
-      <w:r>
-        <w:t>Fortran</w:t>
-      </w:r>
-      <w:proofErr w:type="gramEnd"/>
-      <w:r>
-        <w:t xml:space="preserve"> pointer for each element of the array to get a string. This can be done by using </w:t>
-      </w:r>
-      <w:r>
-        <w:t xml:space="preserve">the </w:t>
-      </w:r>
-      <w:r>
-        <w:rPr>
-          <w:rFonts w:ascii="Courier New" w:hAnsi="Courier New" w:cs="Courier New"/>
-          <w:sz w:val="20"/>
-        </w:rPr>
-        <w:t>C_F_POINTER</w:t>
-      </w:r>
-      <w:r>
-        <w:t xml:space="preserve"> intrinsic procedure as shown</w:t>
-      </w:r>
-      <w:r>
-        <w:t xml:space="preserve"> below</w:t>
-      </w:r>
-      <w:r>
-        <w:t xml:space="preserve">: </w:t>
-      </w:r>
-    </w:p>
-    <w:p/>
-    <w:p>
       <w:pPr>
         <w:pStyle w:val="Courier10"/>
       </w:pPr>
-      <w:proofErr w:type="gramStart"/>
       <w:r>
         <w:t>CHARACTER(</w:t>
       </w:r>
-      <w:proofErr w:type="spellStart"/>
-      <w:proofErr w:type="gramEnd"/>
       <w:r>
         <w:rPr>
           <w:highlight w:val="lightGray"/>
         </w:rPr>
-        <w:t>len</w:t>
-      </w:r>
-      <w:proofErr w:type="spellEnd"/>
+        <w:t>len=</w:t>
+      </w:r>
       <w:r>
         <w:rPr>
           <w:highlight w:val="lightGray"/>
         </w:rPr>
-        <w:t>=</w:t>
+        <w:t>8</w:t>
+      </w:r>
+      <w:r>
+        <w:t xml:space="preserve">, kind=c_char), </w:t>
+      </w:r>
+      <w:r>
+        <w:t>POINTER :: data</w:t>
+      </w:r>
+    </w:p>
+    <w:p>
+      <w:pPr>
+        <w:pStyle w:val="Courier10"/>
+      </w:pPr>
+      <w:r>
+        <w:t>….</w:t>
+      </w:r>
+    </w:p>
+    <w:p>
+      <w:pPr>
+        <w:pStyle w:val="Courier10"/>
+      </w:pPr>
+      <w:r>
+        <w:t xml:space="preserve">  DO i = 1, dims(1)</w:t>
+      </w:r>
+    </w:p>
+    <w:p>
+      <w:pPr>
+        <w:pStyle w:val="Courier10"/>
+      </w:pPr>
+      <w:r>
+        <w:t xml:space="preserve">     </w:t>
       </w:r>
       <w:r>
         <w:rPr>
           <w:highlight w:val="lightGray"/>
         </w:rPr>
-        <w:t>8</w:t>
-      </w:r>
-      <w:r>
-        <w:t>, kind=</w:t>
-      </w:r>
-      <w:proofErr w:type="spellStart"/>
-      <w:r>
-        <w:t>c_char</w:t>
-      </w:r>
-      <w:proofErr w:type="spellEnd"/>
-      <w:r>
-        <w:t xml:space="preserve">), </w:t>
-      </w:r>
-      <w:r>
-        <w:t>POINTER :: data</w:t>
-      </w:r>
-    </w:p>
-    <w:p>
-      <w:pPr>
-        <w:pStyle w:val="Courier10"/>
-      </w:pPr>
-      <w:r>
-        <w:t>….</w:t>
-      </w:r>
-    </w:p>
-    <w:p>
-      <w:pPr>
-        <w:pStyle w:val="Courier10"/>
-      </w:pPr>
-      <w:r>
-        <w:t xml:space="preserve">  DO i = 1, </w:t>
-      </w:r>
-      <w:proofErr w:type="gramStart"/>
-      <w:r>
-        <w:t>dims(</w:t>
-      </w:r>
-      <w:proofErr w:type="gramEnd"/>
-      <w:r>
-        <w:t>1)</w:t>
-      </w:r>
-    </w:p>
-    <w:p>
-      <w:pPr>
-        <w:pStyle w:val="Courier10"/>
-      </w:pPr>
-      <w:r>
-        <w:t xml:space="preserve">     </w:t>
-      </w:r>
-      <w:r>
-        <w:rPr>
-          <w:highlight w:val="lightGray"/>
-        </w:rPr>
-        <w:t>CALL C_F_</w:t>
-      </w:r>
-      <w:proofErr w:type="gramStart"/>
-      <w:r>
-        <w:rPr>
-          <w:highlight w:val="lightGray"/>
-        </w:rPr>
-        <w:t>POINTER(</w:t>
-      </w:r>
-      <w:proofErr w:type="spellStart"/>
-      <w:proofErr w:type="gramEnd"/>
-      <w:r>
-        <w:rPr>
-          <w:highlight w:val="lightGray"/>
-        </w:rPr>
-        <w:t>rdata</w:t>
-      </w:r>
-      <w:proofErr w:type="spellEnd"/>
-      <w:r>
-        <w:rPr>
-          <w:highlight w:val="lightGray"/>
-        </w:rPr>
-        <w:t>(i), data)</w:t>
+        <w:t>CALL C_F_POINTER(rdata(i), data)</w:t>
       </w:r>
     </w:p>
     <w:p>
@@ -10627,7 +9118,6 @@
         </w:rPr>
         <w:t xml:space="preserve"> of any base type. The HDF5 Fortran library introduced new derived type </w:t>
       </w:r>
-      <w:proofErr w:type="spellStart"/>
       <w:r>
         <w:rPr>
           <w:rFonts w:cs="Courier New"/>
@@ -10635,7 +9125,6 @@
         </w:rPr>
         <w:t>hvl_t</w:t>
       </w:r>
-      <w:proofErr w:type="spellEnd"/>
       <w:r>
         <w:rPr>
           <w:rFonts w:asciiTheme="minorHAnsi" w:hAnsiTheme="minorHAnsi"/>
@@ -10663,41 +9152,15 @@
         <w:pStyle w:val="Courier10"/>
       </w:pPr>
       <w:r>
-        <w:t xml:space="preserve">TYPE </w:t>
-      </w:r>
-      <w:proofErr w:type="spellStart"/>
-      <w:r>
-        <w:t>hvl_t</w:t>
-      </w:r>
-      <w:proofErr w:type="spellEnd"/>
+        <w:t>TYPE hvl_t</w:t>
+      </w:r>
     </w:p>
     <w:p>
       <w:pPr>
         <w:pStyle w:val="Courier10"/>
       </w:pPr>
       <w:r>
-        <w:t xml:space="preserve">     </w:t>
-      </w:r>
-      <w:proofErr w:type="gramStart"/>
-      <w:r>
-        <w:t>INTEGER(</w:t>
-      </w:r>
-      <w:proofErr w:type="spellStart"/>
-      <w:proofErr w:type="gramEnd"/>
-      <w:r>
-        <w:t>size_t</w:t>
-      </w:r>
-      <w:proofErr w:type="spellEnd"/>
-      <w:r>
-        <w:t xml:space="preserve">) :: </w:t>
-      </w:r>
-      <w:proofErr w:type="spellStart"/>
-      <w:r>
-        <w:t>len</w:t>
-      </w:r>
-      <w:proofErr w:type="spellEnd"/>
-      <w:r>
-        <w:t xml:space="preserve"> ! Length of VL data (in base type units)</w:t>
+        <w:t xml:space="preserve">     INTEGER(size_t) :: len ! Length of VL data (in base type units)</w:t>
       </w:r>
     </w:p>
     <w:p>
@@ -10705,15 +9168,7 @@
         <w:pStyle w:val="Courier10"/>
       </w:pPr>
       <w:r>
-        <w:t xml:space="preserve">     </w:t>
-      </w:r>
-      <w:proofErr w:type="gramStart"/>
-      <w:r>
-        <w:t>TYPE(</w:t>
-      </w:r>
-      <w:proofErr w:type="gramEnd"/>
-      <w:r>
-        <w:t>C_PTR) :: p       ! Pointer to VL data</w:t>
+        <w:t xml:space="preserve">     TYPE(C_PTR) :: p       ! Pointer to VL data</w:t>
       </w:r>
     </w:p>
     <w:p>
@@ -10721,13 +9176,8 @@
         <w:pStyle w:val="Courier10"/>
       </w:pPr>
       <w:r>
-        <w:t xml:space="preserve">  END TYPE </w:t>
-      </w:r>
-      <w:proofErr w:type="spellStart"/>
-      <w:r>
-        <w:t>hvl_t</w:t>
-      </w:r>
-      <w:proofErr w:type="spellEnd"/>
+        <w:t xml:space="preserve">  END TYPE hvl_t</w:t>
+      </w:r>
     </w:p>
     <w:p/>
     <w:p/>
@@ -10758,7 +9208,6 @@
       <w:r>
         <w:t xml:space="preserve">derived type </w:t>
       </w:r>
-      <w:proofErr w:type="spellStart"/>
       <w:r>
         <w:rPr>
           <w:rFonts w:ascii="Courier New" w:hAnsi="Courier New" w:cs="Courier New"/>
@@ -10767,7 +9216,6 @@
         </w:rPr>
         <w:t>hvl_t</w:t>
       </w:r>
-      <w:proofErr w:type="spellEnd"/>
       <w:r>
         <w:t>. The</w:t>
       </w:r>
@@ -10795,24 +9243,9 @@
       <w:pPr>
         <w:pStyle w:val="Courier10"/>
       </w:pPr>
-      <w:proofErr w:type="gramStart"/>
-      <w:r>
-        <w:t>TYPE(</w:t>
-      </w:r>
-      <w:proofErr w:type="spellStart"/>
-      <w:proofErr w:type="gramEnd"/>
-      <w:r>
-        <w:t>hvl_t</w:t>
-      </w:r>
-      <w:proofErr w:type="spellEnd"/>
-      <w:r>
-        <w:t xml:space="preserve">), DIMENSION(1:2), TARGET :: </w:t>
-      </w:r>
-      <w:proofErr w:type="spellStart"/>
-      <w:r>
-        <w:t>wdata</w:t>
-      </w:r>
-      <w:proofErr w:type="spellEnd"/>
+      <w:r>
+        <w:t>TYPE(hvl_t), DIMENSION(1:2), TARGET :: wdata</w:t>
+      </w:r>
     </w:p>
     <w:p/>
     <w:p/>
@@ -10878,63 +9311,25 @@
       <w:pPr>
         <w:pStyle w:val="Courier10"/>
       </w:pPr>
-      <w:proofErr w:type="gramStart"/>
-      <w:r>
-        <w:t>TYPE(</w:t>
-      </w:r>
-      <w:proofErr w:type="spellStart"/>
-      <w:proofErr w:type="gramEnd"/>
-      <w:r>
-        <w:t>hvl_t</w:t>
-      </w:r>
-      <w:proofErr w:type="spellEnd"/>
-      <w:r>
-        <w:t xml:space="preserve">), DIMENSION(1:2), TARGET :: </w:t>
-      </w:r>
-      <w:proofErr w:type="spellStart"/>
-      <w:r>
-        <w:t>wdata</w:t>
-      </w:r>
-      <w:proofErr w:type="spellEnd"/>
+      <w:r>
+        <w:t>TYPE(hvl_t), DIMENSION(1:2), TARGET :: wdata</w:t>
+      </w:r>
     </w:p>
     <w:p>
       <w:pPr>
         <w:pStyle w:val="Courier10"/>
       </w:pPr>
       <w:r>
-        <w:t xml:space="preserve">INTEGER, </w:t>
-      </w:r>
-      <w:proofErr w:type="gramStart"/>
-      <w:r>
-        <w:t>DIMENSION(</w:t>
-      </w:r>
-      <w:proofErr w:type="gramEnd"/>
-      <w:r>
-        <w:t xml:space="preserve">:), POINTER :: </w:t>
-      </w:r>
-      <w:proofErr w:type="spellStart"/>
-      <w:r>
-        <w:t>ptr_r</w:t>
-      </w:r>
-      <w:proofErr w:type="spellEnd"/>
+        <w:t>INTEGER, DIMENSION(:), POINTER :: ptr_r</w:t>
+      </w:r>
     </w:p>
     <w:p>
       <w:pPr>
         <w:pStyle w:val="Courier10"/>
       </w:pPr>
-      <w:proofErr w:type="gramStart"/>
-      <w:r>
-        <w:t>TYPE(</w:t>
-      </w:r>
-      <w:proofErr w:type="gramEnd"/>
-      <w:r>
-        <w:t xml:space="preserve">C_PTR) :: </w:t>
-      </w:r>
-      <w:proofErr w:type="spellStart"/>
-      <w:r>
-        <w:t>f_ptr</w:t>
-      </w:r>
-      <w:proofErr w:type="spellEnd"/>
+      <w:r>
+        <w:t>TYPE(C_PTR) :: f_ptr</w:t>
+      </w:r>
     </w:p>
     <w:p>
       <w:pPr>
@@ -10948,50 +9343,16 @@
       <w:pPr>
         <w:pStyle w:val="Courier10"/>
       </w:pPr>
-      <w:proofErr w:type="gramStart"/>
-      <w:r>
-        <w:t>ALLOCATE(</w:t>
-      </w:r>
-      <w:proofErr w:type="gramEnd"/>
-      <w:r>
-        <w:t xml:space="preserve"> </w:t>
-      </w:r>
-      <w:proofErr w:type="spellStart"/>
-      <w:r>
-        <w:t>ptr</w:t>
-      </w:r>
-      <w:proofErr w:type="spellEnd"/>
-      <w:r>
-        <w:t>(1:2) )</w:t>
+      <w:r>
+        <w:t>ALLOCATE( ptr(1:2) )</w:t>
       </w:r>
     </w:p>
     <w:p>
       <w:pPr>
         <w:pStyle w:val="Courier10"/>
       </w:pPr>
-      <w:proofErr w:type="gramStart"/>
-      <w:r>
-        <w:t>ALLOCATE(</w:t>
-      </w:r>
-      <w:proofErr w:type="gramEnd"/>
-      <w:r>
-        <w:t xml:space="preserve"> </w:t>
-      </w:r>
-      <w:proofErr w:type="spellStart"/>
-      <w:r>
-        <w:t>ptr</w:t>
-      </w:r>
-      <w:proofErr w:type="spellEnd"/>
-      <w:r>
-        <w:t>(1)%data(1:wdata(1)%</w:t>
-      </w:r>
-      <w:proofErr w:type="spellStart"/>
-      <w:r>
-        <w:t>len</w:t>
-      </w:r>
-      <w:proofErr w:type="spellEnd"/>
-      <w:r>
-        <w:t>) )</w:t>
+      <w:r>
+        <w:t>ALLOCATE( ptr(1)%data(1:wdata(1)%len) )</w:t>
       </w:r>
     </w:p>
     <w:p>
@@ -11007,62 +9368,15 @@
         <w:pStyle w:val="Courier10"/>
       </w:pPr>
       <w:r>
-        <w:t xml:space="preserve">DO i=1, </w:t>
-      </w:r>
-      <w:proofErr w:type="spellStart"/>
-      <w:proofErr w:type="gramStart"/>
-      <w:r>
-        <w:t>wdata</w:t>
-      </w:r>
-      <w:proofErr w:type="spellEnd"/>
-      <w:r>
-        <w:t>(</w:t>
-      </w:r>
-      <w:proofErr w:type="gramEnd"/>
-      <w:r>
-        <w:t>1)%</w:t>
-      </w:r>
-      <w:proofErr w:type="spellStart"/>
-      <w:r>
-        <w:t>len</w:t>
-      </w:r>
-      <w:proofErr w:type="spellEnd"/>
+        <w:t>DO i=1, wdata(1)%len</w:t>
+      </w:r>
     </w:p>
     <w:p>
       <w:pPr>
         <w:pStyle w:val="Courier10"/>
       </w:pPr>
       <w:r>
-        <w:t xml:space="preserve">     </w:t>
-      </w:r>
-      <w:proofErr w:type="spellStart"/>
-      <w:proofErr w:type="gramStart"/>
-      <w:r>
-        <w:t>ptr</w:t>
-      </w:r>
-      <w:proofErr w:type="spellEnd"/>
-      <w:r>
-        <w:t>(</w:t>
-      </w:r>
-      <w:proofErr w:type="gramEnd"/>
-      <w:r>
-        <w:t xml:space="preserve">1)%data(i) = </w:t>
-      </w:r>
-      <w:proofErr w:type="spellStart"/>
-      <w:r>
-        <w:t>wdata</w:t>
-      </w:r>
-      <w:proofErr w:type="spellEnd"/>
-      <w:r>
-        <w:t>(1)%</w:t>
-      </w:r>
-      <w:proofErr w:type="spellStart"/>
-      <w:r>
-        <w:t>len</w:t>
-      </w:r>
-      <w:proofErr w:type="spellEnd"/>
-      <w:r>
-        <w:t xml:space="preserve"> - i + 1 ! 3 2 1</w:t>
+        <w:t xml:space="preserve">     ptr(1)%data(i) = wdata(1)%len - i + 1 ! 3 2 1</w:t>
       </w:r>
     </w:p>
     <w:p>
@@ -11077,26 +9391,8 @@
       <w:pPr>
         <w:pStyle w:val="Courier10"/>
       </w:pPr>
-      <w:proofErr w:type="spellStart"/>
-      <w:proofErr w:type="gramStart"/>
-      <w:r>
-        <w:t>wdata</w:t>
-      </w:r>
-      <w:proofErr w:type="spellEnd"/>
-      <w:r>
-        <w:t>(</w:t>
-      </w:r>
-      <w:proofErr w:type="gramEnd"/>
-      <w:r>
-        <w:t>1)%p = C_LOC(</w:t>
-      </w:r>
-      <w:proofErr w:type="spellStart"/>
-      <w:r>
-        <w:t>ptr</w:t>
-      </w:r>
-      <w:proofErr w:type="spellEnd"/>
-      <w:r>
-        <w:t>(1)%data(1))</w:t>
+      <w:r>
+        <w:t>wdata(1)%p = C_LOC(ptr(1)%data(1))</w:t>
       </w:r>
     </w:p>
     <w:p>
@@ -11112,57 +9408,15 @@
         <w:pStyle w:val="Courier10"/>
       </w:pPr>
       <w:r>
-        <w:t>CALL H5Tvlen_create_</w:t>
-      </w:r>
-      <w:proofErr w:type="gramStart"/>
-      <w:r>
-        <w:t>f(</w:t>
-      </w:r>
-      <w:proofErr w:type="gramEnd"/>
-      <w:r>
-        <w:t xml:space="preserve">H5T_NATIVE_INTEGER, </w:t>
-      </w:r>
-      <w:proofErr w:type="spellStart"/>
-      <w:r>
-        <w:t>memtype</w:t>
-      </w:r>
-      <w:proofErr w:type="spellEnd"/>
-      <w:r>
-        <w:t xml:space="preserve">, </w:t>
-      </w:r>
-      <w:proofErr w:type="spellStart"/>
-      <w:r>
-        <w:t>hdferr</w:t>
-      </w:r>
-      <w:proofErr w:type="spellEnd"/>
-      <w:r>
-        <w:t>)</w:t>
+        <w:t>CALL H5Tvlen_create_f(H5T_NATIVE_INTEGER, memtype, hdferr)</w:t>
       </w:r>
     </w:p>
     <w:p>
       <w:pPr>
         <w:pStyle w:val="Courier10"/>
       </w:pPr>
-      <w:proofErr w:type="spellStart"/>
-      <w:r>
-        <w:t>f_ptr</w:t>
-      </w:r>
-      <w:proofErr w:type="spellEnd"/>
-      <w:r>
-        <w:t xml:space="preserve"> = C_</w:t>
-      </w:r>
-      <w:proofErr w:type="gramStart"/>
-      <w:r>
-        <w:t>LOC(</w:t>
-      </w:r>
-      <w:proofErr w:type="spellStart"/>
-      <w:proofErr w:type="gramEnd"/>
-      <w:r>
-        <w:t>wdata</w:t>
-      </w:r>
-      <w:proofErr w:type="spellEnd"/>
-      <w:r>
-        <w:t>(1))</w:t>
+      <w:r>
+        <w:t>f_ptr = C_LOC(wdata(1))</w:t>
       </w:r>
     </w:p>
     <w:p>
@@ -11170,44 +9424,7 @@
         <w:pStyle w:val="Courier10"/>
       </w:pPr>
       <w:r>
-        <w:t>CALL h5dwrite_</w:t>
-      </w:r>
-      <w:proofErr w:type="gramStart"/>
-      <w:r>
-        <w:t>f(</w:t>
-      </w:r>
-      <w:proofErr w:type="spellStart"/>
-      <w:proofErr w:type="gramEnd"/>
-      <w:r>
-        <w:t>dset</w:t>
-      </w:r>
-      <w:proofErr w:type="spellEnd"/>
-      <w:r>
-        <w:t xml:space="preserve">, </w:t>
-      </w:r>
-      <w:proofErr w:type="spellStart"/>
-      <w:r>
-        <w:t>memtype</w:t>
-      </w:r>
-      <w:proofErr w:type="spellEnd"/>
-      <w:r>
-        <w:t xml:space="preserve">, </w:t>
-      </w:r>
-      <w:proofErr w:type="spellStart"/>
-      <w:r>
-        <w:t>f_ptr</w:t>
-      </w:r>
-      <w:proofErr w:type="spellEnd"/>
-      <w:r>
-        <w:t xml:space="preserve">, </w:t>
-      </w:r>
-      <w:proofErr w:type="spellStart"/>
-      <w:r>
-        <w:t>hdferr</w:t>
-      </w:r>
-      <w:proofErr w:type="spellEnd"/>
-      <w:r>
-        <w:t>)</w:t>
+        <w:t>CALL h5dwrite_f(dset, memtype, f_ptr, hdferr)</w:t>
       </w:r>
     </w:p>
     <w:p>
@@ -11215,50 +9432,13 @@
         <w:pStyle w:val="Courier10"/>
       </w:pPr>
       <w:r>
-        <w:t>CALL h5dvlen_reclaim_</w:t>
-      </w:r>
-      <w:proofErr w:type="gramStart"/>
-      <w:r>
-        <w:t>f(</w:t>
-      </w:r>
-      <w:proofErr w:type="spellStart"/>
-      <w:proofErr w:type="gramEnd"/>
-      <w:r>
-        <w:t>memtype</w:t>
-      </w:r>
-      <w:proofErr w:type="spellEnd"/>
-      <w:r>
-        <w:t xml:space="preserve">, space, H5P_DEFAULT_F, </w:t>
-      </w:r>
-      <w:proofErr w:type="spellStart"/>
-      <w:r>
-        <w:t>f_ptr</w:t>
-      </w:r>
-      <w:proofErr w:type="spellEnd"/>
-      <w:r>
-        <w:t xml:space="preserve">, </w:t>
-      </w:r>
-      <w:proofErr w:type="spellStart"/>
-      <w:r>
-        <w:t>hdferr</w:t>
-      </w:r>
-      <w:proofErr w:type="spellEnd"/>
-      <w:r>
-        <w:t>)</w:t>
+        <w:t>CALL h5dvlen_reclaim_f(memtype, space, H5P_DEFAULT_F, f_ptr, hdferr)</w:t>
       </w:r>
     </w:p>
     <w:p/>
     <w:p>
       <w:r>
-        <w:t xml:space="preserve">Please notice that the HDF5 </w:t>
-      </w:r>
-      <w:proofErr w:type="gramStart"/>
-      <w:r>
-        <w:t>Fortran</w:t>
-      </w:r>
-      <w:proofErr w:type="gramEnd"/>
-      <w:r>
-        <w:t xml:space="preserve"> Library provides a new subroutine </w:t>
+        <w:t xml:space="preserve">Please notice that the HDF5 Fortran Library provides a new subroutine </w:t>
       </w:r>
       <w:r>
         <w:rPr>
@@ -11292,7 +9472,7 @@
       <w:pPr>
         <w:pStyle w:val="Heading3"/>
       </w:pPr>
-      <w:bookmarkStart w:id="18" w:name="_Toc306634162"/>
+      <w:bookmarkStart w:id="18" w:name="_Toc306891888"/>
       <w:r>
         <w:lastRenderedPageBreak/>
         <w:t xml:space="preserve">Enumerated </w:t>
@@ -11315,15 +9495,7 @@
         <w:t>s</w:t>
       </w:r>
       <w:r>
-        <w:t xml:space="preserve"> from a </w:t>
-      </w:r>
-      <w:proofErr w:type="gramStart"/>
-      <w:r>
-        <w:t>Fortran</w:t>
-      </w:r>
-      <w:proofErr w:type="gramEnd"/>
-      <w:r>
-        <w:t xml:space="preserve"> program is illustrated</w:t>
+        <w:t xml:space="preserve"> from a Fortran program is illustrated</w:t>
       </w:r>
       <w:r>
         <w:t xml:space="preserve"> in</w:t>
@@ -11373,13 +9545,8 @@
       </w:pPr>
     </w:p>
     <w:p>
-      <w:proofErr w:type="gramStart"/>
-      <w:r>
-        <w:t>Fortran</w:t>
-      </w:r>
-      <w:proofErr w:type="gramEnd"/>
-      <w:r>
-        <w:t xml:space="preserve"> application</w:t>
+      <w:r>
+        <w:t>Fortran application</w:t>
       </w:r>
       <w:r>
         <w:t>s</w:t>
@@ -11462,15 +9629,7 @@
     </w:p>
     <w:p>
       <w:r>
-        <w:t xml:space="preserve">To write or read HDF5 </w:t>
-      </w:r>
-      <w:proofErr w:type="spellStart"/>
-      <w:r>
-        <w:t>enum</w:t>
-      </w:r>
-      <w:proofErr w:type="spellEnd"/>
-      <w:r>
-        <w:t xml:space="preserve"> data, one should use </w:t>
+        <w:t xml:space="preserve">To write or read HDF5 enum data, one should use </w:t>
       </w:r>
       <w:r>
         <w:t xml:space="preserve">an </w:t>
@@ -11509,19 +9668,132 @@
       <w:r>
         <w:t xml:space="preserve">     </w:t>
       </w:r>
-      <w:proofErr w:type="gramStart"/>
       <w:r>
         <w:rPr>
           <w:highlight w:val="lightGray"/>
         </w:rPr>
-        <w:t>ENUMERATOR :</w:t>
-      </w:r>
-      <w:proofErr w:type="gramEnd"/>
+        <w:t>ENUMERATOR :: SOLID = 0, LIQUID, GAS, PLASMA</w:t>
+      </w:r>
+    </w:p>
+    <w:p>
+      <w:pPr>
+        <w:pStyle w:val="Courier10"/>
+      </w:pPr>
+      <w:r>
+        <w:t xml:space="preserve">  END ENUM</w:t>
+      </w:r>
+    </w:p>
+    <w:p/>
+    <w:p>
+      <w:pPr>
+        <w:rPr>
+          <w:szCs w:val="24"/>
+        </w:rPr>
+      </w:pPr>
+      <w:r>
+        <w:rPr>
+          <w:szCs w:val="24"/>
+        </w:rPr>
+        <w:t xml:space="preserve">The </w:t>
+      </w:r>
+      <w:r>
+        <w:rPr>
+          <w:szCs w:val="24"/>
+        </w:rPr>
+        <w:t xml:space="preserve">buffers with data to write or read should be declared as using integers of the </w:t>
+      </w:r>
+      <w:r>
+        <w:rPr>
+          <w:szCs w:val="24"/>
+        </w:rPr>
+        <w:t>KIND that corresponds to the enumerator</w:t>
+      </w:r>
+      <w:r>
+        <w:rPr>
+          <w:szCs w:val="24"/>
+        </w:rPr>
+        <w:t xml:space="preserve"> </w:t>
+      </w:r>
+      <w:r>
+        <w:rPr>
+          <w:szCs w:val="24"/>
+        </w:rPr>
+        <w:t>a</w:t>
+      </w:r>
+      <w:r>
+        <w:rPr>
+          <w:szCs w:val="24"/>
+        </w:rPr>
+        <w:t xml:space="preserve">nd </w:t>
+      </w:r>
+      <w:r>
+        <w:rPr>
+          <w:szCs w:val="24"/>
+        </w:rPr>
+        <w:t xml:space="preserve">the </w:t>
+      </w:r>
+      <w:r>
+        <w:rPr>
+          <w:rFonts w:ascii="Consolas" w:hAnsi="Consolas"/>
+        </w:rPr>
+        <w:t>TARGET</w:t>
+      </w:r>
+      <w:r>
+        <w:rPr>
+          <w:szCs w:val="24"/>
+        </w:rPr>
+        <w:t xml:space="preserve"> attribute</w:t>
+      </w:r>
+      <w:r>
+        <w:rPr>
+          <w:szCs w:val="24"/>
+        </w:rPr>
+        <w:t xml:space="preserve"> as shown below</w:t>
+      </w:r>
+      <w:r>
+        <w:rPr>
+          <w:szCs w:val="24"/>
+        </w:rPr>
+        <w:t>:</w:t>
+      </w:r>
+    </w:p>
+    <w:p>
+      <w:pPr>
+        <w:rPr>
+          <w:szCs w:val="24"/>
+        </w:rPr>
+      </w:pPr>
+    </w:p>
+    <w:p>
+      <w:pPr>
+        <w:pStyle w:val="Courier10"/>
+      </w:pPr>
+      <w:r>
+        <w:t>INTEGER(</w:t>
+      </w:r>
       <w:r>
         <w:rPr>
           <w:highlight w:val="lightGray"/>
         </w:rPr>
-        <w:t>: SOLID = 0, LIQUID, GAS, PLASMA</w:t>
+        <w:t>KIND</w:t>
+      </w:r>
+      <w:r>
+        <w:rPr>
+          <w:highlight w:val="lightGray"/>
+        </w:rPr>
+        <w:t>(SOLID)</w:t>
+      </w:r>
+      <w:r>
+        <w:t xml:space="preserve">), DIMENSION(1:dim0, 1:dim1), </w:t>
+      </w:r>
+      <w:r>
+        <w:rPr>
+          <w:highlight w:val="lightGray"/>
+        </w:rPr>
+        <w:t>TARGET</w:t>
+      </w:r>
+      <w:r>
+        <w:t xml:space="preserve"> :: wdata ! Write buffer</w:t>
       </w:r>
     </w:p>
     <w:p>
@@ -11529,172 +9801,31 @@
         <w:pStyle w:val="Courier10"/>
       </w:pPr>
       <w:r>
-        <w:t xml:space="preserve">  END ENUM</w:t>
-      </w:r>
-    </w:p>
-    <w:p/>
-    <w:p>
-      <w:pPr>
-        <w:rPr>
-          <w:szCs w:val="24"/>
-        </w:rPr>
-      </w:pPr>
-      <w:r>
-        <w:rPr>
-          <w:szCs w:val="24"/>
-        </w:rPr>
-        <w:t xml:space="preserve">The </w:t>
-      </w:r>
-      <w:r>
-        <w:rPr>
-          <w:szCs w:val="24"/>
-        </w:rPr>
-        <w:t xml:space="preserve">buffers with data to write or read should be declared as using integers of the </w:t>
-      </w:r>
-      <w:r>
-        <w:rPr>
-          <w:szCs w:val="24"/>
-        </w:rPr>
-        <w:t>KIND that corresponds to the enumerator</w:t>
-      </w:r>
-      <w:r>
-        <w:rPr>
-          <w:szCs w:val="24"/>
-        </w:rPr>
-        <w:t xml:space="preserve"> </w:t>
-      </w:r>
-      <w:r>
-        <w:rPr>
-          <w:szCs w:val="24"/>
-        </w:rPr>
-        <w:t>a</w:t>
-      </w:r>
-      <w:r>
-        <w:rPr>
-          <w:szCs w:val="24"/>
-        </w:rPr>
-        <w:t xml:space="preserve">nd </w:t>
-      </w:r>
-      <w:r>
-        <w:rPr>
-          <w:szCs w:val="24"/>
-        </w:rPr>
-        <w:t xml:space="preserve">the </w:t>
-      </w:r>
-      <w:r>
-        <w:rPr>
-          <w:rFonts w:ascii="Consolas" w:hAnsi="Consolas"/>
+        <w:t>INTEGER(</w:t>
+      </w:r>
+      <w:r>
+        <w:rPr>
+          <w:highlight w:val="lightGray"/>
+        </w:rPr>
+        <w:t>KIND</w:t>
+      </w:r>
+      <w:r>
+        <w:rPr>
+          <w:highlight w:val="lightGray"/>
+        </w:rPr>
+        <w:t>(SOLID)</w:t>
+      </w:r>
+      <w:r>
+        <w:t xml:space="preserve">), DIMENSION(:,:), ALLOCATABLE, </w:t>
+      </w:r>
+      <w:r>
+        <w:rPr>
+          <w:highlight w:val="lightGray"/>
         </w:rPr>
         <w:t>TARGET</w:t>
       </w:r>
       <w:r>
-        <w:rPr>
-          <w:szCs w:val="24"/>
-        </w:rPr>
-        <w:t xml:space="preserve"> attribute</w:t>
-      </w:r>
-      <w:r>
-        <w:rPr>
-          <w:szCs w:val="24"/>
-        </w:rPr>
-        <w:t xml:space="preserve"> as shown below</w:t>
-      </w:r>
-      <w:r>
-        <w:rPr>
-          <w:szCs w:val="24"/>
-        </w:rPr>
-        <w:t>:</w:t>
-      </w:r>
-    </w:p>
-    <w:p>
-      <w:pPr>
-        <w:rPr>
-          <w:szCs w:val="24"/>
-        </w:rPr>
-      </w:pPr>
-    </w:p>
-    <w:p>
-      <w:pPr>
-        <w:pStyle w:val="Courier10"/>
-      </w:pPr>
-      <w:proofErr w:type="gramStart"/>
-      <w:r>
-        <w:t>INTEGER(</w:t>
-      </w:r>
-      <w:proofErr w:type="gramEnd"/>
-      <w:r>
-        <w:rPr>
-          <w:highlight w:val="lightGray"/>
-        </w:rPr>
-        <w:t>KIND</w:t>
-      </w:r>
-      <w:r>
-        <w:rPr>
-          <w:highlight w:val="lightGray"/>
-        </w:rPr>
-        <w:t>(SOLID)</w:t>
-      </w:r>
-      <w:r>
-        <w:t xml:space="preserve">), DIMENSION(1:dim0, 1:dim1), </w:t>
-      </w:r>
-      <w:r>
-        <w:rPr>
-          <w:highlight w:val="lightGray"/>
-        </w:rPr>
-        <w:t>TARGET</w:t>
-      </w:r>
-      <w:r>
-        <w:t xml:space="preserve"> :: </w:t>
-      </w:r>
-      <w:proofErr w:type="spellStart"/>
-      <w:r>
-        <w:t>wdata</w:t>
-      </w:r>
-      <w:proofErr w:type="spellEnd"/>
-      <w:r>
-        <w:t xml:space="preserve"> ! Write buffer</w:t>
-      </w:r>
-    </w:p>
-    <w:p>
-      <w:pPr>
-        <w:pStyle w:val="Courier10"/>
-      </w:pPr>
-      <w:proofErr w:type="gramStart"/>
-      <w:r>
-        <w:t>INTEGER(</w:t>
-      </w:r>
-      <w:proofErr w:type="gramEnd"/>
-      <w:r>
-        <w:rPr>
-          <w:highlight w:val="lightGray"/>
-        </w:rPr>
-        <w:t>KIND</w:t>
-      </w:r>
-      <w:r>
-        <w:rPr>
-          <w:highlight w:val="lightGray"/>
-        </w:rPr>
-        <w:t>(SOLID)</w:t>
-      </w:r>
-      <w:r>
-        <w:t xml:space="preserve">), DIMENSION(:,:), ALLOCATABLE, </w:t>
-      </w:r>
-      <w:r>
-        <w:rPr>
-          <w:highlight w:val="lightGray"/>
-        </w:rPr>
-        <w:t>TARGET</w:t>
-      </w:r>
-      <w:r>
-        <w:t xml:space="preserve"> :: </w:t>
-      </w:r>
-      <w:proofErr w:type="spellStart"/>
-      <w:r>
-        <w:t>rdata</w:t>
-      </w:r>
-      <w:proofErr w:type="spellEnd"/>
-      <w:r>
-        <w:t xml:space="preserve"> ! Read buffer</w:t>
+        <w:t xml:space="preserve"> :: rdata ! Read buffer</w:t>
       </w:r>
     </w:p>
     <w:p/>
@@ -11731,15 +9862,7 @@
         <w:t xml:space="preserve">an </w:t>
       </w:r>
       <w:r>
-        <w:t xml:space="preserve">HDF5 </w:t>
-      </w:r>
-      <w:proofErr w:type="spellStart"/>
-      <w:r>
-        <w:t>enum</w:t>
-      </w:r>
-      <w:proofErr w:type="spellEnd"/>
-      <w:r>
-        <w:t xml:space="preserve"> type. To find an appropriate HDF5 integer datatype</w:t>
+        <w:t>HDF5 enum type. To find an appropriate HDF5 integer datatype</w:t>
       </w:r>
       <w:r>
         <w:t>,</w:t>
@@ -11770,21 +9893,7 @@
         <w:rPr>
           <w:highlight w:val="lightGray"/>
         </w:rPr>
-        <w:t>h5kind_to_</w:t>
-      </w:r>
-      <w:proofErr w:type="gramStart"/>
-      <w:r>
-        <w:rPr>
-          <w:highlight w:val="lightGray"/>
-        </w:rPr>
-        <w:t>type(</w:t>
-      </w:r>
-      <w:proofErr w:type="gramEnd"/>
-      <w:r>
-        <w:rPr>
-          <w:highlight w:val="lightGray"/>
-        </w:rPr>
-        <w:t>kind(SOLID), H5_INTEGER_KIND)</w:t>
+        <w:t>h5kind_to_type(kind(SOLID), H5_INTEGER_KIND)</w:t>
       </w:r>
       <w:r>
         <w:t xml:space="preserve"> ! Memory base type</w:t>
@@ -11795,23 +9904,7 @@
         <w:pStyle w:val="Courier10"/>
       </w:pPr>
       <w:r>
-        <w:t xml:space="preserve">CALL h5tenum_create_f (M_BASET, </w:t>
-      </w:r>
-      <w:proofErr w:type="spellStart"/>
-      <w:r>
-        <w:t>memtype</w:t>
-      </w:r>
-      <w:proofErr w:type="spellEnd"/>
-      <w:r>
-        <w:t xml:space="preserve">, </w:t>
-      </w:r>
-      <w:proofErr w:type="spellStart"/>
-      <w:r>
-        <w:t>hdferr</w:t>
-      </w:r>
-      <w:proofErr w:type="spellEnd"/>
-      <w:r>
-        <w:t>)</w:t>
+        <w:t>CALL h5tenum_create_f (M_BASET, memtype, hdferr)</w:t>
       </w:r>
     </w:p>
     <w:p>
@@ -11835,17 +9928,7 @@
         <w:pStyle w:val="Courier10"/>
       </w:pPr>
       <w:r>
-        <w:t xml:space="preserve">     </w:t>
-      </w:r>
-      <w:proofErr w:type="spellStart"/>
-      <w:proofErr w:type="gramStart"/>
-      <w:r>
-        <w:t>val</w:t>
-      </w:r>
-      <w:proofErr w:type="spellEnd"/>
-      <w:proofErr w:type="gramEnd"/>
-      <w:r>
-        <w:t xml:space="preserve"> = i</w:t>
+        <w:t xml:space="preserve">     val = i</w:t>
       </w:r>
     </w:p>
     <w:p>
@@ -11853,36 +9936,7 @@
         <w:pStyle w:val="Courier10"/>
       </w:pPr>
       <w:r>
-        <w:t xml:space="preserve">     CALL h5tenum_insert_</w:t>
-      </w:r>
-      <w:proofErr w:type="gramStart"/>
-      <w:r>
-        <w:t>f(</w:t>
-      </w:r>
-      <w:proofErr w:type="spellStart"/>
-      <w:proofErr w:type="gramEnd"/>
-      <w:r>
-        <w:t>memtype</w:t>
-      </w:r>
-      <w:proofErr w:type="spellEnd"/>
-      <w:r>
-        <w:t xml:space="preserve">, TRIM(names(i+1)), </w:t>
-      </w:r>
-      <w:proofErr w:type="spellStart"/>
-      <w:r>
-        <w:t>val</w:t>
-      </w:r>
-      <w:proofErr w:type="spellEnd"/>
-      <w:r>
-        <w:t xml:space="preserve">, </w:t>
-      </w:r>
-      <w:proofErr w:type="spellStart"/>
-      <w:r>
-        <w:t>hdferr</w:t>
-      </w:r>
-      <w:proofErr w:type="spellEnd"/>
-      <w:r>
-        <w:t>)</w:t>
+        <w:t xml:space="preserve">     CALL h5tenum_insert_f(memtype, TRIM(names(i+1)), val, hdferr)</w:t>
       </w:r>
     </w:p>
     <w:p>
@@ -11936,7 +9990,6 @@
       <w:r>
         <w:t xml:space="preserve"> in the file is different from </w:t>
       </w:r>
-      <w:proofErr w:type="spellStart"/>
       <w:r>
         <w:rPr>
           <w:rFonts w:ascii="Courier New" w:hAnsi="Courier New" w:cs="Courier New"/>
@@ -11944,7 +9997,6 @@
         </w:rPr>
         <w:t>memtype</w:t>
       </w:r>
-      <w:proofErr w:type="spellEnd"/>
       <w:r>
         <w:t xml:space="preserve">, </w:t>
       </w:r>
@@ -11967,35 +10019,7 @@
         <w:rPr>
           <w:szCs w:val="24"/>
         </w:rPr>
-        <w:t xml:space="preserve">n to convert </w:t>
-      </w:r>
-      <w:proofErr w:type="spellStart"/>
-      <w:r>
-        <w:rPr>
-          <w:szCs w:val="24"/>
-        </w:rPr>
-        <w:t>enum</w:t>
-      </w:r>
-      <w:proofErr w:type="spellEnd"/>
-      <w:r>
-        <w:rPr>
-          <w:szCs w:val="24"/>
-        </w:rPr>
-        <w:t xml:space="preserve"> values before constructing the HDF5 </w:t>
-      </w:r>
-      <w:proofErr w:type="spellStart"/>
-      <w:r>
-        <w:rPr>
-          <w:szCs w:val="24"/>
-        </w:rPr>
-        <w:t>enum</w:t>
-      </w:r>
-      <w:proofErr w:type="spellEnd"/>
-      <w:r>
-        <w:rPr>
-          <w:szCs w:val="24"/>
-        </w:rPr>
-        <w:t xml:space="preserve"> </w:t>
+        <w:t xml:space="preserve">n to convert enum values before constructing the HDF5 enum </w:t>
       </w:r>
       <w:r>
         <w:rPr>
@@ -12040,11 +10064,9 @@
         </w:rPr>
         <w:t xml:space="preserve"> subroutine. Please note that the </w:t>
       </w:r>
-      <w:proofErr w:type="spellStart"/>
       <w:r>
         <w:t>enum</w:t>
       </w:r>
-      <w:proofErr w:type="spellEnd"/>
       <w:r>
         <w:rPr>
           <w:szCs w:val="24"/>
@@ -12079,19 +10101,9 @@
       <w:pPr>
         <w:pStyle w:val="Courier10"/>
       </w:pPr>
-      <w:proofErr w:type="gramStart"/>
-      <w:r>
-        <w:t>INTEGER(</w:t>
-      </w:r>
-      <w:proofErr w:type="gramEnd"/>
-      <w:r>
-        <w:t xml:space="preserve">kind(SOLID)), TARGET :: </w:t>
-      </w:r>
-      <w:proofErr w:type="spellStart"/>
-      <w:r>
-        <w:t>val</w:t>
-      </w:r>
-      <w:proofErr w:type="spellEnd"/>
+      <w:r>
+        <w:t>INTEGER(kind(SOLID)), TARGET :: val</w:t>
+      </w:r>
     </w:p>
     <w:p>
       <w:pPr>
@@ -12106,15 +10118,7 @@
         <w:pStyle w:val="Courier10"/>
       </w:pPr>
       <w:r>
-        <w:t xml:space="preserve">! In the file </w:t>
-      </w:r>
-      <w:proofErr w:type="spellStart"/>
-      <w:r>
-        <w:t>enums</w:t>
-      </w:r>
-      <w:proofErr w:type="spellEnd"/>
-      <w:r>
-        <w:t xml:space="preserve"> are 16-bit integers</w:t>
+        <w:t>! In the file enums are 16-bit integers</w:t>
       </w:r>
     </w:p>
     <w:p>
@@ -12122,23 +10126,7 @@
         <w:pStyle w:val="Courier10"/>
       </w:pPr>
       <w:r>
-        <w:t xml:space="preserve">CALL h5tenum_create_f (H5T_STD_I16BE, </w:t>
-      </w:r>
-      <w:proofErr w:type="spellStart"/>
-      <w:r>
-        <w:t>filetype</w:t>
-      </w:r>
-      <w:proofErr w:type="spellEnd"/>
-      <w:r>
-        <w:t xml:space="preserve">, </w:t>
-      </w:r>
-      <w:proofErr w:type="spellStart"/>
-      <w:r>
-        <w:t>hdferr</w:t>
-      </w:r>
-      <w:proofErr w:type="spellEnd"/>
-      <w:r>
-        <w:t>)</w:t>
+        <w:t>CALL h5tenum_create_f (H5T_STD_I16BE, filetype, hdferr)</w:t>
       </w:r>
     </w:p>
     <w:p>
@@ -12170,15 +10158,7 @@
         <w:pStyle w:val="Courier10"/>
       </w:pPr>
       <w:r>
-        <w:t xml:space="preserve">     ! Insert enumerated value for </w:t>
-      </w:r>
-      <w:proofErr w:type="spellStart"/>
-      <w:r>
-        <w:t>filetype</w:t>
-      </w:r>
-      <w:proofErr w:type="spellEnd"/>
-      <w:r>
-        <w:t>.  We must first convert</w:t>
+        <w:t xml:space="preserve">     ! Insert enumerated value for filetype.  We must first convert</w:t>
       </w:r>
     </w:p>
     <w:p>
@@ -12186,23 +10166,7 @@
         <w:pStyle w:val="Courier10"/>
       </w:pPr>
       <w:r>
-        <w:t xml:space="preserve">     ! </w:t>
-      </w:r>
-      <w:proofErr w:type="gramStart"/>
-      <w:r>
-        <w:t>the</w:t>
-      </w:r>
-      <w:proofErr w:type="gramEnd"/>
-      <w:r>
-        <w:t xml:space="preserve"> numerical value </w:t>
-      </w:r>
-      <w:proofErr w:type="spellStart"/>
-      <w:r>
-        <w:t>val</w:t>
-      </w:r>
-      <w:proofErr w:type="spellEnd"/>
-      <w:r>
-        <w:t xml:space="preserve"> to the base type of the destination.</w:t>
+        <w:t xml:space="preserve">     ! the numerical value val to the base type of the destination.</w:t>
       </w:r>
     </w:p>
     <w:p>
@@ -12220,14 +10184,12 @@
       <w:r>
         <w:t xml:space="preserve">     </w:t>
       </w:r>
-      <w:proofErr w:type="spellStart"/>
       <w:r>
         <w:rPr>
           <w:highlight w:val="lightGray"/>
         </w:rPr>
         <w:t>f_ptr</w:t>
       </w:r>
-      <w:proofErr w:type="spellEnd"/>
       <w:r>
         <w:t xml:space="preserve"> = </w:t>
       </w:r>
@@ -12235,29 +10197,7 @@
         <w:rPr>
           <w:highlight w:val="lightGray"/>
         </w:rPr>
-        <w:t>C_</w:t>
-      </w:r>
-      <w:proofErr w:type="gramStart"/>
-      <w:r>
-        <w:rPr>
-          <w:highlight w:val="lightGray"/>
-        </w:rPr>
-        <w:t>LOC(</w:t>
-      </w:r>
-      <w:proofErr w:type="spellStart"/>
-      <w:proofErr w:type="gramEnd"/>
-      <w:r>
-        <w:rPr>
-          <w:highlight w:val="lightGray"/>
-        </w:rPr>
-        <w:t>val</w:t>
-      </w:r>
-      <w:proofErr w:type="spellEnd"/>
-      <w:r>
-        <w:rPr>
-          <w:highlight w:val="lightGray"/>
-        </w:rPr>
-        <w:t>)</w:t>
+        <w:t>C_LOC(val)</w:t>
       </w:r>
     </w:p>
     <w:p>
@@ -12271,31 +10211,13 @@
         <w:t>H5T_STD_I16BE</w:t>
       </w:r>
       <w:r>
-        <w:t xml:space="preserve">, </w:t>
-      </w:r>
-      <w:proofErr w:type="gramStart"/>
-      <w:r>
-        <w:t>INT(</w:t>
-      </w:r>
-      <w:proofErr w:type="gramEnd"/>
-      <w:r>
-        <w:t xml:space="preserve">1,SIZE_T), </w:t>
-      </w:r>
-      <w:proofErr w:type="spellStart"/>
+        <w:t xml:space="preserve">, INT(1,SIZE_T), </w:t>
+      </w:r>
       <w:r>
         <w:t>f_ptr</w:t>
       </w:r>
-      <w:proofErr w:type="spellEnd"/>
-      <w:r>
-        <w:t xml:space="preserve">, </w:t>
-      </w:r>
-      <w:proofErr w:type="spellStart"/>
-      <w:r>
-        <w:t>hdferr</w:t>
-      </w:r>
-      <w:proofErr w:type="spellEnd"/>
-      <w:r>
-        <w:t>)</w:t>
+      <w:r>
+        <w:t>, hdferr)</w:t>
       </w:r>
     </w:p>
     <w:p>
@@ -12303,36 +10225,7 @@
         <w:pStyle w:val="Courier10"/>
       </w:pPr>
       <w:r>
-        <w:t xml:space="preserve">     CALL h5tenum_insert_</w:t>
-      </w:r>
-      <w:proofErr w:type="gramStart"/>
-      <w:r>
-        <w:t>f(</w:t>
-      </w:r>
-      <w:proofErr w:type="spellStart"/>
-      <w:proofErr w:type="gramEnd"/>
-      <w:r>
-        <w:t>filetype</w:t>
-      </w:r>
-      <w:proofErr w:type="spellEnd"/>
-      <w:r>
-        <w:t xml:space="preserve">, TRIM(names(i+1)), </w:t>
-      </w:r>
-      <w:proofErr w:type="spellStart"/>
-      <w:r>
-        <w:t>val</w:t>
-      </w:r>
-      <w:proofErr w:type="spellEnd"/>
-      <w:r>
-        <w:t xml:space="preserve">, </w:t>
-      </w:r>
-      <w:proofErr w:type="spellStart"/>
-      <w:r>
-        <w:t>hdferr</w:t>
-      </w:r>
-      <w:proofErr w:type="spellEnd"/>
-      <w:r>
-        <w:t>)</w:t>
+        <w:t xml:space="preserve">     CALL h5tenum_insert_f(filetype, TRIM(names(i+1)), val, hdferr)</w:t>
       </w:r>
     </w:p>
     <w:p>
@@ -12360,13 +10253,8 @@
         <w:t xml:space="preserve">and </w:t>
       </w:r>
       <w:r>
-        <w:t xml:space="preserve">Reading </w:t>
-      </w:r>
-      <w:proofErr w:type="spellStart"/>
-      <w:r>
-        <w:t>Enums</w:t>
-      </w:r>
-      <w:proofErr w:type="spellEnd"/>
+        <w:t>Reading Enums</w:t>
+      </w:r>
     </w:p>
     <w:p>
       <w:r>
@@ -12376,13 +10264,8 @@
         <w:t xml:space="preserve">an </w:t>
       </w:r>
       <w:r>
-        <w:t xml:space="preserve">HDF5 </w:t>
-      </w:r>
-      <w:proofErr w:type="spellStart"/>
-      <w:r>
-        <w:t>enum</w:t>
-      </w:r>
-      <w:proofErr w:type="spellEnd"/>
+        <w:t>HDF5 enum</w:t>
+      </w:r>
       <w:r>
         <w:t xml:space="preserve"> data</w:t>
       </w:r>
@@ -12421,39 +10304,7 @@
         <w:pStyle w:val="Courier10"/>
       </w:pPr>
       <w:r>
-        <w:t>CALL h5dcreate_</w:t>
-      </w:r>
-      <w:proofErr w:type="gramStart"/>
-      <w:r>
-        <w:t>f(</w:t>
-      </w:r>
-      <w:proofErr w:type="gramEnd"/>
-      <w:r>
-        <w:t xml:space="preserve">file, dataset, </w:t>
-      </w:r>
-      <w:proofErr w:type="spellStart"/>
-      <w:r>
-        <w:t>filetype</w:t>
-      </w:r>
-      <w:proofErr w:type="spellEnd"/>
-      <w:r>
-        <w:t xml:space="preserve">, space, </w:t>
-      </w:r>
-      <w:proofErr w:type="spellStart"/>
-      <w:r>
-        <w:t>dset</w:t>
-      </w:r>
-      <w:proofErr w:type="spellEnd"/>
-      <w:r>
-        <w:t xml:space="preserve">, </w:t>
-      </w:r>
-      <w:proofErr w:type="spellStart"/>
-      <w:r>
-        <w:t>hdferr</w:t>
-      </w:r>
-      <w:proofErr w:type="spellEnd"/>
-      <w:r>
-        <w:t>)</w:t>
+        <w:t>CALL h5dcreate_f(file, dataset, filetype, space, dset, hdferr)</w:t>
       </w:r>
     </w:p>
     <w:p/>
@@ -12504,26 +10355,8 @@
       <w:pPr>
         <w:pStyle w:val="Courier10"/>
       </w:pPr>
-      <w:proofErr w:type="spellStart"/>
-      <w:r>
-        <w:t>f_ptr</w:t>
-      </w:r>
-      <w:proofErr w:type="spellEnd"/>
-      <w:r>
-        <w:t xml:space="preserve"> = C_</w:t>
-      </w:r>
-      <w:proofErr w:type="gramStart"/>
-      <w:r>
-        <w:t>LOC(</w:t>
-      </w:r>
-      <w:proofErr w:type="spellStart"/>
-      <w:proofErr w:type="gramEnd"/>
-      <w:r>
-        <w:t>wdata</w:t>
-      </w:r>
-      <w:proofErr w:type="spellEnd"/>
-      <w:r>
-        <w:t>(1,1))</w:t>
+      <w:r>
+        <w:t>f_ptr = C_LOC(wdata(1,1))</w:t>
       </w:r>
     </w:p>
     <w:p>
@@ -12531,44 +10364,7 @@
         <w:pStyle w:val="Courier10"/>
       </w:pPr>
       <w:r>
-        <w:t>CALL h5dwrite_</w:t>
-      </w:r>
-      <w:proofErr w:type="gramStart"/>
-      <w:r>
-        <w:t>f(</w:t>
-      </w:r>
-      <w:proofErr w:type="spellStart"/>
-      <w:proofErr w:type="gramEnd"/>
-      <w:r>
-        <w:t>dset</w:t>
-      </w:r>
-      <w:proofErr w:type="spellEnd"/>
-      <w:r>
-        <w:t xml:space="preserve">, </w:t>
-      </w:r>
-      <w:proofErr w:type="spellStart"/>
-      <w:r>
-        <w:t>memtype</w:t>
-      </w:r>
-      <w:proofErr w:type="spellEnd"/>
-      <w:r>
-        <w:t xml:space="preserve">, </w:t>
-      </w:r>
-      <w:proofErr w:type="spellStart"/>
-      <w:r>
-        <w:t>f_ptr</w:t>
-      </w:r>
-      <w:proofErr w:type="spellEnd"/>
-      <w:r>
-        <w:t xml:space="preserve">, </w:t>
-      </w:r>
-      <w:proofErr w:type="spellStart"/>
-      <w:r>
-        <w:t>hdferr</w:t>
-      </w:r>
-      <w:proofErr w:type="spellEnd"/>
-      <w:r>
-        <w:t>)</w:t>
+        <w:t>CALL h5dwrite_f(dset, memtype, f_ptr, hdferr)</w:t>
       </w:r>
     </w:p>
     <w:p/>
@@ -12652,28 +10448,7 @@
         <w:pStyle w:val="Courier10"/>
       </w:pPr>
       <w:r>
-        <w:t xml:space="preserve">  CALL h5dget_space_</w:t>
-      </w:r>
-      <w:proofErr w:type="gramStart"/>
-      <w:r>
-        <w:t>f(</w:t>
-      </w:r>
-      <w:proofErr w:type="spellStart"/>
-      <w:proofErr w:type="gramEnd"/>
-      <w:r>
-        <w:t>dset,space</w:t>
-      </w:r>
-      <w:proofErr w:type="spellEnd"/>
-      <w:r>
-        <w:t xml:space="preserve">, </w:t>
-      </w:r>
-      <w:proofErr w:type="spellStart"/>
-      <w:r>
-        <w:t>hdferr</w:t>
-      </w:r>
-      <w:proofErr w:type="spellEnd"/>
-      <w:r>
-        <w:t>)</w:t>
+        <w:t xml:space="preserve">  CALL h5dget_space_f(dset,space, hdferr)</w:t>
       </w:r>
     </w:p>
     <w:p>
@@ -12681,23 +10456,7 @@
         <w:pStyle w:val="Courier10"/>
       </w:pPr>
       <w:r>
-        <w:t xml:space="preserve">  CALL h5sget_simple_extent_dims_f (space, dims, </w:t>
-      </w:r>
-      <w:proofErr w:type="spellStart"/>
-      <w:r>
-        <w:t>maxdims</w:t>
-      </w:r>
-      <w:proofErr w:type="spellEnd"/>
-      <w:r>
-        <w:t xml:space="preserve">, </w:t>
-      </w:r>
-      <w:proofErr w:type="spellStart"/>
-      <w:r>
-        <w:t>hdferr</w:t>
-      </w:r>
-      <w:proofErr w:type="spellEnd"/>
-      <w:r>
-        <w:t>)</w:t>
+        <w:t xml:space="preserve">  CALL h5sget_simple_extent_dims_f (space, dims, maxdims, hdferr)</w:t>
       </w:r>
     </w:p>
     <w:p>
@@ -12705,20 +10464,7 @@
         <w:pStyle w:val="Courier10"/>
       </w:pPr>
       <w:r>
-        <w:t xml:space="preserve">  </w:t>
-      </w:r>
-      <w:proofErr w:type="gramStart"/>
-      <w:r>
-        <w:t>ALLOCATE(</w:t>
-      </w:r>
-      <w:proofErr w:type="spellStart"/>
-      <w:proofErr w:type="gramEnd"/>
-      <w:r>
-        <w:t>rdata</w:t>
-      </w:r>
-      <w:proofErr w:type="spellEnd"/>
-      <w:r>
-        <w:t>(1:dims(1),1:dims(2)))</w:t>
+        <w:t xml:space="preserve">  ALLOCATE(rdata(1:dims(1),1:dims(2)))</w:t>
       </w:r>
     </w:p>
     <w:p>
@@ -12750,28 +10496,7 @@
         <w:pStyle w:val="Courier10"/>
       </w:pPr>
       <w:r>
-        <w:t xml:space="preserve">  </w:t>
-      </w:r>
-      <w:proofErr w:type="spellStart"/>
-      <w:r>
-        <w:t>f_ptr</w:t>
-      </w:r>
-      <w:proofErr w:type="spellEnd"/>
-      <w:r>
-        <w:t xml:space="preserve"> = C_</w:t>
-      </w:r>
-      <w:proofErr w:type="gramStart"/>
-      <w:r>
-        <w:t>LOC(</w:t>
-      </w:r>
-      <w:proofErr w:type="spellStart"/>
-      <w:proofErr w:type="gramEnd"/>
-      <w:r>
-        <w:t>rdata</w:t>
-      </w:r>
-      <w:proofErr w:type="spellEnd"/>
-      <w:r>
-        <w:t>(1,1))</w:t>
+        <w:t xml:space="preserve">  f_ptr = C_LOC(rdata(1,1))</w:t>
       </w:r>
     </w:p>
     <w:p>
@@ -12779,44 +10504,7 @@
         <w:pStyle w:val="Courier10"/>
       </w:pPr>
       <w:r>
-        <w:t xml:space="preserve">  CALL h5dread_</w:t>
-      </w:r>
-      <w:proofErr w:type="gramStart"/>
-      <w:r>
-        <w:t>f(</w:t>
-      </w:r>
-      <w:proofErr w:type="spellStart"/>
-      <w:proofErr w:type="gramEnd"/>
-      <w:r>
-        <w:t>dset</w:t>
-      </w:r>
-      <w:proofErr w:type="spellEnd"/>
-      <w:r>
-        <w:t xml:space="preserve">, </w:t>
-      </w:r>
-      <w:proofErr w:type="spellStart"/>
-      <w:r>
-        <w:t>memtype</w:t>
-      </w:r>
-      <w:proofErr w:type="spellEnd"/>
-      <w:r>
-        <w:t xml:space="preserve">, </w:t>
-      </w:r>
-      <w:proofErr w:type="spellStart"/>
-      <w:r>
-        <w:t>f_ptr</w:t>
-      </w:r>
-      <w:proofErr w:type="spellEnd"/>
-      <w:r>
-        <w:t xml:space="preserve">, </w:t>
-      </w:r>
-      <w:proofErr w:type="spellStart"/>
-      <w:r>
-        <w:t>hdferr</w:t>
-      </w:r>
-      <w:proofErr w:type="spellEnd"/>
-      <w:r>
-        <w:t>)</w:t>
+        <w:t xml:space="preserve">  CALL h5dread_f(dset, memtype, f_ptr, hdferr)</w:t>
       </w:r>
     </w:p>
     <w:p>
@@ -12844,18 +10532,10 @@
       <w:pPr>
         <w:pStyle w:val="Heading2"/>
       </w:pPr>
-      <w:bookmarkStart w:id="19" w:name="_Toc306634163"/>
+      <w:bookmarkStart w:id="19" w:name="_Toc306891889"/>
       <w:r>
         <w:lastRenderedPageBreak/>
-        <w:t xml:space="preserve">HDF5 </w:t>
-      </w:r>
-      <w:proofErr w:type="gramStart"/>
-      <w:r>
-        <w:t>Fortran</w:t>
-      </w:r>
-      <w:proofErr w:type="gramEnd"/>
-      <w:r>
-        <w:t xml:space="preserve"> APIs with </w:t>
+        <w:t xml:space="preserve">HDF5 Fortran APIs with </w:t>
       </w:r>
       <w:r>
         <w:t>Callbacks</w:t>
@@ -12866,13 +10546,8 @@
       <w:r>
         <w:t xml:space="preserve">The </w:t>
       </w:r>
-      <w:proofErr w:type="gramStart"/>
-      <w:r>
-        <w:t>Fortran</w:t>
-      </w:r>
-      <w:proofErr w:type="gramEnd"/>
-      <w:r>
-        <w:t xml:space="preserve"> 2003 standard allow</w:t>
+      <w:r>
+        <w:t>Fortran 2003 standard allow</w:t>
       </w:r>
       <w:r>
         <w:t>s</w:t>
@@ -12974,15 +10649,7 @@
         <w:t xml:space="preserve"> shows how to </w:t>
       </w:r>
       <w:r>
-        <w:t xml:space="preserve">use a callback function written in </w:t>
-      </w:r>
-      <w:proofErr w:type="gramStart"/>
-      <w:r>
-        <w:t>Fortran</w:t>
-      </w:r>
-      <w:proofErr w:type="gramEnd"/>
-      <w:r>
-        <w:t xml:space="preserve"> to </w:t>
+        <w:t xml:space="preserve">use a callback function written in Fortran to </w:t>
       </w:r>
       <w:r>
         <w:t>iterate ov</w:t>
@@ -12993,7 +10660,6 @@
       <w:r>
         <w:t xml:space="preserve">The module </w:t>
       </w:r>
-      <w:proofErr w:type="spellStart"/>
       <w:r>
         <w:rPr>
           <w:rFonts w:ascii="Courier New" w:hAnsi="Courier New" w:cs="Courier New"/>
@@ -13001,19 +10667,9 @@
         </w:rPr>
         <w:t>liter_cb_mod</w:t>
       </w:r>
-      <w:proofErr w:type="spellEnd"/>
-      <w:r>
-        <w:t xml:space="preserve"> contains a callback </w:t>
-      </w:r>
-      <w:proofErr w:type="gramStart"/>
-      <w:r>
-        <w:t>Fortran</w:t>
-      </w:r>
-      <w:proofErr w:type="gramEnd"/>
-      <w:r>
-        <w:t xml:space="preserve"> function </w:t>
-      </w:r>
-      <w:proofErr w:type="spellStart"/>
+      <w:r>
+        <w:t xml:space="preserve"> contains a callback Fortran function </w:t>
+      </w:r>
       <w:r>
         <w:rPr>
           <w:rFonts w:ascii="Courier New" w:hAnsi="Courier New" w:cs="Courier New"/>
@@ -13021,7 +10677,6 @@
         </w:rPr>
         <w:t>op_func</w:t>
       </w:r>
-      <w:proofErr w:type="spellEnd"/>
       <w:r>
         <w:t xml:space="preserve"> </w:t>
       </w:r>
@@ -13089,20 +10744,170 @@
         <w:pStyle w:val="Courier10"/>
       </w:pPr>
       <w:r>
-        <w:t xml:space="preserve">MODULE </w:t>
-      </w:r>
-      <w:proofErr w:type="spellStart"/>
-      <w:r>
+        <w:t>MODULE liter_cb_mod</w:t>
+      </w:r>
+    </w:p>
+    <w:p>
+      <w:pPr>
+        <w:pStyle w:val="Courier10"/>
+      </w:pPr>
+      <w:r>
+        <w:t xml:space="preserve">  USE HDF5</w:t>
+      </w:r>
+    </w:p>
+    <w:p>
+      <w:pPr>
+        <w:pStyle w:val="Courier10"/>
+      </w:pPr>
+      <w:r>
+        <w:t xml:space="preserve">  USE ISO_C_BINDING</w:t>
+      </w:r>
+    </w:p>
+    <w:p>
+      <w:pPr>
+        <w:pStyle w:val="Courier10"/>
+      </w:pPr>
+      <w:r>
+        <w:t>INTEGER FUNCTION op_func(loc_id, name, info, operator_data) bind(C)</w:t>
+      </w:r>
+    </w:p>
+    <w:p>
+      <w:pPr>
+        <w:pStyle w:val="Courier10"/>
+      </w:pPr>
+      <w:r>
+        <w:t>…..</w:t>
+      </w:r>
+    </w:p>
+    <w:p>
+      <w:pPr>
+        <w:pStyle w:val="Courier10"/>
+      </w:pPr>
+      <w:r>
+        <w:t>TYPE(H5O_info_t), TARGET :: infobuf</w:t>
+      </w:r>
+    </w:p>
+    <w:p>
+      <w:pPr>
+        <w:pStyle w:val="Courier10"/>
+      </w:pPr>
+      <w:r>
+        <w:t>ptr = C_LOC(infobuf)</w:t>
+      </w:r>
+    </w:p>
+    <w:p>
+      <w:pPr>
+        <w:pStyle w:val="Courier10"/>
+      </w:pPr>
+      <w:r>
+        <w:t>TYPE(C_PTR) :: ptr</w:t>
+      </w:r>
+    </w:p>
+    <w:p>
+      <w:pPr>
+        <w:pStyle w:val="Courier10"/>
+      </w:pPr>
+      <w:r>
+        <w:t>CALL H5Oget_info_by_name_f(loc_id, name_string, ptr, status)</w:t>
+      </w:r>
+    </w:p>
+    <w:p>
+      <w:pPr>
+        <w:pStyle w:val="Courier10"/>
+      </w:pPr>
+      <w:r>
+        <w:t>IF(infobuf%type.EQ.H5O_TYPE_GROUP_F)THEN</w:t>
+      </w:r>
+    </w:p>
+    <w:p>
+      <w:pPr>
+        <w:pStyle w:val="Courier10"/>
+      </w:pPr>
+      <w:r>
+        <w:t xml:space="preserve">       WRITE(*,*) "Group: ", name_string</w:t>
+      </w:r>
+    </w:p>
+    <w:p>
+      <w:pPr>
+        <w:pStyle w:val="Courier10"/>
+      </w:pPr>
+      <w:r>
+        <w:t xml:space="preserve">    ELSE IF(infobuf%type.EQ.H5O_TYPE_DATASET_F)THEN</w:t>
+      </w:r>
+    </w:p>
+    <w:p>
+      <w:pPr>
+        <w:pStyle w:val="Courier10"/>
+      </w:pPr>
+      <w:r>
+        <w:t>……</w:t>
+      </w:r>
+    </w:p>
+    <w:p>
+      <w:pPr>
+        <w:pStyle w:val="Courier10"/>
+      </w:pPr>
+      <w:r>
+        <w:t>END FUNCTION op_func</w:t>
+      </w:r>
+    </w:p>
+    <w:p>
+      <w:pPr>
+        <w:pStyle w:val="Courier10"/>
+      </w:pPr>
+      <w:r>
+        <w:t>END MODULE liter_cb_mod</w:t>
+      </w:r>
+    </w:p>
+    <w:p>
+      <w:pPr>
+        <w:pStyle w:val="Courier10"/>
+      </w:pPr>
+    </w:p>
+    <w:p>
+      <w:pPr>
+        <w:pStyle w:val="Courier10"/>
+      </w:pPr>
+      <w:r>
+        <w:t>PROGRAM main</w:t>
+      </w:r>
+    </w:p>
+    <w:p>
+      <w:pPr>
+        <w:pStyle w:val="Courier10"/>
+      </w:pPr>
+      <w:r>
+        <w:t xml:space="preserve">  USE HDF5</w:t>
+      </w:r>
+    </w:p>
+    <w:p>
+      <w:pPr>
+        <w:pStyle w:val="Courier10"/>
+      </w:pPr>
+      <w:r>
+        <w:t xml:space="preserve">  USE ISO_C_BINDING</w:t>
+      </w:r>
+    </w:p>
+    <w:p>
+      <w:pPr>
+        <w:pStyle w:val="Courier10"/>
+      </w:pPr>
+      <w:r>
+        <w:t xml:space="preserve">  USE </w:t>
+      </w:r>
+      <w:r>
+        <w:rPr>
+          <w:b/>
+        </w:rPr>
         <w:t>liter_cb_mod</w:t>
       </w:r>
-      <w:proofErr w:type="spellEnd"/>
     </w:p>
     <w:p>
       <w:pPr>
         <w:pStyle w:val="Courier10"/>
       </w:pPr>
       <w:r>
-        <w:t xml:space="preserve">  USE HDF5</w:t>
+        <w:t xml:space="preserve">  ………</w:t>
       </w:r>
     </w:p>
     <w:p>
@@ -13110,7 +10915,16 @@
         <w:pStyle w:val="Courier10"/>
       </w:pPr>
       <w:r>
-        <w:t xml:space="preserve">  USE ISO_C_BINDING</w:t>
+        <w:t xml:space="preserve">  </w:t>
+      </w:r>
+      <w:r>
+        <w:rPr>
+          <w:b/>
+        </w:rPr>
+        <w:t>funptr</w:t>
+      </w:r>
+      <w:r>
+        <w:t xml:space="preserve"> = C_FUNLOC(op_func)</w:t>
       </w:r>
     </w:p>
     <w:p>
@@ -13118,31 +10932,16 @@
         <w:pStyle w:val="Courier10"/>
       </w:pPr>
       <w:r>
-        <w:t xml:space="preserve">INTEGER FUNCTION </w:t>
-      </w:r>
-      <w:proofErr w:type="spellStart"/>
-      <w:r>
-        <w:t>op_</w:t>
-      </w:r>
-      <w:proofErr w:type="gramStart"/>
-      <w:r>
-        <w:t>func</w:t>
-      </w:r>
-      <w:proofErr w:type="spellEnd"/>
-      <w:r>
-        <w:t>(</w:t>
-      </w:r>
-      <w:proofErr w:type="gramEnd"/>
-      <w:r>
-        <w:t xml:space="preserve">loc_id, name, info, </w:t>
-      </w:r>
-      <w:proofErr w:type="spellStart"/>
-      <w:r>
-        <w:t>operator_data</w:t>
-      </w:r>
-      <w:proofErr w:type="spellEnd"/>
-      <w:r>
-        <w:t>) bind(C)</w:t>
+        <w:t xml:space="preserve">  </w:t>
+      </w:r>
+      <w:r>
+        <w:rPr>
+          <w:b/>
+        </w:rPr>
+        <w:t>ptr</w:t>
+      </w:r>
+      <w:r>
+        <w:t xml:space="preserve"> = C_LOC(info)</w:t>
       </w:r>
     </w:p>
     <w:p>
@@ -13150,342 +10949,28 @@
         <w:pStyle w:val="Courier10"/>
       </w:pPr>
       <w:r>
-        <w:t>…..</w:t>
-      </w:r>
-    </w:p>
-    <w:p>
-      <w:pPr>
-        <w:pStyle w:val="Courier10"/>
-      </w:pPr>
-      <w:proofErr w:type="gramStart"/>
-      <w:r>
-        <w:t>TYPE(</w:t>
-      </w:r>
-      <w:proofErr w:type="gramEnd"/>
-      <w:r>
-        <w:t xml:space="preserve">H5O_info_t), TARGET :: </w:t>
-      </w:r>
-      <w:proofErr w:type="spellStart"/>
-      <w:r>
-        <w:t>infobuf</w:t>
-      </w:r>
-      <w:proofErr w:type="spellEnd"/>
-    </w:p>
-    <w:p>
-      <w:pPr>
-        <w:pStyle w:val="Courier10"/>
-      </w:pPr>
-      <w:proofErr w:type="spellStart"/>
-      <w:proofErr w:type="gramStart"/>
-      <w:r>
+        <w:t xml:space="preserve">  CALL h5l</w:t>
+      </w:r>
+      <w:r>
+        <w:t xml:space="preserve">iterate_f(file, H5_INDEX_NAME_F, H5_ITER_NATIVE_F, idx, </w:t>
+      </w:r>
+      <w:r>
+        <w:rPr>
+          <w:b/>
+        </w:rPr>
+        <w:t>funptr</w:t>
+      </w:r>
+      <w:r>
+        <w:t xml:space="preserve">, </w:t>
+      </w:r>
+      <w:r>
+        <w:rPr>
+          <w:b/>
+        </w:rPr>
         <w:t>ptr</w:t>
       </w:r>
-      <w:proofErr w:type="spellEnd"/>
-      <w:proofErr w:type="gramEnd"/>
-      <w:r>
-        <w:t xml:space="preserve"> = C_LOC(</w:t>
-      </w:r>
-      <w:proofErr w:type="spellStart"/>
-      <w:r>
-        <w:t>infobuf</w:t>
-      </w:r>
-      <w:proofErr w:type="spellEnd"/>
-      <w:r>
-        <w:t>)</w:t>
-      </w:r>
-    </w:p>
-    <w:p>
-      <w:pPr>
-        <w:pStyle w:val="Courier10"/>
-      </w:pPr>
-      <w:proofErr w:type="gramStart"/>
-      <w:r>
-        <w:t>TYPE(</w:t>
-      </w:r>
-      <w:proofErr w:type="gramEnd"/>
-      <w:r>
-        <w:t xml:space="preserve">C_PTR) :: </w:t>
-      </w:r>
-      <w:proofErr w:type="spellStart"/>
-      <w:r>
-        <w:t>ptr</w:t>
-      </w:r>
-      <w:proofErr w:type="spellEnd"/>
-    </w:p>
-    <w:p>
-      <w:pPr>
-        <w:pStyle w:val="Courier10"/>
-      </w:pPr>
-      <w:r>
-        <w:t>CALL H5Oget_info_by_name_</w:t>
-      </w:r>
-      <w:proofErr w:type="gramStart"/>
-      <w:r>
-        <w:t>f(</w:t>
-      </w:r>
-      <w:proofErr w:type="gramEnd"/>
-      <w:r>
-        <w:t xml:space="preserve">loc_id, </w:t>
-      </w:r>
-      <w:proofErr w:type="spellStart"/>
-      <w:r>
-        <w:t>name_string</w:t>
-      </w:r>
-      <w:proofErr w:type="spellEnd"/>
-      <w:r>
-        <w:t xml:space="preserve">, </w:t>
-      </w:r>
-      <w:proofErr w:type="spellStart"/>
-      <w:r>
-        <w:t>ptr</w:t>
-      </w:r>
-      <w:proofErr w:type="spellEnd"/>
-      <w:r>
-        <w:t>, status)</w:t>
-      </w:r>
-    </w:p>
-    <w:p>
-      <w:pPr>
-        <w:pStyle w:val="Courier10"/>
-      </w:pPr>
-      <w:proofErr w:type="gramStart"/>
-      <w:r>
-        <w:t>IF(</w:t>
-      </w:r>
-      <w:proofErr w:type="gramEnd"/>
-      <w:r>
-        <w:t>infobuf%type.EQ.H5O_TYPE_GROUP_F)THEN</w:t>
-      </w:r>
-    </w:p>
-    <w:p>
-      <w:pPr>
-        <w:pStyle w:val="Courier10"/>
-      </w:pPr>
-      <w:r>
-        <w:t xml:space="preserve">       </w:t>
-      </w:r>
-      <w:proofErr w:type="gramStart"/>
-      <w:r>
-        <w:t>WRITE(</w:t>
-      </w:r>
-      <w:proofErr w:type="gramEnd"/>
-      <w:r>
-        <w:t xml:space="preserve">*,*) "Group: ", </w:t>
-      </w:r>
-      <w:proofErr w:type="spellStart"/>
-      <w:r>
-        <w:t>name_string</w:t>
-      </w:r>
-      <w:proofErr w:type="spellEnd"/>
-    </w:p>
-    <w:p>
-      <w:pPr>
-        <w:pStyle w:val="Courier10"/>
-      </w:pPr>
-      <w:r>
-        <w:t xml:space="preserve">    ELSE </w:t>
-      </w:r>
-      <w:proofErr w:type="gramStart"/>
-      <w:r>
-        <w:t>IF(</w:t>
-      </w:r>
-      <w:proofErr w:type="gramEnd"/>
-      <w:r>
-        <w:t>infobuf%type.EQ.H5O_TYPE_DATASET_F)THEN</w:t>
-      </w:r>
-    </w:p>
-    <w:p>
-      <w:pPr>
-        <w:pStyle w:val="Courier10"/>
-      </w:pPr>
-      <w:r>
-        <w:t>……</w:t>
-      </w:r>
-    </w:p>
-    <w:p>
-      <w:pPr>
-        <w:pStyle w:val="Courier10"/>
-      </w:pPr>
-      <w:r>
-        <w:t xml:space="preserve">END FUNCTION </w:t>
-      </w:r>
-      <w:proofErr w:type="spellStart"/>
-      <w:r>
-        <w:t>op_func</w:t>
-      </w:r>
-      <w:proofErr w:type="spellEnd"/>
-    </w:p>
-    <w:p>
-      <w:pPr>
-        <w:pStyle w:val="Courier10"/>
-      </w:pPr>
-      <w:r>
-        <w:t xml:space="preserve">END MODULE </w:t>
-      </w:r>
-      <w:proofErr w:type="spellStart"/>
-      <w:r>
-        <w:t>liter_cb_mod</w:t>
-      </w:r>
-      <w:proofErr w:type="spellEnd"/>
-    </w:p>
-    <w:p>
-      <w:pPr>
-        <w:pStyle w:val="Courier10"/>
-      </w:pPr>
-    </w:p>
-    <w:p>
-      <w:pPr>
-        <w:pStyle w:val="Courier10"/>
-      </w:pPr>
-      <w:r>
-        <w:t>PROGRAM main</w:t>
-      </w:r>
-    </w:p>
-    <w:p>
-      <w:pPr>
-        <w:pStyle w:val="Courier10"/>
-      </w:pPr>
-      <w:r>
-        <w:t xml:space="preserve">  USE HDF5</w:t>
-      </w:r>
-    </w:p>
-    <w:p>
-      <w:pPr>
-        <w:pStyle w:val="Courier10"/>
-      </w:pPr>
-      <w:r>
-        <w:t xml:space="preserve">  USE ISO_C_BINDING</w:t>
-      </w:r>
-    </w:p>
-    <w:p>
-      <w:pPr>
-        <w:pStyle w:val="Courier10"/>
-      </w:pPr>
-      <w:r>
-        <w:t xml:space="preserve">  USE </w:t>
-      </w:r>
-      <w:proofErr w:type="spellStart"/>
-      <w:r>
-        <w:rPr>
-          <w:b/>
-        </w:rPr>
-        <w:t>liter_cb_mod</w:t>
-      </w:r>
-      <w:proofErr w:type="spellEnd"/>
-    </w:p>
-    <w:p>
-      <w:pPr>
-        <w:pStyle w:val="Courier10"/>
-      </w:pPr>
-      <w:r>
-        <w:t xml:space="preserve">  ………</w:t>
-      </w:r>
-    </w:p>
-    <w:p>
-      <w:pPr>
-        <w:pStyle w:val="Courier10"/>
-      </w:pPr>
-      <w:r>
-        <w:t xml:space="preserve">  </w:t>
-      </w:r>
-      <w:proofErr w:type="spellStart"/>
-      <w:proofErr w:type="gramStart"/>
-      <w:r>
-        <w:rPr>
-          <w:b/>
-        </w:rPr>
-        <w:t>funptr</w:t>
-      </w:r>
-      <w:proofErr w:type="spellEnd"/>
-      <w:proofErr w:type="gramEnd"/>
-      <w:r>
-        <w:t xml:space="preserve"> = C_FUNLOC(</w:t>
-      </w:r>
-      <w:proofErr w:type="spellStart"/>
-      <w:r>
-        <w:t>op_func</w:t>
-      </w:r>
-      <w:proofErr w:type="spellEnd"/>
-      <w:r>
-        <w:t>)</w:t>
-      </w:r>
-    </w:p>
-    <w:p>
-      <w:pPr>
-        <w:pStyle w:val="Courier10"/>
-      </w:pPr>
-      <w:r>
-        <w:t xml:space="preserve">  </w:t>
-      </w:r>
-      <w:proofErr w:type="spellStart"/>
-      <w:proofErr w:type="gramStart"/>
-      <w:r>
-        <w:rPr>
-          <w:b/>
-        </w:rPr>
-        <w:t>ptr</w:t>
-      </w:r>
-      <w:proofErr w:type="spellEnd"/>
-      <w:proofErr w:type="gramEnd"/>
-      <w:r>
-        <w:t xml:space="preserve"> = C_LOC(info)</w:t>
-      </w:r>
-    </w:p>
-    <w:p>
-      <w:pPr>
-        <w:pStyle w:val="Courier10"/>
-      </w:pPr>
-      <w:r>
-        <w:t xml:space="preserve">  CALL h5l</w:t>
-      </w:r>
-      <w:r>
-        <w:t>iterate_</w:t>
-      </w:r>
-      <w:proofErr w:type="gramStart"/>
-      <w:r>
-        <w:t>f(</w:t>
-      </w:r>
-      <w:proofErr w:type="gramEnd"/>
-      <w:r>
-        <w:t xml:space="preserve">file, H5_INDEX_NAME_F, H5_ITER_NATIVE_F, </w:t>
-      </w:r>
-      <w:proofErr w:type="spellStart"/>
-      <w:r>
-        <w:t>idx</w:t>
-      </w:r>
-      <w:proofErr w:type="spellEnd"/>
-      <w:r>
-        <w:t xml:space="preserve">, </w:t>
-      </w:r>
-      <w:proofErr w:type="spellStart"/>
-      <w:r>
-        <w:rPr>
-          <w:b/>
-        </w:rPr>
-        <w:t>funptr</w:t>
-      </w:r>
-      <w:proofErr w:type="spellEnd"/>
-      <w:r>
-        <w:t xml:space="preserve">, </w:t>
-      </w:r>
-      <w:proofErr w:type="spellStart"/>
-      <w:r>
-        <w:rPr>
-          <w:b/>
-        </w:rPr>
-        <w:t>ptr</w:t>
-      </w:r>
-      <w:proofErr w:type="spellEnd"/>
-      <w:r>
-        <w:t xml:space="preserve">, </w:t>
-      </w:r>
-      <w:proofErr w:type="spellStart"/>
-      <w:r>
-        <w:t>ret_value</w:t>
-      </w:r>
-      <w:proofErr w:type="spellEnd"/>
-      <w:r>
-        <w:t>, status)</w:t>
+      <w:r>
+        <w:t>, ret_value, status)</w:t>
       </w:r>
     </w:p>
     <w:p>
@@ -13524,7 +11009,7 @@
       <w:pPr>
         <w:pStyle w:val="Heading2"/>
       </w:pPr>
-      <w:bookmarkStart w:id="20" w:name="_Toc306634164"/>
+      <w:bookmarkStart w:id="20" w:name="_Toc306891890"/>
       <w:r>
         <w:lastRenderedPageBreak/>
         <w:t>Backward</w:t>
@@ -13639,7 +11124,7 @@
       <w:pPr>
         <w:pStyle w:val="Heading2"/>
       </w:pPr>
-      <w:bookmarkStart w:id="21" w:name="_Toc306634165"/>
+      <w:bookmarkStart w:id="21" w:name="_Toc306891891"/>
       <w:r>
         <w:t xml:space="preserve">Source </w:t>
       </w:r>
@@ -13662,15 +11147,7 @@
         <w:t>additions</w:t>
       </w:r>
       <w:r>
-        <w:t xml:space="preserve"> to the </w:t>
-      </w:r>
-      <w:proofErr w:type="gramStart"/>
-      <w:r>
-        <w:t>Fortran</w:t>
-      </w:r>
-      <w:proofErr w:type="gramEnd"/>
-      <w:r>
-        <w:t xml:space="preserve"> source code </w:t>
+        <w:t xml:space="preserve"> to the Fortran source code </w:t>
       </w:r>
       <w:r>
         <w:t xml:space="preserve">file </w:t>
@@ -13688,18 +11165,10 @@
     <w:p/>
     <w:p>
       <w:r>
-        <w:t xml:space="preserve">The source code for all Fortran APIs that require </w:t>
-      </w:r>
-      <w:proofErr w:type="gramStart"/>
-      <w:r>
-        <w:t>F</w:t>
-      </w:r>
-      <w:r>
-        <w:t>ortran</w:t>
-      </w:r>
-      <w:proofErr w:type="gramEnd"/>
-      <w:r>
-        <w:t xml:space="preserve"> </w:t>
+        <w:t>The source code for all Fortran APIs that require F</w:t>
+      </w:r>
+      <w:r>
+        <w:t xml:space="preserve">ortran </w:t>
       </w:r>
       <w:r>
         <w:t xml:space="preserve">2003 features </w:t>
@@ -13708,23 +11177,7 @@
         <w:t>is</w:t>
       </w:r>
       <w:r>
-        <w:t xml:space="preserve"> located in the </w:t>
-      </w:r>
-      <w:proofErr w:type="spellStart"/>
-      <w:r>
-        <w:t>fortran</w:t>
-      </w:r>
-      <w:proofErr w:type="spellEnd"/>
-      <w:r>
-        <w:t>/</w:t>
-      </w:r>
-      <w:proofErr w:type="spellStart"/>
-      <w:r>
-        <w:t>src</w:t>
-      </w:r>
-      <w:proofErr w:type="spellEnd"/>
-      <w:r>
-        <w:t xml:space="preserve"> directory in the files with the names containing</w:t>
+        <w:t xml:space="preserve"> located in the fortran/src directory in the files with the names containing</w:t>
       </w:r>
       <w:r>
         <w:t xml:space="preserve"> the</w:t>
@@ -13780,15 +11233,7 @@
         <w:t>H5Lff_F03.f90</w:t>
       </w:r>
       <w:r>
-        <w:t xml:space="preserve"> contains </w:t>
-      </w:r>
-      <w:proofErr w:type="gramStart"/>
-      <w:r>
-        <w:t>Fortran</w:t>
-      </w:r>
-      <w:proofErr w:type="gramEnd"/>
-      <w:r>
-        <w:t xml:space="preserve"> wrappers for the H5L C interface. The source </w:t>
+        <w:t xml:space="preserve"> contains Fortran wrappers for the H5L C interface. The source </w:t>
       </w:r>
       <w:r>
         <w:t xml:space="preserve">code </w:t>
@@ -13833,120 +11278,74 @@
           <w:rFonts w:ascii="Courier New" w:hAnsi="Courier New" w:cs="Courier New"/>
           <w:sz w:val="20"/>
         </w:rPr>
-        <w:t>enable-</w:t>
-      </w:r>
-      <w:proofErr w:type="spellStart"/>
+        <w:t>enable-fortran</w:t>
+      </w:r>
+      <w:r>
+        <w:t xml:space="preserve"> flag during the HDF5 configuration step.</w:t>
+      </w:r>
+    </w:p>
+    <w:p/>
+    <w:p>
+      <w:r>
+        <w:t xml:space="preserve">The Fortran test directory fortran/test contains new files with the </w:t>
+      </w:r>
+      <w:r>
+        <w:t>“</w:t>
+      </w:r>
       <w:r>
         <w:rPr>
           <w:rFonts w:ascii="Courier New" w:hAnsi="Courier New" w:cs="Courier New"/>
           <w:sz w:val="20"/>
         </w:rPr>
-        <w:t>fortran</w:t>
-      </w:r>
-      <w:proofErr w:type="spellEnd"/>
-      <w:r>
-        <w:t xml:space="preserve"> flag during the HDF5 configuration step.</w:t>
+        <w:t>F03</w:t>
+      </w:r>
+      <w:r>
+        <w:t>”</w:t>
+      </w:r>
+      <w:r>
+        <w:t xml:space="preserve"> string </w:t>
+      </w:r>
+      <w:r>
+        <w:t xml:space="preserve">in their names. The files contain tests for the new APIs. </w:t>
+      </w:r>
+      <w:r>
+        <w:t>As for the</w:t>
+      </w:r>
+      <w:r>
+        <w:t xml:space="preserve"> source</w:t>
+      </w:r>
+      <w:r>
+        <w:t>, the tests are</w:t>
+      </w:r>
+      <w:r>
+        <w:t xml:space="preserve"> conditionally compiled in when </w:t>
+      </w:r>
+      <w:r>
+        <w:t xml:space="preserve">the </w:t>
+      </w:r>
+      <w:r>
+        <w:t>F</w:t>
+      </w:r>
+      <w:r>
+        <w:t xml:space="preserve">ortran </w:t>
+      </w:r>
+      <w:r>
+        <w:t xml:space="preserve">2003 features </w:t>
+      </w:r>
+      <w:r>
+        <w:t>are available</w:t>
+      </w:r>
+      <w:r>
+        <w:t>.</w:t>
       </w:r>
     </w:p>
     <w:p/>
     <w:p>
       <w:r>
-        <w:t xml:space="preserve">The </w:t>
-      </w:r>
-      <w:proofErr w:type="gramStart"/>
-      <w:r>
-        <w:t>Fortran</w:t>
-      </w:r>
-      <w:proofErr w:type="gramEnd"/>
-      <w:r>
-        <w:t xml:space="preserve"> test directory </w:t>
-      </w:r>
-      <w:proofErr w:type="spellStart"/>
-      <w:r>
-        <w:t>fortran</w:t>
-      </w:r>
-      <w:proofErr w:type="spellEnd"/>
-      <w:r>
-        <w:t xml:space="preserve">/test contains new files with the </w:t>
-      </w:r>
-      <w:r>
-        <w:t>“</w:t>
-      </w:r>
-      <w:r>
-        <w:rPr>
-          <w:rFonts w:ascii="Courier New" w:hAnsi="Courier New" w:cs="Courier New"/>
-          <w:sz w:val="20"/>
-        </w:rPr>
-        <w:t>F03</w:t>
-      </w:r>
-      <w:r>
-        <w:t>”</w:t>
-      </w:r>
-      <w:r>
-        <w:t xml:space="preserve"> string </w:t>
-      </w:r>
-      <w:r>
-        <w:t xml:space="preserve">in their names. The files contain tests for the new APIs. </w:t>
-      </w:r>
-      <w:r>
-        <w:t>As for the</w:t>
-      </w:r>
-      <w:r>
-        <w:t xml:space="preserve"> source</w:t>
-      </w:r>
-      <w:r>
-        <w:t>, the tests are</w:t>
-      </w:r>
-      <w:r>
-        <w:t xml:space="preserve"> conditionally compiled in when </w:t>
-      </w:r>
-      <w:r>
-        <w:t xml:space="preserve">the </w:t>
-      </w:r>
-      <w:proofErr w:type="gramStart"/>
-      <w:r>
-        <w:t>F</w:t>
-      </w:r>
-      <w:r>
-        <w:t>ortran</w:t>
-      </w:r>
-      <w:proofErr w:type="gramEnd"/>
-      <w:r>
-        <w:t xml:space="preserve"> </w:t>
-      </w:r>
-      <w:r>
-        <w:t xml:space="preserve">2003 features </w:t>
-      </w:r>
-      <w:r>
-        <w:t>are available</w:t>
-      </w:r>
-      <w:r>
-        <w:t>.</w:t>
-      </w:r>
-    </w:p>
-    <w:p/>
-    <w:p>
-      <w:r>
-        <w:t xml:space="preserve">The </w:t>
-      </w:r>
-      <w:proofErr w:type="gramStart"/>
-      <w:r>
-        <w:t>F</w:t>
-      </w:r>
-      <w:r>
-        <w:t>ortran</w:t>
-      </w:r>
-      <w:proofErr w:type="gramEnd"/>
-      <w:r>
-        <w:t xml:space="preserve"> example directory </w:t>
-      </w:r>
-      <w:proofErr w:type="spellStart"/>
-      <w:r>
-        <w:t>fortran</w:t>
-      </w:r>
-      <w:proofErr w:type="spellEnd"/>
-      <w:r>
-        <w:t>/examples has three new examples to illustrate F</w:t>
+        <w:t>The F</w:t>
+      </w:r>
+      <w:r>
+        <w:t>ortran example directory fortran/examples has three new examples to illustrate F</w:t>
       </w:r>
       <w:r>
         <w:t xml:space="preserve">ortran </w:t>
@@ -14005,7 +11404,7 @@
       <w:pPr>
         <w:pStyle w:val="Heading2"/>
       </w:pPr>
-      <w:bookmarkStart w:id="22" w:name="_Toc306634166"/>
+      <w:bookmarkStart w:id="22" w:name="_Toc306891892"/>
       <w:r>
         <w:lastRenderedPageBreak/>
         <w:t>Fortran API Changes and Additions</w:t>
@@ -14083,48 +11482,33 @@
     <w:p/>
     <w:tbl>
       <w:tblPr>
-        <w:tblStyle w:val="DarkList-Accent1"/>
+        <w:tblStyle w:val="TableGrid"/>
         <w:tblW w:w="0" w:type="auto"/>
-        <w:tblBorders>
-          <w:top w:val="single" w:sz="4" w:space="0" w:color="auto"/>
-          <w:left w:val="single" w:sz="4" w:space="0" w:color="auto"/>
-          <w:bottom w:val="single" w:sz="4" w:space="0" w:color="auto"/>
-          <w:right w:val="single" w:sz="4" w:space="0" w:color="auto"/>
-          <w:insideH w:val="single" w:sz="4" w:space="0" w:color="auto"/>
-          <w:insideV w:val="single" w:sz="4" w:space="0" w:color="auto"/>
-        </w:tblBorders>
-        <w:tblLook w:val="0620" w:firstRow="1" w:lastRow="0" w:firstColumn="0" w:lastColumn="0" w:noHBand="1" w:noVBand="1"/>
+        <w:tblLook w:val="04A0" w:firstRow="1" w:lastRow="0" w:firstColumn="1" w:lastColumn="0" w:noHBand="0" w:noVBand="1"/>
       </w:tblPr>
       <w:tblGrid>
-        <w:gridCol w:w="1818"/>
-        <w:gridCol w:w="2520"/>
-        <w:gridCol w:w="3240"/>
+        <w:gridCol w:w="1714"/>
+        <w:gridCol w:w="2472"/>
+        <w:gridCol w:w="3130"/>
+        <w:gridCol w:w="2836"/>
       </w:tblGrid>
       <w:tr>
         <w:trPr>
-          <w:cnfStyle w:val="100000000000" w:firstRow="1" w:lastRow="0" w:firstColumn="0" w:lastColumn="0" w:oddVBand="0" w:evenVBand="0" w:oddHBand="0" w:evenHBand="0" w:firstRowFirstColumn="0" w:firstRowLastColumn="0" w:lastRowFirstColumn="0" w:lastRowLastColumn="0"/>
           <w:tblHeader/>
         </w:trPr>
         <w:tc>
           <w:tcPr>
-            <w:tcW w:w="1818" w:type="dxa"/>
-            <w:tcBorders>
-              <w:top w:val="none" w:sz="0" w:space="0" w:color="auto"/>
-              <w:left w:val="none" w:sz="0" w:space="0" w:color="auto"/>
-              <w:bottom w:val="none" w:sz="0" w:space="0" w:color="auto"/>
-              <w:right w:val="none" w:sz="0" w:space="0" w:color="auto"/>
-            </w:tcBorders>
-            <w:shd w:val="clear" w:color="auto" w:fill="auto"/>
+            <w:tcW w:w="1714" w:type="dxa"/>
           </w:tcPr>
           <w:p>
             <w:pPr>
               <w:rPr>
-                <w:color w:val="auto"/>
+                <w:b/>
               </w:rPr>
             </w:pPr>
             <w:r>
               <w:rPr>
-                <w:color w:val="auto"/>
+                <w:b/>
               </w:rPr>
               <w:t>API Interface</w:t>
             </w:r>
@@ -14132,69 +11516,55 @@
         </w:tc>
         <w:tc>
           <w:tcPr>
-            <w:tcW w:w="2520" w:type="dxa"/>
-            <w:tcBorders>
-              <w:top w:val="none" w:sz="0" w:space="0" w:color="auto"/>
-              <w:left w:val="none" w:sz="0" w:space="0" w:color="auto"/>
-              <w:bottom w:val="none" w:sz="0" w:space="0" w:color="auto"/>
-              <w:right w:val="none" w:sz="0" w:space="0" w:color="auto"/>
-            </w:tcBorders>
-            <w:shd w:val="clear" w:color="auto" w:fill="auto"/>
+            <w:tcW w:w="2472" w:type="dxa"/>
           </w:tcPr>
           <w:p>
             <w:pPr>
               <w:rPr>
-                <w:color w:val="auto"/>
+                <w:b/>
               </w:rPr>
             </w:pPr>
             <w:r>
               <w:rPr>
-                <w:color w:val="auto"/>
+                <w:b/>
               </w:rPr>
-              <w:t xml:space="preserve">Upgraded </w:t>
-            </w:r>
-            <w:r>
-              <w:rPr>
-                <w:color w:val="auto"/>
-              </w:rPr>
-              <w:t>Function</w:t>
-            </w:r>
-            <w:r>
-              <w:rPr>
-                <w:color w:val="auto"/>
-              </w:rPr>
-              <w:t>s</w:t>
+              <w:t>Upgraded Functions</w:t>
             </w:r>
           </w:p>
         </w:tc>
         <w:tc>
           <w:tcPr>
-            <w:tcW w:w="3240" w:type="dxa"/>
-            <w:tcBorders>
-              <w:top w:val="none" w:sz="0" w:space="0" w:color="auto"/>
-              <w:left w:val="none" w:sz="0" w:space="0" w:color="auto"/>
-              <w:bottom w:val="none" w:sz="0" w:space="0" w:color="auto"/>
-              <w:right w:val="none" w:sz="0" w:space="0" w:color="auto"/>
-            </w:tcBorders>
-            <w:shd w:val="clear" w:color="auto" w:fill="auto"/>
+            <w:tcW w:w="3130" w:type="dxa"/>
           </w:tcPr>
           <w:p>
             <w:pPr>
               <w:rPr>
-                <w:color w:val="auto"/>
+                <w:b/>
               </w:rPr>
             </w:pPr>
             <w:r>
               <w:rPr>
-                <w:color w:val="auto"/>
+                <w:b/>
               </w:rPr>
-              <w:t>New Function</w:t>
+              <w:t>New Functions</w:t>
             </w:r>
+          </w:p>
+        </w:tc>
+        <w:tc>
+          <w:tcPr>
+            <w:tcW w:w="2836" w:type="dxa"/>
+          </w:tcPr>
+          <w:p>
+            <w:pPr>
+              <w:rPr>
+                <w:b/>
+              </w:rPr>
+            </w:pPr>
             <w:r>
               <w:rPr>
-                <w:color w:val="auto"/>
+                <w:b/>
               </w:rPr>
-              <w:t>s</w:t>
+              <w:t>Comments</w:t>
             </w:r>
           </w:p>
         </w:tc>
@@ -14202,311 +11572,469 @@
       <w:tr>
         <w:tc>
           <w:tcPr>
-            <w:tcW w:w="1818" w:type="dxa"/>
-            <w:shd w:val="clear" w:color="auto" w:fill="auto"/>
+            <w:tcW w:w="1714" w:type="dxa"/>
           </w:tcPr>
           <w:p>
-            <w:pPr>
-              <w:rPr>
-                <w:color w:val="auto"/>
-              </w:rPr>
-            </w:pPr>
             <w:r>
-              <w:rPr>
-                <w:color w:val="auto"/>
-              </w:rPr>
               <w:t>H5A</w:t>
             </w:r>
           </w:p>
         </w:tc>
         <w:tc>
           <w:tcPr>
-            <w:tcW w:w="2520" w:type="dxa"/>
-            <w:shd w:val="clear" w:color="auto" w:fill="auto"/>
+            <w:tcW w:w="2472" w:type="dxa"/>
           </w:tcPr>
           <w:p>
-            <w:pPr>
-              <w:rPr>
-                <w:color w:val="auto"/>
-              </w:rPr>
-            </w:pPr>
             <w:r>
-              <w:rPr>
-                <w:color w:val="auto"/>
-              </w:rPr>
               <w:t>h5aread_f</w:t>
             </w:r>
           </w:p>
         </w:tc>
         <w:tc>
           <w:tcPr>
-            <w:tcW w:w="3240" w:type="dxa"/>
-            <w:shd w:val="clear" w:color="auto" w:fill="auto"/>
-            <w:vAlign w:val="center"/>
+            <w:tcW w:w="3130" w:type="dxa"/>
           </w:tcPr>
-          <w:p>
-            <w:pPr>
-              <w:rPr>
-                <w:color w:val="auto"/>
-              </w:rPr>
-            </w:pPr>
-          </w:p>
+          <w:p/>
+        </w:tc>
+        <w:tc>
+          <w:tcPr>
+            <w:tcW w:w="2836" w:type="dxa"/>
+          </w:tcPr>
+          <w:p/>
         </w:tc>
       </w:tr>
       <w:tr>
         <w:tc>
           <w:tcPr>
-            <w:tcW w:w="1818" w:type="dxa"/>
-            <w:shd w:val="clear" w:color="auto" w:fill="auto"/>
+            <w:tcW w:w="1714" w:type="dxa"/>
           </w:tcPr>
-          <w:p>
-            <w:pPr>
-              <w:rPr>
-                <w:color w:val="auto"/>
-              </w:rPr>
-            </w:pPr>
-          </w:p>
+          <w:p/>
         </w:tc>
         <w:tc>
           <w:tcPr>
-            <w:tcW w:w="2520" w:type="dxa"/>
-            <w:shd w:val="clear" w:color="auto" w:fill="auto"/>
+            <w:tcW w:w="2472" w:type="dxa"/>
           </w:tcPr>
           <w:p>
-            <w:pPr>
-              <w:rPr>
-                <w:color w:val="auto"/>
-              </w:rPr>
-            </w:pPr>
             <w:r>
-              <w:rPr>
-                <w:color w:val="auto"/>
-              </w:rPr>
               <w:t>h5awrite_f</w:t>
             </w:r>
           </w:p>
         </w:tc>
         <w:tc>
           <w:tcPr>
-            <w:tcW w:w="3240" w:type="dxa"/>
-            <w:shd w:val="clear" w:color="auto" w:fill="auto"/>
-            <w:vAlign w:val="center"/>
+            <w:tcW w:w="3130" w:type="dxa"/>
           </w:tcPr>
-          <w:p>
-            <w:pPr>
-              <w:rPr>
-                <w:color w:val="auto"/>
-              </w:rPr>
-            </w:pPr>
-          </w:p>
+          <w:p/>
+        </w:tc>
+        <w:tc>
+          <w:tcPr>
+            <w:tcW w:w="2836" w:type="dxa"/>
+          </w:tcPr>
+          <w:p/>
         </w:tc>
       </w:tr>
       <w:tr>
         <w:tc>
           <w:tcPr>
-            <w:tcW w:w="1818" w:type="dxa"/>
-            <w:shd w:val="clear" w:color="auto" w:fill="auto"/>
+            <w:tcW w:w="1714" w:type="dxa"/>
           </w:tcPr>
           <w:p>
-            <w:pPr>
-              <w:rPr>
-                <w:color w:val="auto"/>
-              </w:rPr>
-            </w:pPr>
             <w:r>
-              <w:rPr>
-                <w:color w:val="auto"/>
-              </w:rPr>
               <w:t>H5D</w:t>
             </w:r>
           </w:p>
         </w:tc>
         <w:tc>
           <w:tcPr>
-            <w:tcW w:w="2520" w:type="dxa"/>
-            <w:shd w:val="clear" w:color="auto" w:fill="auto"/>
+            <w:tcW w:w="2472" w:type="dxa"/>
           </w:tcPr>
           <w:p>
-            <w:pPr>
-              <w:rPr>
-                <w:color w:val="auto"/>
-              </w:rPr>
-            </w:pPr>
             <w:r>
-              <w:rPr>
-                <w:color w:val="auto"/>
-              </w:rPr>
               <w:t>h5dread_f</w:t>
             </w:r>
           </w:p>
         </w:tc>
         <w:tc>
           <w:tcPr>
-            <w:tcW w:w="3240" w:type="dxa"/>
-            <w:shd w:val="clear" w:color="auto" w:fill="auto"/>
-            <w:vAlign w:val="center"/>
+            <w:tcW w:w="3130" w:type="dxa"/>
           </w:tcPr>
-          <w:p>
-            <w:pPr>
-              <w:rPr>
-                <w:color w:val="auto"/>
-              </w:rPr>
-            </w:pPr>
-          </w:p>
+          <w:p/>
+        </w:tc>
+        <w:tc>
+          <w:tcPr>
+            <w:tcW w:w="2836" w:type="dxa"/>
+          </w:tcPr>
+          <w:p/>
         </w:tc>
       </w:tr>
       <w:tr>
         <w:tc>
           <w:tcPr>
-            <w:tcW w:w="1818" w:type="dxa"/>
-            <w:shd w:val="clear" w:color="auto" w:fill="auto"/>
+            <w:tcW w:w="1714" w:type="dxa"/>
           </w:tcPr>
-          <w:p>
-            <w:pPr>
-              <w:rPr>
-                <w:color w:val="auto"/>
-              </w:rPr>
-            </w:pPr>
-          </w:p>
+          <w:p/>
         </w:tc>
         <w:tc>
           <w:tcPr>
-            <w:tcW w:w="2520" w:type="dxa"/>
-            <w:shd w:val="clear" w:color="auto" w:fill="auto"/>
+            <w:tcW w:w="2472" w:type="dxa"/>
           </w:tcPr>
           <w:p>
-            <w:pPr>
-              <w:rPr>
-                <w:color w:val="auto"/>
-              </w:rPr>
-            </w:pPr>
             <w:r>
-              <w:rPr>
-                <w:color w:val="auto"/>
-              </w:rPr>
               <w:t>h5dwrite_f</w:t>
             </w:r>
           </w:p>
         </w:tc>
         <w:tc>
           <w:tcPr>
-            <w:tcW w:w="3240" w:type="dxa"/>
-            <w:shd w:val="clear" w:color="auto" w:fill="auto"/>
-            <w:vAlign w:val="center"/>
+            <w:tcW w:w="3130" w:type="dxa"/>
           </w:tcPr>
-          <w:p>
-            <w:pPr>
-              <w:rPr>
-                <w:color w:val="auto"/>
-              </w:rPr>
-            </w:pPr>
-          </w:p>
+          <w:p/>
+        </w:tc>
+        <w:tc>
+          <w:tcPr>
+            <w:tcW w:w="2836" w:type="dxa"/>
+          </w:tcPr>
+          <w:p/>
         </w:tc>
       </w:tr>
       <w:tr>
         <w:tc>
           <w:tcPr>
-            <w:tcW w:w="1818" w:type="dxa"/>
-            <w:shd w:val="clear" w:color="auto" w:fill="auto"/>
+            <w:tcW w:w="1714" w:type="dxa"/>
+          </w:tcPr>
+          <w:p/>
+        </w:tc>
+        <w:tc>
+          <w:tcPr>
+            <w:tcW w:w="2472" w:type="dxa"/>
+          </w:tcPr>
+          <w:p/>
+        </w:tc>
+        <w:tc>
+          <w:tcPr>
+            <w:tcW w:w="3130" w:type="dxa"/>
           </w:tcPr>
           <w:p>
-            <w:pPr>
-              <w:rPr>
-                <w:color w:val="auto"/>
-              </w:rPr>
-            </w:pPr>
             <w:r>
-              <w:rPr>
-                <w:color w:val="auto"/>
-              </w:rPr>
+              <w:t>h5dvlen_reclaim_f</w:t>
+            </w:r>
+          </w:p>
+        </w:tc>
+        <w:tc>
+          <w:tcPr>
+            <w:tcW w:w="2836" w:type="dxa"/>
+          </w:tcPr>
+          <w:p/>
+        </w:tc>
+      </w:tr>
+      <w:tr>
+        <w:tc>
+          <w:tcPr>
+            <w:tcW w:w="1714" w:type="dxa"/>
+          </w:tcPr>
+          <w:p>
+            <w:r>
+              <w:t>H5DS</w:t>
+            </w:r>
+          </w:p>
+        </w:tc>
+        <w:tc>
+          <w:tcPr>
+            <w:tcW w:w="2472" w:type="dxa"/>
+          </w:tcPr>
+          <w:p/>
+        </w:tc>
+        <w:tc>
+          <w:tcPr>
+            <w:tcW w:w="3130" w:type="dxa"/>
+          </w:tcPr>
+          <w:p>
+            <w:r>
+              <w:t>h5dsattach_scale_f</w:t>
+            </w:r>
+          </w:p>
+        </w:tc>
+        <w:tc>
+          <w:tcPr>
+            <w:tcW w:w="2836" w:type="dxa"/>
+          </w:tcPr>
+          <w:p/>
+        </w:tc>
+      </w:tr>
+      <w:tr>
+        <w:tc>
+          <w:tcPr>
+            <w:tcW w:w="1714" w:type="dxa"/>
+          </w:tcPr>
+          <w:p/>
+        </w:tc>
+        <w:tc>
+          <w:tcPr>
+            <w:tcW w:w="2472" w:type="dxa"/>
+          </w:tcPr>
+          <w:p/>
+        </w:tc>
+        <w:tc>
+          <w:tcPr>
+            <w:tcW w:w="3130" w:type="dxa"/>
+          </w:tcPr>
+          <w:p>
+            <w:r>
+              <w:t>h5dsdetach_scale_f</w:t>
+            </w:r>
+          </w:p>
+        </w:tc>
+        <w:tc>
+          <w:tcPr>
+            <w:tcW w:w="2836" w:type="dxa"/>
+          </w:tcPr>
+          <w:p/>
+        </w:tc>
+      </w:tr>
+      <w:tr>
+        <w:tc>
+          <w:tcPr>
+            <w:tcW w:w="1714" w:type="dxa"/>
+          </w:tcPr>
+          <w:p/>
+        </w:tc>
+        <w:tc>
+          <w:tcPr>
+            <w:tcW w:w="2472" w:type="dxa"/>
+          </w:tcPr>
+          <w:p/>
+        </w:tc>
+        <w:tc>
+          <w:tcPr>
+            <w:tcW w:w="3130" w:type="dxa"/>
+          </w:tcPr>
+          <w:p>
+            <w:r>
+              <w:t>h5dsget_label_f</w:t>
+            </w:r>
+          </w:p>
+        </w:tc>
+        <w:tc>
+          <w:tcPr>
+            <w:tcW w:w="2836" w:type="dxa"/>
+          </w:tcPr>
+          <w:p/>
+        </w:tc>
+      </w:tr>
+      <w:tr>
+        <w:tc>
+          <w:tcPr>
+            <w:tcW w:w="1714" w:type="dxa"/>
+          </w:tcPr>
+          <w:p/>
+        </w:tc>
+        <w:tc>
+          <w:tcPr>
+            <w:tcW w:w="2472" w:type="dxa"/>
+          </w:tcPr>
+          <w:p/>
+        </w:tc>
+        <w:tc>
+          <w:tcPr>
+            <w:tcW w:w="3130" w:type="dxa"/>
+          </w:tcPr>
+          <w:p>
+            <w:r>
+              <w:t>h5dsget_num_scales_f</w:t>
+            </w:r>
+          </w:p>
+        </w:tc>
+        <w:tc>
+          <w:tcPr>
+            <w:tcW w:w="2836" w:type="dxa"/>
+          </w:tcPr>
+          <w:p/>
+        </w:tc>
+      </w:tr>
+      <w:tr>
+        <w:tc>
+          <w:tcPr>
+            <w:tcW w:w="1714" w:type="dxa"/>
+          </w:tcPr>
+          <w:p/>
+        </w:tc>
+        <w:tc>
+          <w:tcPr>
+            <w:tcW w:w="2472" w:type="dxa"/>
+          </w:tcPr>
+          <w:p/>
+        </w:tc>
+        <w:tc>
+          <w:tcPr>
+            <w:tcW w:w="3130" w:type="dxa"/>
+          </w:tcPr>
+          <w:p>
+            <w:r>
+              <w:t>h5dsget_scale_name_f</w:t>
+            </w:r>
+          </w:p>
+        </w:tc>
+        <w:tc>
+          <w:tcPr>
+            <w:tcW w:w="2836" w:type="dxa"/>
+          </w:tcPr>
+          <w:p/>
+        </w:tc>
+      </w:tr>
+      <w:tr>
+        <w:tc>
+          <w:tcPr>
+            <w:tcW w:w="1714" w:type="dxa"/>
+          </w:tcPr>
+          <w:p/>
+        </w:tc>
+        <w:tc>
+          <w:tcPr>
+            <w:tcW w:w="2472" w:type="dxa"/>
+          </w:tcPr>
+          <w:p/>
+        </w:tc>
+        <w:tc>
+          <w:tcPr>
+            <w:tcW w:w="3130" w:type="dxa"/>
+          </w:tcPr>
+          <w:p>
+            <w:r>
+              <w:t>h5dsis_attached_f</w:t>
+            </w:r>
+          </w:p>
+        </w:tc>
+        <w:tc>
+          <w:tcPr>
+            <w:tcW w:w="2836" w:type="dxa"/>
+          </w:tcPr>
+          <w:p/>
+        </w:tc>
+      </w:tr>
+      <w:tr>
+        <w:tc>
+          <w:tcPr>
+            <w:tcW w:w="1714" w:type="dxa"/>
+          </w:tcPr>
+          <w:p/>
+        </w:tc>
+        <w:tc>
+          <w:tcPr>
+            <w:tcW w:w="2472" w:type="dxa"/>
+          </w:tcPr>
+          <w:p/>
+        </w:tc>
+        <w:tc>
+          <w:tcPr>
+            <w:tcW w:w="3130" w:type="dxa"/>
+          </w:tcPr>
+          <w:p>
+            <w:r>
+              <w:t>h5dsis_scale_f</w:t>
+            </w:r>
+          </w:p>
+        </w:tc>
+        <w:tc>
+          <w:tcPr>
+            <w:tcW w:w="2836" w:type="dxa"/>
+          </w:tcPr>
+          <w:p/>
+        </w:tc>
+      </w:tr>
+      <w:tr>
+        <w:tc>
+          <w:tcPr>
+            <w:tcW w:w="1714" w:type="dxa"/>
+          </w:tcPr>
+          <w:p/>
+        </w:tc>
+        <w:tc>
+          <w:tcPr>
+            <w:tcW w:w="2472" w:type="dxa"/>
+          </w:tcPr>
+          <w:p/>
+        </w:tc>
+        <w:tc>
+          <w:tcPr>
+            <w:tcW w:w="3130" w:type="dxa"/>
+          </w:tcPr>
+          <w:p>
+            <w:r>
+              <w:t>h5dsset_label_f</w:t>
+            </w:r>
+          </w:p>
+        </w:tc>
+        <w:tc>
+          <w:tcPr>
+            <w:tcW w:w="2836" w:type="dxa"/>
+          </w:tcPr>
+          <w:p/>
+        </w:tc>
+      </w:tr>
+      <w:tr>
+        <w:tc>
+          <w:tcPr>
+            <w:tcW w:w="1714" w:type="dxa"/>
+          </w:tcPr>
+          <w:p/>
+        </w:tc>
+        <w:tc>
+          <w:tcPr>
+            <w:tcW w:w="2472" w:type="dxa"/>
+          </w:tcPr>
+          <w:p/>
+        </w:tc>
+        <w:tc>
+          <w:tcPr>
+            <w:tcW w:w="3130" w:type="dxa"/>
+          </w:tcPr>
+          <w:p>
+            <w:r>
+              <w:t>h5dsset_scale_f</w:t>
+            </w:r>
+          </w:p>
+        </w:tc>
+        <w:tc>
+          <w:tcPr>
+            <w:tcW w:w="2836" w:type="dxa"/>
+          </w:tcPr>
+          <w:p/>
+        </w:tc>
+      </w:tr>
+      <w:tr>
+        <w:tc>
+          <w:tcPr>
+            <w:tcW w:w="1714" w:type="dxa"/>
+          </w:tcPr>
+          <w:p>
+            <w:r>
               <w:t>H5E</w:t>
             </w:r>
           </w:p>
         </w:tc>
         <w:tc>
           <w:tcPr>
-            <w:tcW w:w="2520" w:type="dxa"/>
-            <w:shd w:val="clear" w:color="auto" w:fill="auto"/>
+            <w:tcW w:w="2472" w:type="dxa"/>
           </w:tcPr>
           <w:p>
-            <w:pPr>
-              <w:rPr>
-                <w:color w:val="auto"/>
-              </w:rPr>
-            </w:pPr>
             <w:r>
-              <w:rPr>
-                <w:color w:val="auto"/>
-              </w:rPr>
               <w:t>h5eset_auto_f</w:t>
             </w:r>
           </w:p>
         </w:tc>
         <w:tc>
           <w:tcPr>
-            <w:tcW w:w="3240" w:type="dxa"/>
-            <w:shd w:val="clear" w:color="auto" w:fill="auto"/>
-            <w:vAlign w:val="center"/>
+            <w:tcW w:w="3130" w:type="dxa"/>
           </w:tcPr>
-          <w:p>
-            <w:pPr>
-              <w:rPr>
-                <w:color w:val="auto"/>
-              </w:rPr>
-            </w:pPr>
-          </w:p>
-        </w:tc>
-      </w:tr>
-      <w:tr>
-        <w:tc>
-          <w:tcPr>
-            <w:tcW w:w="1818" w:type="dxa"/>
-            <w:shd w:val="clear" w:color="auto" w:fill="auto"/>
-          </w:tcPr>
-          <w:p>
-            <w:pPr>
-              <w:rPr>
-                <w:color w:val="auto"/>
-              </w:rPr>
-            </w:pPr>
-            <w:r>
-              <w:rPr>
-                <w:color w:val="auto"/>
-              </w:rPr>
-              <w:t>H5L</w:t>
-            </w:r>
-          </w:p>
+          <w:p/>
         </w:tc>
         <w:tc>
           <w:tcPr>
-            <w:tcW w:w="2520" w:type="dxa"/>
-            <w:shd w:val="clear" w:color="auto" w:fill="auto"/>
+            <w:tcW w:w="2836" w:type="dxa"/>
           </w:tcPr>
           <w:p>
-            <w:pPr>
-              <w:rPr>
-                <w:color w:val="auto"/>
-              </w:rPr>
-            </w:pPr>
-          </w:p>
-        </w:tc>
-        <w:tc>
-          <w:tcPr>
-            <w:tcW w:w="3240" w:type="dxa"/>
-            <w:shd w:val="clear" w:color="auto" w:fill="auto"/>
-            <w:vAlign w:val="center"/>
-          </w:tcPr>
-          <w:p>
-            <w:pPr>
-              <w:rPr>
-                <w:color w:val="auto"/>
-              </w:rPr>
-            </w:pPr>
             <w:r>
-              <w:rPr>
-                <w:color w:val="auto"/>
-              </w:rPr>
-              <w:t>h5literate_by_name_f</w:t>
+              <w:t>Function not yet completed.</w:t>
             </w:r>
           </w:p>
         </w:tc>
@@ -14514,47 +12042,131 @@
       <w:tr>
         <w:tc>
           <w:tcPr>
-            <w:tcW w:w="1818" w:type="dxa"/>
-            <w:shd w:val="clear" w:color="auto" w:fill="auto"/>
+            <w:tcW w:w="1714" w:type="dxa"/>
           </w:tcPr>
           <w:p>
-            <w:pPr>
-              <w:rPr>
-                <w:color w:val="auto"/>
-              </w:rPr>
-            </w:pPr>
+            <w:r>
+              <w:t>H5L</w:t>
+            </w:r>
           </w:p>
         </w:tc>
         <w:tc>
           <w:tcPr>
-            <w:tcW w:w="2520" w:type="dxa"/>
-            <w:shd w:val="clear" w:color="auto" w:fill="auto"/>
+            <w:tcW w:w="2472" w:type="dxa"/>
+          </w:tcPr>
+          <w:p/>
+        </w:tc>
+        <w:tc>
+          <w:tcPr>
+            <w:tcW w:w="3130" w:type="dxa"/>
           </w:tcPr>
           <w:p>
-            <w:pPr>
-              <w:rPr>
-                <w:color w:val="auto"/>
-              </w:rPr>
-            </w:pPr>
+            <w:r>
+              <w:t>h5literate_by_name_f</w:t>
+            </w:r>
           </w:p>
         </w:tc>
         <w:tc>
           <w:tcPr>
-            <w:tcW w:w="3240" w:type="dxa"/>
-            <w:shd w:val="clear" w:color="auto" w:fill="auto"/>
-            <w:vAlign w:val="center"/>
+            <w:tcW w:w="2836" w:type="dxa"/>
+          </w:tcPr>
+          <w:p/>
+        </w:tc>
+      </w:tr>
+      <w:tr>
+        <w:tc>
+          <w:tcPr>
+            <w:tcW w:w="1714" w:type="dxa"/>
+          </w:tcPr>
+          <w:p/>
+        </w:tc>
+        <w:tc>
+          <w:tcPr>
+            <w:tcW w:w="2472" w:type="dxa"/>
+          </w:tcPr>
+          <w:p/>
+        </w:tc>
+        <w:tc>
+          <w:tcPr>
+            <w:tcW w:w="3130" w:type="dxa"/>
           </w:tcPr>
           <w:p>
-            <w:pPr>
-              <w:rPr>
-                <w:color w:val="auto"/>
-              </w:rPr>
-            </w:pPr>
             <w:r>
-              <w:rPr>
-                <w:color w:val="auto"/>
-              </w:rPr>
               <w:t>h5literate_f</w:t>
+            </w:r>
+          </w:p>
+        </w:tc>
+        <w:tc>
+          <w:tcPr>
+            <w:tcW w:w="2836" w:type="dxa"/>
+          </w:tcPr>
+          <w:p/>
+        </w:tc>
+      </w:tr>
+      <w:tr>
+        <w:tc>
+          <w:tcPr>
+            <w:tcW w:w="1714" w:type="dxa"/>
+          </w:tcPr>
+          <w:p>
+            <w:r>
+              <w:t>H50</w:t>
+            </w:r>
+          </w:p>
+        </w:tc>
+        <w:tc>
+          <w:tcPr>
+            <w:tcW w:w="2472" w:type="dxa"/>
+          </w:tcPr>
+          <w:p/>
+        </w:tc>
+        <w:tc>
+          <w:tcPr>
+            <w:tcW w:w="3130" w:type="dxa"/>
+          </w:tcPr>
+          <w:p>
+            <w:r>
+              <w:t>h5ovisit_f</w:t>
+            </w:r>
+          </w:p>
+        </w:tc>
+        <w:tc>
+          <w:tcPr>
+            <w:tcW w:w="2836" w:type="dxa"/>
+          </w:tcPr>
+          <w:p/>
+        </w:tc>
+      </w:tr>
+      <w:tr>
+        <w:tc>
+          <w:tcPr>
+            <w:tcW w:w="1714" w:type="dxa"/>
+          </w:tcPr>
+          <w:p/>
+        </w:tc>
+        <w:tc>
+          <w:tcPr>
+            <w:tcW w:w="2472" w:type="dxa"/>
+          </w:tcPr>
+          <w:p/>
+        </w:tc>
+        <w:tc>
+          <w:tcPr>
+            <w:tcW w:w="3130" w:type="dxa"/>
+          </w:tcPr>
+          <w:p>
+            <w:r>
+              <w:t>h5oget_info_by_name_f</w:t>
+            </w:r>
+          </w:p>
+        </w:tc>
+        <w:tc>
+          <w:tcPr>
+            <w:tcW w:w="2836" w:type="dxa"/>
+          </w:tcPr>
+          <w:p>
+            <w:r>
+              <w:t>Function not yet completed.</w:t>
             </w:r>
           </w:p>
         </w:tc>
@@ -14562,799 +12174,437 @@
       <w:tr>
         <w:tc>
           <w:tcPr>
-            <w:tcW w:w="1818" w:type="dxa"/>
-            <w:shd w:val="clear" w:color="auto" w:fill="auto"/>
+            <w:tcW w:w="1714" w:type="dxa"/>
           </w:tcPr>
           <w:p>
-            <w:pPr>
-              <w:rPr>
-                <w:color w:val="auto"/>
-              </w:rPr>
-            </w:pPr>
             <w:r>
-              <w:rPr>
-                <w:color w:val="auto"/>
-              </w:rPr>
-              <w:t>H50</w:t>
-            </w:r>
-          </w:p>
-        </w:tc>
-        <w:tc>
-          <w:tcPr>
-            <w:tcW w:w="2520" w:type="dxa"/>
-            <w:shd w:val="clear" w:color="auto" w:fill="auto"/>
-          </w:tcPr>
-          <w:p>
-            <w:pPr>
-              <w:rPr>
-                <w:color w:val="auto"/>
-              </w:rPr>
-            </w:pPr>
-          </w:p>
-        </w:tc>
-        <w:tc>
-          <w:tcPr>
-            <w:tcW w:w="3240" w:type="dxa"/>
-            <w:shd w:val="clear" w:color="auto" w:fill="auto"/>
-            <w:vAlign w:val="center"/>
-          </w:tcPr>
-          <w:p>
-            <w:pPr>
-              <w:rPr>
-                <w:color w:val="auto"/>
-              </w:rPr>
-            </w:pPr>
-            <w:r>
-              <w:rPr>
-                <w:color w:val="auto"/>
-              </w:rPr>
-              <w:t>h5ovisit_f</w:t>
-            </w:r>
-          </w:p>
-        </w:tc>
-      </w:tr>
-      <w:tr>
-        <w:tc>
-          <w:tcPr>
-            <w:tcW w:w="1818" w:type="dxa"/>
-            <w:shd w:val="clear" w:color="auto" w:fill="auto"/>
-          </w:tcPr>
-          <w:p>
-            <w:pPr>
-              <w:rPr>
-                <w:color w:val="auto"/>
-              </w:rPr>
-            </w:pPr>
-          </w:p>
-        </w:tc>
-        <w:tc>
-          <w:tcPr>
-            <w:tcW w:w="2520" w:type="dxa"/>
-            <w:shd w:val="clear" w:color="auto" w:fill="auto"/>
-          </w:tcPr>
-          <w:p>
-            <w:pPr>
-              <w:rPr>
-                <w:color w:val="auto"/>
-              </w:rPr>
-            </w:pPr>
-          </w:p>
-        </w:tc>
-        <w:tc>
-          <w:tcPr>
-            <w:tcW w:w="3240" w:type="dxa"/>
-            <w:shd w:val="clear" w:color="auto" w:fill="auto"/>
-            <w:vAlign w:val="center"/>
-          </w:tcPr>
-          <w:p>
-            <w:pPr>
-              <w:rPr>
-                <w:color w:val="auto"/>
-              </w:rPr>
-            </w:pPr>
-            <w:r>
-              <w:rPr>
-                <w:color w:val="auto"/>
-              </w:rPr>
-              <w:t>h5oget_info_by_name_f</w:t>
-            </w:r>
-          </w:p>
-        </w:tc>
-      </w:tr>
-      <w:tr>
-        <w:tc>
-          <w:tcPr>
-            <w:tcW w:w="1818" w:type="dxa"/>
-            <w:shd w:val="clear" w:color="auto" w:fill="auto"/>
-          </w:tcPr>
-          <w:p>
-            <w:pPr>
-              <w:rPr>
-                <w:color w:val="auto"/>
-              </w:rPr>
-            </w:pPr>
-            <w:r>
-              <w:rPr>
-                <w:color w:val="auto"/>
-              </w:rPr>
               <w:t>H5P</w:t>
             </w:r>
           </w:p>
         </w:tc>
         <w:tc>
           <w:tcPr>
-            <w:tcW w:w="2520" w:type="dxa"/>
-            <w:shd w:val="clear" w:color="auto" w:fill="auto"/>
+            <w:tcW w:w="2472" w:type="dxa"/>
           </w:tcPr>
           <w:p>
-            <w:pPr>
-              <w:rPr>
-                <w:color w:val="auto"/>
-              </w:rPr>
-            </w:pPr>
             <w:r>
-              <w:rPr>
-                <w:color w:val="auto"/>
-              </w:rPr>
               <w:t>h5pset_fill_value_f</w:t>
             </w:r>
           </w:p>
         </w:tc>
         <w:tc>
           <w:tcPr>
-            <w:tcW w:w="3240" w:type="dxa"/>
-            <w:shd w:val="clear" w:color="auto" w:fill="auto"/>
-            <w:vAlign w:val="center"/>
+            <w:tcW w:w="3130" w:type="dxa"/>
           </w:tcPr>
-          <w:p>
-            <w:pPr>
-              <w:rPr>
-                <w:color w:val="auto"/>
-              </w:rPr>
-            </w:pPr>
-          </w:p>
+          <w:p/>
+        </w:tc>
+        <w:tc>
+          <w:tcPr>
+            <w:tcW w:w="2836" w:type="dxa"/>
+          </w:tcPr>
+          <w:p/>
         </w:tc>
       </w:tr>
       <w:tr>
         <w:tc>
           <w:tcPr>
-            <w:tcW w:w="1818" w:type="dxa"/>
-            <w:shd w:val="clear" w:color="auto" w:fill="auto"/>
+            <w:tcW w:w="1714" w:type="dxa"/>
           </w:tcPr>
-          <w:p>
-            <w:pPr>
-              <w:rPr>
-                <w:color w:val="auto"/>
-              </w:rPr>
-            </w:pPr>
-          </w:p>
+          <w:p/>
         </w:tc>
         <w:tc>
           <w:tcPr>
-            <w:tcW w:w="2520" w:type="dxa"/>
-            <w:shd w:val="clear" w:color="auto" w:fill="auto"/>
+            <w:tcW w:w="2472" w:type="dxa"/>
           </w:tcPr>
           <w:p>
-            <w:pPr>
-              <w:rPr>
-                <w:color w:val="auto"/>
-              </w:rPr>
-            </w:pPr>
             <w:r>
-              <w:rPr>
-                <w:color w:val="auto"/>
-              </w:rPr>
               <w:t>h5pget_fill_value_f</w:t>
             </w:r>
           </w:p>
         </w:tc>
         <w:tc>
           <w:tcPr>
-            <w:tcW w:w="3240" w:type="dxa"/>
-            <w:shd w:val="clear" w:color="auto" w:fill="auto"/>
-            <w:vAlign w:val="center"/>
+            <w:tcW w:w="3130" w:type="dxa"/>
           </w:tcPr>
-          <w:p>
-            <w:pPr>
-              <w:rPr>
-                <w:color w:val="auto"/>
-              </w:rPr>
-            </w:pPr>
-          </w:p>
+          <w:p/>
+        </w:tc>
+        <w:tc>
+          <w:tcPr>
+            <w:tcW w:w="2836" w:type="dxa"/>
+          </w:tcPr>
+          <w:p/>
         </w:tc>
       </w:tr>
       <w:tr>
         <w:tc>
           <w:tcPr>
-            <w:tcW w:w="1818" w:type="dxa"/>
-            <w:shd w:val="clear" w:color="auto" w:fill="auto"/>
+            <w:tcW w:w="1714" w:type="dxa"/>
           </w:tcPr>
-          <w:p>
-            <w:pPr>
-              <w:rPr>
-                <w:color w:val="auto"/>
-              </w:rPr>
-            </w:pPr>
-          </w:p>
+          <w:p/>
         </w:tc>
         <w:tc>
           <w:tcPr>
-            <w:tcW w:w="2520" w:type="dxa"/>
-            <w:shd w:val="clear" w:color="auto" w:fill="auto"/>
+            <w:tcW w:w="2472" w:type="dxa"/>
           </w:tcPr>
           <w:p>
-            <w:pPr>
-              <w:rPr>
-                <w:color w:val="auto"/>
-              </w:rPr>
-            </w:pPr>
             <w:r>
-              <w:rPr>
-                <w:color w:val="auto"/>
-              </w:rPr>
               <w:t>h5pset_f</w:t>
             </w:r>
           </w:p>
         </w:tc>
         <w:tc>
           <w:tcPr>
-            <w:tcW w:w="3240" w:type="dxa"/>
-            <w:shd w:val="clear" w:color="auto" w:fill="auto"/>
-            <w:vAlign w:val="center"/>
+            <w:tcW w:w="3130" w:type="dxa"/>
           </w:tcPr>
-          <w:p>
-            <w:pPr>
-              <w:rPr>
-                <w:color w:val="auto"/>
-              </w:rPr>
-            </w:pPr>
-          </w:p>
+          <w:p/>
+        </w:tc>
+        <w:tc>
+          <w:tcPr>
+            <w:tcW w:w="2836" w:type="dxa"/>
+          </w:tcPr>
+          <w:p/>
         </w:tc>
       </w:tr>
       <w:tr>
         <w:tc>
           <w:tcPr>
-            <w:tcW w:w="1818" w:type="dxa"/>
-            <w:shd w:val="clear" w:color="auto" w:fill="auto"/>
+            <w:tcW w:w="1714" w:type="dxa"/>
           </w:tcPr>
-          <w:p>
-            <w:pPr>
-              <w:rPr>
-                <w:color w:val="auto"/>
-              </w:rPr>
-            </w:pPr>
-          </w:p>
+          <w:p/>
         </w:tc>
         <w:tc>
           <w:tcPr>
-            <w:tcW w:w="2520" w:type="dxa"/>
-            <w:shd w:val="clear" w:color="auto" w:fill="auto"/>
+            <w:tcW w:w="2472" w:type="dxa"/>
           </w:tcPr>
           <w:p>
-            <w:pPr>
-              <w:rPr>
-                <w:color w:val="auto"/>
-              </w:rPr>
-            </w:pPr>
             <w:r>
-              <w:rPr>
-                <w:color w:val="auto"/>
-              </w:rPr>
               <w:t>h5pget_f</w:t>
             </w:r>
           </w:p>
         </w:tc>
         <w:tc>
           <w:tcPr>
-            <w:tcW w:w="3240" w:type="dxa"/>
-            <w:shd w:val="clear" w:color="auto" w:fill="auto"/>
-            <w:vAlign w:val="center"/>
+            <w:tcW w:w="3130" w:type="dxa"/>
           </w:tcPr>
-          <w:p>
-            <w:pPr>
-              <w:rPr>
-                <w:color w:val="auto"/>
-              </w:rPr>
-            </w:pPr>
-          </w:p>
+          <w:p/>
+        </w:tc>
+        <w:tc>
+          <w:tcPr>
+            <w:tcW w:w="2836" w:type="dxa"/>
+          </w:tcPr>
+          <w:p/>
         </w:tc>
       </w:tr>
       <w:tr>
         <w:tc>
           <w:tcPr>
-            <w:tcW w:w="1818" w:type="dxa"/>
-            <w:shd w:val="clear" w:color="auto" w:fill="auto"/>
+            <w:tcW w:w="1714" w:type="dxa"/>
           </w:tcPr>
-          <w:p>
-            <w:pPr>
-              <w:rPr>
-                <w:color w:val="auto"/>
-              </w:rPr>
-            </w:pPr>
-          </w:p>
+          <w:p/>
         </w:tc>
         <w:tc>
           <w:tcPr>
-            <w:tcW w:w="2520" w:type="dxa"/>
-            <w:shd w:val="clear" w:color="auto" w:fill="auto"/>
+            <w:tcW w:w="2472" w:type="dxa"/>
           </w:tcPr>
           <w:p>
-            <w:pPr>
-              <w:rPr>
-                <w:color w:val="auto"/>
-              </w:rPr>
-            </w:pPr>
             <w:r>
-              <w:rPr>
-                <w:color w:val="auto"/>
-              </w:rPr>
               <w:t>h5pregister_f</w:t>
             </w:r>
           </w:p>
         </w:tc>
         <w:tc>
           <w:tcPr>
-            <w:tcW w:w="3240" w:type="dxa"/>
-            <w:shd w:val="clear" w:color="auto" w:fill="auto"/>
-            <w:vAlign w:val="center"/>
+            <w:tcW w:w="3130" w:type="dxa"/>
           </w:tcPr>
-          <w:p>
-            <w:pPr>
-              <w:rPr>
-                <w:color w:val="auto"/>
-              </w:rPr>
-            </w:pPr>
-          </w:p>
+          <w:p/>
+        </w:tc>
+        <w:tc>
+          <w:tcPr>
+            <w:tcW w:w="2836" w:type="dxa"/>
+          </w:tcPr>
+          <w:p/>
         </w:tc>
       </w:tr>
       <w:tr>
         <w:tc>
           <w:tcPr>
-            <w:tcW w:w="1818" w:type="dxa"/>
-            <w:shd w:val="clear" w:color="auto" w:fill="auto"/>
+            <w:tcW w:w="1714" w:type="dxa"/>
           </w:tcPr>
-          <w:p>
-            <w:pPr>
-              <w:rPr>
-                <w:color w:val="auto"/>
-              </w:rPr>
-            </w:pPr>
-          </w:p>
+          <w:p/>
         </w:tc>
         <w:tc>
           <w:tcPr>
-            <w:tcW w:w="2520" w:type="dxa"/>
-            <w:shd w:val="clear" w:color="auto" w:fill="auto"/>
+            <w:tcW w:w="2472" w:type="dxa"/>
           </w:tcPr>
           <w:p>
-            <w:pPr>
-              <w:rPr>
-                <w:color w:val="auto"/>
-              </w:rPr>
-            </w:pPr>
             <w:r>
-              <w:rPr>
-                <w:color w:val="auto"/>
-              </w:rPr>
               <w:t>h5pinsert_f</w:t>
             </w:r>
           </w:p>
         </w:tc>
         <w:tc>
           <w:tcPr>
-            <w:tcW w:w="3240" w:type="dxa"/>
-            <w:shd w:val="clear" w:color="auto" w:fill="auto"/>
-            <w:vAlign w:val="center"/>
+            <w:tcW w:w="3130" w:type="dxa"/>
           </w:tcPr>
-          <w:p>
-            <w:pPr>
-              <w:rPr>
-                <w:color w:val="auto"/>
-              </w:rPr>
-            </w:pPr>
-          </w:p>
+          <w:p/>
+        </w:tc>
+        <w:tc>
+          <w:tcPr>
+            <w:tcW w:w="2836" w:type="dxa"/>
+          </w:tcPr>
+          <w:p/>
         </w:tc>
       </w:tr>
       <w:tr>
         <w:tc>
           <w:tcPr>
-            <w:tcW w:w="1818" w:type="dxa"/>
-            <w:shd w:val="clear" w:color="auto" w:fill="auto"/>
+            <w:tcW w:w="1714" w:type="dxa"/>
           </w:tcPr>
-          <w:p>
-            <w:pPr>
-              <w:rPr>
-                <w:color w:val="auto"/>
-              </w:rPr>
-            </w:pPr>
-          </w:p>
+          <w:p/>
         </w:tc>
         <w:tc>
           <w:tcPr>
-            <w:tcW w:w="2520" w:type="dxa"/>
-            <w:shd w:val="clear" w:color="auto" w:fill="auto"/>
+            <w:tcW w:w="2472" w:type="dxa"/>
           </w:tcPr>
           <w:p>
-            <w:pPr>
-              <w:rPr>
-                <w:color w:val="auto"/>
-              </w:rPr>
-            </w:pPr>
             <w:r>
-              <w:rPr>
-                <w:color w:val="auto"/>
-              </w:rPr>
               <w:t>h5pcreate_class_f</w:t>
             </w:r>
           </w:p>
         </w:tc>
         <w:tc>
           <w:tcPr>
-            <w:tcW w:w="3240" w:type="dxa"/>
-            <w:shd w:val="clear" w:color="auto" w:fill="auto"/>
-            <w:vAlign w:val="center"/>
+            <w:tcW w:w="3130" w:type="dxa"/>
           </w:tcPr>
-          <w:p>
-            <w:pPr>
-              <w:rPr>
-                <w:color w:val="auto"/>
-              </w:rPr>
-            </w:pPr>
-          </w:p>
+          <w:p/>
+        </w:tc>
+        <w:tc>
+          <w:tcPr>
+            <w:tcW w:w="2836" w:type="dxa"/>
+          </w:tcPr>
+          <w:p/>
         </w:tc>
       </w:tr>
       <w:tr>
         <w:tc>
           <w:tcPr>
-            <w:tcW w:w="1818" w:type="dxa"/>
-            <w:shd w:val="clear" w:color="auto" w:fill="auto"/>
+            <w:tcW w:w="1714" w:type="dxa"/>
           </w:tcPr>
           <w:p>
-            <w:pPr>
-              <w:rPr>
-                <w:color w:val="auto"/>
-              </w:rPr>
-            </w:pPr>
             <w:r>
-              <w:rPr>
-                <w:color w:val="auto"/>
-              </w:rPr>
               <w:t>H5R</w:t>
             </w:r>
           </w:p>
         </w:tc>
         <w:tc>
           <w:tcPr>
-            <w:tcW w:w="2520" w:type="dxa"/>
-            <w:shd w:val="clear" w:color="auto" w:fill="auto"/>
+            <w:tcW w:w="2472" w:type="dxa"/>
           </w:tcPr>
           <w:p>
-            <w:pPr>
-              <w:rPr>
-                <w:color w:val="auto"/>
-              </w:rPr>
-            </w:pPr>
             <w:r>
-              <w:rPr>
-                <w:color w:val="auto"/>
-              </w:rPr>
               <w:t>h5rcreate_f</w:t>
             </w:r>
           </w:p>
         </w:tc>
         <w:tc>
           <w:tcPr>
-            <w:tcW w:w="3240" w:type="dxa"/>
-            <w:shd w:val="clear" w:color="auto" w:fill="auto"/>
-            <w:vAlign w:val="center"/>
+            <w:tcW w:w="3130" w:type="dxa"/>
           </w:tcPr>
-          <w:p>
-            <w:pPr>
-              <w:rPr>
-                <w:color w:val="auto"/>
-              </w:rPr>
-            </w:pPr>
-          </w:p>
+          <w:p/>
+        </w:tc>
+        <w:tc>
+          <w:tcPr>
+            <w:tcW w:w="2836" w:type="dxa"/>
+          </w:tcPr>
+          <w:p/>
         </w:tc>
       </w:tr>
       <w:tr>
         <w:tc>
           <w:tcPr>
-            <w:tcW w:w="1818" w:type="dxa"/>
-            <w:shd w:val="clear" w:color="auto" w:fill="auto"/>
+            <w:tcW w:w="1714" w:type="dxa"/>
           </w:tcPr>
-          <w:p>
-            <w:pPr>
-              <w:rPr>
-                <w:color w:val="auto"/>
-              </w:rPr>
-            </w:pPr>
-          </w:p>
+          <w:p/>
         </w:tc>
         <w:tc>
           <w:tcPr>
-            <w:tcW w:w="2520" w:type="dxa"/>
-            <w:shd w:val="clear" w:color="auto" w:fill="auto"/>
+            <w:tcW w:w="2472" w:type="dxa"/>
           </w:tcPr>
           <w:p>
-            <w:pPr>
-              <w:rPr>
-                <w:color w:val="auto"/>
-              </w:rPr>
-            </w:pPr>
             <w:r>
-              <w:rPr>
-                <w:color w:val="auto"/>
-              </w:rPr>
               <w:t>h5rdereference_f</w:t>
             </w:r>
           </w:p>
         </w:tc>
         <w:tc>
           <w:tcPr>
-            <w:tcW w:w="3240" w:type="dxa"/>
-            <w:shd w:val="clear" w:color="auto" w:fill="auto"/>
-            <w:vAlign w:val="center"/>
+            <w:tcW w:w="3130" w:type="dxa"/>
           </w:tcPr>
-          <w:p>
-            <w:pPr>
-              <w:rPr>
-                <w:color w:val="auto"/>
-              </w:rPr>
-            </w:pPr>
-          </w:p>
+          <w:p/>
+        </w:tc>
+        <w:tc>
+          <w:tcPr>
+            <w:tcW w:w="2836" w:type="dxa"/>
+          </w:tcPr>
+          <w:p/>
         </w:tc>
       </w:tr>
       <w:tr>
         <w:tc>
           <w:tcPr>
-            <w:tcW w:w="1818" w:type="dxa"/>
-            <w:shd w:val="clear" w:color="auto" w:fill="auto"/>
+            <w:tcW w:w="1714" w:type="dxa"/>
           </w:tcPr>
-          <w:p>
-            <w:pPr>
-              <w:rPr>
-                <w:color w:val="auto"/>
-              </w:rPr>
-            </w:pPr>
-          </w:p>
+          <w:p/>
         </w:tc>
         <w:tc>
           <w:tcPr>
-            <w:tcW w:w="2520" w:type="dxa"/>
-            <w:shd w:val="clear" w:color="auto" w:fill="auto"/>
+            <w:tcW w:w="2472" w:type="dxa"/>
           </w:tcPr>
           <w:p>
-            <w:pPr>
-              <w:rPr>
-                <w:color w:val="auto"/>
-              </w:rPr>
-            </w:pPr>
             <w:r>
-              <w:rPr>
-                <w:color w:val="auto"/>
-              </w:rPr>
               <w:t>h5rget_name_f</w:t>
             </w:r>
           </w:p>
         </w:tc>
         <w:tc>
           <w:tcPr>
-            <w:tcW w:w="3240" w:type="dxa"/>
-            <w:shd w:val="clear" w:color="auto" w:fill="auto"/>
-            <w:vAlign w:val="center"/>
+            <w:tcW w:w="3130" w:type="dxa"/>
           </w:tcPr>
-          <w:p>
-            <w:pPr>
-              <w:rPr>
-                <w:color w:val="auto"/>
-              </w:rPr>
-            </w:pPr>
-          </w:p>
+          <w:p/>
+        </w:tc>
+        <w:tc>
+          <w:tcPr>
+            <w:tcW w:w="2836" w:type="dxa"/>
+          </w:tcPr>
+          <w:p/>
         </w:tc>
       </w:tr>
       <w:tr>
         <w:tc>
           <w:tcPr>
-            <w:tcW w:w="1818" w:type="dxa"/>
-            <w:shd w:val="clear" w:color="auto" w:fill="auto"/>
+            <w:tcW w:w="1714" w:type="dxa"/>
           </w:tcPr>
-          <w:p>
-            <w:pPr>
-              <w:rPr>
-                <w:color w:val="auto"/>
-              </w:rPr>
-            </w:pPr>
-          </w:p>
+          <w:p/>
         </w:tc>
         <w:tc>
           <w:tcPr>
-            <w:tcW w:w="2520" w:type="dxa"/>
-            <w:shd w:val="clear" w:color="auto" w:fill="auto"/>
+            <w:tcW w:w="2472" w:type="dxa"/>
           </w:tcPr>
           <w:p>
-            <w:pPr>
-              <w:rPr>
-                <w:color w:val="auto"/>
-              </w:rPr>
-            </w:pPr>
             <w:r>
-              <w:rPr>
-                <w:color w:val="auto"/>
-              </w:rPr>
               <w:t>h5rget_object_type_f</w:t>
             </w:r>
           </w:p>
         </w:tc>
         <w:tc>
           <w:tcPr>
-            <w:tcW w:w="3240" w:type="dxa"/>
-            <w:shd w:val="clear" w:color="auto" w:fill="auto"/>
-            <w:vAlign w:val="center"/>
+            <w:tcW w:w="3130" w:type="dxa"/>
           </w:tcPr>
-          <w:p>
-            <w:pPr>
-              <w:rPr>
-                <w:color w:val="auto"/>
-              </w:rPr>
-            </w:pPr>
-          </w:p>
+          <w:p/>
+        </w:tc>
+        <w:tc>
+          <w:tcPr>
+            <w:tcW w:w="2836" w:type="dxa"/>
+          </w:tcPr>
+          <w:p/>
         </w:tc>
       </w:tr>
       <w:tr>
         <w:tc>
           <w:tcPr>
-            <w:tcW w:w="1818" w:type="dxa"/>
-            <w:shd w:val="clear" w:color="auto" w:fill="auto"/>
+            <w:tcW w:w="1714" w:type="dxa"/>
           </w:tcPr>
           <w:p>
-            <w:pPr>
-              <w:rPr>
-                <w:color w:val="auto"/>
-              </w:rPr>
-            </w:pPr>
             <w:r>
-              <w:rPr>
-                <w:color w:val="auto"/>
-              </w:rPr>
               <w:t>H5T</w:t>
             </w:r>
           </w:p>
         </w:tc>
         <w:tc>
           <w:tcPr>
-            <w:tcW w:w="2520" w:type="dxa"/>
-            <w:shd w:val="clear" w:color="auto" w:fill="auto"/>
+            <w:tcW w:w="2472" w:type="dxa"/>
+          </w:tcPr>
+          <w:p/>
+        </w:tc>
+        <w:tc>
+          <w:tcPr>
+            <w:tcW w:w="3130" w:type="dxa"/>
           </w:tcPr>
           <w:p>
-            <w:pPr>
-              <w:rPr>
-                <w:color w:val="auto"/>
-              </w:rPr>
-            </w:pPr>
+            <w:r>
+              <w:t>h5tconvert_f</w:t>
+            </w:r>
           </w:p>
         </w:tc>
         <w:tc>
           <w:tcPr>
-            <w:tcW w:w="3240" w:type="dxa"/>
-            <w:shd w:val="clear" w:color="auto" w:fill="auto"/>
-            <w:vAlign w:val="center"/>
+            <w:tcW w:w="2836" w:type="dxa"/>
           </w:tcPr>
-          <w:p>
-            <w:pPr>
-              <w:rPr>
-                <w:color w:val="auto"/>
-              </w:rPr>
-            </w:pPr>
-            <w:r>
-              <w:rPr>
-                <w:color w:val="auto"/>
-              </w:rPr>
-              <w:t>h5tconvert_f</w:t>
-            </w:r>
-          </w:p>
+          <w:p/>
         </w:tc>
       </w:tr>
       <w:tr>
         <w:tc>
           <w:tcPr>
-            <w:tcW w:w="1818" w:type="dxa"/>
-            <w:shd w:val="clear" w:color="auto" w:fill="auto"/>
+            <w:tcW w:w="1714" w:type="dxa"/>
           </w:tcPr>
           <w:p>
-            <w:pPr>
-              <w:rPr>
-                <w:color w:val="auto"/>
-              </w:rPr>
-            </w:pPr>
             <w:r>
-              <w:rPr>
-                <w:color w:val="auto"/>
-              </w:rPr>
               <w:t>HDF5 Utility</w:t>
             </w:r>
           </w:p>
         </w:tc>
         <w:tc>
           <w:tcPr>
-            <w:tcW w:w="2520" w:type="dxa"/>
-            <w:shd w:val="clear" w:color="auto" w:fill="auto"/>
+            <w:tcW w:w="2472" w:type="dxa"/>
+          </w:tcPr>
+          <w:p/>
+        </w:tc>
+        <w:tc>
+          <w:tcPr>
+            <w:tcW w:w="3130" w:type="dxa"/>
           </w:tcPr>
           <w:p>
-            <w:pPr>
-              <w:rPr>
-                <w:color w:val="auto"/>
-              </w:rPr>
-            </w:pPr>
+            <w:r>
+              <w:t>h5offsetof</w:t>
+            </w:r>
           </w:p>
         </w:tc>
         <w:tc>
           <w:tcPr>
-            <w:tcW w:w="3240" w:type="dxa"/>
-            <w:shd w:val="clear" w:color="auto" w:fill="auto"/>
-            <w:vAlign w:val="center"/>
+            <w:tcW w:w="2836" w:type="dxa"/>
           </w:tcPr>
-          <w:p>
-            <w:pPr>
-              <w:rPr>
-                <w:color w:val="auto"/>
-              </w:rPr>
-            </w:pPr>
-            <w:r>
-              <w:rPr>
-                <w:color w:val="auto"/>
-              </w:rPr>
-              <w:t>h5offsetof</w:t>
-            </w:r>
-          </w:p>
+          <w:p/>
         </w:tc>
       </w:tr>
       <w:tr>
         <w:tc>
           <w:tcPr>
-            <w:tcW w:w="1818" w:type="dxa"/>
-            <w:shd w:val="clear" w:color="auto" w:fill="auto"/>
+            <w:tcW w:w="1714" w:type="dxa"/>
+          </w:tcPr>
+          <w:p/>
+        </w:tc>
+        <w:tc>
+          <w:tcPr>
+            <w:tcW w:w="2472" w:type="dxa"/>
+          </w:tcPr>
+          <w:p/>
+        </w:tc>
+        <w:tc>
+          <w:tcPr>
+            <w:tcW w:w="3130" w:type="dxa"/>
           </w:tcPr>
           <w:p>
-            <w:pPr>
-              <w:rPr>
-                <w:color w:val="auto"/>
-              </w:rPr>
-            </w:pPr>
+            <w:r>
+              <w:t>h5kind_to_type</w:t>
+            </w:r>
           </w:p>
         </w:tc>
         <w:tc>
           <w:tcPr>
-            <w:tcW w:w="2520" w:type="dxa"/>
-            <w:shd w:val="clear" w:color="auto" w:fill="auto"/>
+            <w:tcW w:w="2836" w:type="dxa"/>
           </w:tcPr>
-          <w:p>
-            <w:pPr>
-              <w:rPr>
-                <w:color w:val="auto"/>
-              </w:rPr>
-            </w:pPr>
-          </w:p>
-        </w:tc>
-        <w:tc>
-          <w:tcPr>
-            <w:tcW w:w="3240" w:type="dxa"/>
-            <w:shd w:val="clear" w:color="auto" w:fill="auto"/>
-            <w:vAlign w:val="center"/>
-          </w:tcPr>
-          <w:p>
-            <w:pPr>
-              <w:rPr>
-                <w:color w:val="auto"/>
-              </w:rPr>
-            </w:pPr>
-            <w:r>
-              <w:rPr>
-                <w:color w:val="auto"/>
-              </w:rPr>
-              <w:t>h5kind_to_type</w:t>
-            </w:r>
-          </w:p>
+          <w:p/>
         </w:tc>
       </w:tr>
     </w:tbl>
@@ -15485,7 +12735,7 @@
               <w:rPr>
                 <w:noProof/>
               </w:rPr>
-              <w:t>7</w:t>
+              <w:t>19</w:t>
             </w:r>
             <w:r>
               <w:rPr>
@@ -15697,10 +12947,10 @@
       <w:pStyle w:val="THGHeader2"/>
     </w:pPr>
     <w:r>
-      <w:t>October 1</w:t>
+      <w:t xml:space="preserve">October </w:t>
     </w:r>
     <w:r>
-      <w:t>7</w:t>
+      <w:t>20</w:t>
     </w:r>
     <w:r>
       <w:t>, 2011</w:t>
@@ -15731,10 +12981,10 @@
       <w:pStyle w:val="THGHeader"/>
     </w:pPr>
     <w:r>
-      <w:t>October 1</w:t>
+      <w:t xml:space="preserve">October </w:t>
     </w:r>
     <w:r>
-      <w:t>7</w:t>
+      <w:t>20</w:t>
     </w:r>
     <w:r>
       <w:t>, 2011</w:t>
@@ -22374,7 +19624,7 @@
 </file>
 
 <file path=customXml/itemProps1.xml><?xml version="1.0" encoding="utf-8"?>
-<ds:datastoreItem xmlns:ds="http://schemas.openxmlformats.org/officeDocument/2006/customXml" ds:itemID="{53B2224F-0972-4B84-A68A-12C54F7D8BE3}">
+<ds:datastoreItem xmlns:ds="http://schemas.openxmlformats.org/officeDocument/2006/customXml" ds:itemID="{ABD865AC-2BD0-40FB-83BD-2C5940E69C7D}">
   <ds:schemaRefs>
     <ds:schemaRef ds:uri="http://schemas.openxmlformats.org/officeDocument/2006/bibliography"/>
   </ds:schemaRefs>

--- a/html/fortran/NewFeatures_F2003.docx
+++ b/html/fortran/NewFeatures_F2003.docx
@@ -6,8 +6,6 @@
       <w:pPr>
         <w:pStyle w:val="Title"/>
       </w:pPr>
-      <w:bookmarkStart w:id="0" w:name="_GoBack"/>
-      <w:bookmarkEnd w:id="0"/>
       <w:r>
         <w:t xml:space="preserve">New </w:t>
       </w:r>
@@ -428,6 +426,8 @@
         <w:t>Contents</w:t>
       </w:r>
     </w:p>
+    <w:bookmarkStart w:id="0" w:name="_GoBack"/>
+    <w:bookmarkEnd w:id="0"/>
     <w:p>
       <w:pPr>
         <w:pStyle w:val="TOC1"/>
@@ -448,7 +448,7 @@
       <w:r>
         <w:fldChar w:fldCharType="separate"/>
       </w:r>
-      <w:hyperlink w:anchor="_Toc306891872" w:history="1">
+      <w:hyperlink w:anchor="_Toc308084125" w:history="1">
         <w:r>
           <w:rPr>
             <w:rStyle w:val="Hyperlink"/>
@@ -475,7 +475,7 @@
             <w:noProof/>
             <w:webHidden/>
           </w:rPr>
-          <w:instrText xml:space="preserve"> PAGEREF _Toc306891872 \h </w:instrText>
+          <w:instrText xml:space="preserve"> PAGEREF _Toc308084125 \h </w:instrText>
         </w:r>
         <w:r>
           <w:rPr>
@@ -517,7 +517,7 @@
           <w:noProof/>
         </w:rPr>
       </w:pPr>
-      <w:hyperlink w:anchor="_Toc306891873" w:history="1">
+      <w:hyperlink w:anchor="_Toc308084126" w:history="1">
         <w:r>
           <w:rPr>
             <w:rStyle w:val="Hyperlink"/>
@@ -544,7 +544,7 @@
             <w:noProof/>
             <w:webHidden/>
           </w:rPr>
-          <w:instrText xml:space="preserve"> PAGEREF _Toc306891873 \h </w:instrText>
+          <w:instrText xml:space="preserve"> PAGEREF _Toc308084126 \h </w:instrText>
         </w:r>
         <w:r>
           <w:rPr>
@@ -586,7 +586,7 @@
           <w:noProof/>
         </w:rPr>
       </w:pPr>
-      <w:hyperlink w:anchor="_Toc306891874" w:history="1">
+      <w:hyperlink w:anchor="_Toc308084127" w:history="1">
         <w:r>
           <w:rPr>
             <w:rStyle w:val="Hyperlink"/>
@@ -613,7 +613,7 @@
             <w:noProof/>
             <w:webHidden/>
           </w:rPr>
-          <w:instrText xml:space="preserve"> PAGEREF _Toc306891874 \h </w:instrText>
+          <w:instrText xml:space="preserve"> PAGEREF _Toc308084127 \h </w:instrText>
         </w:r>
         <w:r>
           <w:rPr>
@@ -655,7 +655,7 @@
           <w:noProof/>
         </w:rPr>
       </w:pPr>
-      <w:hyperlink w:anchor="_Toc306891875" w:history="1">
+      <w:hyperlink w:anchor="_Toc308084128" w:history="1">
         <w:r>
           <w:rPr>
             <w:rStyle w:val="Hyperlink"/>
@@ -682,7 +682,7 @@
             <w:noProof/>
             <w:webHidden/>
           </w:rPr>
-          <w:instrText xml:space="preserve"> PAGEREF _Toc306891875 \h </w:instrText>
+          <w:instrText xml:space="preserve"> PAGEREF _Toc308084128 \h </w:instrText>
         </w:r>
         <w:r>
           <w:rPr>
@@ -724,7 +724,7 @@
           <w:noProof/>
         </w:rPr>
       </w:pPr>
-      <w:hyperlink w:anchor="_Toc306891876" w:history="1">
+      <w:hyperlink w:anchor="_Toc308084129" w:history="1">
         <w:r>
           <w:rPr>
             <w:rStyle w:val="Hyperlink"/>
@@ -751,7 +751,7 @@
             <w:noProof/>
             <w:webHidden/>
           </w:rPr>
-          <w:instrText xml:space="preserve"> PAGEREF _Toc306891876 \h </w:instrText>
+          <w:instrText xml:space="preserve"> PAGEREF _Toc308084129 \h </w:instrText>
         </w:r>
         <w:r>
           <w:rPr>
@@ -793,7 +793,7 @@
           <w:noProof/>
         </w:rPr>
       </w:pPr>
-      <w:hyperlink w:anchor="_Toc306891877" w:history="1">
+      <w:hyperlink w:anchor="_Toc308084130" w:history="1">
         <w:r>
           <w:rPr>
             <w:rStyle w:val="Hyperlink"/>
@@ -820,7 +820,7 @@
             <w:noProof/>
             <w:webHidden/>
           </w:rPr>
-          <w:instrText xml:space="preserve"> PAGEREF _Toc306891877 \h </w:instrText>
+          <w:instrText xml:space="preserve"> PAGEREF _Toc308084130 \h </w:instrText>
         </w:r>
         <w:r>
           <w:rPr>
@@ -862,7 +862,7 @@
           <w:noProof/>
         </w:rPr>
       </w:pPr>
-      <w:hyperlink w:anchor="_Toc306891878" w:history="1">
+      <w:hyperlink w:anchor="_Toc308084131" w:history="1">
         <w:r>
           <w:rPr>
             <w:rStyle w:val="Hyperlink"/>
@@ -889,7 +889,7 @@
             <w:noProof/>
             <w:webHidden/>
           </w:rPr>
-          <w:instrText xml:space="preserve"> PAGEREF _Toc306891878 \h </w:instrText>
+          <w:instrText xml:space="preserve"> PAGEREF _Toc308084131 \h </w:instrText>
         </w:r>
         <w:r>
           <w:rPr>
@@ -931,7 +931,7 @@
           <w:noProof/>
         </w:rPr>
       </w:pPr>
-      <w:hyperlink w:anchor="_Toc306891879" w:history="1">
+      <w:hyperlink w:anchor="_Toc308084132" w:history="1">
         <w:r>
           <w:rPr>
             <w:rStyle w:val="Hyperlink"/>
@@ -958,7 +958,7 @@
             <w:noProof/>
             <w:webHidden/>
           </w:rPr>
-          <w:instrText xml:space="preserve"> PAGEREF _Toc306891879 \h </w:instrText>
+          <w:instrText xml:space="preserve"> PAGEREF _Toc308084132 \h </w:instrText>
         </w:r>
         <w:r>
           <w:rPr>
@@ -1000,7 +1000,7 @@
           <w:noProof/>
         </w:rPr>
       </w:pPr>
-      <w:hyperlink w:anchor="_Toc306891880" w:history="1">
+      <w:hyperlink w:anchor="_Toc308084133" w:history="1">
         <w:r>
           <w:rPr>
             <w:rStyle w:val="Hyperlink"/>
@@ -1027,7 +1027,7 @@
             <w:noProof/>
             <w:webHidden/>
           </w:rPr>
-          <w:instrText xml:space="preserve"> PAGEREF _Toc306891880 \h </w:instrText>
+          <w:instrText xml:space="preserve"> PAGEREF _Toc308084133 \h </w:instrText>
         </w:r>
         <w:r>
           <w:rPr>
@@ -1069,7 +1069,7 @@
           <w:noProof/>
         </w:rPr>
       </w:pPr>
-      <w:hyperlink w:anchor="_Toc306891881" w:history="1">
+      <w:hyperlink w:anchor="_Toc308084134" w:history="1">
         <w:r>
           <w:rPr>
             <w:rStyle w:val="Hyperlink"/>
@@ -1126,7 +1126,7 @@
             <w:noProof/>
             <w:webHidden/>
           </w:rPr>
-          <w:instrText xml:space="preserve"> PAGEREF _Toc306891881 \h </w:instrText>
+          <w:instrText xml:space="preserve"> PAGEREF _Toc308084134 \h </w:instrText>
         </w:r>
         <w:r>
           <w:rPr>
@@ -1168,7 +1168,7 @@
           <w:noProof/>
         </w:rPr>
       </w:pPr>
-      <w:hyperlink w:anchor="_Toc306891882" w:history="1">
+      <w:hyperlink w:anchor="_Toc308084135" w:history="1">
         <w:r>
           <w:rPr>
             <w:rStyle w:val="Hyperlink"/>
@@ -1225,7 +1225,7 @@
             <w:noProof/>
             <w:webHidden/>
           </w:rPr>
-          <w:instrText xml:space="preserve"> PAGEREF _Toc306891882 \h </w:instrText>
+          <w:instrText xml:space="preserve"> PAGEREF _Toc308084135 \h </w:instrText>
         </w:r>
         <w:r>
           <w:rPr>
@@ -1267,7 +1267,7 @@
           <w:noProof/>
         </w:rPr>
       </w:pPr>
-      <w:hyperlink w:anchor="_Toc306891883" w:history="1">
+      <w:hyperlink w:anchor="_Toc308084136" w:history="1">
         <w:r>
           <w:rPr>
             <w:rStyle w:val="Hyperlink"/>
@@ -1309,7 +1309,7 @@
             <w:noProof/>
             <w:webHidden/>
           </w:rPr>
-          <w:instrText xml:space="preserve"> PAGEREF _Toc306891883 \h </w:instrText>
+          <w:instrText xml:space="preserve"> PAGEREF _Toc308084136 \h </w:instrText>
         </w:r>
         <w:r>
           <w:rPr>
@@ -1351,7 +1351,7 @@
           <w:noProof/>
         </w:rPr>
       </w:pPr>
-      <w:hyperlink w:anchor="_Toc306891884" w:history="1">
+      <w:hyperlink w:anchor="_Toc308084137" w:history="1">
         <w:r>
           <w:rPr>
             <w:rStyle w:val="Hyperlink"/>
@@ -1378,7 +1378,7 @@
             <w:noProof/>
             <w:webHidden/>
           </w:rPr>
-          <w:instrText xml:space="preserve"> PAGEREF _Toc306891884 \h </w:instrText>
+          <w:instrText xml:space="preserve"> PAGEREF _Toc308084137 \h </w:instrText>
         </w:r>
         <w:r>
           <w:rPr>
@@ -1420,7 +1420,7 @@
           <w:noProof/>
         </w:rPr>
       </w:pPr>
-      <w:hyperlink w:anchor="_Toc306891885" w:history="1">
+      <w:hyperlink w:anchor="_Toc308084138" w:history="1">
         <w:r>
           <w:rPr>
             <w:rStyle w:val="Hyperlink"/>
@@ -1455,7 +1455,7 @@
             <w:noProof/>
             <w:webHidden/>
           </w:rPr>
-          <w:instrText xml:space="preserve"> PAGEREF _Toc306891885 \h </w:instrText>
+          <w:instrText xml:space="preserve"> PAGEREF _Toc308084138 \h </w:instrText>
         </w:r>
         <w:r>
           <w:rPr>
@@ -1497,7 +1497,7 @@
           <w:noProof/>
         </w:rPr>
       </w:pPr>
-      <w:hyperlink w:anchor="_Toc306891886" w:history="1">
+      <w:hyperlink w:anchor="_Toc308084139" w:history="1">
         <w:r>
           <w:rPr>
             <w:rStyle w:val="Hyperlink"/>
@@ -1524,7 +1524,7 @@
             <w:noProof/>
             <w:webHidden/>
           </w:rPr>
-          <w:instrText xml:space="preserve"> PAGEREF _Toc306891886 \h </w:instrText>
+          <w:instrText xml:space="preserve"> PAGEREF _Toc308084139 \h </w:instrText>
         </w:r>
         <w:r>
           <w:rPr>
@@ -1566,7 +1566,7 @@
           <w:noProof/>
         </w:rPr>
       </w:pPr>
-      <w:hyperlink w:anchor="_Toc306891887" w:history="1">
+      <w:hyperlink w:anchor="_Toc308084140" w:history="1">
         <w:r>
           <w:rPr>
             <w:rStyle w:val="Hyperlink"/>
@@ -1593,7 +1593,7 @@
             <w:noProof/>
             <w:webHidden/>
           </w:rPr>
-          <w:instrText xml:space="preserve"> PAGEREF _Toc306891887 \h </w:instrText>
+          <w:instrText xml:space="preserve"> PAGEREF _Toc308084140 \h </w:instrText>
         </w:r>
         <w:r>
           <w:rPr>
@@ -1635,7 +1635,7 @@
           <w:noProof/>
         </w:rPr>
       </w:pPr>
-      <w:hyperlink w:anchor="_Toc306891888" w:history="1">
+      <w:hyperlink w:anchor="_Toc308084141" w:history="1">
         <w:r>
           <w:rPr>
             <w:rStyle w:val="Hyperlink"/>
@@ -1662,7 +1662,7 @@
             <w:noProof/>
             <w:webHidden/>
           </w:rPr>
-          <w:instrText xml:space="preserve"> PAGEREF _Toc306891888 \h </w:instrText>
+          <w:instrText xml:space="preserve"> PAGEREF _Toc308084141 \h </w:instrText>
         </w:r>
         <w:r>
           <w:rPr>
@@ -1704,7 +1704,7 @@
           <w:noProof/>
         </w:rPr>
       </w:pPr>
-      <w:hyperlink w:anchor="_Toc306891889" w:history="1">
+      <w:hyperlink w:anchor="_Toc308084142" w:history="1">
         <w:r>
           <w:rPr>
             <w:rStyle w:val="Hyperlink"/>
@@ -1731,7 +1731,7 @@
             <w:noProof/>
             <w:webHidden/>
           </w:rPr>
-          <w:instrText xml:space="preserve"> PAGEREF _Toc306891889 \h </w:instrText>
+          <w:instrText xml:space="preserve"> PAGEREF _Toc308084142 \h </w:instrText>
         </w:r>
         <w:r>
           <w:rPr>
@@ -1773,7 +1773,7 @@
           <w:noProof/>
         </w:rPr>
       </w:pPr>
-      <w:hyperlink w:anchor="_Toc306891890" w:history="1">
+      <w:hyperlink w:anchor="_Toc308084143" w:history="1">
         <w:r>
           <w:rPr>
             <w:rStyle w:val="Hyperlink"/>
@@ -1800,7 +1800,7 @@
             <w:noProof/>
             <w:webHidden/>
           </w:rPr>
-          <w:instrText xml:space="preserve"> PAGEREF _Toc306891890 \h </w:instrText>
+          <w:instrText xml:space="preserve"> PAGEREF _Toc308084143 \h </w:instrText>
         </w:r>
         <w:r>
           <w:rPr>
@@ -1842,7 +1842,7 @@
           <w:noProof/>
         </w:rPr>
       </w:pPr>
-      <w:hyperlink w:anchor="_Toc306891891" w:history="1">
+      <w:hyperlink w:anchor="_Toc308084144" w:history="1">
         <w:r>
           <w:rPr>
             <w:rStyle w:val="Hyperlink"/>
@@ -1869,7 +1869,7 @@
             <w:noProof/>
             <w:webHidden/>
           </w:rPr>
-          <w:instrText xml:space="preserve"> PAGEREF _Toc306891891 \h </w:instrText>
+          <w:instrText xml:space="preserve"> PAGEREF _Toc308084144 \h </w:instrText>
         </w:r>
         <w:r>
           <w:rPr>
@@ -1911,7 +1911,7 @@
           <w:noProof/>
         </w:rPr>
       </w:pPr>
-      <w:hyperlink w:anchor="_Toc306891892" w:history="1">
+      <w:hyperlink w:anchor="_Toc308084145" w:history="1">
         <w:r>
           <w:rPr>
             <w:rStyle w:val="Hyperlink"/>
@@ -1938,7 +1938,7 @@
             <w:noProof/>
             <w:webHidden/>
           </w:rPr>
-          <w:instrText xml:space="preserve"> PAGEREF _Toc306891892 \h </w:instrText>
+          <w:instrText xml:space="preserve"> PAGEREF _Toc308084145 \h </w:instrText>
         </w:r>
         <w:r>
           <w:rPr>
@@ -1958,7 +1958,7 @@
             <w:noProof/>
             <w:webHidden/>
           </w:rPr>
-          <w:t>19</w:t>
+          <w:t>18</w:t>
         </w:r>
         <w:r>
           <w:rPr>
@@ -1978,7 +1978,7 @@
       <w:pPr>
         <w:pStyle w:val="Heading1"/>
       </w:pPr>
-      <w:bookmarkStart w:id="1" w:name="_Toc306891872"/>
+      <w:bookmarkStart w:id="1" w:name="_Toc308084125"/>
       <w:r>
         <w:lastRenderedPageBreak/>
         <w:t>Introduction</w:t>
@@ -2402,7 +2402,7 @@
       <w:pPr>
         <w:pStyle w:val="Heading1"/>
       </w:pPr>
-      <w:bookmarkStart w:id="2" w:name="_Toc306891873"/>
+      <w:bookmarkStart w:id="2" w:name="_Toc308084126"/>
       <w:r>
         <w:lastRenderedPageBreak/>
         <w:t xml:space="preserve">Limitations of </w:t>
@@ -2560,7 +2560,7 @@
       <w:pPr>
         <w:pStyle w:val="Heading2"/>
       </w:pPr>
-      <w:bookmarkStart w:id="3" w:name="_Toc306891874"/>
+      <w:bookmarkStart w:id="3" w:name="_Toc308084127"/>
       <w:r>
         <w:t xml:space="preserve">Support for </w:t>
       </w:r>
@@ -3091,7 +3091,7 @@
       <w:pPr>
         <w:pStyle w:val="Heading2"/>
       </w:pPr>
-      <w:bookmarkStart w:id="4" w:name="_Toc306891875"/>
+      <w:bookmarkStart w:id="4" w:name="_Toc308084128"/>
       <w:r>
         <w:t xml:space="preserve">Support for </w:t>
       </w:r>
@@ -3513,7 +3513,7 @@
       <w:pPr>
         <w:pStyle w:val="Heading2"/>
       </w:pPr>
-      <w:bookmarkStart w:id="5" w:name="_Toc306891876"/>
+      <w:bookmarkStart w:id="5" w:name="_Toc308084129"/>
       <w:r>
         <w:t xml:space="preserve">Support for HDF5 </w:t>
       </w:r>
@@ -3730,7 +3730,7 @@
       <w:pPr>
         <w:pStyle w:val="Heading2"/>
       </w:pPr>
-      <w:bookmarkStart w:id="6" w:name="_Toc306891877"/>
+      <w:bookmarkStart w:id="6" w:name="_Toc308084130"/>
       <w:r>
         <w:t xml:space="preserve">Support for </w:t>
       </w:r>
@@ -4045,7 +4045,7 @@
       <w:pPr>
         <w:pStyle w:val="Heading2"/>
       </w:pPr>
-      <w:bookmarkStart w:id="7" w:name="_Toc306891878"/>
+      <w:bookmarkStart w:id="7" w:name="_Toc308084131"/>
       <w:r>
         <w:lastRenderedPageBreak/>
         <w:t xml:space="preserve">HDF5 APIs with </w:t>
@@ -4178,7 +4178,7 @@
       <w:pPr>
         <w:pStyle w:val="Heading1"/>
       </w:pPr>
-      <w:bookmarkStart w:id="8" w:name="_Toc306891879"/>
+      <w:bookmarkStart w:id="8" w:name="_Toc308084132"/>
       <w:r>
         <w:lastRenderedPageBreak/>
         <w:t xml:space="preserve">Support for </w:t>
@@ -5501,7 +5501,7 @@
       <w:pPr>
         <w:pStyle w:val="Heading1"/>
       </w:pPr>
-      <w:bookmarkStart w:id="9" w:name="_Toc306891880"/>
+      <w:bookmarkStart w:id="9" w:name="_Toc308084133"/>
       <w:r>
         <w:lastRenderedPageBreak/>
         <w:t xml:space="preserve">New </w:t>
@@ -5567,7 +5567,7 @@
       <w:pPr>
         <w:pStyle w:val="Heading2"/>
       </w:pPr>
-      <w:bookmarkStart w:id="11" w:name="_Toc306891881"/>
+      <w:bookmarkStart w:id="11" w:name="_Toc308084134"/>
       <w:r>
         <w:t xml:space="preserve">Fortran </w:t>
       </w:r>
@@ -5981,7 +5981,7 @@
       <w:pPr>
         <w:pStyle w:val="Heading3"/>
       </w:pPr>
-      <w:bookmarkStart w:id="12" w:name="_Toc306891882"/>
+      <w:bookmarkStart w:id="12" w:name="_Toc308084135"/>
       <w:r>
         <w:t>F</w:t>
       </w:r>
@@ -6645,7 +6645,7 @@
       <w:pPr>
         <w:pStyle w:val="Heading3"/>
       </w:pPr>
-      <w:bookmarkStart w:id="13" w:name="_Toc306891883"/>
+      <w:bookmarkStart w:id="13" w:name="_Toc308084136"/>
       <w:r>
         <w:t xml:space="preserve">Example of the </w:t>
       </w:r>
@@ -7207,7 +7207,7 @@
       <w:pPr>
         <w:pStyle w:val="Heading2"/>
       </w:pPr>
-      <w:bookmarkStart w:id="14" w:name="_Toc306891884"/>
+      <w:bookmarkStart w:id="14" w:name="_Toc308084137"/>
       <w:r>
         <w:lastRenderedPageBreak/>
         <w:t xml:space="preserve">Compound </w:t>
@@ -7549,7 +7549,7 @@
       <w:pPr>
         <w:pStyle w:val="Heading3"/>
       </w:pPr>
-      <w:bookmarkStart w:id="15" w:name="_Toc306891885"/>
+      <w:bookmarkStart w:id="15" w:name="_Toc308084138"/>
       <w:r>
         <w:t xml:space="preserve">Constructing </w:t>
       </w:r>
@@ -8018,7 +8018,7 @@
       <w:pPr>
         <w:pStyle w:val="Heading3"/>
       </w:pPr>
-      <w:bookmarkStart w:id="16" w:name="_Toc306891886"/>
+      <w:bookmarkStart w:id="16" w:name="_Toc308084139"/>
       <w:r>
         <w:t xml:space="preserve">How to </w:t>
       </w:r>
@@ -8183,7 +8183,7 @@
       <w:pPr>
         <w:pStyle w:val="Heading3"/>
       </w:pPr>
-      <w:bookmarkStart w:id="17" w:name="_Toc306891887"/>
+      <w:bookmarkStart w:id="17" w:name="_Toc308084140"/>
       <w:r>
         <w:t>Variable</w:t>
       </w:r>
@@ -9472,7 +9472,7 @@
       <w:pPr>
         <w:pStyle w:val="Heading3"/>
       </w:pPr>
-      <w:bookmarkStart w:id="18" w:name="_Toc306891888"/>
+      <w:bookmarkStart w:id="18" w:name="_Toc308084141"/>
       <w:r>
         <w:lastRenderedPageBreak/>
         <w:t xml:space="preserve">Enumerated </w:t>
@@ -10532,7 +10532,7 @@
       <w:pPr>
         <w:pStyle w:val="Heading2"/>
       </w:pPr>
-      <w:bookmarkStart w:id="19" w:name="_Toc306891889"/>
+      <w:bookmarkStart w:id="19" w:name="_Toc308084142"/>
       <w:r>
         <w:lastRenderedPageBreak/>
         <w:t xml:space="preserve">HDF5 Fortran APIs with </w:t>
@@ -11009,7 +11009,7 @@
       <w:pPr>
         <w:pStyle w:val="Heading2"/>
       </w:pPr>
-      <w:bookmarkStart w:id="20" w:name="_Toc306891890"/>
+      <w:bookmarkStart w:id="20" w:name="_Toc308084143"/>
       <w:r>
         <w:lastRenderedPageBreak/>
         <w:t>Backward</w:t>
@@ -11124,7 +11124,7 @@
       <w:pPr>
         <w:pStyle w:val="Heading2"/>
       </w:pPr>
-      <w:bookmarkStart w:id="21" w:name="_Toc306891891"/>
+      <w:bookmarkStart w:id="21" w:name="_Toc308084144"/>
       <w:r>
         <w:t xml:space="preserve">Source </w:t>
       </w:r>
@@ -11389,25 +11389,16 @@
     <w:p/>
     <w:p>
       <w:pPr>
-        <w:rPr>
-          <w:rFonts w:ascii="Arial" w:eastAsiaTheme="majorEastAsia" w:hAnsi="Arial" w:cstheme="majorBidi"/>
-          <w:b/>
-          <w:sz w:val="26"/>
-          <w:szCs w:val="26"/>
-        </w:rPr>
-      </w:pPr>
-      <w:r>
-        <w:br w:type="page"/>
-      </w:r>
-    </w:p>
-    <w:p>
-      <w:pPr>
         <w:pStyle w:val="Heading2"/>
       </w:pPr>
-      <w:bookmarkStart w:id="22" w:name="_Toc306891892"/>
-      <w:r>
-        <w:lastRenderedPageBreak/>
-        <w:t>Fortran API Changes and Additions</w:t>
+      <w:bookmarkStart w:id="22" w:name="_Toc308084145"/>
+      <w:proofErr w:type="gramStart"/>
+      <w:r>
+        <w:t>Fortran</w:t>
+      </w:r>
+      <w:proofErr w:type="gramEnd"/>
+      <w:r>
+        <w:t xml:space="preserve"> API Changes and Additions</w:t>
       </w:r>
       <w:r>
         <w:t xml:space="preserve"> in </w:t>
@@ -11425,7 +11416,15 @@
         <w:t xml:space="preserve">The </w:t>
       </w:r>
       <w:r>
-        <w:t xml:space="preserve">table below shows existing Fortran functions that have been upgraded and </w:t>
+        <w:t xml:space="preserve">table below shows existing </w:t>
+      </w:r>
+      <w:proofErr w:type="gramStart"/>
+      <w:r>
+        <w:t>Fortran</w:t>
+      </w:r>
+      <w:proofErr w:type="gramEnd"/>
+      <w:r>
+        <w:t xml:space="preserve"> functions that have been upgraded and </w:t>
       </w:r>
       <w:r>
         <w:t xml:space="preserve">new </w:t>
@@ -11477,6 +11476,15 @@
       </w:r>
       <w:r>
         <w:t xml:space="preserve"> They have had a C implementation.</w:t>
+      </w:r>
+      <w:r>
+        <w:t xml:space="preserve"> See the “</w:t>
+      </w:r>
+      <w:r>
+        <w:t>HDF5 Software Changes from Release to Release</w:t>
+      </w:r>
+      <w:r>
+        <w:t xml:space="preserve">” page on the web site for more information. </w:t>
       </w:r>
     </w:p>
     <w:p/>
@@ -11484,17 +11492,18 @@
       <w:tblPr>
         <w:tblStyle w:val="TableGrid"/>
         <w:tblW w:w="0" w:type="auto"/>
+        <w:jc w:val="center"/>
         <w:tblLook w:val="04A0" w:firstRow="1" w:lastRow="0" w:firstColumn="1" w:lastColumn="0" w:noHBand="0" w:noVBand="1"/>
       </w:tblPr>
       <w:tblGrid>
         <w:gridCol w:w="1714"/>
         <w:gridCol w:w="2472"/>
-        <w:gridCol w:w="3130"/>
-        <w:gridCol w:w="2836"/>
+        <w:gridCol w:w="2825"/>
       </w:tblGrid>
       <w:tr>
         <w:trPr>
           <w:tblHeader/>
+          <w:jc w:val="center"/>
         </w:trPr>
         <w:tc>
           <w:tcPr>
@@ -11534,7 +11543,7 @@
         </w:tc>
         <w:tc>
           <w:tcPr>
-            <w:tcW w:w="3130" w:type="dxa"/>
+            <w:tcW w:w="2825" w:type="dxa"/>
           </w:tcPr>
           <w:p>
             <w:pPr>
@@ -11550,26 +11559,177 @@
             </w:r>
           </w:p>
         </w:tc>
+      </w:tr>
+      <w:tr>
+        <w:trPr>
+          <w:jc w:val="center"/>
+        </w:trPr>
         <w:tc>
           <w:tcPr>
-            <w:tcW w:w="2836" w:type="dxa"/>
+            <w:tcW w:w="1714" w:type="dxa"/>
           </w:tcPr>
           <w:p>
-            <w:pPr>
-              <w:rPr>
-                <w:b/>
-              </w:rPr>
-            </w:pPr>
             <w:r>
-              <w:rPr>
-                <w:b/>
-              </w:rPr>
-              <w:t>Comments</w:t>
+              <w:t>H5</w:t>
             </w:r>
           </w:p>
         </w:tc>
+        <w:tc>
+          <w:tcPr>
+            <w:tcW w:w="2472" w:type="dxa"/>
+          </w:tcPr>
+          <w:p>
+            <w:r>
+              <w:t>h5open_f</w:t>
+            </w:r>
+          </w:p>
+        </w:tc>
+        <w:tc>
+          <w:tcPr>
+            <w:tcW w:w="2825" w:type="dxa"/>
+          </w:tcPr>
+          <w:p/>
+        </w:tc>
       </w:tr>
       <w:tr>
+        <w:trPr>
+          <w:jc w:val="center"/>
+        </w:trPr>
+        <w:tc>
+          <w:tcPr>
+            <w:tcW w:w="1714" w:type="dxa"/>
+          </w:tcPr>
+          <w:p/>
+        </w:tc>
+        <w:tc>
+          <w:tcPr>
+            <w:tcW w:w="2472" w:type="dxa"/>
+          </w:tcPr>
+          <w:p>
+            <w:r>
+              <w:t>h5close_f</w:t>
+            </w:r>
+          </w:p>
+        </w:tc>
+        <w:tc>
+          <w:tcPr>
+            <w:tcW w:w="2825" w:type="dxa"/>
+          </w:tcPr>
+          <w:p/>
+        </w:tc>
+      </w:tr>
+      <w:tr>
+        <w:trPr>
+          <w:jc w:val="center"/>
+        </w:trPr>
+        <w:tc>
+          <w:tcPr>
+            <w:tcW w:w="1714" w:type="dxa"/>
+          </w:tcPr>
+          <w:p/>
+        </w:tc>
+        <w:tc>
+          <w:tcPr>
+            <w:tcW w:w="2472" w:type="dxa"/>
+          </w:tcPr>
+          <w:p>
+            <w:r>
+              <w:t>h5check_version_f</w:t>
+            </w:r>
+          </w:p>
+        </w:tc>
+        <w:tc>
+          <w:tcPr>
+            <w:tcW w:w="2825" w:type="dxa"/>
+          </w:tcPr>
+          <w:p/>
+        </w:tc>
+      </w:tr>
+      <w:tr>
+        <w:trPr>
+          <w:jc w:val="center"/>
+        </w:trPr>
+        <w:tc>
+          <w:tcPr>
+            <w:tcW w:w="1714" w:type="dxa"/>
+          </w:tcPr>
+          <w:p/>
+        </w:tc>
+        <w:tc>
+          <w:tcPr>
+            <w:tcW w:w="2472" w:type="dxa"/>
+          </w:tcPr>
+          <w:p>
+            <w:r>
+              <w:t>h5get_libversion_f</w:t>
+            </w:r>
+          </w:p>
+        </w:tc>
+        <w:tc>
+          <w:tcPr>
+            <w:tcW w:w="2825" w:type="dxa"/>
+          </w:tcPr>
+          <w:p/>
+        </w:tc>
+      </w:tr>
+      <w:tr>
+        <w:trPr>
+          <w:jc w:val="center"/>
+        </w:trPr>
+        <w:tc>
+          <w:tcPr>
+            <w:tcW w:w="1714" w:type="dxa"/>
+          </w:tcPr>
+          <w:p/>
+        </w:tc>
+        <w:tc>
+          <w:tcPr>
+            <w:tcW w:w="2472" w:type="dxa"/>
+          </w:tcPr>
+          <w:p>
+            <w:r>
+              <w:t>h5garbage_collect_f</w:t>
+            </w:r>
+          </w:p>
+        </w:tc>
+        <w:tc>
+          <w:tcPr>
+            <w:tcW w:w="2825" w:type="dxa"/>
+          </w:tcPr>
+          <w:p/>
+        </w:tc>
+      </w:tr>
+      <w:tr>
+        <w:trPr>
+          <w:jc w:val="center"/>
+        </w:trPr>
+        <w:tc>
+          <w:tcPr>
+            <w:tcW w:w="1714" w:type="dxa"/>
+          </w:tcPr>
+          <w:p/>
+        </w:tc>
+        <w:tc>
+          <w:tcPr>
+            <w:tcW w:w="2472" w:type="dxa"/>
+          </w:tcPr>
+          <w:p>
+            <w:r>
+              <w:t>h5dont_atexit_f</w:t>
+            </w:r>
+          </w:p>
+        </w:tc>
+        <w:tc>
+          <w:tcPr>
+            <w:tcW w:w="2825" w:type="dxa"/>
+          </w:tcPr>
+          <w:p/>
+        </w:tc>
+      </w:tr>
+      <w:tr>
+        <w:trPr>
+          <w:jc w:val="center"/>
+        </w:trPr>
         <w:tc>
           <w:tcPr>
             <w:tcW w:w="1714" w:type="dxa"/>
@@ -11592,18 +11752,15 @@
         </w:tc>
         <w:tc>
           <w:tcPr>
-            <w:tcW w:w="3130" w:type="dxa"/>
-          </w:tcPr>
-          <w:p/>
-        </w:tc>
-        <w:tc>
-          <w:tcPr>
-            <w:tcW w:w="2836" w:type="dxa"/>
+            <w:tcW w:w="2825" w:type="dxa"/>
           </w:tcPr>
           <w:p/>
         </w:tc>
       </w:tr>
       <w:tr>
+        <w:trPr>
+          <w:jc w:val="center"/>
+        </w:trPr>
         <w:tc>
           <w:tcPr>
             <w:tcW w:w="1714" w:type="dxa"/>
@@ -11622,18 +11779,15 @@
         </w:tc>
         <w:tc>
           <w:tcPr>
-            <w:tcW w:w="3130" w:type="dxa"/>
-          </w:tcPr>
-          <w:p/>
-        </w:tc>
-        <w:tc>
-          <w:tcPr>
-            <w:tcW w:w="2836" w:type="dxa"/>
+            <w:tcW w:w="2825" w:type="dxa"/>
           </w:tcPr>
           <w:p/>
         </w:tc>
       </w:tr>
       <w:tr>
+        <w:trPr>
+          <w:jc w:val="center"/>
+        </w:trPr>
         <w:tc>
           <w:tcPr>
             <w:tcW w:w="1714" w:type="dxa"/>
@@ -11656,18 +11810,15 @@
         </w:tc>
         <w:tc>
           <w:tcPr>
-            <w:tcW w:w="3130" w:type="dxa"/>
-          </w:tcPr>
-          <w:p/>
-        </w:tc>
-        <w:tc>
-          <w:tcPr>
-            <w:tcW w:w="2836" w:type="dxa"/>
+            <w:tcW w:w="2825" w:type="dxa"/>
           </w:tcPr>
           <w:p/>
         </w:tc>
       </w:tr>
       <w:tr>
+        <w:trPr>
+          <w:jc w:val="center"/>
+        </w:trPr>
         <w:tc>
           <w:tcPr>
             <w:tcW w:w="1714" w:type="dxa"/>
@@ -11686,18 +11837,15 @@
         </w:tc>
         <w:tc>
           <w:tcPr>
-            <w:tcW w:w="3130" w:type="dxa"/>
-          </w:tcPr>
-          <w:p/>
-        </w:tc>
-        <w:tc>
-          <w:tcPr>
-            <w:tcW w:w="2836" w:type="dxa"/>
+            <w:tcW w:w="2825" w:type="dxa"/>
           </w:tcPr>
           <w:p/>
         </w:tc>
       </w:tr>
       <w:tr>
+        <w:trPr>
+          <w:jc w:val="center"/>
+        </w:trPr>
         <w:tc>
           <w:tcPr>
             <w:tcW w:w="1714" w:type="dxa"/>
@@ -11712,7 +11860,7 @@
         </w:tc>
         <w:tc>
           <w:tcPr>
-            <w:tcW w:w="3130" w:type="dxa"/>
+            <w:tcW w:w="2825" w:type="dxa"/>
           </w:tcPr>
           <w:p>
             <w:r>
@@ -11720,14 +11868,11 @@
             </w:r>
           </w:p>
         </w:tc>
-        <w:tc>
-          <w:tcPr>
-            <w:tcW w:w="2836" w:type="dxa"/>
-          </w:tcPr>
-          <w:p/>
-        </w:tc>
       </w:tr>
       <w:tr>
+        <w:trPr>
+          <w:jc w:val="center"/>
+        </w:trPr>
         <w:tc>
           <w:tcPr>
             <w:tcW w:w="1714" w:type="dxa"/>
@@ -11746,7 +11891,7 @@
         </w:tc>
         <w:tc>
           <w:tcPr>
-            <w:tcW w:w="3130" w:type="dxa"/>
+            <w:tcW w:w="2825" w:type="dxa"/>
           </w:tcPr>
           <w:p>
             <w:r>
@@ -11754,14 +11899,11 @@
             </w:r>
           </w:p>
         </w:tc>
-        <w:tc>
-          <w:tcPr>
-            <w:tcW w:w="2836" w:type="dxa"/>
-          </w:tcPr>
-          <w:p/>
-        </w:tc>
       </w:tr>
       <w:tr>
+        <w:trPr>
+          <w:jc w:val="center"/>
+        </w:trPr>
         <w:tc>
           <w:tcPr>
             <w:tcW w:w="1714" w:type="dxa"/>
@@ -11776,7 +11918,7 @@
         </w:tc>
         <w:tc>
           <w:tcPr>
-            <w:tcW w:w="3130" w:type="dxa"/>
+            <w:tcW w:w="2825" w:type="dxa"/>
           </w:tcPr>
           <w:p>
             <w:r>
@@ -11784,14 +11926,11 @@
             </w:r>
           </w:p>
         </w:tc>
-        <w:tc>
-          <w:tcPr>
-            <w:tcW w:w="2836" w:type="dxa"/>
-          </w:tcPr>
-          <w:p/>
-        </w:tc>
       </w:tr>
       <w:tr>
+        <w:trPr>
+          <w:jc w:val="center"/>
+        </w:trPr>
         <w:tc>
           <w:tcPr>
             <w:tcW w:w="1714" w:type="dxa"/>
@@ -11806,7 +11945,7 @@
         </w:tc>
         <w:tc>
           <w:tcPr>
-            <w:tcW w:w="3130" w:type="dxa"/>
+            <w:tcW w:w="2825" w:type="dxa"/>
           </w:tcPr>
           <w:p>
             <w:r>
@@ -11814,14 +11953,11 @@
             </w:r>
           </w:p>
         </w:tc>
-        <w:tc>
-          <w:tcPr>
-            <w:tcW w:w="2836" w:type="dxa"/>
-          </w:tcPr>
-          <w:p/>
-        </w:tc>
       </w:tr>
       <w:tr>
+        <w:trPr>
+          <w:jc w:val="center"/>
+        </w:trPr>
         <w:tc>
           <w:tcPr>
             <w:tcW w:w="1714" w:type="dxa"/>
@@ -11836,7 +11972,7 @@
         </w:tc>
         <w:tc>
           <w:tcPr>
-            <w:tcW w:w="3130" w:type="dxa"/>
+            <w:tcW w:w="2825" w:type="dxa"/>
           </w:tcPr>
           <w:p>
             <w:r>
@@ -11844,14 +11980,11 @@
             </w:r>
           </w:p>
         </w:tc>
-        <w:tc>
-          <w:tcPr>
-            <w:tcW w:w="2836" w:type="dxa"/>
-          </w:tcPr>
-          <w:p/>
-        </w:tc>
       </w:tr>
       <w:tr>
+        <w:trPr>
+          <w:jc w:val="center"/>
+        </w:trPr>
         <w:tc>
           <w:tcPr>
             <w:tcW w:w="1714" w:type="dxa"/>
@@ -11866,7 +11999,7 @@
         </w:tc>
         <w:tc>
           <w:tcPr>
-            <w:tcW w:w="3130" w:type="dxa"/>
+            <w:tcW w:w="2825" w:type="dxa"/>
           </w:tcPr>
           <w:p>
             <w:r>
@@ -11874,14 +12007,11 @@
             </w:r>
           </w:p>
         </w:tc>
-        <w:tc>
-          <w:tcPr>
-            <w:tcW w:w="2836" w:type="dxa"/>
-          </w:tcPr>
-          <w:p/>
-        </w:tc>
       </w:tr>
       <w:tr>
+        <w:trPr>
+          <w:jc w:val="center"/>
+        </w:trPr>
         <w:tc>
           <w:tcPr>
             <w:tcW w:w="1714" w:type="dxa"/>
@@ -11896,7 +12026,7 @@
         </w:tc>
         <w:tc>
           <w:tcPr>
-            <w:tcW w:w="3130" w:type="dxa"/>
+            <w:tcW w:w="2825" w:type="dxa"/>
           </w:tcPr>
           <w:p>
             <w:r>
@@ -11904,14 +12034,11 @@
             </w:r>
           </w:p>
         </w:tc>
-        <w:tc>
-          <w:tcPr>
-            <w:tcW w:w="2836" w:type="dxa"/>
-          </w:tcPr>
-          <w:p/>
-        </w:tc>
       </w:tr>
       <w:tr>
+        <w:trPr>
+          <w:jc w:val="center"/>
+        </w:trPr>
         <w:tc>
           <w:tcPr>
             <w:tcW w:w="1714" w:type="dxa"/>
@@ -11926,7 +12053,7 @@
         </w:tc>
         <w:tc>
           <w:tcPr>
-            <w:tcW w:w="3130" w:type="dxa"/>
+            <w:tcW w:w="2825" w:type="dxa"/>
           </w:tcPr>
           <w:p>
             <w:r>
@@ -11934,14 +12061,11 @@
             </w:r>
           </w:p>
         </w:tc>
-        <w:tc>
-          <w:tcPr>
-            <w:tcW w:w="2836" w:type="dxa"/>
-          </w:tcPr>
-          <w:p/>
-        </w:tc>
       </w:tr>
       <w:tr>
+        <w:trPr>
+          <w:jc w:val="center"/>
+        </w:trPr>
         <w:tc>
           <w:tcPr>
             <w:tcW w:w="1714" w:type="dxa"/>
@@ -11956,7 +12080,7 @@
         </w:tc>
         <w:tc>
           <w:tcPr>
-            <w:tcW w:w="3130" w:type="dxa"/>
+            <w:tcW w:w="2825" w:type="dxa"/>
           </w:tcPr>
           <w:p>
             <w:r>
@@ -11964,14 +12088,11 @@
             </w:r>
           </w:p>
         </w:tc>
-        <w:tc>
-          <w:tcPr>
-            <w:tcW w:w="2836" w:type="dxa"/>
-          </w:tcPr>
-          <w:p/>
-        </w:tc>
       </w:tr>
       <w:tr>
+        <w:trPr>
+          <w:jc w:val="center"/>
+        </w:trPr>
         <w:tc>
           <w:tcPr>
             <w:tcW w:w="1714" w:type="dxa"/>
@@ -11986,7 +12107,7 @@
         </w:tc>
         <w:tc>
           <w:tcPr>
-            <w:tcW w:w="3130" w:type="dxa"/>
+            <w:tcW w:w="2825" w:type="dxa"/>
           </w:tcPr>
           <w:p>
             <w:r>
@@ -11994,14 +12115,11 @@
             </w:r>
           </w:p>
         </w:tc>
-        <w:tc>
-          <w:tcPr>
-            <w:tcW w:w="2836" w:type="dxa"/>
-          </w:tcPr>
-          <w:p/>
-        </w:tc>
       </w:tr>
       <w:tr>
+        <w:trPr>
+          <w:jc w:val="center"/>
+        </w:trPr>
         <w:tc>
           <w:tcPr>
             <w:tcW w:w="1714" w:type="dxa"/>
@@ -12016,30 +12134,23 @@
           <w:tcPr>
             <w:tcW w:w="2472" w:type="dxa"/>
           </w:tcPr>
+          <w:p/>
+        </w:tc>
+        <w:tc>
+          <w:tcPr>
+            <w:tcW w:w="2825" w:type="dxa"/>
+          </w:tcPr>
           <w:p>
             <w:r>
               <w:t>h5eset_auto_f</w:t>
             </w:r>
           </w:p>
         </w:tc>
-        <w:tc>
-          <w:tcPr>
-            <w:tcW w:w="3130" w:type="dxa"/>
-          </w:tcPr>
-          <w:p/>
-        </w:tc>
-        <w:tc>
-          <w:tcPr>
-            <w:tcW w:w="2836" w:type="dxa"/>
-          </w:tcPr>
-          <w:p>
-            <w:r>
-              <w:t>Function not yet completed.</w:t>
-            </w:r>
-          </w:p>
-        </w:tc>
       </w:tr>
       <w:tr>
+        <w:trPr>
+          <w:jc w:val="center"/>
+        </w:trPr>
         <w:tc>
           <w:tcPr>
             <w:tcW w:w="1714" w:type="dxa"/>
@@ -12058,7 +12169,7 @@
         </w:tc>
         <w:tc>
           <w:tcPr>
-            <w:tcW w:w="3130" w:type="dxa"/>
+            <w:tcW w:w="2825" w:type="dxa"/>
           </w:tcPr>
           <w:p>
             <w:r>
@@ -12066,14 +12177,11 @@
             </w:r>
           </w:p>
         </w:tc>
-        <w:tc>
-          <w:tcPr>
-            <w:tcW w:w="2836" w:type="dxa"/>
-          </w:tcPr>
-          <w:p/>
-        </w:tc>
       </w:tr>
       <w:tr>
+        <w:trPr>
+          <w:jc w:val="center"/>
+        </w:trPr>
         <w:tc>
           <w:tcPr>
             <w:tcW w:w="1714" w:type="dxa"/>
@@ -12088,7 +12196,7 @@
         </w:tc>
         <w:tc>
           <w:tcPr>
-            <w:tcW w:w="3130" w:type="dxa"/>
+            <w:tcW w:w="2825" w:type="dxa"/>
           </w:tcPr>
           <w:p>
             <w:r>
@@ -12096,14 +12204,11 @@
             </w:r>
           </w:p>
         </w:tc>
-        <w:tc>
-          <w:tcPr>
-            <w:tcW w:w="2836" w:type="dxa"/>
-          </w:tcPr>
-          <w:p/>
-        </w:tc>
       </w:tr>
       <w:tr>
+        <w:trPr>
+          <w:jc w:val="center"/>
+        </w:trPr>
         <w:tc>
           <w:tcPr>
             <w:tcW w:w="1714" w:type="dxa"/>
@@ -12122,7 +12227,7 @@
         </w:tc>
         <w:tc>
           <w:tcPr>
-            <w:tcW w:w="3130" w:type="dxa"/>
+            <w:tcW w:w="2825" w:type="dxa"/>
           </w:tcPr>
           <w:p>
             <w:r>
@@ -12130,14 +12235,11 @@
             </w:r>
           </w:p>
         </w:tc>
-        <w:tc>
-          <w:tcPr>
-            <w:tcW w:w="2836" w:type="dxa"/>
-          </w:tcPr>
-          <w:p/>
-        </w:tc>
       </w:tr>
       <w:tr>
+        <w:trPr>
+          <w:jc w:val="center"/>
+        </w:trPr>
         <w:tc>
           <w:tcPr>
             <w:tcW w:w="1714" w:type="dxa"/>
@@ -12152,7 +12254,7 @@
         </w:tc>
         <w:tc>
           <w:tcPr>
-            <w:tcW w:w="3130" w:type="dxa"/>
+            <w:tcW w:w="2825" w:type="dxa"/>
           </w:tcPr>
           <w:p>
             <w:r>
@@ -12160,18 +12262,11 @@
             </w:r>
           </w:p>
         </w:tc>
-        <w:tc>
-          <w:tcPr>
-            <w:tcW w:w="2836" w:type="dxa"/>
-          </w:tcPr>
-          <w:p>
-            <w:r>
-              <w:t>Function not yet completed.</w:t>
-            </w:r>
-          </w:p>
-        </w:tc>
       </w:tr>
       <w:tr>
+        <w:trPr>
+          <w:jc w:val="center"/>
+        </w:trPr>
         <w:tc>
           <w:tcPr>
             <w:tcW w:w="1714" w:type="dxa"/>
@@ -12194,18 +12289,15 @@
         </w:tc>
         <w:tc>
           <w:tcPr>
-            <w:tcW w:w="3130" w:type="dxa"/>
-          </w:tcPr>
-          <w:p/>
-        </w:tc>
-        <w:tc>
-          <w:tcPr>
-            <w:tcW w:w="2836" w:type="dxa"/>
+            <w:tcW w:w="2825" w:type="dxa"/>
           </w:tcPr>
           <w:p/>
         </w:tc>
       </w:tr>
       <w:tr>
+        <w:trPr>
+          <w:jc w:val="center"/>
+        </w:trPr>
         <w:tc>
           <w:tcPr>
             <w:tcW w:w="1714" w:type="dxa"/>
@@ -12224,18 +12316,15 @@
         </w:tc>
         <w:tc>
           <w:tcPr>
-            <w:tcW w:w="3130" w:type="dxa"/>
-          </w:tcPr>
-          <w:p/>
-        </w:tc>
-        <w:tc>
-          <w:tcPr>
-            <w:tcW w:w="2836" w:type="dxa"/>
+            <w:tcW w:w="2825" w:type="dxa"/>
           </w:tcPr>
           <w:p/>
         </w:tc>
       </w:tr>
       <w:tr>
+        <w:trPr>
+          <w:jc w:val="center"/>
+        </w:trPr>
         <w:tc>
           <w:tcPr>
             <w:tcW w:w="1714" w:type="dxa"/>
@@ -12254,18 +12343,15 @@
         </w:tc>
         <w:tc>
           <w:tcPr>
-            <w:tcW w:w="3130" w:type="dxa"/>
-          </w:tcPr>
-          <w:p/>
-        </w:tc>
-        <w:tc>
-          <w:tcPr>
-            <w:tcW w:w="2836" w:type="dxa"/>
+            <w:tcW w:w="2825" w:type="dxa"/>
           </w:tcPr>
           <w:p/>
         </w:tc>
       </w:tr>
       <w:tr>
+        <w:trPr>
+          <w:jc w:val="center"/>
+        </w:trPr>
         <w:tc>
           <w:tcPr>
             <w:tcW w:w="1714" w:type="dxa"/>
@@ -12284,18 +12370,15 @@
         </w:tc>
         <w:tc>
           <w:tcPr>
-            <w:tcW w:w="3130" w:type="dxa"/>
-          </w:tcPr>
-          <w:p/>
-        </w:tc>
-        <w:tc>
-          <w:tcPr>
-            <w:tcW w:w="2836" w:type="dxa"/>
+            <w:tcW w:w="2825" w:type="dxa"/>
           </w:tcPr>
           <w:p/>
         </w:tc>
       </w:tr>
       <w:tr>
+        <w:trPr>
+          <w:jc w:val="center"/>
+        </w:trPr>
         <w:tc>
           <w:tcPr>
             <w:tcW w:w="1714" w:type="dxa"/>
@@ -12314,18 +12397,15 @@
         </w:tc>
         <w:tc>
           <w:tcPr>
-            <w:tcW w:w="3130" w:type="dxa"/>
-          </w:tcPr>
-          <w:p/>
-        </w:tc>
-        <w:tc>
-          <w:tcPr>
-            <w:tcW w:w="2836" w:type="dxa"/>
+            <w:tcW w:w="2825" w:type="dxa"/>
           </w:tcPr>
           <w:p/>
         </w:tc>
       </w:tr>
       <w:tr>
+        <w:trPr>
+          <w:jc w:val="center"/>
+        </w:trPr>
         <w:tc>
           <w:tcPr>
             <w:tcW w:w="1714" w:type="dxa"/>
@@ -12344,18 +12424,15 @@
         </w:tc>
         <w:tc>
           <w:tcPr>
-            <w:tcW w:w="3130" w:type="dxa"/>
-          </w:tcPr>
-          <w:p/>
-        </w:tc>
-        <w:tc>
-          <w:tcPr>
-            <w:tcW w:w="2836" w:type="dxa"/>
+            <w:tcW w:w="2825" w:type="dxa"/>
           </w:tcPr>
           <w:p/>
         </w:tc>
       </w:tr>
       <w:tr>
+        <w:trPr>
+          <w:jc w:val="center"/>
+        </w:trPr>
         <w:tc>
           <w:tcPr>
             <w:tcW w:w="1714" w:type="dxa"/>
@@ -12374,18 +12451,69 @@
         </w:tc>
         <w:tc>
           <w:tcPr>
-            <w:tcW w:w="3130" w:type="dxa"/>
+            <w:tcW w:w="2825" w:type="dxa"/>
+          </w:tcPr>
+          <w:p/>
+        </w:tc>
+      </w:tr>
+      <w:tr>
+        <w:trPr>
+          <w:jc w:val="center"/>
+        </w:trPr>
+        <w:tc>
+          <w:tcPr>
+            <w:tcW w:w="1714" w:type="dxa"/>
           </w:tcPr>
           <w:p/>
         </w:tc>
         <w:tc>
           <w:tcPr>
-            <w:tcW w:w="2836" w:type="dxa"/>
+            <w:tcW w:w="2472" w:type="dxa"/>
           </w:tcPr>
           <w:p/>
         </w:tc>
+        <w:tc>
+          <w:tcPr>
+            <w:tcW w:w="2825" w:type="dxa"/>
+          </w:tcPr>
+          <w:p>
+            <w:r>
+              <w:t>h5pset_nbit_f</w:t>
+            </w:r>
+          </w:p>
+        </w:tc>
       </w:tr>
       <w:tr>
+        <w:trPr>
+          <w:jc w:val="center"/>
+        </w:trPr>
+        <w:tc>
+          <w:tcPr>
+            <w:tcW w:w="1714" w:type="dxa"/>
+          </w:tcPr>
+          <w:p/>
+        </w:tc>
+        <w:tc>
+          <w:tcPr>
+            <w:tcW w:w="2472" w:type="dxa"/>
+          </w:tcPr>
+          <w:p/>
+        </w:tc>
+        <w:tc>
+          <w:tcPr>
+            <w:tcW w:w="2825" w:type="dxa"/>
+          </w:tcPr>
+          <w:p>
+            <w:r>
+              <w:t>h5pset_scaleoffset_f</w:t>
+            </w:r>
+          </w:p>
+        </w:tc>
+      </w:tr>
+      <w:tr>
+        <w:trPr>
+          <w:jc w:val="center"/>
+        </w:trPr>
         <w:tc>
           <w:tcPr>
             <w:tcW w:w="1714" w:type="dxa"/>
@@ -12408,18 +12536,15 @@
         </w:tc>
         <w:tc>
           <w:tcPr>
-            <w:tcW w:w="3130" w:type="dxa"/>
-          </w:tcPr>
-          <w:p/>
-        </w:tc>
-        <w:tc>
-          <w:tcPr>
-            <w:tcW w:w="2836" w:type="dxa"/>
+            <w:tcW w:w="2825" w:type="dxa"/>
           </w:tcPr>
           <w:p/>
         </w:tc>
       </w:tr>
       <w:tr>
+        <w:trPr>
+          <w:jc w:val="center"/>
+        </w:trPr>
         <w:tc>
           <w:tcPr>
             <w:tcW w:w="1714" w:type="dxa"/>
@@ -12438,18 +12563,15 @@
         </w:tc>
         <w:tc>
           <w:tcPr>
-            <w:tcW w:w="3130" w:type="dxa"/>
-          </w:tcPr>
-          <w:p/>
-        </w:tc>
-        <w:tc>
-          <w:tcPr>
-            <w:tcW w:w="2836" w:type="dxa"/>
+            <w:tcW w:w="2825" w:type="dxa"/>
           </w:tcPr>
           <w:p/>
         </w:tc>
       </w:tr>
       <w:tr>
+        <w:trPr>
+          <w:jc w:val="center"/>
+        </w:trPr>
         <w:tc>
           <w:tcPr>
             <w:tcW w:w="1714" w:type="dxa"/>
@@ -12468,18 +12590,15 @@
         </w:tc>
         <w:tc>
           <w:tcPr>
-            <w:tcW w:w="3130" w:type="dxa"/>
-          </w:tcPr>
-          <w:p/>
-        </w:tc>
-        <w:tc>
-          <w:tcPr>
-            <w:tcW w:w="2836" w:type="dxa"/>
+            <w:tcW w:w="2825" w:type="dxa"/>
           </w:tcPr>
           <w:p/>
         </w:tc>
       </w:tr>
       <w:tr>
+        <w:trPr>
+          <w:jc w:val="center"/>
+        </w:trPr>
         <w:tc>
           <w:tcPr>
             <w:tcW w:w="1714" w:type="dxa"/>
@@ -12498,18 +12617,15 @@
         </w:tc>
         <w:tc>
           <w:tcPr>
-            <w:tcW w:w="3130" w:type="dxa"/>
-          </w:tcPr>
-          <w:p/>
-        </w:tc>
-        <w:tc>
-          <w:tcPr>
-            <w:tcW w:w="2836" w:type="dxa"/>
+            <w:tcW w:w="2825" w:type="dxa"/>
           </w:tcPr>
           <w:p/>
         </w:tc>
       </w:tr>
       <w:tr>
+        <w:trPr>
+          <w:jc w:val="center"/>
+        </w:trPr>
         <w:tc>
           <w:tcPr>
             <w:tcW w:w="1714" w:type="dxa"/>
@@ -12528,7 +12644,7 @@
         </w:tc>
         <w:tc>
           <w:tcPr>
-            <w:tcW w:w="3130" w:type="dxa"/>
+            <w:tcW w:w="2825" w:type="dxa"/>
           </w:tcPr>
           <w:p>
             <w:r>
@@ -12536,14 +12652,11 @@
             </w:r>
           </w:p>
         </w:tc>
-        <w:tc>
-          <w:tcPr>
-            <w:tcW w:w="2836" w:type="dxa"/>
-          </w:tcPr>
-          <w:p/>
-        </w:tc>
       </w:tr>
       <w:tr>
+        <w:trPr>
+          <w:jc w:val="center"/>
+        </w:trPr>
         <w:tc>
           <w:tcPr>
             <w:tcW w:w="1714" w:type="dxa"/>
@@ -12562,7 +12675,7 @@
         </w:tc>
         <w:tc>
           <w:tcPr>
-            <w:tcW w:w="3130" w:type="dxa"/>
+            <w:tcW w:w="2825" w:type="dxa"/>
           </w:tcPr>
           <w:p>
             <w:r>
@@ -12570,14 +12683,11 @@
             </w:r>
           </w:p>
         </w:tc>
-        <w:tc>
-          <w:tcPr>
-            <w:tcW w:w="2836" w:type="dxa"/>
-          </w:tcPr>
-          <w:p/>
-        </w:tc>
       </w:tr>
       <w:tr>
+        <w:trPr>
+          <w:jc w:val="center"/>
+        </w:trPr>
         <w:tc>
           <w:tcPr>
             <w:tcW w:w="1714" w:type="dxa"/>
@@ -12592,19 +12702,13 @@
         </w:tc>
         <w:tc>
           <w:tcPr>
-            <w:tcW w:w="3130" w:type="dxa"/>
+            <w:tcW w:w="2825" w:type="dxa"/>
           </w:tcPr>
           <w:p>
             <w:r>
               <w:t>h5kind_to_type</w:t>
             </w:r>
           </w:p>
-        </w:tc>
-        <w:tc>
-          <w:tcPr>
-            <w:tcW w:w="2836" w:type="dxa"/>
-          </w:tcPr>
-          <w:p/>
         </w:tc>
       </w:tr>
     </w:tbl>
@@ -12676,7 +12780,7 @@
                 <w:noProof/>
               </w:rPr>
               <w:drawing>
-                <wp:anchor distT="0" distB="0" distL="0" distR="0" simplePos="0" relativeHeight="251658240" behindDoc="0" locked="0" layoutInCell="1" allowOverlap="1">
+                <wp:anchor distT="0" distB="0" distL="0" distR="0" simplePos="0" relativeHeight="251658240" behindDoc="0" locked="0" layoutInCell="1" allowOverlap="1" wp14:anchorId="5442969F" wp14:editId="1999398A">
                   <wp:simplePos x="0" y="0"/>
                   <wp:positionH relativeFrom="leftMargin">
                     <wp:posOffset>822960</wp:posOffset>
@@ -12735,7 +12839,7 @@
               <w:rPr>
                 <w:noProof/>
               </w:rPr>
-              <w:t>19</w:t>
+              <w:t>2</w:t>
             </w:r>
             <w:r>
               <w:rPr>
@@ -12746,27 +12850,14 @@
             <w:r>
               <w:t xml:space="preserve"> of </w:t>
             </w:r>
-            <w:r>
-              <w:fldChar w:fldCharType="begin"/>
-            </w:r>
-            <w:r>
-              <w:instrText xml:space="preserve"> NUMPAGES  </w:instrText>
-            </w:r>
-            <w:r>
-              <w:fldChar w:fldCharType="separate"/>
-            </w:r>
-            <w:r>
-              <w:rPr>
-                <w:noProof/>
-              </w:rPr>
-              <w:t>19</w:t>
-            </w:r>
-            <w:r>
-              <w:rPr>
-                <w:noProof/>
-              </w:rPr>
-              <w:fldChar w:fldCharType="end"/>
-            </w:r>
+            <w:fldSimple w:instr=" NUMPAGES  ">
+              <w:r>
+                <w:rPr>
+                  <w:noProof/>
+                </w:rPr>
+                <w:t>19</w:t>
+              </w:r>
+            </w:fldSimple>
           </w:p>
         </w:sdtContent>
       </w:sdt>
@@ -12806,7 +12897,7 @@
                 <w:noProof/>
               </w:rPr>
               <w:drawing>
-                <wp:anchor distT="0" distB="0" distL="0" distR="0" simplePos="0" relativeHeight="251660288" behindDoc="0" locked="0" layoutInCell="1" allowOverlap="1">
+                <wp:anchor distT="0" distB="0" distL="0" distR="0" simplePos="0" relativeHeight="251660288" behindDoc="0" locked="0" layoutInCell="1" allowOverlap="1" wp14:anchorId="35980625" wp14:editId="2430839F">
                   <wp:simplePos x="0" y="0"/>
                   <wp:positionH relativeFrom="leftMargin">
                     <wp:posOffset>822960</wp:posOffset>
@@ -12876,27 +12967,14 @@
             <w:r>
               <w:t xml:space="preserve"> of </w:t>
             </w:r>
-            <w:r>
-              <w:fldChar w:fldCharType="begin"/>
-            </w:r>
-            <w:r>
-              <w:instrText xml:space="preserve"> NUMPAGES  </w:instrText>
-            </w:r>
-            <w:r>
-              <w:fldChar w:fldCharType="separate"/>
-            </w:r>
-            <w:r>
-              <w:rPr>
-                <w:noProof/>
-              </w:rPr>
-              <w:t>19</w:t>
-            </w:r>
-            <w:r>
-              <w:rPr>
-                <w:noProof/>
-              </w:rPr>
-              <w:fldChar w:fldCharType="end"/>
-            </w:r>
+            <w:fldSimple w:instr=" NUMPAGES  ">
+              <w:r>
+                <w:rPr>
+                  <w:noProof/>
+                </w:rPr>
+                <w:t>19</w:t>
+              </w:r>
+            </w:fldSimple>
           </w:p>
         </w:sdtContent>
       </w:sdt>
@@ -12947,10 +13025,7 @@
       <w:pStyle w:val="THGHeader2"/>
     </w:pPr>
     <w:r>
-      <w:t xml:space="preserve">October </w:t>
-    </w:r>
-    <w:r>
-      <w:t>20</w:t>
+      <w:t>November 3</w:t>
     </w:r>
     <w:r>
       <w:t>, 2011</w:t>
@@ -12981,10 +13056,7 @@
       <w:pStyle w:val="THGHeader"/>
     </w:pPr>
     <w:r>
-      <w:t xml:space="preserve">October </w:t>
-    </w:r>
-    <w:r>
-      <w:t>20</w:t>
+      <w:t>November 3</w:t>
     </w:r>
     <w:r>
       <w:t>, 2011</w:t>
@@ -19624,7 +19696,7 @@
 </file>
 
 <file path=customXml/itemProps1.xml><?xml version="1.0" encoding="utf-8"?>
-<ds:datastoreItem xmlns:ds="http://schemas.openxmlformats.org/officeDocument/2006/customXml" ds:itemID="{ABD865AC-2BD0-40FB-83BD-2C5940E69C7D}">
+<ds:datastoreItem xmlns:ds="http://schemas.openxmlformats.org/officeDocument/2006/customXml" ds:itemID="{7DF64141-097D-4D29-A894-C80E384C17A4}">
   <ds:schemaRefs>
     <ds:schemaRef ds:uri="http://schemas.openxmlformats.org/officeDocument/2006/bibliography"/>
   </ds:schemaRefs>
